--- a/二技第114201組-DreamEcho AI-系統手冊.docx
+++ b/二技第114201組-DreamEcho AI-系統手冊.docx
@@ -1154,8 +1154,8 @@
     </w:p>
     <w:p>
       <w:pPr>
-        <w:spacing w:after="0" w:line="360" w:lineRule="auto"/>
-        <w:ind w:firstLineChars="200" w:firstLine="560"/>
+        <w:spacing w:after="0" w:line="240" w:lineRule="auto"/>
+        <w:ind w:firstLine="480"/>
         <w:jc w:val="both"/>
         <w:rPr>
           <w:rFonts w:cs="Times New Roman"/>
@@ -1165,16 +1165,6 @@
           <w14:ligatures w14:val="none"/>
         </w:rPr>
       </w:pPr>
-      <w:r>
-        <w:rPr>
-          <w:rFonts w:cs="Times New Roman"/>
-          <w:color w:val="auto"/>
-          <w:szCs w:val="28"/>
-          <w:lang w:val="en-US" w:eastAsia="zh-TW" w:bidi="ar-SA"/>
-          <w14:ligatures w14:val="none"/>
-        </w:rPr>
-        <w:t>夢境</w:t>
-      </w:r>
       <w:r>
         <w:rPr>
           <w:rFonts w:cs="Times New Roman" w:hint="eastAsia"/>
@@ -1183,17 +1173,7 @@
           <w:lang w:val="en-US" w:eastAsia="zh-TW" w:bidi="ar-SA"/>
           <w14:ligatures w14:val="none"/>
         </w:rPr>
-        <w:t>從古至今都</w:t>
-      </w:r>
-      <w:r>
-        <w:rPr>
-          <w:rFonts w:cs="Times New Roman"/>
-          <w:color w:val="auto"/>
-          <w:szCs w:val="28"/>
-          <w:lang w:val="en-US" w:eastAsia="zh-TW" w:bidi="ar-SA"/>
-          <w14:ligatures w14:val="none"/>
-        </w:rPr>
-        <w:t>是人類探索自我的重要途徑，許多文化與心理學家都試圖解釋夢境背後的意義與心理狀態。</w:t>
+        <w:t>夢境一直是人類探索自我、理解潛意識的重要方式。從古至今，世界各地的文化和心理學家都</w:t>
       </w:r>
       <w:r>
         <w:rPr>
@@ -1203,23 +1183,23 @@
           <w:lang w:val="en-US" w:eastAsia="zh-TW" w:bidi="ar-SA"/>
           <w14:ligatures w14:val="none"/>
         </w:rPr>
-        <w:t>但是</w:t>
-      </w:r>
-      <w:r>
-        <w:rPr>
-          <w:rFonts w:cs="Times New Roman"/>
+        <w:t>試圖</w:t>
+      </w:r>
+      <w:r>
+        <w:rPr>
+          <w:rFonts w:cs="Times New Roman" w:hint="eastAsia"/>
           <w:color w:val="auto"/>
           <w:szCs w:val="28"/>
           <w:lang w:val="en-US" w:eastAsia="zh-TW" w:bidi="ar-SA"/>
           <w14:ligatures w14:val="none"/>
         </w:rPr>
-        <w:t>傳統夢境解析往往依賴個人經驗與主觀解釋，缺乏科學依據與數據支持。</w:t>
+        <w:t>解釋夢境的意義，但傳統的夢境解析大多依賴個人經驗與主觀判斷，缺乏科學數據的支持。</w:t>
       </w:r>
     </w:p>
     <w:p>
       <w:pPr>
-        <w:spacing w:after="0" w:line="360" w:lineRule="auto"/>
-        <w:ind w:firstLineChars="200" w:firstLine="560"/>
+        <w:spacing w:after="0" w:line="240" w:lineRule="auto"/>
+        <w:ind w:firstLine="480"/>
         <w:jc w:val="both"/>
         <w:rPr>
           <w:rFonts w:cs="Times New Roman"/>
@@ -1229,7 +1209,12 @@
           <w14:ligatures w14:val="none"/>
         </w:rPr>
       </w:pPr>
-      <w:r>
+    </w:p>
+    <w:p>
+      <w:pPr>
+        <w:spacing w:after="0" w:line="240" w:lineRule="auto"/>
+        <w:ind w:firstLine="480"/>
+        <w:jc w:val="both"/>
         <w:rPr>
           <w:rFonts w:cs="Times New Roman"/>
           <w:color w:val="auto"/>
@@ -1237,139 +1222,571 @@
           <w:lang w:val="en-US" w:eastAsia="zh-TW" w:bidi="ar-SA"/>
           <w14:ligatures w14:val="none"/>
         </w:rPr>
-        <w:t>隨著人工智慧（</w:t>
-      </w:r>
-      <w:r>
-        <w:rPr>
-          <w:rFonts w:cs="Times New Roman"/>
+      </w:pPr>
+      <w:r>
+        <w:rPr>
+          <w:rFonts w:cs="Times New Roman" w:hint="eastAsia"/>
           <w:color w:val="auto"/>
           <w:szCs w:val="28"/>
           <w:lang w:val="en-US" w:eastAsia="zh-TW" w:bidi="ar-SA"/>
           <w14:ligatures w14:val="none"/>
         </w:rPr>
-        <w:t>AI</w:t>
-      </w:r>
-      <w:r>
-        <w:rPr>
-          <w:rFonts w:cs="Times New Roman"/>
+        <w:t>近來，「預言夢」的概念成為熱門話題，特別是關於</w:t>
+      </w:r>
+      <w:r>
+        <w:rPr>
+          <w:rFonts w:cs="Times New Roman" w:hint="eastAsia"/>
           <w:color w:val="auto"/>
           <w:szCs w:val="28"/>
           <w:lang w:val="en-US" w:eastAsia="zh-TW" w:bidi="ar-SA"/>
           <w14:ligatures w14:val="none"/>
         </w:rPr>
-        <w:t>）技術的快速發展</w:t>
-      </w:r>
-      <w:r>
-        <w:rPr>
-          <w:rFonts w:cs="Times New Roman"/>
+        <w:t xml:space="preserve"> 2025 </w:t>
+      </w:r>
+      <w:r>
+        <w:rPr>
+          <w:rFonts w:cs="Times New Roman" w:hint="eastAsia"/>
           <w:color w:val="auto"/>
           <w:szCs w:val="28"/>
           <w:lang w:val="en-US" w:eastAsia="zh-TW" w:bidi="ar-SA"/>
           <w14:ligatures w14:val="none"/>
         </w:rPr>
-        <w:t>，越來越多領域正從這些技術的強大能力中受益，尤其是在</w:t>
-      </w:r>
-      <w:r>
-        <w:rPr>
-          <w:rFonts w:cs="Times New Roman"/>
+        <w:t>年</w:t>
+      </w:r>
+      <w:r>
+        <w:rPr>
+          <w:rFonts w:cs="Times New Roman" w:hint="eastAsia"/>
           <w:color w:val="auto"/>
           <w:szCs w:val="28"/>
           <w:lang w:val="en-US" w:eastAsia="zh-TW" w:bidi="ar-SA"/>
           <w14:ligatures w14:val="none"/>
         </w:rPr>
-        <w:t>心理健康領域</w:t>
-      </w:r>
-      <w:r>
-        <w:rPr>
-          <w:rFonts w:cs="Times New Roman"/>
+        <w:t xml:space="preserve"> 7 </w:t>
+      </w:r>
+      <w:r>
+        <w:rPr>
+          <w:rFonts w:cs="Times New Roman" w:hint="eastAsia"/>
           <w:color w:val="auto"/>
           <w:szCs w:val="28"/>
           <w:lang w:val="en-US" w:eastAsia="zh-TW" w:bidi="ar-SA"/>
           <w14:ligatures w14:val="none"/>
         </w:rPr>
-        <w:t>。夢境分析一直是心理學中的一個重要分支，傳統上需要專業心理學家的解讀，但隨著</w:t>
-      </w:r>
-      <w:r>
-        <w:rPr>
-          <w:rFonts w:cs="Times New Roman"/>
+        <w:t>月</w:t>
+      </w:r>
+      <w:r>
+        <w:rPr>
+          <w:rFonts w:cs="Times New Roman" w:hint="eastAsia"/>
           <w:color w:val="auto"/>
           <w:szCs w:val="28"/>
           <w:lang w:val="en-US" w:eastAsia="zh-TW" w:bidi="ar-SA"/>
           <w14:ligatures w14:val="none"/>
         </w:rPr>
-        <w:t>AI</w:t>
-      </w:r>
-      <w:r>
-        <w:rPr>
-          <w:rFonts w:cs="Times New Roman"/>
+        <w:t xml:space="preserve"> 5 </w:t>
+      </w:r>
+      <w:r>
+        <w:rPr>
+          <w:rFonts w:cs="Times New Roman" w:hint="eastAsia"/>
           <w:color w:val="auto"/>
           <w:szCs w:val="28"/>
           <w:lang w:val="en-US" w:eastAsia="zh-TW" w:bidi="ar-SA"/>
           <w14:ligatures w14:val="none"/>
         </w:rPr>
-        <w:t>技術的進步，這個過程現在能夠更加精確且高效地自動化處理，使得夢境分析能夠以更科學、客觀的方式進行。透過</w:t>
-      </w:r>
-      <w:r>
-        <w:rPr>
-          <w:rFonts w:cs="Times New Roman"/>
+        <w:t>日的末日預言，</w:t>
+      </w:r>
+      <w:r>
+        <w:rPr>
+          <w:rFonts w:cs="Times New Roman" w:hint="eastAsia"/>
           <w:color w:val="auto"/>
           <w:szCs w:val="28"/>
           <w:lang w:val="en-US" w:eastAsia="zh-TW" w:bidi="ar-SA"/>
           <w14:ligatures w14:val="none"/>
         </w:rPr>
-        <w:t xml:space="preserve"> AI</w:t>
-      </w:r>
-      <w:r>
-        <w:rPr>
-          <w:rFonts w:cs="Times New Roman"/>
+        <w:t>引起了廣泛關注</w:t>
+      </w:r>
+      <w:r>
+        <w:rPr>
+          <w:rFonts w:cs="Times New Roman" w:hint="eastAsia"/>
           <w:color w:val="auto"/>
           <w:szCs w:val="28"/>
           <w:lang w:val="en-US" w:eastAsia="zh-TW" w:bidi="ar-SA"/>
           <w14:ligatures w14:val="none"/>
         </w:rPr>
-        <w:t>，我們可以</w:t>
-      </w:r>
-      <w:r>
-        <w:rPr>
-          <w:rFonts w:cs="Times New Roman"/>
+        <w:t>。許多人開始</w:t>
+      </w:r>
+      <w:r>
+        <w:rPr>
+          <w:rFonts w:cs="Times New Roman" w:hint="eastAsia"/>
+          <w:color w:val="auto"/>
+          <w:szCs w:val="28"/>
+          <w:lang w:val="en-US" w:eastAsia="zh-TW" w:bidi="ar-SA"/>
+          <w14:ligatures w14:val="none"/>
+        </w:rPr>
+        <w:t>討論</w:t>
+      </w:r>
+      <w:r>
+        <w:rPr>
+          <w:rFonts w:cs="Times New Roman" w:hint="eastAsia"/>
+          <w:color w:val="auto"/>
+          <w:szCs w:val="28"/>
+          <w:lang w:val="en-US" w:eastAsia="zh-TW" w:bidi="ar-SA"/>
+          <w14:ligatures w14:val="none"/>
+        </w:rPr>
+        <w:t>夢境是否真的能預測未來，並試圖從夢境中尋找與現實事件的關聯性。</w:t>
+      </w:r>
+    </w:p>
+    <w:p>
+      <w:pPr>
+        <w:spacing w:after="0" w:line="240" w:lineRule="auto"/>
+        <w:ind w:firstLine="480"/>
+        <w:jc w:val="both"/>
+        <w:rPr>
+          <w:rFonts w:cs="Times New Roman" w:hint="eastAsia"/>
+          <w:color w:val="auto"/>
+          <w:szCs w:val="28"/>
+          <w:lang w:val="en-US" w:eastAsia="zh-TW" w:bidi="ar-SA"/>
+          <w14:ligatures w14:val="none"/>
+        </w:rPr>
+      </w:pPr>
+    </w:p>
+    <w:p>
+      <w:pPr>
+        <w:spacing w:after="0" w:line="240" w:lineRule="auto"/>
+        <w:ind w:firstLine="480"/>
+        <w:jc w:val="both"/>
+        <w:rPr>
+          <w:rFonts w:cs="Times New Roman" w:hint="eastAsia"/>
+          <w:color w:val="auto"/>
+          <w:szCs w:val="28"/>
+          <w:lang w:val="en-US" w:eastAsia="zh-TW" w:bidi="ar-SA"/>
+          <w14:ligatures w14:val="none"/>
+        </w:rPr>
+      </w:pPr>
+      <w:r>
+        <w:rPr>
+          <w:rFonts w:cs="Times New Roman" w:hint="eastAsia"/>
+          <w:color w:val="auto"/>
+          <w:szCs w:val="28"/>
+          <w:lang w:val="en-US" w:eastAsia="zh-TW" w:bidi="ar-SA"/>
+          <w14:ligatures w14:val="none"/>
+        </w:rPr>
+        <w:t>隨著人工智慧（</w:t>
+      </w:r>
+      <w:r>
+        <w:rPr>
+          <w:rFonts w:cs="Times New Roman" w:hint="eastAsia"/>
+          <w:color w:val="auto"/>
+          <w:szCs w:val="28"/>
+          <w:lang w:val="en-US" w:eastAsia="zh-TW" w:bidi="ar-SA"/>
+          <w14:ligatures w14:val="none"/>
+        </w:rPr>
+        <w:t>AI</w:t>
+      </w:r>
+      <w:r>
+        <w:rPr>
+          <w:rFonts w:cs="Times New Roman" w:hint="eastAsia"/>
+          <w:color w:val="auto"/>
+          <w:szCs w:val="28"/>
+          <w:lang w:val="en-US" w:eastAsia="zh-TW" w:bidi="ar-SA"/>
+          <w14:ligatures w14:val="none"/>
+        </w:rPr>
+        <w:t>）技術的快速發展，</w:t>
+      </w:r>
+      <w:r>
+        <w:rPr>
+          <w:rFonts w:cs="Times New Roman" w:hint="eastAsia"/>
+          <w:color w:val="auto"/>
+          <w:szCs w:val="28"/>
+          <w:lang w:val="en-US" w:eastAsia="zh-TW" w:bidi="ar-SA"/>
+          <w14:ligatures w14:val="none"/>
+        </w:rPr>
+        <w:t>夢境分析變得更加科學</w:t>
+      </w:r>
+      <w:r>
+        <w:rPr>
+          <w:rFonts w:cs="Times New Roman" w:hint="eastAsia"/>
+          <w:color w:val="auto"/>
+          <w:szCs w:val="28"/>
+          <w:lang w:val="en-US" w:eastAsia="zh-TW" w:bidi="ar-SA"/>
+          <w14:ligatures w14:val="none"/>
+        </w:rPr>
+        <w:t>且</w:t>
+      </w:r>
+      <w:r>
+        <w:rPr>
+          <w:rFonts w:cs="Times New Roman" w:hint="eastAsia"/>
+          <w:color w:val="auto"/>
+          <w:szCs w:val="28"/>
+          <w:lang w:val="en-US" w:eastAsia="zh-TW" w:bidi="ar-SA"/>
+          <w14:ligatures w14:val="none"/>
+        </w:rPr>
+        <w:t>精準</w:t>
+      </w:r>
+      <w:r>
+        <w:rPr>
+          <w:rFonts w:cs="Times New Roman" w:hint="eastAsia"/>
+          <w:color w:val="auto"/>
+          <w:szCs w:val="28"/>
+          <w:lang w:val="en-US" w:eastAsia="zh-TW" w:bidi="ar-SA"/>
+          <w14:ligatures w14:val="none"/>
+        </w:rPr>
+        <w:t>。</w:t>
+      </w:r>
+      <w:r>
+        <w:rPr>
+          <w:rFonts w:cs="Times New Roman" w:hint="eastAsia"/>
+          <w:color w:val="auto"/>
+          <w:szCs w:val="28"/>
+          <w:lang w:val="en-US" w:eastAsia="zh-TW" w:bidi="ar-SA"/>
+          <w14:ligatures w14:val="none"/>
+        </w:rPr>
+        <w:t>過去，夢境解析需要專業心理學家的解讀，如今</w:t>
+      </w:r>
+      <w:r>
+        <w:rPr>
+          <w:rFonts w:cs="Times New Roman" w:hint="eastAsia"/>
+          <w:color w:val="auto"/>
+          <w:szCs w:val="28"/>
+          <w:lang w:val="en-US" w:eastAsia="zh-TW" w:bidi="ar-SA"/>
+          <w14:ligatures w14:val="none"/>
+        </w:rPr>
+        <w:t xml:space="preserve"> AI </w:t>
+      </w:r>
+      <w:r>
+        <w:rPr>
+          <w:rFonts w:cs="Times New Roman" w:hint="eastAsia"/>
+          <w:color w:val="auto"/>
+          <w:szCs w:val="28"/>
+          <w:lang w:val="en-US" w:eastAsia="zh-TW" w:bidi="ar-SA"/>
+          <w14:ligatures w14:val="none"/>
+        </w:rPr>
+        <w:t>能夠透過數據處理與自然語言分析，自動解析夢境的</w:t>
+      </w:r>
+      <w:r>
+        <w:rPr>
+          <w:rFonts w:cs="Times New Roman" w:hint="eastAsia"/>
+          <w:color w:val="auto"/>
+          <w:szCs w:val="28"/>
+          <w:lang w:val="en-US" w:eastAsia="zh-TW" w:bidi="ar-SA"/>
+          <w14:ligatures w14:val="none"/>
+        </w:rPr>
+        <w:t>含義、</w:t>
+      </w:r>
+      <w:r>
+        <w:rPr>
+          <w:rFonts w:cs="Times New Roman" w:hint="eastAsia"/>
+          <w:color w:val="auto"/>
+          <w:szCs w:val="28"/>
+          <w:lang w:val="en-US" w:eastAsia="zh-TW" w:bidi="ar-SA"/>
+          <w14:ligatures w14:val="none"/>
+        </w:rPr>
+        <w:t>關鍵字</w:t>
+      </w:r>
+      <w:r>
+        <w:rPr>
+          <w:rFonts w:cs="Times New Roman" w:hint="eastAsia"/>
+          <w:color w:val="auto"/>
+          <w:szCs w:val="28"/>
+          <w:lang w:val="en-US" w:eastAsia="zh-TW" w:bidi="ar-SA"/>
+          <w14:ligatures w14:val="none"/>
+        </w:rPr>
+        <w:t>及</w:t>
+      </w:r>
+      <w:r>
+        <w:rPr>
+          <w:rFonts w:cs="Times New Roman" w:hint="eastAsia"/>
+          <w:color w:val="auto"/>
+          <w:szCs w:val="28"/>
+          <w:lang w:val="en-US" w:eastAsia="zh-TW" w:bidi="ar-SA"/>
+          <w14:ligatures w14:val="none"/>
+        </w:rPr>
+        <w:t>情緒變化</w:t>
+      </w:r>
+      <w:r>
+        <w:rPr>
+          <w:rFonts w:cs="Times New Roman" w:hint="eastAsia"/>
+          <w:color w:val="auto"/>
+          <w:szCs w:val="28"/>
+          <w:lang w:val="en-US" w:eastAsia="zh-TW" w:bidi="ar-SA"/>
+          <w14:ligatures w14:val="none"/>
+        </w:rPr>
+        <w:t>，使得</w:t>
+      </w:r>
+      <w:r>
+        <w:rPr>
+          <w:rFonts w:cs="Times New Roman" w:hint="eastAsia"/>
+          <w:color w:val="auto"/>
+          <w:szCs w:val="28"/>
+          <w:lang w:val="en-US" w:eastAsia="zh-TW" w:bidi="ar-SA"/>
+          <w14:ligatures w14:val="none"/>
+        </w:rPr>
+        <w:t>我們</w:t>
+      </w:r>
+      <w:r>
+        <w:rPr>
+          <w:rFonts w:cs="Times New Roman" w:hint="eastAsia"/>
+          <w:color w:val="auto"/>
+          <w:szCs w:val="28"/>
+          <w:lang w:val="en-US" w:eastAsia="zh-TW" w:bidi="ar-SA"/>
+          <w14:ligatures w14:val="none"/>
+        </w:rPr>
+        <w:t>能夠以更科學、客觀的方式分析夢境。</w:t>
+      </w:r>
+    </w:p>
+    <w:p>
+      <w:pPr>
+        <w:spacing w:after="0" w:line="240" w:lineRule="auto"/>
+        <w:jc w:val="both"/>
+        <w:rPr>
+          <w:rFonts w:cs="Times New Roman" w:hint="eastAsia"/>
+          <w:color w:val="auto"/>
+          <w:szCs w:val="28"/>
+          <w:lang w:val="en-US" w:eastAsia="zh-TW" w:bidi="ar-SA"/>
+          <w14:ligatures w14:val="none"/>
+        </w:rPr>
+      </w:pPr>
+    </w:p>
+    <w:p>
+      <w:pPr>
+        <w:spacing w:after="0" w:line="240" w:lineRule="auto"/>
+        <w:ind w:firstLine="480"/>
+        <w:jc w:val="both"/>
+        <w:rPr>
+          <w:rFonts w:cs="Times New Roman" w:hint="eastAsia"/>
+          <w:lang w:val="en-US" w:eastAsia="zh-TW"/>
+        </w:rPr>
+      </w:pPr>
+      <w:r>
+        <w:rPr>
+          <w:rFonts w:cs="Times New Roman" w:hint="eastAsia"/>
+          <w:color w:val="auto"/>
+          <w:szCs w:val="28"/>
+          <w:lang w:val="en-US" w:eastAsia="zh-TW" w:bidi="ar-SA"/>
+          <w14:ligatures w14:val="none"/>
+        </w:rPr>
+        <w:t>因此，我們希望透過</w:t>
+      </w:r>
+      <w:r>
+        <w:rPr>
+          <w:rFonts w:cs="Times New Roman" w:hint="eastAsia"/>
+          <w:color w:val="auto"/>
+          <w:szCs w:val="28"/>
+          <w:lang w:val="en-US" w:eastAsia="zh-TW" w:bidi="ar-SA"/>
+          <w14:ligatures w14:val="none"/>
+        </w:rPr>
+        <w:t xml:space="preserve"> AI </w:t>
+      </w:r>
+      <w:r>
+        <w:rPr>
+          <w:rFonts w:cs="Times New Roman" w:hint="eastAsia"/>
+          <w:color w:val="auto"/>
+          <w:szCs w:val="28"/>
+          <w:lang w:val="en-US" w:eastAsia="zh-TW" w:bidi="ar-SA"/>
+          <w14:ligatures w14:val="none"/>
+        </w:rPr>
+        <w:t>技術，開發</w:t>
+      </w:r>
+      <w:r>
+        <w:rPr>
+          <w:rFonts w:cs="Times New Roman" w:hint="eastAsia"/>
+          <w:color w:val="auto"/>
+          <w:szCs w:val="28"/>
+          <w:lang w:val="en-US" w:eastAsia="zh-TW" w:bidi="ar-SA"/>
+          <w14:ligatures w14:val="none"/>
+        </w:rPr>
+        <w:t xml:space="preserve"> </w:t>
+      </w:r>
+      <w:r>
+        <w:rPr>
+          <w:rFonts w:cs="Times New Roman" w:hint="eastAsia"/>
+          <w:color w:val="auto"/>
+          <w:szCs w:val="28"/>
+          <w:lang w:val="en-US" w:eastAsia="zh-TW" w:bidi="ar-SA"/>
+          <w14:ligatures w14:val="none"/>
+        </w:rPr>
+        <w:t>「</w:t>
+      </w:r>
+      <w:r>
+        <w:rPr>
+          <w:rFonts w:cs="Times New Roman" w:hint="eastAsia"/>
           <w:color w:val="auto"/>
           <w:szCs w:val="28"/>
           <w:highlight w:val="yellow"/>
           <w:lang w:val="en-US" w:eastAsia="zh-TW" w:bidi="ar-SA"/>
           <w14:ligatures w14:val="none"/>
         </w:rPr>
-        <w:t>解析夢境的關鍵字、情緒趨勢，並提供心理學建議</w:t>
-      </w:r>
-      <w:r>
-        <w:rPr>
-          <w:rFonts w:cs="Times New Roman"/>
-          <w:color w:val="auto"/>
-          <w:szCs w:val="28"/>
-          <w:lang w:val="en-US" w:eastAsia="zh-TW" w:bidi="ar-SA"/>
-          <w14:ligatures w14:val="none"/>
-        </w:rPr>
-        <w:t>，幫助使用者</w:t>
-      </w:r>
-      <w:r>
-        <w:rPr>
-          <w:rFonts w:cs="Times New Roman"/>
+        <w:t>夢境</w:t>
+      </w:r>
+      <w:r>
+        <w:rPr>
+          <w:rFonts w:cs="Times New Roman" w:hint="eastAsia"/>
           <w:color w:val="auto"/>
           <w:szCs w:val="28"/>
           <w:highlight w:val="yellow"/>
           <w:lang w:val="en-US" w:eastAsia="zh-TW" w:bidi="ar-SA"/>
           <w14:ligatures w14:val="none"/>
         </w:rPr>
-        <w:t>理解自己的心理狀態</w:t>
-      </w:r>
-      <w:r>
-        <w:rPr>
-          <w:rFonts w:cs="Times New Roman"/>
+        <w:t xml:space="preserve"> &amp; </w:t>
+      </w:r>
+      <w:r>
+        <w:rPr>
+          <w:rFonts w:cs="Times New Roman" w:hint="eastAsia"/>
+          <w:color w:val="auto"/>
+          <w:szCs w:val="28"/>
+          <w:highlight w:val="yellow"/>
+          <w:lang w:val="en-US" w:eastAsia="zh-TW" w:bidi="ar-SA"/>
+          <w14:ligatures w14:val="none"/>
+        </w:rPr>
+        <w:t>相關新聞對比</w:t>
+      </w:r>
+      <w:r>
+        <w:rPr>
+          <w:rFonts w:cs="Times New Roman" w:hint="eastAsia"/>
           <w:color w:val="auto"/>
           <w:szCs w:val="28"/>
           <w:lang w:val="en-US" w:eastAsia="zh-TW" w:bidi="ar-SA"/>
           <w14:ligatures w14:val="none"/>
         </w:rPr>
-        <w:t>。</w:t>
+        <w:t>」</w:t>
+      </w:r>
+      <w:r>
+        <w:rPr>
+          <w:rFonts w:cs="Times New Roman" w:hint="eastAsia"/>
+          <w:color w:val="auto"/>
+          <w:szCs w:val="28"/>
+          <w:lang w:val="en-US" w:eastAsia="zh-TW" w:bidi="ar-SA"/>
+          <w14:ligatures w14:val="none"/>
+        </w:rPr>
+        <w:t xml:space="preserve"> </w:t>
+      </w:r>
+      <w:r>
+        <w:rPr>
+          <w:rFonts w:cs="Times New Roman" w:hint="eastAsia"/>
+          <w:color w:val="auto"/>
+          <w:szCs w:val="28"/>
+          <w:lang w:val="en-US" w:eastAsia="zh-TW" w:bidi="ar-SA"/>
+          <w14:ligatures w14:val="none"/>
+        </w:rPr>
+        <w:t>功能，</w:t>
+      </w:r>
+      <w:r>
+        <w:rPr>
+          <w:rFonts w:cs="Times New Roman" w:hint="eastAsia"/>
+          <w:color w:val="auto"/>
+          <w:szCs w:val="28"/>
+          <w:highlight w:val="yellow"/>
+          <w:lang w:val="en-US" w:eastAsia="zh-TW" w:bidi="ar-SA"/>
+          <w14:ligatures w14:val="none"/>
+        </w:rPr>
+        <w:t>讓</w:t>
+      </w:r>
+      <w:r>
+        <w:rPr>
+          <w:rFonts w:cs="Times New Roman" w:hint="eastAsia"/>
+          <w:color w:val="auto"/>
+          <w:szCs w:val="28"/>
+          <w:highlight w:val="yellow"/>
+          <w:lang w:val="en-US" w:eastAsia="zh-TW" w:bidi="ar-SA"/>
+          <w14:ligatures w14:val="none"/>
+        </w:rPr>
+        <w:t xml:space="preserve"> AI </w:t>
+      </w:r>
+      <w:r>
+        <w:rPr>
+          <w:rFonts w:cs="Times New Roman" w:hint="eastAsia"/>
+          <w:color w:val="auto"/>
+          <w:szCs w:val="28"/>
+          <w:highlight w:val="yellow"/>
+          <w:lang w:val="en-US" w:eastAsia="zh-TW" w:bidi="ar-SA"/>
+          <w14:ligatures w14:val="none"/>
+        </w:rPr>
+        <w:t>分析全球夢境趨勢與新聞事件的相似度</w:t>
+      </w:r>
+      <w:r>
+        <w:rPr>
+          <w:rFonts w:cs="Times New Roman" w:hint="eastAsia"/>
+          <w:color w:val="auto"/>
+          <w:szCs w:val="28"/>
+          <w:lang w:val="en-US" w:eastAsia="zh-TW" w:bidi="ar-SA"/>
+          <w14:ligatures w14:val="none"/>
+        </w:rPr>
+        <w:t>，</w:t>
+      </w:r>
+      <w:r>
+        <w:rPr>
+          <w:rFonts w:cs="Times New Roman" w:hint="eastAsia"/>
+          <w:lang w:val="en-US" w:eastAsia="zh-TW"/>
+        </w:rPr>
+        <w:t>探索夢境與未來事件的潛在關聯</w:t>
+      </w:r>
+      <w:r>
+        <w:rPr>
+          <w:rFonts w:cs="Times New Roman" w:hint="eastAsia"/>
+          <w:color w:val="auto"/>
+          <w:szCs w:val="28"/>
+          <w:lang w:val="en-US" w:eastAsia="zh-TW" w:bidi="ar-SA"/>
+          <w14:ligatures w14:val="none"/>
+        </w:rPr>
+        <w:t>。此外，我們還將</w:t>
+      </w:r>
+      <w:r>
+        <w:rPr>
+          <w:rFonts w:cs="Times New Roman" w:hint="eastAsia"/>
+          <w:color w:val="auto"/>
+          <w:szCs w:val="28"/>
+          <w:highlight w:val="yellow"/>
+          <w:lang w:val="en-US" w:eastAsia="zh-TW" w:bidi="ar-SA"/>
+          <w14:ligatures w14:val="none"/>
+        </w:rPr>
+        <w:t>結合夢境</w:t>
+      </w:r>
+      <w:r>
+        <w:rPr>
+          <w:rFonts w:cs="Times New Roman" w:hint="eastAsia"/>
+          <w:color w:val="auto"/>
+          <w:szCs w:val="28"/>
+          <w:highlight w:val="yellow"/>
+          <w:lang w:val="en-US" w:eastAsia="zh-TW" w:bidi="ar-SA"/>
+          <w14:ligatures w14:val="none"/>
+        </w:rPr>
+        <w:t>解析</w:t>
+      </w:r>
+      <w:r>
+        <w:rPr>
+          <w:rFonts w:cs="Times New Roman" w:hint="eastAsia"/>
+          <w:color w:val="auto"/>
+          <w:szCs w:val="28"/>
+          <w:highlight w:val="yellow"/>
+          <w:lang w:val="en-US" w:eastAsia="zh-TW" w:bidi="ar-SA"/>
+          <w14:ligatures w14:val="none"/>
+        </w:rPr>
+        <w:t>、情緒圖表儀表板、心理診斷建議及社群討論功能，</w:t>
+      </w:r>
+      <w:r>
+        <w:rPr>
+          <w:rFonts w:cs="Times New Roman" w:hint="eastAsia"/>
+          <w:highlight w:val="yellow"/>
+          <w:lang w:val="en-US" w:eastAsia="zh-TW"/>
+        </w:rPr>
+        <w:t>讓使用者不僅能</w:t>
+      </w:r>
+      <w:r>
+        <w:rPr>
+          <w:rFonts w:cs="Times New Roman" w:hint="eastAsia"/>
+          <w:color w:val="auto"/>
+          <w:szCs w:val="28"/>
+          <w:highlight w:val="yellow"/>
+          <w:lang w:val="en-US" w:eastAsia="zh-TW" w:bidi="ar-SA"/>
+          <w14:ligatures w14:val="none"/>
+        </w:rPr>
+        <w:t>更全面地</w:t>
+      </w:r>
+      <w:r>
+        <w:rPr>
+          <w:rFonts w:cs="Times New Roman" w:hint="eastAsia"/>
+          <w:highlight w:val="yellow"/>
+          <w:lang w:val="en-US" w:eastAsia="zh-TW"/>
+        </w:rPr>
+        <w:t>理解自己的心理狀態，還能透過社群互動分享夢境、討論夢境意義，提升參與感與社交體驗。</w:t>
       </w:r>
     </w:p>
     <w:p>
@@ -1387,8 +1804,8 @@
       </w:pPr>
       <w:r>
         <w:rPr>
-          <w:rFonts w:cs="Times New Roman"/>
-          <w:lang w:val="en-US"/>
+          <w:rFonts w:cs="Times New Roman" w:hint="eastAsia"/>
+          <w:lang w:val="en-US" w:eastAsia="zh-TW"/>
         </w:rPr>
         <w:br/>
       </w:r>
@@ -1429,47 +1846,47 @@
     <w:p>
       <w:pPr>
         <w:spacing w:after="0" w:line="360" w:lineRule="auto"/>
-        <w:ind w:firstLineChars="200" w:firstLine="560"/>
+        <w:ind w:firstLine="480"/>
         <w:jc w:val="both"/>
         <w:rPr>
-          <w:rFonts w:cs="Times New Roman"/>
+          <w:rFonts w:ascii="標楷體" w:hAnsi="標楷體" w:cs="Times New Roman" w:hint="eastAsia"/>
           <w:lang w:val="en-US" w:eastAsia="zh-TW"/>
         </w:rPr>
       </w:pPr>
       <w:r>
         <w:rPr>
-          <w:rFonts w:cs="Times New Roman"/>
+          <w:rFonts w:ascii="標楷體" w:hAnsi="標楷體" w:cs="Times New Roman"/>
           <w:lang w:val="en-US" w:eastAsia="zh-TW"/>
         </w:rPr>
-        <w:t>目前市面上的夢境分析與心理健康相關</w:t>
-      </w:r>
-      <w:r>
-        <w:rPr>
-          <w:rFonts w:cs="Times New Roman"/>
+        <w:t>目前市面上的夢境分析相關AI系統仍處於發展初期</w:t>
+      </w:r>
+      <w:r>
+        <w:rPr>
+          <w:rFonts w:ascii="標楷體" w:hAnsi="標楷體" w:cs="Times New Roman" w:hint="eastAsia"/>
           <w:lang w:val="en-US" w:eastAsia="zh-TW"/>
         </w:rPr>
-        <w:t>AI</w:t>
-      </w:r>
-      <w:r>
-        <w:rPr>
-          <w:rFonts w:cs="Times New Roman"/>
+        <w:t>，</w:t>
+      </w:r>
+      <w:r>
+        <w:rPr>
+          <w:rFonts w:ascii="標楷體" w:hAnsi="標楷體" w:cs="Times New Roman"/>
           <w:lang w:val="en-US" w:eastAsia="zh-TW"/>
         </w:rPr>
-        <w:t>系統仍處於發展初期，大多數現有的夢境解釋資源來自傳統心理學書籍、占星術或個人經驗分享，缺乏科學化的數據分析。即便有少數</w:t>
-      </w:r>
-      <w:r>
-        <w:rPr>
-          <w:rFonts w:cs="Times New Roman"/>
+        <w:t>大多數夢境解釋</w:t>
+      </w:r>
+      <w:r>
+        <w:rPr>
+          <w:rFonts w:cs="Times New Roman" w:hint="eastAsia"/>
           <w:lang w:val="en-US" w:eastAsia="zh-TW"/>
         </w:rPr>
-        <w:t>AI</w:t>
-      </w:r>
-      <w:r>
-        <w:rPr>
-          <w:rFonts w:cs="Times New Roman"/>
+        <w:t>主要依賴個人經驗或傳統心理學解釋，缺乏系統化的數據支持與科學驗證，導致解析結果往往帶有主觀性，難以廣泛應用。此外，許多夢境研究仍停留在個別案例的層面，缺乏大規模的數據分析，無法有效探索夢境與現實事件之間的潛在關聯。</w:t>
+      </w:r>
+      <w:r>
+        <w:rPr>
+          <w:rFonts w:cs="Times New Roman" w:hint="eastAsia"/>
           <w:lang w:val="en-US" w:eastAsia="zh-TW"/>
         </w:rPr>
-        <w:t>心理分析平台，但這些系統主要聚焦於情緒辨識或心理測驗，而非個人化的夢境解析。</w:t>
+        <w:t xml:space="preserve">  </w:t>
       </w:r>
     </w:p>
     <w:p>
@@ -1482,6 +1899,177 @@
           <w:lang w:val="en-US" w:eastAsia="zh-TW"/>
         </w:rPr>
       </w:pPr>
+      <w:r>
+        <w:rPr>
+          <w:rFonts w:cs="Times New Roman" w:hint="eastAsia"/>
+          <w:lang w:val="en-US" w:eastAsia="zh-TW"/>
+        </w:rPr>
+        <w:t>隨著人工智慧（</w:t>
+      </w:r>
+      <w:r>
+        <w:rPr>
+          <w:rFonts w:cs="Times New Roman" w:hint="eastAsia"/>
+          <w:lang w:val="en-US" w:eastAsia="zh-TW"/>
+        </w:rPr>
+        <w:t>AI</w:t>
+      </w:r>
+      <w:r>
+        <w:rPr>
+          <w:rFonts w:cs="Times New Roman" w:hint="eastAsia"/>
+          <w:lang w:val="en-US" w:eastAsia="zh-TW"/>
+        </w:rPr>
+        <w:t>）與自然語言處理（</w:t>
+      </w:r>
+      <w:r>
+        <w:rPr>
+          <w:rFonts w:cs="Times New Roman" w:hint="eastAsia"/>
+          <w:lang w:val="en-US" w:eastAsia="zh-TW"/>
+        </w:rPr>
+        <w:t>NLP</w:t>
+      </w:r>
+      <w:r>
+        <w:rPr>
+          <w:rFonts w:cs="Times New Roman" w:hint="eastAsia"/>
+          <w:lang w:val="en-US" w:eastAsia="zh-TW"/>
+        </w:rPr>
+        <w:t>）技術的發展，夢境解析已經有了新的可能性。我們發現市面上雖然有一些基於</w:t>
+      </w:r>
+      <w:r>
+        <w:rPr>
+          <w:rFonts w:cs="Times New Roman" w:hint="eastAsia"/>
+          <w:lang w:val="en-US" w:eastAsia="zh-TW"/>
+        </w:rPr>
+        <w:t xml:space="preserve"> AI </w:t>
+      </w:r>
+      <w:r>
+        <w:rPr>
+          <w:rFonts w:cs="Times New Roman" w:hint="eastAsia"/>
+          <w:lang w:val="en-US" w:eastAsia="zh-TW"/>
+        </w:rPr>
+        <w:t>的心理分析工具，但大多數聚焦於</w:t>
+      </w:r>
+      <w:r>
+        <w:rPr>
+          <w:rFonts w:cs="Times New Roman" w:hint="eastAsia"/>
+          <w:lang w:val="en-US" w:eastAsia="zh-TW"/>
+        </w:rPr>
+        <w:lastRenderedPageBreak/>
+        <w:t>情緒辨識或</w:t>
+      </w:r>
+      <w:r>
+        <w:rPr>
+          <w:rFonts w:ascii="標楷體" w:hAnsi="標楷體" w:cs="Times New Roman"/>
+          <w:lang w:val="en-US" w:eastAsia="zh-TW"/>
+        </w:rPr>
+        <w:t>心理測驗</w:t>
+      </w:r>
+      <w:r>
+        <w:rPr>
+          <w:rFonts w:cs="Times New Roman" w:hint="eastAsia"/>
+          <w:lang w:val="en-US" w:eastAsia="zh-TW"/>
+        </w:rPr>
+        <w:t>，尚未有</w:t>
+      </w:r>
+      <w:r>
+        <w:rPr>
+          <w:rFonts w:cs="Times New Roman" w:hint="eastAsia"/>
+          <w:lang w:val="en-US" w:eastAsia="zh-TW"/>
+        </w:rPr>
+        <w:t>針對</w:t>
+      </w:r>
+      <w:r>
+        <w:rPr>
+          <w:rFonts w:ascii="標楷體" w:hAnsi="標楷體" w:cs="Times New Roman"/>
+          <w:lang w:val="en-US" w:eastAsia="zh-TW"/>
+        </w:rPr>
+        <w:t>個人化的夢境解析</w:t>
+      </w:r>
+      <w:r>
+        <w:rPr>
+          <w:rFonts w:cs="Times New Roman" w:hint="eastAsia"/>
+          <w:lang w:val="en-US" w:eastAsia="zh-TW"/>
+        </w:rPr>
+        <w:t>、趨勢分析與未來事件對比的完整系統。</w:t>
+      </w:r>
+      <w:r>
+        <w:rPr>
+          <w:rFonts w:cs="Times New Roman" w:hint="eastAsia"/>
+          <w:color w:val="FF0000"/>
+          <w:lang w:val="en-US" w:eastAsia="zh-TW"/>
+        </w:rPr>
+        <w:t>而近期「預言夢」的概念受到關注，如</w:t>
+      </w:r>
+      <w:r>
+        <w:rPr>
+          <w:rFonts w:cs="Times New Roman" w:hint="eastAsia"/>
+          <w:color w:val="FF0000"/>
+          <w:lang w:val="en-US" w:eastAsia="zh-TW"/>
+        </w:rPr>
+        <w:t xml:space="preserve"> 2025 </w:t>
+      </w:r>
+      <w:r>
+        <w:rPr>
+          <w:rFonts w:cs="Times New Roman" w:hint="eastAsia"/>
+          <w:color w:val="FF0000"/>
+          <w:lang w:val="en-US" w:eastAsia="zh-TW"/>
+        </w:rPr>
+        <w:t>年</w:t>
+      </w:r>
+      <w:r>
+        <w:rPr>
+          <w:rFonts w:cs="Times New Roman" w:hint="eastAsia"/>
+          <w:color w:val="FF0000"/>
+          <w:lang w:val="en-US" w:eastAsia="zh-TW"/>
+        </w:rPr>
+        <w:t xml:space="preserve"> 7 </w:t>
+      </w:r>
+      <w:r>
+        <w:rPr>
+          <w:rFonts w:cs="Times New Roman" w:hint="eastAsia"/>
+          <w:color w:val="FF0000"/>
+          <w:lang w:val="en-US" w:eastAsia="zh-TW"/>
+        </w:rPr>
+        <w:t>月</w:t>
+      </w:r>
+      <w:r>
+        <w:rPr>
+          <w:rFonts w:cs="Times New Roman" w:hint="eastAsia"/>
+          <w:color w:val="FF0000"/>
+          <w:lang w:val="en-US" w:eastAsia="zh-TW"/>
+        </w:rPr>
+        <w:t xml:space="preserve"> 5 </w:t>
+      </w:r>
+      <w:r>
+        <w:rPr>
+          <w:rFonts w:cs="Times New Roman" w:hint="eastAsia"/>
+          <w:color w:val="FF0000"/>
+          <w:lang w:val="en-US" w:eastAsia="zh-TW"/>
+        </w:rPr>
+        <w:t>日的末日預言話題，更引發了對夢境是否能預測未來的廣泛討論，讓我們看見</w:t>
+      </w:r>
+      <w:r>
+        <w:rPr>
+          <w:rFonts w:cs="Times New Roman" w:hint="eastAsia"/>
+          <w:color w:val="FF0000"/>
+          <w:lang w:val="en-US" w:eastAsia="zh-TW"/>
+        </w:rPr>
+        <w:t xml:space="preserve"> AI </w:t>
+      </w:r>
+      <w:r>
+        <w:rPr>
+          <w:rFonts w:cs="Times New Roman" w:hint="eastAsia"/>
+          <w:color w:val="FF0000"/>
+          <w:lang w:val="en-US" w:eastAsia="zh-TW"/>
+        </w:rPr>
+        <w:t>技術與夢境分析結合的潛在價值。</w:t>
+      </w:r>
+      <w:r>
+        <w:rPr>
+          <w:rFonts w:cs="Times New Roman" w:hint="eastAsia"/>
+          <w:lang w:val="en-US" w:eastAsia="zh-TW"/>
+        </w:rPr>
+        <w:t xml:space="preserve">  </w:t>
+      </w:r>
     </w:p>
     <w:p>
       <w:pPr>
@@ -1489,80 +2077,105 @@
         <w:ind w:firstLineChars="200" w:firstLine="560"/>
         <w:jc w:val="both"/>
         <w:rPr>
-          <w:rFonts w:cs="Times New Roman"/>
+          <w:rFonts w:cs="Times New Roman" w:hint="eastAsia"/>
           <w:lang w:val="en-US" w:eastAsia="zh-TW"/>
         </w:rPr>
       </w:pPr>
       <w:r>
         <w:rPr>
-          <w:rFonts w:cs="Times New Roman"/>
+          <w:rFonts w:cs="Times New Roman" w:hint="eastAsia"/>
           <w:lang w:val="en-US" w:eastAsia="zh-TW"/>
         </w:rPr>
-        <w:t>我們發現，多數人對於夢境的內容與其心理狀態之間的關聯感到好奇，然而，現有的分析方式大多過於片面，缺乏系統化的整理。例如，坊間流行的夢境解析應</w:t>
-      </w:r>
-      <w:r>
-        <w:rPr>
-          <w:rFonts w:cs="Times New Roman"/>
+        <w:t>我們的</w:t>
+      </w:r>
+      <w:r>
+        <w:rPr>
+          <w:rFonts w:cs="Times New Roman" w:hint="eastAsia"/>
+          <w:highlight w:val="yellow"/>
           <w:lang w:val="en-US" w:eastAsia="zh-TW"/>
         </w:rPr>
-        <w:lastRenderedPageBreak/>
-        <w:t>用程式大多使用</w:t>
-      </w:r>
-      <w:r>
-        <w:rPr>
-          <w:rFonts w:cs="Times New Roman"/>
+        <w:t>目標是開發一個專注於</w:t>
+      </w:r>
+      <w:r>
+        <w:rPr>
+          <w:rFonts w:cs="Times New Roman" w:hint="eastAsia"/>
+          <w:highlight w:val="yellow"/>
           <w:lang w:val="en-US" w:eastAsia="zh-TW"/>
         </w:rPr>
-        <w:t xml:space="preserve"> </w:t>
-      </w:r>
-      <w:r>
-        <w:rPr>
-          <w:rFonts w:cs="Times New Roman"/>
+        <w:t xml:space="preserve"> AI </w:t>
+      </w:r>
+      <w:r>
+        <w:rPr>
+          <w:rFonts w:cs="Times New Roman" w:hint="eastAsia"/>
+          <w:highlight w:val="yellow"/>
           <w:lang w:val="en-US" w:eastAsia="zh-TW"/>
         </w:rPr>
-        <w:t>關鍵字比對</w:t>
-      </w:r>
-      <w:r>
-        <w:rPr>
-          <w:rFonts w:cs="Times New Roman"/>
+        <w:t>夢境分析的系統—</w:t>
+      </w:r>
+      <w:proofErr w:type="spellStart"/>
+      <w:r>
+        <w:rPr>
+          <w:rFonts w:cs="Times New Roman" w:hint="eastAsia"/>
+          <w:highlight w:val="yellow"/>
           <w:lang w:val="en-US" w:eastAsia="zh-TW"/>
         </w:rPr>
-        <w:t xml:space="preserve"> </w:t>
-      </w:r>
-      <w:r>
-        <w:rPr>
-          <w:rFonts w:cs="Times New Roman"/>
+        <w:t>DreamEcho</w:t>
+      </w:r>
+      <w:proofErr w:type="spellEnd"/>
+      <w:r>
+        <w:rPr>
+          <w:rFonts w:cs="Times New Roman" w:hint="eastAsia"/>
+          <w:highlight w:val="yellow"/>
           <w:lang w:val="en-US" w:eastAsia="zh-TW"/>
         </w:rPr>
-        <w:t>方式來解釋夢境，卻忽略了</w:t>
-      </w:r>
-      <w:r>
-        <w:rPr>
-          <w:rFonts w:cs="Times New Roman"/>
+        <w:t xml:space="preserve"> AI</w:t>
+      </w:r>
+      <w:r>
+        <w:rPr>
+          <w:rFonts w:cs="Times New Roman" w:hint="eastAsia"/>
+          <w:highlight w:val="yellow"/>
           <w:lang w:val="en-US" w:eastAsia="zh-TW"/>
         </w:rPr>
-        <w:t xml:space="preserve"> </w:t>
-      </w:r>
-      <w:r>
-        <w:rPr>
-          <w:rFonts w:cs="Times New Roman"/>
+        <w:t>，不僅能透過</w:t>
+      </w:r>
+      <w:r>
+        <w:rPr>
+          <w:rFonts w:cs="Times New Roman" w:hint="eastAsia"/>
+          <w:highlight w:val="yellow"/>
           <w:lang w:val="en-US" w:eastAsia="zh-TW"/>
         </w:rPr>
-        <w:t>夢境背景、使用者的心理狀態、生活事件</w:t>
-      </w:r>
-      <w:r>
-        <w:rPr>
-          <w:rFonts w:cs="Times New Roman"/>
+        <w:t xml:space="preserve"> NLP </w:t>
+      </w:r>
+      <w:r>
+        <w:rPr>
+          <w:rFonts w:cs="Times New Roman" w:hint="eastAsia"/>
+          <w:highlight w:val="yellow"/>
           <w:lang w:val="en-US" w:eastAsia="zh-TW"/>
         </w:rPr>
-        <w:t xml:space="preserve"> </w:t>
-      </w:r>
-      <w:r>
-        <w:rPr>
-          <w:rFonts w:cs="Times New Roman"/>
+        <w:t>解析夢境內容與情緒，還能建立全球夢境數據庫，進行夢境與新聞事件的趨勢對比，探索夢境與未來事件的可能關聯。此外，系統將結合情緒儀表板、個人化夢境解析、心裡診斷建議與夢境社群互動，</w:t>
+      </w:r>
+      <w:r>
+        <w:rPr>
+          <w:rFonts w:ascii="標楷體" w:hAnsi="標楷體" w:cs="Times New Roman"/>
+          <w:highlight w:val="yellow"/>
           <w:lang w:val="en-US" w:eastAsia="zh-TW"/>
         </w:rPr>
-        <w:t>等重要因素，導致解釋過於單一、無法個性化。</w:t>
+        <w:t>讓使用者能夠獲得即時、個性化的夢境解析</w:t>
+      </w:r>
+      <w:r>
+        <w:rPr>
+          <w:rFonts w:cs="Times New Roman" w:hint="eastAsia"/>
+          <w:highlight w:val="yellow"/>
+          <w:lang w:val="en-US" w:eastAsia="zh-TW"/>
+        </w:rPr>
+        <w:t>，還能透過社群討論與數據分析，提升夢境解析的準確性與趣味性。</w:t>
+      </w:r>
+      <w:r>
+        <w:rPr>
+          <w:rFonts w:cs="Times New Roman" w:hint="eastAsia"/>
+          <w:lang w:val="en-US" w:eastAsia="zh-TW"/>
+        </w:rPr>
+        <w:t xml:space="preserve">  </w:t>
       </w:r>
     </w:p>
     <w:p>
@@ -1571,85 +2184,13 @@
         <w:ind w:firstLineChars="200" w:firstLine="560"/>
         <w:jc w:val="both"/>
         <w:rPr>
-          <w:rFonts w:cs="Times New Roman"/>
-          <w:lang w:val="en-US" w:eastAsia="zh-TW"/>
-        </w:rPr>
-      </w:pPr>
-    </w:p>
-    <w:p>
-      <w:pPr>
-        <w:spacing w:after="0" w:line="360" w:lineRule="auto"/>
-        <w:ind w:firstLineChars="200" w:firstLine="560"/>
-        <w:jc w:val="both"/>
-        <w:rPr>
           <w:rFonts w:cs="Times New Roman" w:hint="eastAsia"/>
           <w:lang w:val="en-US" w:eastAsia="zh-TW"/>
         </w:rPr>
       </w:pPr>
       <w:r>
         <w:rPr>
-          <w:rFonts w:cs="Times New Roman"/>
-          <w:highlight w:val="yellow"/>
-          <w:lang w:val="en-US" w:eastAsia="zh-TW"/>
-        </w:rPr>
-        <w:t>我們的目標是開發一個能夠整合</w:t>
-      </w:r>
-      <w:r>
-        <w:rPr>
-          <w:rFonts w:cs="Times New Roman"/>
-          <w:highlight w:val="yellow"/>
-          <w:lang w:val="en-US" w:eastAsia="zh-TW"/>
-        </w:rPr>
-        <w:t xml:space="preserve"> NLP</w:t>
-      </w:r>
-      <w:r>
-        <w:rPr>
-          <w:rFonts w:cs="Times New Roman"/>
-          <w:highlight w:val="yellow"/>
-          <w:lang w:val="en-US" w:eastAsia="zh-TW"/>
-        </w:rPr>
-        <w:t>、心理學理論、</w:t>
-      </w:r>
-      <w:r>
-        <w:rPr>
-          <w:rFonts w:cs="Times New Roman"/>
-          <w:highlight w:val="yellow"/>
-          <w:lang w:val="en-US" w:eastAsia="zh-TW"/>
-        </w:rPr>
-        <w:t>AI</w:t>
-      </w:r>
-      <w:r>
-        <w:rPr>
-          <w:rFonts w:cs="Times New Roman"/>
-          <w:highlight w:val="yellow"/>
-          <w:lang w:val="en-US" w:eastAsia="zh-TW"/>
-        </w:rPr>
-        <w:t>深度學習的夢境分析儀表板，讓使用者能夠獲得即時、個性化的夢境解析與心理健康建議，從而更了解自己的內在情緒與壓力來源。</w:t>
-      </w:r>
-    </w:p>
-    <w:p>
-      <w:pPr>
-        <w:spacing w:after="0" w:line="360" w:lineRule="auto"/>
-        <w:ind w:firstLineChars="200" w:firstLine="560"/>
-        <w:jc w:val="both"/>
-        <w:rPr>
-          <w:rFonts w:cs="Times New Roman"/>
-          <w:lang w:val="en-US" w:eastAsia="zh-TW"/>
-        </w:rPr>
-      </w:pPr>
-    </w:p>
-    <w:p>
-      <w:pPr>
-        <w:spacing w:after="0" w:line="360" w:lineRule="auto"/>
-        <w:jc w:val="both"/>
-        <w:rPr>
-          <w:rFonts w:cs="Times New Roman"/>
-          <w:lang w:val="en-US" w:eastAsia="zh-TW"/>
-        </w:rPr>
-      </w:pPr>
-      <w:r>
-        <w:rPr>
-          <w:rFonts w:cs="Times New Roman"/>
+          <w:rFonts w:cs="Times New Roman" w:hint="eastAsia"/>
           <w:lang w:val="en-US" w:eastAsia="zh-TW"/>
         </w:rPr>
         <w:t>我們認為這是一個尚未被充分開發的市場機會，因為：</w:t>
@@ -1660,22 +2201,30 @@
         <w:pStyle w:val="a5"/>
         <w:numPr>
           <w:ilvl w:val="0"/>
-          <w:numId w:val="39"/>
+          <w:numId w:val="47"/>
         </w:numPr>
         <w:spacing w:after="0" w:line="360" w:lineRule="auto"/>
         <w:ind w:leftChars="0"/>
         <w:jc w:val="both"/>
         <w:rPr>
-          <w:rFonts w:cs="Times New Roman"/>
+          <w:rFonts w:cs="Times New Roman" w:hint="eastAsia"/>
           <w:lang w:val="en-US" w:eastAsia="zh-TW"/>
         </w:rPr>
       </w:pPr>
       <w:r>
         <w:rPr>
-          <w:rFonts w:cs="Times New Roman"/>
+          <w:rFonts w:cs="Times New Roman" w:hint="eastAsia"/>
           <w:lang w:val="en-US" w:eastAsia="zh-TW"/>
         </w:rPr>
-        <w:t>夢境數據的數位化尚未普及：目前大多數人仍透過手寫日記或記憶回想的方式來記錄夢境，而沒有專門的系統來自動分析與歸納。</w:t>
+        <w:t>夢境數據的數位化尚未普及：目前大多數人仍透過手寫日記或記憶回想的方式來記錄夢境，而</w:t>
+      </w:r>
+      <w:r>
+        <w:rPr>
+          <w:rFonts w:cs="Times New Roman" w:hint="eastAsia"/>
+          <w:color w:val="FF0000"/>
+          <w:lang w:val="en-US" w:eastAsia="zh-TW"/>
+        </w:rPr>
+        <w:t>沒有專門的系統來自動分析與歸納。</w:t>
       </w:r>
     </w:p>
     <w:p>
@@ -1683,36 +2232,52 @@
         <w:pStyle w:val="a5"/>
         <w:numPr>
           <w:ilvl w:val="0"/>
-          <w:numId w:val="39"/>
+          <w:numId w:val="47"/>
         </w:numPr>
         <w:spacing w:after="0" w:line="360" w:lineRule="auto"/>
         <w:ind w:leftChars="0"/>
         <w:jc w:val="both"/>
         <w:rPr>
-          <w:rFonts w:cs="Times New Roman"/>
+          <w:rFonts w:cs="Times New Roman" w:hint="eastAsia"/>
           <w:lang w:val="en-US" w:eastAsia="zh-TW"/>
         </w:rPr>
       </w:pPr>
       <w:r>
         <w:rPr>
-          <w:rFonts w:cs="Times New Roman"/>
+          <w:rFonts w:cs="Times New Roman" w:hint="eastAsia"/>
           <w:lang w:val="en-US" w:eastAsia="zh-TW"/>
         </w:rPr>
-        <w:t>缺乏</w:t>
-      </w:r>
-      <w:r>
-        <w:rPr>
-          <w:rFonts w:cs="Times New Roman"/>
+        <w:t>使用者需求未被滿足：許多使用者想要理解自己的夢境，但卻</w:t>
+      </w:r>
+      <w:r>
+        <w:rPr>
+          <w:rFonts w:cs="Times New Roman" w:hint="eastAsia"/>
+          <w:color w:val="FF0000"/>
           <w:lang w:val="en-US" w:eastAsia="zh-TW"/>
         </w:rPr>
-        <w:t xml:space="preserve"> AI </w:t>
-      </w:r>
-      <w:r>
-        <w:rPr>
-          <w:rFonts w:cs="Times New Roman"/>
+        <w:t>沒有</w:t>
+      </w:r>
+      <w:r>
+        <w:rPr>
+          <w:rFonts w:cs="Times New Roman" w:hint="eastAsia"/>
           <w:lang w:val="en-US" w:eastAsia="zh-TW"/>
         </w:rPr>
-        <w:t>驅動的心理健康建議系統：現有的心理健康應用大多提供一般性的建議，而非根據個人夢境與心理狀態提供專屬的分析。</w:t>
+        <w:t>直覺且</w:t>
+      </w:r>
+      <w:r>
+        <w:rPr>
+          <w:rFonts w:cs="Times New Roman" w:hint="eastAsia"/>
+          <w:color w:val="FF0000"/>
+          <w:lang w:val="en-US" w:eastAsia="zh-TW"/>
+        </w:rPr>
+        <w:t>可靠的工具來協助分析夢境</w:t>
+      </w:r>
+      <w:r>
+        <w:rPr>
+          <w:rFonts w:cs="Times New Roman" w:hint="eastAsia"/>
+          <w:lang w:val="en-US" w:eastAsia="zh-TW"/>
+        </w:rPr>
+        <w:t>的意義。</w:t>
       </w:r>
     </w:p>
     <w:p>
@@ -1720,93 +2285,93 @@
         <w:pStyle w:val="a5"/>
         <w:numPr>
           <w:ilvl w:val="0"/>
-          <w:numId w:val="39"/>
+          <w:numId w:val="47"/>
         </w:numPr>
         <w:spacing w:after="0" w:line="360" w:lineRule="auto"/>
         <w:ind w:leftChars="0"/>
         <w:jc w:val="both"/>
         <w:rPr>
-          <w:rFonts w:cs="Times New Roman"/>
+          <w:rFonts w:cs="Times New Roman" w:hint="eastAsia"/>
           <w:lang w:val="en-US" w:eastAsia="zh-TW"/>
         </w:rPr>
       </w:pPr>
       <w:r>
         <w:rPr>
-          <w:rFonts w:cs="Times New Roman"/>
+          <w:rFonts w:cs="Times New Roman" w:hint="eastAsia"/>
           <w:lang w:val="en-US" w:eastAsia="zh-TW"/>
         </w:rPr>
-        <w:t>使用者需求未被滿足：許多使用者想要理解自己的夢境，但卻沒有直覺且可靠的工具來協助分析夢境的意義。</w:t>
+        <w:t>夢境與現實事件的關聯研究仍屬早期階段：雖然有許多關於「預言夢」的個案討論，但目前</w:t>
+      </w:r>
+      <w:r>
+        <w:rPr>
+          <w:rFonts w:cs="Times New Roman" w:hint="eastAsia"/>
+          <w:color w:val="FF0000"/>
+          <w:lang w:val="en-US" w:eastAsia="zh-TW"/>
+        </w:rPr>
+        <w:t>尚未</w:t>
+      </w:r>
+      <w:r>
+        <w:rPr>
+          <w:rFonts w:cs="Times New Roman" w:hint="eastAsia"/>
+          <w:lang w:val="en-US" w:eastAsia="zh-TW"/>
+        </w:rPr>
+        <w:t>有一個大規模的系統能夠將</w:t>
+      </w:r>
+      <w:r>
+        <w:rPr>
+          <w:rFonts w:cs="Times New Roman" w:hint="eastAsia"/>
+          <w:color w:val="FF0000"/>
+          <w:lang w:val="en-US" w:eastAsia="zh-TW"/>
+        </w:rPr>
+        <w:t>夢境內容與現實事件數據進行系統化比對</w:t>
+      </w:r>
+      <w:r>
+        <w:rPr>
+          <w:rFonts w:cs="Times New Roman" w:hint="eastAsia"/>
+          <w:lang w:val="en-US" w:eastAsia="zh-TW"/>
+        </w:rPr>
+        <w:t>，探索其中的潛在關聯性。</w:t>
       </w:r>
     </w:p>
     <w:p>
       <w:pPr>
         <w:spacing w:after="0" w:line="360" w:lineRule="auto"/>
+        <w:ind w:firstLine="480"/>
         <w:jc w:val="both"/>
         <w:rPr>
-          <w:rFonts w:cs="Times New Roman"/>
+          <w:rFonts w:cs="Times New Roman" w:hint="eastAsia"/>
           <w:lang w:val="en-US" w:eastAsia="zh-TW"/>
         </w:rPr>
       </w:pPr>
-    </w:p>
-    <w:p>
-      <w:pPr>
-        <w:spacing w:after="0" w:line="360" w:lineRule="auto"/>
-        <w:ind w:firstLineChars="200" w:firstLine="560"/>
-        <w:jc w:val="both"/>
-        <w:rPr>
-          <w:rFonts w:cs="Times New Roman"/>
+      <w:r>
+        <w:rPr>
+          <w:rFonts w:cs="Times New Roman" w:hint="eastAsia"/>
           <w:lang w:val="en-US" w:eastAsia="zh-TW"/>
         </w:rPr>
-      </w:pPr>
-      <w:r>
-        <w:rPr>
-          <w:rFonts w:cs="Times New Roman"/>
-          <w:highlight w:val="yellow"/>
+        <w:t>綜合以上的機會與挑戰，</w:t>
+      </w:r>
+      <w:proofErr w:type="spellStart"/>
+      <w:r>
+        <w:rPr>
+          <w:rFonts w:cs="Times New Roman" w:hint="eastAsia"/>
           <w:lang w:val="en-US" w:eastAsia="zh-TW"/>
         </w:rPr>
-        <w:t>綜合以上的機會與挑戰，</w:t>
-      </w:r>
-      <w:proofErr w:type="spellStart"/>
-      <w:r>
-        <w:rPr>
-          <w:rFonts w:cs="Times New Roman"/>
-          <w:highlight w:val="yellow"/>
+        <w:t>DreamEcho</w:t>
+      </w:r>
+      <w:proofErr w:type="spellEnd"/>
+      <w:r>
+        <w:rPr>
+          <w:rFonts w:cs="Times New Roman" w:hint="eastAsia"/>
           <w:lang w:val="en-US" w:eastAsia="zh-TW"/>
         </w:rPr>
-        <w:t>DreamEcho</w:t>
-      </w:r>
-      <w:proofErr w:type="spellEnd"/>
-      <w:r>
-        <w:rPr>
-          <w:rFonts w:cs="Times New Roman"/>
-          <w:highlight w:val="yellow"/>
+        <w:t xml:space="preserve"> AI </w:t>
+      </w:r>
+      <w:r>
+        <w:rPr>
+          <w:rFonts w:cs="Times New Roman" w:hint="eastAsia"/>
           <w:lang w:val="en-US" w:eastAsia="zh-TW"/>
         </w:rPr>
-        <w:t xml:space="preserve"> AI </w:t>
-      </w:r>
-      <w:r>
-        <w:rPr>
-          <w:rFonts w:cs="Times New Roman"/>
-          <w:highlight w:val="yellow"/>
-          <w:lang w:val="en-US" w:eastAsia="zh-TW"/>
-        </w:rPr>
-        <w:t>應運而生，它代表的不僅僅是一個夢境記錄與分析工具，更是一個結合</w:t>
-      </w:r>
-      <w:r>
-        <w:rPr>
-          <w:rFonts w:cs="Times New Roman"/>
-          <w:highlight w:val="yellow"/>
-          <w:lang w:val="en-US" w:eastAsia="zh-TW"/>
-        </w:rPr>
-        <w:t xml:space="preserve"> AI </w:t>
-      </w:r>
-      <w:r>
-        <w:rPr>
-          <w:rFonts w:cs="Times New Roman"/>
-          <w:highlight w:val="yellow"/>
-          <w:lang w:val="en-US" w:eastAsia="zh-TW"/>
-        </w:rPr>
-        <w:t>技術、</w:t>
+        <w:t>應運而生，它不僅是一個</w:t>
       </w:r>
       <w:r>
         <w:rPr>
@@ -1814,84 +2379,70 @@
           <w:highlight w:val="yellow"/>
           <w:lang w:val="en-US" w:eastAsia="zh-TW"/>
         </w:rPr>
-        <w:t>滿足</w:t>
-      </w:r>
-      <w:r>
-        <w:rPr>
-          <w:rFonts w:cs="Times New Roman"/>
+        <w:t>透過</w:t>
+      </w:r>
+      <w:r>
+        <w:rPr>
+          <w:rFonts w:cs="Times New Roman" w:hint="eastAsia"/>
+          <w:highlight w:val="yellow"/>
           <w:lang w:val="en-US" w:eastAsia="zh-TW"/>
         </w:rPr>
-        <w:t>專門的系統來自動分析與歸納</w:t>
+        <w:t>系統自動分析與歸納的夢境</w:t>
+      </w:r>
+      <w:r>
+        <w:rPr>
+          <w:rFonts w:cs="Times New Roman" w:hint="eastAsia"/>
+          <w:highlight w:val="yellow"/>
+          <w:lang w:val="en-US" w:eastAsia="zh-TW"/>
+        </w:rPr>
+        <w:t>分析</w:t>
+      </w:r>
+      <w:r>
+        <w:rPr>
+          <w:rFonts w:cs="Times New Roman" w:hint="eastAsia"/>
+          <w:highlight w:val="yellow"/>
+          <w:lang w:val="en-US" w:eastAsia="zh-TW"/>
+        </w:rPr>
+        <w:t>工具</w:t>
       </w:r>
       <w:r>
         <w:rPr>
           <w:rFonts w:cs="Times New Roman" w:hint="eastAsia"/>
           <w:lang w:val="en-US" w:eastAsia="zh-TW"/>
         </w:rPr>
-        <w:t>、提供個人化建議、</w:t>
-      </w:r>
-      <w:r>
-        <w:rPr>
-          <w:rFonts w:cs="Times New Roman"/>
+        <w:t>，更是一個</w:t>
+      </w:r>
+      <w:r>
+        <w:rPr>
+          <w:rFonts w:cs="Times New Roman" w:hint="eastAsia"/>
+          <w:highlight w:val="yellow"/>
           <w:lang w:val="en-US" w:eastAsia="zh-TW"/>
         </w:rPr>
-        <w:t>協助分析夢境的意義</w:t>
+        <w:t>結合</w:t>
+      </w:r>
+      <w:r>
+        <w:rPr>
+          <w:rFonts w:cs="Times New Roman"/>
+          <w:highlight w:val="yellow"/>
+          <w:lang w:val="en-US" w:eastAsia="zh-TW"/>
+        </w:rPr>
+        <w:t>NLP</w:t>
+      </w:r>
+      <w:r>
+        <w:rPr>
+          <w:rFonts w:cs="Times New Roman" w:hint="eastAsia"/>
+          <w:highlight w:val="yellow"/>
+          <w:lang w:val="en-US" w:eastAsia="zh-TW"/>
+        </w:rPr>
+        <w:t>技術將夢境與現實事件數據進行系統化比對</w:t>
       </w:r>
       <w:r>
         <w:rPr>
           <w:rFonts w:cs="Times New Roman" w:hint="eastAsia"/>
           <w:lang w:val="en-US" w:eastAsia="zh-TW"/>
         </w:rPr>
-        <w:t>、</w:t>
-      </w:r>
-      <w:r>
-        <w:rPr>
-          <w:rFonts w:cs="Times New Roman"/>
-          <w:highlight w:val="yellow"/>
-          <w:lang w:val="en-US" w:eastAsia="zh-TW"/>
-        </w:rPr>
-        <w:t>心理健康建議與社群互動的全新夢境探索平台，幫助使用者更深入了解自己的夢境與心理狀態，創造更有價值的體驗。</w:t>
-      </w:r>
-    </w:p>
-    <w:p>
-      <w:pPr>
-        <w:spacing w:after="0" w:line="360" w:lineRule="auto"/>
-        <w:jc w:val="both"/>
-        <w:rPr>
-          <w:rFonts w:eastAsia="SimSun" w:cs="Times New Roman"/>
-          <w:lang w:val="en-US" w:eastAsia="zh-TW"/>
-        </w:rPr>
-      </w:pPr>
-    </w:p>
-    <w:p>
-      <w:pPr>
-        <w:spacing w:after="0" w:line="360" w:lineRule="auto"/>
-        <w:jc w:val="both"/>
-        <w:rPr>
-          <w:rFonts w:eastAsia="SimSun" w:cs="Times New Roman"/>
-          <w:lang w:val="en-US" w:eastAsia="zh-TW"/>
-        </w:rPr>
-      </w:pPr>
-    </w:p>
-    <w:p>
-      <w:pPr>
-        <w:spacing w:after="0" w:line="360" w:lineRule="auto"/>
-        <w:jc w:val="both"/>
-        <w:rPr>
-          <w:rFonts w:eastAsia="SimSun" w:cs="Times New Roman"/>
-          <w:lang w:val="en-US" w:eastAsia="zh-TW"/>
-        </w:rPr>
-      </w:pPr>
-    </w:p>
-    <w:p>
-      <w:pPr>
-        <w:spacing w:after="0" w:line="360" w:lineRule="auto"/>
-        <w:jc w:val="both"/>
-        <w:rPr>
-          <w:rFonts w:eastAsia="SimSun" w:cs="Times New Roman"/>
-          <w:lang w:val="en-US" w:eastAsia="zh-TW"/>
-        </w:rPr>
-      </w:pPr>
+        <w:t>的全新夢境探索平台。</w:t>
+      </w:r>
     </w:p>
     <w:p>
       <w:pPr>
@@ -1915,6 +2466,7 @@
           <w:lang w:val="en-US" w:eastAsia="zh-TW" w:bidi="ar-SA"/>
           <w14:ligatures w14:val="none"/>
         </w:rPr>
+        <w:lastRenderedPageBreak/>
         <w:t xml:space="preserve">1-3 </w:t>
       </w:r>
       <w:r>
@@ -1931,173 +2483,10 @@
     </w:p>
     <w:p>
       <w:pPr>
-        <w:spacing w:after="0" w:line="360" w:lineRule="auto"/>
-        <w:ind w:leftChars="100" w:left="280"/>
-        <w:jc w:val="both"/>
-        <w:rPr>
-          <w:rFonts w:cs="Times New Roman"/>
-          <w:lang w:val="en-US"/>
-        </w:rPr>
-      </w:pPr>
-      <w:r>
-        <w:rPr>
-          <w:rFonts w:cs="Times New Roman"/>
-          <w:lang w:val="en-US"/>
-        </w:rPr>
-        <w:t xml:space="preserve">1. AI </w:t>
-      </w:r>
-      <w:r>
-        <w:rPr>
-          <w:rFonts w:cs="Times New Roman"/>
-          <w:lang w:val="en-US"/>
-        </w:rPr>
-        <w:t>夢境分析與心理健康建議整合</w:t>
-      </w:r>
-    </w:p>
-    <w:p>
-      <w:pPr>
-        <w:spacing w:after="0" w:line="360" w:lineRule="auto"/>
-        <w:ind w:leftChars="100" w:left="280" w:firstLine="200"/>
-        <w:jc w:val="both"/>
-        <w:rPr>
-          <w:rFonts w:eastAsia="SimSun" w:cs="Times New Roman"/>
-          <w:lang w:val="en-US"/>
-        </w:rPr>
-      </w:pPr>
-      <w:proofErr w:type="spellStart"/>
-      <w:r>
-        <w:rPr>
-          <w:rFonts w:cs="Times New Roman"/>
-          <w:lang w:val="en-US"/>
-        </w:rPr>
-        <w:t>DreamEcho</w:t>
-      </w:r>
-      <w:proofErr w:type="spellEnd"/>
-      <w:r>
-        <w:rPr>
-          <w:rFonts w:cs="Times New Roman"/>
-          <w:lang w:val="en-US"/>
-        </w:rPr>
-        <w:t xml:space="preserve"> AI </w:t>
-      </w:r>
-      <w:r>
-        <w:rPr>
-          <w:rFonts w:cs="Times New Roman"/>
-          <w:lang w:val="en-US"/>
-        </w:rPr>
-        <w:t>利用</w:t>
-      </w:r>
-      <w:r>
-        <w:rPr>
-          <w:rFonts w:cs="Times New Roman"/>
-          <w:lang w:val="en-US"/>
-        </w:rPr>
-        <w:t xml:space="preserve"> </w:t>
-      </w:r>
-      <w:r>
-        <w:rPr>
-          <w:rFonts w:cs="Times New Roman"/>
-          <w:highlight w:val="yellow"/>
-          <w:lang w:val="en-US"/>
-        </w:rPr>
-        <w:t>NLP</w:t>
-      </w:r>
-      <w:r>
-        <w:rPr>
-          <w:rFonts w:cs="Times New Roman"/>
-          <w:highlight w:val="yellow"/>
-          <w:lang w:val="en-US"/>
-        </w:rPr>
-        <w:t>（自然語言處理）和情感分析技術</w:t>
-      </w:r>
-      <w:r>
-        <w:rPr>
-          <w:rFonts w:cs="Times New Roman"/>
-          <w:lang w:val="en-US"/>
-        </w:rPr>
-        <w:t>，自動解析夢境內容，提供即時的心理健康建議，幫助用戶理解夢境與內在情緒的關聯。</w:t>
-      </w:r>
-      <w:r>
-        <w:rPr>
-          <w:rFonts w:cs="Times New Roman"/>
-          <w:highlight w:val="yellow"/>
-          <w:lang w:val="en-US"/>
-        </w:rPr>
-        <w:t>透過這種智能化流程，減少人工解讀的誤差，提升夢境分析的準確性，讓使用者獲得個性化的心理支持。</w:t>
-      </w:r>
-    </w:p>
-    <w:p>
-      <w:pPr>
-        <w:spacing w:after="0" w:line="360" w:lineRule="auto"/>
-        <w:ind w:firstLine="480"/>
-        <w:jc w:val="both"/>
-        <w:rPr>
-          <w:rFonts w:cs="Times New Roman"/>
-          <w:lang w:val="en-US"/>
-        </w:rPr>
-      </w:pPr>
-      <w:r>
-        <w:rPr>
-          <w:rFonts w:cs="Times New Roman"/>
-          <w:lang w:val="en-US"/>
-        </w:rPr>
-        <w:t xml:space="preserve">2. </w:t>
-      </w:r>
-      <w:r>
-        <w:rPr>
-          <w:rFonts w:cs="Times New Roman"/>
-          <w:lang w:val="en-US"/>
-        </w:rPr>
-        <w:t>夢境數據的即時可視性</w:t>
-      </w:r>
-    </w:p>
-    <w:p>
-      <w:pPr>
-        <w:spacing w:after="0" w:line="360" w:lineRule="auto"/>
-        <w:ind w:firstLine="480"/>
-        <w:jc w:val="both"/>
-        <w:rPr>
-          <w:rFonts w:eastAsia="SimSun" w:cs="Times New Roman"/>
-          <w:lang w:val="en-US"/>
-        </w:rPr>
-      </w:pPr>
-      <w:r>
-        <w:rPr>
-          <w:rFonts w:cs="Times New Roman"/>
-          <w:lang w:val="en-US"/>
-        </w:rPr>
-        <w:t>夢境往往是零碎且難以回憶的，</w:t>
-      </w:r>
-      <w:proofErr w:type="spellStart"/>
-      <w:r>
-        <w:rPr>
-          <w:rFonts w:cs="Times New Roman"/>
-          <w:lang w:val="en-US"/>
-        </w:rPr>
-        <w:t>DreamEcho</w:t>
-      </w:r>
-      <w:proofErr w:type="spellEnd"/>
-      <w:r>
-        <w:rPr>
-          <w:rFonts w:cs="Times New Roman"/>
-          <w:lang w:val="en-US"/>
-        </w:rPr>
-        <w:t xml:space="preserve"> AI </w:t>
-      </w:r>
-      <w:r>
-        <w:rPr>
-          <w:rFonts w:cs="Times New Roman"/>
-          <w:lang w:val="en-US"/>
-        </w:rPr>
-        <w:t>透過視覺化儀表板，幫助用戶快速理解自己的夢境趨勢，包括：</w:t>
-      </w:r>
-    </w:p>
-    <w:p>
-      <w:pPr>
         <w:pStyle w:val="a5"/>
         <w:numPr>
           <w:ilvl w:val="0"/>
-          <w:numId w:val="40"/>
+          <w:numId w:val="49"/>
         </w:numPr>
         <w:spacing w:after="0" w:line="360" w:lineRule="auto"/>
         <w:ind w:leftChars="0"/>
@@ -2109,22 +2498,175 @@
       </w:pPr>
       <w:r>
         <w:rPr>
-          <w:rFonts w:cs="Times New Roman"/>
-          <w:lang w:val="en-US"/>
-        </w:rPr>
-        <w:t>夢境情緒分析圖：顯示用戶近期夢境的情緒波動，如</w:t>
-      </w:r>
-      <w:r>
-        <w:rPr>
-          <w:rFonts w:cs="Times New Roman"/>
+          <w:rFonts w:cs="Times New Roman" w:hint="eastAsia"/>
+          <w:lang w:val="en-US"/>
+        </w:rPr>
+        <w:t>夢境分析數位化與自動解析</w:t>
+      </w:r>
+    </w:p>
+    <w:p>
+      <w:pPr>
+        <w:pStyle w:val="a5"/>
+        <w:spacing w:after="0" w:line="360" w:lineRule="auto"/>
+        <w:ind w:leftChars="0" w:left="640"/>
+        <w:jc w:val="both"/>
+        <w:rPr>
+          <w:rFonts w:cs="Times New Roman"/>
+          <w:lang w:val="en-US"/>
+        </w:rPr>
+      </w:pPr>
+      <w:r>
+        <w:rPr>
+          <w:rFonts w:cs="Times New Roman" w:hint="eastAsia"/>
+          <w:lang w:val="en-US"/>
+        </w:rPr>
+        <w:t>傳統夢境記錄方式</w:t>
+      </w:r>
+      <w:r>
+        <w:rPr>
+          <w:rFonts w:cs="Times New Roman" w:hint="eastAsia"/>
+          <w:color w:val="FF0000"/>
+          <w:lang w:val="en-US"/>
+        </w:rPr>
+        <w:t>依賴手寫日記或回憶</w:t>
+      </w:r>
+      <w:r>
+        <w:rPr>
+          <w:rFonts w:cs="Times New Roman" w:hint="eastAsia"/>
+          <w:lang w:val="en-US"/>
+        </w:rPr>
+        <w:t>，缺乏系統化管理與數據分析。本系統透過</w:t>
+      </w:r>
+      <w:r>
+        <w:rPr>
+          <w:rFonts w:cs="Times New Roman" w:hint="eastAsia"/>
+          <w:lang w:val="en-US"/>
+        </w:rPr>
+        <w:t xml:space="preserve"> AI </w:t>
+      </w:r>
+      <w:r>
+        <w:rPr>
+          <w:rFonts w:cs="Times New Roman" w:hint="eastAsia"/>
+          <w:lang w:val="en-US"/>
+        </w:rPr>
+        <w:t>自動解析夢境內容，讓使用者能快速記錄並獲得科學化的夢境分析結果。此外，</w:t>
+      </w:r>
+      <w:r>
+        <w:rPr>
+          <w:rFonts w:cs="Times New Roman" w:hint="eastAsia"/>
           <w:highlight w:val="yellow"/>
           <w:lang w:val="en-US"/>
         </w:rPr>
-        <w:t>焦慮、快樂、恐懼等</w:t>
-      </w:r>
-      <w:r>
-        <w:rPr>
-          <w:rFonts w:cs="Times New Roman"/>
+        <w:t>系統</w:t>
+      </w:r>
+      <w:r>
+        <w:rPr>
+          <w:rFonts w:cs="Times New Roman" w:hint="eastAsia"/>
+          <w:highlight w:val="yellow"/>
+          <w:lang w:val="en-US"/>
+        </w:rPr>
+        <w:t>還</w:t>
+      </w:r>
+      <w:r>
+        <w:rPr>
+          <w:rFonts w:cs="Times New Roman" w:hint="eastAsia"/>
+          <w:highlight w:val="yellow"/>
+          <w:lang w:val="en-US"/>
+        </w:rPr>
+        <w:t>提供</w:t>
+      </w:r>
+      <w:r>
+        <w:rPr>
+          <w:rFonts w:cs="Times New Roman" w:hint="eastAsia"/>
+          <w:color w:val="FF0000"/>
+          <w:highlight w:val="yellow"/>
+          <w:lang w:val="en-US"/>
+        </w:rPr>
+        <w:t>語音轉文字</w:t>
+      </w:r>
+      <w:r>
+        <w:rPr>
+          <w:rFonts w:cs="Times New Roman" w:hint="eastAsia"/>
+          <w:highlight w:val="yellow"/>
+          <w:lang w:val="en-US"/>
+        </w:rPr>
+        <w:t>及</w:t>
+      </w:r>
+      <w:r>
+        <w:rPr>
+          <w:rFonts w:cs="Times New Roman" w:hint="eastAsia"/>
+          <w:highlight w:val="yellow"/>
+          <w:lang w:val="en-US"/>
+        </w:rPr>
+        <w:t xml:space="preserve"> NLP </w:t>
+      </w:r>
+      <w:r>
+        <w:rPr>
+          <w:rFonts w:cs="Times New Roman" w:hint="eastAsia"/>
+          <w:highlight w:val="yellow"/>
+          <w:lang w:val="en-US"/>
+        </w:rPr>
+        <w:t>自然語言處理功能，</w:t>
+      </w:r>
+      <w:r>
+        <w:rPr>
+          <w:rFonts w:cs="Times New Roman" w:hint="eastAsia"/>
+          <w:highlight w:val="yellow"/>
+          <w:lang w:val="en-US"/>
+        </w:rPr>
+        <w:t>能夠</w:t>
+      </w:r>
+      <w:r>
+        <w:rPr>
+          <w:rFonts w:ascii="標楷體" w:hAnsi="標楷體" w:cs="Times New Roman" w:hint="eastAsia"/>
+          <w:highlight w:val="yellow"/>
+          <w:lang w:val="en-US"/>
+        </w:rPr>
+        <w:t>減少</w:t>
+      </w:r>
+      <w:r>
+        <w:rPr>
+          <w:rFonts w:ascii="標楷體" w:hAnsi="標楷體" w:cs="Times New Roman"/>
+          <w:highlight w:val="yellow"/>
+          <w:lang w:val="en-US"/>
+        </w:rPr>
+        <w:t>手動分析</w:t>
+      </w:r>
+      <w:r>
+        <w:rPr>
+          <w:rFonts w:ascii="標楷體" w:hAnsi="標楷體" w:cs="Times New Roman" w:hint="eastAsia"/>
+          <w:highlight w:val="yellow"/>
+          <w:lang w:val="en-US"/>
+        </w:rPr>
+        <w:t>的負擔，還能</w:t>
+      </w:r>
+      <w:r>
+        <w:rPr>
+          <w:rFonts w:cs="Times New Roman" w:hint="eastAsia"/>
+          <w:highlight w:val="yellow"/>
+          <w:lang w:val="en-US"/>
+        </w:rPr>
+        <w:t>自動辨識夢境中的關鍵詞</w:t>
+      </w:r>
+      <w:r>
+        <w:rPr>
+          <w:rFonts w:cs="Times New Roman" w:hint="eastAsia"/>
+          <w:highlight w:val="yellow"/>
+          <w:lang w:val="en-US"/>
+        </w:rPr>
+        <w:t>與</w:t>
+      </w:r>
+      <w:r>
+        <w:rPr>
+          <w:rFonts w:cs="Times New Roman" w:hint="eastAsia"/>
+          <w:highlight w:val="yellow"/>
+          <w:lang w:val="en-US"/>
+        </w:rPr>
+        <w:t>情緒變化，提升夢境解析的準確性與客觀性</w:t>
+      </w:r>
+      <w:r>
+        <w:rPr>
+          <w:rFonts w:cs="Times New Roman" w:hint="eastAsia"/>
           <w:lang w:val="en-US"/>
         </w:rPr>
         <w:t>。</w:t>
@@ -2135,22 +2677,78 @@
         <w:pStyle w:val="a5"/>
         <w:numPr>
           <w:ilvl w:val="0"/>
-          <w:numId w:val="40"/>
+          <w:numId w:val="49"/>
         </w:numPr>
         <w:spacing w:after="0" w:line="360" w:lineRule="auto"/>
         <w:ind w:leftChars="0"/>
         <w:jc w:val="both"/>
         <w:rPr>
-          <w:rFonts w:cs="Times New Roman"/>
-          <w:lang w:val="en-US"/>
-        </w:rPr>
-      </w:pPr>
-      <w:r>
-        <w:rPr>
-          <w:rFonts w:cs="Times New Roman"/>
-          <w:lang w:val="en-US"/>
-        </w:rPr>
-        <w:t>關鍵字雲圖：統計用戶夢境中最常出現的詞彙，發掘夢境中的潛在模式。</w:t>
+          <w:rFonts w:cs="Times New Roman" w:hint="eastAsia"/>
+          <w:lang w:val="en-US"/>
+        </w:rPr>
+      </w:pPr>
+      <w:r>
+        <w:rPr>
+          <w:rFonts w:cs="Times New Roman" w:hint="eastAsia"/>
+          <w:lang w:val="en-US"/>
+        </w:rPr>
+        <w:t>夢境情緒與趨勢分析即時可視化</w:t>
+      </w:r>
+    </w:p>
+    <w:p>
+      <w:pPr>
+        <w:pStyle w:val="a5"/>
+        <w:spacing w:after="0" w:line="360" w:lineRule="auto"/>
+        <w:ind w:leftChars="0" w:left="640"/>
+        <w:jc w:val="both"/>
+        <w:rPr>
+          <w:rFonts w:cs="Times New Roman" w:hint="eastAsia"/>
+          <w:lang w:val="en-US"/>
+        </w:rPr>
+      </w:pPr>
+      <w:r>
+        <w:rPr>
+          <w:rFonts w:cs="Times New Roman" w:hint="eastAsia"/>
+          <w:lang w:val="en-US"/>
+        </w:rPr>
+        <w:t>夢境往往是零碎且難以回憶的，</w:t>
+      </w:r>
+      <w:proofErr w:type="spellStart"/>
+      <w:r>
+        <w:rPr>
+          <w:rFonts w:cs="Times New Roman" w:hint="eastAsia"/>
+          <w:lang w:val="en-US"/>
+        </w:rPr>
+        <w:t>DreamEcho</w:t>
+      </w:r>
+      <w:proofErr w:type="spellEnd"/>
+      <w:r>
+        <w:rPr>
+          <w:rFonts w:cs="Times New Roman" w:hint="eastAsia"/>
+          <w:lang w:val="en-US"/>
+        </w:rPr>
+        <w:t xml:space="preserve"> AI </w:t>
+      </w:r>
+      <w:r>
+        <w:rPr>
+          <w:rFonts w:cs="Times New Roman" w:hint="eastAsia"/>
+          <w:lang w:val="en-US"/>
+        </w:rPr>
+        <w:t>透過視覺化儀表板，幫助用戶快速理解自己的夢境趨勢</w:t>
+      </w:r>
+      <w:r>
+        <w:rPr>
+          <w:rFonts w:cs="Times New Roman" w:hint="eastAsia"/>
+          <w:lang w:val="en-US"/>
+        </w:rPr>
+        <w:t>及</w:t>
+      </w:r>
+      <w:r>
+        <w:rPr>
+          <w:rFonts w:cs="Times New Roman" w:hint="eastAsia"/>
+          <w:lang w:val="en-US"/>
+        </w:rPr>
+        <w:t>心理狀態，包括：</w:t>
       </w:r>
     </w:p>
     <w:p>
@@ -2158,187 +2756,105 @@
         <w:pStyle w:val="a5"/>
         <w:numPr>
           <w:ilvl w:val="0"/>
-          <w:numId w:val="40"/>
+          <w:numId w:val="50"/>
         </w:numPr>
         <w:spacing w:after="0" w:line="360" w:lineRule="auto"/>
         <w:ind w:leftChars="0"/>
         <w:jc w:val="both"/>
         <w:rPr>
-          <w:rFonts w:cs="Times New Roman"/>
+          <w:rFonts w:cs="Times New Roman" w:hint="eastAsia"/>
+          <w:lang w:val="en-US"/>
+        </w:rPr>
+      </w:pPr>
+      <w:r>
+        <w:rPr>
+          <w:rFonts w:cs="Times New Roman" w:hint="eastAsia"/>
+          <w:lang w:val="en-US"/>
+        </w:rPr>
+        <w:t>全球夢境趨勢分析：分析來自全球用戶的</w:t>
+      </w:r>
+      <w:r>
+        <w:rPr>
+          <w:rFonts w:cs="Times New Roman" w:hint="eastAsia"/>
           <w:highlight w:val="yellow"/>
           <w:lang w:val="en-US"/>
         </w:rPr>
-      </w:pPr>
-      <w:r>
-        <w:rPr>
-          <w:rFonts w:cs="Times New Roman"/>
-          <w:lang w:val="en-US"/>
-        </w:rPr>
-        <w:t>全球夢境趨勢分析：</w:t>
-      </w:r>
-      <w:r>
-        <w:rPr>
-          <w:rFonts w:cs="Times New Roman"/>
+        <w:t>夢境</w:t>
+      </w:r>
+      <w:r>
+        <w:rPr>
+          <w:rFonts w:cs="Times New Roman" w:hint="eastAsia"/>
           <w:highlight w:val="yellow"/>
           <w:lang w:val="en-US"/>
         </w:rPr>
-        <w:t>分析來自全球用戶的夢境數據，顯示熱門夢境類型與共同的情緒趨勢。</w:t>
-      </w:r>
-    </w:p>
-    <w:p>
-      <w:pPr>
-        <w:spacing w:after="0" w:line="360" w:lineRule="auto"/>
-        <w:jc w:val="both"/>
-        <w:rPr>
-          <w:rFonts w:cs="Times New Roman"/>
-          <w:lang w:val="en-US"/>
-        </w:rPr>
-      </w:pPr>
-      <w:r>
-        <w:rPr>
-          <w:rFonts w:cs="Times New Roman"/>
-          <w:lang w:val="en-US"/>
-        </w:rPr>
-        <w:t>這樣的即時可視化數據，讓用戶能更容易掌握自己的心理狀態，進一步做出改善。</w:t>
-      </w:r>
-    </w:p>
-    <w:p>
-      <w:pPr>
-        <w:spacing w:after="0" w:line="360" w:lineRule="auto"/>
-        <w:jc w:val="both"/>
-        <w:rPr>
-          <w:rFonts w:cs="Times New Roman"/>
-          <w:lang w:val="en-US"/>
-        </w:rPr>
-      </w:pPr>
-    </w:p>
-    <w:p>
-      <w:pPr>
-        <w:spacing w:after="0" w:line="360" w:lineRule="auto"/>
-        <w:ind w:left="480"/>
-        <w:jc w:val="both"/>
-        <w:rPr>
-          <w:rFonts w:cs="Times New Roman"/>
-          <w:lang w:val="en-US"/>
-        </w:rPr>
-      </w:pPr>
-      <w:r>
-        <w:rPr>
-          <w:rFonts w:cs="Times New Roman"/>
-          <w:lang w:val="en-US"/>
-        </w:rPr>
-        <w:t xml:space="preserve">3. </w:t>
-      </w:r>
-      <w:r>
-        <w:rPr>
-          <w:rFonts w:cs="Times New Roman"/>
-          <w:lang w:val="en-US"/>
-        </w:rPr>
-        <w:t>提升用戶體驗與心理健康服務品質</w:t>
-      </w:r>
-    </w:p>
-    <w:p>
-      <w:pPr>
-        <w:spacing w:after="0" w:line="360" w:lineRule="auto"/>
-        <w:ind w:firstLine="480"/>
-        <w:jc w:val="both"/>
-        <w:rPr>
-          <w:rFonts w:eastAsia="SimSun" w:cs="Times New Roman"/>
-          <w:lang w:val="en-US"/>
-        </w:rPr>
-      </w:pPr>
-      <w:r>
-        <w:rPr>
-          <w:rFonts w:cs="Times New Roman"/>
-          <w:lang w:val="en-US"/>
-        </w:rPr>
-        <w:t>除了</w:t>
-      </w:r>
-      <w:r>
-        <w:rPr>
-          <w:rFonts w:cs="Times New Roman"/>
-          <w:lang w:val="en-US"/>
-        </w:rPr>
-        <w:t xml:space="preserve"> AI </w:t>
-      </w:r>
-      <w:r>
-        <w:rPr>
-          <w:rFonts w:cs="Times New Roman"/>
-          <w:lang w:val="en-US"/>
-        </w:rPr>
-        <w:t>夢境分析，</w:t>
-      </w:r>
-      <w:proofErr w:type="spellStart"/>
-      <w:r>
-        <w:rPr>
-          <w:rFonts w:cs="Times New Roman"/>
-          <w:lang w:val="en-US"/>
-        </w:rPr>
-        <w:t>DreamEcho</w:t>
-      </w:r>
-      <w:proofErr w:type="spellEnd"/>
-      <w:r>
-        <w:rPr>
-          <w:rFonts w:cs="Times New Roman"/>
-          <w:lang w:val="en-US"/>
-        </w:rPr>
-        <w:t xml:space="preserve"> AI </w:t>
-      </w:r>
-      <w:r>
-        <w:rPr>
-          <w:rFonts w:cs="Times New Roman"/>
-          <w:lang w:val="en-US"/>
-        </w:rPr>
-        <w:t>也注重用戶體驗，提供以下功能來提升互動性與使用者滿意度：</w:t>
-      </w:r>
-    </w:p>
-    <w:p>
-      <w:pPr>
-        <w:spacing w:after="0" w:line="360" w:lineRule="auto"/>
-        <w:ind w:firstLine="480"/>
-        <w:jc w:val="both"/>
-        <w:rPr>
-          <w:rFonts w:eastAsia="SimSun" w:cs="Times New Roman"/>
-          <w:lang w:val="en-US"/>
-        </w:rPr>
-      </w:pPr>
+        <w:t>關鍵字</w:t>
+      </w:r>
+      <w:r>
+        <w:rPr>
+          <w:rFonts w:cs="Times New Roman" w:hint="eastAsia"/>
+          <w:highlight w:val="yellow"/>
+          <w:lang w:val="en-US"/>
+        </w:rPr>
+        <w:t>，顯示熱門夢境類型。</w:t>
+      </w:r>
     </w:p>
     <w:p>
       <w:pPr>
         <w:pStyle w:val="a5"/>
         <w:numPr>
           <w:ilvl w:val="0"/>
-          <w:numId w:val="41"/>
+          <w:numId w:val="50"/>
         </w:numPr>
         <w:spacing w:after="0" w:line="360" w:lineRule="auto"/>
         <w:ind w:leftChars="0"/>
         <w:jc w:val="both"/>
         <w:rPr>
-          <w:rFonts w:cs="Times New Roman"/>
-          <w:lang w:val="en-US"/>
-        </w:rPr>
-      </w:pPr>
-      <w:r>
-        <w:rPr>
-          <w:rFonts w:cs="Times New Roman"/>
-          <w:lang w:val="en-US"/>
-        </w:rPr>
-        <w:lastRenderedPageBreak/>
-        <w:t>個性化</w:t>
-      </w:r>
-      <w:r>
-        <w:rPr>
-          <w:rFonts w:cs="Times New Roman"/>
-          <w:lang w:val="en-US"/>
-        </w:rPr>
-        <w:t xml:space="preserve"> AI </w:t>
-      </w:r>
-      <w:r>
-        <w:rPr>
-          <w:rFonts w:cs="Times New Roman"/>
-          <w:lang w:val="en-US"/>
-        </w:rPr>
-        <w:t>建議：根據用戶的夢境內容與心理狀態，提供冥想、放鬆練習、運動等改善建議。</w:t>
+          <w:rFonts w:cs="Times New Roman" w:hint="eastAsia"/>
+          <w:lang w:val="en-US"/>
+        </w:rPr>
+      </w:pPr>
+      <w:r>
+        <w:rPr>
+          <w:rFonts w:cs="Times New Roman" w:hint="eastAsia"/>
+          <w:lang w:val="en-US"/>
+        </w:rPr>
+        <w:t>個人</w:t>
+      </w:r>
+      <w:r>
+        <w:rPr>
+          <w:rFonts w:cs="Times New Roman" w:hint="eastAsia"/>
+          <w:lang w:val="en-US"/>
+        </w:rPr>
+        <w:t>關鍵字</w:t>
+      </w:r>
+      <w:r>
+        <w:rPr>
+          <w:rFonts w:cs="Times New Roman" w:hint="eastAsia"/>
+          <w:lang w:val="en-US"/>
+        </w:rPr>
+        <w:t>分析</w:t>
+      </w:r>
+      <w:r>
+        <w:rPr>
+          <w:rFonts w:cs="Times New Roman" w:hint="eastAsia"/>
+          <w:lang w:val="en-US"/>
+        </w:rPr>
+        <w:t>：統計</w:t>
+      </w:r>
+      <w:r>
+        <w:rPr>
+          <w:rFonts w:cs="Times New Roman" w:hint="eastAsia"/>
+          <w:highlight w:val="yellow"/>
+          <w:lang w:val="en-US"/>
+        </w:rPr>
+        <w:t>用戶夢境中最常出現的詞彙</w:t>
+      </w:r>
+      <w:r>
+        <w:rPr>
+          <w:rFonts w:cs="Times New Roman" w:hint="eastAsia"/>
+          <w:lang w:val="en-US"/>
+        </w:rPr>
+        <w:t>，發掘夢境中的潛在模式。</w:t>
       </w:r>
     </w:p>
     <w:p>
@@ -2346,22 +2862,77 @@
         <w:pStyle w:val="a5"/>
         <w:numPr>
           <w:ilvl w:val="0"/>
-          <w:numId w:val="41"/>
+          <w:numId w:val="50"/>
         </w:numPr>
         <w:spacing w:after="0" w:line="360" w:lineRule="auto"/>
         <w:ind w:leftChars="0"/>
         <w:jc w:val="both"/>
         <w:rPr>
-          <w:rFonts w:cs="Times New Roman"/>
-          <w:lang w:val="en-US"/>
-        </w:rPr>
-      </w:pPr>
-      <w:r>
-        <w:rPr>
           <w:rFonts w:cs="Times New Roman" w:hint="eastAsia"/>
           <w:lang w:val="en-US"/>
         </w:rPr>
-        <w:t>夢境社群與討論：允許用戶匿名分享夢境，並與其他用戶討論類似的夢境，形成支持性社群。</w:t>
+      </w:pPr>
+      <w:r>
+        <w:rPr>
+          <w:rFonts w:cs="Times New Roman" w:hint="eastAsia"/>
+          <w:lang w:val="en-US"/>
+        </w:rPr>
+        <w:t>夢境情緒分析圖：顯示用戶近期夢境的</w:t>
+      </w:r>
+      <w:r>
+        <w:rPr>
+          <w:rFonts w:cs="Times New Roman" w:hint="eastAsia"/>
+          <w:highlight w:val="yellow"/>
+          <w:lang w:val="en-US"/>
+        </w:rPr>
+        <w:t>快樂、</w:t>
+      </w:r>
+      <w:r>
+        <w:rPr>
+          <w:rFonts w:cs="Times New Roman" w:hint="eastAsia"/>
+          <w:highlight w:val="yellow"/>
+          <w:lang w:val="en-US"/>
+        </w:rPr>
+        <w:t>焦慮、恐懼</w:t>
+      </w:r>
+      <w:r>
+        <w:rPr>
+          <w:rFonts w:cs="Times New Roman" w:hint="eastAsia"/>
+          <w:highlight w:val="yellow"/>
+          <w:lang w:val="en-US"/>
+        </w:rPr>
+        <w:t>、興奮</w:t>
+      </w:r>
+      <w:r>
+        <w:rPr>
+          <w:rFonts w:cs="Times New Roman" w:hint="eastAsia"/>
+          <w:highlight w:val="yellow"/>
+          <w:lang w:val="en-US"/>
+        </w:rPr>
+        <w:t>及</w:t>
+      </w:r>
+      <w:r>
+        <w:rPr>
+          <w:rFonts w:cs="Times New Roman" w:hint="eastAsia"/>
+          <w:highlight w:val="yellow"/>
+          <w:lang w:val="en-US"/>
+        </w:rPr>
+        <w:t>悲傷</w:t>
+      </w:r>
+      <w:r>
+        <w:rPr>
+          <w:rFonts w:cs="Times New Roman" w:hint="eastAsia"/>
+          <w:highlight w:val="yellow"/>
+          <w:lang w:val="en-US"/>
+        </w:rPr>
+        <w:t>指數</w:t>
+      </w:r>
+      <w:r>
+        <w:rPr>
+          <w:rFonts w:cs="Times New Roman" w:hint="eastAsia"/>
+          <w:lang w:val="en-US"/>
+        </w:rPr>
+        <w:t>。</w:t>
       </w:r>
     </w:p>
     <w:p>
@@ -2369,7 +2940,7 @@
         <w:pStyle w:val="a5"/>
         <w:numPr>
           <w:ilvl w:val="0"/>
-          <w:numId w:val="41"/>
+          <w:numId w:val="49"/>
         </w:numPr>
         <w:spacing w:after="0" w:line="360" w:lineRule="auto"/>
         <w:ind w:leftChars="0"/>
@@ -2381,201 +2952,193 @@
       </w:pPr>
       <w:r>
         <w:rPr>
-          <w:rFonts w:cs="Times New Roman"/>
-          <w:lang w:val="en-US"/>
-        </w:rPr>
-        <w:t xml:space="preserve">AI </w:t>
-      </w:r>
-      <w:r>
-        <w:rPr>
-          <w:rFonts w:cs="Times New Roman"/>
-          <w:lang w:val="en-US"/>
-        </w:rPr>
-        <w:t>夢境情緒警報：當</w:t>
-      </w:r>
-      <w:r>
-        <w:rPr>
-          <w:rFonts w:cs="Times New Roman"/>
+          <w:rFonts w:cs="Times New Roman" w:hint="eastAsia"/>
+          <w:lang w:val="en-US"/>
+        </w:rPr>
+        <w:t>心理</w:t>
+      </w:r>
+      <w:r>
+        <w:rPr>
+          <w:rFonts w:cs="Times New Roman" w:hint="eastAsia"/>
+          <w:lang w:val="en-US"/>
+        </w:rPr>
+        <w:t>診斷</w:t>
+      </w:r>
+      <w:r>
+        <w:rPr>
+          <w:rFonts w:cs="Times New Roman" w:hint="eastAsia"/>
+          <w:lang w:val="en-US"/>
+        </w:rPr>
+        <w:t>建議與</w:t>
+      </w:r>
+      <w:r>
+        <w:rPr>
+          <w:rFonts w:cs="Times New Roman" w:hint="eastAsia"/>
           <w:lang w:val="en-US"/>
         </w:rPr>
         <w:t xml:space="preserve"> AI </w:t>
       </w:r>
       <w:r>
         <w:rPr>
-          <w:rFonts w:cs="Times New Roman"/>
-          <w:lang w:val="en-US"/>
-        </w:rPr>
-        <w:t>偵測到異常的負面情緒，如</w:t>
-      </w:r>
-      <w:r>
-        <w:rPr>
           <w:rFonts w:cs="Times New Roman" w:hint="eastAsia"/>
           <w:lang w:val="en-US"/>
         </w:rPr>
-        <w:t>情緒趨勢圖的</w:t>
-      </w:r>
+        <w:t>夢境警報</w:t>
+      </w:r>
+    </w:p>
+    <w:p>
+      <w:pPr>
+        <w:pStyle w:val="a5"/>
+        <w:spacing w:after="0" w:line="360" w:lineRule="auto"/>
+        <w:ind w:leftChars="0" w:left="640"/>
+        <w:jc w:val="both"/>
+        <w:rPr>
+          <w:rFonts w:cs="Times New Roman"/>
+          <w:lang w:val="en-US" w:eastAsia="zh-TW"/>
+        </w:rPr>
+      </w:pPr>
       <w:r>
         <w:rPr>
           <w:rFonts w:cs="Times New Roman" w:hint="eastAsia"/>
           <w:lang w:val="en-US"/>
         </w:rPr>
-        <w:t>焦</w:t>
-      </w:r>
-      <w:r>
-        <w:rPr>
-          <w:rFonts w:cs="Times New Roman"/>
-          <w:lang w:val="en-US"/>
-        </w:rPr>
-        <w:t>慮</w:t>
+        <w:t>針對夢境中的情緒指數，系統將提供心理健康建議，如冥想、運動、放鬆訓練等方法，幫助使用者緩解</w:t>
       </w:r>
       <w:r>
         <w:rPr>
           <w:rFonts w:cs="Times New Roman" w:hint="eastAsia"/>
           <w:lang w:val="en-US"/>
         </w:rPr>
-        <w:t>、</w:t>
-      </w:r>
-      <w:r>
-        <w:rPr>
-          <w:rFonts w:cs="Times New Roman"/>
-          <w:lang w:val="en-US"/>
-        </w:rPr>
-        <w:t>恐懼</w:t>
+        <w:t>心理狀態</w:t>
       </w:r>
       <w:r>
         <w:rPr>
           <w:rFonts w:cs="Times New Roman" w:hint="eastAsia"/>
           <w:lang w:val="en-US"/>
         </w:rPr>
-        <w:t>、悲傷其中一項連續</w:t>
-      </w:r>
-      <w:r>
-        <w:rPr>
-          <w:rFonts w:cs="Times New Roman"/>
-          <w:lang w:val="en-US"/>
-        </w:rPr>
-        <w:t>5</w:t>
-      </w:r>
-      <w:r>
+        <w:t>。此外，當系統偵測到</w:t>
+      </w:r>
+      <w:r>
+        <w:rPr>
+          <w:rFonts w:cs="Times New Roman" w:hint="eastAsia"/>
+          <w:highlight w:val="yellow"/>
+          <w:lang w:val="en-US"/>
+        </w:rPr>
+        <w:t>夢境情緒異常時（焦慮、恐懼</w:t>
+      </w:r>
+      <w:r>
+        <w:rPr>
+          <w:rFonts w:cs="Times New Roman" w:hint="eastAsia"/>
+          <w:highlight w:val="yellow"/>
+          <w:lang w:val="en-US" w:eastAsia="zh-TW"/>
+        </w:rPr>
+        <w:t>或悲傷一項</w:t>
+      </w:r>
+      <w:r>
+        <w:rPr>
+          <w:rFonts w:cs="Times New Roman" w:hint="eastAsia"/>
+          <w:highlight w:val="yellow"/>
+          <w:lang w:val="en-US"/>
+        </w:rPr>
+        <w:t>比例</w:t>
+      </w:r>
+      <w:r>
+        <w:rPr>
+          <w:rFonts w:cs="Times New Roman" w:hint="eastAsia"/>
+          <w:highlight w:val="yellow"/>
+          <w:lang w:val="en-US"/>
+        </w:rPr>
+        <w:t>大於等於</w:t>
+      </w:r>
+      <w:r>
+        <w:rPr>
+          <w:rFonts w:cs="Times New Roman" w:hint="eastAsia"/>
+          <w:highlight w:val="yellow"/>
+          <w:lang w:val="en-US" w:eastAsia="zh-TW"/>
+        </w:rPr>
+        <w:t>7</w:t>
+      </w:r>
+      <w:r>
+        <w:rPr>
+          <w:rFonts w:cs="Times New Roman"/>
+          <w:highlight w:val="yellow"/>
+          <w:lang w:val="en-US" w:eastAsia="zh-TW"/>
+        </w:rPr>
+        <w:t>0</w:t>
+      </w:r>
+      <w:r>
+        <w:rPr>
+          <w:rFonts w:cs="Times New Roman" w:hint="eastAsia"/>
+          <w:highlight w:val="yellow"/>
+          <w:lang w:val="en-US" w:eastAsia="zh-TW"/>
+        </w:rPr>
+        <w:t>％</w:t>
+      </w:r>
+      <w:r>
+        <w:rPr>
+          <w:rFonts w:cs="Times New Roman" w:hint="eastAsia"/>
+          <w:highlight w:val="yellow"/>
+          <w:lang w:val="en-US"/>
+        </w:rPr>
+        <w:t>），將觸發</w:t>
+      </w:r>
+      <w:r>
+        <w:rPr>
+          <w:rFonts w:cs="Times New Roman" w:hint="eastAsia"/>
+          <w:highlight w:val="yellow"/>
+          <w:lang w:val="en-US"/>
+        </w:rPr>
+        <w:t xml:space="preserve"> AI </w:t>
+      </w:r>
+      <w:r>
+        <w:rPr>
+          <w:rFonts w:cs="Times New Roman" w:hint="eastAsia"/>
+          <w:highlight w:val="yellow"/>
+          <w:lang w:val="en-US"/>
+        </w:rPr>
+        <w:t>夢境情緒警報</w:t>
+      </w:r>
+      <w:r>
+        <w:rPr>
+          <w:rFonts w:cs="Times New Roman" w:hint="eastAsia"/>
+          <w:lang w:val="en-US"/>
+        </w:rPr>
+        <w:t>，提醒使用者注意自身心理狀態，並提供適當的心理健康資源與支援建議。</w:t>
+      </w:r>
+    </w:p>
+    <w:p>
+      <w:pPr>
+        <w:pStyle w:val="a5"/>
+        <w:spacing w:after="0" w:line="360" w:lineRule="auto"/>
+        <w:ind w:leftChars="0" w:left="640"/>
+        <w:jc w:val="both"/>
+        <w:rPr>
+          <w:rFonts w:cs="Times New Roman"/>
+          <w:lang w:val="en-US" w:eastAsia="zh-TW"/>
+        </w:rPr>
+      </w:pPr>
+    </w:p>
+    <w:p>
+      <w:pPr>
+        <w:pStyle w:val="a5"/>
+        <w:spacing w:after="0" w:line="360" w:lineRule="auto"/>
+        <w:ind w:leftChars="0" w:left="640"/>
+        <w:jc w:val="both"/>
+        <w:rPr>
+          <w:rFonts w:cs="Times New Roman"/>
+          <w:lang w:val="en-US" w:eastAsia="zh-TW"/>
+        </w:rPr>
+      </w:pPr>
+    </w:p>
+    <w:p>
+      <w:pPr>
+        <w:pStyle w:val="a5"/>
+        <w:spacing w:after="0" w:line="360" w:lineRule="auto"/>
+        <w:ind w:leftChars="0" w:left="640"/>
+        <w:jc w:val="both"/>
         <w:rPr>
           <w:rFonts w:cs="Times New Roman" w:hint="eastAsia"/>
           <w:lang w:val="en-US" w:eastAsia="zh-TW"/>
-        </w:rPr>
-        <w:t>則超過</w:t>
-      </w:r>
-      <w:r>
-        <w:rPr>
-          <w:rFonts w:cs="Times New Roman"/>
-          <w:lang w:val="en-US" w:eastAsia="zh-TW"/>
-        </w:rPr>
-        <w:t>70</w:t>
-      </w:r>
-      <w:r>
-        <w:rPr>
-          <w:rFonts w:cs="Times New Roman" w:hint="eastAsia"/>
-          <w:lang w:val="en-US" w:eastAsia="zh-TW"/>
-        </w:rPr>
-        <w:t>％</w:t>
-      </w:r>
-      <w:r>
-        <w:rPr>
-          <w:rFonts w:cs="Times New Roman" w:hint="eastAsia"/>
-          <w:lang w:val="en-US"/>
-        </w:rPr>
-        <w:t>時</w:t>
-      </w:r>
-      <w:r>
-        <w:rPr>
-          <w:rFonts w:cs="Times New Roman"/>
-          <w:lang w:val="en-US"/>
-        </w:rPr>
-        <w:t>，系統將提醒用戶進行心理健康管理。</w:t>
-      </w:r>
-    </w:p>
-    <w:p>
-      <w:pPr>
-        <w:spacing w:after="0" w:line="360" w:lineRule="auto"/>
-        <w:jc w:val="both"/>
-        <w:rPr>
-          <w:rFonts w:cs="Times New Roman"/>
-          <w:lang w:val="en-US"/>
-        </w:rPr>
-      </w:pPr>
-    </w:p>
-    <w:p>
-      <w:pPr>
-        <w:spacing w:after="0" w:line="360" w:lineRule="auto"/>
-        <w:ind w:firstLine="480"/>
-        <w:jc w:val="both"/>
-        <w:rPr>
-          <w:rFonts w:cs="Times New Roman"/>
-          <w:lang w:val="en-US"/>
-        </w:rPr>
-      </w:pPr>
-      <w:r>
-        <w:rPr>
-          <w:rFonts w:cs="Times New Roman"/>
-          <w:lang w:val="en-US" w:eastAsia="zh-TW"/>
-        </w:rPr>
-        <w:t>4</w:t>
-      </w:r>
-      <w:r>
-        <w:rPr>
-          <w:rFonts w:cs="Times New Roman"/>
-          <w:lang w:val="en-US"/>
-        </w:rPr>
-        <w:t xml:space="preserve">. </w:t>
-      </w:r>
-      <w:r>
-        <w:rPr>
-          <w:rFonts w:cs="Times New Roman"/>
-          <w:lang w:val="en-US"/>
-        </w:rPr>
-        <w:t>靈活與擴展性</w:t>
-      </w:r>
-    </w:p>
-    <w:p>
-      <w:pPr>
-        <w:spacing w:after="0" w:line="360" w:lineRule="auto"/>
-        <w:ind w:firstLine="480"/>
-        <w:jc w:val="both"/>
-        <w:rPr>
-          <w:rFonts w:eastAsia="SimSun" w:cs="Times New Roman"/>
-          <w:lang w:val="en-US"/>
-        </w:rPr>
-      </w:pPr>
-      <w:proofErr w:type="spellStart"/>
-      <w:r>
-        <w:rPr>
-          <w:rFonts w:cs="Times New Roman"/>
-          <w:lang w:val="en-US"/>
-        </w:rPr>
-        <w:t>DreamEcho</w:t>
-      </w:r>
-      <w:proofErr w:type="spellEnd"/>
-      <w:r>
-        <w:rPr>
-          <w:rFonts w:cs="Times New Roman"/>
-          <w:lang w:val="en-US"/>
-        </w:rPr>
-        <w:t xml:space="preserve"> AI </w:t>
-      </w:r>
-      <w:r>
-        <w:rPr>
-          <w:rFonts w:cs="Times New Roman"/>
-          <w:lang w:val="en-US"/>
-        </w:rPr>
-        <w:t>採用模組化的系統架構，確保未來可以靈活擴展新功能，例如：</w:t>
-      </w:r>
-    </w:p>
-    <w:p>
-      <w:pPr>
-        <w:spacing w:after="0" w:line="360" w:lineRule="auto"/>
-        <w:ind w:firstLine="480"/>
-        <w:jc w:val="both"/>
-        <w:rPr>
-          <w:rFonts w:eastAsia="SimSun" w:cs="Times New Roman"/>
-          <w:lang w:val="en-US"/>
         </w:rPr>
       </w:pPr>
     </w:p>
@@ -2584,7 +3147,7 @@
         <w:pStyle w:val="a5"/>
         <w:numPr>
           <w:ilvl w:val="0"/>
-          <w:numId w:val="43"/>
+          <w:numId w:val="49"/>
         </w:numPr>
         <w:spacing w:after="0" w:line="360" w:lineRule="auto"/>
         <w:ind w:leftChars="0"/>
@@ -2596,24 +3159,99 @@
       </w:pPr>
       <w:r>
         <w:rPr>
-          <w:rFonts w:cs="Times New Roman"/>
-          <w:lang w:val="en-US"/>
-        </w:rPr>
-        <w:t>預言夢分析與未來事件預測：</w:t>
-      </w:r>
-      <w:r>
-        <w:rPr>
-          <w:rFonts w:cs="Times New Roman"/>
-          <w:lang w:val="en-US"/>
-        </w:rPr>
-        <w:t xml:space="preserve">AI </w:t>
-      </w:r>
-      <w:r>
-        <w:rPr>
-          <w:rFonts w:cs="Times New Roman"/>
-          <w:lang w:val="en-US"/>
-        </w:rPr>
-        <w:t>將用戶的夢境內容與全球新聞事件進行對比，預測可能的未來發展趨勢，發現「集體預言夢現象」。</w:t>
+          <w:rFonts w:cs="Times New Roman" w:hint="eastAsia"/>
+          <w:lang w:val="en-US"/>
+        </w:rPr>
+        <w:lastRenderedPageBreak/>
+        <w:t>夢境社群</w:t>
+      </w:r>
+      <w:r>
+        <w:rPr>
+          <w:rFonts w:cs="Times New Roman" w:hint="eastAsia"/>
+          <w:lang w:val="en-US"/>
+        </w:rPr>
+        <w:t>討論區</w:t>
+      </w:r>
+    </w:p>
+    <w:p>
+      <w:pPr>
+        <w:pStyle w:val="a5"/>
+        <w:spacing w:after="0" w:line="360" w:lineRule="auto"/>
+        <w:ind w:leftChars="0" w:left="640"/>
+        <w:jc w:val="both"/>
+        <w:rPr>
+          <w:rFonts w:cs="Times New Roman"/>
+          <w:lang w:val="en-US"/>
+        </w:rPr>
+      </w:pPr>
+      <w:r>
+        <w:rPr>
+          <w:rFonts w:cs="Times New Roman" w:hint="eastAsia"/>
+          <w:lang w:val="en-US"/>
+        </w:rPr>
+        <w:t>系統內建夢境社群功能，</w:t>
+      </w:r>
+      <w:r>
+        <w:rPr>
+          <w:rFonts w:cs="Times New Roman" w:hint="eastAsia"/>
+          <w:highlight w:val="yellow"/>
+          <w:lang w:val="en-US"/>
+        </w:rPr>
+        <w:t>讓使用者可匿名</w:t>
+      </w:r>
+      <w:r>
+        <w:rPr>
+          <w:rFonts w:cs="Times New Roman" w:hint="eastAsia"/>
+          <w:highlight w:val="yellow"/>
+          <w:lang w:val="en-US"/>
+        </w:rPr>
+        <w:t>或公開</w:t>
+      </w:r>
+      <w:r>
+        <w:rPr>
+          <w:rFonts w:cs="Times New Roman" w:hint="eastAsia"/>
+          <w:highlight w:val="yellow"/>
+          <w:lang w:val="en-US"/>
+        </w:rPr>
+        <w:t>分享夢境，</w:t>
+      </w:r>
+      <w:r>
+        <w:rPr>
+          <w:rFonts w:cs="Times New Roman" w:hint="eastAsia"/>
+          <w:highlight w:val="yellow"/>
+          <w:lang w:val="en-US"/>
+        </w:rPr>
+        <w:t>並可於夢境底下留言</w:t>
+      </w:r>
+      <w:r>
+        <w:rPr>
+          <w:rFonts w:cs="Times New Roman" w:hint="eastAsia"/>
+          <w:highlight w:val="yellow"/>
+          <w:lang w:val="en-US"/>
+        </w:rPr>
+        <w:t>與其他使用者互動、討論夢境意義</w:t>
+      </w:r>
+      <w:r>
+        <w:rPr>
+          <w:rFonts w:cs="Times New Roman" w:hint="eastAsia"/>
+          <w:lang w:val="en-US"/>
+        </w:rPr>
+        <w:t>。此外，</w:t>
+      </w:r>
+      <w:r>
+        <w:rPr>
+          <w:rFonts w:cs="Times New Roman" w:hint="eastAsia"/>
+          <w:highlight w:val="yellow"/>
+          <w:lang w:val="en-US"/>
+        </w:rPr>
+        <w:t>系統會自動推薦相似夢境</w:t>
+      </w:r>
+      <w:r>
+        <w:rPr>
+          <w:rFonts w:cs="Times New Roman" w:hint="eastAsia"/>
+          <w:lang w:val="en-US"/>
+        </w:rPr>
+        <w:t>，幫助使用者發現與自身夢境相似的案例，促進社群交流與討論，提高夢境解析的多樣性與趣味性。</w:t>
       </w:r>
     </w:p>
     <w:p>
@@ -2621,7 +3259,7 @@
         <w:pStyle w:val="a5"/>
         <w:numPr>
           <w:ilvl w:val="0"/>
-          <w:numId w:val="43"/>
+          <w:numId w:val="49"/>
         </w:numPr>
         <w:spacing w:after="0" w:line="360" w:lineRule="auto"/>
         <w:ind w:leftChars="0"/>
@@ -2633,10 +3271,90 @@
       </w:pPr>
       <w:r>
         <w:rPr>
-          <w:rFonts w:cs="Times New Roman"/>
-          <w:lang w:val="en-US"/>
-        </w:rPr>
-        <w:t>心理諮商功能擴展：未來可整合心理諮商服務，提供更深入的專業建議，並允許用戶預約專家諮詢。</w:t>
+          <w:rFonts w:cs="Times New Roman" w:hint="eastAsia"/>
+          <w:lang w:val="en-US"/>
+        </w:rPr>
+        <w:t>夢境與相關新聞</w:t>
+      </w:r>
+    </w:p>
+    <w:p>
+      <w:pPr>
+        <w:pStyle w:val="a5"/>
+        <w:spacing w:after="0" w:line="360" w:lineRule="auto"/>
+        <w:ind w:leftChars="0" w:left="640"/>
+        <w:jc w:val="both"/>
+        <w:rPr>
+          <w:rFonts w:cs="Times New Roman" w:hint="eastAsia"/>
+          <w:lang w:val="en-US" w:eastAsia="zh-TW"/>
+        </w:rPr>
+      </w:pPr>
+      <w:r>
+        <w:rPr>
+          <w:rFonts w:cs="Times New Roman" w:hint="eastAsia"/>
+          <w:highlight w:val="yellow"/>
+          <w:lang w:val="en-US"/>
+        </w:rPr>
+        <w:t>透過網路</w:t>
+      </w:r>
+      <w:r>
+        <w:rPr>
+          <w:rFonts w:cs="Times New Roman"/>
+          <w:highlight w:val="yellow"/>
+          <w:lang w:val="en-US"/>
+        </w:rPr>
+        <w:t>NLP</w:t>
+      </w:r>
+      <w:r>
+        <w:rPr>
+          <w:rFonts w:cs="Times New Roman" w:hint="eastAsia"/>
+          <w:highlight w:val="yellow"/>
+          <w:lang w:val="en-US"/>
+        </w:rPr>
+        <w:t>技術與大數據分析</w:t>
+      </w:r>
+      <w:r>
+        <w:rPr>
+          <w:rFonts w:cs="Times New Roman" w:hint="eastAsia"/>
+          <w:lang w:val="en-US"/>
+        </w:rPr>
+        <w:t>，系統將夢境內容與全球新聞事件進行對比，</w:t>
+      </w:r>
+      <w:r>
+        <w:rPr>
+          <w:rFonts w:cs="Times New Roman" w:hint="eastAsia"/>
+          <w:highlight w:val="yellow"/>
+          <w:lang w:val="en-US"/>
+        </w:rPr>
+        <w:t>計算夢境與新聞事件的相似度</w:t>
+      </w:r>
+      <w:r>
+        <w:rPr>
+          <w:rFonts w:cs="Times New Roman" w:hint="eastAsia"/>
+          <w:highlight w:val="yellow"/>
+          <w:lang w:val="en-US"/>
+        </w:rPr>
+        <w:t>，</w:t>
+      </w:r>
+      <w:r>
+        <w:rPr>
+          <w:rFonts w:cs="Times New Roman" w:hint="eastAsia"/>
+          <w:lang w:val="en-US"/>
+        </w:rPr>
+        <w:t>探索夢境與未來事件的潛在關聯性</w:t>
+      </w:r>
+      <w:r>
+        <w:rPr>
+          <w:rFonts w:cs="Times New Roman" w:hint="eastAsia"/>
+          <w:lang w:val="en-US"/>
+        </w:rPr>
+        <w:t>，</w:t>
+      </w:r>
+      <w:r>
+        <w:rPr>
+          <w:rFonts w:cs="Times New Roman" w:hint="eastAsia"/>
+          <w:lang w:val="en-US"/>
+        </w:rPr>
+        <w:t>為「預言夢」提供科學化的驗證與討論依據。</w:t>
       </w:r>
     </w:p>
     <w:p>
@@ -2644,7 +3362,7 @@
         <w:pStyle w:val="a5"/>
         <w:numPr>
           <w:ilvl w:val="0"/>
-          <w:numId w:val="43"/>
+          <w:numId w:val="49"/>
         </w:numPr>
         <w:spacing w:after="0" w:line="360" w:lineRule="auto"/>
         <w:ind w:leftChars="0"/>
@@ -2656,189 +3374,95 @@
       </w:pPr>
       <w:r>
         <w:rPr>
-          <w:rFonts w:cs="Times New Roman"/>
-          <w:lang w:val="en-US"/>
-        </w:rPr>
-        <w:t>多語言支援：未來計劃增加多語言版本，讓全球用戶都能使用</w:t>
-      </w:r>
-      <w:r>
-        <w:rPr>
-          <w:rFonts w:cs="Times New Roman"/>
-          <w:lang w:val="en-US"/>
-        </w:rPr>
-        <w:t xml:space="preserve"> </w:t>
-      </w:r>
-      <w:proofErr w:type="spellStart"/>
-      <w:r>
-        <w:rPr>
-          <w:rFonts w:cs="Times New Roman"/>
-          <w:lang w:val="en-US"/>
-        </w:rPr>
-        <w:t>DreamEcho</w:t>
-      </w:r>
-      <w:proofErr w:type="spellEnd"/>
-      <w:r>
-        <w:rPr>
-          <w:rFonts w:cs="Times New Roman"/>
-          <w:lang w:val="en-US"/>
-        </w:rPr>
-        <w:t xml:space="preserve"> AI </w:t>
-      </w:r>
-      <w:r>
-        <w:rPr>
-          <w:rFonts w:cs="Times New Roman"/>
-          <w:lang w:val="en-US"/>
-        </w:rPr>
-        <w:t>來分析夢境。</w:t>
+          <w:rFonts w:cs="Times New Roman" w:hint="eastAsia"/>
+          <w:lang w:val="en-US"/>
+        </w:rPr>
+        <w:t>數據安全與隱私保護</w:t>
       </w:r>
     </w:p>
     <w:p>
       <w:pPr>
+        <w:pStyle w:val="a5"/>
         <w:spacing w:after="0" w:line="360" w:lineRule="auto"/>
-        <w:ind w:left="280"/>
+        <w:ind w:leftChars="0" w:left="640"/>
         <w:jc w:val="both"/>
         <w:rPr>
-          <w:rFonts w:eastAsia="SimSun" w:cs="Times New Roman"/>
-          <w:lang w:val="en-US"/>
-        </w:rPr>
-      </w:pPr>
-    </w:p>
-    <w:p>
-      <w:pPr>
-        <w:spacing w:after="0" w:line="360" w:lineRule="auto"/>
-        <w:jc w:val="both"/>
-        <w:rPr>
-          <w:rFonts w:cs="Times New Roman"/>
-          <w:lang w:val="en-US"/>
-        </w:rPr>
-      </w:pPr>
-      <w:r>
-        <w:rPr>
-          <w:rFonts w:cs="Times New Roman"/>
-          <w:lang w:val="en-US"/>
-        </w:rPr>
-        <w:t>5</w:t>
-      </w:r>
-      <w:r>
-        <w:rPr>
-          <w:rFonts w:cs="Times New Roman"/>
-          <w:lang w:val="en-US"/>
-        </w:rPr>
-        <w:t xml:space="preserve">. </w:t>
-      </w:r>
-      <w:r>
-        <w:rPr>
-          <w:rFonts w:cs="Times New Roman"/>
-          <w:lang w:val="en-US"/>
-        </w:rPr>
-        <w:t>資料儲存的安全控管</w:t>
-      </w:r>
-    </w:p>
-    <w:p>
-      <w:pPr>
-        <w:spacing w:after="0" w:line="360" w:lineRule="auto"/>
-        <w:ind w:firstLine="480"/>
-        <w:jc w:val="both"/>
-        <w:rPr>
-          <w:rFonts w:cs="Times New Roman"/>
-          <w:lang w:val="en-US"/>
-        </w:rPr>
-      </w:pPr>
-      <w:r>
-        <w:rPr>
-          <w:rFonts w:cs="Times New Roman"/>
-          <w:lang w:val="en-US"/>
-        </w:rPr>
-        <w:t>由於</w:t>
-      </w:r>
-      <w:r>
-        <w:rPr>
-          <w:rFonts w:cs="Times New Roman"/>
-          <w:lang w:val="en-US"/>
-        </w:rPr>
-        <w:t xml:space="preserve"> </w:t>
-      </w:r>
-      <w:proofErr w:type="spellStart"/>
-      <w:r>
-        <w:rPr>
-          <w:rFonts w:cs="Times New Roman"/>
-          <w:lang w:val="en-US"/>
-        </w:rPr>
-        <w:t>DreamEcho</w:t>
-      </w:r>
-      <w:proofErr w:type="spellEnd"/>
-      <w:r>
-        <w:rPr>
-          <w:rFonts w:cs="Times New Roman"/>
-          <w:lang w:val="en-US"/>
-        </w:rPr>
-        <w:t xml:space="preserve"> AI</w:t>
-      </w:r>
-      <w:r>
-        <w:rPr>
-          <w:rFonts w:cs="Times New Roman"/>
-          <w:lang w:val="en-US"/>
-        </w:rPr>
-        <w:t>涉及個人夢境數據與心理狀態分析，隱私與安全是首要考量。我們將採取以下措施來保障用戶資料安全：</w:t>
-      </w:r>
-    </w:p>
-    <w:p>
-      <w:pPr>
-        <w:spacing w:after="0" w:line="360" w:lineRule="auto"/>
-        <w:jc w:val="both"/>
-        <w:rPr>
-          <w:rFonts w:cs="Times New Roman"/>
-          <w:lang w:val="en-US"/>
-        </w:rPr>
-      </w:pPr>
+          <w:rFonts w:cs="Times New Roman"/>
+          <w:lang w:val="en-US"/>
+        </w:rPr>
+      </w:pPr>
+      <w:r>
+        <w:rPr>
+          <w:rFonts w:cs="Times New Roman" w:hint="eastAsia"/>
+          <w:lang w:val="en-US"/>
+        </w:rPr>
+        <w:t>由於系統涉及個人夢境與心理健康數據，將嚴格遵守資料保護法規，確保使用者隱私安全。所有敏感數據（如夢境記錄、心理分析結果）將經過加密存儲，並提供匿名模式，確保使用者可安心分享夢境內容，避免隱私洩漏的風險。</w:t>
+      </w:r>
     </w:p>
     <w:p>
       <w:pPr>
         <w:pStyle w:val="a5"/>
         <w:numPr>
           <w:ilvl w:val="0"/>
-          <w:numId w:val="44"/>
+          <w:numId w:val="49"/>
         </w:numPr>
         <w:spacing w:after="0" w:line="360" w:lineRule="auto"/>
         <w:ind w:leftChars="0"/>
         <w:jc w:val="both"/>
         <w:rPr>
           <w:rFonts w:cs="Times New Roman"/>
-          <w:highlight w:val="yellow"/>
-          <w:lang w:val="en-US"/>
-        </w:rPr>
-      </w:pPr>
-      <w:r>
-        <w:rPr>
-          <w:rFonts w:cs="Times New Roman"/>
-          <w:highlight w:val="yellow"/>
-          <w:lang w:val="en-US"/>
-        </w:rPr>
-        <w:t xml:space="preserve">AES </w:t>
-      </w:r>
-      <w:r>
-        <w:rPr>
-          <w:rFonts w:cs="Times New Roman"/>
-          <w:highlight w:val="yellow"/>
-          <w:lang w:val="en-US"/>
-        </w:rPr>
-        <w:t>進階加密標準：夢境數據在儲存與傳輸時，均使用</w:t>
-      </w:r>
-      <w:r>
-        <w:rPr>
-          <w:rFonts w:cs="Times New Roman"/>
-          <w:highlight w:val="yellow"/>
-          <w:lang w:val="en-US"/>
-        </w:rPr>
-        <w:t xml:space="preserve"> AES </w:t>
-      </w:r>
-      <w:r>
-        <w:rPr>
-          <w:rFonts w:cs="Times New Roman"/>
-          <w:highlight w:val="yellow"/>
-          <w:lang w:val="en-US"/>
-        </w:rPr>
-        <w:t>加密技術，防止資料洩露。</w:t>
+          <w:lang w:val="en-US"/>
+        </w:rPr>
+      </w:pPr>
+      <w:r>
+        <w:rPr>
+          <w:rFonts w:ascii="標楷體" w:hAnsi="標楷體" w:cs="Times New Roman"/>
+          <w:lang w:val="en-US"/>
+        </w:rPr>
+        <w:t xml:space="preserve"> 靈活與擴展性</w:t>
+      </w:r>
+    </w:p>
+    <w:p>
+      <w:pPr>
+        <w:pStyle w:val="a5"/>
+        <w:spacing w:after="0" w:line="360" w:lineRule="auto"/>
+        <w:ind w:leftChars="0" w:left="640"/>
+        <w:jc w:val="both"/>
+        <w:rPr>
+          <w:rFonts w:cs="Times New Roman" w:hint="eastAsia"/>
+          <w:lang w:val="en-US" w:eastAsia="zh-TW"/>
+        </w:rPr>
+      </w:pPr>
+      <w:proofErr w:type="spellStart"/>
+      <w:r>
+        <w:rPr>
+          <w:rFonts w:ascii="標楷體" w:hAnsi="標楷體" w:cs="Times New Roman"/>
+          <w:lang w:val="en-US"/>
+        </w:rPr>
+        <w:t>DreamEcho</w:t>
+      </w:r>
+      <w:proofErr w:type="spellEnd"/>
+      <w:r>
+        <w:rPr>
+          <w:rFonts w:ascii="標楷體" w:hAnsi="標楷體" w:cs="Times New Roman"/>
+          <w:lang w:val="en-US"/>
+        </w:rPr>
+        <w:t xml:space="preserve"> AI 採用模組化的系統架構，確保</w:t>
+      </w:r>
+      <w:r>
+        <w:rPr>
+          <w:rFonts w:ascii="標楷體" w:hAnsi="標楷體" w:cs="Times New Roman"/>
+          <w:color w:val="FF0000"/>
+          <w:lang w:val="en-US"/>
+        </w:rPr>
+        <w:t>未來</w:t>
+      </w:r>
+      <w:r>
+        <w:rPr>
+          <w:rFonts w:ascii="標楷體" w:hAnsi="標楷體" w:cs="Times New Roman"/>
+          <w:lang w:val="en-US"/>
+        </w:rPr>
+        <w:t>可以靈活擴展新功能，例如：</w:t>
       </w:r>
     </w:p>
     <w:p>
@@ -2846,22 +3470,24 @@
         <w:pStyle w:val="a5"/>
         <w:numPr>
           <w:ilvl w:val="0"/>
-          <w:numId w:val="44"/>
+          <w:numId w:val="51"/>
         </w:numPr>
         <w:spacing w:after="0" w:line="360" w:lineRule="auto"/>
         <w:ind w:leftChars="0"/>
         <w:jc w:val="both"/>
         <w:rPr>
-          <w:rFonts w:cs="Times New Roman"/>
-          <w:lang w:val="en-US"/>
-        </w:rPr>
-      </w:pPr>
-      <w:r>
-        <w:rPr>
-          <w:rFonts w:cs="Times New Roman"/>
-          <w:lang w:val="en-US"/>
-        </w:rPr>
-        <w:t>匿名數據處理：系統將對分析數據進行匿名化處理，確保用戶隱私不被侵犯。</w:t>
+          <w:rFonts w:ascii="標楷體" w:hAnsi="標楷體" w:cs="Times New Roman"/>
+          <w:highlight w:val="yellow"/>
+          <w:lang w:val="en-US"/>
+        </w:rPr>
+      </w:pPr>
+      <w:r>
+        <w:rPr>
+          <w:rFonts w:ascii="標楷體" w:hAnsi="標楷體" w:cs="Times New Roman"/>
+          <w:highlight w:val="yellow"/>
+          <w:lang w:val="en-US"/>
+        </w:rPr>
+        <w:t>心理諮商功能擴展：未來可整合心理諮商服務，提供更深入的專業建議，並允許用戶預約專家諮詢。</w:t>
       </w:r>
     </w:p>
     <w:p>
@@ -2869,50 +3495,42 @@
         <w:pStyle w:val="a5"/>
         <w:numPr>
           <w:ilvl w:val="0"/>
-          <w:numId w:val="44"/>
+          <w:numId w:val="51"/>
         </w:numPr>
         <w:spacing w:after="0" w:line="360" w:lineRule="auto"/>
         <w:ind w:leftChars="0"/>
         <w:jc w:val="both"/>
         <w:rPr>
-          <w:rFonts w:cs="Times New Roman"/>
-          <w:lang w:val="en-US"/>
-        </w:rPr>
-      </w:pPr>
-      <w:r>
-        <w:rPr>
-          <w:rFonts w:cs="Times New Roman"/>
-          <w:lang w:val="en-US"/>
-        </w:rPr>
-        <w:t>帳號安全管理：採用雙重驗證（</w:t>
-      </w:r>
-      <w:r>
-        <w:rPr>
-          <w:rFonts w:cs="Times New Roman"/>
-          <w:lang w:val="en-US"/>
-        </w:rPr>
-        <w:t>2FA</w:t>
-      </w:r>
-      <w:r>
-        <w:rPr>
-          <w:rFonts w:cs="Times New Roman"/>
-          <w:lang w:val="en-US"/>
-        </w:rPr>
-        <w:t>）與金鑰管理系統（</w:t>
-      </w:r>
-      <w:r>
-        <w:rPr>
-          <w:rFonts w:cs="Times New Roman"/>
-          <w:lang w:val="en-US"/>
-        </w:rPr>
-        <w:t>KMS</w:t>
-      </w:r>
-      <w:r>
-        <w:rPr>
-          <w:rFonts w:cs="Times New Roman"/>
-          <w:lang w:val="en-US"/>
-        </w:rPr>
-        <w:t>），防止帳號被未經授權存取。</w:t>
+          <w:rFonts w:ascii="標楷體" w:hAnsi="標楷體" w:cs="Times New Roman"/>
+          <w:highlight w:val="yellow"/>
+          <w:lang w:val="en-US"/>
+        </w:rPr>
+      </w:pPr>
+      <w:r>
+        <w:rPr>
+          <w:rFonts w:ascii="標楷體" w:hAnsi="標楷體" w:cs="Times New Roman"/>
+          <w:highlight w:val="yellow"/>
+          <w:lang w:val="en-US"/>
+        </w:rPr>
+        <w:t xml:space="preserve">多語言支援：未來計劃增加多語言版本，讓全球用戶都能使用 </w:t>
+      </w:r>
+      <w:proofErr w:type="spellStart"/>
+      <w:r>
+        <w:rPr>
+          <w:rFonts w:ascii="標楷體" w:hAnsi="標楷體" w:cs="Times New Roman"/>
+          <w:highlight w:val="yellow"/>
+          <w:lang w:val="en-US"/>
+        </w:rPr>
+        <w:t>DreamEcho</w:t>
+      </w:r>
+      <w:proofErr w:type="spellEnd"/>
+      <w:r>
+        <w:rPr>
+          <w:rFonts w:ascii="標楷體" w:hAnsi="標楷體" w:cs="Times New Roman"/>
+          <w:highlight w:val="yellow"/>
+          <w:lang w:val="en-US"/>
+        </w:rPr>
+        <w:t xml:space="preserve"> AI 來分析夢境。</w:t>
       </w:r>
     </w:p>
     <w:p>
@@ -2920,7 +3538,8 @@
         <w:spacing w:after="0" w:line="360" w:lineRule="auto"/>
         <w:jc w:val="both"/>
         <w:rPr>
-          <w:rFonts w:cs="Times New Roman"/>
+          <w:rFonts w:ascii="標楷體" w:hAnsi="標楷體" w:cs="Times New Roman" w:hint="eastAsia"/>
+          <w:highlight w:val="yellow"/>
           <w:lang w:val="en-US" w:eastAsia="zh-TW"/>
         </w:rPr>
       </w:pPr>
@@ -2930,7 +3549,7 @@
         <w:spacing w:after="0" w:line="240" w:lineRule="auto"/>
         <w:jc w:val="both"/>
         <w:rPr>
-          <w:rFonts w:cs="Times New Roman"/>
+          <w:rFonts w:cs="Times New Roman" w:hint="eastAsia"/>
           <w:color w:val="auto"/>
           <w:sz w:val="32"/>
           <w:szCs w:val="32"/>
@@ -2947,6 +3566,7 @@
           <w:lang w:val="en-US" w:eastAsia="zh-TW" w:bidi="ar-SA"/>
           <w14:ligatures w14:val="none"/>
         </w:rPr>
+        <w:lastRenderedPageBreak/>
         <w:t xml:space="preserve">1-4 </w:t>
       </w:r>
       <w:r>
@@ -2977,20 +3597,20 @@
         <w:spacing w:line="360" w:lineRule="auto"/>
         <w:ind w:firstLine="480"/>
         <w:rPr>
-          <w:rFonts w:eastAsia="SimSun" w:cs="Times New Roman"/>
-          <w:lang w:val="en-US"/>
-        </w:rPr>
-      </w:pPr>
-      <w:r>
-        <w:rPr>
-          <w:rFonts w:cs="Times New Roman"/>
+          <w:rFonts w:cs="Times New Roman"/>
+          <w:lang w:val="en-US" w:eastAsia="zh-TW"/>
+        </w:rPr>
+      </w:pPr>
+      <w:r>
+        <w:rPr>
+          <w:rFonts w:cs="Times New Roman" w:hint="eastAsia"/>
           <w:lang w:val="en-US"/>
         </w:rPr>
         <w:t>在系統的發布初期，將</w:t>
       </w:r>
       <w:r>
         <w:rPr>
-          <w:rFonts w:cs="Times New Roman"/>
+          <w:rFonts w:cs="Times New Roman" w:hint="eastAsia"/>
           <w:lang w:val="en-US"/>
         </w:rPr>
         <w:t xml:space="preserve"> </w:t>
@@ -2998,7 +3618,7 @@
       <w:proofErr w:type="spellStart"/>
       <w:r>
         <w:rPr>
-          <w:rFonts w:cs="Times New Roman"/>
+          <w:rFonts w:cs="Times New Roman" w:hint="eastAsia"/>
           <w:lang w:val="en-US"/>
         </w:rPr>
         <w:t>DreamEcho</w:t>
@@ -3006,45 +3626,77 @@
       <w:proofErr w:type="spellEnd"/>
       <w:r>
         <w:rPr>
-          <w:rFonts w:cs="Times New Roman"/>
+          <w:rFonts w:cs="Times New Roman" w:hint="eastAsia"/>
           <w:lang w:val="en-US"/>
         </w:rPr>
         <w:t xml:space="preserve"> AI </w:t>
       </w:r>
       <w:r>
         <w:rPr>
-          <w:rFonts w:cs="Times New Roman"/>
+          <w:rFonts w:cs="Times New Roman" w:hint="eastAsia"/>
           <w:lang w:val="en-US"/>
         </w:rPr>
         <w:t>上架於網際網路，並購置專屬網域。初期將透過心理學社群、</w:t>
       </w:r>
       <w:r>
         <w:rPr>
-          <w:rFonts w:cs="Times New Roman"/>
+          <w:rFonts w:cs="Times New Roman" w:hint="eastAsia"/>
           <w:lang w:val="en-US"/>
         </w:rPr>
         <w:t xml:space="preserve">AI </w:t>
       </w:r>
       <w:r>
         <w:rPr>
-          <w:rFonts w:cs="Times New Roman"/>
-          <w:lang w:val="en-US"/>
-        </w:rPr>
-        <w:t>科技論壇及學生群體推廣，優先提供給心理學研究者、睡眠健康專家及</w:t>
-      </w:r>
-      <w:r>
-        <w:rPr>
-          <w:rFonts w:cs="Times New Roman"/>
+          <w:rFonts w:cs="Times New Roman" w:hint="eastAsia"/>
+          <w:lang w:val="en-US"/>
+        </w:rPr>
+        <w:t>科技論壇及學生群體推廣，</w:t>
+      </w:r>
+      <w:r>
+        <w:rPr>
+          <w:rFonts w:cs="Times New Roman" w:hint="eastAsia"/>
+          <w:highlight w:val="yellow"/>
+          <w:lang w:val="en-US"/>
+        </w:rPr>
+        <w:t>優先提供給心理學研究者、睡眠健康專家及</w:t>
+      </w:r>
+      <w:r>
+        <w:rPr>
+          <w:rFonts w:cs="Times New Roman" w:hint="eastAsia"/>
+          <w:highlight w:val="yellow"/>
           <w:lang w:val="en-US"/>
         </w:rPr>
         <w:t xml:space="preserve"> AI </w:t>
       </w:r>
       <w:r>
         <w:rPr>
-          <w:rFonts w:cs="Times New Roman"/>
-          <w:lang w:val="en-US"/>
-        </w:rPr>
-        <w:t>愛好者試用，根據使用者回饋進行優化與調整。試用期約為半年，之後將向更廣泛的用戶開放，包括一般大眾、心理健康關注者、壓力管理需求者等。</w:t>
+          <w:rFonts w:cs="Times New Roman" w:hint="eastAsia"/>
+          <w:highlight w:val="yellow"/>
+          <w:lang w:val="en-US"/>
+        </w:rPr>
+        <w:t>愛好者試用</w:t>
+      </w:r>
+      <w:r>
+        <w:rPr>
+          <w:rFonts w:cs="Times New Roman" w:hint="eastAsia"/>
+          <w:lang w:val="en-US"/>
+        </w:rPr>
+        <w:t>，根據使用者回饋進行優化與調整。</w:t>
+      </w:r>
+      <w:r>
+        <w:rPr>
+          <w:rFonts w:cs="Times New Roman" w:hint="eastAsia"/>
+          <w:highlight w:val="yellow"/>
+          <w:lang w:val="en-US"/>
+        </w:rPr>
+        <w:t>試用期約為半年，之後向更廣泛的用戶開放，包括一般大眾、心理健康關注者、壓力管理需求者等</w:t>
+      </w:r>
+      <w:r>
+        <w:rPr>
+          <w:rFonts w:cs="Times New Roman" w:hint="eastAsia"/>
+          <w:lang w:val="en-US"/>
+        </w:rPr>
+        <w:t>。</w:t>
       </w:r>
     </w:p>
     <w:p>
@@ -3058,52 +3710,64 @@
       </w:pPr>
       <w:r>
         <w:rPr>
-          <w:rFonts w:cs="Times New Roman"/>
-          <w:lang w:val="en-US"/>
-        </w:rPr>
-        <w:t>預期在發表後一年內，至少有</w:t>
-      </w:r>
-      <w:r>
-        <w:rPr>
-          <w:rFonts w:cs="Times New Roman"/>
+          <w:rFonts w:cs="Times New Roman" w:hint="eastAsia"/>
+          <w:highlight w:val="yellow"/>
+          <w:lang w:val="en-US"/>
+        </w:rPr>
+        <w:t>目標是在系統發表後的</w:t>
+      </w:r>
+      <w:r>
+        <w:rPr>
+          <w:rFonts w:cs="Times New Roman" w:hint="eastAsia"/>
+          <w:highlight w:val="yellow"/>
           <w:lang w:val="en-US"/>
         </w:rPr>
         <w:t xml:space="preserve"> </w:t>
       </w:r>
       <w:r>
         <w:rPr>
-          <w:rFonts w:cs="Times New Roman"/>
-          <w:lang w:val="en-US" w:eastAsia="zh-TW"/>
-        </w:rPr>
-        <w:t>5</w:t>
-      </w:r>
-      <w:r>
-        <w:rPr>
-          <w:rFonts w:cs="Times New Roman"/>
-          <w:lang w:val="en-US"/>
-        </w:rPr>
-        <w:t xml:space="preserve">00 </w:t>
-      </w:r>
-      <w:r>
-        <w:rPr>
-          <w:rFonts w:cs="Times New Roman"/>
-          <w:lang w:val="en-US"/>
-        </w:rPr>
-        <w:t>名用戶註冊並使用該系統，在此期間持續強化</w:t>
-      </w:r>
-      <w:r>
-        <w:rPr>
-          <w:rFonts w:cs="Times New Roman"/>
+          <w:rFonts w:cs="Times New Roman" w:hint="eastAsia"/>
+          <w:highlight w:val="yellow"/>
+          <w:lang w:val="en-US"/>
+        </w:rPr>
+        <w:t>一年內吸引至少</w:t>
+      </w:r>
+      <w:r>
+        <w:rPr>
+          <w:rFonts w:cs="Times New Roman" w:hint="eastAsia"/>
+          <w:highlight w:val="yellow"/>
+          <w:lang w:val="en-US"/>
+        </w:rPr>
+        <w:t xml:space="preserve"> 5,00 </w:t>
+      </w:r>
+      <w:r>
+        <w:rPr>
+          <w:rFonts w:cs="Times New Roman" w:hint="eastAsia"/>
+          <w:highlight w:val="yellow"/>
+          <w:lang w:val="en-US"/>
+        </w:rPr>
+        <w:t>名使用者註冊</w:t>
+      </w:r>
+      <w:r>
+        <w:rPr>
+          <w:rFonts w:cs="Times New Roman" w:hint="eastAsia"/>
+          <w:lang w:val="en-US"/>
+        </w:rPr>
+        <w:t>，並建立一個活躍的夢境社群。在此期間，我們也將持續提升</w:t>
+      </w:r>
+      <w:r>
+        <w:rPr>
+          <w:rFonts w:cs="Times New Roman" w:hint="eastAsia"/>
           <w:lang w:val="en-US"/>
         </w:rPr>
         <w:t xml:space="preserve"> AI </w:t>
       </w:r>
       <w:r>
         <w:rPr>
-          <w:rFonts w:cs="Times New Roman"/>
-          <w:lang w:val="en-US"/>
-        </w:rPr>
-        <w:t>解析功能與使用者體驗，並逐步推出付費增強版服務，確保系統的長期營運與發展。目標是之後每年穩定成長，並與心理健康機構、睡眠研究機構合作，提高影響力。</w:t>
+          <w:rFonts w:cs="Times New Roman" w:hint="eastAsia"/>
+          <w:lang w:val="en-US"/>
+        </w:rPr>
+        <w:t>夢境解析的準確性，並優化系統的可視化儀表板與社群互動功能，確保使用者獲得最佳的體驗。</w:t>
       </w:r>
     </w:p>
     <w:p>
@@ -3111,450 +3775,23 @@
         <w:spacing w:line="360" w:lineRule="auto"/>
         <w:ind w:firstLine="480"/>
         <w:rPr>
-          <w:rFonts w:cs="Times New Roman"/>
-          <w:lang w:val="en-US"/>
-        </w:rPr>
-      </w:pPr>
-      <w:r>
-        <w:rPr>
-          <w:rFonts w:cs="Times New Roman"/>
-          <w:lang w:val="en-US"/>
-        </w:rPr>
-        <w:t xml:space="preserve">1. </w:t>
-      </w:r>
-      <w:r>
-        <w:rPr>
-          <w:rFonts w:cs="Times New Roman"/>
-          <w:lang w:val="en-US"/>
-        </w:rPr>
-        <w:t>提高夢境分析與心理評估效率</w:t>
-      </w:r>
-    </w:p>
-    <w:p>
-      <w:pPr>
-        <w:spacing w:line="360" w:lineRule="auto"/>
-        <w:ind w:firstLine="480"/>
-        <w:rPr>
-          <w:rFonts w:cs="Times New Roman"/>
+          <w:rFonts w:cs="Times New Roman" w:hint="eastAsia"/>
           <w:lang w:val="en-US" w:eastAsia="zh-TW"/>
         </w:rPr>
       </w:pPr>
       <w:r>
         <w:rPr>
-          <w:rFonts w:cs="Times New Roman"/>
-          <w:lang w:val="en-US"/>
-        </w:rPr>
-        <w:t>透過</w:t>
-      </w:r>
-      <w:r>
-        <w:rPr>
-          <w:rFonts w:cs="Times New Roman"/>
-          <w:lang w:val="en-US"/>
-        </w:rPr>
-        <w:t>AI NLP</w:t>
-      </w:r>
-      <w:r>
-        <w:rPr>
-          <w:rFonts w:cs="Times New Roman"/>
-          <w:lang w:val="en-US"/>
-        </w:rPr>
-        <w:t>分析技術，能夠快速解析夢境內容，並提供即時心理學解讀，幫助使用者更有效率地理解夢境與自身心理狀態。相較於傳統的心理分析，</w:t>
-      </w:r>
-      <w:proofErr w:type="spellStart"/>
-      <w:r>
-        <w:rPr>
-          <w:rFonts w:cs="Times New Roman"/>
-          <w:lang w:val="en-US"/>
-        </w:rPr>
-        <w:t>DreamEcho</w:t>
-      </w:r>
-      <w:proofErr w:type="spellEnd"/>
-      <w:r>
-        <w:rPr>
-          <w:rFonts w:cs="Times New Roman"/>
-          <w:lang w:val="en-US"/>
-        </w:rPr>
-        <w:t xml:space="preserve"> </w:t>
-      </w:r>
-      <w:r>
-        <w:rPr>
-          <w:rFonts w:cs="Times New Roman"/>
-          <w:lang w:val="en-US"/>
-        </w:rPr>
-        <w:lastRenderedPageBreak/>
-        <w:t>AI</w:t>
-      </w:r>
-      <w:r>
-        <w:rPr>
-          <w:rFonts w:cs="Times New Roman"/>
-          <w:lang w:val="en-US"/>
-        </w:rPr>
-        <w:t>可以自動化處理大量夢境數據，並以視覺化儀表板呈現趨勢，減少手動分析的負擔。</w:t>
-      </w:r>
-    </w:p>
-    <w:p>
-      <w:pPr>
-        <w:spacing w:line="360" w:lineRule="auto"/>
-        <w:ind w:firstLine="480"/>
-        <w:rPr>
-          <w:rFonts w:cs="Times New Roman"/>
+          <w:rFonts w:cs="Times New Roman" w:hint="eastAsia"/>
           <w:lang w:val="en-US" w:eastAsia="zh-TW"/>
         </w:rPr>
-      </w:pPr>
-    </w:p>
-    <w:p>
-      <w:pPr>
-        <w:spacing w:line="360" w:lineRule="auto"/>
-        <w:ind w:firstLine="480"/>
-        <w:rPr>
-          <w:rFonts w:cs="Times New Roman"/>
-          <w:lang w:val="en-US"/>
-        </w:rPr>
-      </w:pPr>
-      <w:r>
-        <w:rPr>
-          <w:rFonts w:cs="Times New Roman"/>
-          <w:lang w:val="en-US"/>
-        </w:rPr>
-        <w:t xml:space="preserve">2. </w:t>
-      </w:r>
-      <w:r>
-        <w:rPr>
-          <w:rFonts w:cs="Times New Roman"/>
-          <w:lang w:val="en-US"/>
-        </w:rPr>
-        <w:t>簡化夢境記錄與趨勢追蹤流程</w:t>
-      </w:r>
-    </w:p>
-    <w:p>
-      <w:pPr>
-        <w:spacing w:line="360" w:lineRule="auto"/>
-        <w:ind w:firstLine="480"/>
-        <w:rPr>
-          <w:rFonts w:cs="Times New Roman"/>
+        <w:t>而針對系統設計的目的與目標，所預期達成的成果如下</w:t>
+      </w:r>
+      <w:r>
+        <w:rPr>
+          <w:rFonts w:cs="Times New Roman" w:hint="eastAsia"/>
           <w:lang w:val="en-US" w:eastAsia="zh-TW"/>
         </w:rPr>
-      </w:pPr>
-      <w:r>
-        <w:rPr>
-          <w:rFonts w:cs="Times New Roman"/>
-          <w:lang w:val="en-US"/>
-        </w:rPr>
-        <w:t>系統提供直覺化的夢境記錄功能，使用者只需輸入夢境內容，</w:t>
-      </w:r>
-      <w:r>
-        <w:rPr>
-          <w:rFonts w:cs="Times New Roman"/>
-          <w:lang w:val="en-US"/>
-        </w:rPr>
-        <w:t xml:space="preserve">AI </w:t>
-      </w:r>
-      <w:r>
-        <w:rPr>
-          <w:rFonts w:cs="Times New Roman"/>
-          <w:lang w:val="en-US"/>
-        </w:rPr>
-        <w:t>即可自動提取關鍵字、情緒指數、心理狀態等資訊。透過關鍵字雲圖、情緒趨勢圖，用戶能夠輕鬆掌握自己的夢境模式與心理變化，並與過往夢境進行對比分析。</w:t>
-      </w:r>
-    </w:p>
-    <w:p>
-      <w:pPr>
-        <w:spacing w:line="360" w:lineRule="auto"/>
-        <w:ind w:firstLine="480"/>
-        <w:rPr>
-          <w:rFonts w:cs="Times New Roman"/>
-          <w:lang w:val="en-US"/>
-        </w:rPr>
-      </w:pPr>
-      <w:r>
-        <w:rPr>
-          <w:rFonts w:cs="Times New Roman"/>
-          <w:lang w:val="en-US"/>
-        </w:rPr>
-        <w:t xml:space="preserve">3. </w:t>
-      </w:r>
-      <w:r>
-        <w:rPr>
-          <w:rFonts w:cs="Times New Roman"/>
-          <w:lang w:val="en-US"/>
-        </w:rPr>
-        <w:t>提升使用者體驗與互動性</w:t>
-      </w:r>
-    </w:p>
-    <w:p>
-      <w:pPr>
-        <w:spacing w:line="360" w:lineRule="auto"/>
-        <w:ind w:firstLine="480"/>
-        <w:rPr>
-          <w:rFonts w:cs="Times New Roman"/>
-          <w:lang w:val="en-US" w:eastAsia="zh-TW"/>
-        </w:rPr>
-      </w:pPr>
-      <w:proofErr w:type="spellStart"/>
-      <w:r>
-        <w:rPr>
-          <w:rFonts w:cs="Times New Roman"/>
-          <w:lang w:val="en-US"/>
-        </w:rPr>
-        <w:t>DreamEcho</w:t>
-      </w:r>
-      <w:proofErr w:type="spellEnd"/>
-      <w:r>
-        <w:rPr>
-          <w:rFonts w:cs="Times New Roman"/>
-          <w:lang w:val="en-US"/>
-        </w:rPr>
-        <w:t xml:space="preserve"> AI </w:t>
-      </w:r>
-      <w:r>
-        <w:rPr>
-          <w:rFonts w:cs="Times New Roman"/>
-          <w:lang w:val="en-US"/>
-        </w:rPr>
-        <w:t>強調簡潔且富有吸引力的</w:t>
-      </w:r>
-      <w:r>
-        <w:rPr>
-          <w:rFonts w:cs="Times New Roman"/>
-          <w:lang w:val="en-US"/>
-        </w:rPr>
-        <w:t xml:space="preserve"> UI </w:t>
-      </w:r>
-      <w:r>
-        <w:rPr>
-          <w:rFonts w:cs="Times New Roman"/>
-          <w:lang w:val="en-US"/>
-        </w:rPr>
-        <w:t>設計，結合</w:t>
-      </w:r>
-      <w:r>
-        <w:rPr>
-          <w:rFonts w:cs="Times New Roman" w:hint="eastAsia"/>
-          <w:lang w:val="en-US"/>
-        </w:rPr>
-        <w:t>迷幻</w:t>
-      </w:r>
-      <w:r>
-        <w:rPr>
-          <w:rFonts w:cs="Times New Roman" w:hint="eastAsia"/>
-          <w:lang w:val="en-US"/>
-        </w:rPr>
-        <w:t>風</w:t>
-      </w:r>
-      <w:r>
-        <w:rPr>
-          <w:rFonts w:cs="Times New Roman"/>
-          <w:lang w:val="en-US"/>
-        </w:rPr>
-        <w:t>格的視覺元素，讓使用者感受到</w:t>
-      </w:r>
-      <w:r>
-        <w:rPr>
-          <w:rFonts w:cs="Times New Roman" w:hint="eastAsia"/>
-          <w:lang w:val="en-US"/>
-        </w:rPr>
-        <w:t>沉浸</w:t>
-      </w:r>
-      <w:r>
-        <w:rPr>
-          <w:rFonts w:cs="Times New Roman"/>
-          <w:lang w:val="en-US"/>
-        </w:rPr>
-        <w:t>體驗。同時，提供匿名夢境分享與社群交流，讓使用者可以比較相似夢境、討論夢境意義，提升參與感與社交互動性。</w:t>
-      </w:r>
-    </w:p>
-    <w:p>
-      <w:pPr>
-        <w:spacing w:line="360" w:lineRule="auto"/>
-        <w:ind w:firstLine="480"/>
-        <w:rPr>
-          <w:rFonts w:cs="Times New Roman"/>
-          <w:lang w:val="en-US"/>
-        </w:rPr>
-      </w:pPr>
-      <w:r>
-        <w:rPr>
-          <w:rFonts w:cs="Times New Roman"/>
-          <w:lang w:val="en-US"/>
-        </w:rPr>
-        <w:t xml:space="preserve">4. </w:t>
-      </w:r>
-      <w:r>
-        <w:rPr>
-          <w:rFonts w:cs="Times New Roman"/>
-          <w:lang w:val="en-US"/>
-        </w:rPr>
-        <w:t>支援個人化心理建議與健康管理</w:t>
-      </w:r>
-    </w:p>
-    <w:p>
-      <w:pPr>
-        <w:spacing w:line="360" w:lineRule="auto"/>
-        <w:ind w:firstLine="480"/>
-        <w:rPr>
-          <w:rFonts w:cs="Times New Roman"/>
-          <w:lang w:val="en-US" w:eastAsia="zh-TW"/>
-        </w:rPr>
-      </w:pPr>
-      <w:r>
-        <w:rPr>
-          <w:rFonts w:cs="Times New Roman"/>
-          <w:lang w:val="en-US"/>
-        </w:rPr>
-        <w:t>系統不僅能夠分析夢境，還能根據分析結果提供個人化的心理健康建議，如壓力管理策略、放鬆技巧、改善睡眠品質的建議等。未來將整合心理學專家建議與</w:t>
-      </w:r>
-      <w:r>
-        <w:rPr>
-          <w:rFonts w:cs="Times New Roman"/>
-          <w:lang w:val="en-US"/>
-        </w:rPr>
-        <w:t xml:space="preserve"> AI </w:t>
-      </w:r>
-      <w:r>
-        <w:rPr>
-          <w:rFonts w:cs="Times New Roman"/>
-          <w:lang w:val="en-US"/>
-        </w:rPr>
-        <w:t>智能提醒機制，讓使用者能夠獲得更全面的心理健康支持。</w:t>
-      </w:r>
-    </w:p>
-    <w:p>
-      <w:pPr>
-        <w:spacing w:line="360" w:lineRule="auto"/>
-        <w:ind w:firstLine="480"/>
-        <w:rPr>
-          <w:rFonts w:cs="Times New Roman"/>
-          <w:lang w:val="en-US"/>
-        </w:rPr>
-      </w:pPr>
-      <w:r>
-        <w:rPr>
-          <w:rFonts w:cs="Times New Roman"/>
-          <w:lang w:val="en-US"/>
-        </w:rPr>
-        <w:t xml:space="preserve">5. </w:t>
-      </w:r>
-      <w:r>
-        <w:rPr>
-          <w:rFonts w:cs="Times New Roman"/>
-          <w:lang w:val="en-US"/>
-        </w:rPr>
-        <w:t>確保使用者資料安全與隱私</w:t>
-      </w:r>
-    </w:p>
-    <w:p>
-      <w:pPr>
-        <w:spacing w:line="360" w:lineRule="auto"/>
-        <w:ind w:firstLine="480"/>
-        <w:rPr>
-          <w:rFonts w:cs="Times New Roman"/>
-          <w:lang w:val="en-US" w:eastAsia="zh-TW"/>
-        </w:rPr>
-      </w:pPr>
-      <w:proofErr w:type="spellStart"/>
-      <w:r>
-        <w:rPr>
-          <w:rFonts w:cs="Times New Roman"/>
-          <w:lang w:val="en-US"/>
-        </w:rPr>
-        <w:t>DreamEcho</w:t>
-      </w:r>
-      <w:proofErr w:type="spellEnd"/>
-      <w:r>
-        <w:rPr>
-          <w:rFonts w:cs="Times New Roman"/>
-          <w:lang w:val="en-US"/>
-        </w:rPr>
-        <w:t xml:space="preserve"> AI </w:t>
-      </w:r>
-      <w:r>
-        <w:rPr>
-          <w:rFonts w:cs="Times New Roman"/>
-          <w:lang w:val="en-US"/>
-        </w:rPr>
-        <w:t>採用高標準的數據安全技術，如資料加密存儲、匿名分析機制，確保使用者的夢境與心理數據不被洩露。同時，允許使用者自行選擇數據共享範圍，以最大程度保護隱私。</w:t>
-      </w:r>
-    </w:p>
-    <w:p>
-      <w:pPr>
-        <w:spacing w:line="360" w:lineRule="auto"/>
-        <w:rPr>
-          <w:rFonts w:cs="Times New Roman"/>
-          <w:lang w:val="en-US" w:eastAsia="zh-TW"/>
-        </w:rPr>
-      </w:pPr>
-    </w:p>
-    <w:p>
-      <w:pPr>
-        <w:spacing w:line="360" w:lineRule="auto"/>
-        <w:rPr>
-          <w:rFonts w:cs="Times New Roman"/>
-          <w:lang w:val="en-US" w:eastAsia="zh-TW"/>
-        </w:rPr>
-      </w:pPr>
-    </w:p>
-    <w:p>
-      <w:pPr>
-        <w:spacing w:line="360" w:lineRule="auto"/>
-        <w:rPr>
-          <w:rFonts w:cs="Times New Roman"/>
-          <w:lang w:val="en-US" w:eastAsia="zh-TW"/>
-        </w:rPr>
-      </w:pPr>
-    </w:p>
-    <w:p>
-      <w:pPr>
-        <w:spacing w:line="360" w:lineRule="auto"/>
-        <w:ind w:firstLine="480"/>
-        <w:rPr>
-          <w:rFonts w:cs="Times New Roman"/>
-          <w:lang w:val="en-US"/>
-        </w:rPr>
-      </w:pPr>
-      <w:r>
-        <w:rPr>
-          <w:rFonts w:cs="Times New Roman"/>
-          <w:lang w:val="en-US"/>
-        </w:rPr>
-        <w:t xml:space="preserve">6. </w:t>
-      </w:r>
-      <w:r>
-        <w:rPr>
-          <w:rFonts w:cs="Times New Roman"/>
-          <w:lang w:val="en-US"/>
-        </w:rPr>
-        <w:t>預測未來事件與發現「集體預言夢」</w:t>
-      </w:r>
-    </w:p>
-    <w:p>
-      <w:pPr>
-        <w:spacing w:line="360" w:lineRule="auto"/>
-        <w:ind w:firstLine="480"/>
-        <w:rPr>
-          <w:rFonts w:cs="Times New Roman"/>
-          <w:lang w:val="en-US" w:eastAsia="zh-TW"/>
-        </w:rPr>
-      </w:pPr>
-      <w:r>
-        <w:rPr>
-          <w:rFonts w:cs="Times New Roman"/>
-          <w:lang w:val="en-US"/>
-        </w:rPr>
-        <w:t>透過</w:t>
-      </w:r>
-      <w:r>
-        <w:rPr>
-          <w:rFonts w:cs="Times New Roman"/>
-          <w:lang w:val="en-US"/>
-        </w:rPr>
-        <w:t xml:space="preserve"> AI </w:t>
-      </w:r>
-      <w:r>
-        <w:rPr>
-          <w:rFonts w:cs="Times New Roman"/>
-          <w:lang w:val="en-US"/>
-        </w:rPr>
-        <w:t>夢境解析技術，系統能將使用者的夢境內容與全球新聞事件、社會趨勢、歷史數據進行對比，探索夢境與現實之間的潛在關聯性。</w:t>
+        <w:t>:</w:t>
       </w:r>
     </w:p>
     <w:p>
@@ -3562,7 +3799,29 @@
         <w:pStyle w:val="a5"/>
         <w:numPr>
           <w:ilvl w:val="0"/>
-          <w:numId w:val="45"/>
+          <w:numId w:val="52"/>
+        </w:numPr>
+        <w:spacing w:line="360" w:lineRule="auto"/>
+        <w:ind w:left="1040"/>
+        <w:rPr>
+          <w:rFonts w:cs="Times New Roman"/>
+          <w:lang w:val="en-US"/>
+        </w:rPr>
+      </w:pPr>
+      <w:r>
+        <w:rPr>
+          <w:rFonts w:cs="Times New Roman"/>
+          <w:lang w:val="en-US"/>
+        </w:rPr>
+        <w:t>提升使用者體驗與互動性</w:t>
+      </w:r>
+    </w:p>
+    <w:p>
+      <w:pPr>
+        <w:pStyle w:val="a5"/>
+        <w:numPr>
+          <w:ilvl w:val="0"/>
+          <w:numId w:val="60"/>
         </w:numPr>
         <w:spacing w:line="360" w:lineRule="auto"/>
         <w:ind w:leftChars="0"/>
@@ -3571,19 +3830,57 @@
           <w:lang w:val="en-US"/>
         </w:rPr>
       </w:pPr>
-      <w:r>
-        <w:rPr>
-          <w:rFonts w:cs="Times New Roman"/>
-          <w:lang w:val="en-US"/>
-        </w:rPr>
-        <w:t xml:space="preserve">AI </w:t>
-      </w:r>
-      <w:r>
-        <w:rPr>
-          <w:rFonts w:cs="Times New Roman"/>
-          <w:lang w:val="en-US"/>
-        </w:rPr>
-        <w:t>趨勢預測：分析大量夢境數據，尋找是否有特定關鍵字或情境頻繁出現，並比對當前全球新聞，推測可能的未來趨勢發展。</w:t>
+      <w:proofErr w:type="spellStart"/>
+      <w:r>
+        <w:rPr>
+          <w:rFonts w:cs="Times New Roman"/>
+          <w:lang w:val="en-US"/>
+        </w:rPr>
+        <w:t>DreamEcho</w:t>
+      </w:r>
+      <w:proofErr w:type="spellEnd"/>
+      <w:r>
+        <w:rPr>
+          <w:rFonts w:cs="Times New Roman"/>
+          <w:lang w:val="en-US"/>
+        </w:rPr>
+        <w:t xml:space="preserve"> AI </w:t>
+      </w:r>
+      <w:r>
+        <w:rPr>
+          <w:rFonts w:cs="Times New Roman"/>
+          <w:lang w:val="en-US"/>
+        </w:rPr>
+        <w:t>強調簡潔且富有吸引力的</w:t>
+      </w:r>
+      <w:r>
+        <w:rPr>
+          <w:rFonts w:cs="Times New Roman"/>
+          <w:lang w:val="en-US"/>
+        </w:rPr>
+        <w:t xml:space="preserve"> UI </w:t>
+      </w:r>
+      <w:r>
+        <w:rPr>
+          <w:rFonts w:cs="Times New Roman"/>
+          <w:lang w:val="en-US"/>
+        </w:rPr>
+        <w:t>設計，結合</w:t>
+      </w:r>
+      <w:r>
+        <w:rPr>
+          <w:rFonts w:cs="Times New Roman"/>
+          <w:highlight w:val="yellow"/>
+          <w:lang w:val="en-US"/>
+        </w:rPr>
+        <w:t>迷幻</w:t>
+      </w:r>
+      <w:r>
+        <w:rPr>
+          <w:rFonts w:cs="Times New Roman"/>
+          <w:lang w:val="en-US"/>
+        </w:rPr>
+        <w:t>風格的視覺元素，讓使用者感受到沉浸式體驗。</w:t>
       </w:r>
     </w:p>
     <w:p>
@@ -3591,7 +3888,7 @@
         <w:pStyle w:val="a5"/>
         <w:numPr>
           <w:ilvl w:val="0"/>
-          <w:numId w:val="45"/>
+          <w:numId w:val="60"/>
         </w:numPr>
         <w:spacing w:line="360" w:lineRule="auto"/>
         <w:ind w:leftChars="0"/>
@@ -3605,21 +3902,274 @@
           <w:rFonts w:cs="Times New Roman"/>
           <w:lang w:val="en-US"/>
         </w:rPr>
-        <w:t>歷史夢境比對：比對過去曾記錄的夢境案例，分析與實際發生事件的相</w:t>
+        <w:t>提供匿名夢境分享與社群交流，使用者可以比較相似夢境、討論夢境意義，提升參與感與社交互動性。</w:t>
+      </w:r>
+    </w:p>
+    <w:p>
+      <w:pPr>
+        <w:pStyle w:val="a5"/>
+        <w:numPr>
+          <w:ilvl w:val="0"/>
+          <w:numId w:val="60"/>
+        </w:numPr>
+        <w:spacing w:line="360" w:lineRule="auto"/>
+        <w:ind w:leftChars="0"/>
+        <w:rPr>
+          <w:rFonts w:cs="Times New Roman"/>
+          <w:lang w:val="en-US"/>
+        </w:rPr>
+      </w:pPr>
+      <w:r>
+        <w:rPr>
+          <w:rFonts w:cs="Times New Roman"/>
+          <w:lang w:val="en-US"/>
+        </w:rPr>
+        <w:t>夢境匹配系統讓使用者可以找到擁有</w:t>
       </w:r>
       <w:r>
         <w:rPr>
           <w:rFonts w:cs="Times New Roman" w:hint="eastAsia"/>
           <w:lang w:val="en-US"/>
         </w:rPr>
-        <w:t>似</w:t>
-      </w:r>
-      <w:r>
-        <w:rPr>
-          <w:rFonts w:cs="Times New Roman"/>
-          <w:lang w:val="en-US"/>
-        </w:rPr>
-        <w:t>度，進一步訓練</w:t>
+        <w:t>相</w:t>
+      </w:r>
+      <w:r>
+        <w:rPr>
+          <w:rFonts w:cs="Times New Roman"/>
+          <w:lang w:val="en-US"/>
+        </w:rPr>
+        <w:t>似夢境的夥伴，增加心理共鳴與探索夢境奧秘的樂趣。</w:t>
+      </w:r>
+    </w:p>
+    <w:p>
+      <w:pPr>
+        <w:spacing w:line="360" w:lineRule="auto"/>
+        <w:rPr>
+          <w:rFonts w:cs="Times New Roman"/>
+          <w:lang w:val="en-US" w:eastAsia="zh-TW"/>
+        </w:rPr>
+      </w:pPr>
+    </w:p>
+    <w:p>
+      <w:pPr>
+        <w:spacing w:line="360" w:lineRule="auto"/>
+        <w:rPr>
+          <w:rFonts w:cs="Times New Roman"/>
+          <w:lang w:val="en-US" w:eastAsia="zh-TW"/>
+        </w:rPr>
+      </w:pPr>
+    </w:p>
+    <w:p>
+      <w:pPr>
+        <w:spacing w:line="360" w:lineRule="auto"/>
+        <w:rPr>
+          <w:rFonts w:cs="Times New Roman" w:hint="eastAsia"/>
+          <w:lang w:val="en-US" w:eastAsia="zh-TW"/>
+        </w:rPr>
+      </w:pPr>
+    </w:p>
+    <w:p>
+      <w:pPr>
+        <w:pStyle w:val="a5"/>
+        <w:numPr>
+          <w:ilvl w:val="0"/>
+          <w:numId w:val="52"/>
+        </w:numPr>
+        <w:spacing w:line="360" w:lineRule="auto"/>
+        <w:ind w:left="1040"/>
+        <w:rPr>
+          <w:rFonts w:cs="Times New Roman"/>
+          <w:lang w:val="en-US"/>
+        </w:rPr>
+      </w:pPr>
+      <w:r>
+        <w:rPr>
+          <w:rFonts w:cs="Times New Roman"/>
+          <w:lang w:val="en-US"/>
+        </w:rPr>
+        <w:lastRenderedPageBreak/>
+        <w:t xml:space="preserve">AI </w:t>
+      </w:r>
+      <w:r>
+        <w:rPr>
+          <w:rFonts w:cs="Times New Roman"/>
+          <w:lang w:val="en-US"/>
+        </w:rPr>
+        <w:t>驅動的精準夢境分析</w:t>
+      </w:r>
+    </w:p>
+    <w:p>
+      <w:pPr>
+        <w:pStyle w:val="a5"/>
+        <w:numPr>
+          <w:ilvl w:val="0"/>
+          <w:numId w:val="61"/>
+        </w:numPr>
+        <w:spacing w:line="360" w:lineRule="auto"/>
+        <w:ind w:leftChars="0"/>
+        <w:rPr>
+          <w:rFonts w:cs="Times New Roman"/>
+          <w:lang w:val="en-US"/>
+        </w:rPr>
+      </w:pPr>
+      <w:r>
+        <w:rPr>
+          <w:rFonts w:cs="Times New Roman"/>
+          <w:lang w:val="en-US"/>
+        </w:rPr>
+        <w:t xml:space="preserve">AI </w:t>
+      </w:r>
+      <w:r>
+        <w:rPr>
+          <w:rFonts w:cs="Times New Roman"/>
+          <w:lang w:val="en-US"/>
+        </w:rPr>
+        <w:t>透過</w:t>
+      </w:r>
+      <w:r>
+        <w:rPr>
+          <w:rFonts w:cs="Times New Roman"/>
+          <w:lang w:val="en-US"/>
+        </w:rPr>
+        <w:t xml:space="preserve"> NLP </w:t>
+      </w:r>
+      <w:r>
+        <w:rPr>
+          <w:rFonts w:cs="Times New Roman"/>
+          <w:lang w:val="en-US"/>
+        </w:rPr>
+        <w:t>解析夢境關鍵字，提供個人化</w:t>
+      </w:r>
+      <w:r>
+        <w:rPr>
+          <w:rFonts w:cs="Times New Roman" w:hint="eastAsia"/>
+          <w:lang w:val="en-US"/>
+        </w:rPr>
+        <w:t>夢境</w:t>
+      </w:r>
+      <w:r>
+        <w:rPr>
+          <w:rFonts w:cs="Times New Roman"/>
+          <w:lang w:val="en-US"/>
+        </w:rPr>
+        <w:t>解釋，幫助使用者更深入理解潛意識與情緒狀態。</w:t>
+      </w:r>
+    </w:p>
+    <w:p>
+      <w:pPr>
+        <w:pStyle w:val="a5"/>
+        <w:numPr>
+          <w:ilvl w:val="0"/>
+          <w:numId w:val="61"/>
+        </w:numPr>
+        <w:spacing w:line="360" w:lineRule="auto"/>
+        <w:ind w:leftChars="0"/>
+        <w:rPr>
+          <w:rFonts w:cs="Times New Roman"/>
+          <w:lang w:val="en-US"/>
+        </w:rPr>
+      </w:pPr>
+      <w:r>
+        <w:rPr>
+          <w:rFonts w:cs="Times New Roman"/>
+          <w:lang w:val="en-US"/>
+        </w:rPr>
+        <w:t>夢境情緒趨勢圖讓使用者追蹤長期的夢境情緒變化，觀察壓力指數與心理狀態。</w:t>
+      </w:r>
+    </w:p>
+    <w:p>
+      <w:pPr>
+        <w:pStyle w:val="a5"/>
+        <w:numPr>
+          <w:ilvl w:val="0"/>
+          <w:numId w:val="61"/>
+        </w:numPr>
+        <w:spacing w:line="360" w:lineRule="auto"/>
+        <w:ind w:leftChars="0"/>
+        <w:rPr>
+          <w:rFonts w:cs="Times New Roman"/>
+          <w:lang w:val="en-US"/>
+        </w:rPr>
+      </w:pPr>
+      <w:r>
+        <w:rPr>
+          <w:rFonts w:cs="Times New Roman"/>
+          <w:lang w:val="en-US"/>
+        </w:rPr>
+        <w:t xml:space="preserve">AI </w:t>
+      </w:r>
+      <w:r>
+        <w:rPr>
+          <w:rFonts w:cs="Times New Roman"/>
+          <w:lang w:val="en-US"/>
+        </w:rPr>
+        <w:t>夢境情緒警報功能，可在偵測到高壓力或負面情緒時，提醒使用者關注心理健康。</w:t>
+      </w:r>
+    </w:p>
+    <w:p>
+      <w:pPr>
+        <w:pStyle w:val="a5"/>
+        <w:numPr>
+          <w:ilvl w:val="0"/>
+          <w:numId w:val="52"/>
+        </w:numPr>
+        <w:spacing w:line="360" w:lineRule="auto"/>
+        <w:ind w:left="1040"/>
+        <w:rPr>
+          <w:rFonts w:cs="Times New Roman"/>
+          <w:lang w:val="en-US"/>
+        </w:rPr>
+      </w:pPr>
+      <w:r>
+        <w:rPr>
+          <w:rFonts w:cs="Times New Roman"/>
+          <w:lang w:val="en-US"/>
+        </w:rPr>
+        <w:t>促進心理健康與壓力管理</w:t>
+      </w:r>
+    </w:p>
+    <w:p>
+      <w:pPr>
+        <w:pStyle w:val="a5"/>
+        <w:numPr>
+          <w:ilvl w:val="0"/>
+          <w:numId w:val="62"/>
+        </w:numPr>
+        <w:spacing w:line="360" w:lineRule="auto"/>
+        <w:ind w:leftChars="0"/>
+        <w:rPr>
+          <w:rFonts w:cs="Times New Roman"/>
+          <w:lang w:val="en-US"/>
+        </w:rPr>
+      </w:pPr>
+      <w:r>
+        <w:rPr>
+          <w:rFonts w:cs="Times New Roman"/>
+          <w:lang w:val="en-US"/>
+        </w:rPr>
+        <w:t>提供心理建議，根據夢境內容推薦紓壓方法，如冥想、運動、心理諮商等。</w:t>
+      </w:r>
+    </w:p>
+    <w:p>
+      <w:pPr>
+        <w:pStyle w:val="a5"/>
+        <w:numPr>
+          <w:ilvl w:val="0"/>
+          <w:numId w:val="62"/>
+        </w:numPr>
+        <w:spacing w:line="360" w:lineRule="auto"/>
+        <w:ind w:leftChars="0"/>
+        <w:rPr>
+          <w:rFonts w:cs="Times New Roman"/>
+          <w:lang w:val="en-US"/>
+        </w:rPr>
+      </w:pPr>
+      <w:r>
+        <w:rPr>
+          <w:rFonts w:cs="Times New Roman"/>
+          <w:lang w:val="en-US"/>
+        </w:rPr>
+        <w:t>與心理學專家合作，建立專業知識庫，讓</w:t>
       </w:r>
       <w:r>
         <w:rPr>
@@ -3633,7 +4183,512 @@
           <w:rFonts w:cs="Times New Roman"/>
           <w:lang w:val="en-US"/>
         </w:rPr>
-        <w:t>提升預測能力。</w:t>
+        <w:t>提供更具科學依據的解釋與建議。</w:t>
+      </w:r>
+    </w:p>
+    <w:p>
+      <w:pPr>
+        <w:pStyle w:val="a5"/>
+        <w:numPr>
+          <w:ilvl w:val="0"/>
+          <w:numId w:val="62"/>
+        </w:numPr>
+        <w:spacing w:line="360" w:lineRule="auto"/>
+        <w:ind w:leftChars="0"/>
+        <w:rPr>
+          <w:rFonts w:cs="Times New Roman"/>
+          <w:lang w:val="en-US"/>
+        </w:rPr>
+      </w:pPr>
+      <w:r>
+        <w:rPr>
+          <w:rFonts w:cs="Times New Roman"/>
+          <w:lang w:val="en-US"/>
+        </w:rPr>
+        <w:t>整合心理健康平台，讓使用者能獲取專業的心理輔導資源。</w:t>
+      </w:r>
+    </w:p>
+    <w:p>
+      <w:pPr>
+        <w:pStyle w:val="a5"/>
+        <w:numPr>
+          <w:ilvl w:val="0"/>
+          <w:numId w:val="52"/>
+        </w:numPr>
+        <w:spacing w:line="360" w:lineRule="auto"/>
+        <w:ind w:left="1040"/>
+        <w:rPr>
+          <w:rFonts w:cs="Times New Roman"/>
+          <w:lang w:val="en-US"/>
+        </w:rPr>
+      </w:pPr>
+      <w:r>
+        <w:rPr>
+          <w:rFonts w:cs="Times New Roman"/>
+          <w:lang w:val="en-US"/>
+        </w:rPr>
+        <w:t>建立全球夢境大數據庫</w:t>
+      </w:r>
+    </w:p>
+    <w:p>
+      <w:pPr>
+        <w:pStyle w:val="a5"/>
+        <w:numPr>
+          <w:ilvl w:val="0"/>
+          <w:numId w:val="63"/>
+        </w:numPr>
+        <w:spacing w:line="360" w:lineRule="auto"/>
+        <w:ind w:leftChars="0"/>
+        <w:rPr>
+          <w:rFonts w:cs="Times New Roman"/>
+          <w:lang w:val="en-US"/>
+        </w:rPr>
+      </w:pPr>
+      <w:r>
+        <w:rPr>
+          <w:rFonts w:cs="Times New Roman"/>
+          <w:lang w:val="en-US"/>
+        </w:rPr>
+        <w:t>蒐集夢境數據，建立全球夢境趨勢儀表板，讓使用者能觀察熱門夢境、季節性變化等趨勢。</w:t>
+      </w:r>
+    </w:p>
+    <w:p>
+      <w:pPr>
+        <w:pStyle w:val="a5"/>
+        <w:numPr>
+          <w:ilvl w:val="0"/>
+          <w:numId w:val="63"/>
+        </w:numPr>
+        <w:spacing w:line="360" w:lineRule="auto"/>
+        <w:ind w:leftChars="0"/>
+        <w:rPr>
+          <w:rFonts w:cs="Times New Roman"/>
+          <w:lang w:val="en-US"/>
+        </w:rPr>
+      </w:pPr>
+      <w:r>
+        <w:rPr>
+          <w:rFonts w:cs="Times New Roman"/>
+          <w:lang w:val="en-US"/>
+        </w:rPr>
+        <w:t>透過</w:t>
+      </w:r>
+      <w:r>
+        <w:rPr>
+          <w:rFonts w:cs="Times New Roman"/>
+          <w:lang w:val="en-US"/>
+        </w:rPr>
+        <w:t xml:space="preserve"> AI </w:t>
+      </w:r>
+      <w:r>
+        <w:rPr>
+          <w:rFonts w:cs="Times New Roman"/>
+          <w:lang w:val="en-US"/>
+        </w:rPr>
+        <w:t>訓練模型，提升夢境解析準確率，並嘗試建立夢境與現實事件的關聯模型。</w:t>
+      </w:r>
+    </w:p>
+    <w:p>
+      <w:pPr>
+        <w:pStyle w:val="a5"/>
+        <w:numPr>
+          <w:ilvl w:val="0"/>
+          <w:numId w:val="63"/>
+        </w:numPr>
+        <w:spacing w:line="360" w:lineRule="auto"/>
+        <w:ind w:leftChars="0"/>
+        <w:rPr>
+          <w:rFonts w:cs="Times New Roman"/>
+          <w:lang w:val="en-US"/>
+        </w:rPr>
+      </w:pPr>
+      <w:r>
+        <w:rPr>
+          <w:rFonts w:cs="Times New Roman"/>
+          <w:lang w:val="en-US"/>
+        </w:rPr>
+        <w:lastRenderedPageBreak/>
+        <w:t>未來可與</w:t>
+      </w:r>
+      <w:r>
+        <w:rPr>
+          <w:rFonts w:cs="Times New Roman" w:hint="eastAsia"/>
+          <w:lang w:val="en-US"/>
+        </w:rPr>
+        <w:t>相關</w:t>
+      </w:r>
+      <w:r>
+        <w:rPr>
+          <w:rFonts w:cs="Times New Roman"/>
+          <w:lang w:val="en-US"/>
+        </w:rPr>
+        <w:t>機構合作，推動夢境與心理健康的研究。</w:t>
+      </w:r>
+    </w:p>
+    <w:p>
+      <w:pPr>
+        <w:pStyle w:val="a5"/>
+        <w:numPr>
+          <w:ilvl w:val="0"/>
+          <w:numId w:val="52"/>
+        </w:numPr>
+        <w:spacing w:line="360" w:lineRule="auto"/>
+        <w:ind w:left="1040"/>
+        <w:rPr>
+          <w:rFonts w:cs="Times New Roman"/>
+          <w:lang w:val="en-US"/>
+        </w:rPr>
+      </w:pPr>
+      <w:r>
+        <w:rPr>
+          <w:rFonts w:cs="Times New Roman"/>
+          <w:lang w:val="en-US"/>
+        </w:rPr>
+        <w:t>創建永續經營的商業模式</w:t>
+      </w:r>
+    </w:p>
+    <w:p>
+      <w:pPr>
+        <w:pStyle w:val="a5"/>
+        <w:numPr>
+          <w:ilvl w:val="0"/>
+          <w:numId w:val="64"/>
+        </w:numPr>
+        <w:spacing w:line="360" w:lineRule="auto"/>
+        <w:ind w:leftChars="0"/>
+        <w:rPr>
+          <w:rFonts w:cs="Times New Roman"/>
+          <w:lang w:val="en-US"/>
+        </w:rPr>
+      </w:pPr>
+      <w:r>
+        <w:rPr>
+          <w:rFonts w:cs="Times New Roman"/>
+          <w:lang w:val="en-US"/>
+        </w:rPr>
+        <w:t>提供免費</w:t>
+      </w:r>
+      <w:r>
+        <w:rPr>
+          <w:rFonts w:cs="Times New Roman"/>
+          <w:lang w:val="en-US"/>
+        </w:rPr>
+        <w:t xml:space="preserve"> AI </w:t>
+      </w:r>
+      <w:r>
+        <w:rPr>
+          <w:rFonts w:cs="Times New Roman"/>
+          <w:lang w:val="en-US"/>
+        </w:rPr>
+        <w:t>夢境分析，吸引大量使用者進入平台，建立夢境社群。</w:t>
+      </w:r>
+    </w:p>
+    <w:p>
+      <w:pPr>
+        <w:pStyle w:val="a5"/>
+        <w:numPr>
+          <w:ilvl w:val="0"/>
+          <w:numId w:val="64"/>
+        </w:numPr>
+        <w:spacing w:line="360" w:lineRule="auto"/>
+        <w:ind w:leftChars="0"/>
+        <w:rPr>
+          <w:rFonts w:cs="Times New Roman"/>
+          <w:lang w:val="en-US"/>
+        </w:rPr>
+      </w:pPr>
+      <w:r>
+        <w:rPr>
+          <w:rFonts w:cs="Times New Roman"/>
+          <w:color w:val="FF0000"/>
+          <w:lang w:val="en-US"/>
+        </w:rPr>
+        <w:t>推出付費訂閱方案</w:t>
+      </w:r>
+      <w:r>
+        <w:rPr>
+          <w:rFonts w:cs="Times New Roman"/>
+          <w:lang w:val="en-US"/>
+        </w:rPr>
+        <w:t>，包含</w:t>
+      </w:r>
+      <w:r>
+        <w:rPr>
+          <w:rFonts w:cs="Times New Roman" w:hint="eastAsia"/>
+          <w:lang w:val="en-US"/>
+        </w:rPr>
+        <w:t>解析</w:t>
+      </w:r>
+      <w:r>
+        <w:rPr>
+          <w:rFonts w:cs="Times New Roman" w:hint="eastAsia"/>
+          <w:lang w:val="en-US"/>
+        </w:rPr>
+        <w:t>次數</w:t>
+      </w:r>
+      <w:r>
+        <w:rPr>
+          <w:rFonts w:cs="Times New Roman" w:hint="eastAsia"/>
+          <w:lang w:val="en-US"/>
+        </w:rPr>
+        <w:t>無限制</w:t>
+      </w:r>
+      <w:r>
+        <w:rPr>
+          <w:rFonts w:cs="Times New Roman"/>
+          <w:lang w:val="en-US"/>
+        </w:rPr>
+        <w:t>、心理專家諮詢等功能。</w:t>
+      </w:r>
+    </w:p>
+    <w:p>
+      <w:pPr>
+        <w:pStyle w:val="a5"/>
+        <w:numPr>
+          <w:ilvl w:val="0"/>
+          <w:numId w:val="64"/>
+        </w:numPr>
+        <w:spacing w:line="360" w:lineRule="auto"/>
+        <w:ind w:leftChars="0"/>
+        <w:rPr>
+          <w:rFonts w:cs="Times New Roman"/>
+          <w:lang w:val="en-US"/>
+        </w:rPr>
+      </w:pPr>
+      <w:r>
+        <w:rPr>
+          <w:rFonts w:cs="Times New Roman"/>
+          <w:lang w:val="en-US"/>
+        </w:rPr>
+        <w:t>與心理健康應用、壓力管理服務合作，拓展</w:t>
+      </w:r>
+      <w:r>
+        <w:rPr>
+          <w:rFonts w:cs="Times New Roman"/>
+          <w:lang w:val="en-US"/>
+        </w:rPr>
+        <w:t xml:space="preserve"> B2B </w:t>
+      </w:r>
+      <w:r>
+        <w:rPr>
+          <w:rFonts w:cs="Times New Roman"/>
+          <w:lang w:val="en-US"/>
+        </w:rPr>
+        <w:t>夥伴關係，提高</w:t>
+      </w:r>
+      <w:r>
+        <w:rPr>
+          <w:rFonts w:cs="Times New Roman"/>
+          <w:lang w:val="en-US"/>
+        </w:rPr>
+        <w:t xml:space="preserve"> AI </w:t>
+      </w:r>
+      <w:r>
+        <w:rPr>
+          <w:rFonts w:cs="Times New Roman"/>
+          <w:lang w:val="en-US"/>
+        </w:rPr>
+        <w:t>夢境技術的應用價值。</w:t>
+      </w:r>
+    </w:p>
+    <w:p>
+      <w:pPr>
+        <w:pStyle w:val="a5"/>
+        <w:numPr>
+          <w:ilvl w:val="0"/>
+          <w:numId w:val="52"/>
+        </w:numPr>
+        <w:spacing w:line="360" w:lineRule="auto"/>
+        <w:ind w:left="1040"/>
+        <w:rPr>
+          <w:rFonts w:cs="Times New Roman"/>
+          <w:lang w:val="en-US"/>
+        </w:rPr>
+      </w:pPr>
+      <w:r>
+        <w:rPr>
+          <w:rFonts w:cs="Times New Roman"/>
+          <w:lang w:val="en-US"/>
+        </w:rPr>
+        <w:t>隱私與數據安全保障</w:t>
+      </w:r>
+    </w:p>
+    <w:p>
+      <w:pPr>
+        <w:pStyle w:val="a5"/>
+        <w:numPr>
+          <w:ilvl w:val="0"/>
+          <w:numId w:val="59"/>
+        </w:numPr>
+        <w:spacing w:line="360" w:lineRule="auto"/>
+        <w:ind w:leftChars="0"/>
+        <w:rPr>
+          <w:rFonts w:cs="Times New Roman"/>
+          <w:lang w:val="en-US"/>
+        </w:rPr>
+      </w:pPr>
+      <w:proofErr w:type="spellStart"/>
+      <w:r>
+        <w:rPr>
+          <w:rFonts w:cs="Times New Roman"/>
+          <w:lang w:val="en-US"/>
+        </w:rPr>
+        <w:t>DreamEcho</w:t>
+      </w:r>
+      <w:proofErr w:type="spellEnd"/>
+      <w:r>
+        <w:rPr>
+          <w:rFonts w:cs="Times New Roman"/>
+          <w:lang w:val="en-US"/>
+        </w:rPr>
+        <w:t xml:space="preserve"> AI </w:t>
+      </w:r>
+      <w:r>
+        <w:rPr>
+          <w:rFonts w:cs="Times New Roman"/>
+          <w:lang w:val="en-US"/>
+        </w:rPr>
+        <w:t>將遵守</w:t>
+      </w:r>
+      <w:r>
+        <w:rPr>
+          <w:rFonts w:cs="Times New Roman"/>
+          <w:lang w:val="en-US"/>
+        </w:rPr>
+        <w:t xml:space="preserve"> GDPR</w:t>
+      </w:r>
+      <w:r>
+        <w:rPr>
+          <w:rFonts w:cs="Times New Roman"/>
+          <w:lang w:val="en-US"/>
+        </w:rPr>
+        <w:t>、</w:t>
+      </w:r>
+      <w:r>
+        <w:rPr>
+          <w:rFonts w:cs="Times New Roman"/>
+          <w:lang w:val="en-US"/>
+        </w:rPr>
+        <w:t xml:space="preserve">CCPA </w:t>
+      </w:r>
+      <w:r>
+        <w:rPr>
+          <w:rFonts w:cs="Times New Roman"/>
+          <w:lang w:val="en-US"/>
+        </w:rPr>
+        <w:t>等個資保護規範，確保使用者隱私安全。</w:t>
+      </w:r>
+    </w:p>
+    <w:p>
+      <w:pPr>
+        <w:pStyle w:val="a5"/>
+        <w:numPr>
+          <w:ilvl w:val="0"/>
+          <w:numId w:val="59"/>
+        </w:numPr>
+        <w:spacing w:line="360" w:lineRule="auto"/>
+        <w:ind w:leftChars="0"/>
+        <w:rPr>
+          <w:rFonts w:cs="Times New Roman"/>
+          <w:lang w:val="en-US"/>
+        </w:rPr>
+      </w:pPr>
+      <w:r>
+        <w:rPr>
+          <w:rFonts w:cs="Times New Roman"/>
+          <w:lang w:val="en-US"/>
+        </w:rPr>
+        <w:t>採用匿名數據處理，確保使用者夢境內容不會被追蹤或公開。</w:t>
+      </w:r>
+    </w:p>
+    <w:p>
+      <w:pPr>
+        <w:pStyle w:val="a5"/>
+        <w:numPr>
+          <w:ilvl w:val="0"/>
+          <w:numId w:val="59"/>
+        </w:numPr>
+        <w:spacing w:line="360" w:lineRule="auto"/>
+        <w:ind w:leftChars="0"/>
+        <w:rPr>
+          <w:rFonts w:cs="Times New Roman" w:hint="eastAsia"/>
+          <w:lang w:val="en-US"/>
+        </w:rPr>
+      </w:pPr>
+      <w:r>
+        <w:rPr>
+          <w:rFonts w:cs="Times New Roman"/>
+          <w:lang w:val="en-US"/>
+        </w:rPr>
+        <w:t>提供「隱私模式」，讓使用者能選擇完全私人化的夢境紀錄方式。</w:t>
+      </w:r>
+    </w:p>
+    <w:p>
+      <w:pPr>
+        <w:spacing w:line="360" w:lineRule="auto"/>
+        <w:rPr>
+          <w:rFonts w:cs="Times New Roman"/>
+          <w:lang w:val="en-US"/>
+        </w:rPr>
+      </w:pPr>
+      <w:r>
+        <w:rPr>
+          <w:rFonts w:cs="Times New Roman" w:hint="eastAsia"/>
+          <w:lang w:val="en-US"/>
+        </w:rPr>
+        <w:t>綜合以上預期成果，</w:t>
+      </w:r>
+      <w:proofErr w:type="spellStart"/>
+      <w:r>
+        <w:rPr>
+          <w:rFonts w:cs="Times New Roman" w:hint="eastAsia"/>
+          <w:lang w:val="en-US"/>
+        </w:rPr>
+        <w:t>DreamEcho</w:t>
+      </w:r>
+      <w:proofErr w:type="spellEnd"/>
+      <w:r>
+        <w:rPr>
+          <w:rFonts w:cs="Times New Roman" w:hint="eastAsia"/>
+          <w:lang w:val="en-US"/>
+        </w:rPr>
+        <w:t xml:space="preserve"> AI </w:t>
+      </w:r>
+      <w:r>
+        <w:rPr>
+          <w:rFonts w:cs="Times New Roman" w:hint="eastAsia"/>
+          <w:lang w:val="en-US"/>
+        </w:rPr>
+        <w:t>不僅是一個創新的</w:t>
+      </w:r>
+      <w:r>
+        <w:rPr>
+          <w:rFonts w:cs="Times New Roman" w:hint="eastAsia"/>
+          <w:lang w:val="en-US"/>
+        </w:rPr>
+        <w:t xml:space="preserve"> AI </w:t>
+      </w:r>
+      <w:r>
+        <w:rPr>
+          <w:rFonts w:cs="Times New Roman" w:hint="eastAsia"/>
+          <w:lang w:val="en-US"/>
+        </w:rPr>
+        <w:t>夢境解析系統，更是一個</w:t>
+      </w:r>
+      <w:r>
+        <w:rPr>
+          <w:rFonts w:cs="Times New Roman" w:hint="eastAsia"/>
+          <w:highlight w:val="yellow"/>
+          <w:lang w:val="en-US"/>
+        </w:rPr>
+        <w:t>結合大數據分析、社群互動與心理健康建議的完整夢境探索平台</w:t>
+      </w:r>
+      <w:r>
+        <w:rPr>
+          <w:rFonts w:cs="Times New Roman" w:hint="eastAsia"/>
+          <w:lang w:val="en-US"/>
+        </w:rPr>
+        <w:t>。我們的最終目標是讓夢境研究更科學化，並提供使用者一個直覺、智能且有趣的夢境分析體驗。</w:t>
       </w:r>
     </w:p>
     <w:p>
@@ -5776,7 +6831,7 @@
       <w:pPr>
         <w:spacing w:line="360" w:lineRule="auto"/>
         <w:rPr>
-          <w:rFonts w:eastAsia="SimSun" w:cs="Times New Roman"/>
+          <w:rFonts w:eastAsia="SimSun" w:cs="Times New Roman" w:hint="eastAsia"/>
           <w:lang w:val="en-US" w:eastAsia="zh-TW"/>
         </w:rPr>
       </w:pPr>
@@ -5855,9 +6910,9 @@
       </w:tblPr>
       <w:tblGrid>
         <w:gridCol w:w="2222"/>
-        <w:gridCol w:w="1975"/>
-        <w:gridCol w:w="1407"/>
-        <w:gridCol w:w="1414"/>
+        <w:gridCol w:w="1601"/>
+        <w:gridCol w:w="1701"/>
+        <w:gridCol w:w="1494"/>
         <w:gridCol w:w="1082"/>
         <w:gridCol w:w="2094"/>
       </w:tblGrid>
@@ -5894,7 +6949,7 @@
         </w:tc>
         <w:tc>
           <w:tcPr>
-            <w:tcW w:w="1975" w:type="dxa"/>
+            <w:tcW w:w="1601" w:type="dxa"/>
             <w:shd w:val="clear" w:color="auto" w:fill="E7E6E6" w:themeFill="background2"/>
             <w:vAlign w:val="center"/>
           </w:tcPr>
@@ -5936,7 +6991,7 @@
         </w:tc>
         <w:tc>
           <w:tcPr>
-            <w:tcW w:w="1407" w:type="dxa"/>
+            <w:tcW w:w="1701" w:type="dxa"/>
             <w:shd w:val="clear" w:color="auto" w:fill="E7E6E6" w:themeFill="background2"/>
             <w:vAlign w:val="center"/>
           </w:tcPr>
@@ -5966,7 +7021,7 @@
         </w:tc>
         <w:tc>
           <w:tcPr>
-            <w:tcW w:w="1414" w:type="dxa"/>
+            <w:tcW w:w="1494" w:type="dxa"/>
             <w:shd w:val="clear" w:color="auto" w:fill="E7E6E6" w:themeFill="background2"/>
             <w:vAlign w:val="center"/>
           </w:tcPr>
@@ -6117,7 +7172,7 @@
         </w:tc>
         <w:tc>
           <w:tcPr>
-            <w:tcW w:w="1975" w:type="dxa"/>
+            <w:tcW w:w="1601" w:type="dxa"/>
             <w:vAlign w:val="center"/>
           </w:tcPr>
           <w:p>
@@ -6125,7 +7180,7 @@
               <w:spacing w:line="360" w:lineRule="auto"/>
               <w:jc w:val="center"/>
               <w:rPr>
-                <w:rFonts w:cs="Times New Roman"/>
+                <w:rFonts w:cs="Times New Roman" w:hint="eastAsia"/>
                 <w:color w:val="auto"/>
                 <w:szCs w:val="28"/>
                 <w:lang w:val="en-US" w:eastAsia="zh-TW" w:bidi="ar-SA"/>
@@ -6134,49 +7189,19 @@
             </w:pPr>
             <w:r>
               <w:rPr>
-                <w:rFonts w:ascii="Apple Color Emoji" w:eastAsia="Apple Color Emoji" w:hAnsi="Apple Color Emoji" w:cs="Times New Roman" w:hint="eastAsia"/>
+                <w:rFonts w:ascii="Apple Color Emoji" w:hAnsi="Apple Color Emoji" w:cs="Apple Color Emoji"/>
                 <w:color w:val="auto"/>
                 <w:szCs w:val="28"/>
                 <w:lang w:val="en-US" w:eastAsia="zh-TW" w:bidi="ar-SA"/>
                 <w14:ligatures w14:val="none"/>
               </w:rPr>
               <w:t>✅</w:t>
-            </w:r>
-            <w:r>
-              <w:rPr>
-                <w:rFonts w:cs="Times New Roman" w:hint="eastAsia"/>
-                <w:color w:val="auto"/>
-                <w:szCs w:val="28"/>
-                <w:lang w:val="en-US" w:eastAsia="zh-TW" w:bidi="ar-SA"/>
-                <w14:ligatures w14:val="none"/>
-              </w:rPr>
-              <w:t>A</w:t>
-            </w:r>
-            <w:r>
-              <w:rPr>
-                <w:rFonts w:cs="Times New Roman"/>
-                <w:color w:val="auto"/>
-                <w:szCs w:val="28"/>
-                <w:lang w:val="en-US" w:eastAsia="zh-TW" w:bidi="ar-SA"/>
-                <w14:ligatures w14:val="none"/>
-              </w:rPr>
-              <w:t xml:space="preserve">I </w:t>
-            </w:r>
-            <w:r>
-              <w:rPr>
-                <w:rFonts w:cs="Times New Roman"/>
-                <w:color w:val="auto"/>
-                <w:szCs w:val="28"/>
-                <w:lang w:val="en-US" w:eastAsia="zh-TW" w:bidi="ar-SA"/>
-                <w14:ligatures w14:val="none"/>
-              </w:rPr>
-              <w:t>自動解析夢境內容</w:t>
             </w:r>
           </w:p>
         </w:tc>
         <w:tc>
           <w:tcPr>
-            <w:tcW w:w="1407" w:type="dxa"/>
+            <w:tcW w:w="1701" w:type="dxa"/>
             <w:vAlign w:val="center"/>
           </w:tcPr>
           <w:p>
@@ -6201,21 +7226,11 @@
               </w:rPr>
               <w:t>❌</w:t>
             </w:r>
-            <w:r>
-              <w:rPr>
-                <w:rFonts w:cs="Times New Roman"/>
-                <w:color w:val="auto"/>
-                <w:szCs w:val="28"/>
-                <w:lang w:val="en-US" w:eastAsia="zh-TW" w:bidi="ar-SA"/>
-                <w14:ligatures w14:val="none"/>
-              </w:rPr>
-              <w:t>無</w:t>
-            </w:r>
           </w:p>
         </w:tc>
         <w:tc>
           <w:tcPr>
-            <w:tcW w:w="1414" w:type="dxa"/>
+            <w:tcW w:w="1494" w:type="dxa"/>
             <w:vAlign w:val="center"/>
           </w:tcPr>
           <w:p>
@@ -6223,7 +7238,7 @@
               <w:spacing w:line="360" w:lineRule="auto"/>
               <w:jc w:val="center"/>
               <w:rPr>
-                <w:rFonts w:cs="Times New Roman"/>
+                <w:rFonts w:ascii="Apple Color Emoji" w:hAnsi="Apple Color Emoji" w:cs="Apple Color Emoji" w:hint="eastAsia"/>
                 <w:color w:val="auto"/>
                 <w:szCs w:val="28"/>
                 <w:lang w:val="en-US" w:eastAsia="zh-TW" w:bidi="ar-SA"/>
@@ -6239,16 +7254,6 @@
                 <w14:ligatures w14:val="none"/>
               </w:rPr>
               <w:t>❌</w:t>
-            </w:r>
-            <w:r>
-              <w:rPr>
-                <w:rFonts w:cs="Times New Roman"/>
-                <w:color w:val="auto"/>
-                <w:szCs w:val="28"/>
-                <w:lang w:val="en-US" w:eastAsia="zh-TW" w:bidi="ar-SA"/>
-                <w14:ligatures w14:val="none"/>
-              </w:rPr>
-              <w:t>無</w:t>
             </w:r>
           </w:p>
         </w:tc>
@@ -6279,16 +7284,6 @@
               </w:rPr>
               <w:t>❌</w:t>
             </w:r>
-            <w:r>
-              <w:rPr>
-                <w:rFonts w:cs="Times New Roman"/>
-                <w:color w:val="auto"/>
-                <w:szCs w:val="28"/>
-                <w:lang w:val="en-US" w:eastAsia="zh-TW" w:bidi="ar-SA"/>
-                <w14:ligatures w14:val="none"/>
-              </w:rPr>
-              <w:t>無</w:t>
-            </w:r>
           </w:p>
         </w:tc>
         <w:tc>
@@ -6310,23 +7305,13 @@
             </w:pPr>
             <w:r>
               <w:rPr>
-                <w:rFonts w:ascii="Apple Color Emoji" w:eastAsia="Apple Color Emoji" w:hAnsi="Apple Color Emoji" w:cs="Times New Roman" w:hint="eastAsia"/>
+                <w:rFonts w:ascii="Apple Color Emoji" w:hAnsi="Apple Color Emoji" w:cs="Apple Color Emoji"/>
                 <w:color w:val="auto"/>
                 <w:szCs w:val="28"/>
                 <w:lang w:val="en-US" w:eastAsia="zh-TW" w:bidi="ar-SA"/>
                 <w14:ligatures w14:val="none"/>
               </w:rPr>
               <w:t>✅</w:t>
-            </w:r>
-            <w:r>
-              <w:rPr>
-                <w:rFonts w:cs="Times New Roman"/>
-                <w:color w:val="auto"/>
-                <w:szCs w:val="28"/>
-                <w:lang w:val="en-US" w:eastAsia="zh-TW" w:bidi="ar-SA"/>
-                <w14:ligatures w14:val="none"/>
-              </w:rPr>
-              <w:t>可能具備深度學習分析</w:t>
             </w:r>
           </w:p>
         </w:tc>
@@ -6363,7 +7348,7 @@
         </w:tc>
         <w:tc>
           <w:tcPr>
-            <w:tcW w:w="1975" w:type="dxa"/>
+            <w:tcW w:w="1601" w:type="dxa"/>
             <w:vAlign w:val="center"/>
           </w:tcPr>
           <w:p>
@@ -6380,29 +7365,19 @@
             </w:pPr>
             <w:r>
               <w:rPr>
-                <w:rFonts w:ascii="Apple Color Emoji" w:eastAsia="Apple Color Emoji" w:hAnsi="Apple Color Emoji" w:cs="Times New Roman" w:hint="eastAsia"/>
+                <w:rFonts w:ascii="Apple Color Emoji" w:hAnsi="Apple Color Emoji" w:cs="Apple Color Emoji"/>
                 <w:color w:val="auto"/>
                 <w:szCs w:val="28"/>
                 <w:lang w:val="en-US" w:eastAsia="zh-TW" w:bidi="ar-SA"/>
                 <w14:ligatures w14:val="none"/>
               </w:rPr>
               <w:t>✅</w:t>
-            </w:r>
-            <w:r>
-              <w:rPr>
-                <w:rFonts w:cs="Times New Roman"/>
-                <w:color w:val="auto"/>
-                <w:szCs w:val="28"/>
-                <w:lang w:val="en-US" w:eastAsia="zh-TW" w:bidi="ar-SA"/>
-                <w14:ligatures w14:val="none"/>
-              </w:rPr>
-              <w:t>比對時事趨勢</w:t>
             </w:r>
           </w:p>
         </w:tc>
         <w:tc>
           <w:tcPr>
-            <w:tcW w:w="1407" w:type="dxa"/>
+            <w:tcW w:w="1701" w:type="dxa"/>
             <w:vAlign w:val="center"/>
           </w:tcPr>
           <w:p>
@@ -6427,21 +7402,11 @@
               </w:rPr>
               <w:t>❌</w:t>
             </w:r>
-            <w:r>
-              <w:rPr>
-                <w:rFonts w:cs="Times New Roman"/>
-                <w:color w:val="auto"/>
-                <w:szCs w:val="28"/>
-                <w:lang w:val="en-US" w:eastAsia="zh-TW" w:bidi="ar-SA"/>
-                <w14:ligatures w14:val="none"/>
-              </w:rPr>
-              <w:t>無</w:t>
-            </w:r>
           </w:p>
         </w:tc>
         <w:tc>
           <w:tcPr>
-            <w:tcW w:w="1414" w:type="dxa"/>
+            <w:tcW w:w="1494" w:type="dxa"/>
             <w:vAlign w:val="center"/>
           </w:tcPr>
           <w:p>
@@ -6465,16 +7430,6 @@
                 <w14:ligatures w14:val="none"/>
               </w:rPr>
               <w:t>❌</w:t>
-            </w:r>
-            <w:r>
-              <w:rPr>
-                <w:rFonts w:cs="Times New Roman"/>
-                <w:color w:val="auto"/>
-                <w:szCs w:val="28"/>
-                <w:lang w:val="en-US" w:eastAsia="zh-TW" w:bidi="ar-SA"/>
-                <w14:ligatures w14:val="none"/>
-              </w:rPr>
-              <w:t>無</w:t>
             </w:r>
           </w:p>
         </w:tc>
@@ -6505,16 +7460,6 @@
               </w:rPr>
               <w:t>❌</w:t>
             </w:r>
-            <w:r>
-              <w:rPr>
-                <w:rFonts w:cs="Times New Roman"/>
-                <w:color w:val="auto"/>
-                <w:szCs w:val="28"/>
-                <w:lang w:val="en-US" w:eastAsia="zh-TW" w:bidi="ar-SA"/>
-                <w14:ligatures w14:val="none"/>
-              </w:rPr>
-              <w:t>無</w:t>
-            </w:r>
           </w:p>
         </w:tc>
         <w:tc>
@@ -6536,23 +7481,13 @@
             </w:pPr>
             <w:r>
               <w:rPr>
-                <w:rFonts w:ascii="Apple Color Emoji" w:eastAsia="Apple Color Emoji" w:hAnsi="Apple Color Emoji" w:cs="Times New Roman" w:hint="eastAsia"/>
+                <w:rFonts w:ascii="Apple Color Emoji" w:hAnsi="Apple Color Emoji" w:cs="Apple Color Emoji"/>
                 <w:color w:val="auto"/>
                 <w:szCs w:val="28"/>
                 <w:lang w:val="en-US" w:eastAsia="zh-TW" w:bidi="ar-SA"/>
                 <w14:ligatures w14:val="none"/>
               </w:rPr>
               <w:t>✅</w:t>
-            </w:r>
-            <w:r>
-              <w:rPr>
-                <w:rFonts w:cs="Times New Roman"/>
-                <w:color w:val="auto"/>
-                <w:szCs w:val="28"/>
-                <w:lang w:val="en-US" w:eastAsia="zh-TW" w:bidi="ar-SA"/>
-                <w14:ligatures w14:val="none"/>
-              </w:rPr>
-              <w:t>可能提供大數據分析</w:t>
             </w:r>
           </w:p>
         </w:tc>
@@ -6589,7 +7524,7 @@
         </w:tc>
         <w:tc>
           <w:tcPr>
-            <w:tcW w:w="1975" w:type="dxa"/>
+            <w:tcW w:w="1601" w:type="dxa"/>
             <w:vAlign w:val="center"/>
           </w:tcPr>
           <w:p>
@@ -6606,29 +7541,19 @@
             </w:pPr>
             <w:r>
               <w:rPr>
-                <w:rFonts w:ascii="Apple Color Emoji" w:eastAsia="Apple Color Emoji" w:hAnsi="Apple Color Emoji" w:cs="Times New Roman" w:hint="eastAsia"/>
+                <w:rFonts w:ascii="Apple Color Emoji" w:hAnsi="Apple Color Emoji" w:cs="Apple Color Emoji"/>
                 <w:color w:val="auto"/>
                 <w:szCs w:val="28"/>
                 <w:lang w:val="en-US" w:eastAsia="zh-TW" w:bidi="ar-SA"/>
                 <w14:ligatures w14:val="none"/>
               </w:rPr>
               <w:t>✅</w:t>
-            </w:r>
-            <w:r>
-              <w:rPr>
-                <w:rFonts w:cs="Times New Roman"/>
-                <w:color w:val="auto"/>
-                <w:szCs w:val="28"/>
-                <w:lang w:val="en-US" w:eastAsia="zh-TW" w:bidi="ar-SA"/>
-                <w14:ligatures w14:val="none"/>
-              </w:rPr>
-              <w:t>根據使用者夢境推薦相關內容</w:t>
             </w:r>
           </w:p>
         </w:tc>
         <w:tc>
           <w:tcPr>
-            <w:tcW w:w="1407" w:type="dxa"/>
+            <w:tcW w:w="1701" w:type="dxa"/>
             <w:vAlign w:val="center"/>
           </w:tcPr>
           <w:p>
@@ -6653,21 +7578,11 @@
               </w:rPr>
               <w:t>❌</w:t>
             </w:r>
-            <w:r>
-              <w:rPr>
-                <w:rFonts w:cs="Times New Roman"/>
-                <w:color w:val="auto"/>
-                <w:szCs w:val="28"/>
-                <w:lang w:val="en-US" w:eastAsia="zh-TW" w:bidi="ar-SA"/>
-                <w14:ligatures w14:val="none"/>
-              </w:rPr>
-              <w:t>無</w:t>
-            </w:r>
           </w:p>
         </w:tc>
         <w:tc>
           <w:tcPr>
-            <w:tcW w:w="1414" w:type="dxa"/>
+            <w:tcW w:w="1494" w:type="dxa"/>
             <w:vAlign w:val="center"/>
           </w:tcPr>
           <w:p>
@@ -6691,16 +7606,6 @@
                 <w14:ligatures w14:val="none"/>
               </w:rPr>
               <w:t>❌</w:t>
-            </w:r>
-            <w:r>
-              <w:rPr>
-                <w:rFonts w:cs="Times New Roman"/>
-                <w:color w:val="auto"/>
-                <w:szCs w:val="28"/>
-                <w:lang w:val="en-US" w:eastAsia="zh-TW" w:bidi="ar-SA"/>
-                <w14:ligatures w14:val="none"/>
-              </w:rPr>
-              <w:t>無</w:t>
             </w:r>
           </w:p>
         </w:tc>
@@ -6723,23 +7628,13 @@
             </w:pPr>
             <w:r>
               <w:rPr>
-                <w:rFonts w:ascii="Apple Color Emoji" w:eastAsia="Apple Color Emoji" w:hAnsi="Apple Color Emoji" w:cs="Times New Roman" w:hint="eastAsia"/>
+                <w:rFonts w:ascii="Apple Color Emoji" w:hAnsi="Apple Color Emoji" w:cs="Apple Color Emoji"/>
                 <w:color w:val="auto"/>
                 <w:szCs w:val="28"/>
                 <w:lang w:val="en-US" w:eastAsia="zh-TW" w:bidi="ar-SA"/>
                 <w14:ligatures w14:val="none"/>
               </w:rPr>
               <w:t>✅</w:t>
-            </w:r>
-            <w:r>
-              <w:rPr>
-                <w:rFonts w:cs="Times New Roman"/>
-                <w:color w:val="auto"/>
-                <w:szCs w:val="28"/>
-                <w:lang w:val="en-US" w:eastAsia="zh-TW" w:bidi="ar-SA"/>
-                <w14:ligatures w14:val="none"/>
-              </w:rPr>
-              <w:t>睡眠建議</w:t>
             </w:r>
           </w:p>
         </w:tc>
@@ -6762,23 +7657,13 @@
             </w:pPr>
             <w:r>
               <w:rPr>
-                <w:rFonts w:ascii="Apple Color Emoji" w:eastAsia="Apple Color Emoji" w:hAnsi="Apple Color Emoji" w:cs="Times New Roman" w:hint="eastAsia"/>
+                <w:rFonts w:ascii="Apple Color Emoji" w:hAnsi="Apple Color Emoji" w:cs="Apple Color Emoji"/>
                 <w:color w:val="auto"/>
                 <w:szCs w:val="28"/>
                 <w:lang w:val="en-US" w:eastAsia="zh-TW" w:bidi="ar-SA"/>
                 <w14:ligatures w14:val="none"/>
               </w:rPr>
               <w:t>✅</w:t>
-            </w:r>
-            <w:r>
-              <w:rPr>
-                <w:rFonts w:cs="Times New Roman"/>
-                <w:color w:val="auto"/>
-                <w:szCs w:val="28"/>
-                <w:lang w:val="en-US" w:eastAsia="zh-TW" w:bidi="ar-SA"/>
-                <w14:ligatures w14:val="none"/>
-              </w:rPr>
-              <w:t>深度學習個人化分析</w:t>
             </w:r>
           </w:p>
         </w:tc>
@@ -6815,7 +7700,7 @@
         </w:tc>
         <w:tc>
           <w:tcPr>
-            <w:tcW w:w="1975" w:type="dxa"/>
+            <w:tcW w:w="1601" w:type="dxa"/>
             <w:vAlign w:val="center"/>
           </w:tcPr>
           <w:p>
@@ -6832,29 +7717,19 @@
             </w:pPr>
             <w:r>
               <w:rPr>
-                <w:rFonts w:ascii="Apple Color Emoji" w:eastAsia="Apple Color Emoji" w:hAnsi="Apple Color Emoji" w:cs="Times New Roman" w:hint="eastAsia"/>
+                <w:rFonts w:ascii="Apple Color Emoji" w:hAnsi="Apple Color Emoji" w:cs="Apple Color Emoji"/>
                 <w:color w:val="auto"/>
                 <w:szCs w:val="28"/>
                 <w:lang w:val="en-US" w:eastAsia="zh-TW" w:bidi="ar-SA"/>
                 <w14:ligatures w14:val="none"/>
               </w:rPr>
               <w:t>✅</w:t>
-            </w:r>
-            <w:r>
-              <w:rPr>
-                <w:rFonts w:cs="Times New Roman"/>
-                <w:color w:val="auto"/>
-                <w:szCs w:val="28"/>
-                <w:lang w:val="en-US" w:eastAsia="zh-TW" w:bidi="ar-SA"/>
-                <w14:ligatures w14:val="none"/>
-              </w:rPr>
-              <w:t>參考心理學研究</w:t>
             </w:r>
           </w:p>
         </w:tc>
         <w:tc>
           <w:tcPr>
-            <w:tcW w:w="1407" w:type="dxa"/>
+            <w:tcW w:w="1701" w:type="dxa"/>
             <w:vAlign w:val="center"/>
           </w:tcPr>
           <w:p>
@@ -6871,29 +7746,19 @@
             </w:pPr>
             <w:r>
               <w:rPr>
-                <w:rFonts w:ascii="Apple Color Emoji" w:eastAsia="Apple Color Emoji" w:hAnsi="Apple Color Emoji" w:cs="Times New Roman" w:hint="eastAsia"/>
+                <w:rFonts w:ascii="Apple Color Emoji" w:hAnsi="Apple Color Emoji" w:cs="Apple Color Emoji"/>
                 <w:color w:val="auto"/>
                 <w:szCs w:val="28"/>
                 <w:lang w:val="en-US" w:eastAsia="zh-TW" w:bidi="ar-SA"/>
                 <w14:ligatures w14:val="none"/>
               </w:rPr>
               <w:t>✅</w:t>
-            </w:r>
-            <w:r>
-              <w:rPr>
-                <w:rFonts w:cs="Times New Roman"/>
-                <w:color w:val="auto"/>
-                <w:szCs w:val="28"/>
-                <w:lang w:val="en-US" w:eastAsia="zh-TW" w:bidi="ar-SA"/>
-                <w14:ligatures w14:val="none"/>
-              </w:rPr>
-              <w:t>有心理學依據</w:t>
             </w:r>
           </w:p>
         </w:tc>
         <w:tc>
           <w:tcPr>
-            <w:tcW w:w="1414" w:type="dxa"/>
+            <w:tcW w:w="1494" w:type="dxa"/>
             <w:vAlign w:val="center"/>
           </w:tcPr>
           <w:p>
@@ -6910,23 +7775,13 @@
             </w:pPr>
             <w:r>
               <w:rPr>
-                <w:rFonts w:ascii="Apple Color Emoji" w:eastAsia="Apple Color Emoji" w:hAnsi="Apple Color Emoji" w:cs="Times New Roman" w:hint="eastAsia"/>
+                <w:rFonts w:ascii="Apple Color Emoji" w:hAnsi="Apple Color Emoji" w:cs="Apple Color Emoji"/>
                 <w:color w:val="auto"/>
                 <w:szCs w:val="28"/>
                 <w:lang w:val="en-US" w:eastAsia="zh-TW" w:bidi="ar-SA"/>
                 <w14:ligatures w14:val="none"/>
               </w:rPr>
               <w:t>✅</w:t>
-            </w:r>
-            <w:r>
-              <w:rPr>
-                <w:rFonts w:cs="Times New Roman"/>
-                <w:color w:val="auto"/>
-                <w:szCs w:val="28"/>
-                <w:lang w:val="en-US" w:eastAsia="zh-TW" w:bidi="ar-SA"/>
-                <w14:ligatures w14:val="none"/>
-              </w:rPr>
-              <w:t>有心理學依據</w:t>
             </w:r>
           </w:p>
         </w:tc>
@@ -6957,16 +7812,6 @@
               </w:rPr>
               <w:t>❌</w:t>
             </w:r>
-            <w:r>
-              <w:rPr>
-                <w:rFonts w:cs="Times New Roman"/>
-                <w:color w:val="auto"/>
-                <w:szCs w:val="28"/>
-                <w:lang w:val="en-US" w:eastAsia="zh-TW" w:bidi="ar-SA"/>
-                <w14:ligatures w14:val="none"/>
-              </w:rPr>
-              <w:t>無</w:t>
-            </w:r>
           </w:p>
         </w:tc>
         <w:tc>
@@ -6988,33 +7833,13 @@
             </w:pPr>
             <w:r>
               <w:rPr>
-                <w:rFonts w:ascii="Apple Color Emoji" w:eastAsia="Apple Color Emoji" w:hAnsi="Apple Color Emoji" w:cs="Times New Roman" w:hint="eastAsia"/>
+                <w:rFonts w:ascii="Apple Color Emoji" w:hAnsi="Apple Color Emoji" w:cs="Apple Color Emoji"/>
                 <w:color w:val="auto"/>
                 <w:szCs w:val="28"/>
                 <w:lang w:val="en-US" w:eastAsia="zh-TW" w:bidi="ar-SA"/>
                 <w14:ligatures w14:val="none"/>
               </w:rPr>
               <w:t>✅</w:t>
-            </w:r>
-            <w:r>
-              <w:rPr>
-                <w:rFonts w:cs="Times New Roman"/>
-                <w:color w:val="auto"/>
-                <w:szCs w:val="28"/>
-                <w:lang w:val="en-US" w:eastAsia="zh-TW" w:bidi="ar-SA"/>
-                <w14:ligatures w14:val="none"/>
-              </w:rPr>
-              <w:t xml:space="preserve">AI </w:t>
-            </w:r>
-            <w:r>
-              <w:rPr>
-                <w:rFonts w:cs="Times New Roman"/>
-                <w:color w:val="auto"/>
-                <w:szCs w:val="28"/>
-                <w:lang w:val="en-US" w:eastAsia="zh-TW" w:bidi="ar-SA"/>
-                <w14:ligatures w14:val="none"/>
-              </w:rPr>
-              <w:t>可分析心理狀態</w:t>
             </w:r>
           </w:p>
         </w:tc>
@@ -7051,7 +7876,7 @@
         </w:tc>
         <w:tc>
           <w:tcPr>
-            <w:tcW w:w="1975" w:type="dxa"/>
+            <w:tcW w:w="1601" w:type="dxa"/>
             <w:vAlign w:val="center"/>
           </w:tcPr>
           <w:p>
@@ -7068,39 +7893,19 @@
             </w:pPr>
             <w:r>
               <w:rPr>
-                <w:rFonts w:ascii="Apple Color Emoji" w:eastAsia="Apple Color Emoji" w:hAnsi="Apple Color Emoji" w:cs="Times New Roman" w:hint="eastAsia"/>
+                <w:rFonts w:ascii="Apple Color Emoji" w:hAnsi="Apple Color Emoji" w:cs="Apple Color Emoji"/>
                 <w:color w:val="auto"/>
                 <w:szCs w:val="28"/>
                 <w:lang w:val="en-US" w:eastAsia="zh-TW" w:bidi="ar-SA"/>
                 <w14:ligatures w14:val="none"/>
               </w:rPr>
               <w:t>✅</w:t>
-            </w:r>
-            <w:r>
-              <w:rPr>
-                <w:rFonts w:cs="Times New Roman"/>
-                <w:color w:val="auto"/>
-                <w:szCs w:val="28"/>
-                <w:lang w:val="en-US" w:eastAsia="zh-TW" w:bidi="ar-SA"/>
-                <w14:ligatures w14:val="none"/>
-              </w:rPr>
-              <w:t xml:space="preserve">AI </w:t>
-            </w:r>
-            <w:r>
-              <w:rPr>
-                <w:rFonts w:cs="Times New Roman"/>
-                <w:color w:val="auto"/>
-                <w:szCs w:val="28"/>
-                <w:lang w:val="en-US" w:eastAsia="zh-TW" w:bidi="ar-SA"/>
-                <w14:ligatures w14:val="none"/>
-              </w:rPr>
-              <w:t>分析社會夢境趨勢</w:t>
             </w:r>
           </w:p>
         </w:tc>
         <w:tc>
           <w:tcPr>
-            <w:tcW w:w="1407" w:type="dxa"/>
+            <w:tcW w:w="1701" w:type="dxa"/>
             <w:vAlign w:val="center"/>
           </w:tcPr>
           <w:p>
@@ -7125,21 +7930,11 @@
               </w:rPr>
               <w:t>❌</w:t>
             </w:r>
-            <w:r>
-              <w:rPr>
-                <w:rFonts w:cs="Times New Roman"/>
-                <w:color w:val="auto"/>
-                <w:szCs w:val="28"/>
-                <w:lang w:val="en-US" w:eastAsia="zh-TW" w:bidi="ar-SA"/>
-                <w14:ligatures w14:val="none"/>
-              </w:rPr>
-              <w:t>無</w:t>
-            </w:r>
           </w:p>
         </w:tc>
         <w:tc>
           <w:tcPr>
-            <w:tcW w:w="1414" w:type="dxa"/>
+            <w:tcW w:w="1494" w:type="dxa"/>
             <w:vAlign w:val="center"/>
           </w:tcPr>
           <w:p>
@@ -7163,16 +7958,6 @@
                 <w14:ligatures w14:val="none"/>
               </w:rPr>
               <w:t>❌</w:t>
-            </w:r>
-            <w:r>
-              <w:rPr>
-                <w:rFonts w:cs="Times New Roman"/>
-                <w:color w:val="auto"/>
-                <w:szCs w:val="28"/>
-                <w:lang w:val="en-US" w:eastAsia="zh-TW" w:bidi="ar-SA"/>
-                <w14:ligatures w14:val="none"/>
-              </w:rPr>
-              <w:t>無</w:t>
             </w:r>
           </w:p>
         </w:tc>
@@ -7203,16 +7988,6 @@
               </w:rPr>
               <w:t>❌</w:t>
             </w:r>
-            <w:r>
-              <w:rPr>
-                <w:rFonts w:cs="Times New Roman"/>
-                <w:color w:val="auto"/>
-                <w:szCs w:val="28"/>
-                <w:lang w:val="en-US" w:eastAsia="zh-TW" w:bidi="ar-SA"/>
-                <w14:ligatures w14:val="none"/>
-              </w:rPr>
-              <w:t>無</w:t>
-            </w:r>
           </w:p>
         </w:tc>
         <w:tc>
@@ -7234,23 +8009,13 @@
             </w:pPr>
             <w:r>
               <w:rPr>
-                <w:rFonts w:ascii="Apple Color Emoji" w:eastAsia="Apple Color Emoji" w:hAnsi="Apple Color Emoji" w:cs="Times New Roman" w:hint="eastAsia"/>
+                <w:rFonts w:ascii="Apple Color Emoji" w:hAnsi="Apple Color Emoji" w:cs="Apple Color Emoji"/>
                 <w:color w:val="auto"/>
                 <w:szCs w:val="28"/>
                 <w:lang w:val="en-US" w:eastAsia="zh-TW" w:bidi="ar-SA"/>
                 <w14:ligatures w14:val="none"/>
               </w:rPr>
               <w:t>✅</w:t>
-            </w:r>
-            <w:r>
-              <w:rPr>
-                <w:rFonts w:cs="Times New Roman"/>
-                <w:color w:val="auto"/>
-                <w:szCs w:val="28"/>
-                <w:lang w:val="en-US" w:eastAsia="zh-TW" w:bidi="ar-SA"/>
-                <w14:ligatures w14:val="none"/>
-              </w:rPr>
-              <w:t>大數據分析</w:t>
             </w:r>
           </w:p>
         </w:tc>
@@ -7287,7 +8052,7 @@
         </w:tc>
         <w:tc>
           <w:tcPr>
-            <w:tcW w:w="1975" w:type="dxa"/>
+            <w:tcW w:w="1601" w:type="dxa"/>
             <w:vAlign w:val="center"/>
           </w:tcPr>
           <w:p>
@@ -7304,29 +8069,19 @@
             </w:pPr>
             <w:r>
               <w:rPr>
-                <w:rFonts w:ascii="Apple Color Emoji" w:eastAsia="Apple Color Emoji" w:hAnsi="Apple Color Emoji" w:cs="Times New Roman" w:hint="eastAsia"/>
+                <w:rFonts w:ascii="Apple Color Emoji" w:hAnsi="Apple Color Emoji" w:cs="Apple Color Emoji"/>
                 <w:color w:val="auto"/>
                 <w:szCs w:val="28"/>
                 <w:lang w:val="en-US" w:eastAsia="zh-TW" w:bidi="ar-SA"/>
                 <w14:ligatures w14:val="none"/>
               </w:rPr>
               <w:t>✅</w:t>
-            </w:r>
-            <w:r>
-              <w:rPr>
-                <w:rFonts w:cs="Times New Roman"/>
-                <w:color w:val="auto"/>
-                <w:szCs w:val="28"/>
-                <w:lang w:val="en-US" w:eastAsia="zh-TW" w:bidi="ar-SA"/>
-                <w14:ligatures w14:val="none"/>
-              </w:rPr>
-              <w:t>夢境分享、討論</w:t>
             </w:r>
           </w:p>
         </w:tc>
         <w:tc>
           <w:tcPr>
-            <w:tcW w:w="1407" w:type="dxa"/>
+            <w:tcW w:w="1701" w:type="dxa"/>
             <w:vAlign w:val="center"/>
           </w:tcPr>
           <w:p>
@@ -7351,21 +8106,11 @@
               </w:rPr>
               <w:t>❌</w:t>
             </w:r>
-            <w:r>
-              <w:rPr>
-                <w:rFonts w:cs="Times New Roman"/>
-                <w:color w:val="auto"/>
-                <w:szCs w:val="28"/>
-                <w:lang w:val="en-US" w:eastAsia="zh-TW" w:bidi="ar-SA"/>
-                <w14:ligatures w14:val="none"/>
-              </w:rPr>
-              <w:t>無</w:t>
-            </w:r>
           </w:p>
         </w:tc>
         <w:tc>
           <w:tcPr>
-            <w:tcW w:w="1414" w:type="dxa"/>
+            <w:tcW w:w="1494" w:type="dxa"/>
             <w:vAlign w:val="center"/>
           </w:tcPr>
           <w:p>
@@ -7389,16 +8134,6 @@
                 <w14:ligatures w14:val="none"/>
               </w:rPr>
               <w:t>❌</w:t>
-            </w:r>
-            <w:r>
-              <w:rPr>
-                <w:rFonts w:cs="Times New Roman"/>
-                <w:color w:val="auto"/>
-                <w:szCs w:val="28"/>
-                <w:lang w:val="en-US" w:eastAsia="zh-TW" w:bidi="ar-SA"/>
-                <w14:ligatures w14:val="none"/>
-              </w:rPr>
-              <w:t>無</w:t>
             </w:r>
           </w:p>
         </w:tc>
@@ -7429,16 +8164,6 @@
               </w:rPr>
               <w:t>❌</w:t>
             </w:r>
-            <w:r>
-              <w:rPr>
-                <w:rFonts w:cs="Times New Roman"/>
-                <w:color w:val="auto"/>
-                <w:szCs w:val="28"/>
-                <w:lang w:val="en-US" w:eastAsia="zh-TW" w:bidi="ar-SA"/>
-                <w14:ligatures w14:val="none"/>
-              </w:rPr>
-              <w:t>無</w:t>
-            </w:r>
           </w:p>
         </w:tc>
         <w:tc>
@@ -7468,36 +8193,6 @@
               </w:rPr>
               <w:t>✅</w:t>
             </w:r>
-            <w:r>
-              <w:rPr>
-                <w:rFonts w:cs="Times New Roman"/>
-                <w:color w:val="auto"/>
-                <w:szCs w:val="28"/>
-                <w:lang w:val="en-US" w:eastAsia="zh-TW" w:bidi="ar-SA"/>
-                <w14:ligatures w14:val="none"/>
-              </w:rPr>
-              <w:t xml:space="preserve">APP </w:t>
-            </w:r>
-            <w:r>
-              <w:rPr>
-                <w:rFonts w:cs="Times New Roman"/>
-                <w:color w:val="auto"/>
-                <w:szCs w:val="28"/>
-                <w:lang w:val="en-US" w:eastAsia="zh-TW" w:bidi="ar-SA"/>
-                <w14:ligatures w14:val="none"/>
-              </w:rPr>
-              <w:t>與雲端</w:t>
-            </w:r>
-            <w:r>
-              <w:rPr>
-                <w:rFonts w:cs="Times New Roman"/>
-                <w:color w:val="auto"/>
-                <w:szCs w:val="28"/>
-                <w:lang w:val="en-US" w:eastAsia="zh-TW" w:bidi="ar-SA"/>
-                <w14:ligatures w14:val="none"/>
-              </w:rPr>
-              <w:t xml:space="preserve"> AI</w:t>
-            </w:r>
           </w:p>
         </w:tc>
       </w:tr>
@@ -7543,6 +8238,96 @@
         <w:spacing w:line="278" w:lineRule="auto"/>
         <w:rPr>
           <w:rFonts w:eastAsia="SimSun" w:cs="Times New Roman"/>
+          <w:lang w:val="en-US" w:eastAsia="zh-TW"/>
+        </w:rPr>
+      </w:pPr>
+    </w:p>
+    <w:p>
+      <w:pPr>
+        <w:spacing w:line="278" w:lineRule="auto"/>
+        <w:rPr>
+          <w:rFonts w:eastAsia="SimSun" w:cs="Times New Roman"/>
+          <w:lang w:val="en-US" w:eastAsia="zh-TW"/>
+        </w:rPr>
+      </w:pPr>
+    </w:p>
+    <w:p>
+      <w:pPr>
+        <w:spacing w:line="278" w:lineRule="auto"/>
+        <w:rPr>
+          <w:rFonts w:eastAsia="SimSun" w:cs="Times New Roman"/>
+          <w:lang w:val="en-US" w:eastAsia="zh-TW"/>
+        </w:rPr>
+      </w:pPr>
+    </w:p>
+    <w:p>
+      <w:pPr>
+        <w:spacing w:line="278" w:lineRule="auto"/>
+        <w:rPr>
+          <w:rFonts w:eastAsia="SimSun" w:cs="Times New Roman"/>
+          <w:lang w:val="en-US" w:eastAsia="zh-TW"/>
+        </w:rPr>
+      </w:pPr>
+    </w:p>
+    <w:p>
+      <w:pPr>
+        <w:spacing w:line="278" w:lineRule="auto"/>
+        <w:rPr>
+          <w:rFonts w:eastAsia="SimSun" w:cs="Times New Roman"/>
+          <w:lang w:val="en-US" w:eastAsia="zh-TW"/>
+        </w:rPr>
+      </w:pPr>
+    </w:p>
+    <w:p>
+      <w:pPr>
+        <w:spacing w:line="278" w:lineRule="auto"/>
+        <w:rPr>
+          <w:rFonts w:eastAsia="SimSun" w:cs="Times New Roman"/>
+          <w:lang w:val="en-US" w:eastAsia="zh-TW"/>
+        </w:rPr>
+      </w:pPr>
+    </w:p>
+    <w:p>
+      <w:pPr>
+        <w:spacing w:line="278" w:lineRule="auto"/>
+        <w:rPr>
+          <w:rFonts w:eastAsia="SimSun" w:cs="Times New Roman"/>
+          <w:lang w:val="en-US" w:eastAsia="zh-TW"/>
+        </w:rPr>
+      </w:pPr>
+    </w:p>
+    <w:p>
+      <w:pPr>
+        <w:spacing w:line="278" w:lineRule="auto"/>
+        <w:rPr>
+          <w:rFonts w:eastAsia="SimSun" w:cs="Times New Roman"/>
+          <w:lang w:val="en-US" w:eastAsia="zh-TW"/>
+        </w:rPr>
+      </w:pPr>
+    </w:p>
+    <w:p>
+      <w:pPr>
+        <w:spacing w:line="278" w:lineRule="auto"/>
+        <w:rPr>
+          <w:rFonts w:eastAsia="SimSun" w:cs="Times New Roman"/>
+          <w:lang w:val="en-US" w:eastAsia="zh-TW"/>
+        </w:rPr>
+      </w:pPr>
+    </w:p>
+    <w:p>
+      <w:pPr>
+        <w:spacing w:line="278" w:lineRule="auto"/>
+        <w:rPr>
+          <w:rFonts w:eastAsia="SimSun" w:cs="Times New Roman"/>
+          <w:lang w:val="en-US" w:eastAsia="zh-TW"/>
+        </w:rPr>
+      </w:pPr>
+    </w:p>
+    <w:p>
+      <w:pPr>
+        <w:spacing w:line="278" w:lineRule="auto"/>
+        <w:rPr>
+          <w:rFonts w:eastAsia="SimSun" w:cs="Times New Roman" w:hint="eastAsia"/>
           <w:lang w:val="en-US" w:eastAsia="zh-TW"/>
         </w:rPr>
       </w:pPr>
@@ -17761,14 +18546,7 @@
         <w:rFonts w:ascii="Aptos" w:eastAsia="Aptos" w:hAnsi="Aptos" w:cs="Aptos"/>
         <w:sz w:val="24"/>
       </w:rPr>
-      <w:t>1</w:t>
-    </w:r>
-    <w:r>
-      <w:rPr>
-        <w:rFonts w:ascii="Aptos" w:eastAsia="Aptos" w:hAnsi="Aptos" w:cs="Aptos"/>
-        <w:sz w:val="24"/>
-      </w:rPr>
-      <w:t>2</w:t>
+      <w:t>12</w:t>
     </w:r>
     <w:r>
       <w:rPr>
@@ -17823,14 +18601,7 @@
         <w:rFonts w:ascii="Aptos" w:eastAsia="Aptos" w:hAnsi="Aptos" w:cs="Aptos"/>
         <w:sz w:val="24"/>
       </w:rPr>
-      <w:t>1</w:t>
-    </w:r>
-    <w:r>
-      <w:rPr>
-        <w:rFonts w:ascii="Aptos" w:eastAsia="Aptos" w:hAnsi="Aptos" w:cs="Aptos"/>
-        <w:sz w:val="24"/>
-      </w:rPr>
-      <w:t>2</w:t>
+      <w:t>12</w:t>
     </w:r>
     <w:r>
       <w:rPr>
@@ -17891,6 +18662,119 @@
 <file path=word/numbering.xml><?xml version="1.0" encoding="utf-8"?>
 <w:numbering xmlns:wpc="http://schemas.microsoft.com/office/word/2010/wordprocessingCanvas" xmlns:cx="http://schemas.microsoft.com/office/drawing/2014/chartex" xmlns:cx1="http://schemas.microsoft.com/office/drawing/2015/9/8/chartex" xmlns:cx2="http://schemas.microsoft.com/office/drawing/2015/10/21/chartex" xmlns:cx3="http://schemas.microsoft.com/office/drawing/2016/5/9/chartex" xmlns:cx4="http://schemas.microsoft.com/office/drawing/2016/5/10/chartex" xmlns:cx5="http://schemas.microsoft.com/office/drawing/2016/5/11/chartex" xmlns:cx6="http://schemas.microsoft.com/office/drawing/2016/5/12/chartex" xmlns:cx7="http://schemas.microsoft.com/office/drawing/2016/5/13/chartex" xmlns:cx8="http://schemas.microsoft.com/office/drawing/2016/5/14/chartex" xmlns:mc="http://schemas.openxmlformats.org/markup-compatibility/2006" xmlns:aink="http://schemas.microsoft.com/office/drawing/2016/ink" xmlns:am3d="http://schemas.microsoft.com/office/drawing/2017/model3d" xmlns:o="urn:schemas-microsoft-com:office:office" xmlns:oel="http://schemas.microsoft.com/office/2019/extlst" xmlns:r="http://schemas.openxmlformats.org/officeDocument/2006/relationships" xmlns:m="http://schemas.openxmlformats.org/officeDocument/2006/math" xmlns:v="urn:schemas-microsoft-com:vml" xmlns:wp14="http://schemas.microsoft.com/office/word/2010/wordprocessingDrawing" xmlns:wp="http://schemas.openxmlformats.org/drawingml/2006/wordprocessingDrawing" xmlns:w10="urn:schemas-microsoft-com:office:word" xmlns:w="http://schemas.openxmlformats.org/wordprocessingml/2006/main" xmlns:w14="http://schemas.microsoft.com/office/word/2010/wordml" xmlns:w15="http://schemas.microsoft.com/office/word/2012/wordml" xmlns:w16cex="http://schemas.microsoft.com/office/word/2018/wordml/cex" xmlns:w16cid="http://schemas.microsoft.com/office/word/2016/wordml/cid" xmlns:w16="http://schemas.microsoft.com/office/word/2018/wordml" xmlns:w16du="http://schemas.microsoft.com/office/word/2023/wordml/word16du" xmlns:w16sdtdh="http://schemas.microsoft.com/office/word/2020/wordml/sdtdatahash" xmlns:w16sdtfl="http://schemas.microsoft.com/office/word/2024/wordml/sdtformatlock" xmlns:w16se="http://schemas.microsoft.com/office/word/2015/wordml/symex" xmlns:wpg="http://schemas.microsoft.com/office/word/2010/wordprocessingGroup" xmlns:wpi="http://schemas.microsoft.com/office/word/2010/wordprocessingInk" xmlns:wne="http://schemas.microsoft.com/office/word/2006/wordml" xmlns:wps="http://schemas.microsoft.com/office/word/2010/wordprocessingShape" mc:Ignorable="w14 w15 w16se w16cid w16 w16cex w16sdtdh w16sdtfl w16du wp14">
   <w:abstractNum w:abstractNumId="0" w15:restartNumberingAfterBreak="0">
+    <w:nsid w:val="025B0398"/>
+    <w:multiLevelType w:val="hybridMultilevel"/>
+    <w:tmpl w:val="18E2F83C"/>
+    <w:lvl w:ilvl="0" w:tplc="04090001">
+      <w:start w:val="1"/>
+      <w:numFmt w:val="bullet"/>
+      <w:lvlText w:val=""/>
+      <w:lvlJc w:val="left"/>
+      <w:pPr>
+        <w:ind w:left="1520" w:hanging="480"/>
+      </w:pPr>
+      <w:rPr>
+        <w:rFonts w:ascii="Wingdings" w:hAnsi="Wingdings" w:hint="default"/>
+      </w:rPr>
+    </w:lvl>
+    <w:lvl w:ilvl="1" w:tplc="04090003" w:tentative="1">
+      <w:start w:val="1"/>
+      <w:numFmt w:val="bullet"/>
+      <w:lvlText w:val=""/>
+      <w:lvlJc w:val="left"/>
+      <w:pPr>
+        <w:ind w:left="2000" w:hanging="480"/>
+      </w:pPr>
+      <w:rPr>
+        <w:rFonts w:ascii="Wingdings" w:hAnsi="Wingdings" w:hint="default"/>
+      </w:rPr>
+    </w:lvl>
+    <w:lvl w:ilvl="2" w:tplc="04090005" w:tentative="1">
+      <w:start w:val="1"/>
+      <w:numFmt w:val="bullet"/>
+      <w:lvlText w:val=""/>
+      <w:lvlJc w:val="left"/>
+      <w:pPr>
+        <w:ind w:left="2480" w:hanging="480"/>
+      </w:pPr>
+      <w:rPr>
+        <w:rFonts w:ascii="Wingdings" w:hAnsi="Wingdings" w:hint="default"/>
+      </w:rPr>
+    </w:lvl>
+    <w:lvl w:ilvl="3" w:tplc="04090001" w:tentative="1">
+      <w:start w:val="1"/>
+      <w:numFmt w:val="bullet"/>
+      <w:lvlText w:val=""/>
+      <w:lvlJc w:val="left"/>
+      <w:pPr>
+        <w:ind w:left="2960" w:hanging="480"/>
+      </w:pPr>
+      <w:rPr>
+        <w:rFonts w:ascii="Wingdings" w:hAnsi="Wingdings" w:hint="default"/>
+      </w:rPr>
+    </w:lvl>
+    <w:lvl w:ilvl="4" w:tplc="04090003" w:tentative="1">
+      <w:start w:val="1"/>
+      <w:numFmt w:val="bullet"/>
+      <w:lvlText w:val=""/>
+      <w:lvlJc w:val="left"/>
+      <w:pPr>
+        <w:ind w:left="3440" w:hanging="480"/>
+      </w:pPr>
+      <w:rPr>
+        <w:rFonts w:ascii="Wingdings" w:hAnsi="Wingdings" w:hint="default"/>
+      </w:rPr>
+    </w:lvl>
+    <w:lvl w:ilvl="5" w:tplc="04090005" w:tentative="1">
+      <w:start w:val="1"/>
+      <w:numFmt w:val="bullet"/>
+      <w:lvlText w:val=""/>
+      <w:lvlJc w:val="left"/>
+      <w:pPr>
+        <w:ind w:left="3920" w:hanging="480"/>
+      </w:pPr>
+      <w:rPr>
+        <w:rFonts w:ascii="Wingdings" w:hAnsi="Wingdings" w:hint="default"/>
+      </w:rPr>
+    </w:lvl>
+    <w:lvl w:ilvl="6" w:tplc="04090001" w:tentative="1">
+      <w:start w:val="1"/>
+      <w:numFmt w:val="bullet"/>
+      <w:lvlText w:val=""/>
+      <w:lvlJc w:val="left"/>
+      <w:pPr>
+        <w:ind w:left="4400" w:hanging="480"/>
+      </w:pPr>
+      <w:rPr>
+        <w:rFonts w:ascii="Wingdings" w:hAnsi="Wingdings" w:hint="default"/>
+      </w:rPr>
+    </w:lvl>
+    <w:lvl w:ilvl="7" w:tplc="04090003" w:tentative="1">
+      <w:start w:val="1"/>
+      <w:numFmt w:val="bullet"/>
+      <w:lvlText w:val=""/>
+      <w:lvlJc w:val="left"/>
+      <w:pPr>
+        <w:ind w:left="4880" w:hanging="480"/>
+      </w:pPr>
+      <w:rPr>
+        <w:rFonts w:ascii="Wingdings" w:hAnsi="Wingdings" w:hint="default"/>
+      </w:rPr>
+    </w:lvl>
+    <w:lvl w:ilvl="8" w:tplc="04090005" w:tentative="1">
+      <w:start w:val="1"/>
+      <w:numFmt w:val="bullet"/>
+      <w:lvlText w:val=""/>
+      <w:lvlJc w:val="left"/>
+      <w:pPr>
+        <w:ind w:left="5360" w:hanging="480"/>
+      </w:pPr>
+      <w:rPr>
+        <w:rFonts w:ascii="Wingdings" w:hAnsi="Wingdings" w:hint="default"/>
+      </w:rPr>
+    </w:lvl>
+  </w:abstractNum>
+  <w:abstractNum w:abstractNumId="1" w15:restartNumberingAfterBreak="0">
     <w:nsid w:val="02F471E2"/>
     <w:multiLevelType w:val="multilevel"/>
     <w:tmpl w:val="67185F58"/>
@@ -18003,7 +18887,233 @@
       </w:pPr>
     </w:lvl>
   </w:abstractNum>
-  <w:abstractNum w:abstractNumId="1" w15:restartNumberingAfterBreak="0">
+  <w:abstractNum w:abstractNumId="2" w15:restartNumberingAfterBreak="0">
+    <w:nsid w:val="034061DE"/>
+    <w:multiLevelType w:val="hybridMultilevel"/>
+    <w:tmpl w:val="9DCC2348"/>
+    <w:lvl w:ilvl="0" w:tplc="04090001">
+      <w:start w:val="1"/>
+      <w:numFmt w:val="bullet"/>
+      <w:lvlText w:val=""/>
+      <w:lvlJc w:val="left"/>
+      <w:pPr>
+        <w:ind w:left="1520" w:hanging="480"/>
+      </w:pPr>
+      <w:rPr>
+        <w:rFonts w:ascii="Wingdings" w:hAnsi="Wingdings" w:hint="default"/>
+      </w:rPr>
+    </w:lvl>
+    <w:lvl w:ilvl="1" w:tplc="04090003" w:tentative="1">
+      <w:start w:val="1"/>
+      <w:numFmt w:val="bullet"/>
+      <w:lvlText w:val=""/>
+      <w:lvlJc w:val="left"/>
+      <w:pPr>
+        <w:ind w:left="2000" w:hanging="480"/>
+      </w:pPr>
+      <w:rPr>
+        <w:rFonts w:ascii="Wingdings" w:hAnsi="Wingdings" w:hint="default"/>
+      </w:rPr>
+    </w:lvl>
+    <w:lvl w:ilvl="2" w:tplc="04090005" w:tentative="1">
+      <w:start w:val="1"/>
+      <w:numFmt w:val="bullet"/>
+      <w:lvlText w:val=""/>
+      <w:lvlJc w:val="left"/>
+      <w:pPr>
+        <w:ind w:left="2480" w:hanging="480"/>
+      </w:pPr>
+      <w:rPr>
+        <w:rFonts w:ascii="Wingdings" w:hAnsi="Wingdings" w:hint="default"/>
+      </w:rPr>
+    </w:lvl>
+    <w:lvl w:ilvl="3" w:tplc="04090001" w:tentative="1">
+      <w:start w:val="1"/>
+      <w:numFmt w:val="bullet"/>
+      <w:lvlText w:val=""/>
+      <w:lvlJc w:val="left"/>
+      <w:pPr>
+        <w:ind w:left="2960" w:hanging="480"/>
+      </w:pPr>
+      <w:rPr>
+        <w:rFonts w:ascii="Wingdings" w:hAnsi="Wingdings" w:hint="default"/>
+      </w:rPr>
+    </w:lvl>
+    <w:lvl w:ilvl="4" w:tplc="04090003" w:tentative="1">
+      <w:start w:val="1"/>
+      <w:numFmt w:val="bullet"/>
+      <w:lvlText w:val=""/>
+      <w:lvlJc w:val="left"/>
+      <w:pPr>
+        <w:ind w:left="3440" w:hanging="480"/>
+      </w:pPr>
+      <w:rPr>
+        <w:rFonts w:ascii="Wingdings" w:hAnsi="Wingdings" w:hint="default"/>
+      </w:rPr>
+    </w:lvl>
+    <w:lvl w:ilvl="5" w:tplc="04090005" w:tentative="1">
+      <w:start w:val="1"/>
+      <w:numFmt w:val="bullet"/>
+      <w:lvlText w:val=""/>
+      <w:lvlJc w:val="left"/>
+      <w:pPr>
+        <w:ind w:left="3920" w:hanging="480"/>
+      </w:pPr>
+      <w:rPr>
+        <w:rFonts w:ascii="Wingdings" w:hAnsi="Wingdings" w:hint="default"/>
+      </w:rPr>
+    </w:lvl>
+    <w:lvl w:ilvl="6" w:tplc="04090001" w:tentative="1">
+      <w:start w:val="1"/>
+      <w:numFmt w:val="bullet"/>
+      <w:lvlText w:val=""/>
+      <w:lvlJc w:val="left"/>
+      <w:pPr>
+        <w:ind w:left="4400" w:hanging="480"/>
+      </w:pPr>
+      <w:rPr>
+        <w:rFonts w:ascii="Wingdings" w:hAnsi="Wingdings" w:hint="default"/>
+      </w:rPr>
+    </w:lvl>
+    <w:lvl w:ilvl="7" w:tplc="04090003" w:tentative="1">
+      <w:start w:val="1"/>
+      <w:numFmt w:val="bullet"/>
+      <w:lvlText w:val=""/>
+      <w:lvlJc w:val="left"/>
+      <w:pPr>
+        <w:ind w:left="4880" w:hanging="480"/>
+      </w:pPr>
+      <w:rPr>
+        <w:rFonts w:ascii="Wingdings" w:hAnsi="Wingdings" w:hint="default"/>
+      </w:rPr>
+    </w:lvl>
+    <w:lvl w:ilvl="8" w:tplc="04090005" w:tentative="1">
+      <w:start w:val="1"/>
+      <w:numFmt w:val="bullet"/>
+      <w:lvlText w:val=""/>
+      <w:lvlJc w:val="left"/>
+      <w:pPr>
+        <w:ind w:left="5360" w:hanging="480"/>
+      </w:pPr>
+      <w:rPr>
+        <w:rFonts w:ascii="Wingdings" w:hAnsi="Wingdings" w:hint="default"/>
+      </w:rPr>
+    </w:lvl>
+  </w:abstractNum>
+  <w:abstractNum w:abstractNumId="3" w15:restartNumberingAfterBreak="0">
+    <w:nsid w:val="04C07288"/>
+    <w:multiLevelType w:val="hybridMultilevel"/>
+    <w:tmpl w:val="40C65834"/>
+    <w:lvl w:ilvl="0" w:tplc="04090001">
+      <w:start w:val="1"/>
+      <w:numFmt w:val="bullet"/>
+      <w:lvlText w:val=""/>
+      <w:lvlJc w:val="left"/>
+      <w:pPr>
+        <w:ind w:left="1520" w:hanging="480"/>
+      </w:pPr>
+      <w:rPr>
+        <w:rFonts w:ascii="Wingdings" w:hAnsi="Wingdings" w:hint="default"/>
+      </w:rPr>
+    </w:lvl>
+    <w:lvl w:ilvl="1" w:tplc="04090003" w:tentative="1">
+      <w:start w:val="1"/>
+      <w:numFmt w:val="bullet"/>
+      <w:lvlText w:val=""/>
+      <w:lvlJc w:val="left"/>
+      <w:pPr>
+        <w:ind w:left="2000" w:hanging="480"/>
+      </w:pPr>
+      <w:rPr>
+        <w:rFonts w:ascii="Wingdings" w:hAnsi="Wingdings" w:hint="default"/>
+      </w:rPr>
+    </w:lvl>
+    <w:lvl w:ilvl="2" w:tplc="04090005" w:tentative="1">
+      <w:start w:val="1"/>
+      <w:numFmt w:val="bullet"/>
+      <w:lvlText w:val=""/>
+      <w:lvlJc w:val="left"/>
+      <w:pPr>
+        <w:ind w:left="2480" w:hanging="480"/>
+      </w:pPr>
+      <w:rPr>
+        <w:rFonts w:ascii="Wingdings" w:hAnsi="Wingdings" w:hint="default"/>
+      </w:rPr>
+    </w:lvl>
+    <w:lvl w:ilvl="3" w:tplc="04090001" w:tentative="1">
+      <w:start w:val="1"/>
+      <w:numFmt w:val="bullet"/>
+      <w:lvlText w:val=""/>
+      <w:lvlJc w:val="left"/>
+      <w:pPr>
+        <w:ind w:left="2960" w:hanging="480"/>
+      </w:pPr>
+      <w:rPr>
+        <w:rFonts w:ascii="Wingdings" w:hAnsi="Wingdings" w:hint="default"/>
+      </w:rPr>
+    </w:lvl>
+    <w:lvl w:ilvl="4" w:tplc="04090003" w:tentative="1">
+      <w:start w:val="1"/>
+      <w:numFmt w:val="bullet"/>
+      <w:lvlText w:val=""/>
+      <w:lvlJc w:val="left"/>
+      <w:pPr>
+        <w:ind w:left="3440" w:hanging="480"/>
+      </w:pPr>
+      <w:rPr>
+        <w:rFonts w:ascii="Wingdings" w:hAnsi="Wingdings" w:hint="default"/>
+      </w:rPr>
+    </w:lvl>
+    <w:lvl w:ilvl="5" w:tplc="04090005" w:tentative="1">
+      <w:start w:val="1"/>
+      <w:numFmt w:val="bullet"/>
+      <w:lvlText w:val=""/>
+      <w:lvlJc w:val="left"/>
+      <w:pPr>
+        <w:ind w:left="3920" w:hanging="480"/>
+      </w:pPr>
+      <w:rPr>
+        <w:rFonts w:ascii="Wingdings" w:hAnsi="Wingdings" w:hint="default"/>
+      </w:rPr>
+    </w:lvl>
+    <w:lvl w:ilvl="6" w:tplc="04090001" w:tentative="1">
+      <w:start w:val="1"/>
+      <w:numFmt w:val="bullet"/>
+      <w:lvlText w:val=""/>
+      <w:lvlJc w:val="left"/>
+      <w:pPr>
+        <w:ind w:left="4400" w:hanging="480"/>
+      </w:pPr>
+      <w:rPr>
+        <w:rFonts w:ascii="Wingdings" w:hAnsi="Wingdings" w:hint="default"/>
+      </w:rPr>
+    </w:lvl>
+    <w:lvl w:ilvl="7" w:tplc="04090003" w:tentative="1">
+      <w:start w:val="1"/>
+      <w:numFmt w:val="bullet"/>
+      <w:lvlText w:val=""/>
+      <w:lvlJc w:val="left"/>
+      <w:pPr>
+        <w:ind w:left="4880" w:hanging="480"/>
+      </w:pPr>
+      <w:rPr>
+        <w:rFonts w:ascii="Wingdings" w:hAnsi="Wingdings" w:hint="default"/>
+      </w:rPr>
+    </w:lvl>
+    <w:lvl w:ilvl="8" w:tplc="04090005" w:tentative="1">
+      <w:start w:val="1"/>
+      <w:numFmt w:val="bullet"/>
+      <w:lvlText w:val=""/>
+      <w:lvlJc w:val="left"/>
+      <w:pPr>
+        <w:ind w:left="5360" w:hanging="480"/>
+      </w:pPr>
+      <w:rPr>
+        <w:rFonts w:ascii="Wingdings" w:hAnsi="Wingdings" w:hint="default"/>
+      </w:rPr>
+    </w:lvl>
+  </w:abstractNum>
+  <w:abstractNum w:abstractNumId="4" w15:restartNumberingAfterBreak="0">
     <w:nsid w:val="05096C10"/>
     <w:multiLevelType w:val="hybridMultilevel"/>
     <w:tmpl w:val="CD5CB6A6"/>
@@ -18215,7 +19325,7 @@
       </w:rPr>
     </w:lvl>
   </w:abstractNum>
-  <w:abstractNum w:abstractNumId="2" w15:restartNumberingAfterBreak="0">
+  <w:abstractNum w:abstractNumId="5" w15:restartNumberingAfterBreak="0">
     <w:nsid w:val="09361308"/>
     <w:multiLevelType w:val="multilevel"/>
     <w:tmpl w:val="7E700C0E"/>
@@ -18328,7 +19438,93 @@
       </w:pPr>
     </w:lvl>
   </w:abstractNum>
-  <w:abstractNum w:abstractNumId="3" w15:restartNumberingAfterBreak="0">
+  <w:abstractNum w:abstractNumId="6" w15:restartNumberingAfterBreak="0">
+    <w:nsid w:val="0DD26187"/>
+    <w:multiLevelType w:val="hybridMultilevel"/>
+    <w:tmpl w:val="A11E8276"/>
+    <w:lvl w:ilvl="0" w:tplc="0409000F">
+      <w:start w:val="1"/>
+      <w:numFmt w:val="decimal"/>
+      <w:lvlText w:val="%1."/>
+      <w:lvlJc w:val="left"/>
+      <w:pPr>
+        <w:ind w:left="760" w:hanging="480"/>
+      </w:pPr>
+    </w:lvl>
+    <w:lvl w:ilvl="1" w:tplc="04090019" w:tentative="1">
+      <w:start w:val="1"/>
+      <w:numFmt w:val="ideographTraditional"/>
+      <w:lvlText w:val="%2、"/>
+      <w:lvlJc w:val="left"/>
+      <w:pPr>
+        <w:ind w:left="1240" w:hanging="480"/>
+      </w:pPr>
+    </w:lvl>
+    <w:lvl w:ilvl="2" w:tplc="0409001B" w:tentative="1">
+      <w:start w:val="1"/>
+      <w:numFmt w:val="lowerRoman"/>
+      <w:lvlText w:val="%3."/>
+      <w:lvlJc w:val="right"/>
+      <w:pPr>
+        <w:ind w:left="1720" w:hanging="480"/>
+      </w:pPr>
+    </w:lvl>
+    <w:lvl w:ilvl="3" w:tplc="0409000F" w:tentative="1">
+      <w:start w:val="1"/>
+      <w:numFmt w:val="decimal"/>
+      <w:lvlText w:val="%4."/>
+      <w:lvlJc w:val="left"/>
+      <w:pPr>
+        <w:ind w:left="2200" w:hanging="480"/>
+      </w:pPr>
+    </w:lvl>
+    <w:lvl w:ilvl="4" w:tplc="04090019" w:tentative="1">
+      <w:start w:val="1"/>
+      <w:numFmt w:val="ideographTraditional"/>
+      <w:lvlText w:val="%5、"/>
+      <w:lvlJc w:val="left"/>
+      <w:pPr>
+        <w:ind w:left="2680" w:hanging="480"/>
+      </w:pPr>
+    </w:lvl>
+    <w:lvl w:ilvl="5" w:tplc="0409001B" w:tentative="1">
+      <w:start w:val="1"/>
+      <w:numFmt w:val="lowerRoman"/>
+      <w:lvlText w:val="%6."/>
+      <w:lvlJc w:val="right"/>
+      <w:pPr>
+        <w:ind w:left="3160" w:hanging="480"/>
+      </w:pPr>
+    </w:lvl>
+    <w:lvl w:ilvl="6" w:tplc="0409000F" w:tentative="1">
+      <w:start w:val="1"/>
+      <w:numFmt w:val="decimal"/>
+      <w:lvlText w:val="%7."/>
+      <w:lvlJc w:val="left"/>
+      <w:pPr>
+        <w:ind w:left="3640" w:hanging="480"/>
+      </w:pPr>
+    </w:lvl>
+    <w:lvl w:ilvl="7" w:tplc="04090019" w:tentative="1">
+      <w:start w:val="1"/>
+      <w:numFmt w:val="ideographTraditional"/>
+      <w:lvlText w:val="%8、"/>
+      <w:lvlJc w:val="left"/>
+      <w:pPr>
+        <w:ind w:left="4120" w:hanging="480"/>
+      </w:pPr>
+    </w:lvl>
+    <w:lvl w:ilvl="8" w:tplc="0409001B" w:tentative="1">
+      <w:start w:val="1"/>
+      <w:numFmt w:val="lowerRoman"/>
+      <w:lvlText w:val="%9."/>
+      <w:lvlJc w:val="right"/>
+      <w:pPr>
+        <w:ind w:left="4600" w:hanging="480"/>
+      </w:pPr>
+    </w:lvl>
+  </w:abstractNum>
+  <w:abstractNum w:abstractNumId="7" w15:restartNumberingAfterBreak="0">
     <w:nsid w:val="0E906D75"/>
     <w:multiLevelType w:val="hybridMultilevel"/>
     <w:tmpl w:val="F1E43CF0"/>
@@ -18441,7 +19637,120 @@
       </w:rPr>
     </w:lvl>
   </w:abstractNum>
-  <w:abstractNum w:abstractNumId="4" w15:restartNumberingAfterBreak="0">
+  <w:abstractNum w:abstractNumId="8" w15:restartNumberingAfterBreak="0">
+    <w:nsid w:val="0F212AD9"/>
+    <w:multiLevelType w:val="hybridMultilevel"/>
+    <w:tmpl w:val="229C0788"/>
+    <w:lvl w:ilvl="0" w:tplc="04090001">
+      <w:start w:val="1"/>
+      <w:numFmt w:val="bullet"/>
+      <w:lvlText w:val=""/>
+      <w:lvlJc w:val="left"/>
+      <w:pPr>
+        <w:ind w:left="1040" w:hanging="480"/>
+      </w:pPr>
+      <w:rPr>
+        <w:rFonts w:ascii="Wingdings" w:hAnsi="Wingdings" w:hint="default"/>
+      </w:rPr>
+    </w:lvl>
+    <w:lvl w:ilvl="1" w:tplc="04090003" w:tentative="1">
+      <w:start w:val="1"/>
+      <w:numFmt w:val="bullet"/>
+      <w:lvlText w:val=""/>
+      <w:lvlJc w:val="left"/>
+      <w:pPr>
+        <w:ind w:left="1520" w:hanging="480"/>
+      </w:pPr>
+      <w:rPr>
+        <w:rFonts w:ascii="Wingdings" w:hAnsi="Wingdings" w:hint="default"/>
+      </w:rPr>
+    </w:lvl>
+    <w:lvl w:ilvl="2" w:tplc="04090005" w:tentative="1">
+      <w:start w:val="1"/>
+      <w:numFmt w:val="bullet"/>
+      <w:lvlText w:val=""/>
+      <w:lvlJc w:val="left"/>
+      <w:pPr>
+        <w:ind w:left="2000" w:hanging="480"/>
+      </w:pPr>
+      <w:rPr>
+        <w:rFonts w:ascii="Wingdings" w:hAnsi="Wingdings" w:hint="default"/>
+      </w:rPr>
+    </w:lvl>
+    <w:lvl w:ilvl="3" w:tplc="04090001" w:tentative="1">
+      <w:start w:val="1"/>
+      <w:numFmt w:val="bullet"/>
+      <w:lvlText w:val=""/>
+      <w:lvlJc w:val="left"/>
+      <w:pPr>
+        <w:ind w:left="2480" w:hanging="480"/>
+      </w:pPr>
+      <w:rPr>
+        <w:rFonts w:ascii="Wingdings" w:hAnsi="Wingdings" w:hint="default"/>
+      </w:rPr>
+    </w:lvl>
+    <w:lvl w:ilvl="4" w:tplc="04090003" w:tentative="1">
+      <w:start w:val="1"/>
+      <w:numFmt w:val="bullet"/>
+      <w:lvlText w:val=""/>
+      <w:lvlJc w:val="left"/>
+      <w:pPr>
+        <w:ind w:left="2960" w:hanging="480"/>
+      </w:pPr>
+      <w:rPr>
+        <w:rFonts w:ascii="Wingdings" w:hAnsi="Wingdings" w:hint="default"/>
+      </w:rPr>
+    </w:lvl>
+    <w:lvl w:ilvl="5" w:tplc="04090005" w:tentative="1">
+      <w:start w:val="1"/>
+      <w:numFmt w:val="bullet"/>
+      <w:lvlText w:val=""/>
+      <w:lvlJc w:val="left"/>
+      <w:pPr>
+        <w:ind w:left="3440" w:hanging="480"/>
+      </w:pPr>
+      <w:rPr>
+        <w:rFonts w:ascii="Wingdings" w:hAnsi="Wingdings" w:hint="default"/>
+      </w:rPr>
+    </w:lvl>
+    <w:lvl w:ilvl="6" w:tplc="04090001" w:tentative="1">
+      <w:start w:val="1"/>
+      <w:numFmt w:val="bullet"/>
+      <w:lvlText w:val=""/>
+      <w:lvlJc w:val="left"/>
+      <w:pPr>
+        <w:ind w:left="3920" w:hanging="480"/>
+      </w:pPr>
+      <w:rPr>
+        <w:rFonts w:ascii="Wingdings" w:hAnsi="Wingdings" w:hint="default"/>
+      </w:rPr>
+    </w:lvl>
+    <w:lvl w:ilvl="7" w:tplc="04090003" w:tentative="1">
+      <w:start w:val="1"/>
+      <w:numFmt w:val="bullet"/>
+      <w:lvlText w:val=""/>
+      <w:lvlJc w:val="left"/>
+      <w:pPr>
+        <w:ind w:left="4400" w:hanging="480"/>
+      </w:pPr>
+      <w:rPr>
+        <w:rFonts w:ascii="Wingdings" w:hAnsi="Wingdings" w:hint="default"/>
+      </w:rPr>
+    </w:lvl>
+    <w:lvl w:ilvl="8" w:tplc="04090005" w:tentative="1">
+      <w:start w:val="1"/>
+      <w:numFmt w:val="bullet"/>
+      <w:lvlText w:val=""/>
+      <w:lvlJc w:val="left"/>
+      <w:pPr>
+        <w:ind w:left="4880" w:hanging="480"/>
+      </w:pPr>
+      <w:rPr>
+        <w:rFonts w:ascii="Wingdings" w:hAnsi="Wingdings" w:hint="default"/>
+      </w:rPr>
+    </w:lvl>
+  </w:abstractNum>
+  <w:abstractNum w:abstractNumId="9" w15:restartNumberingAfterBreak="0">
     <w:nsid w:val="104737E2"/>
     <w:multiLevelType w:val="hybridMultilevel"/>
     <w:tmpl w:val="1D5497D6"/>
@@ -18653,7 +19962,7 @@
       </w:rPr>
     </w:lvl>
   </w:abstractNum>
-  <w:abstractNum w:abstractNumId="5" w15:restartNumberingAfterBreak="0">
+  <w:abstractNum w:abstractNumId="10" w15:restartNumberingAfterBreak="0">
     <w:nsid w:val="122A7ECF"/>
     <w:multiLevelType w:val="hybridMultilevel"/>
     <w:tmpl w:val="280836C0"/>
@@ -18865,7 +20174,7 @@
       </w:rPr>
     </w:lvl>
   </w:abstractNum>
-  <w:abstractNum w:abstractNumId="6" w15:restartNumberingAfterBreak="0">
+  <w:abstractNum w:abstractNumId="11" w15:restartNumberingAfterBreak="0">
     <w:nsid w:val="14286E5C"/>
     <w:multiLevelType w:val="hybridMultilevel"/>
     <w:tmpl w:val="F832451A"/>
@@ -19077,7 +20386,7 @@
       </w:rPr>
     </w:lvl>
   </w:abstractNum>
-  <w:abstractNum w:abstractNumId="7" w15:restartNumberingAfterBreak="0">
+  <w:abstractNum w:abstractNumId="12" w15:restartNumberingAfterBreak="0">
     <w:nsid w:val="17A14340"/>
     <w:multiLevelType w:val="hybridMultilevel"/>
     <w:tmpl w:val="4394E2A6"/>
@@ -19087,7 +20396,7 @@
       <w:lvlText w:val=""/>
       <w:lvlJc w:val="left"/>
       <w:pPr>
-        <w:ind w:left="760" w:hanging="480"/>
+        <w:ind w:left="960" w:hanging="480"/>
       </w:pPr>
       <w:rPr>
         <w:rFonts w:ascii="Wingdings" w:hAnsi="Wingdings" w:hint="default"/>
@@ -19099,7 +20408,7 @@
       <w:lvlText w:val=""/>
       <w:lvlJc w:val="left"/>
       <w:pPr>
-        <w:ind w:left="1240" w:hanging="480"/>
+        <w:ind w:left="1440" w:hanging="480"/>
       </w:pPr>
       <w:rPr>
         <w:rFonts w:ascii="Wingdings" w:hAnsi="Wingdings" w:hint="default"/>
@@ -19111,7 +20420,7 @@
       <w:lvlText w:val=""/>
       <w:lvlJc w:val="left"/>
       <w:pPr>
-        <w:ind w:left="1720" w:hanging="480"/>
+        <w:ind w:left="1920" w:hanging="480"/>
       </w:pPr>
       <w:rPr>
         <w:rFonts w:ascii="Wingdings" w:hAnsi="Wingdings" w:hint="default"/>
@@ -19123,7 +20432,7 @@
       <w:lvlText w:val=""/>
       <w:lvlJc w:val="left"/>
       <w:pPr>
-        <w:ind w:left="2200" w:hanging="480"/>
+        <w:ind w:left="2400" w:hanging="480"/>
       </w:pPr>
       <w:rPr>
         <w:rFonts w:ascii="Wingdings" w:hAnsi="Wingdings" w:hint="default"/>
@@ -19135,7 +20444,7 @@
       <w:lvlText w:val=""/>
       <w:lvlJc w:val="left"/>
       <w:pPr>
-        <w:ind w:left="2680" w:hanging="480"/>
+        <w:ind w:left="2880" w:hanging="480"/>
       </w:pPr>
       <w:rPr>
         <w:rFonts w:ascii="Wingdings" w:hAnsi="Wingdings" w:hint="default"/>
@@ -19147,7 +20456,7 @@
       <w:lvlText w:val=""/>
       <w:lvlJc w:val="left"/>
       <w:pPr>
-        <w:ind w:left="3160" w:hanging="480"/>
+        <w:ind w:left="3360" w:hanging="480"/>
       </w:pPr>
       <w:rPr>
         <w:rFonts w:ascii="Wingdings" w:hAnsi="Wingdings" w:hint="default"/>
@@ -19159,7 +20468,7 @@
       <w:lvlText w:val=""/>
       <w:lvlJc w:val="left"/>
       <w:pPr>
-        <w:ind w:left="3640" w:hanging="480"/>
+        <w:ind w:left="3840" w:hanging="480"/>
       </w:pPr>
       <w:rPr>
         <w:rFonts w:ascii="Wingdings" w:hAnsi="Wingdings" w:hint="default"/>
@@ -19171,7 +20480,7 @@
       <w:lvlText w:val=""/>
       <w:lvlJc w:val="left"/>
       <w:pPr>
-        <w:ind w:left="4120" w:hanging="480"/>
+        <w:ind w:left="4320" w:hanging="480"/>
       </w:pPr>
       <w:rPr>
         <w:rFonts w:ascii="Wingdings" w:hAnsi="Wingdings" w:hint="default"/>
@@ -19183,14 +20492,14 @@
       <w:lvlText w:val=""/>
       <w:lvlJc w:val="left"/>
       <w:pPr>
-        <w:ind w:left="4600" w:hanging="480"/>
+        <w:ind w:left="4800" w:hanging="480"/>
       </w:pPr>
       <w:rPr>
         <w:rFonts w:ascii="Wingdings" w:hAnsi="Wingdings" w:hint="default"/>
       </w:rPr>
     </w:lvl>
   </w:abstractNum>
-  <w:abstractNum w:abstractNumId="8" w15:restartNumberingAfterBreak="0">
+  <w:abstractNum w:abstractNumId="13" w15:restartNumberingAfterBreak="0">
     <w:nsid w:val="180C4C3E"/>
     <w:multiLevelType w:val="hybridMultilevel"/>
     <w:tmpl w:val="75A47408"/>
@@ -19303,7 +20612,7 @@
       </w:rPr>
     </w:lvl>
   </w:abstractNum>
-  <w:abstractNum w:abstractNumId="9" w15:restartNumberingAfterBreak="0">
+  <w:abstractNum w:abstractNumId="14" w15:restartNumberingAfterBreak="0">
     <w:nsid w:val="1A060F63"/>
     <w:multiLevelType w:val="multilevel"/>
     <w:tmpl w:val="F0A8DDE6"/>
@@ -19416,7 +20725,93 @@
       </w:pPr>
     </w:lvl>
   </w:abstractNum>
-  <w:abstractNum w:abstractNumId="10" w15:restartNumberingAfterBreak="0">
+  <w:abstractNum w:abstractNumId="15" w15:restartNumberingAfterBreak="0">
+    <w:nsid w:val="1B427C07"/>
+    <w:multiLevelType w:val="hybridMultilevel"/>
+    <w:tmpl w:val="E912D9FC"/>
+    <w:lvl w:ilvl="0" w:tplc="0409000F">
+      <w:start w:val="1"/>
+      <w:numFmt w:val="decimal"/>
+      <w:lvlText w:val="%1."/>
+      <w:lvlJc w:val="left"/>
+      <w:pPr>
+        <w:ind w:left="960" w:hanging="480"/>
+      </w:pPr>
+    </w:lvl>
+    <w:lvl w:ilvl="1" w:tplc="04090019" w:tentative="1">
+      <w:start w:val="1"/>
+      <w:numFmt w:val="ideographTraditional"/>
+      <w:lvlText w:val="%2、"/>
+      <w:lvlJc w:val="left"/>
+      <w:pPr>
+        <w:ind w:left="1440" w:hanging="480"/>
+      </w:pPr>
+    </w:lvl>
+    <w:lvl w:ilvl="2" w:tplc="0409001B" w:tentative="1">
+      <w:start w:val="1"/>
+      <w:numFmt w:val="lowerRoman"/>
+      <w:lvlText w:val="%3."/>
+      <w:lvlJc w:val="right"/>
+      <w:pPr>
+        <w:ind w:left="1920" w:hanging="480"/>
+      </w:pPr>
+    </w:lvl>
+    <w:lvl w:ilvl="3" w:tplc="0409000F" w:tentative="1">
+      <w:start w:val="1"/>
+      <w:numFmt w:val="decimal"/>
+      <w:lvlText w:val="%4."/>
+      <w:lvlJc w:val="left"/>
+      <w:pPr>
+        <w:ind w:left="2400" w:hanging="480"/>
+      </w:pPr>
+    </w:lvl>
+    <w:lvl w:ilvl="4" w:tplc="04090019" w:tentative="1">
+      <w:start w:val="1"/>
+      <w:numFmt w:val="ideographTraditional"/>
+      <w:lvlText w:val="%5、"/>
+      <w:lvlJc w:val="left"/>
+      <w:pPr>
+        <w:ind w:left="2880" w:hanging="480"/>
+      </w:pPr>
+    </w:lvl>
+    <w:lvl w:ilvl="5" w:tplc="0409001B" w:tentative="1">
+      <w:start w:val="1"/>
+      <w:numFmt w:val="lowerRoman"/>
+      <w:lvlText w:val="%6."/>
+      <w:lvlJc w:val="right"/>
+      <w:pPr>
+        <w:ind w:left="3360" w:hanging="480"/>
+      </w:pPr>
+    </w:lvl>
+    <w:lvl w:ilvl="6" w:tplc="0409000F" w:tentative="1">
+      <w:start w:val="1"/>
+      <w:numFmt w:val="decimal"/>
+      <w:lvlText w:val="%7."/>
+      <w:lvlJc w:val="left"/>
+      <w:pPr>
+        <w:ind w:left="3840" w:hanging="480"/>
+      </w:pPr>
+    </w:lvl>
+    <w:lvl w:ilvl="7" w:tplc="04090019" w:tentative="1">
+      <w:start w:val="1"/>
+      <w:numFmt w:val="ideographTraditional"/>
+      <w:lvlText w:val="%8、"/>
+      <w:lvlJc w:val="left"/>
+      <w:pPr>
+        <w:ind w:left="4320" w:hanging="480"/>
+      </w:pPr>
+    </w:lvl>
+    <w:lvl w:ilvl="8" w:tplc="0409001B" w:tentative="1">
+      <w:start w:val="1"/>
+      <w:numFmt w:val="lowerRoman"/>
+      <w:lvlText w:val="%9."/>
+      <w:lvlJc w:val="right"/>
+      <w:pPr>
+        <w:ind w:left="4800" w:hanging="480"/>
+      </w:pPr>
+    </w:lvl>
+  </w:abstractNum>
+  <w:abstractNum w:abstractNumId="16" w15:restartNumberingAfterBreak="0">
     <w:nsid w:val="1BBC40CA"/>
     <w:multiLevelType w:val="multilevel"/>
     <w:tmpl w:val="90161680"/>
@@ -19529,7 +20924,156 @@
       </w:pPr>
     </w:lvl>
   </w:abstractNum>
-  <w:abstractNum w:abstractNumId="11" w15:restartNumberingAfterBreak="0">
+  <w:abstractNum w:abstractNumId="17" w15:restartNumberingAfterBreak="0">
+    <w:nsid w:val="1E1C60DC"/>
+    <w:multiLevelType w:val="multilevel"/>
+    <w:tmpl w:val="4F5E5A64"/>
+    <w:lvl w:ilvl="0">
+      <w:start w:val="1"/>
+      <w:numFmt w:val="bullet"/>
+      <w:lvlText w:val=""/>
+      <w:lvlJc w:val="left"/>
+      <w:pPr>
+        <w:tabs>
+          <w:tab w:val="num" w:pos="720"/>
+        </w:tabs>
+        <w:ind w:left="720" w:hanging="360"/>
+      </w:pPr>
+      <w:rPr>
+        <w:rFonts w:ascii="Symbol" w:hAnsi="Symbol" w:hint="default"/>
+        <w:sz w:val="20"/>
+      </w:rPr>
+    </w:lvl>
+    <w:lvl w:ilvl="1" w:tentative="1">
+      <w:start w:val="1"/>
+      <w:numFmt w:val="bullet"/>
+      <w:lvlText w:val="o"/>
+      <w:lvlJc w:val="left"/>
+      <w:pPr>
+        <w:tabs>
+          <w:tab w:val="num" w:pos="1440"/>
+        </w:tabs>
+        <w:ind w:left="1440" w:hanging="360"/>
+      </w:pPr>
+      <w:rPr>
+        <w:rFonts w:ascii="Courier New" w:hAnsi="Courier New" w:hint="default"/>
+        <w:sz w:val="20"/>
+      </w:rPr>
+    </w:lvl>
+    <w:lvl w:ilvl="2" w:tentative="1">
+      <w:start w:val="1"/>
+      <w:numFmt w:val="bullet"/>
+      <w:lvlText w:val=""/>
+      <w:lvlJc w:val="left"/>
+      <w:pPr>
+        <w:tabs>
+          <w:tab w:val="num" w:pos="2160"/>
+        </w:tabs>
+        <w:ind w:left="2160" w:hanging="360"/>
+      </w:pPr>
+      <w:rPr>
+        <w:rFonts w:ascii="Wingdings" w:hAnsi="Wingdings" w:hint="default"/>
+        <w:sz w:val="20"/>
+      </w:rPr>
+    </w:lvl>
+    <w:lvl w:ilvl="3" w:tentative="1">
+      <w:start w:val="1"/>
+      <w:numFmt w:val="bullet"/>
+      <w:lvlText w:val=""/>
+      <w:lvlJc w:val="left"/>
+      <w:pPr>
+        <w:tabs>
+          <w:tab w:val="num" w:pos="2880"/>
+        </w:tabs>
+        <w:ind w:left="2880" w:hanging="360"/>
+      </w:pPr>
+      <w:rPr>
+        <w:rFonts w:ascii="Wingdings" w:hAnsi="Wingdings" w:hint="default"/>
+        <w:sz w:val="20"/>
+      </w:rPr>
+    </w:lvl>
+    <w:lvl w:ilvl="4" w:tentative="1">
+      <w:start w:val="1"/>
+      <w:numFmt w:val="bullet"/>
+      <w:lvlText w:val=""/>
+      <w:lvlJc w:val="left"/>
+      <w:pPr>
+        <w:tabs>
+          <w:tab w:val="num" w:pos="3600"/>
+        </w:tabs>
+        <w:ind w:left="3600" w:hanging="360"/>
+      </w:pPr>
+      <w:rPr>
+        <w:rFonts w:ascii="Wingdings" w:hAnsi="Wingdings" w:hint="default"/>
+        <w:sz w:val="20"/>
+      </w:rPr>
+    </w:lvl>
+    <w:lvl w:ilvl="5" w:tentative="1">
+      <w:start w:val="1"/>
+      <w:numFmt w:val="bullet"/>
+      <w:lvlText w:val=""/>
+      <w:lvlJc w:val="left"/>
+      <w:pPr>
+        <w:tabs>
+          <w:tab w:val="num" w:pos="4320"/>
+        </w:tabs>
+        <w:ind w:left="4320" w:hanging="360"/>
+      </w:pPr>
+      <w:rPr>
+        <w:rFonts w:ascii="Wingdings" w:hAnsi="Wingdings" w:hint="default"/>
+        <w:sz w:val="20"/>
+      </w:rPr>
+    </w:lvl>
+    <w:lvl w:ilvl="6" w:tentative="1">
+      <w:start w:val="1"/>
+      <w:numFmt w:val="bullet"/>
+      <w:lvlText w:val=""/>
+      <w:lvlJc w:val="left"/>
+      <w:pPr>
+        <w:tabs>
+          <w:tab w:val="num" w:pos="5040"/>
+        </w:tabs>
+        <w:ind w:left="5040" w:hanging="360"/>
+      </w:pPr>
+      <w:rPr>
+        <w:rFonts w:ascii="Wingdings" w:hAnsi="Wingdings" w:hint="default"/>
+        <w:sz w:val="20"/>
+      </w:rPr>
+    </w:lvl>
+    <w:lvl w:ilvl="7" w:tentative="1">
+      <w:start w:val="1"/>
+      <w:numFmt w:val="bullet"/>
+      <w:lvlText w:val=""/>
+      <w:lvlJc w:val="left"/>
+      <w:pPr>
+        <w:tabs>
+          <w:tab w:val="num" w:pos="5760"/>
+        </w:tabs>
+        <w:ind w:left="5760" w:hanging="360"/>
+      </w:pPr>
+      <w:rPr>
+        <w:rFonts w:ascii="Wingdings" w:hAnsi="Wingdings" w:hint="default"/>
+        <w:sz w:val="20"/>
+      </w:rPr>
+    </w:lvl>
+    <w:lvl w:ilvl="8" w:tentative="1">
+      <w:start w:val="1"/>
+      <w:numFmt w:val="bullet"/>
+      <w:lvlText w:val=""/>
+      <w:lvlJc w:val="left"/>
+      <w:pPr>
+        <w:tabs>
+          <w:tab w:val="num" w:pos="6480"/>
+        </w:tabs>
+        <w:ind w:left="6480" w:hanging="360"/>
+      </w:pPr>
+      <w:rPr>
+        <w:rFonts w:ascii="Wingdings" w:hAnsi="Wingdings" w:hint="default"/>
+        <w:sz w:val="20"/>
+      </w:rPr>
+    </w:lvl>
+  </w:abstractNum>
+  <w:abstractNum w:abstractNumId="18" w15:restartNumberingAfterBreak="0">
     <w:nsid w:val="20437018"/>
     <w:multiLevelType w:val="hybridMultilevel"/>
     <w:tmpl w:val="46688114"/>
@@ -19742,7 +21286,120 @@
       </w:rPr>
     </w:lvl>
   </w:abstractNum>
-  <w:abstractNum w:abstractNumId="12" w15:restartNumberingAfterBreak="0">
+  <w:abstractNum w:abstractNumId="19" w15:restartNumberingAfterBreak="0">
+    <w:nsid w:val="205D4F3A"/>
+    <w:multiLevelType w:val="hybridMultilevel"/>
+    <w:tmpl w:val="4EF6CD2A"/>
+    <w:lvl w:ilvl="0" w:tplc="04090001">
+      <w:start w:val="1"/>
+      <w:numFmt w:val="bullet"/>
+      <w:lvlText w:val=""/>
+      <w:lvlJc w:val="left"/>
+      <w:pPr>
+        <w:ind w:left="960" w:hanging="480"/>
+      </w:pPr>
+      <w:rPr>
+        <w:rFonts w:ascii="Wingdings" w:hAnsi="Wingdings" w:hint="default"/>
+      </w:rPr>
+    </w:lvl>
+    <w:lvl w:ilvl="1" w:tplc="04090003" w:tentative="1">
+      <w:start w:val="1"/>
+      <w:numFmt w:val="bullet"/>
+      <w:lvlText w:val=""/>
+      <w:lvlJc w:val="left"/>
+      <w:pPr>
+        <w:ind w:left="1440" w:hanging="480"/>
+      </w:pPr>
+      <w:rPr>
+        <w:rFonts w:ascii="Wingdings" w:hAnsi="Wingdings" w:hint="default"/>
+      </w:rPr>
+    </w:lvl>
+    <w:lvl w:ilvl="2" w:tplc="04090005" w:tentative="1">
+      <w:start w:val="1"/>
+      <w:numFmt w:val="bullet"/>
+      <w:lvlText w:val=""/>
+      <w:lvlJc w:val="left"/>
+      <w:pPr>
+        <w:ind w:left="1920" w:hanging="480"/>
+      </w:pPr>
+      <w:rPr>
+        <w:rFonts w:ascii="Wingdings" w:hAnsi="Wingdings" w:hint="default"/>
+      </w:rPr>
+    </w:lvl>
+    <w:lvl w:ilvl="3" w:tplc="04090001" w:tentative="1">
+      <w:start w:val="1"/>
+      <w:numFmt w:val="bullet"/>
+      <w:lvlText w:val=""/>
+      <w:lvlJc w:val="left"/>
+      <w:pPr>
+        <w:ind w:left="2400" w:hanging="480"/>
+      </w:pPr>
+      <w:rPr>
+        <w:rFonts w:ascii="Wingdings" w:hAnsi="Wingdings" w:hint="default"/>
+      </w:rPr>
+    </w:lvl>
+    <w:lvl w:ilvl="4" w:tplc="04090003" w:tentative="1">
+      <w:start w:val="1"/>
+      <w:numFmt w:val="bullet"/>
+      <w:lvlText w:val=""/>
+      <w:lvlJc w:val="left"/>
+      <w:pPr>
+        <w:ind w:left="2880" w:hanging="480"/>
+      </w:pPr>
+      <w:rPr>
+        <w:rFonts w:ascii="Wingdings" w:hAnsi="Wingdings" w:hint="default"/>
+      </w:rPr>
+    </w:lvl>
+    <w:lvl w:ilvl="5" w:tplc="04090005" w:tentative="1">
+      <w:start w:val="1"/>
+      <w:numFmt w:val="bullet"/>
+      <w:lvlText w:val=""/>
+      <w:lvlJc w:val="left"/>
+      <w:pPr>
+        <w:ind w:left="3360" w:hanging="480"/>
+      </w:pPr>
+      <w:rPr>
+        <w:rFonts w:ascii="Wingdings" w:hAnsi="Wingdings" w:hint="default"/>
+      </w:rPr>
+    </w:lvl>
+    <w:lvl w:ilvl="6" w:tplc="04090001" w:tentative="1">
+      <w:start w:val="1"/>
+      <w:numFmt w:val="bullet"/>
+      <w:lvlText w:val=""/>
+      <w:lvlJc w:val="left"/>
+      <w:pPr>
+        <w:ind w:left="3840" w:hanging="480"/>
+      </w:pPr>
+      <w:rPr>
+        <w:rFonts w:ascii="Wingdings" w:hAnsi="Wingdings" w:hint="default"/>
+      </w:rPr>
+    </w:lvl>
+    <w:lvl w:ilvl="7" w:tplc="04090003" w:tentative="1">
+      <w:start w:val="1"/>
+      <w:numFmt w:val="bullet"/>
+      <w:lvlText w:val=""/>
+      <w:lvlJc w:val="left"/>
+      <w:pPr>
+        <w:ind w:left="4320" w:hanging="480"/>
+      </w:pPr>
+      <w:rPr>
+        <w:rFonts w:ascii="Wingdings" w:hAnsi="Wingdings" w:hint="default"/>
+      </w:rPr>
+    </w:lvl>
+    <w:lvl w:ilvl="8" w:tplc="04090005" w:tentative="1">
+      <w:start w:val="1"/>
+      <w:numFmt w:val="bullet"/>
+      <w:lvlText w:val=""/>
+      <w:lvlJc w:val="left"/>
+      <w:pPr>
+        <w:ind w:left="4800" w:hanging="480"/>
+      </w:pPr>
+      <w:rPr>
+        <w:rFonts w:ascii="Wingdings" w:hAnsi="Wingdings" w:hint="default"/>
+      </w:rPr>
+    </w:lvl>
+  </w:abstractNum>
+  <w:abstractNum w:abstractNumId="20" w15:restartNumberingAfterBreak="0">
     <w:nsid w:val="2163082E"/>
     <w:multiLevelType w:val="hybridMultilevel"/>
     <w:tmpl w:val="CF7C73B0"/>
@@ -19831,7 +21488,7 @@
       </w:pPr>
     </w:lvl>
   </w:abstractNum>
-  <w:abstractNum w:abstractNumId="13" w15:restartNumberingAfterBreak="0">
+  <w:abstractNum w:abstractNumId="21" w15:restartNumberingAfterBreak="0">
     <w:nsid w:val="23744FE4"/>
     <w:multiLevelType w:val="hybridMultilevel"/>
     <w:tmpl w:val="4B64AFDA"/>
@@ -20043,7 +21700,156 @@
       </w:rPr>
     </w:lvl>
   </w:abstractNum>
-  <w:abstractNum w:abstractNumId="14" w15:restartNumberingAfterBreak="0">
+  <w:abstractNum w:abstractNumId="22" w15:restartNumberingAfterBreak="0">
+    <w:nsid w:val="23832072"/>
+    <w:multiLevelType w:val="multilevel"/>
+    <w:tmpl w:val="F4A27C22"/>
+    <w:lvl w:ilvl="0">
+      <w:start w:val="1"/>
+      <w:numFmt w:val="bullet"/>
+      <w:lvlText w:val=""/>
+      <w:lvlJc w:val="left"/>
+      <w:pPr>
+        <w:tabs>
+          <w:tab w:val="num" w:pos="720"/>
+        </w:tabs>
+        <w:ind w:left="720" w:hanging="360"/>
+      </w:pPr>
+      <w:rPr>
+        <w:rFonts w:ascii="Symbol" w:hAnsi="Symbol" w:hint="default"/>
+        <w:sz w:val="20"/>
+      </w:rPr>
+    </w:lvl>
+    <w:lvl w:ilvl="1" w:tentative="1">
+      <w:start w:val="1"/>
+      <w:numFmt w:val="bullet"/>
+      <w:lvlText w:val="o"/>
+      <w:lvlJc w:val="left"/>
+      <w:pPr>
+        <w:tabs>
+          <w:tab w:val="num" w:pos="1440"/>
+        </w:tabs>
+        <w:ind w:left="1440" w:hanging="360"/>
+      </w:pPr>
+      <w:rPr>
+        <w:rFonts w:ascii="Courier New" w:hAnsi="Courier New" w:hint="default"/>
+        <w:sz w:val="20"/>
+      </w:rPr>
+    </w:lvl>
+    <w:lvl w:ilvl="2" w:tentative="1">
+      <w:start w:val="1"/>
+      <w:numFmt w:val="bullet"/>
+      <w:lvlText w:val=""/>
+      <w:lvlJc w:val="left"/>
+      <w:pPr>
+        <w:tabs>
+          <w:tab w:val="num" w:pos="2160"/>
+        </w:tabs>
+        <w:ind w:left="2160" w:hanging="360"/>
+      </w:pPr>
+      <w:rPr>
+        <w:rFonts w:ascii="Wingdings" w:hAnsi="Wingdings" w:hint="default"/>
+        <w:sz w:val="20"/>
+      </w:rPr>
+    </w:lvl>
+    <w:lvl w:ilvl="3" w:tentative="1">
+      <w:start w:val="1"/>
+      <w:numFmt w:val="bullet"/>
+      <w:lvlText w:val=""/>
+      <w:lvlJc w:val="left"/>
+      <w:pPr>
+        <w:tabs>
+          <w:tab w:val="num" w:pos="2880"/>
+        </w:tabs>
+        <w:ind w:left="2880" w:hanging="360"/>
+      </w:pPr>
+      <w:rPr>
+        <w:rFonts w:ascii="Wingdings" w:hAnsi="Wingdings" w:hint="default"/>
+        <w:sz w:val="20"/>
+      </w:rPr>
+    </w:lvl>
+    <w:lvl w:ilvl="4" w:tentative="1">
+      <w:start w:val="1"/>
+      <w:numFmt w:val="bullet"/>
+      <w:lvlText w:val=""/>
+      <w:lvlJc w:val="left"/>
+      <w:pPr>
+        <w:tabs>
+          <w:tab w:val="num" w:pos="3600"/>
+        </w:tabs>
+        <w:ind w:left="3600" w:hanging="360"/>
+      </w:pPr>
+      <w:rPr>
+        <w:rFonts w:ascii="Wingdings" w:hAnsi="Wingdings" w:hint="default"/>
+        <w:sz w:val="20"/>
+      </w:rPr>
+    </w:lvl>
+    <w:lvl w:ilvl="5" w:tentative="1">
+      <w:start w:val="1"/>
+      <w:numFmt w:val="bullet"/>
+      <w:lvlText w:val=""/>
+      <w:lvlJc w:val="left"/>
+      <w:pPr>
+        <w:tabs>
+          <w:tab w:val="num" w:pos="4320"/>
+        </w:tabs>
+        <w:ind w:left="4320" w:hanging="360"/>
+      </w:pPr>
+      <w:rPr>
+        <w:rFonts w:ascii="Wingdings" w:hAnsi="Wingdings" w:hint="default"/>
+        <w:sz w:val="20"/>
+      </w:rPr>
+    </w:lvl>
+    <w:lvl w:ilvl="6" w:tentative="1">
+      <w:start w:val="1"/>
+      <w:numFmt w:val="bullet"/>
+      <w:lvlText w:val=""/>
+      <w:lvlJc w:val="left"/>
+      <w:pPr>
+        <w:tabs>
+          <w:tab w:val="num" w:pos="5040"/>
+        </w:tabs>
+        <w:ind w:left="5040" w:hanging="360"/>
+      </w:pPr>
+      <w:rPr>
+        <w:rFonts w:ascii="Wingdings" w:hAnsi="Wingdings" w:hint="default"/>
+        <w:sz w:val="20"/>
+      </w:rPr>
+    </w:lvl>
+    <w:lvl w:ilvl="7" w:tentative="1">
+      <w:start w:val="1"/>
+      <w:numFmt w:val="bullet"/>
+      <w:lvlText w:val=""/>
+      <w:lvlJc w:val="left"/>
+      <w:pPr>
+        <w:tabs>
+          <w:tab w:val="num" w:pos="5760"/>
+        </w:tabs>
+        <w:ind w:left="5760" w:hanging="360"/>
+      </w:pPr>
+      <w:rPr>
+        <w:rFonts w:ascii="Wingdings" w:hAnsi="Wingdings" w:hint="default"/>
+        <w:sz w:val="20"/>
+      </w:rPr>
+    </w:lvl>
+    <w:lvl w:ilvl="8" w:tentative="1">
+      <w:start w:val="1"/>
+      <w:numFmt w:val="bullet"/>
+      <w:lvlText w:val=""/>
+      <w:lvlJc w:val="left"/>
+      <w:pPr>
+        <w:tabs>
+          <w:tab w:val="num" w:pos="6480"/>
+        </w:tabs>
+        <w:ind w:left="6480" w:hanging="360"/>
+      </w:pPr>
+      <w:rPr>
+        <w:rFonts w:ascii="Wingdings" w:hAnsi="Wingdings" w:hint="default"/>
+        <w:sz w:val="20"/>
+      </w:rPr>
+    </w:lvl>
+  </w:abstractNum>
+  <w:abstractNum w:abstractNumId="23" w15:restartNumberingAfterBreak="0">
     <w:nsid w:val="2F4E0B25"/>
     <w:multiLevelType w:val="hybridMultilevel"/>
     <w:tmpl w:val="98905212"/>
@@ -20255,7 +22061,7 @@
       </w:rPr>
     </w:lvl>
   </w:abstractNum>
-  <w:abstractNum w:abstractNumId="15" w15:restartNumberingAfterBreak="0">
+  <w:abstractNum w:abstractNumId="24" w15:restartNumberingAfterBreak="0">
     <w:nsid w:val="30C66AB7"/>
     <w:multiLevelType w:val="hybridMultilevel"/>
     <w:tmpl w:val="5ED200A2"/>
@@ -20368,7 +22174,7 @@
       </w:rPr>
     </w:lvl>
   </w:abstractNum>
-  <w:abstractNum w:abstractNumId="16" w15:restartNumberingAfterBreak="0">
+  <w:abstractNum w:abstractNumId="25" w15:restartNumberingAfterBreak="0">
     <w:nsid w:val="32053875"/>
     <w:multiLevelType w:val="hybridMultilevel"/>
     <w:tmpl w:val="1A6858A0"/>
@@ -20481,7 +22287,233 @@
       </w:rPr>
     </w:lvl>
   </w:abstractNum>
-  <w:abstractNum w:abstractNumId="17" w15:restartNumberingAfterBreak="0">
+  <w:abstractNum w:abstractNumId="26" w15:restartNumberingAfterBreak="0">
+    <w:nsid w:val="32470246"/>
+    <w:multiLevelType w:val="hybridMultilevel"/>
+    <w:tmpl w:val="B75A94F2"/>
+    <w:lvl w:ilvl="0" w:tplc="04090001">
+      <w:start w:val="1"/>
+      <w:numFmt w:val="bullet"/>
+      <w:lvlText w:val=""/>
+      <w:lvlJc w:val="left"/>
+      <w:pPr>
+        <w:ind w:left="1520" w:hanging="480"/>
+      </w:pPr>
+      <w:rPr>
+        <w:rFonts w:ascii="Wingdings" w:hAnsi="Wingdings" w:hint="default"/>
+      </w:rPr>
+    </w:lvl>
+    <w:lvl w:ilvl="1" w:tplc="04090003" w:tentative="1">
+      <w:start w:val="1"/>
+      <w:numFmt w:val="bullet"/>
+      <w:lvlText w:val=""/>
+      <w:lvlJc w:val="left"/>
+      <w:pPr>
+        <w:ind w:left="2000" w:hanging="480"/>
+      </w:pPr>
+      <w:rPr>
+        <w:rFonts w:ascii="Wingdings" w:hAnsi="Wingdings" w:hint="default"/>
+      </w:rPr>
+    </w:lvl>
+    <w:lvl w:ilvl="2" w:tplc="04090005" w:tentative="1">
+      <w:start w:val="1"/>
+      <w:numFmt w:val="bullet"/>
+      <w:lvlText w:val=""/>
+      <w:lvlJc w:val="left"/>
+      <w:pPr>
+        <w:ind w:left="2480" w:hanging="480"/>
+      </w:pPr>
+      <w:rPr>
+        <w:rFonts w:ascii="Wingdings" w:hAnsi="Wingdings" w:hint="default"/>
+      </w:rPr>
+    </w:lvl>
+    <w:lvl w:ilvl="3" w:tplc="04090001" w:tentative="1">
+      <w:start w:val="1"/>
+      <w:numFmt w:val="bullet"/>
+      <w:lvlText w:val=""/>
+      <w:lvlJc w:val="left"/>
+      <w:pPr>
+        <w:ind w:left="2960" w:hanging="480"/>
+      </w:pPr>
+      <w:rPr>
+        <w:rFonts w:ascii="Wingdings" w:hAnsi="Wingdings" w:hint="default"/>
+      </w:rPr>
+    </w:lvl>
+    <w:lvl w:ilvl="4" w:tplc="04090003" w:tentative="1">
+      <w:start w:val="1"/>
+      <w:numFmt w:val="bullet"/>
+      <w:lvlText w:val=""/>
+      <w:lvlJc w:val="left"/>
+      <w:pPr>
+        <w:ind w:left="3440" w:hanging="480"/>
+      </w:pPr>
+      <w:rPr>
+        <w:rFonts w:ascii="Wingdings" w:hAnsi="Wingdings" w:hint="default"/>
+      </w:rPr>
+    </w:lvl>
+    <w:lvl w:ilvl="5" w:tplc="04090005" w:tentative="1">
+      <w:start w:val="1"/>
+      <w:numFmt w:val="bullet"/>
+      <w:lvlText w:val=""/>
+      <w:lvlJc w:val="left"/>
+      <w:pPr>
+        <w:ind w:left="3920" w:hanging="480"/>
+      </w:pPr>
+      <w:rPr>
+        <w:rFonts w:ascii="Wingdings" w:hAnsi="Wingdings" w:hint="default"/>
+      </w:rPr>
+    </w:lvl>
+    <w:lvl w:ilvl="6" w:tplc="04090001" w:tentative="1">
+      <w:start w:val="1"/>
+      <w:numFmt w:val="bullet"/>
+      <w:lvlText w:val=""/>
+      <w:lvlJc w:val="left"/>
+      <w:pPr>
+        <w:ind w:left="4400" w:hanging="480"/>
+      </w:pPr>
+      <w:rPr>
+        <w:rFonts w:ascii="Wingdings" w:hAnsi="Wingdings" w:hint="default"/>
+      </w:rPr>
+    </w:lvl>
+    <w:lvl w:ilvl="7" w:tplc="04090003" w:tentative="1">
+      <w:start w:val="1"/>
+      <w:numFmt w:val="bullet"/>
+      <w:lvlText w:val=""/>
+      <w:lvlJc w:val="left"/>
+      <w:pPr>
+        <w:ind w:left="4880" w:hanging="480"/>
+      </w:pPr>
+      <w:rPr>
+        <w:rFonts w:ascii="Wingdings" w:hAnsi="Wingdings" w:hint="default"/>
+      </w:rPr>
+    </w:lvl>
+    <w:lvl w:ilvl="8" w:tplc="04090005" w:tentative="1">
+      <w:start w:val="1"/>
+      <w:numFmt w:val="bullet"/>
+      <w:lvlText w:val=""/>
+      <w:lvlJc w:val="left"/>
+      <w:pPr>
+        <w:ind w:left="5360" w:hanging="480"/>
+      </w:pPr>
+      <w:rPr>
+        <w:rFonts w:ascii="Wingdings" w:hAnsi="Wingdings" w:hint="default"/>
+      </w:rPr>
+    </w:lvl>
+  </w:abstractNum>
+  <w:abstractNum w:abstractNumId="27" w15:restartNumberingAfterBreak="0">
+    <w:nsid w:val="336D1BA4"/>
+    <w:multiLevelType w:val="hybridMultilevel"/>
+    <w:tmpl w:val="51F0D14C"/>
+    <w:lvl w:ilvl="0" w:tplc="04090001">
+      <w:start w:val="1"/>
+      <w:numFmt w:val="bullet"/>
+      <w:lvlText w:val=""/>
+      <w:lvlJc w:val="left"/>
+      <w:pPr>
+        <w:ind w:left="1520" w:hanging="480"/>
+      </w:pPr>
+      <w:rPr>
+        <w:rFonts w:ascii="Wingdings" w:hAnsi="Wingdings" w:hint="default"/>
+      </w:rPr>
+    </w:lvl>
+    <w:lvl w:ilvl="1" w:tplc="04090003" w:tentative="1">
+      <w:start w:val="1"/>
+      <w:numFmt w:val="bullet"/>
+      <w:lvlText w:val=""/>
+      <w:lvlJc w:val="left"/>
+      <w:pPr>
+        <w:ind w:left="2000" w:hanging="480"/>
+      </w:pPr>
+      <w:rPr>
+        <w:rFonts w:ascii="Wingdings" w:hAnsi="Wingdings" w:hint="default"/>
+      </w:rPr>
+    </w:lvl>
+    <w:lvl w:ilvl="2" w:tplc="04090005" w:tentative="1">
+      <w:start w:val="1"/>
+      <w:numFmt w:val="bullet"/>
+      <w:lvlText w:val=""/>
+      <w:lvlJc w:val="left"/>
+      <w:pPr>
+        <w:ind w:left="2480" w:hanging="480"/>
+      </w:pPr>
+      <w:rPr>
+        <w:rFonts w:ascii="Wingdings" w:hAnsi="Wingdings" w:hint="default"/>
+      </w:rPr>
+    </w:lvl>
+    <w:lvl w:ilvl="3" w:tplc="04090001" w:tentative="1">
+      <w:start w:val="1"/>
+      <w:numFmt w:val="bullet"/>
+      <w:lvlText w:val=""/>
+      <w:lvlJc w:val="left"/>
+      <w:pPr>
+        <w:ind w:left="2960" w:hanging="480"/>
+      </w:pPr>
+      <w:rPr>
+        <w:rFonts w:ascii="Wingdings" w:hAnsi="Wingdings" w:hint="default"/>
+      </w:rPr>
+    </w:lvl>
+    <w:lvl w:ilvl="4" w:tplc="04090003" w:tentative="1">
+      <w:start w:val="1"/>
+      <w:numFmt w:val="bullet"/>
+      <w:lvlText w:val=""/>
+      <w:lvlJc w:val="left"/>
+      <w:pPr>
+        <w:ind w:left="3440" w:hanging="480"/>
+      </w:pPr>
+      <w:rPr>
+        <w:rFonts w:ascii="Wingdings" w:hAnsi="Wingdings" w:hint="default"/>
+      </w:rPr>
+    </w:lvl>
+    <w:lvl w:ilvl="5" w:tplc="04090005" w:tentative="1">
+      <w:start w:val="1"/>
+      <w:numFmt w:val="bullet"/>
+      <w:lvlText w:val=""/>
+      <w:lvlJc w:val="left"/>
+      <w:pPr>
+        <w:ind w:left="3920" w:hanging="480"/>
+      </w:pPr>
+      <w:rPr>
+        <w:rFonts w:ascii="Wingdings" w:hAnsi="Wingdings" w:hint="default"/>
+      </w:rPr>
+    </w:lvl>
+    <w:lvl w:ilvl="6" w:tplc="04090001" w:tentative="1">
+      <w:start w:val="1"/>
+      <w:numFmt w:val="bullet"/>
+      <w:lvlText w:val=""/>
+      <w:lvlJc w:val="left"/>
+      <w:pPr>
+        <w:ind w:left="4400" w:hanging="480"/>
+      </w:pPr>
+      <w:rPr>
+        <w:rFonts w:ascii="Wingdings" w:hAnsi="Wingdings" w:hint="default"/>
+      </w:rPr>
+    </w:lvl>
+    <w:lvl w:ilvl="7" w:tplc="04090003" w:tentative="1">
+      <w:start w:val="1"/>
+      <w:numFmt w:val="bullet"/>
+      <w:lvlText w:val=""/>
+      <w:lvlJc w:val="left"/>
+      <w:pPr>
+        <w:ind w:left="4880" w:hanging="480"/>
+      </w:pPr>
+      <w:rPr>
+        <w:rFonts w:ascii="Wingdings" w:hAnsi="Wingdings" w:hint="default"/>
+      </w:rPr>
+    </w:lvl>
+    <w:lvl w:ilvl="8" w:tplc="04090005" w:tentative="1">
+      <w:start w:val="1"/>
+      <w:numFmt w:val="bullet"/>
+      <w:lvlText w:val=""/>
+      <w:lvlJc w:val="left"/>
+      <w:pPr>
+        <w:ind w:left="5360" w:hanging="480"/>
+      </w:pPr>
+      <w:rPr>
+        <w:rFonts w:ascii="Wingdings" w:hAnsi="Wingdings" w:hint="default"/>
+      </w:rPr>
+    </w:lvl>
+  </w:abstractNum>
+  <w:abstractNum w:abstractNumId="28" w15:restartNumberingAfterBreak="0">
     <w:nsid w:val="38C64652"/>
     <w:multiLevelType w:val="hybridMultilevel"/>
     <w:tmpl w:val="F39C3300"/>
@@ -20594,7 +22626,7 @@
       </w:rPr>
     </w:lvl>
   </w:abstractNum>
-  <w:abstractNum w:abstractNumId="18" w15:restartNumberingAfterBreak="0">
+  <w:abstractNum w:abstractNumId="29" w15:restartNumberingAfterBreak="0">
     <w:nsid w:val="3ADF3713"/>
     <w:multiLevelType w:val="multilevel"/>
     <w:tmpl w:val="446E8CC6"/>
@@ -20707,7 +22739,7 @@
       </w:pPr>
     </w:lvl>
   </w:abstractNum>
-  <w:abstractNum w:abstractNumId="19" w15:restartNumberingAfterBreak="0">
+  <w:abstractNum w:abstractNumId="30" w15:restartNumberingAfterBreak="0">
     <w:nsid w:val="3CE60069"/>
     <w:multiLevelType w:val="hybridMultilevel"/>
     <w:tmpl w:val="C41AB7F2"/>
@@ -20929,7 +22961,7 @@
       </w:rPr>
     </w:lvl>
   </w:abstractNum>
-  <w:abstractNum w:abstractNumId="20" w15:restartNumberingAfterBreak="0">
+  <w:abstractNum w:abstractNumId="31" w15:restartNumberingAfterBreak="0">
     <w:nsid w:val="3EEF2586"/>
     <w:multiLevelType w:val="multilevel"/>
     <w:tmpl w:val="657847C8"/>
@@ -21042,7 +23074,7 @@
       </w:pPr>
     </w:lvl>
   </w:abstractNum>
-  <w:abstractNum w:abstractNumId="21" w15:restartNumberingAfterBreak="0">
+  <w:abstractNum w:abstractNumId="32" w15:restartNumberingAfterBreak="0">
     <w:nsid w:val="3FA273CF"/>
     <w:multiLevelType w:val="hybridMultilevel"/>
     <w:tmpl w:val="2520B8B8"/>
@@ -21254,7 +23286,7 @@
       </w:rPr>
     </w:lvl>
   </w:abstractNum>
-  <w:abstractNum w:abstractNumId="22" w15:restartNumberingAfterBreak="0">
+  <w:abstractNum w:abstractNumId="33" w15:restartNumberingAfterBreak="0">
     <w:nsid w:val="432E73EE"/>
     <w:multiLevelType w:val="hybridMultilevel"/>
     <w:tmpl w:val="948C512E"/>
@@ -21466,7 +23498,7 @@
       </w:rPr>
     </w:lvl>
   </w:abstractNum>
-  <w:abstractNum w:abstractNumId="23" w15:restartNumberingAfterBreak="0">
+  <w:abstractNum w:abstractNumId="34" w15:restartNumberingAfterBreak="0">
     <w:nsid w:val="470B375B"/>
     <w:multiLevelType w:val="hybridMultilevel"/>
     <w:tmpl w:val="A6AE0FF4"/>
@@ -21552,7 +23584,7 @@
       </w:pPr>
     </w:lvl>
   </w:abstractNum>
-  <w:abstractNum w:abstractNumId="24" w15:restartNumberingAfterBreak="0">
+  <w:abstractNum w:abstractNumId="35" w15:restartNumberingAfterBreak="0">
     <w:nsid w:val="49075626"/>
     <w:multiLevelType w:val="hybridMultilevel"/>
     <w:tmpl w:val="7F704F88"/>
@@ -21764,7 +23796,7 @@
       </w:rPr>
     </w:lvl>
   </w:abstractNum>
-  <w:abstractNum w:abstractNumId="25" w15:restartNumberingAfterBreak="0">
+  <w:abstractNum w:abstractNumId="36" w15:restartNumberingAfterBreak="0">
     <w:nsid w:val="49A73EBA"/>
     <w:multiLevelType w:val="hybridMultilevel"/>
     <w:tmpl w:val="3F7037D2"/>
@@ -21976,7 +24008,7 @@
       </w:rPr>
     </w:lvl>
   </w:abstractNum>
-  <w:abstractNum w:abstractNumId="26" w15:restartNumberingAfterBreak="0">
+  <w:abstractNum w:abstractNumId="37" w15:restartNumberingAfterBreak="0">
     <w:nsid w:val="4D337507"/>
     <w:multiLevelType w:val="hybridMultilevel"/>
     <w:tmpl w:val="BF00EEA2"/>
@@ -22089,7 +24121,7 @@
       </w:rPr>
     </w:lvl>
   </w:abstractNum>
-  <w:abstractNum w:abstractNumId="27" w15:restartNumberingAfterBreak="0">
+  <w:abstractNum w:abstractNumId="38" w15:restartNumberingAfterBreak="0">
     <w:nsid w:val="508B3986"/>
     <w:multiLevelType w:val="hybridMultilevel"/>
     <w:tmpl w:val="2DA4704A"/>
@@ -22202,7 +24234,7 @@
       </w:rPr>
     </w:lvl>
   </w:abstractNum>
-  <w:abstractNum w:abstractNumId="28" w15:restartNumberingAfterBreak="0">
+  <w:abstractNum w:abstractNumId="39" w15:restartNumberingAfterBreak="0">
     <w:nsid w:val="52067517"/>
     <w:multiLevelType w:val="hybridMultilevel"/>
     <w:tmpl w:val="8A623834"/>
@@ -22414,7 +24446,7 @@
       </w:rPr>
     </w:lvl>
   </w:abstractNum>
-  <w:abstractNum w:abstractNumId="29" w15:restartNumberingAfterBreak="0">
+  <w:abstractNum w:abstractNumId="40" w15:restartNumberingAfterBreak="0">
     <w:nsid w:val="53BD30CB"/>
     <w:multiLevelType w:val="hybridMultilevel"/>
     <w:tmpl w:val="1A743450"/>
@@ -22626,7 +24658,269 @@
       </w:rPr>
     </w:lvl>
   </w:abstractNum>
-  <w:abstractNum w:abstractNumId="30" w15:restartNumberingAfterBreak="0">
+  <w:abstractNum w:abstractNumId="41" w15:restartNumberingAfterBreak="0">
+    <w:nsid w:val="560F5151"/>
+    <w:multiLevelType w:val="multilevel"/>
+    <w:tmpl w:val="A73E7E76"/>
+    <w:lvl w:ilvl="0">
+      <w:start w:val="1"/>
+      <w:numFmt w:val="bullet"/>
+      <w:lvlText w:val=""/>
+      <w:lvlJc w:val="left"/>
+      <w:pPr>
+        <w:tabs>
+          <w:tab w:val="num" w:pos="720"/>
+        </w:tabs>
+        <w:ind w:left="720" w:hanging="360"/>
+      </w:pPr>
+      <w:rPr>
+        <w:rFonts w:ascii="Symbol" w:hAnsi="Symbol" w:hint="default"/>
+        <w:sz w:val="20"/>
+      </w:rPr>
+    </w:lvl>
+    <w:lvl w:ilvl="1" w:tentative="1">
+      <w:start w:val="1"/>
+      <w:numFmt w:val="bullet"/>
+      <w:lvlText w:val="o"/>
+      <w:lvlJc w:val="left"/>
+      <w:pPr>
+        <w:tabs>
+          <w:tab w:val="num" w:pos="1440"/>
+        </w:tabs>
+        <w:ind w:left="1440" w:hanging="360"/>
+      </w:pPr>
+      <w:rPr>
+        <w:rFonts w:ascii="Courier New" w:hAnsi="Courier New" w:hint="default"/>
+        <w:sz w:val="20"/>
+      </w:rPr>
+    </w:lvl>
+    <w:lvl w:ilvl="2" w:tentative="1">
+      <w:start w:val="1"/>
+      <w:numFmt w:val="bullet"/>
+      <w:lvlText w:val=""/>
+      <w:lvlJc w:val="left"/>
+      <w:pPr>
+        <w:tabs>
+          <w:tab w:val="num" w:pos="2160"/>
+        </w:tabs>
+        <w:ind w:left="2160" w:hanging="360"/>
+      </w:pPr>
+      <w:rPr>
+        <w:rFonts w:ascii="Wingdings" w:hAnsi="Wingdings" w:hint="default"/>
+        <w:sz w:val="20"/>
+      </w:rPr>
+    </w:lvl>
+    <w:lvl w:ilvl="3" w:tentative="1">
+      <w:start w:val="1"/>
+      <w:numFmt w:val="bullet"/>
+      <w:lvlText w:val=""/>
+      <w:lvlJc w:val="left"/>
+      <w:pPr>
+        <w:tabs>
+          <w:tab w:val="num" w:pos="2880"/>
+        </w:tabs>
+        <w:ind w:left="2880" w:hanging="360"/>
+      </w:pPr>
+      <w:rPr>
+        <w:rFonts w:ascii="Wingdings" w:hAnsi="Wingdings" w:hint="default"/>
+        <w:sz w:val="20"/>
+      </w:rPr>
+    </w:lvl>
+    <w:lvl w:ilvl="4" w:tentative="1">
+      <w:start w:val="1"/>
+      <w:numFmt w:val="bullet"/>
+      <w:lvlText w:val=""/>
+      <w:lvlJc w:val="left"/>
+      <w:pPr>
+        <w:tabs>
+          <w:tab w:val="num" w:pos="3600"/>
+        </w:tabs>
+        <w:ind w:left="3600" w:hanging="360"/>
+      </w:pPr>
+      <w:rPr>
+        <w:rFonts w:ascii="Wingdings" w:hAnsi="Wingdings" w:hint="default"/>
+        <w:sz w:val="20"/>
+      </w:rPr>
+    </w:lvl>
+    <w:lvl w:ilvl="5" w:tentative="1">
+      <w:start w:val="1"/>
+      <w:numFmt w:val="bullet"/>
+      <w:lvlText w:val=""/>
+      <w:lvlJc w:val="left"/>
+      <w:pPr>
+        <w:tabs>
+          <w:tab w:val="num" w:pos="4320"/>
+        </w:tabs>
+        <w:ind w:left="4320" w:hanging="360"/>
+      </w:pPr>
+      <w:rPr>
+        <w:rFonts w:ascii="Wingdings" w:hAnsi="Wingdings" w:hint="default"/>
+        <w:sz w:val="20"/>
+      </w:rPr>
+    </w:lvl>
+    <w:lvl w:ilvl="6" w:tentative="1">
+      <w:start w:val="1"/>
+      <w:numFmt w:val="bullet"/>
+      <w:lvlText w:val=""/>
+      <w:lvlJc w:val="left"/>
+      <w:pPr>
+        <w:tabs>
+          <w:tab w:val="num" w:pos="5040"/>
+        </w:tabs>
+        <w:ind w:left="5040" w:hanging="360"/>
+      </w:pPr>
+      <w:rPr>
+        <w:rFonts w:ascii="Wingdings" w:hAnsi="Wingdings" w:hint="default"/>
+        <w:sz w:val="20"/>
+      </w:rPr>
+    </w:lvl>
+    <w:lvl w:ilvl="7" w:tentative="1">
+      <w:start w:val="1"/>
+      <w:numFmt w:val="bullet"/>
+      <w:lvlText w:val=""/>
+      <w:lvlJc w:val="left"/>
+      <w:pPr>
+        <w:tabs>
+          <w:tab w:val="num" w:pos="5760"/>
+        </w:tabs>
+        <w:ind w:left="5760" w:hanging="360"/>
+      </w:pPr>
+      <w:rPr>
+        <w:rFonts w:ascii="Wingdings" w:hAnsi="Wingdings" w:hint="default"/>
+        <w:sz w:val="20"/>
+      </w:rPr>
+    </w:lvl>
+    <w:lvl w:ilvl="8" w:tentative="1">
+      <w:start w:val="1"/>
+      <w:numFmt w:val="bullet"/>
+      <w:lvlText w:val=""/>
+      <w:lvlJc w:val="left"/>
+      <w:pPr>
+        <w:tabs>
+          <w:tab w:val="num" w:pos="6480"/>
+        </w:tabs>
+        <w:ind w:left="6480" w:hanging="360"/>
+      </w:pPr>
+      <w:rPr>
+        <w:rFonts w:ascii="Wingdings" w:hAnsi="Wingdings" w:hint="default"/>
+        <w:sz w:val="20"/>
+      </w:rPr>
+    </w:lvl>
+  </w:abstractNum>
+  <w:abstractNum w:abstractNumId="42" w15:restartNumberingAfterBreak="0">
+    <w:nsid w:val="57B32B60"/>
+    <w:multiLevelType w:val="hybridMultilevel"/>
+    <w:tmpl w:val="713CA106"/>
+    <w:lvl w:ilvl="0" w:tplc="04090001">
+      <w:start w:val="1"/>
+      <w:numFmt w:val="bullet"/>
+      <w:lvlText w:val=""/>
+      <w:lvlJc w:val="left"/>
+      <w:pPr>
+        <w:ind w:left="1520" w:hanging="480"/>
+      </w:pPr>
+      <w:rPr>
+        <w:rFonts w:ascii="Wingdings" w:hAnsi="Wingdings" w:hint="default"/>
+      </w:rPr>
+    </w:lvl>
+    <w:lvl w:ilvl="1" w:tplc="04090003" w:tentative="1">
+      <w:start w:val="1"/>
+      <w:numFmt w:val="bullet"/>
+      <w:lvlText w:val=""/>
+      <w:lvlJc w:val="left"/>
+      <w:pPr>
+        <w:ind w:left="2000" w:hanging="480"/>
+      </w:pPr>
+      <w:rPr>
+        <w:rFonts w:ascii="Wingdings" w:hAnsi="Wingdings" w:hint="default"/>
+      </w:rPr>
+    </w:lvl>
+    <w:lvl w:ilvl="2" w:tplc="04090005" w:tentative="1">
+      <w:start w:val="1"/>
+      <w:numFmt w:val="bullet"/>
+      <w:lvlText w:val=""/>
+      <w:lvlJc w:val="left"/>
+      <w:pPr>
+        <w:ind w:left="2480" w:hanging="480"/>
+      </w:pPr>
+      <w:rPr>
+        <w:rFonts w:ascii="Wingdings" w:hAnsi="Wingdings" w:hint="default"/>
+      </w:rPr>
+    </w:lvl>
+    <w:lvl w:ilvl="3" w:tplc="04090001" w:tentative="1">
+      <w:start w:val="1"/>
+      <w:numFmt w:val="bullet"/>
+      <w:lvlText w:val=""/>
+      <w:lvlJc w:val="left"/>
+      <w:pPr>
+        <w:ind w:left="2960" w:hanging="480"/>
+      </w:pPr>
+      <w:rPr>
+        <w:rFonts w:ascii="Wingdings" w:hAnsi="Wingdings" w:hint="default"/>
+      </w:rPr>
+    </w:lvl>
+    <w:lvl w:ilvl="4" w:tplc="04090003" w:tentative="1">
+      <w:start w:val="1"/>
+      <w:numFmt w:val="bullet"/>
+      <w:lvlText w:val=""/>
+      <w:lvlJc w:val="left"/>
+      <w:pPr>
+        <w:ind w:left="3440" w:hanging="480"/>
+      </w:pPr>
+      <w:rPr>
+        <w:rFonts w:ascii="Wingdings" w:hAnsi="Wingdings" w:hint="default"/>
+      </w:rPr>
+    </w:lvl>
+    <w:lvl w:ilvl="5" w:tplc="04090005" w:tentative="1">
+      <w:start w:val="1"/>
+      <w:numFmt w:val="bullet"/>
+      <w:lvlText w:val=""/>
+      <w:lvlJc w:val="left"/>
+      <w:pPr>
+        <w:ind w:left="3920" w:hanging="480"/>
+      </w:pPr>
+      <w:rPr>
+        <w:rFonts w:ascii="Wingdings" w:hAnsi="Wingdings" w:hint="default"/>
+      </w:rPr>
+    </w:lvl>
+    <w:lvl w:ilvl="6" w:tplc="04090001" w:tentative="1">
+      <w:start w:val="1"/>
+      <w:numFmt w:val="bullet"/>
+      <w:lvlText w:val=""/>
+      <w:lvlJc w:val="left"/>
+      <w:pPr>
+        <w:ind w:left="4400" w:hanging="480"/>
+      </w:pPr>
+      <w:rPr>
+        <w:rFonts w:ascii="Wingdings" w:hAnsi="Wingdings" w:hint="default"/>
+      </w:rPr>
+    </w:lvl>
+    <w:lvl w:ilvl="7" w:tplc="04090003" w:tentative="1">
+      <w:start w:val="1"/>
+      <w:numFmt w:val="bullet"/>
+      <w:lvlText w:val=""/>
+      <w:lvlJc w:val="left"/>
+      <w:pPr>
+        <w:ind w:left="4880" w:hanging="480"/>
+      </w:pPr>
+      <w:rPr>
+        <w:rFonts w:ascii="Wingdings" w:hAnsi="Wingdings" w:hint="default"/>
+      </w:rPr>
+    </w:lvl>
+    <w:lvl w:ilvl="8" w:tplc="04090005" w:tentative="1">
+      <w:start w:val="1"/>
+      <w:numFmt w:val="bullet"/>
+      <w:lvlText w:val=""/>
+      <w:lvlJc w:val="left"/>
+      <w:pPr>
+        <w:ind w:left="5360" w:hanging="480"/>
+      </w:pPr>
+      <w:rPr>
+        <w:rFonts w:ascii="Wingdings" w:hAnsi="Wingdings" w:hint="default"/>
+      </w:rPr>
+    </w:lvl>
+  </w:abstractNum>
+  <w:abstractNum w:abstractNumId="43" w15:restartNumberingAfterBreak="0">
     <w:nsid w:val="585E68E7"/>
     <w:multiLevelType w:val="hybridMultilevel"/>
     <w:tmpl w:val="410A98AC"/>
@@ -22838,7 +25132,7 @@
       </w:rPr>
     </w:lvl>
   </w:abstractNum>
-  <w:abstractNum w:abstractNumId="31" w15:restartNumberingAfterBreak="0">
+  <w:abstractNum w:abstractNumId="44" w15:restartNumberingAfterBreak="0">
     <w:nsid w:val="5B837B05"/>
     <w:multiLevelType w:val="hybridMultilevel"/>
     <w:tmpl w:val="A90A99D8"/>
@@ -23059,7 +25353,7 @@
       </w:rPr>
     </w:lvl>
   </w:abstractNum>
-  <w:abstractNum w:abstractNumId="32" w15:restartNumberingAfterBreak="0">
+  <w:abstractNum w:abstractNumId="45" w15:restartNumberingAfterBreak="0">
     <w:nsid w:val="5C200450"/>
     <w:multiLevelType w:val="multilevel"/>
     <w:tmpl w:val="2B8E6F94"/>
@@ -23172,7 +25466,7 @@
       </w:pPr>
     </w:lvl>
   </w:abstractNum>
-  <w:abstractNum w:abstractNumId="33" w15:restartNumberingAfterBreak="0">
+  <w:abstractNum w:abstractNumId="46" w15:restartNumberingAfterBreak="0">
     <w:nsid w:val="5CA31CE3"/>
     <w:multiLevelType w:val="hybridMultilevel"/>
     <w:tmpl w:val="E8661FEC"/>
@@ -23384,7 +25678,7 @@
       </w:rPr>
     </w:lvl>
   </w:abstractNum>
-  <w:abstractNum w:abstractNumId="34" w15:restartNumberingAfterBreak="0">
+  <w:abstractNum w:abstractNumId="47" w15:restartNumberingAfterBreak="0">
     <w:nsid w:val="600D1B3F"/>
     <w:multiLevelType w:val="multilevel"/>
     <w:tmpl w:val="CEE825C8"/>
@@ -23497,7 +25791,96 @@
       </w:pPr>
     </w:lvl>
   </w:abstractNum>
-  <w:abstractNum w:abstractNumId="35" w15:restartNumberingAfterBreak="0">
+  <w:abstractNum w:abstractNumId="48" w15:restartNumberingAfterBreak="0">
+    <w:nsid w:val="63FA2B52"/>
+    <w:multiLevelType w:val="hybridMultilevel"/>
+    <w:tmpl w:val="7BC22824"/>
+    <w:lvl w:ilvl="0" w:tplc="04090001">
+      <w:start w:val="1"/>
+      <w:numFmt w:val="bullet"/>
+      <w:lvlText w:val=""/>
+      <w:lvlJc w:val="left"/>
+      <w:pPr>
+        <w:ind w:left="960" w:hanging="480"/>
+      </w:pPr>
+      <w:rPr>
+        <w:rFonts w:ascii="Wingdings" w:hAnsi="Wingdings" w:hint="default"/>
+      </w:rPr>
+    </w:lvl>
+    <w:lvl w:ilvl="1" w:tplc="FFFFFFFF" w:tentative="1">
+      <w:start w:val="1"/>
+      <w:numFmt w:val="ideographTraditional"/>
+      <w:lvlText w:val="%2、"/>
+      <w:lvlJc w:val="left"/>
+      <w:pPr>
+        <w:ind w:left="1440" w:hanging="480"/>
+      </w:pPr>
+    </w:lvl>
+    <w:lvl w:ilvl="2" w:tplc="FFFFFFFF" w:tentative="1">
+      <w:start w:val="1"/>
+      <w:numFmt w:val="lowerRoman"/>
+      <w:lvlText w:val="%3."/>
+      <w:lvlJc w:val="right"/>
+      <w:pPr>
+        <w:ind w:left="1920" w:hanging="480"/>
+      </w:pPr>
+    </w:lvl>
+    <w:lvl w:ilvl="3" w:tplc="FFFFFFFF" w:tentative="1">
+      <w:start w:val="1"/>
+      <w:numFmt w:val="decimal"/>
+      <w:lvlText w:val="%4."/>
+      <w:lvlJc w:val="left"/>
+      <w:pPr>
+        <w:ind w:left="2400" w:hanging="480"/>
+      </w:pPr>
+    </w:lvl>
+    <w:lvl w:ilvl="4" w:tplc="FFFFFFFF" w:tentative="1">
+      <w:start w:val="1"/>
+      <w:numFmt w:val="ideographTraditional"/>
+      <w:lvlText w:val="%5、"/>
+      <w:lvlJc w:val="left"/>
+      <w:pPr>
+        <w:ind w:left="2880" w:hanging="480"/>
+      </w:pPr>
+    </w:lvl>
+    <w:lvl w:ilvl="5" w:tplc="FFFFFFFF" w:tentative="1">
+      <w:start w:val="1"/>
+      <w:numFmt w:val="lowerRoman"/>
+      <w:lvlText w:val="%6."/>
+      <w:lvlJc w:val="right"/>
+      <w:pPr>
+        <w:ind w:left="3360" w:hanging="480"/>
+      </w:pPr>
+    </w:lvl>
+    <w:lvl w:ilvl="6" w:tplc="FFFFFFFF" w:tentative="1">
+      <w:start w:val="1"/>
+      <w:numFmt w:val="decimal"/>
+      <w:lvlText w:val="%7."/>
+      <w:lvlJc w:val="left"/>
+      <w:pPr>
+        <w:ind w:left="3840" w:hanging="480"/>
+      </w:pPr>
+    </w:lvl>
+    <w:lvl w:ilvl="7" w:tplc="FFFFFFFF" w:tentative="1">
+      <w:start w:val="1"/>
+      <w:numFmt w:val="ideographTraditional"/>
+      <w:lvlText w:val="%8、"/>
+      <w:lvlJc w:val="left"/>
+      <w:pPr>
+        <w:ind w:left="4320" w:hanging="480"/>
+      </w:pPr>
+    </w:lvl>
+    <w:lvl w:ilvl="8" w:tplc="FFFFFFFF" w:tentative="1">
+      <w:start w:val="1"/>
+      <w:numFmt w:val="lowerRoman"/>
+      <w:lvlText w:val="%9."/>
+      <w:lvlJc w:val="right"/>
+      <w:pPr>
+        <w:ind w:left="4800" w:hanging="480"/>
+      </w:pPr>
+    </w:lvl>
+  </w:abstractNum>
+  <w:abstractNum w:abstractNumId="49" w15:restartNumberingAfterBreak="0">
     <w:nsid w:val="658A292F"/>
     <w:multiLevelType w:val="hybridMultilevel"/>
     <w:tmpl w:val="778828B8"/>
@@ -23709,7 +26092,156 @@
       </w:rPr>
     </w:lvl>
   </w:abstractNum>
-  <w:abstractNum w:abstractNumId="36" w15:restartNumberingAfterBreak="0">
+  <w:abstractNum w:abstractNumId="50" w15:restartNumberingAfterBreak="0">
+    <w:nsid w:val="658B5664"/>
+    <w:multiLevelType w:val="multilevel"/>
+    <w:tmpl w:val="EAA0A00E"/>
+    <w:lvl w:ilvl="0">
+      <w:start w:val="1"/>
+      <w:numFmt w:val="bullet"/>
+      <w:lvlText w:val=""/>
+      <w:lvlJc w:val="left"/>
+      <w:pPr>
+        <w:tabs>
+          <w:tab w:val="num" w:pos="720"/>
+        </w:tabs>
+        <w:ind w:left="720" w:hanging="360"/>
+      </w:pPr>
+      <w:rPr>
+        <w:rFonts w:ascii="Symbol" w:hAnsi="Symbol" w:hint="default"/>
+        <w:sz w:val="20"/>
+      </w:rPr>
+    </w:lvl>
+    <w:lvl w:ilvl="1" w:tentative="1">
+      <w:start w:val="1"/>
+      <w:numFmt w:val="bullet"/>
+      <w:lvlText w:val="o"/>
+      <w:lvlJc w:val="left"/>
+      <w:pPr>
+        <w:tabs>
+          <w:tab w:val="num" w:pos="1440"/>
+        </w:tabs>
+        <w:ind w:left="1440" w:hanging="360"/>
+      </w:pPr>
+      <w:rPr>
+        <w:rFonts w:ascii="Courier New" w:hAnsi="Courier New" w:hint="default"/>
+        <w:sz w:val="20"/>
+      </w:rPr>
+    </w:lvl>
+    <w:lvl w:ilvl="2" w:tentative="1">
+      <w:start w:val="1"/>
+      <w:numFmt w:val="bullet"/>
+      <w:lvlText w:val=""/>
+      <w:lvlJc w:val="left"/>
+      <w:pPr>
+        <w:tabs>
+          <w:tab w:val="num" w:pos="2160"/>
+        </w:tabs>
+        <w:ind w:left="2160" w:hanging="360"/>
+      </w:pPr>
+      <w:rPr>
+        <w:rFonts w:ascii="Wingdings" w:hAnsi="Wingdings" w:hint="default"/>
+        <w:sz w:val="20"/>
+      </w:rPr>
+    </w:lvl>
+    <w:lvl w:ilvl="3" w:tentative="1">
+      <w:start w:val="1"/>
+      <w:numFmt w:val="bullet"/>
+      <w:lvlText w:val=""/>
+      <w:lvlJc w:val="left"/>
+      <w:pPr>
+        <w:tabs>
+          <w:tab w:val="num" w:pos="2880"/>
+        </w:tabs>
+        <w:ind w:left="2880" w:hanging="360"/>
+      </w:pPr>
+      <w:rPr>
+        <w:rFonts w:ascii="Wingdings" w:hAnsi="Wingdings" w:hint="default"/>
+        <w:sz w:val="20"/>
+      </w:rPr>
+    </w:lvl>
+    <w:lvl w:ilvl="4" w:tentative="1">
+      <w:start w:val="1"/>
+      <w:numFmt w:val="bullet"/>
+      <w:lvlText w:val=""/>
+      <w:lvlJc w:val="left"/>
+      <w:pPr>
+        <w:tabs>
+          <w:tab w:val="num" w:pos="3600"/>
+        </w:tabs>
+        <w:ind w:left="3600" w:hanging="360"/>
+      </w:pPr>
+      <w:rPr>
+        <w:rFonts w:ascii="Wingdings" w:hAnsi="Wingdings" w:hint="default"/>
+        <w:sz w:val="20"/>
+      </w:rPr>
+    </w:lvl>
+    <w:lvl w:ilvl="5" w:tentative="1">
+      <w:start w:val="1"/>
+      <w:numFmt w:val="bullet"/>
+      <w:lvlText w:val=""/>
+      <w:lvlJc w:val="left"/>
+      <w:pPr>
+        <w:tabs>
+          <w:tab w:val="num" w:pos="4320"/>
+        </w:tabs>
+        <w:ind w:left="4320" w:hanging="360"/>
+      </w:pPr>
+      <w:rPr>
+        <w:rFonts w:ascii="Wingdings" w:hAnsi="Wingdings" w:hint="default"/>
+        <w:sz w:val="20"/>
+      </w:rPr>
+    </w:lvl>
+    <w:lvl w:ilvl="6" w:tentative="1">
+      <w:start w:val="1"/>
+      <w:numFmt w:val="bullet"/>
+      <w:lvlText w:val=""/>
+      <w:lvlJc w:val="left"/>
+      <w:pPr>
+        <w:tabs>
+          <w:tab w:val="num" w:pos="5040"/>
+        </w:tabs>
+        <w:ind w:left="5040" w:hanging="360"/>
+      </w:pPr>
+      <w:rPr>
+        <w:rFonts w:ascii="Wingdings" w:hAnsi="Wingdings" w:hint="default"/>
+        <w:sz w:val="20"/>
+      </w:rPr>
+    </w:lvl>
+    <w:lvl w:ilvl="7" w:tentative="1">
+      <w:start w:val="1"/>
+      <w:numFmt w:val="bullet"/>
+      <w:lvlText w:val=""/>
+      <w:lvlJc w:val="left"/>
+      <w:pPr>
+        <w:tabs>
+          <w:tab w:val="num" w:pos="5760"/>
+        </w:tabs>
+        <w:ind w:left="5760" w:hanging="360"/>
+      </w:pPr>
+      <w:rPr>
+        <w:rFonts w:ascii="Wingdings" w:hAnsi="Wingdings" w:hint="default"/>
+        <w:sz w:val="20"/>
+      </w:rPr>
+    </w:lvl>
+    <w:lvl w:ilvl="8" w:tentative="1">
+      <w:start w:val="1"/>
+      <w:numFmt w:val="bullet"/>
+      <w:lvlText w:val=""/>
+      <w:lvlJc w:val="left"/>
+      <w:pPr>
+        <w:tabs>
+          <w:tab w:val="num" w:pos="6480"/>
+        </w:tabs>
+        <w:ind w:left="6480" w:hanging="360"/>
+      </w:pPr>
+      <w:rPr>
+        <w:rFonts w:ascii="Wingdings" w:hAnsi="Wingdings" w:hint="default"/>
+        <w:sz w:val="20"/>
+      </w:rPr>
+    </w:lvl>
+  </w:abstractNum>
+  <w:abstractNum w:abstractNumId="51" w15:restartNumberingAfterBreak="0">
     <w:nsid w:val="65B1023D"/>
     <w:multiLevelType w:val="hybridMultilevel"/>
     <w:tmpl w:val="025CFEC4"/>
@@ -23921,7 +26453,156 @@
       </w:rPr>
     </w:lvl>
   </w:abstractNum>
-  <w:abstractNum w:abstractNumId="37" w15:restartNumberingAfterBreak="0">
+  <w:abstractNum w:abstractNumId="52" w15:restartNumberingAfterBreak="0">
+    <w:nsid w:val="65F70FD1"/>
+    <w:multiLevelType w:val="multilevel"/>
+    <w:tmpl w:val="ED2C6BC0"/>
+    <w:lvl w:ilvl="0">
+      <w:start w:val="1"/>
+      <w:numFmt w:val="bullet"/>
+      <w:lvlText w:val=""/>
+      <w:lvlJc w:val="left"/>
+      <w:pPr>
+        <w:tabs>
+          <w:tab w:val="num" w:pos="720"/>
+        </w:tabs>
+        <w:ind w:left="720" w:hanging="360"/>
+      </w:pPr>
+      <w:rPr>
+        <w:rFonts w:ascii="Symbol" w:hAnsi="Symbol" w:hint="default"/>
+        <w:sz w:val="20"/>
+      </w:rPr>
+    </w:lvl>
+    <w:lvl w:ilvl="1" w:tentative="1">
+      <w:start w:val="1"/>
+      <w:numFmt w:val="bullet"/>
+      <w:lvlText w:val="o"/>
+      <w:lvlJc w:val="left"/>
+      <w:pPr>
+        <w:tabs>
+          <w:tab w:val="num" w:pos="1440"/>
+        </w:tabs>
+        <w:ind w:left="1440" w:hanging="360"/>
+      </w:pPr>
+      <w:rPr>
+        <w:rFonts w:ascii="Courier New" w:hAnsi="Courier New" w:hint="default"/>
+        <w:sz w:val="20"/>
+      </w:rPr>
+    </w:lvl>
+    <w:lvl w:ilvl="2" w:tentative="1">
+      <w:start w:val="1"/>
+      <w:numFmt w:val="bullet"/>
+      <w:lvlText w:val=""/>
+      <w:lvlJc w:val="left"/>
+      <w:pPr>
+        <w:tabs>
+          <w:tab w:val="num" w:pos="2160"/>
+        </w:tabs>
+        <w:ind w:left="2160" w:hanging="360"/>
+      </w:pPr>
+      <w:rPr>
+        <w:rFonts w:ascii="Wingdings" w:hAnsi="Wingdings" w:hint="default"/>
+        <w:sz w:val="20"/>
+      </w:rPr>
+    </w:lvl>
+    <w:lvl w:ilvl="3" w:tentative="1">
+      <w:start w:val="1"/>
+      <w:numFmt w:val="bullet"/>
+      <w:lvlText w:val=""/>
+      <w:lvlJc w:val="left"/>
+      <w:pPr>
+        <w:tabs>
+          <w:tab w:val="num" w:pos="2880"/>
+        </w:tabs>
+        <w:ind w:left="2880" w:hanging="360"/>
+      </w:pPr>
+      <w:rPr>
+        <w:rFonts w:ascii="Wingdings" w:hAnsi="Wingdings" w:hint="default"/>
+        <w:sz w:val="20"/>
+      </w:rPr>
+    </w:lvl>
+    <w:lvl w:ilvl="4" w:tentative="1">
+      <w:start w:val="1"/>
+      <w:numFmt w:val="bullet"/>
+      <w:lvlText w:val=""/>
+      <w:lvlJc w:val="left"/>
+      <w:pPr>
+        <w:tabs>
+          <w:tab w:val="num" w:pos="3600"/>
+        </w:tabs>
+        <w:ind w:left="3600" w:hanging="360"/>
+      </w:pPr>
+      <w:rPr>
+        <w:rFonts w:ascii="Wingdings" w:hAnsi="Wingdings" w:hint="default"/>
+        <w:sz w:val="20"/>
+      </w:rPr>
+    </w:lvl>
+    <w:lvl w:ilvl="5" w:tentative="1">
+      <w:start w:val="1"/>
+      <w:numFmt w:val="bullet"/>
+      <w:lvlText w:val=""/>
+      <w:lvlJc w:val="left"/>
+      <w:pPr>
+        <w:tabs>
+          <w:tab w:val="num" w:pos="4320"/>
+        </w:tabs>
+        <w:ind w:left="4320" w:hanging="360"/>
+      </w:pPr>
+      <w:rPr>
+        <w:rFonts w:ascii="Wingdings" w:hAnsi="Wingdings" w:hint="default"/>
+        <w:sz w:val="20"/>
+      </w:rPr>
+    </w:lvl>
+    <w:lvl w:ilvl="6" w:tentative="1">
+      <w:start w:val="1"/>
+      <w:numFmt w:val="bullet"/>
+      <w:lvlText w:val=""/>
+      <w:lvlJc w:val="left"/>
+      <w:pPr>
+        <w:tabs>
+          <w:tab w:val="num" w:pos="5040"/>
+        </w:tabs>
+        <w:ind w:left="5040" w:hanging="360"/>
+      </w:pPr>
+      <w:rPr>
+        <w:rFonts w:ascii="Wingdings" w:hAnsi="Wingdings" w:hint="default"/>
+        <w:sz w:val="20"/>
+      </w:rPr>
+    </w:lvl>
+    <w:lvl w:ilvl="7" w:tentative="1">
+      <w:start w:val="1"/>
+      <w:numFmt w:val="bullet"/>
+      <w:lvlText w:val=""/>
+      <w:lvlJc w:val="left"/>
+      <w:pPr>
+        <w:tabs>
+          <w:tab w:val="num" w:pos="5760"/>
+        </w:tabs>
+        <w:ind w:left="5760" w:hanging="360"/>
+      </w:pPr>
+      <w:rPr>
+        <w:rFonts w:ascii="Wingdings" w:hAnsi="Wingdings" w:hint="default"/>
+        <w:sz w:val="20"/>
+      </w:rPr>
+    </w:lvl>
+    <w:lvl w:ilvl="8" w:tentative="1">
+      <w:start w:val="1"/>
+      <w:numFmt w:val="bullet"/>
+      <w:lvlText w:val=""/>
+      <w:lvlJc w:val="left"/>
+      <w:pPr>
+        <w:tabs>
+          <w:tab w:val="num" w:pos="6480"/>
+        </w:tabs>
+        <w:ind w:left="6480" w:hanging="360"/>
+      </w:pPr>
+      <w:rPr>
+        <w:rFonts w:ascii="Wingdings" w:hAnsi="Wingdings" w:hint="default"/>
+        <w:sz w:val="20"/>
+      </w:rPr>
+    </w:lvl>
+  </w:abstractNum>
+  <w:abstractNum w:abstractNumId="53" w15:restartNumberingAfterBreak="0">
     <w:nsid w:val="6A093877"/>
     <w:multiLevelType w:val="hybridMultilevel"/>
     <w:tmpl w:val="A5542224"/>
@@ -24010,7 +26691,7 @@
       </w:pPr>
     </w:lvl>
   </w:abstractNum>
-  <w:abstractNum w:abstractNumId="38" w15:restartNumberingAfterBreak="0">
+  <w:abstractNum w:abstractNumId="54" w15:restartNumberingAfterBreak="0">
     <w:nsid w:val="6FCB20C3"/>
     <w:multiLevelType w:val="hybridMultilevel"/>
     <w:tmpl w:val="0A40AD24"/>
@@ -24222,7 +26903,156 @@
       </w:rPr>
     </w:lvl>
   </w:abstractNum>
-  <w:abstractNum w:abstractNumId="39" w15:restartNumberingAfterBreak="0">
+  <w:abstractNum w:abstractNumId="55" w15:restartNumberingAfterBreak="0">
+    <w:nsid w:val="71756584"/>
+    <w:multiLevelType w:val="multilevel"/>
+    <w:tmpl w:val="886E8EFE"/>
+    <w:lvl w:ilvl="0">
+      <w:start w:val="1"/>
+      <w:numFmt w:val="bullet"/>
+      <w:lvlText w:val=""/>
+      <w:lvlJc w:val="left"/>
+      <w:pPr>
+        <w:tabs>
+          <w:tab w:val="num" w:pos="720"/>
+        </w:tabs>
+        <w:ind w:left="720" w:hanging="360"/>
+      </w:pPr>
+      <w:rPr>
+        <w:rFonts w:ascii="Symbol" w:hAnsi="Symbol" w:hint="default"/>
+        <w:sz w:val="20"/>
+      </w:rPr>
+    </w:lvl>
+    <w:lvl w:ilvl="1" w:tentative="1">
+      <w:start w:val="1"/>
+      <w:numFmt w:val="bullet"/>
+      <w:lvlText w:val="o"/>
+      <w:lvlJc w:val="left"/>
+      <w:pPr>
+        <w:tabs>
+          <w:tab w:val="num" w:pos="1440"/>
+        </w:tabs>
+        <w:ind w:left="1440" w:hanging="360"/>
+      </w:pPr>
+      <w:rPr>
+        <w:rFonts w:ascii="Courier New" w:hAnsi="Courier New" w:hint="default"/>
+        <w:sz w:val="20"/>
+      </w:rPr>
+    </w:lvl>
+    <w:lvl w:ilvl="2" w:tentative="1">
+      <w:start w:val="1"/>
+      <w:numFmt w:val="bullet"/>
+      <w:lvlText w:val=""/>
+      <w:lvlJc w:val="left"/>
+      <w:pPr>
+        <w:tabs>
+          <w:tab w:val="num" w:pos="2160"/>
+        </w:tabs>
+        <w:ind w:left="2160" w:hanging="360"/>
+      </w:pPr>
+      <w:rPr>
+        <w:rFonts w:ascii="Wingdings" w:hAnsi="Wingdings" w:hint="default"/>
+        <w:sz w:val="20"/>
+      </w:rPr>
+    </w:lvl>
+    <w:lvl w:ilvl="3" w:tentative="1">
+      <w:start w:val="1"/>
+      <w:numFmt w:val="bullet"/>
+      <w:lvlText w:val=""/>
+      <w:lvlJc w:val="left"/>
+      <w:pPr>
+        <w:tabs>
+          <w:tab w:val="num" w:pos="2880"/>
+        </w:tabs>
+        <w:ind w:left="2880" w:hanging="360"/>
+      </w:pPr>
+      <w:rPr>
+        <w:rFonts w:ascii="Wingdings" w:hAnsi="Wingdings" w:hint="default"/>
+        <w:sz w:val="20"/>
+      </w:rPr>
+    </w:lvl>
+    <w:lvl w:ilvl="4" w:tentative="1">
+      <w:start w:val="1"/>
+      <w:numFmt w:val="bullet"/>
+      <w:lvlText w:val=""/>
+      <w:lvlJc w:val="left"/>
+      <w:pPr>
+        <w:tabs>
+          <w:tab w:val="num" w:pos="3600"/>
+        </w:tabs>
+        <w:ind w:left="3600" w:hanging="360"/>
+      </w:pPr>
+      <w:rPr>
+        <w:rFonts w:ascii="Wingdings" w:hAnsi="Wingdings" w:hint="default"/>
+        <w:sz w:val="20"/>
+      </w:rPr>
+    </w:lvl>
+    <w:lvl w:ilvl="5" w:tentative="1">
+      <w:start w:val="1"/>
+      <w:numFmt w:val="bullet"/>
+      <w:lvlText w:val=""/>
+      <w:lvlJc w:val="left"/>
+      <w:pPr>
+        <w:tabs>
+          <w:tab w:val="num" w:pos="4320"/>
+        </w:tabs>
+        <w:ind w:left="4320" w:hanging="360"/>
+      </w:pPr>
+      <w:rPr>
+        <w:rFonts w:ascii="Wingdings" w:hAnsi="Wingdings" w:hint="default"/>
+        <w:sz w:val="20"/>
+      </w:rPr>
+    </w:lvl>
+    <w:lvl w:ilvl="6" w:tentative="1">
+      <w:start w:val="1"/>
+      <w:numFmt w:val="bullet"/>
+      <w:lvlText w:val=""/>
+      <w:lvlJc w:val="left"/>
+      <w:pPr>
+        <w:tabs>
+          <w:tab w:val="num" w:pos="5040"/>
+        </w:tabs>
+        <w:ind w:left="5040" w:hanging="360"/>
+      </w:pPr>
+      <w:rPr>
+        <w:rFonts w:ascii="Wingdings" w:hAnsi="Wingdings" w:hint="default"/>
+        <w:sz w:val="20"/>
+      </w:rPr>
+    </w:lvl>
+    <w:lvl w:ilvl="7" w:tentative="1">
+      <w:start w:val="1"/>
+      <w:numFmt w:val="bullet"/>
+      <w:lvlText w:val=""/>
+      <w:lvlJc w:val="left"/>
+      <w:pPr>
+        <w:tabs>
+          <w:tab w:val="num" w:pos="5760"/>
+        </w:tabs>
+        <w:ind w:left="5760" w:hanging="360"/>
+      </w:pPr>
+      <w:rPr>
+        <w:rFonts w:ascii="Wingdings" w:hAnsi="Wingdings" w:hint="default"/>
+        <w:sz w:val="20"/>
+      </w:rPr>
+    </w:lvl>
+    <w:lvl w:ilvl="8" w:tentative="1">
+      <w:start w:val="1"/>
+      <w:numFmt w:val="bullet"/>
+      <w:lvlText w:val=""/>
+      <w:lvlJc w:val="left"/>
+      <w:pPr>
+        <w:tabs>
+          <w:tab w:val="num" w:pos="6480"/>
+        </w:tabs>
+        <w:ind w:left="6480" w:hanging="360"/>
+      </w:pPr>
+      <w:rPr>
+        <w:rFonts w:ascii="Wingdings" w:hAnsi="Wingdings" w:hint="default"/>
+        <w:sz w:val="20"/>
+      </w:rPr>
+    </w:lvl>
+  </w:abstractNum>
+  <w:abstractNum w:abstractNumId="56" w15:restartNumberingAfterBreak="0">
     <w:nsid w:val="72474F0A"/>
     <w:multiLevelType w:val="hybridMultilevel"/>
     <w:tmpl w:val="12603858"/>
@@ -24435,7 +27265,96 @@
       </w:rPr>
     </w:lvl>
   </w:abstractNum>
-  <w:abstractNum w:abstractNumId="40" w15:restartNumberingAfterBreak="0">
+  <w:abstractNum w:abstractNumId="57" w15:restartNumberingAfterBreak="0">
+    <w:nsid w:val="740413D0"/>
+    <w:multiLevelType w:val="hybridMultilevel"/>
+    <w:tmpl w:val="C00617F2"/>
+    <w:lvl w:ilvl="0" w:tplc="54AEFB20">
+      <w:start w:val="1"/>
+      <w:numFmt w:val="decimal"/>
+      <w:lvlText w:val="%1."/>
+      <w:lvlJc w:val="left"/>
+      <w:pPr>
+        <w:ind w:left="640" w:hanging="360"/>
+      </w:pPr>
+      <w:rPr>
+        <w:rFonts w:hint="default"/>
+      </w:rPr>
+    </w:lvl>
+    <w:lvl w:ilvl="1" w:tplc="04090019" w:tentative="1">
+      <w:start w:val="1"/>
+      <w:numFmt w:val="ideographTraditional"/>
+      <w:lvlText w:val="%2、"/>
+      <w:lvlJc w:val="left"/>
+      <w:pPr>
+        <w:ind w:left="1240" w:hanging="480"/>
+      </w:pPr>
+    </w:lvl>
+    <w:lvl w:ilvl="2" w:tplc="0409001B" w:tentative="1">
+      <w:start w:val="1"/>
+      <w:numFmt w:val="lowerRoman"/>
+      <w:lvlText w:val="%3."/>
+      <w:lvlJc w:val="right"/>
+      <w:pPr>
+        <w:ind w:left="1720" w:hanging="480"/>
+      </w:pPr>
+    </w:lvl>
+    <w:lvl w:ilvl="3" w:tplc="0409000F" w:tentative="1">
+      <w:start w:val="1"/>
+      <w:numFmt w:val="decimal"/>
+      <w:lvlText w:val="%4."/>
+      <w:lvlJc w:val="left"/>
+      <w:pPr>
+        <w:ind w:left="2200" w:hanging="480"/>
+      </w:pPr>
+    </w:lvl>
+    <w:lvl w:ilvl="4" w:tplc="04090019" w:tentative="1">
+      <w:start w:val="1"/>
+      <w:numFmt w:val="ideographTraditional"/>
+      <w:lvlText w:val="%5、"/>
+      <w:lvlJc w:val="left"/>
+      <w:pPr>
+        <w:ind w:left="2680" w:hanging="480"/>
+      </w:pPr>
+    </w:lvl>
+    <w:lvl w:ilvl="5" w:tplc="0409001B" w:tentative="1">
+      <w:start w:val="1"/>
+      <w:numFmt w:val="lowerRoman"/>
+      <w:lvlText w:val="%6."/>
+      <w:lvlJc w:val="right"/>
+      <w:pPr>
+        <w:ind w:left="3160" w:hanging="480"/>
+      </w:pPr>
+    </w:lvl>
+    <w:lvl w:ilvl="6" w:tplc="0409000F" w:tentative="1">
+      <w:start w:val="1"/>
+      <w:numFmt w:val="decimal"/>
+      <w:lvlText w:val="%7."/>
+      <w:lvlJc w:val="left"/>
+      <w:pPr>
+        <w:ind w:left="3640" w:hanging="480"/>
+      </w:pPr>
+    </w:lvl>
+    <w:lvl w:ilvl="7" w:tplc="04090019" w:tentative="1">
+      <w:start w:val="1"/>
+      <w:numFmt w:val="ideographTraditional"/>
+      <w:lvlText w:val="%8、"/>
+      <w:lvlJc w:val="left"/>
+      <w:pPr>
+        <w:ind w:left="4120" w:hanging="480"/>
+      </w:pPr>
+    </w:lvl>
+    <w:lvl w:ilvl="8" w:tplc="0409001B" w:tentative="1">
+      <w:start w:val="1"/>
+      <w:numFmt w:val="lowerRoman"/>
+      <w:lvlText w:val="%9."/>
+      <w:lvlJc w:val="right"/>
+      <w:pPr>
+        <w:ind w:left="4600" w:hanging="480"/>
+      </w:pPr>
+    </w:lvl>
+  </w:abstractNum>
+  <w:abstractNum w:abstractNumId="58" w15:restartNumberingAfterBreak="0">
     <w:nsid w:val="765D163A"/>
     <w:multiLevelType w:val="hybridMultilevel"/>
     <w:tmpl w:val="28B63B72"/>
@@ -24524,7 +27443,7 @@
       </w:pPr>
     </w:lvl>
   </w:abstractNum>
-  <w:abstractNum w:abstractNumId="41" w15:restartNumberingAfterBreak="0">
+  <w:abstractNum w:abstractNumId="59" w15:restartNumberingAfterBreak="0">
     <w:nsid w:val="782F741A"/>
     <w:multiLevelType w:val="hybridMultilevel"/>
     <w:tmpl w:val="AE28A6C8"/>
@@ -24637,7 +27556,7 @@
       </w:rPr>
     </w:lvl>
   </w:abstractNum>
-  <w:abstractNum w:abstractNumId="42" w15:restartNumberingAfterBreak="0">
+  <w:abstractNum w:abstractNumId="60" w15:restartNumberingAfterBreak="0">
     <w:nsid w:val="79770C94"/>
     <w:multiLevelType w:val="hybridMultilevel"/>
     <w:tmpl w:val="77C894E0"/>
@@ -24849,7 +27768,7 @@
       </w:rPr>
     </w:lvl>
   </w:abstractNum>
-  <w:abstractNum w:abstractNumId="43" w15:restartNumberingAfterBreak="0">
+  <w:abstractNum w:abstractNumId="61" w15:restartNumberingAfterBreak="0">
     <w:nsid w:val="7ABD7460"/>
     <w:multiLevelType w:val="multilevel"/>
     <w:tmpl w:val="9BA696CE"/>
@@ -24962,7 +27881,7 @@
       </w:pPr>
     </w:lvl>
   </w:abstractNum>
-  <w:abstractNum w:abstractNumId="44" w15:restartNumberingAfterBreak="0">
+  <w:abstractNum w:abstractNumId="62" w15:restartNumberingAfterBreak="0">
     <w:nsid w:val="7B4856AD"/>
     <w:multiLevelType w:val="hybridMultilevel"/>
     <w:tmpl w:val="9C423038"/>
@@ -25048,7 +27967,7 @@
       </w:pPr>
     </w:lvl>
   </w:abstractNum>
-  <w:abstractNum w:abstractNumId="45" w15:restartNumberingAfterBreak="0">
+  <w:abstractNum w:abstractNumId="63" w15:restartNumberingAfterBreak="0">
     <w:nsid w:val="7FA52360"/>
     <w:multiLevelType w:val="hybridMultilevel"/>
     <w:tmpl w:val="AF607A36"/>
@@ -25261,142 +28180,196 @@
     </w:lvl>
   </w:abstractNum>
   <w:num w:numId="1" w16cid:durableId="802118894">
+    <w:abstractNumId w:val="35"/>
+  </w:num>
+  <w:num w:numId="2" w16cid:durableId="1626158545">
+    <w:abstractNumId w:val="63"/>
+  </w:num>
+  <w:num w:numId="3" w16cid:durableId="1727532324">
+    <w:abstractNumId w:val="11"/>
+  </w:num>
+  <w:num w:numId="4" w16cid:durableId="1637950677">
+    <w:abstractNumId w:val="9"/>
+  </w:num>
+  <w:num w:numId="5" w16cid:durableId="1186402354">
+    <w:abstractNumId w:val="46"/>
+  </w:num>
+  <w:num w:numId="6" w16cid:durableId="133105124">
+    <w:abstractNumId w:val="39"/>
+  </w:num>
+  <w:num w:numId="7" w16cid:durableId="1662542200">
+    <w:abstractNumId w:val="4"/>
+  </w:num>
+  <w:num w:numId="8" w16cid:durableId="1899245045">
+    <w:abstractNumId w:val="18"/>
+  </w:num>
+  <w:num w:numId="9" w16cid:durableId="169486143">
+    <w:abstractNumId w:val="56"/>
+  </w:num>
+  <w:num w:numId="10" w16cid:durableId="1918175060">
+    <w:abstractNumId w:val="51"/>
+  </w:num>
+  <w:num w:numId="11" w16cid:durableId="2119835674">
+    <w:abstractNumId w:val="44"/>
+  </w:num>
+  <w:num w:numId="12" w16cid:durableId="1367364921">
+    <w:abstractNumId w:val="33"/>
+  </w:num>
+  <w:num w:numId="13" w16cid:durableId="766390070">
+    <w:abstractNumId w:val="21"/>
+  </w:num>
+  <w:num w:numId="14" w16cid:durableId="1332640782">
+    <w:abstractNumId w:val="43"/>
+  </w:num>
+  <w:num w:numId="15" w16cid:durableId="1661956474">
+    <w:abstractNumId w:val="60"/>
+  </w:num>
+  <w:num w:numId="16" w16cid:durableId="1315984182">
+    <w:abstractNumId w:val="36"/>
+  </w:num>
+  <w:num w:numId="17" w16cid:durableId="461072591">
+    <w:abstractNumId w:val="49"/>
+  </w:num>
+  <w:num w:numId="18" w16cid:durableId="1829588319">
+    <w:abstractNumId w:val="40"/>
+  </w:num>
+  <w:num w:numId="19" w16cid:durableId="1998797266">
+    <w:abstractNumId w:val="10"/>
+  </w:num>
+  <w:num w:numId="20" w16cid:durableId="875697725">
+    <w:abstractNumId w:val="54"/>
+  </w:num>
+  <w:num w:numId="21" w16cid:durableId="1519007240">
+    <w:abstractNumId w:val="32"/>
+  </w:num>
+  <w:num w:numId="22" w16cid:durableId="1258827459">
+    <w:abstractNumId w:val="23"/>
+  </w:num>
+  <w:num w:numId="23" w16cid:durableId="334504406">
+    <w:abstractNumId w:val="30"/>
+  </w:num>
+  <w:num w:numId="24" w16cid:durableId="1725833318">
+    <w:abstractNumId w:val="61"/>
+  </w:num>
+  <w:num w:numId="25" w16cid:durableId="895631354">
+    <w:abstractNumId w:val="16"/>
+  </w:num>
+  <w:num w:numId="26" w16cid:durableId="970747717">
+    <w:abstractNumId w:val="14"/>
+  </w:num>
+  <w:num w:numId="27" w16cid:durableId="91971659">
+    <w:abstractNumId w:val="1"/>
+  </w:num>
+  <w:num w:numId="28" w16cid:durableId="2049790205">
+    <w:abstractNumId w:val="47"/>
+  </w:num>
+  <w:num w:numId="29" w16cid:durableId="576015062">
+    <w:abstractNumId w:val="31"/>
+  </w:num>
+  <w:num w:numId="30" w16cid:durableId="415439018">
+    <w:abstractNumId w:val="29"/>
+  </w:num>
+  <w:num w:numId="31" w16cid:durableId="2103985640">
+    <w:abstractNumId w:val="45"/>
+  </w:num>
+  <w:num w:numId="32" w16cid:durableId="1641887200">
+    <w:abstractNumId w:val="5"/>
+  </w:num>
+  <w:num w:numId="33" w16cid:durableId="1638217075">
+    <w:abstractNumId w:val="34"/>
+  </w:num>
+  <w:num w:numId="34" w16cid:durableId="1139806546">
+    <w:abstractNumId w:val="62"/>
+  </w:num>
+  <w:num w:numId="35" w16cid:durableId="943658688">
+    <w:abstractNumId w:val="53"/>
+  </w:num>
+  <w:num w:numId="36" w16cid:durableId="1166440506">
+    <w:abstractNumId w:val="58"/>
+  </w:num>
+  <w:num w:numId="37" w16cid:durableId="1563249645">
+    <w:abstractNumId w:val="20"/>
+  </w:num>
+  <w:num w:numId="38" w16cid:durableId="1554460986">
+    <w:abstractNumId w:val="59"/>
+  </w:num>
+  <w:num w:numId="39" w16cid:durableId="1221600392">
+    <w:abstractNumId w:val="13"/>
+  </w:num>
+  <w:num w:numId="40" w16cid:durableId="170605565">
+    <w:abstractNumId w:val="37"/>
+  </w:num>
+  <w:num w:numId="41" w16cid:durableId="740179358">
+    <w:abstractNumId w:val="7"/>
+  </w:num>
+  <w:num w:numId="42" w16cid:durableId="268126356">
+    <w:abstractNumId w:val="25"/>
+  </w:num>
+  <w:num w:numId="43" w16cid:durableId="277295572">
+    <w:abstractNumId w:val="12"/>
+  </w:num>
+  <w:num w:numId="44" w16cid:durableId="543174555">
+    <w:abstractNumId w:val="28"/>
+  </w:num>
+  <w:num w:numId="45" w16cid:durableId="20322789">
+    <w:abstractNumId w:val="38"/>
+  </w:num>
+  <w:num w:numId="46" w16cid:durableId="1789816076">
     <w:abstractNumId w:val="24"/>
   </w:num>
-  <w:num w:numId="2" w16cid:durableId="1626158545">
-    <w:abstractNumId w:val="45"/>
+  <w:num w:numId="47" w16cid:durableId="1288469392">
+    <w:abstractNumId w:val="8"/>
   </w:num>
-  <w:num w:numId="3" w16cid:durableId="1727532324">
+  <w:num w:numId="48" w16cid:durableId="1331636663">
     <w:abstractNumId w:val="6"/>
   </w:num>
-  <w:num w:numId="4" w16cid:durableId="1637950677">
-    <w:abstractNumId w:val="4"/>
+  <w:num w:numId="49" w16cid:durableId="666518990">
+    <w:abstractNumId w:val="57"/>
   </w:num>
-  <w:num w:numId="5" w16cid:durableId="1186402354">
-    <w:abstractNumId w:val="33"/>
+  <w:num w:numId="50" w16cid:durableId="602615672">
+    <w:abstractNumId w:val="48"/>
   </w:num>
-  <w:num w:numId="6" w16cid:durableId="133105124">
-    <w:abstractNumId w:val="28"/>
+  <w:num w:numId="51" w16cid:durableId="676348896">
+    <w:abstractNumId w:val="19"/>
   </w:num>
-  <w:num w:numId="7" w16cid:durableId="1662542200">
-    <w:abstractNumId w:val="1"/>
+  <w:num w:numId="52" w16cid:durableId="1073965310">
+    <w:abstractNumId w:val="15"/>
   </w:num>
-  <w:num w:numId="8" w16cid:durableId="1899245045">
-    <w:abstractNumId w:val="11"/>
+  <w:num w:numId="53" w16cid:durableId="2145803606">
+    <w:abstractNumId w:val="17"/>
   </w:num>
-  <w:num w:numId="9" w16cid:durableId="169486143">
-    <w:abstractNumId w:val="39"/>
+  <w:num w:numId="54" w16cid:durableId="1338390438">
+    <w:abstractNumId w:val="50"/>
   </w:num>
-  <w:num w:numId="10" w16cid:durableId="1918175060">
-    <w:abstractNumId w:val="36"/>
-  </w:num>
-  <w:num w:numId="11" w16cid:durableId="2119835674">
-    <w:abstractNumId w:val="31"/>
-  </w:num>
-  <w:num w:numId="12" w16cid:durableId="1367364921">
+  <w:num w:numId="55" w16cid:durableId="1400905114">
     <w:abstractNumId w:val="22"/>
   </w:num>
-  <w:num w:numId="13" w16cid:durableId="766390070">
-    <w:abstractNumId w:val="13"/>
+  <w:num w:numId="56" w16cid:durableId="1881743915">
+    <w:abstractNumId w:val="41"/>
   </w:num>
-  <w:num w:numId="14" w16cid:durableId="1332640782">
-    <w:abstractNumId w:val="30"/>
+  <w:num w:numId="57" w16cid:durableId="343557580">
+    <w:abstractNumId w:val="55"/>
   </w:num>
-  <w:num w:numId="15" w16cid:durableId="1661956474">
+  <w:num w:numId="58" w16cid:durableId="375396716">
+    <w:abstractNumId w:val="52"/>
+  </w:num>
+  <w:num w:numId="59" w16cid:durableId="366688869">
+    <w:abstractNumId w:val="0"/>
+  </w:num>
+  <w:num w:numId="60" w16cid:durableId="1637829664">
+    <w:abstractNumId w:val="26"/>
+  </w:num>
+  <w:num w:numId="61" w16cid:durableId="454837774">
     <w:abstractNumId w:val="42"/>
   </w:num>
-  <w:num w:numId="16" w16cid:durableId="1315984182">
-    <w:abstractNumId w:val="25"/>
+  <w:num w:numId="62" w16cid:durableId="1841310486">
+    <w:abstractNumId w:val="27"/>
   </w:num>
-  <w:num w:numId="17" w16cid:durableId="461072591">
-    <w:abstractNumId w:val="35"/>
-  </w:num>
-  <w:num w:numId="18" w16cid:durableId="1829588319">
-    <w:abstractNumId w:val="29"/>
-  </w:num>
-  <w:num w:numId="19" w16cid:durableId="1998797266">
-    <w:abstractNumId w:val="5"/>
-  </w:num>
-  <w:num w:numId="20" w16cid:durableId="875697725">
-    <w:abstractNumId w:val="38"/>
-  </w:num>
-  <w:num w:numId="21" w16cid:durableId="1519007240">
-    <w:abstractNumId w:val="21"/>
-  </w:num>
-  <w:num w:numId="22" w16cid:durableId="1258827459">
-    <w:abstractNumId w:val="14"/>
-  </w:num>
-  <w:num w:numId="23" w16cid:durableId="334504406">
-    <w:abstractNumId w:val="19"/>
-  </w:num>
-  <w:num w:numId="24" w16cid:durableId="1725833318">
-    <w:abstractNumId w:val="43"/>
-  </w:num>
-  <w:num w:numId="25" w16cid:durableId="895631354">
-    <w:abstractNumId w:val="10"/>
-  </w:num>
-  <w:num w:numId="26" w16cid:durableId="970747717">
-    <w:abstractNumId w:val="9"/>
-  </w:num>
-  <w:num w:numId="27" w16cid:durableId="91971659">
-    <w:abstractNumId w:val="0"/>
-  </w:num>
-  <w:num w:numId="28" w16cid:durableId="2049790205">
-    <w:abstractNumId w:val="34"/>
-  </w:num>
-  <w:num w:numId="29" w16cid:durableId="576015062">
-    <w:abstractNumId w:val="20"/>
-  </w:num>
-  <w:num w:numId="30" w16cid:durableId="415439018">
-    <w:abstractNumId w:val="18"/>
-  </w:num>
-  <w:num w:numId="31" w16cid:durableId="2103985640">
-    <w:abstractNumId w:val="32"/>
-  </w:num>
-  <w:num w:numId="32" w16cid:durableId="1641887200">
+  <w:num w:numId="63" w16cid:durableId="1374383784">
     <w:abstractNumId w:val="2"/>
   </w:num>
-  <w:num w:numId="33" w16cid:durableId="1638217075">
-    <w:abstractNumId w:val="23"/>
-  </w:num>
-  <w:num w:numId="34" w16cid:durableId="1139806546">
-    <w:abstractNumId w:val="44"/>
-  </w:num>
-  <w:num w:numId="35" w16cid:durableId="943658688">
-    <w:abstractNumId w:val="37"/>
-  </w:num>
-  <w:num w:numId="36" w16cid:durableId="1166440506">
-    <w:abstractNumId w:val="40"/>
-  </w:num>
-  <w:num w:numId="37" w16cid:durableId="1563249645">
-    <w:abstractNumId w:val="12"/>
-  </w:num>
-  <w:num w:numId="38" w16cid:durableId="1554460986">
-    <w:abstractNumId w:val="41"/>
-  </w:num>
-  <w:num w:numId="39" w16cid:durableId="1221600392">
-    <w:abstractNumId w:val="8"/>
-  </w:num>
-  <w:num w:numId="40" w16cid:durableId="170605565">
-    <w:abstractNumId w:val="26"/>
-  </w:num>
-  <w:num w:numId="41" w16cid:durableId="740179358">
+  <w:num w:numId="64" w16cid:durableId="1195996748">
     <w:abstractNumId w:val="3"/>
-  </w:num>
-  <w:num w:numId="42" w16cid:durableId="268126356">
-    <w:abstractNumId w:val="16"/>
-  </w:num>
-  <w:num w:numId="43" w16cid:durableId="277295572">
-    <w:abstractNumId w:val="7"/>
-  </w:num>
-  <w:num w:numId="44" w16cid:durableId="543174555">
-    <w:abstractNumId w:val="17"/>
-  </w:num>
-  <w:num w:numId="45" w16cid:durableId="20322789">
-    <w:abstractNumId w:val="27"/>
-  </w:num>
-  <w:num w:numId="46" w16cid:durableId="1789816076">
-    <w:abstractNumId w:val="15"/>
   </w:num>
 </w:numbering>
 </file>
@@ -25896,10 +28869,33 @@
       <w:sz w:val="32"/>
     </w:rPr>
   </w:style>
+  <w:style w:type="paragraph" w:styleId="5">
+    <w:name w:val="heading 5"/>
+    <w:basedOn w:val="a"/>
+    <w:next w:val="a"/>
+    <w:link w:val="50"/>
+    <w:uiPriority w:val="9"/>
+    <w:semiHidden/>
+    <w:unhideWhenUsed/>
+    <w:qFormat/>
+    <w:rsid w:val="00381E46"/>
+    <w:pPr>
+      <w:keepNext/>
+      <w:spacing w:line="720" w:lineRule="auto"/>
+      <w:ind w:leftChars="200" w:left="200"/>
+      <w:outlineLvl w:val="4"/>
+    </w:pPr>
+    <w:rPr>
+      <w:rFonts w:asciiTheme="majorHAnsi" w:eastAsiaTheme="majorEastAsia" w:hAnsiTheme="majorHAnsi" w:cstheme="majorBidi"/>
+      <w:b/>
+      <w:bCs/>
+      <w:sz w:val="36"/>
+      <w:szCs w:val="36"/>
+    </w:rPr>
+  </w:style>
   <w:style w:type="character" w:default="1" w:styleId="a0">
     <w:name w:val="Default Paragraph Font"/>
     <w:uiPriority w:val="1"/>
-    <w:semiHidden/>
     <w:unhideWhenUsed/>
   </w:style>
   <w:style w:type="table" w:default="1" w:styleId="a1">
@@ -26061,6 +29057,23 @@
         <w:insideV w:val="single" w:sz="4" w:space="0" w:color="auto"/>
       </w:tblBorders>
     </w:tblPr>
+  </w:style>
+  <w:style w:type="character" w:customStyle="1" w:styleId="50">
+    <w:name w:val="標題 5 字元"/>
+    <w:basedOn w:val="a0"/>
+    <w:link w:val="5"/>
+    <w:uiPriority w:val="9"/>
+    <w:semiHidden/>
+    <w:rsid w:val="00381E46"/>
+    <w:rPr>
+      <w:rFonts w:asciiTheme="majorHAnsi" w:eastAsiaTheme="majorEastAsia" w:hAnsiTheme="majorHAnsi" w:cstheme="majorBidi"/>
+      <w:b/>
+      <w:bCs/>
+      <w:color w:val="000000"/>
+      <w:sz w:val="36"/>
+      <w:szCs w:val="36"/>
+      <w:lang w:val="zh" w:eastAsia="zh" w:bidi="zh"/>
+    </w:rPr>
   </w:style>
 </w:styles>
 </file>

--- a/二技第114201組-DreamEcho AI-系統手冊.docx
+++ b/二技第114201組-DreamEcho AI-系統手冊.docx
@@ -1340,19 +1340,38 @@
         <w:ind w:firstLine="480"/>
         <w:jc w:val="both"/>
         <w:rPr>
+          <w:rFonts w:cs="Times New Roman"/>
+          <w:color w:val="auto"/>
+          <w:szCs w:val="28"/>
+          <w:lang w:val="en-US" w:eastAsia="zh-TW" w:bidi="ar-SA"/>
+          <w14:ligatures w14:val="none"/>
+        </w:rPr>
+      </w:pPr>
+    </w:p>
+    <w:p>
+      <w:pPr>
+        <w:spacing w:after="0" w:line="240" w:lineRule="auto"/>
+        <w:ind w:firstLine="480"/>
+        <w:jc w:val="both"/>
+        <w:rPr>
+          <w:rFonts w:cs="Times New Roman"/>
+          <w:color w:val="auto"/>
+          <w:szCs w:val="28"/>
+          <w:lang w:val="en-US" w:eastAsia="zh-TW" w:bidi="ar-SA"/>
+          <w14:ligatures w14:val="none"/>
+        </w:rPr>
+      </w:pPr>
+      <w:r>
+        <w:rPr>
           <w:rFonts w:cs="Times New Roman" w:hint="eastAsia"/>
           <w:color w:val="auto"/>
           <w:szCs w:val="28"/>
           <w:lang w:val="en-US" w:eastAsia="zh-TW" w:bidi="ar-SA"/>
           <w14:ligatures w14:val="none"/>
         </w:rPr>
-      </w:pPr>
-    </w:p>
-    <w:p>
-      <w:pPr>
-        <w:spacing w:after="0" w:line="240" w:lineRule="auto"/>
-        <w:ind w:firstLine="480"/>
-        <w:jc w:val="both"/>
+        <w:t>隨著人工智慧（</w:t>
+      </w:r>
+      <w:r>
         <w:rPr>
           <w:rFonts w:cs="Times New Roman" w:hint="eastAsia"/>
           <w:color w:val="auto"/>
@@ -1360,7 +1379,8 @@
           <w:lang w:val="en-US" w:eastAsia="zh-TW" w:bidi="ar-SA"/>
           <w14:ligatures w14:val="none"/>
         </w:rPr>
-      </w:pPr>
+        <w:t>AI</w:t>
+      </w:r>
       <w:r>
         <w:rPr>
           <w:rFonts w:cs="Times New Roman" w:hint="eastAsia"/>
@@ -1369,7 +1389,7 @@
           <w:lang w:val="en-US" w:eastAsia="zh-TW" w:bidi="ar-SA"/>
           <w14:ligatures w14:val="none"/>
         </w:rPr>
-        <w:t>隨著人工智慧（</w:t>
+        <w:t>）技術的快速發展，</w:t>
       </w:r>
       <w:r>
         <w:rPr>
@@ -1379,7 +1399,7 @@
           <w:lang w:val="en-US" w:eastAsia="zh-TW" w:bidi="ar-SA"/>
           <w14:ligatures w14:val="none"/>
         </w:rPr>
-        <w:t>AI</w:t>
+        <w:t>夢境分析變得更加科學</w:t>
       </w:r>
       <w:r>
         <w:rPr>
@@ -1389,7 +1409,7 @@
           <w:lang w:val="en-US" w:eastAsia="zh-TW" w:bidi="ar-SA"/>
           <w14:ligatures w14:val="none"/>
         </w:rPr>
-        <w:t>）技術的快速發展，</w:t>
+        <w:t>且</w:t>
       </w:r>
       <w:r>
         <w:rPr>
@@ -1399,7 +1419,7 @@
           <w:lang w:val="en-US" w:eastAsia="zh-TW" w:bidi="ar-SA"/>
           <w14:ligatures w14:val="none"/>
         </w:rPr>
-        <w:t>夢境分析變得更加科學</w:t>
+        <w:t>精準</w:t>
       </w:r>
       <w:r>
         <w:rPr>
@@ -1409,7 +1429,7 @@
           <w:lang w:val="en-US" w:eastAsia="zh-TW" w:bidi="ar-SA"/>
           <w14:ligatures w14:val="none"/>
         </w:rPr>
-        <w:t>且</w:t>
+        <w:t>。</w:t>
       </w:r>
       <w:r>
         <w:rPr>
@@ -1419,7 +1439,7 @@
           <w:lang w:val="en-US" w:eastAsia="zh-TW" w:bidi="ar-SA"/>
           <w14:ligatures w14:val="none"/>
         </w:rPr>
-        <w:t>精準</w:t>
+        <w:t>過去，夢境解析需要專業心理學家的解讀，如今</w:t>
       </w:r>
       <w:r>
         <w:rPr>
@@ -1429,7 +1449,7 @@
           <w:lang w:val="en-US" w:eastAsia="zh-TW" w:bidi="ar-SA"/>
           <w14:ligatures w14:val="none"/>
         </w:rPr>
-        <w:t>。</w:t>
+        <w:t xml:space="preserve"> AI </w:t>
       </w:r>
       <w:r>
         <w:rPr>
@@ -1439,7 +1459,7 @@
           <w:lang w:val="en-US" w:eastAsia="zh-TW" w:bidi="ar-SA"/>
           <w14:ligatures w14:val="none"/>
         </w:rPr>
-        <w:t>過去，夢境解析需要專業心理學家的解讀，如今</w:t>
+        <w:t>能夠透過數據處理與自然語言分析，自動解析夢境的</w:t>
       </w:r>
       <w:r>
         <w:rPr>
@@ -1449,7 +1469,7 @@
           <w:lang w:val="en-US" w:eastAsia="zh-TW" w:bidi="ar-SA"/>
           <w14:ligatures w14:val="none"/>
         </w:rPr>
-        <w:t xml:space="preserve"> AI </w:t>
+        <w:t>含義、</w:t>
       </w:r>
       <w:r>
         <w:rPr>
@@ -1459,7 +1479,7 @@
           <w:lang w:val="en-US" w:eastAsia="zh-TW" w:bidi="ar-SA"/>
           <w14:ligatures w14:val="none"/>
         </w:rPr>
-        <w:t>能夠透過數據處理與自然語言分析，自動解析夢境的</w:t>
+        <w:t>關鍵字</w:t>
       </w:r>
       <w:r>
         <w:rPr>
@@ -1469,7 +1489,7 @@
           <w:lang w:val="en-US" w:eastAsia="zh-TW" w:bidi="ar-SA"/>
           <w14:ligatures w14:val="none"/>
         </w:rPr>
-        <w:t>含義、</w:t>
+        <w:t>及</w:t>
       </w:r>
       <w:r>
         <w:rPr>
@@ -1479,7 +1499,7 @@
           <w:lang w:val="en-US" w:eastAsia="zh-TW" w:bidi="ar-SA"/>
           <w14:ligatures w14:val="none"/>
         </w:rPr>
-        <w:t>關鍵字</w:t>
+        <w:t>情緒變化</w:t>
       </w:r>
       <w:r>
         <w:rPr>
@@ -1489,7 +1509,7 @@
           <w:lang w:val="en-US" w:eastAsia="zh-TW" w:bidi="ar-SA"/>
           <w14:ligatures w14:val="none"/>
         </w:rPr>
-        <w:t>及</w:t>
+        <w:t>，使得</w:t>
       </w:r>
       <w:r>
         <w:rPr>
@@ -1499,7 +1519,7 @@
           <w:lang w:val="en-US" w:eastAsia="zh-TW" w:bidi="ar-SA"/>
           <w14:ligatures w14:val="none"/>
         </w:rPr>
-        <w:t>情緒變化</w:t>
+        <w:t>我們</w:t>
       </w:r>
       <w:r>
         <w:rPr>
@@ -1509,40 +1529,20 @@
           <w:lang w:val="en-US" w:eastAsia="zh-TW" w:bidi="ar-SA"/>
           <w14:ligatures w14:val="none"/>
         </w:rPr>
-        <w:t>，使得</w:t>
-      </w:r>
-      <w:r>
-        <w:rPr>
-          <w:rFonts w:cs="Times New Roman" w:hint="eastAsia"/>
+        <w:t>能夠以更科學、客觀的方式分析夢境。</w:t>
+      </w:r>
+    </w:p>
+    <w:p>
+      <w:pPr>
+        <w:spacing w:after="0" w:line="240" w:lineRule="auto"/>
+        <w:jc w:val="both"/>
+        <w:rPr>
+          <w:rFonts w:cs="Times New Roman"/>
           <w:color w:val="auto"/>
           <w:szCs w:val="28"/>
           <w:lang w:val="en-US" w:eastAsia="zh-TW" w:bidi="ar-SA"/>
           <w14:ligatures w14:val="none"/>
         </w:rPr>
-        <w:t>我們</w:t>
-      </w:r>
-      <w:r>
-        <w:rPr>
-          <w:rFonts w:cs="Times New Roman" w:hint="eastAsia"/>
-          <w:color w:val="auto"/>
-          <w:szCs w:val="28"/>
-          <w:lang w:val="en-US" w:eastAsia="zh-TW" w:bidi="ar-SA"/>
-          <w14:ligatures w14:val="none"/>
-        </w:rPr>
-        <w:t>能夠以更科學、客觀的方式分析夢境。</w:t>
-      </w:r>
-    </w:p>
-    <w:p>
-      <w:pPr>
-        <w:spacing w:after="0" w:line="240" w:lineRule="auto"/>
-        <w:jc w:val="both"/>
-        <w:rPr>
-          <w:rFonts w:cs="Times New Roman" w:hint="eastAsia"/>
-          <w:color w:val="auto"/>
-          <w:szCs w:val="28"/>
-          <w:lang w:val="en-US" w:eastAsia="zh-TW" w:bidi="ar-SA"/>
-          <w14:ligatures w14:val="none"/>
-        </w:rPr>
       </w:pPr>
     </w:p>
     <w:p>
@@ -1551,7 +1551,7 @@
         <w:ind w:firstLine="480"/>
         <w:jc w:val="both"/>
         <w:rPr>
-          <w:rFonts w:cs="Times New Roman" w:hint="eastAsia"/>
+          <w:rFonts w:cs="Times New Roman"/>
           <w:lang w:val="en-US" w:eastAsia="zh-TW"/>
         </w:rPr>
       </w:pPr>
@@ -1737,7 +1737,15 @@
           <w:lang w:val="en-US" w:eastAsia="zh-TW" w:bidi="ar-SA"/>
           <w14:ligatures w14:val="none"/>
         </w:rPr>
-        <w:t>結合夢境</w:t>
+        <w:t>結合夢境解析、情緒圖表儀表板、心理診斷建議及社群討論功能，</w:t>
+      </w:r>
+      <w:r>
+        <w:rPr>
+          <w:rFonts w:cs="Times New Roman" w:hint="eastAsia"/>
+          <w:highlight w:val="yellow"/>
+          <w:lang w:val="en-US" w:eastAsia="zh-TW"/>
+        </w:rPr>
+        <w:t>讓使用者不僅能</w:t>
       </w:r>
       <w:r>
         <w:rPr>
@@ -1748,36 +1756,6 @@
           <w:lang w:val="en-US" w:eastAsia="zh-TW" w:bidi="ar-SA"/>
           <w14:ligatures w14:val="none"/>
         </w:rPr>
-        <w:t>解析</w:t>
-      </w:r>
-      <w:r>
-        <w:rPr>
-          <w:rFonts w:cs="Times New Roman" w:hint="eastAsia"/>
-          <w:color w:val="auto"/>
-          <w:szCs w:val="28"/>
-          <w:highlight w:val="yellow"/>
-          <w:lang w:val="en-US" w:eastAsia="zh-TW" w:bidi="ar-SA"/>
-          <w14:ligatures w14:val="none"/>
-        </w:rPr>
-        <w:t>、情緒圖表儀表板、心理診斷建議及社群討論功能，</w:t>
-      </w:r>
-      <w:r>
-        <w:rPr>
-          <w:rFonts w:cs="Times New Roman" w:hint="eastAsia"/>
-          <w:highlight w:val="yellow"/>
-          <w:lang w:val="en-US" w:eastAsia="zh-TW"/>
-        </w:rPr>
-        <w:t>讓使用者不僅能</w:t>
-      </w:r>
-      <w:r>
-        <w:rPr>
-          <w:rFonts w:cs="Times New Roman" w:hint="eastAsia"/>
-          <w:color w:val="auto"/>
-          <w:szCs w:val="28"/>
-          <w:highlight w:val="yellow"/>
-          <w:lang w:val="en-US" w:eastAsia="zh-TW" w:bidi="ar-SA"/>
-          <w14:ligatures w14:val="none"/>
-        </w:rPr>
         <w:t>更全面地</w:t>
       </w:r>
       <w:r>
@@ -1849,7 +1827,7 @@
         <w:ind w:firstLine="480"/>
         <w:jc w:val="both"/>
         <w:rPr>
-          <w:rFonts w:ascii="標楷體" w:hAnsi="標楷體" w:cs="Times New Roman" w:hint="eastAsia"/>
+          <w:rFonts w:ascii="標楷體" w:hAnsi="標楷體" w:cs="Times New Roman"/>
           <w:lang w:val="en-US" w:eastAsia="zh-TW"/>
         </w:rPr>
       </w:pPr>
@@ -2077,7 +2055,7 @@
         <w:ind w:firstLineChars="200" w:firstLine="560"/>
         <w:jc w:val="both"/>
         <w:rPr>
-          <w:rFonts w:cs="Times New Roman" w:hint="eastAsia"/>
+          <w:rFonts w:cs="Times New Roman"/>
           <w:lang w:val="en-US" w:eastAsia="zh-TW"/>
         </w:rPr>
       </w:pPr>
@@ -2184,7 +2162,7 @@
         <w:ind w:firstLineChars="200" w:firstLine="560"/>
         <w:jc w:val="both"/>
         <w:rPr>
-          <w:rFonts w:cs="Times New Roman" w:hint="eastAsia"/>
+          <w:rFonts w:cs="Times New Roman"/>
           <w:lang w:val="en-US" w:eastAsia="zh-TW"/>
         </w:rPr>
       </w:pPr>
@@ -2207,7 +2185,7 @@
         <w:ind w:leftChars="0"/>
         <w:jc w:val="both"/>
         <w:rPr>
-          <w:rFonts w:cs="Times New Roman" w:hint="eastAsia"/>
+          <w:rFonts w:cs="Times New Roman"/>
           <w:lang w:val="en-US" w:eastAsia="zh-TW"/>
         </w:rPr>
       </w:pPr>
@@ -2238,7 +2216,7 @@
         <w:ind w:leftChars="0"/>
         <w:jc w:val="both"/>
         <w:rPr>
-          <w:rFonts w:cs="Times New Roman" w:hint="eastAsia"/>
+          <w:rFonts w:cs="Times New Roman"/>
           <w:lang w:val="en-US" w:eastAsia="zh-TW"/>
         </w:rPr>
       </w:pPr>
@@ -2291,7 +2269,7 @@
         <w:ind w:leftChars="0"/>
         <w:jc w:val="both"/>
         <w:rPr>
-          <w:rFonts w:cs="Times New Roman" w:hint="eastAsia"/>
+          <w:rFonts w:cs="Times New Roman"/>
           <w:lang w:val="en-US" w:eastAsia="zh-TW"/>
         </w:rPr>
       </w:pPr>
@@ -2339,7 +2317,7 @@
         <w:ind w:firstLine="480"/>
         <w:jc w:val="both"/>
         <w:rPr>
-          <w:rFonts w:cs="Times New Roman" w:hint="eastAsia"/>
+          <w:rFonts w:cs="Times New Roman"/>
           <w:lang w:val="en-US" w:eastAsia="zh-TW"/>
         </w:rPr>
       </w:pPr>
@@ -2379,31 +2357,7 @@
           <w:highlight w:val="yellow"/>
           <w:lang w:val="en-US" w:eastAsia="zh-TW"/>
         </w:rPr>
-        <w:t>透過</w:t>
-      </w:r>
-      <w:r>
-        <w:rPr>
-          <w:rFonts w:cs="Times New Roman" w:hint="eastAsia"/>
-          <w:highlight w:val="yellow"/>
-          <w:lang w:val="en-US" w:eastAsia="zh-TW"/>
-        </w:rPr>
-        <w:t>系統自動分析與歸納的夢境</w:t>
-      </w:r>
-      <w:r>
-        <w:rPr>
-          <w:rFonts w:cs="Times New Roman" w:hint="eastAsia"/>
-          <w:highlight w:val="yellow"/>
-          <w:lang w:val="en-US" w:eastAsia="zh-TW"/>
-        </w:rPr>
-        <w:t>分析</w:t>
-      </w:r>
-      <w:r>
-        <w:rPr>
-          <w:rFonts w:cs="Times New Roman" w:hint="eastAsia"/>
-          <w:highlight w:val="yellow"/>
-          <w:lang w:val="en-US" w:eastAsia="zh-TW"/>
-        </w:rPr>
-        <w:t>工具</w:t>
+        <w:t>透過系統自動分析與歸納的夢境分析工具</w:t>
       </w:r>
       <w:r>
         <w:rPr>
@@ -2646,15 +2600,7 @@
           <w:highlight w:val="yellow"/>
           <w:lang w:val="en-US"/>
         </w:rPr>
-        <w:t>自動辨識夢境中的關鍵詞</w:t>
-      </w:r>
-      <w:r>
-        <w:rPr>
-          <w:rFonts w:cs="Times New Roman" w:hint="eastAsia"/>
-          <w:highlight w:val="yellow"/>
-          <w:lang w:val="en-US"/>
-        </w:rPr>
-        <w:t>與</w:t>
+        <w:t>自動辨識夢境中的關鍵詞與</w:t>
       </w:r>
       <w:r>
         <w:rPr>
@@ -2683,7 +2629,7 @@
         <w:ind w:leftChars="0"/>
         <w:jc w:val="both"/>
         <w:rPr>
-          <w:rFonts w:cs="Times New Roman" w:hint="eastAsia"/>
+          <w:rFonts w:cs="Times New Roman"/>
           <w:lang w:val="en-US"/>
         </w:rPr>
       </w:pPr>
@@ -2702,7 +2648,7 @@
         <w:ind w:leftChars="0" w:left="640"/>
         <w:jc w:val="both"/>
         <w:rPr>
-          <w:rFonts w:cs="Times New Roman" w:hint="eastAsia"/>
+          <w:rFonts w:cs="Times New Roman"/>
           <w:lang w:val="en-US"/>
         </w:rPr>
       </w:pPr>
@@ -2762,7 +2708,7 @@
         <w:ind w:leftChars="0"/>
         <w:jc w:val="both"/>
         <w:rPr>
-          <w:rFonts w:cs="Times New Roman" w:hint="eastAsia"/>
+          <w:rFonts w:cs="Times New Roman"/>
           <w:lang w:val="en-US"/>
         </w:rPr>
       </w:pPr>
@@ -2779,23 +2725,7 @@
           <w:highlight w:val="yellow"/>
           <w:lang w:val="en-US"/>
         </w:rPr>
-        <w:t>夢境</w:t>
-      </w:r>
-      <w:r>
-        <w:rPr>
-          <w:rFonts w:cs="Times New Roman" w:hint="eastAsia"/>
-          <w:highlight w:val="yellow"/>
-          <w:lang w:val="en-US"/>
-        </w:rPr>
-        <w:t>關鍵字</w:t>
-      </w:r>
-      <w:r>
-        <w:rPr>
-          <w:rFonts w:cs="Times New Roman" w:hint="eastAsia"/>
-          <w:highlight w:val="yellow"/>
-          <w:lang w:val="en-US"/>
-        </w:rPr>
-        <w:t>，顯示熱門夢境類型。</w:t>
+        <w:t>夢境關鍵字，顯示熱門夢境類型。</w:t>
       </w:r>
     </w:p>
     <w:p>
@@ -2809,7 +2739,7 @@
         <w:ind w:leftChars="0"/>
         <w:jc w:val="both"/>
         <w:rPr>
-          <w:rFonts w:cs="Times New Roman" w:hint="eastAsia"/>
+          <w:rFonts w:cs="Times New Roman"/>
           <w:lang w:val="en-US"/>
         </w:rPr>
       </w:pPr>
@@ -2868,7 +2798,7 @@
         <w:ind w:leftChars="0"/>
         <w:jc w:val="both"/>
         <w:rPr>
-          <w:rFonts w:cs="Times New Roman" w:hint="eastAsia"/>
+          <w:rFonts w:cs="Times New Roman"/>
           <w:lang w:val="en-US"/>
         </w:rPr>
       </w:pPr>
@@ -2885,23 +2815,7 @@
           <w:highlight w:val="yellow"/>
           <w:lang w:val="en-US"/>
         </w:rPr>
-        <w:t>快樂、</w:t>
-      </w:r>
-      <w:r>
-        <w:rPr>
-          <w:rFonts w:cs="Times New Roman" w:hint="eastAsia"/>
-          <w:highlight w:val="yellow"/>
-          <w:lang w:val="en-US"/>
-        </w:rPr>
-        <w:t>焦慮、恐懼</w:t>
-      </w:r>
-      <w:r>
-        <w:rPr>
-          <w:rFonts w:cs="Times New Roman" w:hint="eastAsia"/>
-          <w:highlight w:val="yellow"/>
-          <w:lang w:val="en-US"/>
-        </w:rPr>
-        <w:t>、興奮</w:t>
+        <w:t>快樂、焦慮、恐懼、興奮</w:t>
       </w:r>
       <w:r>
         <w:rPr>
@@ -3137,7 +3051,7 @@
         <w:ind w:leftChars="0" w:left="640"/>
         <w:jc w:val="both"/>
         <w:rPr>
-          <w:rFonts w:cs="Times New Roman" w:hint="eastAsia"/>
+          <w:rFonts w:cs="Times New Roman"/>
           <w:lang w:val="en-US" w:eastAsia="zh-TW"/>
         </w:rPr>
       </w:pPr>
@@ -3284,7 +3198,7 @@
         <w:ind w:leftChars="0" w:left="640"/>
         <w:jc w:val="both"/>
         <w:rPr>
-          <w:rFonts w:cs="Times New Roman" w:hint="eastAsia"/>
+          <w:rFonts w:cs="Times New Roman"/>
           <w:lang w:val="en-US" w:eastAsia="zh-TW"/>
         </w:rPr>
       </w:pPr>
@@ -3429,7 +3343,7 @@
         <w:ind w:leftChars="0" w:left="640"/>
         <w:jc w:val="both"/>
         <w:rPr>
-          <w:rFonts w:cs="Times New Roman" w:hint="eastAsia"/>
+          <w:rFonts w:cs="Times New Roman"/>
           <w:lang w:val="en-US" w:eastAsia="zh-TW"/>
         </w:rPr>
       </w:pPr>
@@ -3538,7 +3452,7 @@
         <w:spacing w:after="0" w:line="360" w:lineRule="auto"/>
         <w:jc w:val="both"/>
         <w:rPr>
-          <w:rFonts w:ascii="標楷體" w:hAnsi="標楷體" w:cs="Times New Roman" w:hint="eastAsia"/>
+          <w:rFonts w:ascii="標楷體" w:hAnsi="標楷體" w:cs="Times New Roman"/>
           <w:highlight w:val="yellow"/>
           <w:lang w:val="en-US" w:eastAsia="zh-TW"/>
         </w:rPr>
@@ -3549,7 +3463,7 @@
         <w:spacing w:after="0" w:line="240" w:lineRule="auto"/>
         <w:jc w:val="both"/>
         <w:rPr>
-          <w:rFonts w:cs="Times New Roman" w:hint="eastAsia"/>
+          <w:rFonts w:cs="Times New Roman"/>
           <w:color w:val="auto"/>
           <w:sz w:val="32"/>
           <w:szCs w:val="32"/>
@@ -3775,7 +3689,7 @@
         <w:spacing w:line="360" w:lineRule="auto"/>
         <w:ind w:firstLine="480"/>
         <w:rPr>
-          <w:rFonts w:cs="Times New Roman" w:hint="eastAsia"/>
+          <w:rFonts w:cs="Times New Roman"/>
           <w:lang w:val="en-US" w:eastAsia="zh-TW"/>
         </w:rPr>
       </w:pPr>
@@ -3963,7 +3877,7 @@
       <w:pPr>
         <w:spacing w:line="360" w:lineRule="auto"/>
         <w:rPr>
-          <w:rFonts w:cs="Times New Roman" w:hint="eastAsia"/>
+          <w:rFonts w:cs="Times New Roman"/>
           <w:lang w:val="en-US" w:eastAsia="zh-TW"/>
         </w:rPr>
       </w:pPr>
@@ -4166,6 +4080,13 @@
       </w:pPr>
       <w:r>
         <w:rPr>
+          <w:rFonts w:cs="Times New Roman" w:hint="eastAsia"/>
+          <w:lang w:val="en-US"/>
+        </w:rPr>
+        <w:t>未來</w:t>
+      </w:r>
+      <w:r>
+        <w:rPr>
           <w:rFonts w:cs="Times New Roman"/>
           <w:lang w:val="en-US"/>
         </w:rPr>
@@ -4184,28 +4105,6 @@
           <w:lang w:val="en-US"/>
         </w:rPr>
         <w:t>提供更具科學依據的解釋與建議。</w:t>
-      </w:r>
-    </w:p>
-    <w:p>
-      <w:pPr>
-        <w:pStyle w:val="a5"/>
-        <w:numPr>
-          <w:ilvl w:val="0"/>
-          <w:numId w:val="62"/>
-        </w:numPr>
-        <w:spacing w:line="360" w:lineRule="auto"/>
-        <w:ind w:leftChars="0"/>
-        <w:rPr>
-          <w:rFonts w:cs="Times New Roman"/>
-          <w:lang w:val="en-US"/>
-        </w:rPr>
-      </w:pPr>
-      <w:r>
-        <w:rPr>
-          <w:rFonts w:cs="Times New Roman"/>
-          <w:lang w:val="en-US"/>
-        </w:rPr>
-        <w:t>整合心理健康平台，讓使用者能獲取專業的心理輔導資源。</w:t>
       </w:r>
     </w:p>
     <w:p>
@@ -4307,7 +4206,6 @@
           <w:rFonts w:cs="Times New Roman"/>
           <w:lang w:val="en-US"/>
         </w:rPr>
-        <w:lastRenderedPageBreak/>
         <w:t>未來可與</w:t>
       </w:r>
       <w:r>
@@ -4344,6 +4242,7 @@
           <w:rFonts w:cs="Times New Roman"/>
           <w:lang w:val="en-US"/>
         </w:rPr>
+        <w:lastRenderedPageBreak/>
         <w:t>創建永續經營的商業模式</w:t>
       </w:r>
     </w:p>
@@ -4417,21 +4316,7 @@
           <w:rFonts w:cs="Times New Roman" w:hint="eastAsia"/>
           <w:lang w:val="en-US"/>
         </w:rPr>
-        <w:t>解析</w:t>
-      </w:r>
-      <w:r>
-        <w:rPr>
-          <w:rFonts w:cs="Times New Roman" w:hint="eastAsia"/>
-          <w:lang w:val="en-US"/>
-        </w:rPr>
-        <w:t>次數</w:t>
-      </w:r>
-      <w:r>
-        <w:rPr>
-          <w:rFonts w:cs="Times New Roman" w:hint="eastAsia"/>
-          <w:lang w:val="en-US"/>
-        </w:rPr>
-        <w:t>無限制</w:t>
+        <w:t>解析次數無限制</w:t>
       </w:r>
       <w:r>
         <w:rPr>
@@ -4611,7 +4496,7 @@
         <w:spacing w:line="360" w:lineRule="auto"/>
         <w:ind w:leftChars="0"/>
         <w:rPr>
-          <w:rFonts w:cs="Times New Roman" w:hint="eastAsia"/>
+          <w:rFonts w:cs="Times New Roman"/>
           <w:lang w:val="en-US"/>
         </w:rPr>
       </w:pPr>
@@ -6831,7 +6716,7 @@
       <w:pPr>
         <w:spacing w:line="360" w:lineRule="auto"/>
         <w:rPr>
-          <w:rFonts w:eastAsia="SimSun" w:cs="Times New Roman" w:hint="eastAsia"/>
+          <w:rFonts w:eastAsia="SimSun" w:cs="Times New Roman"/>
           <w:lang w:val="en-US" w:eastAsia="zh-TW"/>
         </w:rPr>
       </w:pPr>
@@ -7180,7 +7065,7 @@
               <w:spacing w:line="360" w:lineRule="auto"/>
               <w:jc w:val="center"/>
               <w:rPr>
-                <w:rFonts w:cs="Times New Roman" w:hint="eastAsia"/>
+                <w:rFonts w:cs="Times New Roman"/>
                 <w:color w:val="auto"/>
                 <w:szCs w:val="28"/>
                 <w:lang w:val="en-US" w:eastAsia="zh-TW" w:bidi="ar-SA"/>
@@ -7238,7 +7123,7 @@
               <w:spacing w:line="360" w:lineRule="auto"/>
               <w:jc w:val="center"/>
               <w:rPr>
-                <w:rFonts w:ascii="Apple Color Emoji" w:hAnsi="Apple Color Emoji" w:cs="Apple Color Emoji" w:hint="eastAsia"/>
+                <w:rFonts w:ascii="Apple Color Emoji" w:hAnsi="Apple Color Emoji" w:cs="Apple Color Emoji"/>
                 <w:color w:val="auto"/>
                 <w:szCs w:val="28"/>
                 <w:lang w:val="en-US" w:eastAsia="zh-TW" w:bidi="ar-SA"/>
@@ -8327,7 +8212,7 @@
       <w:pPr>
         <w:spacing w:line="278" w:lineRule="auto"/>
         <w:rPr>
-          <w:rFonts w:eastAsia="SimSun" w:cs="Times New Roman" w:hint="eastAsia"/>
+          <w:rFonts w:eastAsia="SimSun" w:cs="Times New Roman"/>
           <w:lang w:val="en-US" w:eastAsia="zh-TW"/>
         </w:rPr>
       </w:pPr>
@@ -18546,7 +18431,14 @@
         <w:rFonts w:ascii="Aptos" w:eastAsia="Aptos" w:hAnsi="Aptos" w:cs="Aptos"/>
         <w:sz w:val="24"/>
       </w:rPr>
-      <w:t>12</w:t>
+      <w:t>1</w:t>
+    </w:r>
+    <w:r>
+      <w:rPr>
+        <w:rFonts w:ascii="Aptos" w:eastAsia="Aptos" w:hAnsi="Aptos" w:cs="Aptos"/>
+        <w:sz w:val="24"/>
+      </w:rPr>
+      <w:t>2</w:t>
     </w:r>
     <w:r>
       <w:rPr>
@@ -18601,7 +18493,14 @@
         <w:rFonts w:ascii="Aptos" w:eastAsia="Aptos" w:hAnsi="Aptos" w:cs="Aptos"/>
         <w:sz w:val="24"/>
       </w:rPr>
-      <w:t>12</w:t>
+      <w:t>1</w:t>
+    </w:r>
+    <w:r>
+      <w:rPr>
+        <w:rFonts w:ascii="Aptos" w:eastAsia="Aptos" w:hAnsi="Aptos" w:cs="Aptos"/>
+        <w:sz w:val="24"/>
+      </w:rPr>
+      <w:t>2</w:t>
     </w:r>
     <w:r>
       <w:rPr>
@@ -28896,6 +28795,7 @@
   <w:style w:type="character" w:default="1" w:styleId="a0">
     <w:name w:val="Default Paragraph Font"/>
     <w:uiPriority w:val="1"/>
+    <w:semiHidden/>
     <w:unhideWhenUsed/>
   </w:style>
   <w:style w:type="table" w:default="1" w:styleId="a1">

--- a/二技第114201組-DreamEcho AI-系統手冊.docx
+++ b/二技第114201組-DreamEcho AI-系統手冊.docx
@@ -4,163 +4,148 @@
   <w:body>
     <w:p>
       <w:pPr>
-        <w:widowControl w:val="0"/>
-        <w:spacing w:after="0" w:line="240" w:lineRule="auto"/>
         <w:jc w:val="distribute"/>
         <w:rPr>
-          <w:rFonts w:cs="Times New Roman"/>
           <w:sz w:val="72"/>
-          <w:lang w:val="en-US" w:eastAsia="zh-TW" w:bidi="ar-SA"/>
-        </w:rPr>
-      </w:pPr>
-      <w:r>
-        <w:rPr>
-          <w:rFonts w:cs="Times New Roman"/>
+        </w:rPr>
+      </w:pPr>
+      <w:r>
+        <w:rPr>
+          <w:rFonts w:hint="eastAsia"/>
           <w:sz w:val="72"/>
-          <w:lang w:val="en-US" w:eastAsia="zh-TW" w:bidi="ar-SA"/>
         </w:rPr>
         <w:t>國立臺北商業大學</w:t>
       </w:r>
     </w:p>
     <w:p>
       <w:pPr>
-        <w:widowControl w:val="0"/>
-        <w:spacing w:after="0" w:line="240" w:lineRule="auto"/>
         <w:jc w:val="center"/>
         <w:rPr>
-          <w:rFonts w:cs="Times New Roman"/>
           <w:sz w:val="56"/>
-          <w:lang w:val="en-US" w:eastAsia="zh-TW" w:bidi="ar-SA"/>
-        </w:rPr>
-      </w:pPr>
-      <w:r>
-        <w:rPr>
-          <w:rFonts w:cs="Times New Roman"/>
+        </w:rPr>
+      </w:pPr>
+      <w:r>
+        <w:rPr>
+          <w:rFonts w:hint="eastAsia"/>
           <w:sz w:val="56"/>
-          <w:lang w:val="en-US" w:eastAsia="zh-TW" w:bidi="ar-SA"/>
         </w:rPr>
         <w:t>資</w:t>
       </w:r>
       <w:r>
         <w:rPr>
-          <w:rFonts w:cs="Times New Roman"/>
+          <w:rFonts w:hint="eastAsia"/>
           <w:sz w:val="56"/>
-          <w:lang w:val="en-US" w:eastAsia="zh-TW" w:bidi="ar-SA"/>
         </w:rPr>
         <w:t xml:space="preserve"> </w:t>
       </w:r>
       <w:r>
         <w:rPr>
-          <w:rFonts w:cs="Times New Roman"/>
+          <w:rFonts w:hint="eastAsia"/>
           <w:sz w:val="56"/>
-          <w:lang w:val="en-US" w:eastAsia="zh-TW" w:bidi="ar-SA"/>
         </w:rPr>
         <w:t>訊</w:t>
       </w:r>
       <w:r>
         <w:rPr>
-          <w:rFonts w:cs="Times New Roman"/>
+          <w:rFonts w:hint="eastAsia"/>
           <w:sz w:val="56"/>
-          <w:lang w:val="en-US" w:eastAsia="zh-TW" w:bidi="ar-SA"/>
         </w:rPr>
         <w:t xml:space="preserve"> </w:t>
       </w:r>
       <w:r>
         <w:rPr>
-          <w:rFonts w:cs="Times New Roman"/>
+          <w:rFonts w:hint="eastAsia"/>
           <w:sz w:val="56"/>
-          <w:lang w:val="en-US" w:eastAsia="zh-TW" w:bidi="ar-SA"/>
         </w:rPr>
         <w:t>管</w:t>
       </w:r>
       <w:r>
         <w:rPr>
-          <w:rFonts w:cs="Times New Roman"/>
+          <w:rFonts w:hint="eastAsia"/>
           <w:sz w:val="56"/>
-          <w:lang w:val="en-US" w:eastAsia="zh-TW" w:bidi="ar-SA"/>
         </w:rPr>
         <w:t xml:space="preserve"> </w:t>
       </w:r>
       <w:r>
         <w:rPr>
-          <w:rFonts w:cs="Times New Roman"/>
+          <w:rFonts w:hint="eastAsia"/>
           <w:sz w:val="56"/>
-          <w:lang w:val="en-US" w:eastAsia="zh-TW" w:bidi="ar-SA"/>
         </w:rPr>
         <w:t>理</w:t>
       </w:r>
       <w:r>
         <w:rPr>
-          <w:rFonts w:cs="Times New Roman"/>
+          <w:rFonts w:hint="eastAsia"/>
           <w:sz w:val="56"/>
-          <w:lang w:val="en-US" w:eastAsia="zh-TW" w:bidi="ar-SA"/>
         </w:rPr>
         <w:t xml:space="preserve"> </w:t>
       </w:r>
       <w:r>
         <w:rPr>
-          <w:rFonts w:cs="Times New Roman"/>
+          <w:rFonts w:hint="eastAsia"/>
           <w:sz w:val="56"/>
-          <w:lang w:val="en-US" w:eastAsia="zh-TW" w:bidi="ar-SA"/>
         </w:rPr>
         <w:t>系</w:t>
       </w:r>
       <w:r>
         <w:rPr>
-          <w:rFonts w:cs="Times New Roman"/>
+          <w:rFonts w:hint="eastAsia"/>
           <w:sz w:val="56"/>
-          <w:lang w:val="en-US" w:eastAsia="zh-TW" w:bidi="ar-SA"/>
         </w:rPr>
         <w:t xml:space="preserve"> </w:t>
       </w:r>
     </w:p>
     <w:p>
       <w:pPr>
-        <w:widowControl w:val="0"/>
-        <w:spacing w:after="0" w:line="240" w:lineRule="auto"/>
         <w:ind w:left="1021" w:right="1021"/>
         <w:jc w:val="distribute"/>
         <w:rPr>
-          <w:rFonts w:cs="Times New Roman"/>
           <w:sz w:val="48"/>
-          <w:lang w:val="en-US" w:eastAsia="zh-TW" w:bidi="ar-SA"/>
-        </w:rPr>
-      </w:pPr>
-      <w:r>
-        <w:rPr>
-          <w:rFonts w:cs="Times New Roman"/>
+        </w:rPr>
+      </w:pPr>
+      <w:r>
+        <w:rPr>
+          <w:rFonts w:cs="Arial" w:hint="eastAsia"/>
           <w:sz w:val="48"/>
-          <w:lang w:val="en-US" w:eastAsia="zh-TW" w:bidi="ar-SA"/>
-        </w:rPr>
-        <w:t>113</w:t>
-      </w:r>
-      <w:r>
-        <w:rPr>
-          <w:rFonts w:cs="Times New Roman"/>
+        </w:rPr>
+        <w:t>1</w:t>
+      </w:r>
+      <w:r>
+        <w:rPr>
+          <w:rFonts w:cs="Arial" w:hint="eastAsia"/>
           <w:sz w:val="48"/>
-          <w:lang w:val="en-US" w:eastAsia="zh-TW" w:bidi="ar-SA"/>
+        </w:rPr>
+        <w:t>13</w:t>
+      </w:r>
+      <w:r>
+        <w:rPr>
+          <w:rFonts w:cs="Arial"/>
+          <w:sz w:val="48"/>
+        </w:rPr>
+        <w:t>’</w:t>
+      </w:r>
+      <w:r>
+        <w:rPr>
+          <w:rFonts w:hint="eastAsia"/>
+          <w:sz w:val="48"/>
         </w:rPr>
         <w:t>資訊系統專案設計</w:t>
       </w:r>
     </w:p>
     <w:p>
       <w:pPr>
-        <w:widowControl w:val="0"/>
-        <w:spacing w:after="0" w:line="360" w:lineRule="auto"/>
+        <w:spacing w:line="276" w:lineRule="auto"/>
         <w:jc w:val="center"/>
         <w:rPr>
-          <w:rFonts w:cs="Times New Roman"/>
           <w:sz w:val="72"/>
-          <w:lang w:val="en-US" w:eastAsia="zh-TW" w:bidi="ar-SA"/>
-        </w:rPr>
-      </w:pPr>
-      <w:r>
-        <w:rPr>
-          <w:rFonts w:cs="Times New Roman"/>
+        </w:rPr>
+      </w:pPr>
+      <w:r>
+        <w:rPr>
+          <w:rFonts w:hint="eastAsia"/>
           <w:b/>
           <w:bCs/>
           <w:sz w:val="72"/>
-          <w:lang w:val="en-US" w:eastAsia="zh-TW" w:bidi="ar-SA"/>
         </w:rPr>
         <w:t>系統手冊</w:t>
       </w:r>
@@ -170,7 +155,6 @@
         <w:spacing w:before="240"/>
         <w:jc w:val="center"/>
         <w:rPr>
-          <w:rFonts w:cs="Times New Roman"/>
           <w:sz w:val="72"/>
           <w14:shadow w14:blurRad="50800" w14:dist="38100" w14:dir="2700000" w14:sx="100000" w14:sy="100000" w14:kx="0" w14:ky="0" w14:algn="tl">
             <w14:srgbClr w14:val="000000">
@@ -181,7 +165,7 @@
       </w:pPr>
       <w:r>
         <w:rPr>
-          <w:rFonts w:cs="Times New Roman"/>
+          <w:rFonts w:hint="eastAsia"/>
           <w:b/>
           <w:bCs/>
           <w:noProof/>
@@ -193,10 +177,10 @@
           </w14:shadow>
         </w:rPr>
         <w:drawing>
-          <wp:inline distT="0" distB="0" distL="0" distR="0" wp14:anchorId="13C42F28" wp14:editId="6851CFA5">
-            <wp:extent cx="1852863" cy="1601860"/>
-            <wp:effectExtent l="0" t="0" r="1905" b="0"/>
-            <wp:docPr id="4" name="圖片 5"/>
+          <wp:inline distT="0" distB="0" distL="0" distR="0" wp14:anchorId="5F5180F4" wp14:editId="54CCF545">
+            <wp:extent cx="3272010" cy="2652156"/>
+            <wp:effectExtent l="0" t="0" r="0" b="2540"/>
+            <wp:docPr id="559193576" name="圖片 5"/>
             <wp:cNvGraphicFramePr>
               <a:graphicFrameLocks xmlns:a="http://schemas.openxmlformats.org/drawingml/2006/main"/>
             </wp:cNvGraphicFramePr>
@@ -204,27 +188,26 @@
               <a:graphicData uri="http://schemas.openxmlformats.org/drawingml/2006/picture">
                 <pic:pic xmlns:pic="http://schemas.openxmlformats.org/drawingml/2006/picture">
                   <pic:nvPicPr>
-                    <pic:cNvPr id="4" name="圖片 5"/>
+                    <pic:cNvPr id="559193576" name="圖片 5"/>
                     <pic:cNvPicPr>
                       <a:picLocks/>
                     </pic:cNvPicPr>
                   </pic:nvPicPr>
-                  <pic:blipFill>
-                    <a:blip r:embed="rId8" cstate="print">
+                  <pic:blipFill rotWithShape="1">
+                    <a:blip r:embed="rId8">
                       <a:extLst>
                         <a:ext uri="{28A0092B-C50C-407E-A947-70E740481C1C}">
                           <a14:useLocalDpi xmlns:a14="http://schemas.microsoft.com/office/drawing/2010/main" val="0"/>
                         </a:ext>
                       </a:extLst>
                     </a:blip>
-                    <a:stretch>
-                      <a:fillRect/>
-                    </a:stretch>
+                    <a:srcRect b="2862"/>
+                    <a:stretch/>
                   </pic:blipFill>
                   <pic:spPr bwMode="auto">
                     <a:xfrm>
                       <a:off x="0" y="0"/>
-                      <a:ext cx="1874340" cy="1620427"/>
+                      <a:ext cx="3287594" cy="2664788"/>
                     </a:xfrm>
                     <a:prstGeom prst="rect">
                       <a:avLst/>
@@ -233,6 +216,11 @@
                     <a:ln>
                       <a:noFill/>
                     </a:ln>
+                    <a:extLst>
+                      <a:ext uri="{53640926-AAD7-44D8-BBD7-CCE9431645EC}">
+                        <a14:shadowObscured xmlns:a14="http://schemas.microsoft.com/office/drawing/2010/main"/>
+                      </a:ext>
+                    </a:extLst>
                   </pic:spPr>
                 </pic:pic>
               </a:graphicData>
@@ -618,6 +606,22 @@
     </w:p>
     <w:p>
       <w:pPr>
+        <w:tabs>
+          <w:tab w:val="left" w:pos="2520"/>
+        </w:tabs>
+        <w:snapToGrid w:val="0"/>
+        <w:rPr>
+          <w:rFonts w:cs="Times New Roman"/>
+          <w:b/>
+          <w:bCs/>
+          <w:sz w:val="36"/>
+          <w:szCs w:val="36"/>
+          <w:lang w:eastAsia="zh-TW"/>
+        </w:rPr>
+      </w:pPr>
+    </w:p>
+    <w:p>
+      <w:pPr>
         <w:spacing w:after="0" w:line="240" w:lineRule="auto"/>
         <w:ind w:firstLineChars="200" w:firstLine="560"/>
         <w:jc w:val="center"/>
@@ -1737,7 +1741,7 @@
           <w:lang w:val="en-US" w:eastAsia="zh-TW" w:bidi="ar-SA"/>
           <w14:ligatures w14:val="none"/>
         </w:rPr>
-        <w:t>結合夢境解析、情緒圖表儀表板、心理診斷建議及社群討論功能，</w:t>
+        <w:t>結合夢境解析、</w:t>
       </w:r>
       <w:r>
         <w:rPr>
@@ -1745,7 +1749,7 @@
           <w:highlight w:val="yellow"/>
           <w:lang w:val="en-US" w:eastAsia="zh-TW"/>
         </w:rPr>
-        <w:t>讓使用者不僅能</w:t>
+        <w:t>夢境</w:t>
       </w:r>
       <w:r>
         <w:rPr>
@@ -1756,6 +1760,47 @@
           <w:lang w:val="en-US" w:eastAsia="zh-TW" w:bidi="ar-SA"/>
           <w14:ligatures w14:val="none"/>
         </w:rPr>
+        <w:t>歷史檢視</w:t>
+      </w:r>
+      <w:r>
+        <w:rPr>
+          <w:rFonts w:cs="Times New Roman" w:hint="eastAsia"/>
+          <w:color w:val="auto"/>
+          <w:szCs w:val="28"/>
+          <w:highlight w:val="yellow"/>
+          <w:lang w:val="en-US" w:eastAsia="zh-TW" w:bidi="ar-SA"/>
+          <w14:ligatures w14:val="none"/>
+        </w:rPr>
+        <w:t>、</w:t>
+      </w:r>
+      <w:r>
+        <w:rPr>
+          <w:rFonts w:cs="Times New Roman" w:hint="eastAsia"/>
+          <w:color w:val="auto"/>
+          <w:szCs w:val="28"/>
+          <w:highlight w:val="yellow"/>
+          <w:lang w:val="en-US" w:eastAsia="zh-TW" w:bidi="ar-SA"/>
+          <w14:ligatures w14:val="none"/>
+        </w:rPr>
+        <w:t>情緒圖表儀表板、心理診斷建議及社群討論功能，</w:t>
+      </w:r>
+      <w:r>
+        <w:rPr>
+          <w:rFonts w:cs="Times New Roman" w:hint="eastAsia"/>
+          <w:highlight w:val="yellow"/>
+          <w:lang w:val="en-US" w:eastAsia="zh-TW"/>
+        </w:rPr>
+        <w:t>讓使用者不僅能</w:t>
+      </w:r>
+      <w:r>
+        <w:rPr>
+          <w:rFonts w:cs="Times New Roman" w:hint="eastAsia"/>
+          <w:color w:val="auto"/>
+          <w:szCs w:val="28"/>
+          <w:highlight w:val="yellow"/>
+          <w:lang w:val="en-US" w:eastAsia="zh-TW" w:bidi="ar-SA"/>
+          <w14:ligatures w14:val="none"/>
+        </w:rPr>
         <w:t>更全面地</w:t>
       </w:r>
       <w:r>
@@ -1924,15 +1969,7 @@
           <w:rFonts w:cs="Times New Roman" w:hint="eastAsia"/>
           <w:lang w:val="en-US" w:eastAsia="zh-TW"/>
         </w:rPr>
-        <w:t>的心理分析工具，但大多數聚焦於</w:t>
-      </w:r>
-      <w:r>
-        <w:rPr>
-          <w:rFonts w:cs="Times New Roman" w:hint="eastAsia"/>
-          <w:lang w:val="en-US" w:eastAsia="zh-TW"/>
-        </w:rPr>
-        <w:lastRenderedPageBreak/>
-        <w:t>情緒辨識或</w:t>
+        <w:t>的心理分析工具，但大多數聚焦於情緒辨識或</w:t>
       </w:r>
       <w:r>
         <w:rPr>
@@ -2130,7 +2167,65 @@
           <w:highlight w:val="yellow"/>
           <w:lang w:val="en-US" w:eastAsia="zh-TW"/>
         </w:rPr>
-        <w:t>解析夢境內容與情緒，還能建立全球夢境數據庫，進行夢境與新聞事件的趨勢對比，探索夢境與未來事件的可能關聯。此外，系統將結合情緒儀表板、個人化夢境解析、心裡診斷建議與夢境社群互動，</w:t>
+        <w:t>解析夢境內容與情緒，還能建立全球夢境數據庫，進行夢境與新聞事件的趨勢</w:t>
+      </w:r>
+      <w:r>
+        <w:rPr>
+          <w:rFonts w:cs="Times New Roman" w:hint="eastAsia"/>
+          <w:highlight w:val="yellow"/>
+          <w:lang w:val="en-US" w:eastAsia="zh-TW"/>
+        </w:rPr>
+        <w:lastRenderedPageBreak/>
+        <w:t>對比，探索夢境與未來事件的可能關聯。此外，系統將結合情緒儀表板、個人化夢境解析、</w:t>
+      </w:r>
+      <w:r>
+        <w:rPr>
+          <w:rFonts w:cs="Times New Roman" w:hint="eastAsia"/>
+          <w:highlight w:val="yellow"/>
+          <w:lang w:val="en-US" w:eastAsia="zh-TW"/>
+        </w:rPr>
+        <w:t>夢境</w:t>
+      </w:r>
+      <w:r>
+        <w:rPr>
+          <w:rFonts w:cs="Times New Roman" w:hint="eastAsia"/>
+          <w:color w:val="auto"/>
+          <w:szCs w:val="28"/>
+          <w:highlight w:val="yellow"/>
+          <w:lang w:val="en-US" w:eastAsia="zh-TW" w:bidi="ar-SA"/>
+          <w14:ligatures w14:val="none"/>
+        </w:rPr>
+        <w:t>歷史</w:t>
+      </w:r>
+      <w:r>
+        <w:rPr>
+          <w:rFonts w:cs="Times New Roman" w:hint="eastAsia"/>
+          <w:color w:val="auto"/>
+          <w:szCs w:val="28"/>
+          <w:highlight w:val="yellow"/>
+          <w:lang w:val="en-US" w:eastAsia="zh-TW" w:bidi="ar-SA"/>
+          <w14:ligatures w14:val="none"/>
+        </w:rPr>
+        <w:t>檢視</w:t>
+      </w:r>
+      <w:r>
+        <w:rPr>
+          <w:rFonts w:cs="Times New Roman" w:hint="eastAsia"/>
+          <w:color w:val="auto"/>
+          <w:szCs w:val="28"/>
+          <w:highlight w:val="yellow"/>
+          <w:lang w:val="en-US" w:eastAsia="zh-TW" w:bidi="ar-SA"/>
+          <w14:ligatures w14:val="none"/>
+        </w:rPr>
+        <w:t>、</w:t>
+      </w:r>
+      <w:r>
+        <w:rPr>
+          <w:rFonts w:cs="Times New Roman" w:hint="eastAsia"/>
+          <w:highlight w:val="yellow"/>
+          <w:lang w:val="en-US" w:eastAsia="zh-TW"/>
+        </w:rPr>
+        <w:t>心裡診斷建議與夢境社群互動，</w:t>
       </w:r>
       <w:r>
         <w:rPr>
@@ -2138,7 +2233,7 @@
           <w:highlight w:val="yellow"/>
           <w:lang w:val="en-US" w:eastAsia="zh-TW"/>
         </w:rPr>
-        <w:t>讓使用者能夠獲得即時、個性化的夢境解析</w:t>
+        <w:t>讓使用者能獲得即時、個性化的夢境解析</w:t>
       </w:r>
       <w:r>
         <w:rPr>
@@ -2317,7 +2412,7 @@
         <w:ind w:firstLine="480"/>
         <w:jc w:val="both"/>
         <w:rPr>
-          <w:rFonts w:cs="Times New Roman"/>
+          <w:rFonts w:cs="Times New Roman" w:hint="eastAsia"/>
           <w:lang w:val="en-US" w:eastAsia="zh-TW"/>
         </w:rPr>
       </w:pPr>
@@ -2420,7 +2515,6 @@
           <w:lang w:val="en-US" w:eastAsia="zh-TW" w:bidi="ar-SA"/>
           <w14:ligatures w14:val="none"/>
         </w:rPr>
-        <w:lastRenderedPageBreak/>
         <w:t xml:space="preserve">1-3 </w:t>
       </w:r>
       <w:r>
@@ -2503,7 +2597,7 @@
           <w:rFonts w:cs="Times New Roman" w:hint="eastAsia"/>
           <w:lang w:val="en-US"/>
         </w:rPr>
-        <w:t>自動解析夢境內容，讓使用者能快速記錄並獲得科學化的夢境分析結果。此外，</w:t>
+        <w:t>自動解析夢境內容，讓使用者能快速記錄並獲得科學化的夢境分析。此外，</w:t>
       </w:r>
       <w:r>
         <w:rPr>
@@ -2568,7 +2662,7 @@
           <w:highlight w:val="yellow"/>
           <w:lang w:val="en-US"/>
         </w:rPr>
-        <w:t>能夠</w:t>
+        <w:t>以</w:t>
       </w:r>
       <w:r>
         <w:rPr>
@@ -2592,7 +2686,15 @@
           <w:highlight w:val="yellow"/>
           <w:lang w:val="en-US"/>
         </w:rPr>
-        <w:t>的負擔，還能</w:t>
+        <w:t>的負擔，</w:t>
+      </w:r>
+      <w:r>
+        <w:rPr>
+          <w:rFonts w:ascii="標楷體" w:hAnsi="標楷體" w:cs="Times New Roman" w:hint="eastAsia"/>
+          <w:highlight w:val="yellow"/>
+          <w:lang w:val="en-US"/>
+        </w:rPr>
+        <w:t>及</w:t>
       </w:r>
       <w:r>
         <w:rPr>
@@ -2600,7 +2702,7 @@
           <w:highlight w:val="yellow"/>
           <w:lang w:val="en-US"/>
         </w:rPr>
-        <w:t>自動辨識夢境中的關鍵詞與</w:t>
+        <w:t>自動辨識夢境的關鍵詞與</w:t>
       </w:r>
       <w:r>
         <w:rPr>
@@ -2638,6 +2740,48 @@
           <w:rFonts w:cs="Times New Roman" w:hint="eastAsia"/>
           <w:lang w:val="en-US"/>
         </w:rPr>
+        <w:t>夢境歷史檢視</w:t>
+      </w:r>
+    </w:p>
+    <w:p>
+      <w:pPr>
+        <w:pStyle w:val="a5"/>
+        <w:spacing w:after="0" w:line="360" w:lineRule="auto"/>
+        <w:ind w:leftChars="0" w:left="640"/>
+        <w:jc w:val="both"/>
+        <w:rPr>
+          <w:rFonts w:cs="Times New Roman" w:hint="eastAsia"/>
+          <w:lang w:val="en-US" w:eastAsia="zh-TW"/>
+        </w:rPr>
+      </w:pPr>
+      <w:r>
+        <w:rPr>
+          <w:rFonts w:cs="Times New Roman" w:hint="eastAsia"/>
+          <w:lang w:val="en-US"/>
+        </w:rPr>
+        <w:t>系統提供時間軸功能，記錄使用者歷來的夢境內容與情緒變化趨勢。透過搜尋與過濾工具，使用者可以快速回顧特定日期、情緒、主題或關鍵詞的夢境，讓夢境不再只是短暫片段，而成為可視化的心理歷程紀錄。</w:t>
+      </w:r>
+    </w:p>
+    <w:p>
+      <w:pPr>
+        <w:pStyle w:val="a5"/>
+        <w:numPr>
+          <w:ilvl w:val="0"/>
+          <w:numId w:val="49"/>
+        </w:numPr>
+        <w:spacing w:after="0" w:line="360" w:lineRule="auto"/>
+        <w:ind w:leftChars="0"/>
+        <w:jc w:val="both"/>
+        <w:rPr>
+          <w:rFonts w:cs="Times New Roman"/>
+          <w:lang w:val="en-US"/>
+        </w:rPr>
+      </w:pPr>
+      <w:r>
+        <w:rPr>
+          <w:rFonts w:cs="Times New Roman" w:hint="eastAsia"/>
+          <w:lang w:val="en-US"/>
+        </w:rPr>
         <w:t>夢境情緒與趨勢分析即時可視化</w:t>
       </w:r>
     </w:p>
@@ -2717,6 +2861,7 @@
           <w:rFonts w:cs="Times New Roman" w:hint="eastAsia"/>
           <w:lang w:val="en-US"/>
         </w:rPr>
+        <w:lastRenderedPageBreak/>
         <w:t>全球夢境趨勢分析：分析來自全球用戶的</w:t>
       </w:r>
       <w:r>
@@ -2907,7 +3052,7 @@
         <w:ind w:leftChars="0" w:left="640"/>
         <w:jc w:val="both"/>
         <w:rPr>
-          <w:rFonts w:cs="Times New Roman"/>
+          <w:rFonts w:cs="Times New Roman" w:hint="eastAsia"/>
           <w:lang w:val="en-US" w:eastAsia="zh-TW"/>
         </w:rPr>
       </w:pPr>
@@ -3019,42 +3164,6 @@
         </w:rPr>
         <w:t>，提醒使用者注意自身心理狀態，並提供適當的心理健康資源與支援建議。</w:t>
       </w:r>
-    </w:p>
-    <w:p>
-      <w:pPr>
-        <w:pStyle w:val="a5"/>
-        <w:spacing w:after="0" w:line="360" w:lineRule="auto"/>
-        <w:ind w:leftChars="0" w:left="640"/>
-        <w:jc w:val="both"/>
-        <w:rPr>
-          <w:rFonts w:cs="Times New Roman"/>
-          <w:lang w:val="en-US" w:eastAsia="zh-TW"/>
-        </w:rPr>
-      </w:pPr>
-    </w:p>
-    <w:p>
-      <w:pPr>
-        <w:pStyle w:val="a5"/>
-        <w:spacing w:after="0" w:line="360" w:lineRule="auto"/>
-        <w:ind w:leftChars="0" w:left="640"/>
-        <w:jc w:val="both"/>
-        <w:rPr>
-          <w:rFonts w:cs="Times New Roman"/>
-          <w:lang w:val="en-US" w:eastAsia="zh-TW"/>
-        </w:rPr>
-      </w:pPr>
-    </w:p>
-    <w:p>
-      <w:pPr>
-        <w:pStyle w:val="a5"/>
-        <w:spacing w:after="0" w:line="360" w:lineRule="auto"/>
-        <w:ind w:leftChars="0" w:left="640"/>
-        <w:jc w:val="both"/>
-        <w:rPr>
-          <w:rFonts w:cs="Times New Roman"/>
-          <w:lang w:val="en-US" w:eastAsia="zh-TW"/>
-        </w:rPr>
-      </w:pPr>
     </w:p>
     <w:p>
       <w:pPr>
@@ -3076,7 +3185,6 @@
           <w:rFonts w:cs="Times New Roman" w:hint="eastAsia"/>
           <w:lang w:val="en-US"/>
         </w:rPr>
-        <w:lastRenderedPageBreak/>
         <w:t>夢境社群</w:t>
       </w:r>
       <w:r>
@@ -3165,7 +3273,7 @@
           <w:rFonts w:cs="Times New Roman" w:hint="eastAsia"/>
           <w:lang w:val="en-US"/>
         </w:rPr>
-        <w:t>，幫助使用者發現與自身夢境相似的案例，促進社群交流與討論，提高夢境解析的多樣性與趣味性。</w:t>
+        <w:t>，幫助使用者發現與自身夢境相似的案例，促進社群交流，提高夢境解析的趣味性。</w:t>
       </w:r>
     </w:p>
     <w:p>
@@ -3857,33 +3965,6 @@
     </w:p>
     <w:p>
       <w:pPr>
-        <w:spacing w:line="360" w:lineRule="auto"/>
-        <w:rPr>
-          <w:rFonts w:cs="Times New Roman"/>
-          <w:lang w:val="en-US" w:eastAsia="zh-TW"/>
-        </w:rPr>
-      </w:pPr>
-    </w:p>
-    <w:p>
-      <w:pPr>
-        <w:spacing w:line="360" w:lineRule="auto"/>
-        <w:rPr>
-          <w:rFonts w:cs="Times New Roman"/>
-          <w:lang w:val="en-US" w:eastAsia="zh-TW"/>
-        </w:rPr>
-      </w:pPr>
-    </w:p>
-    <w:p>
-      <w:pPr>
-        <w:spacing w:line="360" w:lineRule="auto"/>
-        <w:rPr>
-          <w:rFonts w:cs="Times New Roman"/>
-          <w:lang w:val="en-US" w:eastAsia="zh-TW"/>
-        </w:rPr>
-      </w:pPr>
-    </w:p>
-    <w:p>
-      <w:pPr>
         <w:pStyle w:val="a5"/>
         <w:numPr>
           <w:ilvl w:val="0"/>
@@ -3901,7 +3982,6 @@
           <w:rFonts w:cs="Times New Roman"/>
           <w:lang w:val="en-US"/>
         </w:rPr>
-        <w:lastRenderedPageBreak/>
         <w:t xml:space="preserve">AI </w:t>
       </w:r>
       <w:r>
@@ -4061,6 +4141,7 @@
           <w:rFonts w:cs="Times New Roman"/>
           <w:lang w:val="en-US"/>
         </w:rPr>
+        <w:lastRenderedPageBreak/>
         <w:t>提供心理建議，根據夢境內容推薦紓壓方法，如冥想、運動、心理諮商等。</w:t>
       </w:r>
     </w:p>
@@ -4242,7 +4323,6 @@
           <w:rFonts w:cs="Times New Roman"/>
           <w:lang w:val="en-US"/>
         </w:rPr>
-        <w:lastRenderedPageBreak/>
         <w:t>創建永續經營的商業模式</w:t>
       </w:r>
     </w:p>
@@ -4513,7 +4593,7 @@
         <w:spacing w:line="360" w:lineRule="auto"/>
         <w:rPr>
           <w:rFonts w:cs="Times New Roman"/>
-          <w:lang w:val="en-US"/>
+          <w:lang w:val="en-US" w:eastAsia="zh-TW"/>
         </w:rPr>
       </w:pPr>
       <w:r>
@@ -4574,22 +4654,6 @@
           <w:lang w:val="en-US"/>
         </w:rPr>
         <w:t>。我們的最終目標是讓夢境研究更科學化，並提供使用者一個直覺、智能且有趣的夢境分析體驗。</w:t>
-      </w:r>
-    </w:p>
-    <w:p>
-      <w:pPr>
-        <w:spacing w:line="278" w:lineRule="auto"/>
-        <w:rPr>
-          <w:rFonts w:cs="Times New Roman"/>
-          <w:lang w:val="en-US"/>
-        </w:rPr>
-      </w:pPr>
-      <w:r>
-        <w:rPr>
-          <w:rFonts w:cs="Times New Roman"/>
-          <w:lang w:val="en-US"/>
-        </w:rPr>
-        <w:br w:type="page"/>
       </w:r>
     </w:p>
     <w:p>
@@ -4996,7 +5060,6 @@
           <w:rFonts w:cs="Times New Roman"/>
           <w:lang w:val="en-US"/>
         </w:rPr>
-        <w:lastRenderedPageBreak/>
         <w:t xml:space="preserve">5. </w:t>
       </w:r>
       <w:r>
@@ -5087,6 +5150,7 @@
           <w:rFonts w:cs="Times New Roman"/>
           <w:lang w:val="en-US"/>
         </w:rPr>
+        <w:lastRenderedPageBreak/>
         <w:t>結論：綜合評估後，</w:t>
       </w:r>
       <w:proofErr w:type="spellStart"/>
@@ -5437,7 +5501,6 @@
           <w:rFonts w:cs="Times New Roman"/>
           <w:lang w:val="en-US"/>
         </w:rPr>
-        <w:lastRenderedPageBreak/>
         <w:t xml:space="preserve">4. </w:t>
       </w:r>
       <w:r>
@@ -5607,6 +5670,7 @@
           <w:rFonts w:cs="Times New Roman"/>
           <w:lang w:val="en-US"/>
         </w:rPr>
+        <w:lastRenderedPageBreak/>
         <w:t>包含</w:t>
       </w:r>
       <w:r>
@@ -5882,7 +5946,6 @@
           <w:lang w:val="en-US" w:eastAsia="zh-TW" w:bidi="ar-SA"/>
           <w14:ligatures w14:val="none"/>
         </w:rPr>
-        <w:lastRenderedPageBreak/>
         <w:t xml:space="preserve">2-3   </w:t>
       </w:r>
       <w:r>
@@ -6178,6 +6241,7 @@
                 <w:rFonts w:cs="Times New Roman"/>
                 <w:lang w:val="en-US"/>
               </w:rPr>
+              <w:lastRenderedPageBreak/>
               <w:t>心理學研究機構</w:t>
             </w:r>
           </w:p>
@@ -6418,7 +6482,6 @@
                 <w:rFonts w:cs="Times New Roman"/>
                 <w:lang w:val="en-US"/>
               </w:rPr>
-              <w:lastRenderedPageBreak/>
               <w:t>政府單位</w:t>
             </w:r>
           </w:p>
@@ -6741,7 +6804,6 @@
           <w:lang w:val="en-US" w:eastAsia="zh-TW" w:bidi="ar-SA"/>
           <w14:ligatures w14:val="none"/>
         </w:rPr>
-        <w:lastRenderedPageBreak/>
         <w:t>表</w:t>
       </w:r>
       <w:r>
@@ -8899,7 +8961,6 @@
           <w:lang w:val="en-US" w:eastAsia="zh-TW" w:bidi="ar-SA"/>
           <w14:ligatures w14:val="none"/>
         </w:rPr>
-        <w:lastRenderedPageBreak/>
         <w:t>表</w:t>
       </w:r>
       <w:r>
@@ -9135,6 +9196,7 @@
                 <w:rFonts w:cs="Times New Roman"/>
                 <w:lang w:eastAsia="zh-TW"/>
               </w:rPr>
+              <w:lastRenderedPageBreak/>
               <w:t>2.</w:t>
             </w:r>
             <w:r>
@@ -9241,6 +9303,7 @@
                 <w:rStyle w:val="a4"/>
                 <w:rFonts w:cs="Times New Roman"/>
               </w:rPr>
+              <w:lastRenderedPageBreak/>
               <w:t xml:space="preserve">WO </w:t>
             </w:r>
             <w:r>
@@ -9306,6 +9369,7 @@
                 <w:rFonts w:cs="Times New Roman"/>
                 <w:lang w:eastAsia="zh-TW"/>
               </w:rPr>
+              <w:lastRenderedPageBreak/>
               <w:t>2.</w:t>
             </w:r>
             <w:r>
@@ -9356,6 +9420,7 @@
               <w:rPr>
                 <w:rFonts w:cs="Times New Roman"/>
               </w:rPr>
+              <w:lastRenderedPageBreak/>
               <w:t>外部威脅</w:t>
             </w:r>
             <w:r>
@@ -9893,7 +9958,6 @@
           <w:lang w:val="en-US" w:eastAsia="zh-TW"/>
           <w14:ligatures w14:val="none"/>
         </w:rPr>
-        <w:lastRenderedPageBreak/>
         <w:t xml:space="preserve">3-2 </w:t>
       </w:r>
       <w:r>
@@ -9930,6 +9994,7 @@
           <w:lang w:val="en-US" w:eastAsia="zh-TW"/>
           <w14:ligatures w14:val="none"/>
         </w:rPr>
+        <w:lastRenderedPageBreak/>
         <w:t>表</w:t>
       </w:r>
       <w:r>
@@ -10980,6 +11045,7 @@
                 <w:lang w:val="en-US" w:eastAsia="zh-TW"/>
                 <w14:ligatures w14:val="none"/>
               </w:rPr>
+              <w:lastRenderedPageBreak/>
               <w:t>安全性</w:t>
             </w:r>
           </w:p>
@@ -11505,7 +11571,6 @@
           <w:lang w:val="en-US" w:eastAsia="zh-TW"/>
           <w14:ligatures w14:val="none"/>
         </w:rPr>
-        <w:lastRenderedPageBreak/>
         <w:t xml:space="preserve">2.   </w:t>
       </w:r>
       <w:r>
@@ -11906,6 +11971,7 @@
                 <w:lang w:val="en-US" w:eastAsia="zh-TW"/>
                 <w14:ligatures w14:val="none"/>
               </w:rPr>
+              <w:lastRenderedPageBreak/>
               <w:t xml:space="preserve">API </w:t>
             </w:r>
             <w:r>
@@ -12326,7 +12392,6 @@
           <w:lang w:val="en-US" w:eastAsia="zh-TW"/>
           <w14:ligatures w14:val="none"/>
         </w:rPr>
-        <w:lastRenderedPageBreak/>
         <w:t>表</w:t>
       </w:r>
       <w:r>
@@ -13047,6 +13112,7 @@
                 <w:lang w:val="en-US" w:eastAsia="zh-TW"/>
                 <w14:ligatures w14:val="none"/>
               </w:rPr>
+              <w:lastRenderedPageBreak/>
               <w:t>資料庫</w:t>
             </w:r>
           </w:p>
@@ -13915,6 +13981,7 @@
           <w:noProof/>
           <w:lang w:val="en-US" w:eastAsia="zh-TW"/>
         </w:rPr>
+        <w:lastRenderedPageBreak/>
         <w:drawing>
           <wp:inline distT="0" distB="0" distL="0" distR="0" wp14:anchorId="093733C6" wp14:editId="78528F2A">
             <wp:extent cx="6479540" cy="2008505"/>
@@ -14014,7 +14081,6 @@
           <w:lang w:val="en-US" w:eastAsia="zh-TW" w:bidi="ar-SA"/>
           <w14:ligatures w14:val="none"/>
         </w:rPr>
-        <w:lastRenderedPageBreak/>
         <w:t xml:space="preserve">4-2 </w:t>
       </w:r>
       <w:r>
@@ -17957,7 +18023,6 @@
           <w:szCs w:val="28"/>
           <w:lang w:val="en-US" w:eastAsia="zh-TW"/>
         </w:rPr>
-        <w:lastRenderedPageBreak/>
         <w:t>每週進度上傳至</w:t>
       </w:r>
       <w:r>
@@ -18005,6 +18070,7 @@
           <w:szCs w:val="28"/>
           <w:lang w:val="en-US" w:eastAsia="zh-TW"/>
         </w:rPr>
+        <w:lastRenderedPageBreak/>
         <w:drawing>
           <wp:inline distT="0" distB="0" distL="0" distR="0" wp14:anchorId="53A15068" wp14:editId="17243F7F">
             <wp:extent cx="6479540" cy="1683385"/>

--- a/二技第114201組-DreamEcho AI-系統手冊.docx
+++ b/二技第114201組-DreamEcho AI-系統手冊.docx
@@ -178,8 +178,8 @@
         </w:rPr>
         <w:drawing>
           <wp:inline distT="0" distB="0" distL="0" distR="0" wp14:anchorId="5F5180F4" wp14:editId="54CCF545">
-            <wp:extent cx="3272010" cy="2652156"/>
-            <wp:effectExtent l="0" t="0" r="0" b="2540"/>
+            <wp:extent cx="1710813" cy="1386714"/>
+            <wp:effectExtent l="0" t="0" r="3810" b="0"/>
             <wp:docPr id="559193576" name="圖片 5"/>
             <wp:cNvGraphicFramePr>
               <a:graphicFrameLocks xmlns:a="http://schemas.openxmlformats.org/drawingml/2006/main"/>
@@ -207,7 +207,7 @@
                   <pic:spPr bwMode="auto">
                     <a:xfrm>
                       <a:off x="0" y="0"/>
-                      <a:ext cx="3287594" cy="2664788"/>
+                      <a:ext cx="1813201" cy="1469705"/>
                     </a:xfrm>
                     <a:prstGeom prst="rect">
                       <a:avLst/>
@@ -635,89 +635,8 @@
           <w:rFonts w:cs="Times New Roman"/>
           <w:lang w:val="en-US"/>
         </w:rPr>
-        <w:lastRenderedPageBreak/>
         <w:t>目錄</w:t>
       </w:r>
-    </w:p>
-    <w:p>
-      <w:pPr>
-        <w:spacing w:after="0" w:line="240" w:lineRule="auto"/>
-        <w:jc w:val="both"/>
-        <w:rPr>
-          <w:rFonts w:cs="Times New Roman"/>
-          <w:lang w:val="en-US"/>
-        </w:rPr>
-      </w:pPr>
-    </w:p>
-    <w:p>
-      <w:pPr>
-        <w:spacing w:after="0" w:line="240" w:lineRule="auto"/>
-        <w:jc w:val="both"/>
-        <w:rPr>
-          <w:rFonts w:cs="Times New Roman"/>
-          <w:lang w:val="en-US"/>
-        </w:rPr>
-      </w:pPr>
-    </w:p>
-    <w:p>
-      <w:pPr>
-        <w:spacing w:after="0" w:line="240" w:lineRule="auto"/>
-        <w:jc w:val="both"/>
-        <w:rPr>
-          <w:rFonts w:cs="Times New Roman"/>
-          <w:lang w:val="en-US"/>
-        </w:rPr>
-      </w:pPr>
-    </w:p>
-    <w:p>
-      <w:pPr>
-        <w:spacing w:after="0" w:line="240" w:lineRule="auto"/>
-        <w:jc w:val="both"/>
-        <w:rPr>
-          <w:rFonts w:cs="Times New Roman"/>
-          <w:lang w:val="en-US"/>
-        </w:rPr>
-      </w:pPr>
-    </w:p>
-    <w:p>
-      <w:pPr>
-        <w:spacing w:after="0" w:line="240" w:lineRule="auto"/>
-        <w:jc w:val="both"/>
-        <w:rPr>
-          <w:rFonts w:cs="Times New Roman"/>
-          <w:lang w:val="en-US"/>
-        </w:rPr>
-      </w:pPr>
-    </w:p>
-    <w:p>
-      <w:pPr>
-        <w:spacing w:after="0" w:line="240" w:lineRule="auto"/>
-        <w:jc w:val="both"/>
-        <w:rPr>
-          <w:rFonts w:cs="Times New Roman"/>
-          <w:lang w:val="en-US"/>
-        </w:rPr>
-      </w:pPr>
-    </w:p>
-    <w:p>
-      <w:pPr>
-        <w:spacing w:after="0" w:line="240" w:lineRule="auto"/>
-        <w:jc w:val="both"/>
-        <w:rPr>
-          <w:rFonts w:cs="Times New Roman"/>
-          <w:lang w:val="en-US"/>
-        </w:rPr>
-      </w:pPr>
-    </w:p>
-    <w:p>
-      <w:pPr>
-        <w:spacing w:after="0" w:line="240" w:lineRule="auto"/>
-        <w:jc w:val="both"/>
-        <w:rPr>
-          <w:rFonts w:cs="Times New Roman"/>
-          <w:lang w:val="en-US"/>
-        </w:rPr>
-      </w:pPr>
     </w:p>
     <w:p>
       <w:pPr>
@@ -1074,6 +993,71 @@
     </w:p>
     <w:p>
       <w:pPr>
+        <w:spacing w:after="0" w:line="240" w:lineRule="auto"/>
+        <w:rPr>
+          <w:rFonts w:eastAsia="SimSun" w:cs="Times New Roman"/>
+          <w:b/>
+          <w:bCs/>
+          <w:sz w:val="36"/>
+          <w:szCs w:val="32"/>
+          <w:lang w:val="en-US" w:eastAsia="zh-TW"/>
+        </w:rPr>
+      </w:pPr>
+    </w:p>
+    <w:p>
+      <w:pPr>
+        <w:spacing w:after="0" w:line="240" w:lineRule="auto"/>
+        <w:rPr>
+          <w:rFonts w:eastAsia="SimSun" w:cs="Times New Roman"/>
+          <w:b/>
+          <w:bCs/>
+          <w:sz w:val="36"/>
+          <w:szCs w:val="32"/>
+          <w:lang w:val="en-US" w:eastAsia="zh-TW"/>
+        </w:rPr>
+      </w:pPr>
+    </w:p>
+    <w:p>
+      <w:pPr>
+        <w:spacing w:after="0" w:line="240" w:lineRule="auto"/>
+        <w:rPr>
+          <w:rFonts w:eastAsia="SimSun" w:cs="Times New Roman"/>
+          <w:b/>
+          <w:bCs/>
+          <w:sz w:val="36"/>
+          <w:szCs w:val="32"/>
+          <w:lang w:val="en-US" w:eastAsia="zh-TW"/>
+        </w:rPr>
+      </w:pPr>
+    </w:p>
+    <w:p>
+      <w:pPr>
+        <w:spacing w:after="0" w:line="240" w:lineRule="auto"/>
+        <w:rPr>
+          <w:rFonts w:eastAsia="SimSun" w:cs="Times New Roman"/>
+          <w:b/>
+          <w:bCs/>
+          <w:sz w:val="36"/>
+          <w:szCs w:val="32"/>
+          <w:lang w:val="en-US" w:eastAsia="zh-TW"/>
+        </w:rPr>
+      </w:pPr>
+    </w:p>
+    <w:p>
+      <w:pPr>
+        <w:spacing w:after="0" w:line="240" w:lineRule="auto"/>
+        <w:rPr>
+          <w:rFonts w:eastAsia="SimSun" w:cs="Times New Roman"/>
+          <w:b/>
+          <w:bCs/>
+          <w:sz w:val="36"/>
+          <w:szCs w:val="32"/>
+          <w:lang w:val="en-US" w:eastAsia="zh-TW"/>
+        </w:rPr>
+      </w:pPr>
+    </w:p>
+    <w:p>
+      <w:pPr>
         <w:spacing w:after="0" w:line="360" w:lineRule="auto"/>
         <w:jc w:val="center"/>
         <w:rPr>
@@ -1760,7 +1744,7 @@
           <w:lang w:val="en-US" w:eastAsia="zh-TW" w:bidi="ar-SA"/>
           <w14:ligatures w14:val="none"/>
         </w:rPr>
-        <w:t>歷史檢視</w:t>
+        <w:t>歷史檢視、</w:t>
       </w:r>
       <w:r>
         <w:rPr>
@@ -1771,7 +1755,15 @@
           <w:lang w:val="en-US" w:eastAsia="zh-TW" w:bidi="ar-SA"/>
           <w14:ligatures w14:val="none"/>
         </w:rPr>
-        <w:t>、</w:t>
+        <w:t>情緒圖表儀表板、心理診斷建議及社群討論功能，</w:t>
+      </w:r>
+      <w:r>
+        <w:rPr>
+          <w:rFonts w:cs="Times New Roman" w:hint="eastAsia"/>
+          <w:highlight w:val="yellow"/>
+          <w:lang w:val="en-US" w:eastAsia="zh-TW"/>
+        </w:rPr>
+        <w:t>讓使用者不僅能</w:t>
       </w:r>
       <w:r>
         <w:rPr>
@@ -1782,7 +1774,7 @@
           <w:lang w:val="en-US" w:eastAsia="zh-TW" w:bidi="ar-SA"/>
           <w14:ligatures w14:val="none"/>
         </w:rPr>
-        <w:t>情緒圖表儀表板、心理診斷建議及社群討論功能，</w:t>
+        <w:t>更全面地</w:t>
       </w:r>
       <w:r>
         <w:rPr>
@@ -1790,7 +1782,381 @@
           <w:highlight w:val="yellow"/>
           <w:lang w:val="en-US" w:eastAsia="zh-TW"/>
         </w:rPr>
-        <w:t>讓使用者不僅能</w:t>
+        <w:t>理解自己的心理狀態，還能透過社群互動分享夢境、討論夢境意義，提升參與感與社交體驗。</w:t>
+      </w:r>
+    </w:p>
+    <w:p>
+      <w:pPr>
+        <w:spacing w:after="0" w:line="240" w:lineRule="auto"/>
+        <w:jc w:val="both"/>
+        <w:rPr>
+          <w:rFonts w:cs="Times New Roman"/>
+          <w:b/>
+          <w:bCs/>
+          <w:sz w:val="32"/>
+          <w:szCs w:val="28"/>
+          <w:lang w:val="en-US" w:eastAsia="zh-TW"/>
+        </w:rPr>
+      </w:pPr>
+      <w:r>
+        <w:rPr>
+          <w:rFonts w:cs="Times New Roman" w:hint="eastAsia"/>
+          <w:lang w:val="en-US" w:eastAsia="zh-TW"/>
+        </w:rPr>
+        <w:br/>
+      </w:r>
+      <w:r>
+        <w:rPr>
+          <w:rFonts w:cs="Times New Roman"/>
+          <w:color w:val="auto"/>
+          <w:sz w:val="32"/>
+          <w:szCs w:val="32"/>
+          <w:lang w:val="en-US" w:eastAsia="zh-TW" w:bidi="ar-SA"/>
+          <w14:ligatures w14:val="none"/>
+        </w:rPr>
+        <w:t xml:space="preserve">1-2 </w:t>
+      </w:r>
+      <w:r>
+        <w:rPr>
+          <w:rFonts w:cs="Times New Roman"/>
+          <w:color w:val="auto"/>
+          <w:sz w:val="32"/>
+          <w:szCs w:val="32"/>
+          <w:lang w:val="en-US" w:eastAsia="zh-TW" w:bidi="ar-SA"/>
+          <w14:ligatures w14:val="none"/>
+        </w:rPr>
+        <w:t>動機</w:t>
+      </w:r>
+      <w:r>
+        <w:rPr>
+          <w:rFonts w:cs="Times New Roman"/>
+          <w:color w:val="auto"/>
+          <w:sz w:val="32"/>
+          <w:szCs w:val="32"/>
+          <w:lang w:val="en-US" w:eastAsia="zh-TW" w:bidi="ar-SA"/>
+          <w14:ligatures w14:val="none"/>
+        </w:rPr>
+        <w:t xml:space="preserve"> </w:t>
+      </w:r>
+    </w:p>
+    <w:p>
+      <w:pPr>
+        <w:spacing w:after="0" w:line="360" w:lineRule="auto"/>
+        <w:ind w:firstLine="480"/>
+        <w:jc w:val="both"/>
+        <w:rPr>
+          <w:rFonts w:ascii="標楷體" w:hAnsi="標楷體" w:cs="Times New Roman"/>
+          <w:lang w:val="en-US" w:eastAsia="zh-TW"/>
+        </w:rPr>
+      </w:pPr>
+      <w:r>
+        <w:rPr>
+          <w:rFonts w:ascii="標楷體" w:hAnsi="標楷體" w:cs="Times New Roman"/>
+          <w:lang w:val="en-US" w:eastAsia="zh-TW"/>
+        </w:rPr>
+        <w:t>目前市面上的夢境分析相關AI系統仍處於發展初期</w:t>
+      </w:r>
+      <w:r>
+        <w:rPr>
+          <w:rFonts w:ascii="標楷體" w:hAnsi="標楷體" w:cs="Times New Roman" w:hint="eastAsia"/>
+          <w:lang w:val="en-US" w:eastAsia="zh-TW"/>
+        </w:rPr>
+        <w:t>，</w:t>
+      </w:r>
+      <w:r>
+        <w:rPr>
+          <w:rFonts w:ascii="標楷體" w:hAnsi="標楷體" w:cs="Times New Roman"/>
+          <w:lang w:val="en-US" w:eastAsia="zh-TW"/>
+        </w:rPr>
+        <w:t>大多數夢境解釋</w:t>
+      </w:r>
+      <w:r>
+        <w:rPr>
+          <w:rFonts w:cs="Times New Roman" w:hint="eastAsia"/>
+          <w:lang w:val="en-US" w:eastAsia="zh-TW"/>
+        </w:rPr>
+        <w:t>主要依賴個人經驗或傳統心理學解釋，缺乏系統化的數據支持與科學驗證，導致解析結果往往帶有主觀性，難以廣泛應用。此外，許多夢境研究仍停留在個別案例的層面，缺乏大規模的數據分析，無法有效探索夢境與現實事件之間的潛在關聯。</w:t>
+      </w:r>
+      <w:r>
+        <w:rPr>
+          <w:rFonts w:cs="Times New Roman" w:hint="eastAsia"/>
+          <w:lang w:val="en-US" w:eastAsia="zh-TW"/>
+        </w:rPr>
+        <w:t xml:space="preserve">  </w:t>
+      </w:r>
+    </w:p>
+    <w:p>
+      <w:pPr>
+        <w:spacing w:after="0" w:line="360" w:lineRule="auto"/>
+        <w:ind w:firstLineChars="200" w:firstLine="560"/>
+        <w:jc w:val="both"/>
+        <w:rPr>
+          <w:rFonts w:cs="Times New Roman"/>
+          <w:lang w:val="en-US" w:eastAsia="zh-TW"/>
+        </w:rPr>
+      </w:pPr>
+      <w:r>
+        <w:rPr>
+          <w:rFonts w:cs="Times New Roman" w:hint="eastAsia"/>
+          <w:lang w:val="en-US" w:eastAsia="zh-TW"/>
+        </w:rPr>
+        <w:t>隨著人工智慧（</w:t>
+      </w:r>
+      <w:r>
+        <w:rPr>
+          <w:rFonts w:cs="Times New Roman" w:hint="eastAsia"/>
+          <w:lang w:val="en-US" w:eastAsia="zh-TW"/>
+        </w:rPr>
+        <w:t>AI</w:t>
+      </w:r>
+      <w:r>
+        <w:rPr>
+          <w:rFonts w:cs="Times New Roman" w:hint="eastAsia"/>
+          <w:lang w:val="en-US" w:eastAsia="zh-TW"/>
+        </w:rPr>
+        <w:t>）與自然語言處理（</w:t>
+      </w:r>
+      <w:r>
+        <w:rPr>
+          <w:rFonts w:cs="Times New Roman" w:hint="eastAsia"/>
+          <w:lang w:val="en-US" w:eastAsia="zh-TW"/>
+        </w:rPr>
+        <w:t>NLP</w:t>
+      </w:r>
+      <w:r>
+        <w:rPr>
+          <w:rFonts w:cs="Times New Roman" w:hint="eastAsia"/>
+          <w:lang w:val="en-US" w:eastAsia="zh-TW"/>
+        </w:rPr>
+        <w:t>）技術的發展，夢境解析已經有了新的可能性。我們發現市面上雖然有一些基於</w:t>
+      </w:r>
+      <w:r>
+        <w:rPr>
+          <w:rFonts w:cs="Times New Roman" w:hint="eastAsia"/>
+          <w:lang w:val="en-US" w:eastAsia="zh-TW"/>
+        </w:rPr>
+        <w:t xml:space="preserve"> AI </w:t>
+      </w:r>
+      <w:r>
+        <w:rPr>
+          <w:rFonts w:cs="Times New Roman" w:hint="eastAsia"/>
+          <w:lang w:val="en-US" w:eastAsia="zh-TW"/>
+        </w:rPr>
+        <w:t>的心理分析工具，但大多數聚焦於</w:t>
+      </w:r>
+      <w:r>
+        <w:rPr>
+          <w:rFonts w:cs="Times New Roman" w:hint="eastAsia"/>
+          <w:lang w:val="en-US" w:eastAsia="zh-TW"/>
+        </w:rPr>
+        <w:lastRenderedPageBreak/>
+        <w:t>情緒辨識或</w:t>
+      </w:r>
+      <w:r>
+        <w:rPr>
+          <w:rFonts w:ascii="標楷體" w:hAnsi="標楷體" w:cs="Times New Roman"/>
+          <w:lang w:val="en-US" w:eastAsia="zh-TW"/>
+        </w:rPr>
+        <w:t>心理測驗</w:t>
+      </w:r>
+      <w:r>
+        <w:rPr>
+          <w:rFonts w:cs="Times New Roman" w:hint="eastAsia"/>
+          <w:lang w:val="en-US" w:eastAsia="zh-TW"/>
+        </w:rPr>
+        <w:t>，尚未有</w:t>
+      </w:r>
+      <w:r>
+        <w:rPr>
+          <w:rFonts w:cs="Times New Roman" w:hint="eastAsia"/>
+          <w:lang w:val="en-US" w:eastAsia="zh-TW"/>
+        </w:rPr>
+        <w:t>針對</w:t>
+      </w:r>
+      <w:r>
+        <w:rPr>
+          <w:rFonts w:ascii="標楷體" w:hAnsi="標楷體" w:cs="Times New Roman"/>
+          <w:lang w:val="en-US" w:eastAsia="zh-TW"/>
+        </w:rPr>
+        <w:t>個人化的夢境解析</w:t>
+      </w:r>
+      <w:r>
+        <w:rPr>
+          <w:rFonts w:cs="Times New Roman" w:hint="eastAsia"/>
+          <w:lang w:val="en-US" w:eastAsia="zh-TW"/>
+        </w:rPr>
+        <w:t>、趨勢分析與未來事件對比的完整系統。</w:t>
+      </w:r>
+      <w:r>
+        <w:rPr>
+          <w:rFonts w:cs="Times New Roman" w:hint="eastAsia"/>
+          <w:color w:val="FF0000"/>
+          <w:lang w:val="en-US" w:eastAsia="zh-TW"/>
+        </w:rPr>
+        <w:t>而近期「預言夢」的概念受到關注，如</w:t>
+      </w:r>
+      <w:r>
+        <w:rPr>
+          <w:rFonts w:cs="Times New Roman" w:hint="eastAsia"/>
+          <w:color w:val="FF0000"/>
+          <w:lang w:val="en-US" w:eastAsia="zh-TW"/>
+        </w:rPr>
+        <w:t xml:space="preserve"> 2025 </w:t>
+      </w:r>
+      <w:r>
+        <w:rPr>
+          <w:rFonts w:cs="Times New Roman" w:hint="eastAsia"/>
+          <w:color w:val="FF0000"/>
+          <w:lang w:val="en-US" w:eastAsia="zh-TW"/>
+        </w:rPr>
+        <w:t>年</w:t>
+      </w:r>
+      <w:r>
+        <w:rPr>
+          <w:rFonts w:cs="Times New Roman" w:hint="eastAsia"/>
+          <w:color w:val="FF0000"/>
+          <w:lang w:val="en-US" w:eastAsia="zh-TW"/>
+        </w:rPr>
+        <w:t xml:space="preserve"> 7 </w:t>
+      </w:r>
+      <w:r>
+        <w:rPr>
+          <w:rFonts w:cs="Times New Roman" w:hint="eastAsia"/>
+          <w:color w:val="FF0000"/>
+          <w:lang w:val="en-US" w:eastAsia="zh-TW"/>
+        </w:rPr>
+        <w:t>月</w:t>
+      </w:r>
+      <w:r>
+        <w:rPr>
+          <w:rFonts w:cs="Times New Roman" w:hint="eastAsia"/>
+          <w:color w:val="FF0000"/>
+          <w:lang w:val="en-US" w:eastAsia="zh-TW"/>
+        </w:rPr>
+        <w:t xml:space="preserve"> 5 </w:t>
+      </w:r>
+      <w:r>
+        <w:rPr>
+          <w:rFonts w:cs="Times New Roman" w:hint="eastAsia"/>
+          <w:color w:val="FF0000"/>
+          <w:lang w:val="en-US" w:eastAsia="zh-TW"/>
+        </w:rPr>
+        <w:t>日的末日預言話題，更引發了對夢境是否能預測未來的廣泛討論，讓我們看見</w:t>
+      </w:r>
+      <w:r>
+        <w:rPr>
+          <w:rFonts w:cs="Times New Roman" w:hint="eastAsia"/>
+          <w:color w:val="FF0000"/>
+          <w:lang w:val="en-US" w:eastAsia="zh-TW"/>
+        </w:rPr>
+        <w:t xml:space="preserve"> AI </w:t>
+      </w:r>
+      <w:r>
+        <w:rPr>
+          <w:rFonts w:cs="Times New Roman" w:hint="eastAsia"/>
+          <w:color w:val="FF0000"/>
+          <w:lang w:val="en-US" w:eastAsia="zh-TW"/>
+        </w:rPr>
+        <w:t>技術與夢境分析結合的潛在價值。</w:t>
+      </w:r>
+      <w:r>
+        <w:rPr>
+          <w:rFonts w:cs="Times New Roman" w:hint="eastAsia"/>
+          <w:lang w:val="en-US" w:eastAsia="zh-TW"/>
+        </w:rPr>
+        <w:t xml:space="preserve">  </w:t>
+      </w:r>
+    </w:p>
+    <w:p>
+      <w:pPr>
+        <w:spacing w:after="0" w:line="360" w:lineRule="auto"/>
+        <w:ind w:firstLineChars="200" w:firstLine="560"/>
+        <w:jc w:val="both"/>
+        <w:rPr>
+          <w:rFonts w:cs="Times New Roman"/>
+          <w:lang w:val="en-US" w:eastAsia="zh-TW"/>
+        </w:rPr>
+      </w:pPr>
+      <w:r>
+        <w:rPr>
+          <w:rFonts w:cs="Times New Roman" w:hint="eastAsia"/>
+          <w:lang w:val="en-US" w:eastAsia="zh-TW"/>
+        </w:rPr>
+        <w:t>我們的</w:t>
+      </w:r>
+      <w:r>
+        <w:rPr>
+          <w:rFonts w:cs="Times New Roman" w:hint="eastAsia"/>
+          <w:highlight w:val="yellow"/>
+          <w:lang w:val="en-US" w:eastAsia="zh-TW"/>
+        </w:rPr>
+        <w:t>目標是開發一個專注於</w:t>
+      </w:r>
+      <w:r>
+        <w:rPr>
+          <w:rFonts w:cs="Times New Roman" w:hint="eastAsia"/>
+          <w:highlight w:val="yellow"/>
+          <w:lang w:val="en-US" w:eastAsia="zh-TW"/>
+        </w:rPr>
+        <w:t xml:space="preserve"> AI </w:t>
+      </w:r>
+      <w:r>
+        <w:rPr>
+          <w:rFonts w:cs="Times New Roman" w:hint="eastAsia"/>
+          <w:highlight w:val="yellow"/>
+          <w:lang w:val="en-US" w:eastAsia="zh-TW"/>
+        </w:rPr>
+        <w:t>夢境分析的系統—</w:t>
+      </w:r>
+      <w:proofErr w:type="spellStart"/>
+      <w:r>
+        <w:rPr>
+          <w:rFonts w:cs="Times New Roman" w:hint="eastAsia"/>
+          <w:highlight w:val="yellow"/>
+          <w:lang w:val="en-US" w:eastAsia="zh-TW"/>
+        </w:rPr>
+        <w:t>DreamEcho</w:t>
+      </w:r>
+      <w:proofErr w:type="spellEnd"/>
+      <w:r>
+        <w:rPr>
+          <w:rFonts w:cs="Times New Roman" w:hint="eastAsia"/>
+          <w:highlight w:val="yellow"/>
+          <w:lang w:val="en-US" w:eastAsia="zh-TW"/>
+        </w:rPr>
+        <w:t xml:space="preserve"> AI</w:t>
+      </w:r>
+      <w:r>
+        <w:rPr>
+          <w:rFonts w:cs="Times New Roman" w:hint="eastAsia"/>
+          <w:highlight w:val="yellow"/>
+          <w:lang w:val="en-US" w:eastAsia="zh-TW"/>
+        </w:rPr>
+        <w:t>，不僅能透過</w:t>
+      </w:r>
+      <w:r>
+        <w:rPr>
+          <w:rFonts w:cs="Times New Roman" w:hint="eastAsia"/>
+          <w:highlight w:val="yellow"/>
+          <w:lang w:val="en-US" w:eastAsia="zh-TW"/>
+        </w:rPr>
+        <w:t xml:space="preserve"> NLP </w:t>
+      </w:r>
+      <w:r>
+        <w:rPr>
+          <w:rFonts w:cs="Times New Roman" w:hint="eastAsia"/>
+          <w:highlight w:val="yellow"/>
+          <w:lang w:val="en-US" w:eastAsia="zh-TW"/>
+        </w:rPr>
+        <w:t>解析夢境內容與情緒，還能建立全球夢境數據庫，進行夢境與新聞事件的趨勢對比，探索夢境與未來事件的可能關聯。此外，系統將結合情緒儀表板、個人化夢境解析、</w:t>
+      </w:r>
+      <w:r>
+        <w:rPr>
+          <w:rFonts w:cs="Times New Roman" w:hint="eastAsia"/>
+          <w:highlight w:val="yellow"/>
+          <w:lang w:val="en-US" w:eastAsia="zh-TW"/>
+        </w:rPr>
+        <w:t>夢境</w:t>
       </w:r>
       <w:r>
         <w:rPr>
@@ -1801,423 +2167,7 @@
           <w:lang w:val="en-US" w:eastAsia="zh-TW" w:bidi="ar-SA"/>
           <w14:ligatures w14:val="none"/>
         </w:rPr>
-        <w:t>更全面地</w:t>
-      </w:r>
-      <w:r>
-        <w:rPr>
-          <w:rFonts w:cs="Times New Roman" w:hint="eastAsia"/>
-          <w:highlight w:val="yellow"/>
-          <w:lang w:val="en-US" w:eastAsia="zh-TW"/>
-        </w:rPr>
-        <w:t>理解自己的心理狀態，還能透過社群互動分享夢境、討論夢境意義，提升參與感與社交體驗。</w:t>
-      </w:r>
-    </w:p>
-    <w:p>
-      <w:pPr>
-        <w:spacing w:after="0" w:line="240" w:lineRule="auto"/>
-        <w:jc w:val="both"/>
-        <w:rPr>
-          <w:rFonts w:cs="Times New Roman"/>
-          <w:b/>
-          <w:bCs/>
-          <w:sz w:val="32"/>
-          <w:szCs w:val="28"/>
-          <w:lang w:val="en-US" w:eastAsia="zh-TW"/>
-        </w:rPr>
-      </w:pPr>
-      <w:r>
-        <w:rPr>
-          <w:rFonts w:cs="Times New Roman" w:hint="eastAsia"/>
-          <w:lang w:val="en-US" w:eastAsia="zh-TW"/>
-        </w:rPr>
-        <w:br/>
-      </w:r>
-      <w:r>
-        <w:rPr>
-          <w:rFonts w:cs="Times New Roman"/>
-          <w:color w:val="auto"/>
-          <w:sz w:val="32"/>
-          <w:szCs w:val="32"/>
-          <w:lang w:val="en-US" w:eastAsia="zh-TW" w:bidi="ar-SA"/>
-          <w14:ligatures w14:val="none"/>
-        </w:rPr>
-        <w:t xml:space="preserve">1-2 </w:t>
-      </w:r>
-      <w:r>
-        <w:rPr>
-          <w:rFonts w:cs="Times New Roman"/>
-          <w:color w:val="auto"/>
-          <w:sz w:val="32"/>
-          <w:szCs w:val="32"/>
-          <w:lang w:val="en-US" w:eastAsia="zh-TW" w:bidi="ar-SA"/>
-          <w14:ligatures w14:val="none"/>
-        </w:rPr>
-        <w:t>動機</w:t>
-      </w:r>
-      <w:r>
-        <w:rPr>
-          <w:rFonts w:cs="Times New Roman"/>
-          <w:color w:val="auto"/>
-          <w:sz w:val="32"/>
-          <w:szCs w:val="32"/>
-          <w:lang w:val="en-US" w:eastAsia="zh-TW" w:bidi="ar-SA"/>
-          <w14:ligatures w14:val="none"/>
-        </w:rPr>
-        <w:t xml:space="preserve"> </w:t>
-      </w:r>
-    </w:p>
-    <w:p>
-      <w:pPr>
-        <w:spacing w:after="0" w:line="360" w:lineRule="auto"/>
-        <w:ind w:firstLine="480"/>
-        <w:jc w:val="both"/>
-        <w:rPr>
-          <w:rFonts w:ascii="標楷體" w:hAnsi="標楷體" w:cs="Times New Roman"/>
-          <w:lang w:val="en-US" w:eastAsia="zh-TW"/>
-        </w:rPr>
-      </w:pPr>
-      <w:r>
-        <w:rPr>
-          <w:rFonts w:ascii="標楷體" w:hAnsi="標楷體" w:cs="Times New Roman"/>
-          <w:lang w:val="en-US" w:eastAsia="zh-TW"/>
-        </w:rPr>
-        <w:t>目前市面上的夢境分析相關AI系統仍處於發展初期</w:t>
-      </w:r>
-      <w:r>
-        <w:rPr>
-          <w:rFonts w:ascii="標楷體" w:hAnsi="標楷體" w:cs="Times New Roman" w:hint="eastAsia"/>
-          <w:lang w:val="en-US" w:eastAsia="zh-TW"/>
-        </w:rPr>
-        <w:t>，</w:t>
-      </w:r>
-      <w:r>
-        <w:rPr>
-          <w:rFonts w:ascii="標楷體" w:hAnsi="標楷體" w:cs="Times New Roman"/>
-          <w:lang w:val="en-US" w:eastAsia="zh-TW"/>
-        </w:rPr>
-        <w:t>大多數夢境解釋</w:t>
-      </w:r>
-      <w:r>
-        <w:rPr>
-          <w:rFonts w:cs="Times New Roman" w:hint="eastAsia"/>
-          <w:lang w:val="en-US" w:eastAsia="zh-TW"/>
-        </w:rPr>
-        <w:t>主要依賴個人經驗或傳統心理學解釋，缺乏系統化的數據支持與科學驗證，導致解析結果往往帶有主觀性，難以廣泛應用。此外，許多夢境研究仍停留在個別案例的層面，缺乏大規模的數據分析，無法有效探索夢境與現實事件之間的潛在關聯。</w:t>
-      </w:r>
-      <w:r>
-        <w:rPr>
-          <w:rFonts w:cs="Times New Roman" w:hint="eastAsia"/>
-          <w:lang w:val="en-US" w:eastAsia="zh-TW"/>
-        </w:rPr>
-        <w:t xml:space="preserve">  </w:t>
-      </w:r>
-    </w:p>
-    <w:p>
-      <w:pPr>
-        <w:spacing w:after="0" w:line="360" w:lineRule="auto"/>
-        <w:ind w:firstLineChars="200" w:firstLine="560"/>
-        <w:jc w:val="both"/>
-        <w:rPr>
-          <w:rFonts w:cs="Times New Roman"/>
-          <w:lang w:val="en-US" w:eastAsia="zh-TW"/>
-        </w:rPr>
-      </w:pPr>
-      <w:r>
-        <w:rPr>
-          <w:rFonts w:cs="Times New Roman" w:hint="eastAsia"/>
-          <w:lang w:val="en-US" w:eastAsia="zh-TW"/>
-        </w:rPr>
-        <w:t>隨著人工智慧（</w:t>
-      </w:r>
-      <w:r>
-        <w:rPr>
-          <w:rFonts w:cs="Times New Roman" w:hint="eastAsia"/>
-          <w:lang w:val="en-US" w:eastAsia="zh-TW"/>
-        </w:rPr>
-        <w:t>AI</w:t>
-      </w:r>
-      <w:r>
-        <w:rPr>
-          <w:rFonts w:cs="Times New Roman" w:hint="eastAsia"/>
-          <w:lang w:val="en-US" w:eastAsia="zh-TW"/>
-        </w:rPr>
-        <w:t>）與自然語言處理（</w:t>
-      </w:r>
-      <w:r>
-        <w:rPr>
-          <w:rFonts w:cs="Times New Roman" w:hint="eastAsia"/>
-          <w:lang w:val="en-US" w:eastAsia="zh-TW"/>
-        </w:rPr>
-        <w:t>NLP</w:t>
-      </w:r>
-      <w:r>
-        <w:rPr>
-          <w:rFonts w:cs="Times New Roman" w:hint="eastAsia"/>
-          <w:lang w:val="en-US" w:eastAsia="zh-TW"/>
-        </w:rPr>
-        <w:t>）技術的發展，夢境解析已經有了新的可能性。我們發現市面上雖然有一些基於</w:t>
-      </w:r>
-      <w:r>
-        <w:rPr>
-          <w:rFonts w:cs="Times New Roman" w:hint="eastAsia"/>
-          <w:lang w:val="en-US" w:eastAsia="zh-TW"/>
-        </w:rPr>
-        <w:t xml:space="preserve"> AI </w:t>
-      </w:r>
-      <w:r>
-        <w:rPr>
-          <w:rFonts w:cs="Times New Roman" w:hint="eastAsia"/>
-          <w:lang w:val="en-US" w:eastAsia="zh-TW"/>
-        </w:rPr>
-        <w:t>的心理分析工具，但大多數聚焦於情緒辨識或</w:t>
-      </w:r>
-      <w:r>
-        <w:rPr>
-          <w:rFonts w:ascii="標楷體" w:hAnsi="標楷體" w:cs="Times New Roman"/>
-          <w:lang w:val="en-US" w:eastAsia="zh-TW"/>
-        </w:rPr>
-        <w:t>心理測驗</w:t>
-      </w:r>
-      <w:r>
-        <w:rPr>
-          <w:rFonts w:cs="Times New Roman" w:hint="eastAsia"/>
-          <w:lang w:val="en-US" w:eastAsia="zh-TW"/>
-        </w:rPr>
-        <w:t>，尚未有</w:t>
-      </w:r>
-      <w:r>
-        <w:rPr>
-          <w:rFonts w:cs="Times New Roman" w:hint="eastAsia"/>
-          <w:lang w:val="en-US" w:eastAsia="zh-TW"/>
-        </w:rPr>
-        <w:t>針對</w:t>
-      </w:r>
-      <w:r>
-        <w:rPr>
-          <w:rFonts w:ascii="標楷體" w:hAnsi="標楷體" w:cs="Times New Roman"/>
-          <w:lang w:val="en-US" w:eastAsia="zh-TW"/>
-        </w:rPr>
-        <w:t>個人化的夢境解析</w:t>
-      </w:r>
-      <w:r>
-        <w:rPr>
-          <w:rFonts w:cs="Times New Roman" w:hint="eastAsia"/>
-          <w:lang w:val="en-US" w:eastAsia="zh-TW"/>
-        </w:rPr>
-        <w:t>、趨勢分析與未來事件對比的完整系統。</w:t>
-      </w:r>
-      <w:r>
-        <w:rPr>
-          <w:rFonts w:cs="Times New Roman" w:hint="eastAsia"/>
-          <w:color w:val="FF0000"/>
-          <w:lang w:val="en-US" w:eastAsia="zh-TW"/>
-        </w:rPr>
-        <w:t>而近期「預言夢」的概念受到關注，如</w:t>
-      </w:r>
-      <w:r>
-        <w:rPr>
-          <w:rFonts w:cs="Times New Roman" w:hint="eastAsia"/>
-          <w:color w:val="FF0000"/>
-          <w:lang w:val="en-US" w:eastAsia="zh-TW"/>
-        </w:rPr>
-        <w:t xml:space="preserve"> 2025 </w:t>
-      </w:r>
-      <w:r>
-        <w:rPr>
-          <w:rFonts w:cs="Times New Roman" w:hint="eastAsia"/>
-          <w:color w:val="FF0000"/>
-          <w:lang w:val="en-US" w:eastAsia="zh-TW"/>
-        </w:rPr>
-        <w:t>年</w:t>
-      </w:r>
-      <w:r>
-        <w:rPr>
-          <w:rFonts w:cs="Times New Roman" w:hint="eastAsia"/>
-          <w:color w:val="FF0000"/>
-          <w:lang w:val="en-US" w:eastAsia="zh-TW"/>
-        </w:rPr>
-        <w:t xml:space="preserve"> 7 </w:t>
-      </w:r>
-      <w:r>
-        <w:rPr>
-          <w:rFonts w:cs="Times New Roman" w:hint="eastAsia"/>
-          <w:color w:val="FF0000"/>
-          <w:lang w:val="en-US" w:eastAsia="zh-TW"/>
-        </w:rPr>
-        <w:t>月</w:t>
-      </w:r>
-      <w:r>
-        <w:rPr>
-          <w:rFonts w:cs="Times New Roman" w:hint="eastAsia"/>
-          <w:color w:val="FF0000"/>
-          <w:lang w:val="en-US" w:eastAsia="zh-TW"/>
-        </w:rPr>
-        <w:t xml:space="preserve"> 5 </w:t>
-      </w:r>
-      <w:r>
-        <w:rPr>
-          <w:rFonts w:cs="Times New Roman" w:hint="eastAsia"/>
-          <w:color w:val="FF0000"/>
-          <w:lang w:val="en-US" w:eastAsia="zh-TW"/>
-        </w:rPr>
-        <w:t>日的末日預言話題，更引發了對夢境是否能預測未來的廣泛討論，讓我們看見</w:t>
-      </w:r>
-      <w:r>
-        <w:rPr>
-          <w:rFonts w:cs="Times New Roman" w:hint="eastAsia"/>
-          <w:color w:val="FF0000"/>
-          <w:lang w:val="en-US" w:eastAsia="zh-TW"/>
-        </w:rPr>
-        <w:t xml:space="preserve"> AI </w:t>
-      </w:r>
-      <w:r>
-        <w:rPr>
-          <w:rFonts w:cs="Times New Roman" w:hint="eastAsia"/>
-          <w:color w:val="FF0000"/>
-          <w:lang w:val="en-US" w:eastAsia="zh-TW"/>
-        </w:rPr>
-        <w:t>技術與夢境分析結合的潛在價值。</w:t>
-      </w:r>
-      <w:r>
-        <w:rPr>
-          <w:rFonts w:cs="Times New Roman" w:hint="eastAsia"/>
-          <w:lang w:val="en-US" w:eastAsia="zh-TW"/>
-        </w:rPr>
-        <w:t xml:space="preserve">  </w:t>
-      </w:r>
-    </w:p>
-    <w:p>
-      <w:pPr>
-        <w:spacing w:after="0" w:line="360" w:lineRule="auto"/>
-        <w:ind w:firstLineChars="200" w:firstLine="560"/>
-        <w:jc w:val="both"/>
-        <w:rPr>
-          <w:rFonts w:cs="Times New Roman"/>
-          <w:lang w:val="en-US" w:eastAsia="zh-TW"/>
-        </w:rPr>
-      </w:pPr>
-      <w:r>
-        <w:rPr>
-          <w:rFonts w:cs="Times New Roman" w:hint="eastAsia"/>
-          <w:lang w:val="en-US" w:eastAsia="zh-TW"/>
-        </w:rPr>
-        <w:t>我們的</w:t>
-      </w:r>
-      <w:r>
-        <w:rPr>
-          <w:rFonts w:cs="Times New Roman" w:hint="eastAsia"/>
-          <w:highlight w:val="yellow"/>
-          <w:lang w:val="en-US" w:eastAsia="zh-TW"/>
-        </w:rPr>
-        <w:t>目標是開發一個專注於</w:t>
-      </w:r>
-      <w:r>
-        <w:rPr>
-          <w:rFonts w:cs="Times New Roman" w:hint="eastAsia"/>
-          <w:highlight w:val="yellow"/>
-          <w:lang w:val="en-US" w:eastAsia="zh-TW"/>
-        </w:rPr>
-        <w:t xml:space="preserve"> AI </w:t>
-      </w:r>
-      <w:r>
-        <w:rPr>
-          <w:rFonts w:cs="Times New Roman" w:hint="eastAsia"/>
-          <w:highlight w:val="yellow"/>
-          <w:lang w:val="en-US" w:eastAsia="zh-TW"/>
-        </w:rPr>
-        <w:t>夢境分析的系統—</w:t>
-      </w:r>
-      <w:proofErr w:type="spellStart"/>
-      <w:r>
-        <w:rPr>
-          <w:rFonts w:cs="Times New Roman" w:hint="eastAsia"/>
-          <w:highlight w:val="yellow"/>
-          <w:lang w:val="en-US" w:eastAsia="zh-TW"/>
-        </w:rPr>
-        <w:t>DreamEcho</w:t>
-      </w:r>
-      <w:proofErr w:type="spellEnd"/>
-      <w:r>
-        <w:rPr>
-          <w:rFonts w:cs="Times New Roman" w:hint="eastAsia"/>
-          <w:highlight w:val="yellow"/>
-          <w:lang w:val="en-US" w:eastAsia="zh-TW"/>
-        </w:rPr>
-        <w:t xml:space="preserve"> AI</w:t>
-      </w:r>
-      <w:r>
-        <w:rPr>
-          <w:rFonts w:cs="Times New Roman" w:hint="eastAsia"/>
-          <w:highlight w:val="yellow"/>
-          <w:lang w:val="en-US" w:eastAsia="zh-TW"/>
-        </w:rPr>
-        <w:t>，不僅能透過</w:t>
-      </w:r>
-      <w:r>
-        <w:rPr>
-          <w:rFonts w:cs="Times New Roman" w:hint="eastAsia"/>
-          <w:highlight w:val="yellow"/>
-          <w:lang w:val="en-US" w:eastAsia="zh-TW"/>
-        </w:rPr>
-        <w:t xml:space="preserve"> NLP </w:t>
-      </w:r>
-      <w:r>
-        <w:rPr>
-          <w:rFonts w:cs="Times New Roman" w:hint="eastAsia"/>
-          <w:highlight w:val="yellow"/>
-          <w:lang w:val="en-US" w:eastAsia="zh-TW"/>
-        </w:rPr>
-        <w:t>解析夢境內容與情緒，還能建立全球夢境數據庫，進行夢境與新聞事件的趨勢</w:t>
-      </w:r>
-      <w:r>
-        <w:rPr>
-          <w:rFonts w:cs="Times New Roman" w:hint="eastAsia"/>
-          <w:highlight w:val="yellow"/>
-          <w:lang w:val="en-US" w:eastAsia="zh-TW"/>
-        </w:rPr>
-        <w:lastRenderedPageBreak/>
-        <w:t>對比，探索夢境與未來事件的可能關聯。此外，系統將結合情緒儀表板、個人化夢境解析、</w:t>
-      </w:r>
-      <w:r>
-        <w:rPr>
-          <w:rFonts w:cs="Times New Roman" w:hint="eastAsia"/>
-          <w:highlight w:val="yellow"/>
-          <w:lang w:val="en-US" w:eastAsia="zh-TW"/>
-        </w:rPr>
-        <w:t>夢境</w:t>
-      </w:r>
-      <w:r>
-        <w:rPr>
-          <w:rFonts w:cs="Times New Roman" w:hint="eastAsia"/>
-          <w:color w:val="auto"/>
-          <w:szCs w:val="28"/>
-          <w:highlight w:val="yellow"/>
-          <w:lang w:val="en-US" w:eastAsia="zh-TW" w:bidi="ar-SA"/>
-          <w14:ligatures w14:val="none"/>
-        </w:rPr>
-        <w:t>歷史</w:t>
-      </w:r>
-      <w:r>
-        <w:rPr>
-          <w:rFonts w:cs="Times New Roman" w:hint="eastAsia"/>
-          <w:color w:val="auto"/>
-          <w:szCs w:val="28"/>
-          <w:highlight w:val="yellow"/>
-          <w:lang w:val="en-US" w:eastAsia="zh-TW" w:bidi="ar-SA"/>
-          <w14:ligatures w14:val="none"/>
-        </w:rPr>
-        <w:t>檢視</w:t>
-      </w:r>
-      <w:r>
-        <w:rPr>
-          <w:rFonts w:cs="Times New Roman" w:hint="eastAsia"/>
-          <w:color w:val="auto"/>
-          <w:szCs w:val="28"/>
-          <w:highlight w:val="yellow"/>
-          <w:lang w:val="en-US" w:eastAsia="zh-TW" w:bidi="ar-SA"/>
-          <w14:ligatures w14:val="none"/>
-        </w:rPr>
-        <w:t>、</w:t>
+        <w:t>歷史檢視、</w:t>
       </w:r>
       <w:r>
         <w:rPr>
@@ -2412,15 +2362,16 @@
         <w:ind w:firstLine="480"/>
         <w:jc w:val="both"/>
         <w:rPr>
+          <w:rFonts w:cs="Times New Roman"/>
+          <w:lang w:val="en-US" w:eastAsia="zh-TW"/>
+        </w:rPr>
+      </w:pPr>
+      <w:r>
+        <w:rPr>
           <w:rFonts w:cs="Times New Roman" w:hint="eastAsia"/>
           <w:lang w:val="en-US" w:eastAsia="zh-TW"/>
         </w:rPr>
-      </w:pPr>
-      <w:r>
-        <w:rPr>
-          <w:rFonts w:cs="Times New Roman" w:hint="eastAsia"/>
-          <w:lang w:val="en-US" w:eastAsia="zh-TW"/>
-        </w:rPr>
+        <w:lastRenderedPageBreak/>
         <w:t>綜合以上的機會與挑戰，</w:t>
       </w:r>
       <w:proofErr w:type="spellStart"/>
@@ -2750,7 +2701,7 @@
         <w:ind w:leftChars="0" w:left="640"/>
         <w:jc w:val="both"/>
         <w:rPr>
-          <w:rFonts w:cs="Times New Roman" w:hint="eastAsia"/>
+          <w:rFonts w:cs="Times New Roman"/>
           <w:lang w:val="en-US" w:eastAsia="zh-TW"/>
         </w:rPr>
       </w:pPr>
@@ -2861,7 +2812,6 @@
           <w:rFonts w:cs="Times New Roman" w:hint="eastAsia"/>
           <w:lang w:val="en-US"/>
         </w:rPr>
-        <w:lastRenderedPageBreak/>
         <w:t>全球夢境趨勢分析：分析來自全球用戶的</w:t>
       </w:r>
       <w:r>
@@ -3052,15 +3002,16 @@
         <w:ind w:leftChars="0" w:left="640"/>
         <w:jc w:val="both"/>
         <w:rPr>
+          <w:rFonts w:cs="Times New Roman"/>
+          <w:lang w:val="en-US" w:eastAsia="zh-TW"/>
+        </w:rPr>
+      </w:pPr>
+      <w:r>
+        <w:rPr>
           <w:rFonts w:cs="Times New Roman" w:hint="eastAsia"/>
-          <w:lang w:val="en-US" w:eastAsia="zh-TW"/>
-        </w:rPr>
-      </w:pPr>
-      <w:r>
-        <w:rPr>
-          <w:rFonts w:cs="Times New Roman" w:hint="eastAsia"/>
-          <w:lang w:val="en-US"/>
-        </w:rPr>
+          <w:lang w:val="en-US"/>
+        </w:rPr>
+        <w:lastRenderedPageBreak/>
         <w:t>針對夢境中的情緒指數，系統將提供心理健康建議，如冥想、運動、放鬆訓練等方法，幫助使用者緩解</w:t>
       </w:r>
       <w:r>
@@ -3534,6 +3485,7 @@
           <w:highlight w:val="yellow"/>
           <w:lang w:val="en-US"/>
         </w:rPr>
+        <w:lastRenderedPageBreak/>
         <w:t xml:space="preserve">多語言支援：未來計劃增加多語言版本，讓全球用戶都能使用 </w:t>
       </w:r>
       <w:proofErr w:type="spellStart"/>
@@ -3588,7 +3540,6 @@
           <w:lang w:val="en-US" w:eastAsia="zh-TW" w:bidi="ar-SA"/>
           <w14:ligatures w14:val="none"/>
         </w:rPr>
-        <w:lastRenderedPageBreak/>
         <w:t xml:space="preserve">1-4 </w:t>
       </w:r>
       <w:r>
@@ -3982,6 +3933,7 @@
           <w:rFonts w:cs="Times New Roman"/>
           <w:lang w:val="en-US"/>
         </w:rPr>
+        <w:lastRenderedPageBreak/>
         <w:t xml:space="preserve">AI </w:t>
       </w:r>
       <w:r>
@@ -4141,7 +4093,6 @@
           <w:rFonts w:cs="Times New Roman"/>
           <w:lang w:val="en-US"/>
         </w:rPr>
-        <w:lastRenderedPageBreak/>
         <w:t>提供心理建議，根據夢境內容推薦紓壓方法，如冥想、運動、心理諮商等。</w:t>
       </w:r>
     </w:p>
@@ -4323,6 +4274,7 @@
           <w:rFonts w:cs="Times New Roman"/>
           <w:lang w:val="en-US"/>
         </w:rPr>
+        <w:lastRenderedPageBreak/>
         <w:t>創建永續經營的商業模式</w:t>
       </w:r>
     </w:p>
@@ -4378,6 +4330,14 @@
       </w:pPr>
       <w:r>
         <w:rPr>
+          <w:rFonts w:cs="Times New Roman" w:hint="eastAsia"/>
+          <w:color w:val="FF0000"/>
+          <w:lang w:val="en-US"/>
+        </w:rPr>
+        <w:t>未來</w:t>
+      </w:r>
+      <w:r>
+        <w:rPr>
           <w:rFonts w:cs="Times New Roman"/>
           <w:color w:val="FF0000"/>
           <w:lang w:val="en-US"/>
@@ -4669,7 +4629,11 @@
           <w14:ligatures w14:val="none"/>
         </w:rPr>
       </w:pPr>
-      <w:r>
+    </w:p>
+    <w:p>
+      <w:pPr>
+        <w:spacing w:line="360" w:lineRule="auto"/>
+        <w:jc w:val="center"/>
         <w:rPr>
           <w:rFonts w:cs="Times New Roman"/>
           <w:color w:val="auto"/>
@@ -4678,10 +4642,12 @@
           <w:lang w:val="en-US" w:eastAsia="zh-TW" w:bidi="ar-SA"/>
           <w14:ligatures w14:val="none"/>
         </w:rPr>
-        <w:lastRenderedPageBreak/>
-        <w:t>第二章</w:t>
-      </w:r>
-      <w:r>
+      </w:pPr>
+    </w:p>
+    <w:p>
+      <w:pPr>
+        <w:spacing w:line="360" w:lineRule="auto"/>
+        <w:jc w:val="center"/>
         <w:rPr>
           <w:rFonts w:cs="Times New Roman"/>
           <w:color w:val="auto"/>
@@ -4690,9 +4656,12 @@
           <w:lang w:val="en-US" w:eastAsia="zh-TW" w:bidi="ar-SA"/>
           <w14:ligatures w14:val="none"/>
         </w:rPr>
-        <w:t xml:space="preserve"> </w:t>
-      </w:r>
-      <w:r>
+      </w:pPr>
+    </w:p>
+    <w:p>
+      <w:pPr>
+        <w:spacing w:line="360" w:lineRule="auto"/>
+        <w:jc w:val="center"/>
         <w:rPr>
           <w:rFonts w:cs="Times New Roman"/>
           <w:color w:val="auto"/>
@@ -4701,6 +4670,67 @@
           <w:lang w:val="en-US" w:eastAsia="zh-TW" w:bidi="ar-SA"/>
           <w14:ligatures w14:val="none"/>
         </w:rPr>
+      </w:pPr>
+    </w:p>
+    <w:p>
+      <w:pPr>
+        <w:spacing w:line="360" w:lineRule="auto"/>
+        <w:jc w:val="center"/>
+        <w:rPr>
+          <w:rFonts w:cs="Times New Roman"/>
+          <w:color w:val="auto"/>
+          <w:sz w:val="36"/>
+          <w:szCs w:val="36"/>
+          <w:lang w:val="en-US" w:eastAsia="zh-TW" w:bidi="ar-SA"/>
+          <w14:ligatures w14:val="none"/>
+        </w:rPr>
+      </w:pPr>
+    </w:p>
+    <w:p>
+      <w:pPr>
+        <w:spacing w:line="360" w:lineRule="auto"/>
+        <w:jc w:val="center"/>
+        <w:rPr>
+          <w:rFonts w:cs="Times New Roman"/>
+          <w:color w:val="auto"/>
+          <w:sz w:val="36"/>
+          <w:szCs w:val="36"/>
+          <w:lang w:val="en-US" w:eastAsia="zh-TW" w:bidi="ar-SA"/>
+          <w14:ligatures w14:val="none"/>
+        </w:rPr>
+      </w:pPr>
+      <w:r>
+        <w:rPr>
+          <w:rFonts w:cs="Times New Roman"/>
+          <w:color w:val="auto"/>
+          <w:sz w:val="36"/>
+          <w:szCs w:val="36"/>
+          <w:lang w:val="en-US" w:eastAsia="zh-TW" w:bidi="ar-SA"/>
+          <w14:ligatures w14:val="none"/>
+        </w:rPr>
+        <w:lastRenderedPageBreak/>
+        <w:t>第二章</w:t>
+      </w:r>
+      <w:r>
+        <w:rPr>
+          <w:rFonts w:cs="Times New Roman"/>
+          <w:color w:val="auto"/>
+          <w:sz w:val="36"/>
+          <w:szCs w:val="36"/>
+          <w:lang w:val="en-US" w:eastAsia="zh-TW" w:bidi="ar-SA"/>
+          <w14:ligatures w14:val="none"/>
+        </w:rPr>
+        <w:t xml:space="preserve"> </w:t>
+      </w:r>
+      <w:r>
+        <w:rPr>
+          <w:rFonts w:cs="Times New Roman"/>
+          <w:color w:val="auto"/>
+          <w:sz w:val="36"/>
+          <w:szCs w:val="36"/>
+          <w:lang w:val="en-US" w:eastAsia="zh-TW" w:bidi="ar-SA"/>
+          <w14:ligatures w14:val="none"/>
+        </w:rPr>
         <w:t>營運計畫</w:t>
       </w:r>
     </w:p>
@@ -5060,6 +5090,7 @@
           <w:rFonts w:cs="Times New Roman"/>
           <w:lang w:val="en-US"/>
         </w:rPr>
+        <w:lastRenderedPageBreak/>
         <w:t xml:space="preserve">5. </w:t>
       </w:r>
       <w:r>
@@ -5150,7 +5181,6 @@
           <w:rFonts w:cs="Times New Roman"/>
           <w:lang w:val="en-US"/>
         </w:rPr>
-        <w:lastRenderedPageBreak/>
         <w:t>結論：綜合評估後，</w:t>
       </w:r>
       <w:proofErr w:type="spellStart"/>
@@ -5501,6 +5531,7 @@
           <w:rFonts w:cs="Times New Roman"/>
           <w:lang w:val="en-US"/>
         </w:rPr>
+        <w:lastRenderedPageBreak/>
         <w:t xml:space="preserve">4. </w:t>
       </w:r>
       <w:r>
@@ -5670,7 +5701,6 @@
           <w:rFonts w:cs="Times New Roman"/>
           <w:lang w:val="en-US"/>
         </w:rPr>
-        <w:lastRenderedPageBreak/>
         <w:t>包含</w:t>
       </w:r>
       <w:r>
@@ -5946,6 +5976,7 @@
           <w:lang w:val="en-US" w:eastAsia="zh-TW" w:bidi="ar-SA"/>
           <w14:ligatures w14:val="none"/>
         </w:rPr>
+        <w:lastRenderedPageBreak/>
         <w:t xml:space="preserve">2-3   </w:t>
       </w:r>
       <w:r>
@@ -6241,7 +6272,6 @@
                 <w:rFonts w:cs="Times New Roman"/>
                 <w:lang w:val="en-US"/>
               </w:rPr>
-              <w:lastRenderedPageBreak/>
               <w:t>心理學研究機構</w:t>
             </w:r>
           </w:p>
@@ -6482,6 +6512,7 @@
                 <w:rFonts w:cs="Times New Roman"/>
                 <w:lang w:val="en-US"/>
               </w:rPr>
+              <w:lastRenderedPageBreak/>
               <w:t>政府單位</w:t>
             </w:r>
           </w:p>
@@ -6804,6 +6835,7 @@
           <w:lang w:val="en-US" w:eastAsia="zh-TW" w:bidi="ar-SA"/>
           <w14:ligatures w14:val="none"/>
         </w:rPr>
+        <w:lastRenderedPageBreak/>
         <w:t>表</w:t>
       </w:r>
       <w:r>
@@ -8368,7 +8400,7 @@
           </w:tcPr>
           <w:p>
             <w:pPr>
-              <w:spacing w:line="360" w:lineRule="auto"/>
+              <w:spacing w:line="276" w:lineRule="auto"/>
               <w:jc w:val="center"/>
               <w:rPr>
                 <w:rFonts w:eastAsia="SimSun" w:cs="Times New Roman"/>
@@ -8377,15 +8409,21 @@
             </w:pPr>
             <w:r>
               <w:rPr>
-                <w:rFonts w:cs="Times New Roman"/>
-              </w:rPr>
-              <w:t>優勢</w:t>
-            </w:r>
-            <w:r>
-              <w:rPr>
-                <w:rFonts w:cs="Times New Roman"/>
-              </w:rPr>
-              <w:t xml:space="preserve"> (Strengths)</w:t>
+                <w:rFonts w:ascii="Apple Color Emoji" w:hAnsi="Apple Color Emoji" w:cs="Apple Color Emoji"/>
+              </w:rPr>
+              <w:t>✅</w:t>
+            </w:r>
+            <w:r>
+              <w:rPr>
+                <w:rFonts w:cs="Times New Roman"/>
+              </w:rPr>
+              <w:t xml:space="preserve"> Strengths</w:t>
+            </w:r>
+            <w:r>
+              <w:rPr>
+                <w:rFonts w:cs="Times New Roman" w:hint="eastAsia"/>
+              </w:rPr>
+              <w:t>（優勢）</w:t>
             </w:r>
           </w:p>
         </w:tc>
@@ -8397,7 +8435,7 @@
           </w:tcPr>
           <w:p>
             <w:pPr>
-              <w:spacing w:line="360" w:lineRule="auto"/>
+              <w:spacing w:line="276" w:lineRule="auto"/>
               <w:jc w:val="center"/>
               <w:rPr>
                 <w:rFonts w:eastAsia="SimSun" w:cs="Times New Roman"/>
@@ -8406,15 +8444,21 @@
             </w:pPr>
             <w:r>
               <w:rPr>
-                <w:rFonts w:cs="Times New Roman"/>
-              </w:rPr>
-              <w:t>劣勢</w:t>
-            </w:r>
-            <w:r>
-              <w:rPr>
-                <w:rFonts w:cs="Times New Roman"/>
-              </w:rPr>
-              <w:t xml:space="preserve"> (Weaknesses)</w:t>
+                <w:rFonts w:ascii="Apple Color Emoji" w:hAnsi="Apple Color Emoji" w:cs="Apple Color Emoji"/>
+              </w:rPr>
+              <w:t>⚠️</w:t>
+            </w:r>
+            <w:r>
+              <w:rPr>
+                <w:rFonts w:cs="Times New Roman"/>
+              </w:rPr>
+              <w:t xml:space="preserve"> Weaknesses</w:t>
+            </w:r>
+            <w:r>
+              <w:rPr>
+                <w:rFonts w:cs="Times New Roman" w:hint="eastAsia"/>
+              </w:rPr>
+              <w:t>（劣勢）</w:t>
             </w:r>
           </w:p>
         </w:tc>
@@ -8435,7 +8479,7 @@
               <w:spacing w:line="360" w:lineRule="auto"/>
               <w:ind w:leftChars="0"/>
               <w:rPr>
-                <w:rFonts w:cs="Times New Roman"/>
+                <w:rFonts w:cs="Times New Roman" w:hint="eastAsia"/>
                 <w:color w:val="auto"/>
                 <w:szCs w:val="28"/>
                 <w:lang w:val="en-US" w:eastAsia="zh-TW" w:bidi="ar-SA"/>
@@ -8444,23 +8488,53 @@
             </w:pPr>
             <w:r>
               <w:rPr>
-                <w:rFonts w:cs="Times New Roman"/>
-                <w:color w:val="auto"/>
-                <w:szCs w:val="28"/>
-                <w:lang w:val="en-US" w:eastAsia="zh-TW" w:bidi="ar-SA"/>
-                <w14:ligatures w14:val="none"/>
-              </w:rPr>
-              <w:t xml:space="preserve">AI </w:t>
-            </w:r>
-            <w:r>
-              <w:rPr>
-                <w:rFonts w:cs="Times New Roman"/>
-                <w:color w:val="auto"/>
-                <w:szCs w:val="28"/>
-                <w:lang w:val="en-US" w:eastAsia="zh-TW" w:bidi="ar-SA"/>
-                <w14:ligatures w14:val="none"/>
-              </w:rPr>
-              <w:t>驅動的夢境分析，結合大數據與心理學理論</w:t>
+                <w:rFonts w:cs="Times New Roman" w:hint="eastAsia"/>
+                <w:color w:val="auto"/>
+                <w:szCs w:val="28"/>
+                <w:lang w:val="en-US" w:eastAsia="zh-TW" w:bidi="ar-SA"/>
+                <w14:ligatures w14:val="none"/>
+              </w:rPr>
+              <w:t>全球首創結合</w:t>
+            </w:r>
+            <w:r>
+              <w:rPr>
+                <w:rFonts w:cs="Times New Roman" w:hint="eastAsia"/>
+                <w:color w:val="auto"/>
+                <w:szCs w:val="28"/>
+                <w:lang w:val="en-US" w:eastAsia="zh-TW" w:bidi="ar-SA"/>
+                <w14:ligatures w14:val="none"/>
+              </w:rPr>
+              <w:t xml:space="preserve"> AI </w:t>
+            </w:r>
+            <w:r>
+              <w:rPr>
+                <w:rFonts w:cs="Times New Roman" w:hint="eastAsia"/>
+                <w:color w:val="auto"/>
+                <w:szCs w:val="28"/>
+                <w:lang w:val="en-US" w:eastAsia="zh-TW" w:bidi="ar-SA"/>
+                <w14:ligatures w14:val="none"/>
+              </w:rPr>
+              <w:t>夢境解析</w:t>
+            </w:r>
+            <w:r>
+              <w:rPr>
+                <w:rFonts w:cs="Times New Roman" w:hint="eastAsia"/>
+                <w:color w:val="auto"/>
+                <w:szCs w:val="28"/>
+                <w:lang w:val="en-US" w:eastAsia="zh-TW" w:bidi="ar-SA"/>
+                <w14:ligatures w14:val="none"/>
+              </w:rPr>
+              <w:t xml:space="preserve"> + </w:t>
+            </w:r>
+            <w:r>
+              <w:rPr>
+                <w:rFonts w:cs="Times New Roman" w:hint="eastAsia"/>
+                <w:color w:val="auto"/>
+                <w:szCs w:val="28"/>
+                <w:lang w:val="en-US" w:eastAsia="zh-TW" w:bidi="ar-SA"/>
+                <w14:ligatures w14:val="none"/>
+              </w:rPr>
+              <w:t>新聞事件對比功能</w:t>
             </w:r>
           </w:p>
           <w:p>
@@ -8473,7 +8547,7 @@
               <w:spacing w:line="360" w:lineRule="auto"/>
               <w:ind w:leftChars="0"/>
               <w:rPr>
-                <w:rFonts w:cs="Times New Roman"/>
+                <w:rFonts w:cs="Times New Roman" w:hint="eastAsia"/>
                 <w:color w:val="auto"/>
                 <w:szCs w:val="28"/>
                 <w:lang w:val="en-US" w:eastAsia="zh-TW" w:bidi="ar-SA"/>
@@ -8482,33 +8556,23 @@
             </w:pPr>
             <w:r>
               <w:rPr>
-                <w:rFonts w:cs="Times New Roman"/>
-                <w:color w:val="auto"/>
-                <w:szCs w:val="28"/>
-                <w:lang w:val="en-US" w:eastAsia="zh-TW" w:bidi="ar-SA"/>
-                <w14:ligatures w14:val="none"/>
-              </w:rPr>
-              <w:t>獨特的「夢境</w:t>
-            </w:r>
-            <w:r>
-              <w:rPr>
-                <w:rFonts w:cs="Times New Roman"/>
-                <w:color w:val="auto"/>
-                <w:szCs w:val="28"/>
-                <w:lang w:val="en-US" w:eastAsia="zh-TW" w:bidi="ar-SA"/>
-                <w14:ligatures w14:val="none"/>
-              </w:rPr>
-              <w:t xml:space="preserve"> vs. </w:t>
-            </w:r>
-            <w:r>
-              <w:rPr>
-                <w:rFonts w:cs="Times New Roman"/>
-                <w:color w:val="auto"/>
-                <w:szCs w:val="28"/>
-                <w:lang w:val="en-US" w:eastAsia="zh-TW" w:bidi="ar-SA"/>
-                <w14:ligatures w14:val="none"/>
-              </w:rPr>
-              <w:t>時事比對」功能，能預測趨勢</w:t>
+                <w:rFonts w:cs="Times New Roman" w:hint="eastAsia"/>
+                <w:color w:val="auto"/>
+                <w:szCs w:val="28"/>
+                <w:lang w:val="en-US" w:eastAsia="zh-TW" w:bidi="ar-SA"/>
+                <w14:ligatures w14:val="none"/>
+              </w:rPr>
+              <w:t xml:space="preserve">NLP </w:t>
+            </w:r>
+            <w:r>
+              <w:rPr>
+                <w:rFonts w:cs="Times New Roman" w:hint="eastAsia"/>
+                <w:color w:val="auto"/>
+                <w:szCs w:val="28"/>
+                <w:lang w:val="en-US" w:eastAsia="zh-TW" w:bidi="ar-SA"/>
+                <w14:ligatures w14:val="none"/>
+              </w:rPr>
+              <w:t>技術自動辨識情緒與主題，降低人力解析門檻</w:t>
             </w:r>
           </w:p>
           <w:p>
@@ -8521,27 +8585,22 @@
               <w:spacing w:line="360" w:lineRule="auto"/>
               <w:ind w:leftChars="0"/>
               <w:rPr>
-                <w:rFonts w:eastAsia="SimSun" w:cs="Times New Roman"/>
-                <w:lang w:val="en-US"/>
+                <w:rFonts w:cs="Times New Roman" w:hint="eastAsia"/>
+                <w:color w:val="auto"/>
+                <w:szCs w:val="28"/>
+                <w:lang w:val="en-US" w:eastAsia="zh-TW" w:bidi="ar-SA"/>
+                <w14:ligatures w14:val="none"/>
               </w:rPr>
             </w:pPr>
             <w:r>
               <w:rPr>
-                <w:rFonts w:cs="Times New Roman"/>
-              </w:rPr>
-              <w:t>提供個人化推薦</w:t>
-            </w:r>
-            <w:r>
-              <w:rPr>
                 <w:rFonts w:cs="Times New Roman" w:hint="eastAsia"/>
-              </w:rPr>
-              <w:t>及心理診斷</w:t>
-            </w:r>
-            <w:r>
-              <w:rPr>
-                <w:rFonts w:cs="Times New Roman"/>
-              </w:rPr>
-              <w:t>，增強用戶體驗與黏著度</w:t>
+                <w:color w:val="auto"/>
+                <w:szCs w:val="28"/>
+                <w:lang w:val="en-US" w:eastAsia="zh-TW" w:bidi="ar-SA"/>
+                <w14:ligatures w14:val="none"/>
+              </w:rPr>
+              <w:t>夢境儀表板、歷史檢視、心理建議等功能具高度差異化</w:t>
             </w:r>
           </w:p>
           <w:p>
@@ -8554,15 +8613,67 @@
               <w:spacing w:line="360" w:lineRule="auto"/>
               <w:ind w:leftChars="0"/>
               <w:rPr>
+                <w:rFonts w:cs="Times New Roman" w:hint="eastAsia"/>
+                <w:color w:val="auto"/>
+                <w:szCs w:val="28"/>
+                <w:lang w:val="en-US" w:eastAsia="zh-TW" w:bidi="ar-SA"/>
+                <w14:ligatures w14:val="none"/>
+              </w:rPr>
+            </w:pPr>
+            <w:r>
+              <w:rPr>
+                <w:rFonts w:cs="Times New Roman" w:hint="eastAsia"/>
+                <w:color w:val="auto"/>
+                <w:szCs w:val="28"/>
+                <w:lang w:val="en-US" w:eastAsia="zh-TW" w:bidi="ar-SA"/>
+                <w14:ligatures w14:val="none"/>
+              </w:rPr>
+              <w:t>強調「沉浸式體驗＋迷幻風</w:t>
+            </w:r>
+            <w:r>
+              <w:rPr>
+                <w:rFonts w:cs="Times New Roman" w:hint="eastAsia"/>
+                <w:color w:val="auto"/>
+                <w:szCs w:val="28"/>
+                <w:lang w:val="en-US" w:eastAsia="zh-TW" w:bidi="ar-SA"/>
+                <w14:ligatures w14:val="none"/>
+              </w:rPr>
+              <w:t xml:space="preserve"> UI</w:t>
+            </w:r>
+            <w:r>
+              <w:rPr>
+                <w:rFonts w:cs="Times New Roman" w:hint="eastAsia"/>
+                <w:color w:val="auto"/>
+                <w:szCs w:val="28"/>
+                <w:lang w:val="en-US" w:eastAsia="zh-TW" w:bidi="ar-SA"/>
+                <w14:ligatures w14:val="none"/>
+              </w:rPr>
+              <w:t>」，吸引年輕族群參與與分享</w:t>
+            </w:r>
+          </w:p>
+          <w:p>
+            <w:pPr>
+              <w:pStyle w:val="a5"/>
+              <w:numPr>
+                <w:ilvl w:val="0"/>
+                <w:numId w:val="34"/>
+              </w:numPr>
+              <w:spacing w:line="360" w:lineRule="auto"/>
+              <w:ind w:leftChars="0"/>
+              <w:rPr>
                 <w:rFonts w:eastAsia="SimSun" w:cs="Times New Roman"/>
                 <w:lang w:val="en-US"/>
               </w:rPr>
             </w:pPr>
             <w:r>
               <w:rPr>
-                <w:rFonts w:cs="Times New Roman"/>
-              </w:rPr>
-              <w:t>可做社群互動，提升使用者參與度</w:t>
+                <w:rFonts w:cs="Times New Roman" w:hint="eastAsia"/>
+                <w:color w:val="auto"/>
+                <w:szCs w:val="28"/>
+                <w:lang w:val="en-US" w:eastAsia="zh-TW" w:bidi="ar-SA"/>
+                <w14:ligatures w14:val="none"/>
+              </w:rPr>
+              <w:t>匿名社群互動機制促進使用者回訪與留存</w:t>
             </w:r>
           </w:p>
         </w:tc>
@@ -8581,7 +8692,7 @@
               <w:spacing w:line="360" w:lineRule="auto"/>
               <w:ind w:leftChars="0"/>
               <w:rPr>
-                <w:rFonts w:cs="Times New Roman"/>
+                <w:rFonts w:cs="Times New Roman" w:hint="eastAsia"/>
                 <w:color w:val="auto"/>
                 <w:szCs w:val="28"/>
                 <w:lang w:val="en-US" w:eastAsia="zh-TW" w:bidi="ar-SA"/>
@@ -8590,7 +8701,17 @@
             </w:pPr>
             <w:r>
               <w:rPr>
-                <w:rFonts w:cs="Times New Roman"/>
+                <w:rFonts w:cs="Times New Roman" w:hint="eastAsia"/>
+                <w:color w:val="auto"/>
+                <w:szCs w:val="28"/>
+                <w:lang w:val="en-US" w:eastAsia="zh-TW" w:bidi="ar-SA"/>
+                <w14:ligatures w14:val="none"/>
+              </w:rPr>
+              <w:t>初期缺乏大型夢境語料，</w:t>
+            </w:r>
+            <w:r>
+              <w:rPr>
+                <w:rFonts w:cs="Times New Roman" w:hint="eastAsia"/>
                 <w:color w:val="auto"/>
                 <w:szCs w:val="28"/>
                 <w:lang w:val="en-US" w:eastAsia="zh-TW" w:bidi="ar-SA"/>
@@ -8600,13 +8721,13 @@
             </w:r>
             <w:r>
               <w:rPr>
-                <w:rFonts w:cs="Times New Roman"/>
-                <w:color w:val="auto"/>
-                <w:szCs w:val="28"/>
-                <w:lang w:val="en-US" w:eastAsia="zh-TW" w:bidi="ar-SA"/>
-                <w14:ligatures w14:val="none"/>
-              </w:rPr>
-              <w:t>夢境解析的準確度仍需大量數據訓練，可能存在誤判</w:t>
+                <w:rFonts w:cs="Times New Roman" w:hint="eastAsia"/>
+                <w:color w:val="auto"/>
+                <w:szCs w:val="28"/>
+                <w:lang w:val="en-US" w:eastAsia="zh-TW" w:bidi="ar-SA"/>
+                <w14:ligatures w14:val="none"/>
+              </w:rPr>
+              <w:t>分析模型準確度需時間調整</w:t>
             </w:r>
           </w:p>
           <w:p>
@@ -8619,7 +8740,7 @@
               <w:spacing w:line="360" w:lineRule="auto"/>
               <w:ind w:leftChars="0"/>
               <w:rPr>
-                <w:rFonts w:cs="Times New Roman"/>
+                <w:rFonts w:cs="Times New Roman" w:hint="eastAsia"/>
                 <w:color w:val="auto"/>
                 <w:szCs w:val="28"/>
                 <w:lang w:val="en-US" w:eastAsia="zh-TW" w:bidi="ar-SA"/>
@@ -8628,13 +8749,33 @@
             </w:pPr>
             <w:r>
               <w:rPr>
-                <w:rFonts w:cs="Times New Roman"/>
-                <w:color w:val="auto"/>
-                <w:szCs w:val="28"/>
-                <w:lang w:val="en-US" w:eastAsia="zh-TW" w:bidi="ar-SA"/>
-                <w14:ligatures w14:val="none"/>
-              </w:rPr>
-              <w:t>夢境分析市場相對小眾，認知度較低，需要大量推廣</w:t>
+                <w:rFonts w:cs="Times New Roman" w:hint="eastAsia"/>
+                <w:color w:val="auto"/>
+                <w:szCs w:val="28"/>
+                <w:lang w:val="en-US" w:eastAsia="zh-TW" w:bidi="ar-SA"/>
+                <w14:ligatures w14:val="none"/>
+              </w:rPr>
+              <w:t>使用者對</w:t>
+            </w:r>
+            <w:r>
+              <w:rPr>
+                <w:rFonts w:cs="Times New Roman" w:hint="eastAsia"/>
+                <w:color w:val="auto"/>
+                <w:szCs w:val="28"/>
+                <w:lang w:val="en-US" w:eastAsia="zh-TW" w:bidi="ar-SA"/>
+                <w14:ligatures w14:val="none"/>
+              </w:rPr>
+              <w:t xml:space="preserve"> AI </w:t>
+            </w:r>
+            <w:r>
+              <w:rPr>
+                <w:rFonts w:cs="Times New Roman" w:hint="eastAsia"/>
+                <w:color w:val="auto"/>
+                <w:szCs w:val="28"/>
+                <w:lang w:val="en-US" w:eastAsia="zh-TW" w:bidi="ar-SA"/>
+                <w14:ligatures w14:val="none"/>
+              </w:rPr>
+              <w:t>解夢仍可能抱持懷疑態度</w:t>
             </w:r>
           </w:p>
           <w:p>
@@ -8647,14 +8788,46 @@
               <w:spacing w:line="360" w:lineRule="auto"/>
               <w:ind w:leftChars="0"/>
               <w:rPr>
-                <w:rFonts w:cs="Times New Roman"/>
+                <w:rFonts w:cs="Times New Roman" w:hint="eastAsia"/>
+                <w:color w:val="auto"/>
+                <w:szCs w:val="28"/>
+                <w:lang w:val="en-US" w:eastAsia="zh-TW" w:bidi="ar-SA"/>
+                <w14:ligatures w14:val="none"/>
               </w:rPr>
             </w:pPr>
             <w:r>
               <w:rPr>
-                <w:rFonts w:cs="Times New Roman"/>
-              </w:rPr>
-              <w:t>須確保隱私安全，避免使用者對夢境數據存疑</w:t>
+                <w:rFonts w:cs="Times New Roman" w:hint="eastAsia"/>
+                <w:color w:val="auto"/>
+                <w:szCs w:val="28"/>
+                <w:lang w:val="en-US" w:eastAsia="zh-TW" w:bidi="ar-SA"/>
+                <w14:ligatures w14:val="none"/>
+              </w:rPr>
+              <w:t>需要兼顧個資保護與匿名性，系統架構須具備高度隱私處理機制</w:t>
+            </w:r>
+          </w:p>
+          <w:p>
+            <w:pPr>
+              <w:pStyle w:val="a5"/>
+              <w:numPr>
+                <w:ilvl w:val="0"/>
+                <w:numId w:val="37"/>
+              </w:numPr>
+              <w:spacing w:line="360" w:lineRule="auto"/>
+              <w:ind w:leftChars="0"/>
+              <w:rPr>
+                <w:rFonts w:cs="Times New Roman"/>
+              </w:rPr>
+            </w:pPr>
+            <w:r>
+              <w:rPr>
+                <w:rFonts w:cs="Times New Roman" w:hint="eastAsia"/>
+                <w:color w:val="auto"/>
+                <w:szCs w:val="28"/>
+                <w:lang w:val="en-US" w:eastAsia="zh-TW" w:bidi="ar-SA"/>
+                <w14:ligatures w14:val="none"/>
+              </w:rPr>
+              <w:t>對新聞語意比對精準度要求高，需持續優化模型與語料更新</w:t>
             </w:r>
           </w:p>
         </w:tc>
@@ -8668,7 +8841,7 @@
           </w:tcPr>
           <w:p>
             <w:pPr>
-              <w:spacing w:line="360" w:lineRule="auto"/>
+              <w:spacing w:line="276" w:lineRule="auto"/>
               <w:jc w:val="center"/>
               <w:rPr>
                 <w:rFonts w:eastAsia="SimSun" w:cs="Times New Roman"/>
@@ -8677,15 +8850,21 @@
             </w:pPr>
             <w:r>
               <w:rPr>
-                <w:rFonts w:cs="Times New Roman"/>
-              </w:rPr>
-              <w:t>機會</w:t>
-            </w:r>
-            <w:r>
-              <w:rPr>
-                <w:rFonts w:cs="Times New Roman"/>
-              </w:rPr>
-              <w:t xml:space="preserve"> (Opportunities)</w:t>
+                <w:rFonts w:ascii="Apple Color Emoji" w:hAnsi="Apple Color Emoji" w:cs="Apple Color Emoji"/>
+              </w:rPr>
+              <w:t>🌱</w:t>
+            </w:r>
+            <w:r>
+              <w:rPr>
+                <w:rFonts w:cs="Times New Roman" w:hint="eastAsia"/>
+              </w:rPr>
+              <w:t xml:space="preserve"> Opportunities</w:t>
+            </w:r>
+            <w:r>
+              <w:rPr>
+                <w:rFonts w:cs="Times New Roman" w:hint="eastAsia"/>
+              </w:rPr>
+              <w:t>（機會）</w:t>
             </w:r>
           </w:p>
         </w:tc>
@@ -8697,7 +8876,7 @@
           </w:tcPr>
           <w:p>
             <w:pPr>
-              <w:spacing w:line="360" w:lineRule="auto"/>
+              <w:spacing w:line="276" w:lineRule="auto"/>
               <w:jc w:val="center"/>
               <w:rPr>
                 <w:rFonts w:eastAsia="SimSun" w:cs="Times New Roman"/>
@@ -8706,15 +8885,21 @@
             </w:pPr>
             <w:r>
               <w:rPr>
-                <w:rFonts w:cs="Times New Roman"/>
-              </w:rPr>
-              <w:t>威脅</w:t>
-            </w:r>
-            <w:r>
-              <w:rPr>
-                <w:rFonts w:cs="Times New Roman"/>
-              </w:rPr>
-              <w:t xml:space="preserve"> (Threats)</w:t>
+                <w:rFonts w:ascii="Apple Color Emoji" w:hAnsi="Apple Color Emoji" w:cs="Apple Color Emoji"/>
+              </w:rPr>
+              <w:t>🚨</w:t>
+            </w:r>
+            <w:r>
+              <w:rPr>
+                <w:rFonts w:cs="Times New Roman" w:hint="eastAsia"/>
+              </w:rPr>
+              <w:t xml:space="preserve"> Threats</w:t>
+            </w:r>
+            <w:r>
+              <w:rPr>
+                <w:rFonts w:cs="Times New Roman" w:hint="eastAsia"/>
+              </w:rPr>
+              <w:t>（威脅）</w:t>
             </w:r>
           </w:p>
         </w:tc>
@@ -8735,20 +8920,14 @@
               <w:spacing w:line="360" w:lineRule="auto"/>
               <w:ind w:leftChars="0"/>
               <w:rPr>
-                <w:rFonts w:eastAsia="SimSun" w:cs="Times New Roman"/>
+                <w:rFonts w:cs="Times New Roman" w:hint="eastAsia"/>
               </w:rPr>
             </w:pPr>
             <w:r>
               <w:rPr>
-                <w:rFonts w:cs="Times New Roman"/>
-              </w:rPr>
-              <w:t xml:space="preserve">AI </w:t>
-            </w:r>
-            <w:r>
-              <w:rPr>
-                <w:rFonts w:cs="Times New Roman"/>
-              </w:rPr>
-              <w:t>技術與大數據分析趨勢持續成長，有助提升服務品質</w:t>
+                <w:rFonts w:cs="Times New Roman" w:hint="eastAsia"/>
+              </w:rPr>
+              <w:t>全球心理健康市場快速成長，夢境作為自我覺察入口具備吸引力</w:t>
             </w:r>
           </w:p>
           <w:p>
@@ -8761,15 +8940,32 @@
               <w:spacing w:line="360" w:lineRule="auto"/>
               <w:ind w:leftChars="0"/>
               <w:rPr>
-                <w:rFonts w:eastAsia="SimSun" w:cs="Times New Roman"/>
-                <w:lang w:val="en-US"/>
+                <w:rFonts w:cs="Times New Roman" w:hint="eastAsia"/>
               </w:rPr>
             </w:pPr>
             <w:r>
               <w:rPr>
-                <w:rFonts w:cs="Times New Roman"/>
-              </w:rPr>
-              <w:t>越來越多心理學與科技公司開始關注夢境與潛意識領域</w:t>
+                <w:rFonts w:cs="Times New Roman" w:hint="eastAsia"/>
+              </w:rPr>
+              <w:t>TikTok</w:t>
+            </w:r>
+            <w:r>
+              <w:rPr>
+                <w:rFonts w:cs="Times New Roman" w:hint="eastAsia"/>
+              </w:rPr>
+              <w:t>、</w:t>
+            </w:r>
+            <w:r>
+              <w:rPr>
+                <w:rFonts w:cs="Times New Roman" w:hint="eastAsia"/>
+              </w:rPr>
+              <w:t xml:space="preserve">Reddit </w:t>
+            </w:r>
+            <w:r>
+              <w:rPr>
+                <w:rFonts w:cs="Times New Roman" w:hint="eastAsia"/>
+              </w:rPr>
+              <w:t>等平台夢境分享熱潮興起，利於口碑擴散</w:t>
             </w:r>
           </w:p>
           <w:p>
@@ -8782,15 +8978,26 @@
               <w:spacing w:line="360" w:lineRule="auto"/>
               <w:ind w:leftChars="0"/>
               <w:rPr>
-                <w:rFonts w:eastAsia="SimSun" w:cs="Times New Roman"/>
-                <w:lang w:val="en-US"/>
+                <w:rFonts w:cs="Times New Roman" w:hint="eastAsia"/>
               </w:rPr>
             </w:pPr>
             <w:r>
               <w:rPr>
-                <w:rFonts w:cs="Times New Roman"/>
-              </w:rPr>
-              <w:t>可與心理學研究機構、政府機構合作，擴大影響力</w:t>
+                <w:rFonts w:cs="Times New Roman" w:hint="eastAsia"/>
+              </w:rPr>
+              <w:t>缺乏競爭對手擁有「新聞對比＋</w:t>
+            </w:r>
+            <w:r>
+              <w:rPr>
+                <w:rFonts w:cs="Times New Roman" w:hint="eastAsia"/>
+              </w:rPr>
+              <w:t xml:space="preserve">AI </w:t>
+            </w:r>
+            <w:r>
+              <w:rPr>
+                <w:rFonts w:cs="Times New Roman" w:hint="eastAsia"/>
+              </w:rPr>
+              <w:t>預言夢」特色功能</w:t>
             </w:r>
           </w:p>
           <w:p>
@@ -8803,15 +9010,48 @@
               <w:spacing w:line="360" w:lineRule="auto"/>
               <w:ind w:leftChars="0"/>
               <w:rPr>
+                <w:rFonts w:cs="Times New Roman" w:hint="eastAsia"/>
+              </w:rPr>
+            </w:pPr>
+            <w:r>
+              <w:rPr>
+                <w:rFonts w:cs="Times New Roman" w:hint="eastAsia"/>
+              </w:rPr>
+              <w:lastRenderedPageBreak/>
+              <w:t>可與心理諮商平台、壓力管理</w:t>
+            </w:r>
+            <w:r>
+              <w:rPr>
+                <w:rFonts w:cs="Times New Roman" w:hint="eastAsia"/>
+              </w:rPr>
+              <w:t xml:space="preserve"> APP</w:t>
+            </w:r>
+            <w:r>
+              <w:rPr>
+                <w:rFonts w:cs="Times New Roman" w:hint="eastAsia"/>
+              </w:rPr>
+              <w:t>、睡眠產品等異業合作創造商機</w:t>
+            </w:r>
+          </w:p>
+          <w:p>
+            <w:pPr>
+              <w:pStyle w:val="a5"/>
+              <w:numPr>
+                <w:ilvl w:val="0"/>
+                <w:numId w:val="35"/>
+              </w:numPr>
+              <w:spacing w:line="360" w:lineRule="auto"/>
+              <w:ind w:leftChars="0"/>
+              <w:rPr>
                 <w:rFonts w:eastAsia="SimSun" w:cs="Times New Roman"/>
                 <w:lang w:val="en-US"/>
               </w:rPr>
             </w:pPr>
             <w:r>
               <w:rPr>
-                <w:rFonts w:cs="Times New Roman"/>
-              </w:rPr>
-              <w:t>透過社群媒體與網紅行銷，提高使用者認知與市場滲透率</w:t>
+                <w:rFonts w:cs="Times New Roman" w:hint="eastAsia"/>
+              </w:rPr>
+              <w:t>多語言版本可擴展至海外市場（如日本、韓國、美國）</w:t>
             </w:r>
           </w:p>
         </w:tc>
@@ -8830,38 +9070,15 @@
               <w:spacing w:line="360" w:lineRule="auto"/>
               <w:ind w:leftChars="0"/>
               <w:rPr>
-                <w:rFonts w:eastAsia="SimSun" w:cs="Times New Roman"/>
+                <w:rFonts w:cs="Times New Roman" w:hint="eastAsia"/>
               </w:rPr>
             </w:pPr>
             <w:r>
               <w:rPr>
-                <w:rFonts w:cs="Times New Roman"/>
-              </w:rPr>
-              <w:t>科技巨頭</w:t>
-            </w:r>
-            <w:r>
-              <w:rPr>
-                <w:rFonts w:cs="Times New Roman"/>
-              </w:rPr>
-              <w:t xml:space="preserve"> (</w:t>
-            </w:r>
-            <w:r>
-              <w:rPr>
-                <w:rFonts w:cs="Times New Roman"/>
-              </w:rPr>
-              <w:t>如</w:t>
-            </w:r>
-            <w:r>
-              <w:rPr>
-                <w:rFonts w:cs="Times New Roman"/>
-              </w:rPr>
-              <w:t xml:space="preserve"> Google, Apple) </w:t>
-            </w:r>
-            <w:r>
-              <w:rPr>
-                <w:rFonts w:cs="Times New Roman"/>
-              </w:rPr>
-              <w:t>可能進入夢境分析市場，形成競爭壓力</w:t>
+                <w:rFonts w:cs="Times New Roman" w:hint="eastAsia"/>
+              </w:rPr>
+              <w:lastRenderedPageBreak/>
+              <w:t>新創產品需教育市場，初期用戶留存與轉換挑戰大</w:t>
             </w:r>
           </w:p>
           <w:p>
@@ -8874,39 +9091,26 @@
               <w:spacing w:line="360" w:lineRule="auto"/>
               <w:ind w:leftChars="0"/>
               <w:rPr>
-                <w:rFonts w:eastAsia="SimSun" w:cs="Times New Roman"/>
-                <w:lang w:val="en-US"/>
+                <w:rFonts w:cs="Times New Roman" w:hint="eastAsia"/>
               </w:rPr>
             </w:pPr>
             <w:r>
               <w:rPr>
-                <w:rFonts w:cs="Times New Roman"/>
-              </w:rPr>
-              <w:t>需要持續遵守個資法規</w:t>
-            </w:r>
-            <w:r>
-              <w:rPr>
-                <w:rFonts w:cs="Times New Roman"/>
-              </w:rPr>
-              <w:t xml:space="preserve"> (</w:t>
-            </w:r>
-            <w:r>
-              <w:rPr>
-                <w:rFonts w:cs="Times New Roman"/>
-              </w:rPr>
-              <w:t>如</w:t>
-            </w:r>
-            <w:r>
-              <w:rPr>
-                <w:rFonts w:cs="Times New Roman"/>
-              </w:rPr>
-              <w:t xml:space="preserve"> GDPR)</w:t>
-            </w:r>
-            <w:r>
-              <w:rPr>
-                <w:rFonts w:cs="Times New Roman"/>
-              </w:rPr>
-              <w:t>，確保用戶隱私權</w:t>
+                <w:rFonts w:cs="Times New Roman" w:hint="eastAsia"/>
+              </w:rPr>
+              <w:t>如果類似</w:t>
+            </w:r>
+            <w:r>
+              <w:rPr>
+                <w:rFonts w:cs="Times New Roman" w:hint="eastAsia"/>
+              </w:rPr>
+              <w:t xml:space="preserve"> AI </w:t>
+            </w:r>
+            <w:r>
+              <w:rPr>
+                <w:rFonts w:cs="Times New Roman" w:hint="eastAsia"/>
+              </w:rPr>
+              <w:t>解夢平台興起，可能會造成模仿競爭風險</w:t>
             </w:r>
           </w:p>
           <w:p>
@@ -8919,15 +9123,48 @@
               <w:spacing w:line="360" w:lineRule="auto"/>
               <w:ind w:leftChars="0"/>
               <w:rPr>
+                <w:rFonts w:cs="Times New Roman" w:hint="eastAsia"/>
+              </w:rPr>
+            </w:pPr>
+            <w:r>
+              <w:rPr>
+                <w:rFonts w:cs="Times New Roman" w:hint="eastAsia"/>
+              </w:rPr>
+              <w:t>過度依賴自然語言模型，需應對</w:t>
+            </w:r>
+            <w:r>
+              <w:rPr>
+                <w:rFonts w:cs="Times New Roman" w:hint="eastAsia"/>
+              </w:rPr>
+              <w:t xml:space="preserve"> AI </w:t>
+            </w:r>
+            <w:r>
+              <w:rPr>
+                <w:rFonts w:cs="Times New Roman" w:hint="eastAsia"/>
+              </w:rPr>
+              <w:t>訓練成本與資料偏誤問題</w:t>
+            </w:r>
+          </w:p>
+          <w:p>
+            <w:pPr>
+              <w:pStyle w:val="a5"/>
+              <w:numPr>
+                <w:ilvl w:val="0"/>
+                <w:numId w:val="36"/>
+              </w:numPr>
+              <w:spacing w:line="360" w:lineRule="auto"/>
+              <w:ind w:leftChars="0"/>
+              <w:rPr>
                 <w:rFonts w:eastAsia="SimSun" w:cs="Times New Roman"/>
                 <w:lang w:val="en-US"/>
               </w:rPr>
             </w:pPr>
             <w:r>
               <w:rPr>
-                <w:rFonts w:cs="Times New Roman"/>
-              </w:rPr>
-              <w:t>夢境解析的科學基礎尚未完全確立，可能遭受質疑</w:t>
+                <w:rFonts w:cs="Times New Roman" w:hint="eastAsia"/>
+              </w:rPr>
+              <w:lastRenderedPageBreak/>
+              <w:t>預言夢與新聞對比功能易遭媒體或社會輿論誤解或放大解釋</w:t>
             </w:r>
           </w:p>
         </w:tc>
@@ -9196,7 +9433,6 @@
                 <w:rFonts w:cs="Times New Roman"/>
                 <w:lang w:eastAsia="zh-TW"/>
               </w:rPr>
-              <w:lastRenderedPageBreak/>
               <w:t>2.</w:t>
             </w:r>
             <w:r>
@@ -9303,7 +9539,6 @@
                 <w:rStyle w:val="a4"/>
                 <w:rFonts w:cs="Times New Roman"/>
               </w:rPr>
-              <w:lastRenderedPageBreak/>
               <w:t xml:space="preserve">WO </w:t>
             </w:r>
             <w:r>
@@ -9369,7 +9604,6 @@
                 <w:rFonts w:cs="Times New Roman"/>
                 <w:lang w:eastAsia="zh-TW"/>
               </w:rPr>
-              <w:lastRenderedPageBreak/>
               <w:t>2.</w:t>
             </w:r>
             <w:r>
@@ -9420,7 +9654,6 @@
               <w:rPr>
                 <w:rFonts w:cs="Times New Roman"/>
               </w:rPr>
-              <w:lastRenderedPageBreak/>
               <w:t>外部威脅</w:t>
             </w:r>
             <w:r>
@@ -9533,6 +9766,7 @@
               <w:rPr>
                 <w:rFonts w:eastAsia="SimSun" w:cs="Times New Roman"/>
               </w:rPr>
+              <w:lastRenderedPageBreak/>
               <w:t>3.</w:t>
             </w:r>
             <w:r>
@@ -9572,6 +9806,7 @@
                 <w:rStyle w:val="a4"/>
                 <w:rFonts w:cs="Times New Roman"/>
               </w:rPr>
+              <w:lastRenderedPageBreak/>
               <w:t xml:space="preserve">WT </w:t>
             </w:r>
             <w:r>
@@ -9653,6 +9888,7 @@
               <w:rPr>
                 <w:rFonts w:eastAsia="SimSun" w:cs="Times New Roman"/>
               </w:rPr>
+              <w:lastRenderedPageBreak/>
               <w:t>3.</w:t>
             </w:r>
             <w:r>
@@ -9958,6 +10194,7 @@
           <w:lang w:val="en-US" w:eastAsia="zh-TW"/>
           <w14:ligatures w14:val="none"/>
         </w:rPr>
+        <w:lastRenderedPageBreak/>
         <w:t xml:space="preserve">3-2 </w:t>
       </w:r>
       <w:r>
@@ -9994,7 +10231,6 @@
           <w:lang w:val="en-US" w:eastAsia="zh-TW"/>
           <w14:ligatures w14:val="none"/>
         </w:rPr>
-        <w:lastRenderedPageBreak/>
         <w:t>表</w:t>
       </w:r>
       <w:r>
@@ -11045,7 +11281,6 @@
                 <w:lang w:val="en-US" w:eastAsia="zh-TW"/>
                 <w14:ligatures w14:val="none"/>
               </w:rPr>
-              <w:lastRenderedPageBreak/>
               <w:t>安全性</w:t>
             </w:r>
           </w:p>
@@ -11571,6 +11806,7 @@
           <w:lang w:val="en-US" w:eastAsia="zh-TW"/>
           <w14:ligatures w14:val="none"/>
         </w:rPr>
+        <w:lastRenderedPageBreak/>
         <w:t xml:space="preserve">2.   </w:t>
       </w:r>
       <w:r>
@@ -11971,7 +12207,6 @@
                 <w:lang w:val="en-US" w:eastAsia="zh-TW"/>
                 <w14:ligatures w14:val="none"/>
               </w:rPr>
-              <w:lastRenderedPageBreak/>
               <w:t xml:space="preserve">API </w:t>
             </w:r>
             <w:r>
@@ -12392,6 +12627,7 @@
           <w:lang w:val="en-US" w:eastAsia="zh-TW"/>
           <w14:ligatures w14:val="none"/>
         </w:rPr>
+        <w:lastRenderedPageBreak/>
         <w:t>表</w:t>
       </w:r>
       <w:r>
@@ -13112,7 +13348,6 @@
                 <w:lang w:val="en-US" w:eastAsia="zh-TW"/>
                 <w14:ligatures w14:val="none"/>
               </w:rPr>
-              <w:lastRenderedPageBreak/>
               <w:t>資料庫</w:t>
             </w:r>
           </w:p>
@@ -13981,7 +14216,6 @@
           <w:noProof/>
           <w:lang w:val="en-US" w:eastAsia="zh-TW"/>
         </w:rPr>
-        <w:lastRenderedPageBreak/>
         <w:drawing>
           <wp:inline distT="0" distB="0" distL="0" distR="0" wp14:anchorId="093733C6" wp14:editId="78528F2A">
             <wp:extent cx="6479540" cy="2008505"/>
@@ -14081,6 +14315,7 @@
           <w:lang w:val="en-US" w:eastAsia="zh-TW" w:bidi="ar-SA"/>
           <w14:ligatures w14:val="none"/>
         </w:rPr>
+        <w:lastRenderedPageBreak/>
         <w:t xml:space="preserve">4-2 </w:t>
       </w:r>
       <w:r>
@@ -18023,6 +18258,7 @@
           <w:szCs w:val="28"/>
           <w:lang w:val="en-US" w:eastAsia="zh-TW"/>
         </w:rPr>
+        <w:lastRenderedPageBreak/>
         <w:t>每週進度上傳至</w:t>
       </w:r>
       <w:r>
@@ -18070,7 +18306,6 @@
           <w:szCs w:val="28"/>
           <w:lang w:val="en-US" w:eastAsia="zh-TW"/>
         </w:rPr>
-        <w:lastRenderedPageBreak/>
         <w:drawing>
           <wp:inline distT="0" distB="0" distL="0" distR="0" wp14:anchorId="53A15068" wp14:editId="17243F7F">
             <wp:extent cx="6479540" cy="1683385"/>

--- a/二技第114201組-DreamEcho AI-系統手冊.docx
+++ b/二技第114201組-DreamEcho AI-系統手冊.docx
@@ -1106,7 +1106,7 @@
     </w:p>
     <w:p>
       <w:pPr>
-        <w:spacing w:after="0" w:line="240" w:lineRule="auto"/>
+        <w:spacing w:after="0" w:line="360" w:lineRule="auto"/>
         <w:jc w:val="both"/>
         <w:rPr>
           <w:rFonts w:cs="Times New Roman"/>
@@ -1142,7 +1142,7 @@
     </w:p>
     <w:p>
       <w:pPr>
-        <w:spacing w:after="0" w:line="240" w:lineRule="auto"/>
+        <w:spacing w:after="0" w:line="360" w:lineRule="auto"/>
         <w:ind w:firstLine="480"/>
         <w:jc w:val="both"/>
         <w:rPr>
@@ -1186,7 +1186,7 @@
     </w:p>
     <w:p>
       <w:pPr>
-        <w:spacing w:after="0" w:line="240" w:lineRule="auto"/>
+        <w:spacing w:after="0" w:line="360" w:lineRule="auto"/>
         <w:ind w:firstLine="480"/>
         <w:jc w:val="both"/>
         <w:rPr>
@@ -1200,7 +1200,7 @@
     </w:p>
     <w:p>
       <w:pPr>
-        <w:spacing w:after="0" w:line="240" w:lineRule="auto"/>
+        <w:spacing w:after="0" w:line="360" w:lineRule="auto"/>
         <w:ind w:firstLine="480"/>
         <w:jc w:val="both"/>
         <w:rPr>
@@ -1324,7 +1324,7 @@
     </w:p>
     <w:p>
       <w:pPr>
-        <w:spacing w:after="0" w:line="240" w:lineRule="auto"/>
+        <w:spacing w:after="0" w:line="360" w:lineRule="auto"/>
         <w:ind w:firstLine="480"/>
         <w:jc w:val="both"/>
         <w:rPr>
@@ -1338,7 +1338,7 @@
     </w:p>
     <w:p>
       <w:pPr>
-        <w:spacing w:after="0" w:line="240" w:lineRule="auto"/>
+        <w:spacing w:after="0" w:line="360" w:lineRule="auto"/>
         <w:ind w:firstLine="480"/>
         <w:jc w:val="both"/>
         <w:rPr>
@@ -1427,7 +1427,7 @@
           <w:lang w:val="en-US" w:eastAsia="zh-TW" w:bidi="ar-SA"/>
           <w14:ligatures w14:val="none"/>
         </w:rPr>
-        <w:t>過去，夢境解析需要專業心理學家的解讀，如今</w:t>
+        <w:t>過去，夢境解析需要專業心理學家解讀，如今</w:t>
       </w:r>
       <w:r>
         <w:rPr>
@@ -1447,7 +1447,7 @@
           <w:lang w:val="en-US" w:eastAsia="zh-TW" w:bidi="ar-SA"/>
           <w14:ligatures w14:val="none"/>
         </w:rPr>
-        <w:t>能夠透過數據處理與自然語言分析，自動解析夢境的</w:t>
+        <w:t>能夠透過數據處理與自然語言分析，自動解析夢境</w:t>
       </w:r>
       <w:r>
         <w:rPr>
@@ -1497,7 +1497,7 @@
           <w:lang w:val="en-US" w:eastAsia="zh-TW" w:bidi="ar-SA"/>
           <w14:ligatures w14:val="none"/>
         </w:rPr>
-        <w:t>，使得</w:t>
+        <w:t>，使</w:t>
       </w:r>
       <w:r>
         <w:rPr>
@@ -1522,7 +1522,8 @@
     </w:p>
     <w:p>
       <w:pPr>
-        <w:spacing w:after="0" w:line="240" w:lineRule="auto"/>
+        <w:spacing w:after="0" w:line="360" w:lineRule="auto"/>
+        <w:ind w:firstLine="480"/>
         <w:jc w:val="both"/>
         <w:rPr>
           <w:rFonts w:cs="Times New Roman"/>
@@ -1535,12 +1536,15 @@
     </w:p>
     <w:p>
       <w:pPr>
-        <w:spacing w:after="0" w:line="240" w:lineRule="auto"/>
+        <w:spacing w:after="0" w:line="360" w:lineRule="auto"/>
         <w:ind w:firstLine="480"/>
         <w:jc w:val="both"/>
         <w:rPr>
           <w:rFonts w:cs="Times New Roman"/>
-          <w:lang w:val="en-US" w:eastAsia="zh-TW"/>
+          <w:color w:val="auto"/>
+          <w:szCs w:val="28"/>
+          <w:lang w:val="en-US" w:eastAsia="zh-TW" w:bidi="ar-SA"/>
+          <w14:ligatures w14:val="none"/>
         </w:rPr>
       </w:pPr>
       <w:r>
@@ -1592,6 +1596,552 @@
           <w14:ligatures w14:val="none"/>
         </w:rPr>
         <w:t>「</w:t>
+      </w:r>
+      <w:r>
+        <w:rPr>
+          <w:rFonts w:cs="Times New Roman" w:hint="eastAsia"/>
+          <w:color w:val="auto"/>
+          <w:szCs w:val="28"/>
+          <w:lang w:val="en-US" w:eastAsia="zh-TW" w:bidi="ar-SA"/>
+          <w14:ligatures w14:val="none"/>
+        </w:rPr>
+        <w:t>夢境</w:t>
+      </w:r>
+      <w:r>
+        <w:rPr>
+          <w:rFonts w:cs="Times New Roman" w:hint="eastAsia"/>
+          <w:color w:val="auto"/>
+          <w:szCs w:val="28"/>
+          <w:lang w:val="en-US" w:eastAsia="zh-TW" w:bidi="ar-SA"/>
+          <w14:ligatures w14:val="none"/>
+        </w:rPr>
+        <w:t xml:space="preserve"> &amp; </w:t>
+      </w:r>
+      <w:r>
+        <w:rPr>
+          <w:rFonts w:cs="Times New Roman" w:hint="eastAsia"/>
+          <w:color w:val="auto"/>
+          <w:szCs w:val="28"/>
+          <w:lang w:val="en-US" w:eastAsia="zh-TW" w:bidi="ar-SA"/>
+          <w14:ligatures w14:val="none"/>
+        </w:rPr>
+        <w:t>相關新聞對比</w:t>
+      </w:r>
+      <w:r>
+        <w:rPr>
+          <w:rFonts w:cs="Times New Roman" w:hint="eastAsia"/>
+          <w:color w:val="auto"/>
+          <w:szCs w:val="28"/>
+          <w:lang w:val="en-US" w:eastAsia="zh-TW" w:bidi="ar-SA"/>
+          <w14:ligatures w14:val="none"/>
+        </w:rPr>
+        <w:t>」</w:t>
+      </w:r>
+      <w:r>
+        <w:rPr>
+          <w:rFonts w:cs="Times New Roman" w:hint="eastAsia"/>
+          <w:color w:val="auto"/>
+          <w:szCs w:val="28"/>
+          <w:lang w:val="en-US" w:eastAsia="zh-TW" w:bidi="ar-SA"/>
+          <w14:ligatures w14:val="none"/>
+        </w:rPr>
+        <w:t xml:space="preserve"> </w:t>
+      </w:r>
+      <w:r>
+        <w:rPr>
+          <w:rFonts w:cs="Times New Roman" w:hint="eastAsia"/>
+          <w:color w:val="auto"/>
+          <w:szCs w:val="28"/>
+          <w:lang w:val="en-US" w:eastAsia="zh-TW" w:bidi="ar-SA"/>
+          <w14:ligatures w14:val="none"/>
+        </w:rPr>
+        <w:t>功能，讓</w:t>
+      </w:r>
+      <w:r>
+        <w:rPr>
+          <w:rFonts w:cs="Times New Roman" w:hint="eastAsia"/>
+          <w:color w:val="auto"/>
+          <w:szCs w:val="28"/>
+          <w:lang w:val="en-US" w:eastAsia="zh-TW" w:bidi="ar-SA"/>
+          <w14:ligatures w14:val="none"/>
+        </w:rPr>
+        <w:t xml:space="preserve"> AI </w:t>
+      </w:r>
+      <w:r>
+        <w:rPr>
+          <w:rFonts w:cs="Times New Roman" w:hint="eastAsia"/>
+          <w:color w:val="auto"/>
+          <w:szCs w:val="28"/>
+          <w:lang w:val="en-US" w:eastAsia="zh-TW" w:bidi="ar-SA"/>
+          <w14:ligatures w14:val="none"/>
+        </w:rPr>
+        <w:t>分析全球夢境趨勢與新聞事件的相似度，</w:t>
+      </w:r>
+      <w:r>
+        <w:rPr>
+          <w:rFonts w:cs="Times New Roman" w:hint="eastAsia"/>
+          <w:lang w:val="en-US" w:eastAsia="zh-TW"/>
+        </w:rPr>
+        <w:t>探索夢境與未來事件的潛在關聯</w:t>
+      </w:r>
+      <w:r>
+        <w:rPr>
+          <w:rFonts w:cs="Times New Roman" w:hint="eastAsia"/>
+          <w:color w:val="auto"/>
+          <w:szCs w:val="28"/>
+          <w:lang w:val="en-US" w:eastAsia="zh-TW" w:bidi="ar-SA"/>
+          <w14:ligatures w14:val="none"/>
+        </w:rPr>
+        <w:t>。此外，我們還將結合夢境解析、</w:t>
+      </w:r>
+      <w:r>
+        <w:rPr>
+          <w:rFonts w:cs="Times New Roman" w:hint="eastAsia"/>
+          <w:lang w:val="en-US" w:eastAsia="zh-TW"/>
+        </w:rPr>
+        <w:t>夢境</w:t>
+      </w:r>
+      <w:r>
+        <w:rPr>
+          <w:rFonts w:cs="Times New Roman" w:hint="eastAsia"/>
+          <w:color w:val="auto"/>
+          <w:szCs w:val="28"/>
+          <w:lang w:val="en-US" w:eastAsia="zh-TW" w:bidi="ar-SA"/>
+          <w14:ligatures w14:val="none"/>
+        </w:rPr>
+        <w:t>歷史檢視、</w:t>
+      </w:r>
+      <w:r>
+        <w:rPr>
+          <w:rFonts w:cs="Times New Roman" w:hint="eastAsia"/>
+          <w:color w:val="auto"/>
+          <w:szCs w:val="28"/>
+          <w:lang w:val="en-US" w:eastAsia="zh-TW" w:bidi="ar-SA"/>
+          <w14:ligatures w14:val="none"/>
+        </w:rPr>
+        <w:t>情緒圖表儀表板、心理診斷建議及社群討論功能，</w:t>
+      </w:r>
+      <w:r>
+        <w:rPr>
+          <w:rFonts w:cs="Times New Roman" w:hint="eastAsia"/>
+          <w:lang w:val="en-US" w:eastAsia="zh-TW"/>
+        </w:rPr>
+        <w:t>讓使用者不僅能</w:t>
+      </w:r>
+      <w:r>
+        <w:rPr>
+          <w:rFonts w:cs="Times New Roman" w:hint="eastAsia"/>
+          <w:color w:val="auto"/>
+          <w:szCs w:val="28"/>
+          <w:lang w:val="en-US" w:eastAsia="zh-TW" w:bidi="ar-SA"/>
+          <w14:ligatures w14:val="none"/>
+        </w:rPr>
+        <w:t>更全面地</w:t>
+      </w:r>
+      <w:r>
+        <w:rPr>
+          <w:rFonts w:cs="Times New Roman" w:hint="eastAsia"/>
+          <w:lang w:val="en-US" w:eastAsia="zh-TW"/>
+        </w:rPr>
+        <w:t>理解自己的心理狀態，還能透過社群互動分享夢境、討論夢境意義，提升參與感與社交體驗。</w:t>
+      </w:r>
+    </w:p>
+    <w:p>
+      <w:pPr>
+        <w:spacing w:after="0" w:line="240" w:lineRule="auto"/>
+        <w:jc w:val="both"/>
+        <w:rPr>
+          <w:rFonts w:cs="Times New Roman"/>
+          <w:lang w:val="en-US" w:eastAsia="zh-TW"/>
+        </w:rPr>
+      </w:pPr>
+    </w:p>
+    <w:p>
+      <w:pPr>
+        <w:spacing w:after="0" w:line="360" w:lineRule="auto"/>
+        <w:jc w:val="both"/>
+        <w:rPr>
+          <w:rFonts w:cs="Times New Roman"/>
+          <w:lang w:val="en-US" w:eastAsia="zh-TW"/>
+        </w:rPr>
+      </w:pPr>
+    </w:p>
+    <w:p>
+      <w:pPr>
+        <w:spacing w:after="0" w:line="360" w:lineRule="auto"/>
+        <w:jc w:val="both"/>
+        <w:rPr>
+          <w:rFonts w:cs="Times New Roman"/>
+          <w:lang w:val="en-US" w:eastAsia="zh-TW"/>
+        </w:rPr>
+      </w:pPr>
+    </w:p>
+    <w:p>
+      <w:pPr>
+        <w:spacing w:after="0" w:line="360" w:lineRule="auto"/>
+        <w:jc w:val="both"/>
+        <w:rPr>
+          <w:rFonts w:cs="Times New Roman"/>
+          <w:b/>
+          <w:bCs/>
+          <w:sz w:val="32"/>
+          <w:szCs w:val="28"/>
+          <w:lang w:val="en-US" w:eastAsia="zh-TW"/>
+        </w:rPr>
+      </w:pPr>
+      <w:r>
+        <w:rPr>
+          <w:rFonts w:cs="Times New Roman"/>
+          <w:color w:val="auto"/>
+          <w:sz w:val="32"/>
+          <w:szCs w:val="32"/>
+          <w:lang w:val="en-US" w:eastAsia="zh-TW" w:bidi="ar-SA"/>
+          <w14:ligatures w14:val="none"/>
+        </w:rPr>
+        <w:lastRenderedPageBreak/>
+        <w:t xml:space="preserve">1-2 </w:t>
+      </w:r>
+      <w:r>
+        <w:rPr>
+          <w:rFonts w:cs="Times New Roman"/>
+          <w:color w:val="auto"/>
+          <w:sz w:val="32"/>
+          <w:szCs w:val="32"/>
+          <w:lang w:val="en-US" w:eastAsia="zh-TW" w:bidi="ar-SA"/>
+          <w14:ligatures w14:val="none"/>
+        </w:rPr>
+        <w:t>動機</w:t>
+      </w:r>
+      <w:r>
+        <w:rPr>
+          <w:rFonts w:cs="Times New Roman"/>
+          <w:color w:val="auto"/>
+          <w:sz w:val="32"/>
+          <w:szCs w:val="32"/>
+          <w:lang w:val="en-US" w:eastAsia="zh-TW" w:bidi="ar-SA"/>
+          <w14:ligatures w14:val="none"/>
+        </w:rPr>
+        <w:t xml:space="preserve"> </w:t>
+      </w:r>
+    </w:p>
+    <w:p>
+      <w:pPr>
+        <w:spacing w:after="0" w:line="360" w:lineRule="auto"/>
+        <w:ind w:firstLine="480"/>
+        <w:jc w:val="both"/>
+        <w:rPr>
+          <w:rFonts w:ascii="標楷體" w:hAnsi="標楷體" w:cs="Times New Roman"/>
+          <w:lang w:val="en-US" w:eastAsia="zh-TW"/>
+        </w:rPr>
+      </w:pPr>
+      <w:r>
+        <w:rPr>
+          <w:rFonts w:ascii="標楷體" w:hAnsi="標楷體" w:cs="Times New Roman"/>
+          <w:lang w:val="en-US" w:eastAsia="zh-TW"/>
+        </w:rPr>
+        <w:t>目前市面上的夢境分析相關AI系統仍處於發展初期</w:t>
+      </w:r>
+      <w:r>
+        <w:rPr>
+          <w:rFonts w:ascii="標楷體" w:hAnsi="標楷體" w:cs="Times New Roman" w:hint="eastAsia"/>
+          <w:lang w:val="en-US" w:eastAsia="zh-TW"/>
+        </w:rPr>
+        <w:t>，</w:t>
+      </w:r>
+      <w:r>
+        <w:rPr>
+          <w:rFonts w:ascii="標楷體" w:hAnsi="標楷體" w:cs="Times New Roman"/>
+          <w:lang w:val="en-US" w:eastAsia="zh-TW"/>
+        </w:rPr>
+        <w:t>大多數夢境解釋</w:t>
+      </w:r>
+      <w:r>
+        <w:rPr>
+          <w:rFonts w:cs="Times New Roman" w:hint="eastAsia"/>
+          <w:lang w:val="en-US" w:eastAsia="zh-TW"/>
+        </w:rPr>
+        <w:t>主要依賴個人經驗或傳統心理學解釋，缺乏系統化的數據支持與科學驗證，導致解析結果往往帶有主觀性，難以廣泛應用。此外，許多夢境研究仍停留在個別案例的層面，缺乏大規模的數據分析，無法有效探索夢境與現實事件之間的潛在關聯。</w:t>
+      </w:r>
+      <w:r>
+        <w:rPr>
+          <w:rFonts w:cs="Times New Roman" w:hint="eastAsia"/>
+          <w:lang w:val="en-US" w:eastAsia="zh-TW"/>
+        </w:rPr>
+        <w:t xml:space="preserve">  </w:t>
+      </w:r>
+    </w:p>
+    <w:p>
+      <w:pPr>
+        <w:spacing w:after="0" w:line="360" w:lineRule="auto"/>
+        <w:ind w:firstLineChars="200" w:firstLine="560"/>
+        <w:jc w:val="both"/>
+        <w:rPr>
+          <w:rFonts w:cs="Times New Roman"/>
+          <w:lang w:val="en-US" w:eastAsia="zh-TW"/>
+        </w:rPr>
+      </w:pPr>
+      <w:r>
+        <w:rPr>
+          <w:rFonts w:cs="Times New Roman" w:hint="eastAsia"/>
+          <w:lang w:val="en-US" w:eastAsia="zh-TW"/>
+        </w:rPr>
+        <w:t>隨著人工智慧（</w:t>
+      </w:r>
+      <w:r>
+        <w:rPr>
+          <w:rFonts w:cs="Times New Roman" w:hint="eastAsia"/>
+          <w:lang w:val="en-US" w:eastAsia="zh-TW"/>
+        </w:rPr>
+        <w:t>AI</w:t>
+      </w:r>
+      <w:r>
+        <w:rPr>
+          <w:rFonts w:cs="Times New Roman" w:hint="eastAsia"/>
+          <w:lang w:val="en-US" w:eastAsia="zh-TW"/>
+        </w:rPr>
+        <w:t>）與自然語言處理（</w:t>
+      </w:r>
+      <w:r>
+        <w:rPr>
+          <w:rFonts w:cs="Times New Roman" w:hint="eastAsia"/>
+          <w:lang w:val="en-US" w:eastAsia="zh-TW"/>
+        </w:rPr>
+        <w:t>NLP</w:t>
+      </w:r>
+      <w:r>
+        <w:rPr>
+          <w:rFonts w:cs="Times New Roman" w:hint="eastAsia"/>
+          <w:lang w:val="en-US" w:eastAsia="zh-TW"/>
+        </w:rPr>
+        <w:t>）技術的發展，夢境解析已經有了新的可能性。市面上雖然有一些基於</w:t>
+      </w:r>
+      <w:r>
+        <w:rPr>
+          <w:rFonts w:cs="Times New Roman" w:hint="eastAsia"/>
+          <w:lang w:val="en-US" w:eastAsia="zh-TW"/>
+        </w:rPr>
+        <w:t xml:space="preserve"> AI </w:t>
+      </w:r>
+      <w:r>
+        <w:rPr>
+          <w:rFonts w:cs="Times New Roman" w:hint="eastAsia"/>
+          <w:lang w:val="en-US" w:eastAsia="zh-TW"/>
+        </w:rPr>
+        <w:t>的心理分析工具，但大多數聚焦於情緒辨識或</w:t>
+      </w:r>
+      <w:r>
+        <w:rPr>
+          <w:rFonts w:ascii="標楷體" w:hAnsi="標楷體" w:cs="Times New Roman"/>
+          <w:lang w:val="en-US" w:eastAsia="zh-TW"/>
+        </w:rPr>
+        <w:t>心理測驗</w:t>
+      </w:r>
+      <w:r>
+        <w:rPr>
+          <w:rFonts w:cs="Times New Roman" w:hint="eastAsia"/>
+          <w:lang w:val="en-US" w:eastAsia="zh-TW"/>
+        </w:rPr>
+        <w:t>，尚未有</w:t>
+      </w:r>
+      <w:r>
+        <w:rPr>
+          <w:rFonts w:cs="Times New Roman" w:hint="eastAsia"/>
+          <w:lang w:val="en-US" w:eastAsia="zh-TW"/>
+        </w:rPr>
+        <w:t>針對</w:t>
+      </w:r>
+      <w:r>
+        <w:rPr>
+          <w:rFonts w:ascii="標楷體" w:hAnsi="標楷體" w:cs="Times New Roman"/>
+          <w:lang w:val="en-US" w:eastAsia="zh-TW"/>
+        </w:rPr>
+        <w:t>個人化的夢境解析</w:t>
+      </w:r>
+      <w:r>
+        <w:rPr>
+          <w:rFonts w:cs="Times New Roman" w:hint="eastAsia"/>
+          <w:lang w:val="en-US" w:eastAsia="zh-TW"/>
+        </w:rPr>
+        <w:t>、趨勢分析與未來事件對比的完整系統。</w:t>
+      </w:r>
+      <w:r>
+        <w:rPr>
+          <w:rFonts w:cs="Times New Roman" w:hint="eastAsia"/>
+          <w:color w:val="FF0000"/>
+          <w:lang w:val="en-US" w:eastAsia="zh-TW"/>
+        </w:rPr>
+        <w:t>且</w:t>
+      </w:r>
+      <w:r>
+        <w:rPr>
+          <w:rFonts w:cs="Times New Roman" w:hint="eastAsia"/>
+          <w:color w:val="FF0000"/>
+          <w:lang w:val="en-US" w:eastAsia="zh-TW"/>
+        </w:rPr>
+        <w:t>近期「預言夢」的概念受到關注，如</w:t>
+      </w:r>
+      <w:r>
+        <w:rPr>
+          <w:rFonts w:cs="Times New Roman" w:hint="eastAsia"/>
+          <w:color w:val="FF0000"/>
+          <w:lang w:val="en-US" w:eastAsia="zh-TW"/>
+        </w:rPr>
+        <w:t xml:space="preserve"> 2025 </w:t>
+      </w:r>
+      <w:r>
+        <w:rPr>
+          <w:rFonts w:cs="Times New Roman" w:hint="eastAsia"/>
+          <w:color w:val="FF0000"/>
+          <w:lang w:val="en-US" w:eastAsia="zh-TW"/>
+        </w:rPr>
+        <w:t>年</w:t>
+      </w:r>
+      <w:r>
+        <w:rPr>
+          <w:rFonts w:cs="Times New Roman" w:hint="eastAsia"/>
+          <w:color w:val="FF0000"/>
+          <w:lang w:val="en-US" w:eastAsia="zh-TW"/>
+        </w:rPr>
+        <w:t xml:space="preserve"> 7 </w:t>
+      </w:r>
+      <w:r>
+        <w:rPr>
+          <w:rFonts w:cs="Times New Roman" w:hint="eastAsia"/>
+          <w:color w:val="FF0000"/>
+          <w:lang w:val="en-US" w:eastAsia="zh-TW"/>
+        </w:rPr>
+        <w:t>月</w:t>
+      </w:r>
+      <w:r>
+        <w:rPr>
+          <w:rFonts w:cs="Times New Roman" w:hint="eastAsia"/>
+          <w:color w:val="FF0000"/>
+          <w:lang w:val="en-US" w:eastAsia="zh-TW"/>
+        </w:rPr>
+        <w:t xml:space="preserve"> 5 </w:t>
+      </w:r>
+      <w:r>
+        <w:rPr>
+          <w:rFonts w:cs="Times New Roman" w:hint="eastAsia"/>
+          <w:color w:val="FF0000"/>
+          <w:lang w:val="en-US" w:eastAsia="zh-TW"/>
+        </w:rPr>
+        <w:t>日的末日預言話題，引發了對夢境是否能預測未來的廣泛討論，讓我們看見</w:t>
+      </w:r>
+      <w:r>
+        <w:rPr>
+          <w:rFonts w:cs="Times New Roman" w:hint="eastAsia"/>
+          <w:color w:val="FF0000"/>
+          <w:lang w:val="en-US" w:eastAsia="zh-TW"/>
+        </w:rPr>
+        <w:t xml:space="preserve"> AI </w:t>
+      </w:r>
+      <w:r>
+        <w:rPr>
+          <w:rFonts w:cs="Times New Roman" w:hint="eastAsia"/>
+          <w:color w:val="FF0000"/>
+          <w:lang w:val="en-US" w:eastAsia="zh-TW"/>
+        </w:rPr>
+        <w:t>技術與夢境分析結合的潛在價值。</w:t>
+      </w:r>
+      <w:r>
+        <w:rPr>
+          <w:rFonts w:cs="Times New Roman" w:hint="eastAsia"/>
+          <w:lang w:val="en-US" w:eastAsia="zh-TW"/>
+        </w:rPr>
+        <w:t xml:space="preserve">  </w:t>
+      </w:r>
+    </w:p>
+    <w:p>
+      <w:pPr>
+        <w:spacing w:after="0" w:line="360" w:lineRule="auto"/>
+        <w:ind w:firstLineChars="200" w:firstLine="560"/>
+        <w:jc w:val="both"/>
+        <w:rPr>
+          <w:rFonts w:cs="Times New Roman"/>
+          <w:lang w:val="en-US" w:eastAsia="zh-TW"/>
+        </w:rPr>
+      </w:pPr>
+      <w:r>
+        <w:rPr>
+          <w:rFonts w:cs="Times New Roman" w:hint="eastAsia"/>
+          <w:lang w:val="en-US" w:eastAsia="zh-TW"/>
+        </w:rPr>
+        <w:t>我們的</w:t>
+      </w:r>
+      <w:r>
+        <w:rPr>
+          <w:rFonts w:cs="Times New Roman" w:hint="eastAsia"/>
+          <w:highlight w:val="yellow"/>
+          <w:lang w:val="en-US" w:eastAsia="zh-TW"/>
+        </w:rPr>
+        <w:t>目標是開發一個專注於</w:t>
+      </w:r>
+      <w:r>
+        <w:rPr>
+          <w:rFonts w:cs="Times New Roman" w:hint="eastAsia"/>
+          <w:highlight w:val="yellow"/>
+          <w:lang w:val="en-US" w:eastAsia="zh-TW"/>
+        </w:rPr>
+        <w:t xml:space="preserve"> AI </w:t>
+      </w:r>
+      <w:r>
+        <w:rPr>
+          <w:rFonts w:cs="Times New Roman" w:hint="eastAsia"/>
+          <w:highlight w:val="yellow"/>
+          <w:lang w:val="en-US" w:eastAsia="zh-TW"/>
+        </w:rPr>
+        <w:t>夢境分析的系統—</w:t>
+      </w:r>
+      <w:proofErr w:type="spellStart"/>
+      <w:r>
+        <w:rPr>
+          <w:rFonts w:cs="Times New Roman" w:hint="eastAsia"/>
+          <w:highlight w:val="yellow"/>
+          <w:lang w:val="en-US" w:eastAsia="zh-TW"/>
+        </w:rPr>
+        <w:t>DreamEcho</w:t>
+      </w:r>
+      <w:proofErr w:type="spellEnd"/>
+      <w:r>
+        <w:rPr>
+          <w:rFonts w:cs="Times New Roman" w:hint="eastAsia"/>
+          <w:highlight w:val="yellow"/>
+          <w:lang w:val="en-US" w:eastAsia="zh-TW"/>
+        </w:rPr>
+        <w:t xml:space="preserve"> AI</w:t>
+      </w:r>
+      <w:r>
+        <w:rPr>
+          <w:rFonts w:cs="Times New Roman" w:hint="eastAsia"/>
+          <w:highlight w:val="yellow"/>
+          <w:lang w:val="en-US" w:eastAsia="zh-TW"/>
+        </w:rPr>
+        <w:t>，不僅能透過</w:t>
+      </w:r>
+      <w:r>
+        <w:rPr>
+          <w:rFonts w:cs="Times New Roman" w:hint="eastAsia"/>
+          <w:highlight w:val="yellow"/>
+          <w:lang w:val="en-US" w:eastAsia="zh-TW"/>
+        </w:rPr>
+        <w:t xml:space="preserve"> NLP </w:t>
+      </w:r>
+      <w:r>
+        <w:rPr>
+          <w:rFonts w:cs="Times New Roman" w:hint="eastAsia"/>
+          <w:highlight w:val="yellow"/>
+          <w:lang w:val="en-US" w:eastAsia="zh-TW"/>
+        </w:rPr>
+        <w:t>解析夢境內容與情緒，還能建立全球夢境數據庫，進行夢境與新聞事件的趨勢對比，探索夢境與未來事件的可能關聯。此外，系統將結合情緒儀表板、個人化夢境解析、</w:t>
+      </w:r>
+      <w:r>
+        <w:rPr>
+          <w:rFonts w:cs="Times New Roman" w:hint="eastAsia"/>
+          <w:highlight w:val="yellow"/>
+          <w:lang w:val="en-US" w:eastAsia="zh-TW"/>
+        </w:rPr>
+        <w:t>夢境</w:t>
       </w:r>
       <w:r>
         <w:rPr>
@@ -1602,130 +2152,7 @@
           <w:lang w:val="en-US" w:eastAsia="zh-TW" w:bidi="ar-SA"/>
           <w14:ligatures w14:val="none"/>
         </w:rPr>
-        <w:t>夢境</w:t>
-      </w:r>
-      <w:r>
-        <w:rPr>
-          <w:rFonts w:cs="Times New Roman" w:hint="eastAsia"/>
-          <w:color w:val="auto"/>
-          <w:szCs w:val="28"/>
-          <w:highlight w:val="yellow"/>
-          <w:lang w:val="en-US" w:eastAsia="zh-TW" w:bidi="ar-SA"/>
-          <w14:ligatures w14:val="none"/>
-        </w:rPr>
-        <w:t xml:space="preserve"> &amp; </w:t>
-      </w:r>
-      <w:r>
-        <w:rPr>
-          <w:rFonts w:cs="Times New Roman" w:hint="eastAsia"/>
-          <w:color w:val="auto"/>
-          <w:szCs w:val="28"/>
-          <w:highlight w:val="yellow"/>
-          <w:lang w:val="en-US" w:eastAsia="zh-TW" w:bidi="ar-SA"/>
-          <w14:ligatures w14:val="none"/>
-        </w:rPr>
-        <w:t>相關新聞對比</w:t>
-      </w:r>
-      <w:r>
-        <w:rPr>
-          <w:rFonts w:cs="Times New Roman" w:hint="eastAsia"/>
-          <w:color w:val="auto"/>
-          <w:szCs w:val="28"/>
-          <w:lang w:val="en-US" w:eastAsia="zh-TW" w:bidi="ar-SA"/>
-          <w14:ligatures w14:val="none"/>
-        </w:rPr>
-        <w:t>」</w:t>
-      </w:r>
-      <w:r>
-        <w:rPr>
-          <w:rFonts w:cs="Times New Roman" w:hint="eastAsia"/>
-          <w:color w:val="auto"/>
-          <w:szCs w:val="28"/>
-          <w:lang w:val="en-US" w:eastAsia="zh-TW" w:bidi="ar-SA"/>
-          <w14:ligatures w14:val="none"/>
-        </w:rPr>
-        <w:t xml:space="preserve"> </w:t>
-      </w:r>
-      <w:r>
-        <w:rPr>
-          <w:rFonts w:cs="Times New Roman" w:hint="eastAsia"/>
-          <w:color w:val="auto"/>
-          <w:szCs w:val="28"/>
-          <w:lang w:val="en-US" w:eastAsia="zh-TW" w:bidi="ar-SA"/>
-          <w14:ligatures w14:val="none"/>
-        </w:rPr>
-        <w:t>功能，</w:t>
-      </w:r>
-      <w:r>
-        <w:rPr>
-          <w:rFonts w:cs="Times New Roman" w:hint="eastAsia"/>
-          <w:color w:val="auto"/>
-          <w:szCs w:val="28"/>
-          <w:highlight w:val="yellow"/>
-          <w:lang w:val="en-US" w:eastAsia="zh-TW" w:bidi="ar-SA"/>
-          <w14:ligatures w14:val="none"/>
-        </w:rPr>
-        <w:t>讓</w:t>
-      </w:r>
-      <w:r>
-        <w:rPr>
-          <w:rFonts w:cs="Times New Roman" w:hint="eastAsia"/>
-          <w:color w:val="auto"/>
-          <w:szCs w:val="28"/>
-          <w:highlight w:val="yellow"/>
-          <w:lang w:val="en-US" w:eastAsia="zh-TW" w:bidi="ar-SA"/>
-          <w14:ligatures w14:val="none"/>
-        </w:rPr>
-        <w:t xml:space="preserve"> AI </w:t>
-      </w:r>
-      <w:r>
-        <w:rPr>
-          <w:rFonts w:cs="Times New Roman" w:hint="eastAsia"/>
-          <w:color w:val="auto"/>
-          <w:szCs w:val="28"/>
-          <w:highlight w:val="yellow"/>
-          <w:lang w:val="en-US" w:eastAsia="zh-TW" w:bidi="ar-SA"/>
-          <w14:ligatures w14:val="none"/>
-        </w:rPr>
-        <w:t>分析全球夢境趨勢與新聞事件的相似度</w:t>
-      </w:r>
-      <w:r>
-        <w:rPr>
-          <w:rFonts w:cs="Times New Roman" w:hint="eastAsia"/>
-          <w:color w:val="auto"/>
-          <w:szCs w:val="28"/>
-          <w:lang w:val="en-US" w:eastAsia="zh-TW" w:bidi="ar-SA"/>
-          <w14:ligatures w14:val="none"/>
-        </w:rPr>
-        <w:t>，</w:t>
-      </w:r>
-      <w:r>
-        <w:rPr>
-          <w:rFonts w:cs="Times New Roman" w:hint="eastAsia"/>
-          <w:lang w:val="en-US" w:eastAsia="zh-TW"/>
-        </w:rPr>
-        <w:t>探索夢境與未來事件的潛在關聯</w:t>
-      </w:r>
-      <w:r>
-        <w:rPr>
-          <w:rFonts w:cs="Times New Roman" w:hint="eastAsia"/>
-          <w:color w:val="auto"/>
-          <w:szCs w:val="28"/>
-          <w:lang w:val="en-US" w:eastAsia="zh-TW" w:bidi="ar-SA"/>
-          <w14:ligatures w14:val="none"/>
-        </w:rPr>
-        <w:t>。此外，我們還將</w:t>
-      </w:r>
-      <w:r>
-        <w:rPr>
-          <w:rFonts w:cs="Times New Roman" w:hint="eastAsia"/>
-          <w:color w:val="auto"/>
-          <w:szCs w:val="28"/>
-          <w:highlight w:val="yellow"/>
-          <w:lang w:val="en-US" w:eastAsia="zh-TW" w:bidi="ar-SA"/>
-          <w14:ligatures w14:val="none"/>
-        </w:rPr>
-        <w:t>結合夢境解析、</w:t>
+        <w:t>歷史檢視、</w:t>
       </w:r>
       <w:r>
         <w:rPr>
@@ -1733,29 +2160,15 @@
           <w:highlight w:val="yellow"/>
           <w:lang w:val="en-US" w:eastAsia="zh-TW"/>
         </w:rPr>
-        <w:t>夢境</w:t>
-      </w:r>
-      <w:r>
-        <w:rPr>
-          <w:rFonts w:cs="Times New Roman" w:hint="eastAsia"/>
-          <w:color w:val="auto"/>
-          <w:szCs w:val="28"/>
+        <w:t>心裡診斷建議與夢境社群互動，</w:t>
+      </w:r>
+      <w:r>
+        <w:rPr>
+          <w:rFonts w:ascii="標楷體" w:hAnsi="標楷體" w:cs="Times New Roman"/>
           <w:highlight w:val="yellow"/>
-          <w:lang w:val="en-US" w:eastAsia="zh-TW" w:bidi="ar-SA"/>
-          <w14:ligatures w14:val="none"/>
-        </w:rPr>
-        <w:t>歷史檢視、</w:t>
-      </w:r>
-      <w:r>
-        <w:rPr>
-          <w:rFonts w:cs="Times New Roman" w:hint="eastAsia"/>
-          <w:color w:val="auto"/>
-          <w:szCs w:val="28"/>
-          <w:highlight w:val="yellow"/>
-          <w:lang w:val="en-US" w:eastAsia="zh-TW" w:bidi="ar-SA"/>
-          <w14:ligatures w14:val="none"/>
-        </w:rPr>
-        <w:t>情緒圖表儀表板、心理診斷建議及社群討論功能，</w:t>
+          <w:lang w:val="en-US" w:eastAsia="zh-TW"/>
+        </w:rPr>
+        <w:t>讓使用者能獲得即時、個性化的夢境解析</w:t>
       </w:r>
       <w:r>
         <w:rPr>
@@ -1763,435 +2176,7 @@
           <w:highlight w:val="yellow"/>
           <w:lang w:val="en-US" w:eastAsia="zh-TW"/>
         </w:rPr>
-        <w:t>讓使用者不僅能</w:t>
-      </w:r>
-      <w:r>
-        <w:rPr>
-          <w:rFonts w:cs="Times New Roman" w:hint="eastAsia"/>
-          <w:color w:val="auto"/>
-          <w:szCs w:val="28"/>
-          <w:highlight w:val="yellow"/>
-          <w:lang w:val="en-US" w:eastAsia="zh-TW" w:bidi="ar-SA"/>
-          <w14:ligatures w14:val="none"/>
-        </w:rPr>
-        <w:t>更全面地</w:t>
-      </w:r>
-      <w:r>
-        <w:rPr>
-          <w:rFonts w:cs="Times New Roman" w:hint="eastAsia"/>
-          <w:highlight w:val="yellow"/>
-          <w:lang w:val="en-US" w:eastAsia="zh-TW"/>
-        </w:rPr>
-        <w:t>理解自己的心理狀態，還能透過社群互動分享夢境、討論夢境意義，提升參與感與社交體驗。</w:t>
-      </w:r>
-    </w:p>
-    <w:p>
-      <w:pPr>
-        <w:spacing w:after="0" w:line="240" w:lineRule="auto"/>
-        <w:jc w:val="both"/>
-        <w:rPr>
-          <w:rFonts w:cs="Times New Roman"/>
-          <w:b/>
-          <w:bCs/>
-          <w:sz w:val="32"/>
-          <w:szCs w:val="28"/>
-          <w:lang w:val="en-US" w:eastAsia="zh-TW"/>
-        </w:rPr>
-      </w:pPr>
-      <w:r>
-        <w:rPr>
-          <w:rFonts w:cs="Times New Roman" w:hint="eastAsia"/>
-          <w:lang w:val="en-US" w:eastAsia="zh-TW"/>
-        </w:rPr>
-        <w:br/>
-      </w:r>
-      <w:r>
-        <w:rPr>
-          <w:rFonts w:cs="Times New Roman"/>
-          <w:color w:val="auto"/>
-          <w:sz w:val="32"/>
-          <w:szCs w:val="32"/>
-          <w:lang w:val="en-US" w:eastAsia="zh-TW" w:bidi="ar-SA"/>
-          <w14:ligatures w14:val="none"/>
-        </w:rPr>
-        <w:t xml:space="preserve">1-2 </w:t>
-      </w:r>
-      <w:r>
-        <w:rPr>
-          <w:rFonts w:cs="Times New Roman"/>
-          <w:color w:val="auto"/>
-          <w:sz w:val="32"/>
-          <w:szCs w:val="32"/>
-          <w:lang w:val="en-US" w:eastAsia="zh-TW" w:bidi="ar-SA"/>
-          <w14:ligatures w14:val="none"/>
-        </w:rPr>
-        <w:t>動機</w:t>
-      </w:r>
-      <w:r>
-        <w:rPr>
-          <w:rFonts w:cs="Times New Roman"/>
-          <w:color w:val="auto"/>
-          <w:sz w:val="32"/>
-          <w:szCs w:val="32"/>
-          <w:lang w:val="en-US" w:eastAsia="zh-TW" w:bidi="ar-SA"/>
-          <w14:ligatures w14:val="none"/>
-        </w:rPr>
-        <w:t xml:space="preserve"> </w:t>
-      </w:r>
-    </w:p>
-    <w:p>
-      <w:pPr>
-        <w:spacing w:after="0" w:line="360" w:lineRule="auto"/>
-        <w:ind w:firstLine="480"/>
-        <w:jc w:val="both"/>
-        <w:rPr>
-          <w:rFonts w:ascii="標楷體" w:hAnsi="標楷體" w:cs="Times New Roman"/>
-          <w:lang w:val="en-US" w:eastAsia="zh-TW"/>
-        </w:rPr>
-      </w:pPr>
-      <w:r>
-        <w:rPr>
-          <w:rFonts w:ascii="標楷體" w:hAnsi="標楷體" w:cs="Times New Roman"/>
-          <w:lang w:val="en-US" w:eastAsia="zh-TW"/>
-        </w:rPr>
-        <w:t>目前市面上的夢境分析相關AI系統仍處於發展初期</w:t>
-      </w:r>
-      <w:r>
-        <w:rPr>
-          <w:rFonts w:ascii="標楷體" w:hAnsi="標楷體" w:cs="Times New Roman" w:hint="eastAsia"/>
-          <w:lang w:val="en-US" w:eastAsia="zh-TW"/>
-        </w:rPr>
-        <w:t>，</w:t>
-      </w:r>
-      <w:r>
-        <w:rPr>
-          <w:rFonts w:ascii="標楷體" w:hAnsi="標楷體" w:cs="Times New Roman"/>
-          <w:lang w:val="en-US" w:eastAsia="zh-TW"/>
-        </w:rPr>
-        <w:t>大多數夢境解釋</w:t>
-      </w:r>
-      <w:r>
-        <w:rPr>
-          <w:rFonts w:cs="Times New Roman" w:hint="eastAsia"/>
-          <w:lang w:val="en-US" w:eastAsia="zh-TW"/>
-        </w:rPr>
-        <w:t>主要依賴個人經驗或傳統心理學解釋，缺乏系統化的數據支持與科學驗證，導致解析結果往往帶有主觀性，難以廣泛應用。此外，許多夢境研究仍停留在個別案例的層面，缺乏大規模的數據分析，無法有效探索夢境與現實事件之間的潛在關聯。</w:t>
-      </w:r>
-      <w:r>
-        <w:rPr>
-          <w:rFonts w:cs="Times New Roman" w:hint="eastAsia"/>
-          <w:lang w:val="en-US" w:eastAsia="zh-TW"/>
-        </w:rPr>
-        <w:t xml:space="preserve">  </w:t>
-      </w:r>
-    </w:p>
-    <w:p>
-      <w:pPr>
-        <w:spacing w:after="0" w:line="360" w:lineRule="auto"/>
-        <w:ind w:firstLineChars="200" w:firstLine="560"/>
-        <w:jc w:val="both"/>
-        <w:rPr>
-          <w:rFonts w:cs="Times New Roman"/>
-          <w:lang w:val="en-US" w:eastAsia="zh-TW"/>
-        </w:rPr>
-      </w:pPr>
-      <w:r>
-        <w:rPr>
-          <w:rFonts w:cs="Times New Roman" w:hint="eastAsia"/>
-          <w:lang w:val="en-US" w:eastAsia="zh-TW"/>
-        </w:rPr>
-        <w:t>隨著人工智慧（</w:t>
-      </w:r>
-      <w:r>
-        <w:rPr>
-          <w:rFonts w:cs="Times New Roman" w:hint="eastAsia"/>
-          <w:lang w:val="en-US" w:eastAsia="zh-TW"/>
-        </w:rPr>
-        <w:t>AI</w:t>
-      </w:r>
-      <w:r>
-        <w:rPr>
-          <w:rFonts w:cs="Times New Roman" w:hint="eastAsia"/>
-          <w:lang w:val="en-US" w:eastAsia="zh-TW"/>
-        </w:rPr>
-        <w:t>）與自然語言處理（</w:t>
-      </w:r>
-      <w:r>
-        <w:rPr>
-          <w:rFonts w:cs="Times New Roman" w:hint="eastAsia"/>
-          <w:lang w:val="en-US" w:eastAsia="zh-TW"/>
-        </w:rPr>
-        <w:t>NLP</w:t>
-      </w:r>
-      <w:r>
-        <w:rPr>
-          <w:rFonts w:cs="Times New Roman" w:hint="eastAsia"/>
-          <w:lang w:val="en-US" w:eastAsia="zh-TW"/>
-        </w:rPr>
-        <w:t>）技術的發展，夢境解析已經有了新的可能性。我們發現市面上雖然有一些基於</w:t>
-      </w:r>
-      <w:r>
-        <w:rPr>
-          <w:rFonts w:cs="Times New Roman" w:hint="eastAsia"/>
-          <w:lang w:val="en-US" w:eastAsia="zh-TW"/>
-        </w:rPr>
-        <w:t xml:space="preserve"> AI </w:t>
-      </w:r>
-      <w:r>
-        <w:rPr>
-          <w:rFonts w:cs="Times New Roman" w:hint="eastAsia"/>
-          <w:lang w:val="en-US" w:eastAsia="zh-TW"/>
-        </w:rPr>
-        <w:t>的心理分析工具，但大多數聚焦於</w:t>
-      </w:r>
-      <w:r>
-        <w:rPr>
-          <w:rFonts w:cs="Times New Roman" w:hint="eastAsia"/>
-          <w:lang w:val="en-US" w:eastAsia="zh-TW"/>
-        </w:rPr>
-        <w:lastRenderedPageBreak/>
-        <w:t>情緒辨識或</w:t>
-      </w:r>
-      <w:r>
-        <w:rPr>
-          <w:rFonts w:ascii="標楷體" w:hAnsi="標楷體" w:cs="Times New Roman"/>
-          <w:lang w:val="en-US" w:eastAsia="zh-TW"/>
-        </w:rPr>
-        <w:t>心理測驗</w:t>
-      </w:r>
-      <w:r>
-        <w:rPr>
-          <w:rFonts w:cs="Times New Roman" w:hint="eastAsia"/>
-          <w:lang w:val="en-US" w:eastAsia="zh-TW"/>
-        </w:rPr>
-        <w:t>，尚未有</w:t>
-      </w:r>
-      <w:r>
-        <w:rPr>
-          <w:rFonts w:cs="Times New Roman" w:hint="eastAsia"/>
-          <w:lang w:val="en-US" w:eastAsia="zh-TW"/>
-        </w:rPr>
-        <w:t>針對</w:t>
-      </w:r>
-      <w:r>
-        <w:rPr>
-          <w:rFonts w:ascii="標楷體" w:hAnsi="標楷體" w:cs="Times New Roman"/>
-          <w:lang w:val="en-US" w:eastAsia="zh-TW"/>
-        </w:rPr>
-        <w:t>個人化的夢境解析</w:t>
-      </w:r>
-      <w:r>
-        <w:rPr>
-          <w:rFonts w:cs="Times New Roman" w:hint="eastAsia"/>
-          <w:lang w:val="en-US" w:eastAsia="zh-TW"/>
-        </w:rPr>
-        <w:t>、趨勢分析與未來事件對比的完整系統。</w:t>
-      </w:r>
-      <w:r>
-        <w:rPr>
-          <w:rFonts w:cs="Times New Roman" w:hint="eastAsia"/>
-          <w:color w:val="FF0000"/>
-          <w:lang w:val="en-US" w:eastAsia="zh-TW"/>
-        </w:rPr>
-        <w:t>而近期「預言夢」的概念受到關注，如</w:t>
-      </w:r>
-      <w:r>
-        <w:rPr>
-          <w:rFonts w:cs="Times New Roman" w:hint="eastAsia"/>
-          <w:color w:val="FF0000"/>
-          <w:lang w:val="en-US" w:eastAsia="zh-TW"/>
-        </w:rPr>
-        <w:t xml:space="preserve"> 2025 </w:t>
-      </w:r>
-      <w:r>
-        <w:rPr>
-          <w:rFonts w:cs="Times New Roman" w:hint="eastAsia"/>
-          <w:color w:val="FF0000"/>
-          <w:lang w:val="en-US" w:eastAsia="zh-TW"/>
-        </w:rPr>
-        <w:t>年</w:t>
-      </w:r>
-      <w:r>
-        <w:rPr>
-          <w:rFonts w:cs="Times New Roman" w:hint="eastAsia"/>
-          <w:color w:val="FF0000"/>
-          <w:lang w:val="en-US" w:eastAsia="zh-TW"/>
-        </w:rPr>
-        <w:t xml:space="preserve"> 7 </w:t>
-      </w:r>
-      <w:r>
-        <w:rPr>
-          <w:rFonts w:cs="Times New Roman" w:hint="eastAsia"/>
-          <w:color w:val="FF0000"/>
-          <w:lang w:val="en-US" w:eastAsia="zh-TW"/>
-        </w:rPr>
-        <w:t>月</w:t>
-      </w:r>
-      <w:r>
-        <w:rPr>
-          <w:rFonts w:cs="Times New Roman" w:hint="eastAsia"/>
-          <w:color w:val="FF0000"/>
-          <w:lang w:val="en-US" w:eastAsia="zh-TW"/>
-        </w:rPr>
-        <w:t xml:space="preserve"> 5 </w:t>
-      </w:r>
-      <w:r>
-        <w:rPr>
-          <w:rFonts w:cs="Times New Roman" w:hint="eastAsia"/>
-          <w:color w:val="FF0000"/>
-          <w:lang w:val="en-US" w:eastAsia="zh-TW"/>
-        </w:rPr>
-        <w:t>日的末日預言話題，更引發了對夢境是否能預測未來的廣泛討論，讓我們看見</w:t>
-      </w:r>
-      <w:r>
-        <w:rPr>
-          <w:rFonts w:cs="Times New Roman" w:hint="eastAsia"/>
-          <w:color w:val="FF0000"/>
-          <w:lang w:val="en-US" w:eastAsia="zh-TW"/>
-        </w:rPr>
-        <w:t xml:space="preserve"> AI </w:t>
-      </w:r>
-      <w:r>
-        <w:rPr>
-          <w:rFonts w:cs="Times New Roman" w:hint="eastAsia"/>
-          <w:color w:val="FF0000"/>
-          <w:lang w:val="en-US" w:eastAsia="zh-TW"/>
-        </w:rPr>
-        <w:t>技術與夢境分析結合的潛在價值。</w:t>
-      </w:r>
-      <w:r>
-        <w:rPr>
-          <w:rFonts w:cs="Times New Roman" w:hint="eastAsia"/>
-          <w:lang w:val="en-US" w:eastAsia="zh-TW"/>
-        </w:rPr>
-        <w:t xml:space="preserve">  </w:t>
-      </w:r>
-    </w:p>
-    <w:p>
-      <w:pPr>
-        <w:spacing w:after="0" w:line="360" w:lineRule="auto"/>
-        <w:ind w:firstLineChars="200" w:firstLine="560"/>
-        <w:jc w:val="both"/>
-        <w:rPr>
-          <w:rFonts w:cs="Times New Roman"/>
-          <w:lang w:val="en-US" w:eastAsia="zh-TW"/>
-        </w:rPr>
-      </w:pPr>
-      <w:r>
-        <w:rPr>
-          <w:rFonts w:cs="Times New Roman" w:hint="eastAsia"/>
-          <w:lang w:val="en-US" w:eastAsia="zh-TW"/>
-        </w:rPr>
-        <w:t>我們的</w:t>
-      </w:r>
-      <w:r>
-        <w:rPr>
-          <w:rFonts w:cs="Times New Roman" w:hint="eastAsia"/>
-          <w:highlight w:val="yellow"/>
-          <w:lang w:val="en-US" w:eastAsia="zh-TW"/>
-        </w:rPr>
-        <w:t>目標是開發一個專注於</w:t>
-      </w:r>
-      <w:r>
-        <w:rPr>
-          <w:rFonts w:cs="Times New Roman" w:hint="eastAsia"/>
-          <w:highlight w:val="yellow"/>
-          <w:lang w:val="en-US" w:eastAsia="zh-TW"/>
-        </w:rPr>
-        <w:t xml:space="preserve"> AI </w:t>
-      </w:r>
-      <w:r>
-        <w:rPr>
-          <w:rFonts w:cs="Times New Roman" w:hint="eastAsia"/>
-          <w:highlight w:val="yellow"/>
-          <w:lang w:val="en-US" w:eastAsia="zh-TW"/>
-        </w:rPr>
-        <w:t>夢境分析的系統—</w:t>
-      </w:r>
-      <w:proofErr w:type="spellStart"/>
-      <w:r>
-        <w:rPr>
-          <w:rFonts w:cs="Times New Roman" w:hint="eastAsia"/>
-          <w:highlight w:val="yellow"/>
-          <w:lang w:val="en-US" w:eastAsia="zh-TW"/>
-        </w:rPr>
-        <w:t>DreamEcho</w:t>
-      </w:r>
-      <w:proofErr w:type="spellEnd"/>
-      <w:r>
-        <w:rPr>
-          <w:rFonts w:cs="Times New Roman" w:hint="eastAsia"/>
-          <w:highlight w:val="yellow"/>
-          <w:lang w:val="en-US" w:eastAsia="zh-TW"/>
-        </w:rPr>
-        <w:t xml:space="preserve"> AI</w:t>
-      </w:r>
-      <w:r>
-        <w:rPr>
-          <w:rFonts w:cs="Times New Roman" w:hint="eastAsia"/>
-          <w:highlight w:val="yellow"/>
-          <w:lang w:val="en-US" w:eastAsia="zh-TW"/>
-        </w:rPr>
-        <w:t>，不僅能透過</w:t>
-      </w:r>
-      <w:r>
-        <w:rPr>
-          <w:rFonts w:cs="Times New Roman" w:hint="eastAsia"/>
-          <w:highlight w:val="yellow"/>
-          <w:lang w:val="en-US" w:eastAsia="zh-TW"/>
-        </w:rPr>
-        <w:t xml:space="preserve"> NLP </w:t>
-      </w:r>
-      <w:r>
-        <w:rPr>
-          <w:rFonts w:cs="Times New Roman" w:hint="eastAsia"/>
-          <w:highlight w:val="yellow"/>
-          <w:lang w:val="en-US" w:eastAsia="zh-TW"/>
-        </w:rPr>
-        <w:t>解析夢境內容與情緒，還能建立全球夢境數據庫，進行夢境與新聞事件的趨勢對比，探索夢境與未來事件的可能關聯。此外，系統將結合情緒儀表板、個人化夢境解析、</w:t>
-      </w:r>
-      <w:r>
-        <w:rPr>
-          <w:rFonts w:cs="Times New Roman" w:hint="eastAsia"/>
-          <w:highlight w:val="yellow"/>
-          <w:lang w:val="en-US" w:eastAsia="zh-TW"/>
-        </w:rPr>
-        <w:t>夢境</w:t>
-      </w:r>
-      <w:r>
-        <w:rPr>
-          <w:rFonts w:cs="Times New Roman" w:hint="eastAsia"/>
-          <w:color w:val="auto"/>
-          <w:szCs w:val="28"/>
-          <w:highlight w:val="yellow"/>
-          <w:lang w:val="en-US" w:eastAsia="zh-TW" w:bidi="ar-SA"/>
-          <w14:ligatures w14:val="none"/>
-        </w:rPr>
-        <w:t>歷史檢視、</w:t>
-      </w:r>
-      <w:r>
-        <w:rPr>
-          <w:rFonts w:cs="Times New Roman" w:hint="eastAsia"/>
-          <w:highlight w:val="yellow"/>
-          <w:lang w:val="en-US" w:eastAsia="zh-TW"/>
-        </w:rPr>
-        <w:t>心裡診斷建議與夢境社群互動，</w:t>
-      </w:r>
-      <w:r>
-        <w:rPr>
-          <w:rFonts w:ascii="標楷體" w:hAnsi="標楷體" w:cs="Times New Roman"/>
-          <w:highlight w:val="yellow"/>
-          <w:lang w:val="en-US" w:eastAsia="zh-TW"/>
-        </w:rPr>
-        <w:t>讓使用者能獲得即時、個性化的夢境解析</w:t>
-      </w:r>
-      <w:r>
-        <w:rPr>
-          <w:rFonts w:cs="Times New Roman" w:hint="eastAsia"/>
-          <w:highlight w:val="yellow"/>
-          <w:lang w:val="en-US" w:eastAsia="zh-TW"/>
-        </w:rPr>
-        <w:t>，還能透過社群討論與數據分析，提升夢境解析的準確性與趣味性。</w:t>
+        <w:t>，還能透過社群討論與數據分析，提升夢境解析準確性與趣味性。</w:t>
       </w:r>
       <w:r>
         <w:rPr>
@@ -2323,6 +2308,7 @@
           <w:rFonts w:cs="Times New Roman" w:hint="eastAsia"/>
           <w:lang w:val="en-US" w:eastAsia="zh-TW"/>
         </w:rPr>
+        <w:lastRenderedPageBreak/>
         <w:t>夢境與現實事件的關聯研究仍屬早期階段：雖然有許多關於「預言夢」的個案討論，但目前</w:t>
       </w:r>
       <w:r>
@@ -2371,7 +2357,6 @@
           <w:rFonts w:cs="Times New Roman" w:hint="eastAsia"/>
           <w:lang w:val="en-US" w:eastAsia="zh-TW"/>
         </w:rPr>
-        <w:lastRenderedPageBreak/>
         <w:t>綜合以上的機會與挑戰，</w:t>
       </w:r>
       <w:proofErr w:type="spellStart"/>
@@ -2843,6 +2828,7 @@
           <w:rFonts w:cs="Times New Roman" w:hint="eastAsia"/>
           <w:lang w:val="en-US"/>
         </w:rPr>
+        <w:lastRenderedPageBreak/>
         <w:t>個人</w:t>
       </w:r>
       <w:r>
@@ -3011,7 +2997,6 @@
           <w:rFonts w:cs="Times New Roman" w:hint="eastAsia"/>
           <w:lang w:val="en-US"/>
         </w:rPr>
-        <w:lastRenderedPageBreak/>
         <w:t>針對夢境中的情緒指數，系統將提供心理健康建議，如冥想、運動、放鬆訓練等方法，幫助使用者緩解</w:t>
       </w:r>
       <w:r>
@@ -3412,6 +3397,7 @@
           <w:rFonts w:ascii="標楷體" w:hAnsi="標楷體" w:cs="Times New Roman"/>
           <w:lang w:val="en-US"/>
         </w:rPr>
+        <w:lastRenderedPageBreak/>
         <w:t>DreamEcho</w:t>
       </w:r>
       <w:proofErr w:type="spellEnd"/>
@@ -3485,7 +3471,6 @@
           <w:highlight w:val="yellow"/>
           <w:lang w:val="en-US"/>
         </w:rPr>
-        <w:lastRenderedPageBreak/>
         <w:t xml:space="preserve">多語言支援：未來計劃增加多語言版本，讓全球用戶都能使用 </w:t>
       </w:r>
       <w:proofErr w:type="spellStart"/>
@@ -3875,6 +3860,7 @@
           <w:rFonts w:cs="Times New Roman"/>
           <w:lang w:val="en-US"/>
         </w:rPr>
+        <w:lastRenderedPageBreak/>
         <w:t>提供匿名夢境分享與社群交流，使用者可以比較相似夢境、討論夢境意義，提升參與感與社交互動性。</w:t>
       </w:r>
     </w:p>
@@ -3933,7 +3919,6 @@
           <w:rFonts w:cs="Times New Roman"/>
           <w:lang w:val="en-US"/>
         </w:rPr>
-        <w:lastRenderedPageBreak/>
         <w:t xml:space="preserve">AI </w:t>
       </w:r>
       <w:r>
@@ -4180,6 +4165,7 @@
           <w:rFonts w:cs="Times New Roman"/>
           <w:lang w:val="en-US"/>
         </w:rPr>
+        <w:lastRenderedPageBreak/>
         <w:t>蒐集夢境數據，建立全球夢境趨勢儀表板，讓使用者能觀察熱門夢境、季節性變化等趨勢。</w:t>
       </w:r>
     </w:p>
@@ -4274,7 +4260,6 @@
           <w:rFonts w:cs="Times New Roman"/>
           <w:lang w:val="en-US"/>
         </w:rPr>
-        <w:lastRenderedPageBreak/>
         <w:t>創建永續經營的商業模式</w:t>
       </w:r>
     </w:p>
@@ -4629,76 +4614,6 @@
           <w14:ligatures w14:val="none"/>
         </w:rPr>
       </w:pPr>
-    </w:p>
-    <w:p>
-      <w:pPr>
-        <w:spacing w:line="360" w:lineRule="auto"/>
-        <w:jc w:val="center"/>
-        <w:rPr>
-          <w:rFonts w:cs="Times New Roman"/>
-          <w:color w:val="auto"/>
-          <w:sz w:val="36"/>
-          <w:szCs w:val="36"/>
-          <w:lang w:val="en-US" w:eastAsia="zh-TW" w:bidi="ar-SA"/>
-          <w14:ligatures w14:val="none"/>
-        </w:rPr>
-      </w:pPr>
-    </w:p>
-    <w:p>
-      <w:pPr>
-        <w:spacing w:line="360" w:lineRule="auto"/>
-        <w:jc w:val="center"/>
-        <w:rPr>
-          <w:rFonts w:cs="Times New Roman"/>
-          <w:color w:val="auto"/>
-          <w:sz w:val="36"/>
-          <w:szCs w:val="36"/>
-          <w:lang w:val="en-US" w:eastAsia="zh-TW" w:bidi="ar-SA"/>
-          <w14:ligatures w14:val="none"/>
-        </w:rPr>
-      </w:pPr>
-    </w:p>
-    <w:p>
-      <w:pPr>
-        <w:spacing w:line="360" w:lineRule="auto"/>
-        <w:jc w:val="center"/>
-        <w:rPr>
-          <w:rFonts w:cs="Times New Roman"/>
-          <w:color w:val="auto"/>
-          <w:sz w:val="36"/>
-          <w:szCs w:val="36"/>
-          <w:lang w:val="en-US" w:eastAsia="zh-TW" w:bidi="ar-SA"/>
-          <w14:ligatures w14:val="none"/>
-        </w:rPr>
-      </w:pPr>
-    </w:p>
-    <w:p>
-      <w:pPr>
-        <w:spacing w:line="360" w:lineRule="auto"/>
-        <w:jc w:val="center"/>
-        <w:rPr>
-          <w:rFonts w:cs="Times New Roman"/>
-          <w:color w:val="auto"/>
-          <w:sz w:val="36"/>
-          <w:szCs w:val="36"/>
-          <w:lang w:val="en-US" w:eastAsia="zh-TW" w:bidi="ar-SA"/>
-          <w14:ligatures w14:val="none"/>
-        </w:rPr>
-      </w:pPr>
-    </w:p>
-    <w:p>
-      <w:pPr>
-        <w:spacing w:line="360" w:lineRule="auto"/>
-        <w:jc w:val="center"/>
-        <w:rPr>
-          <w:rFonts w:cs="Times New Roman"/>
-          <w:color w:val="auto"/>
-          <w:sz w:val="36"/>
-          <w:szCs w:val="36"/>
-          <w:lang w:val="en-US" w:eastAsia="zh-TW" w:bidi="ar-SA"/>
-          <w14:ligatures w14:val="none"/>
-        </w:rPr>
-      </w:pPr>
       <w:r>
         <w:rPr>
           <w:rFonts w:cs="Times New Roman"/>
@@ -5771,20 +5686,12 @@
     <w:p>
       <w:pPr>
         <w:spacing w:line="360" w:lineRule="auto"/>
-        <w:ind w:leftChars="200" w:left="560"/>
+        <w:ind w:leftChars="200" w:left="560" w:firstLineChars="150" w:firstLine="420"/>
         <w:rPr>
           <w:rFonts w:ascii="標楷體" w:hAnsi="標楷體" w:cs="Times New Roman"/>
           <w:lang w:val="en-US"/>
         </w:rPr>
       </w:pPr>
-      <w:r>
-        <w:rPr>
-          <w:rFonts w:ascii="標楷體" w:hAnsi="標楷體" w:cs="Times New Roman"/>
-          <w:color w:val="FF0000"/>
-          <w:lang w:val="en-US"/>
-        </w:rPr>
-        <w:t>---</w:t>
-      </w:r>
       <w:r>
         <w:rPr>
           <w:rFonts w:ascii="標楷體" w:hAnsi="標楷體" w:cs="Times New Roman"/>
@@ -5819,7 +5726,7 @@
           <w:color w:val="auto"/>
           <w:lang w:val="en-US"/>
         </w:rPr>
-        <w:t xml:space="preserve"> AI 為一款結合 AI 自然語言處理（NLP）、情緒分析、大數據比對與網路爬蟲技術的複合型系統。我們團隊已具備以下技術條件與實作基礎：</w:t>
+        <w:t xml:space="preserve"> AI 為一款結合 AI 自然語言處理（NLP）、情緒分析、大數據比對的複合型系統。我們團隊已具備以下技術條件與實作基礎：</w:t>
       </w:r>
     </w:p>
     <w:p>
@@ -6494,7 +6401,7 @@
     </w:p>
     <w:p>
       <w:pPr>
-        <w:spacing w:line="360" w:lineRule="auto"/>
+        <w:spacing w:after="0" w:line="360" w:lineRule="auto"/>
         <w:ind w:firstLine="480"/>
         <w:rPr>
           <w:rFonts w:ascii="標楷體" w:hAnsi="標楷體" w:cs="Times New Roman"/>
@@ -6511,7 +6418,7 @@
     </w:p>
     <w:p>
       <w:pPr>
-        <w:spacing w:line="360" w:lineRule="auto"/>
+        <w:spacing w:line="240" w:lineRule="auto"/>
         <w:ind w:firstLine="480"/>
         <w:rPr>
           <w:rFonts w:ascii="標楷體" w:hAnsi="標楷體" w:cs="Times New Roman"/>
@@ -6533,9 +6440,9 @@
         <w:pStyle w:val="a5"/>
         <w:numPr>
           <w:ilvl w:val="0"/>
-          <w:numId w:val="69"/>
+          <w:numId w:val="83"/>
         </w:numPr>
-        <w:spacing w:before="100" w:beforeAutospacing="1" w:after="100" w:afterAutospacing="1" w:line="240" w:lineRule="auto"/>
+        <w:spacing w:before="240" w:after="0" w:line="240" w:lineRule="auto"/>
         <w:ind w:leftChars="0"/>
         <w:rPr>
           <w:rFonts w:ascii="標楷體" w:hAnsi="標楷體" w:cs="新細明體"/>
@@ -6548,6 +6455,26 @@
       </w:pPr>
       <w:r>
         <w:rPr>
+          <w:rFonts w:ascii="標楷體" w:hAnsi="標楷體" w:cs="新細明體" w:hint="eastAsia"/>
+          <w:color w:val="auto"/>
+          <w:kern w:val="0"/>
+          <w:szCs w:val="28"/>
+          <w:lang w:val="en-US" w:eastAsia="zh-TW" w:bidi="ar-SA"/>
+          <w14:ligatures w14:val="none"/>
+        </w:rPr>
+        <w:t>潛意識探索愛好者</w:t>
+      </w:r>
+    </w:p>
+    <w:p>
+      <w:pPr>
+        <w:pStyle w:val="a5"/>
+        <w:numPr>
+          <w:ilvl w:val="0"/>
+          <w:numId w:val="83"/>
+        </w:numPr>
+        <w:spacing w:before="240" w:after="0" w:line="240" w:lineRule="auto"/>
+        <w:ind w:leftChars="0"/>
+        <w:rPr>
           <w:rFonts w:ascii="標楷體" w:hAnsi="標楷體" w:cs="新細明體"/>
           <w:color w:val="auto"/>
           <w:kern w:val="0"/>
@@ -6555,7 +6482,17 @@
           <w:lang w:val="en-US" w:eastAsia="zh-TW" w:bidi="ar-SA"/>
           <w14:ligatures w14:val="none"/>
         </w:rPr>
-        <w:t>年齡層：18–35 歲（大學生、剛出社會的上班族）</w:t>
+      </w:pPr>
+      <w:r>
+        <w:rPr>
+          <w:rFonts w:ascii="標楷體" w:hAnsi="標楷體" w:cs="新細明體" w:hint="eastAsia"/>
+          <w:color w:val="auto"/>
+          <w:kern w:val="0"/>
+          <w:szCs w:val="28"/>
+          <w:lang w:val="en-US" w:eastAsia="zh-TW" w:bidi="ar-SA"/>
+          <w14:ligatures w14:val="none"/>
+        </w:rPr>
+        <w:t>焦慮/壓力族群</w:t>
       </w:r>
     </w:p>
     <w:p>
@@ -6563,9 +6500,9 @@
         <w:pStyle w:val="a5"/>
         <w:numPr>
           <w:ilvl w:val="0"/>
-          <w:numId w:val="69"/>
+          <w:numId w:val="83"/>
         </w:numPr>
-        <w:spacing w:before="100" w:beforeAutospacing="1" w:after="100" w:afterAutospacing="1" w:line="240" w:lineRule="auto"/>
+        <w:spacing w:before="240" w:after="0" w:line="240" w:lineRule="auto"/>
         <w:ind w:leftChars="0"/>
         <w:rPr>
           <w:rFonts w:ascii="標楷體" w:hAnsi="標楷體" w:cs="新細明體"/>
@@ -6578,98 +6515,50 @@
       </w:pPr>
       <w:r>
         <w:rPr>
-          <w:rFonts w:ascii="標楷體" w:hAnsi="標楷體" w:cs="新細明體"/>
+          <w:rFonts w:ascii="標楷體" w:hAnsi="標楷體" w:cs="新細明體" w:hint="eastAsia"/>
           <w:color w:val="auto"/>
           <w:kern w:val="0"/>
           <w:szCs w:val="28"/>
           <w:lang w:val="en-US" w:eastAsia="zh-TW" w:bidi="ar-SA"/>
           <w14:ligatures w14:val="none"/>
         </w:rPr>
-        <w:t>習慣使用社群媒體、願意嘗試 AI 工具探索心理狀態</w:t>
+        <w:t>新聞敏感型使用者</w:t>
       </w:r>
     </w:p>
     <w:p>
       <w:pPr>
-        <w:pStyle w:val="a5"/>
-        <w:numPr>
-          <w:ilvl w:val="0"/>
-          <w:numId w:val="69"/>
-        </w:numPr>
-        <w:spacing w:before="100" w:beforeAutospacing="1" w:after="100" w:afterAutospacing="1" w:line="240" w:lineRule="auto"/>
-        <w:ind w:leftChars="0"/>
-        <w:rPr>
-          <w:rFonts w:ascii="標楷體" w:hAnsi="標楷體" w:cs="新細明體"/>
+        <w:spacing w:line="360" w:lineRule="auto"/>
+        <w:ind w:firstLine="480"/>
+        <w:rPr>
+          <w:rFonts w:ascii="標楷體" w:hAnsi="標楷體" w:cs="Times New Roman"/>
           <w:color w:val="auto"/>
-          <w:kern w:val="0"/>
-          <w:szCs w:val="28"/>
-          <w:lang w:val="en-US" w:eastAsia="zh-TW" w:bidi="ar-SA"/>
-          <w14:ligatures w14:val="none"/>
-        </w:rPr>
-      </w:pPr>
-      <w:r>
-        <w:rPr>
-          <w:rFonts w:ascii="標楷體" w:hAnsi="標楷體" w:cs="新細明體"/>
+          <w:lang w:val="en-US" w:eastAsia="zh-TW"/>
+        </w:rPr>
+      </w:pPr>
+      <w:r>
+        <w:rPr>
+          <w:rFonts w:ascii="標楷體" w:hAnsi="標楷體" w:cs="Times New Roman"/>
           <w:color w:val="auto"/>
-          <w:kern w:val="0"/>
-          <w:szCs w:val="28"/>
-          <w:lang w:val="en-US" w:eastAsia="zh-TW" w:bidi="ar-SA"/>
-          <w14:ligatures w14:val="none"/>
-        </w:rPr>
-        <w:t>有焦慮、壓力、情緒波動，想找非制式管道紓解情緒</w:t>
+          <w:lang w:val="en-US"/>
+        </w:rPr>
+        <w:t>這些族群對 AI 新技術的接受度高，也願意嘗試新型數位心理工具，適合作為產品推廣的起點。</w:t>
       </w:r>
     </w:p>
     <w:p>
       <w:pPr>
-        <w:pStyle w:val="a5"/>
-        <w:numPr>
-          <w:ilvl w:val="0"/>
-          <w:numId w:val="69"/>
-        </w:numPr>
-        <w:spacing w:before="100" w:beforeAutospacing="1" w:after="100" w:afterAutospacing="1" w:line="240" w:lineRule="auto"/>
-        <w:ind w:leftChars="0"/>
-        <w:rPr>
-          <w:rFonts w:ascii="標楷體" w:hAnsi="標楷體" w:cs="新細明體"/>
-          <w:color w:val="auto"/>
-          <w:kern w:val="0"/>
-          <w:szCs w:val="28"/>
-          <w:lang w:val="en-US" w:eastAsia="zh-TW" w:bidi="ar-SA"/>
-          <w14:ligatures w14:val="none"/>
-        </w:rPr>
-      </w:pPr>
-      <w:r>
-        <w:rPr>
-          <w:rFonts w:ascii="標楷體" w:hAnsi="標楷體" w:cs="新細明體"/>
-          <w:color w:val="auto"/>
-          <w:kern w:val="0"/>
-          <w:szCs w:val="28"/>
-          <w:lang w:val="en-US" w:eastAsia="zh-TW" w:bidi="ar-SA"/>
-          <w14:ligatures w14:val="none"/>
-        </w:rPr>
-        <w:t xml:space="preserve">喜愛夢境議題（如 </w:t>
-      </w:r>
-      <w:proofErr w:type="spellStart"/>
-      <w:r>
-        <w:rPr>
-          <w:rFonts w:ascii="標楷體" w:hAnsi="標楷體" w:cs="新細明體"/>
-          <w:color w:val="auto"/>
-          <w:kern w:val="0"/>
-          <w:szCs w:val="28"/>
-          <w:lang w:val="en-US" w:eastAsia="zh-TW" w:bidi="ar-SA"/>
-          <w14:ligatures w14:val="none"/>
-        </w:rPr>
-        <w:t>Dcard</w:t>
-      </w:r>
-      <w:proofErr w:type="spellEnd"/>
-      <w:r>
-        <w:rPr>
-          <w:rFonts w:ascii="標楷體" w:hAnsi="標楷體" w:cs="新細明體"/>
-          <w:color w:val="auto"/>
-          <w:kern w:val="0"/>
-          <w:szCs w:val="28"/>
-          <w:lang w:val="en-US" w:eastAsia="zh-TW" w:bidi="ar-SA"/>
-          <w14:ligatures w14:val="none"/>
-        </w:rPr>
-        <w:t xml:space="preserve"> 夢版、小紅書心理測驗）</w:t>
+        <w:spacing w:line="360" w:lineRule="auto"/>
+        <w:ind w:firstLine="480"/>
+        <w:rPr>
+          <w:rFonts w:ascii="標楷體" w:hAnsi="標楷體" w:cs="Times New Roman"/>
+          <w:lang w:val="en-US"/>
+        </w:rPr>
+      </w:pPr>
+      <w:r>
+        <w:rPr>
+          <w:rFonts w:ascii="標楷體" w:hAnsi="標楷體" w:cs="Times New Roman"/>
+          <w:lang w:val="en-US"/>
+        </w:rPr>
+        <w:t xml:space="preserve">2. 顧客關係 </w:t>
       </w:r>
     </w:p>
     <w:p>
@@ -6677,68 +6566,6 @@
         <w:spacing w:line="360" w:lineRule="auto"/>
         <w:ind w:firstLine="480"/>
         <w:rPr>
-          <w:rFonts w:ascii="標楷體" w:hAnsi="標楷體" w:cs="Times New Roman"/>
-          <w:color w:val="auto"/>
-          <w:lang w:val="en-US"/>
-        </w:rPr>
-      </w:pPr>
-      <w:r>
-        <w:rPr>
-          <w:rFonts w:ascii="標楷體" w:hAnsi="標楷體" w:cs="Times New Roman"/>
-          <w:color w:val="auto"/>
-          <w:lang w:val="en-US"/>
-        </w:rPr>
-        <w:t>這些族群對 AI 新技術的接受度高，也願意嘗試新型數位心理工具，適合作為產品推廣的起點。</w:t>
-      </w:r>
-    </w:p>
-    <w:p>
-      <w:pPr>
-        <w:spacing w:line="360" w:lineRule="auto"/>
-        <w:ind w:firstLine="480"/>
-        <w:rPr>
-          <w:rFonts w:ascii="標楷體" w:hAnsi="標楷體" w:cs="Times New Roman"/>
-          <w:lang w:val="en-US"/>
-        </w:rPr>
-      </w:pPr>
-      <w:r>
-        <w:rPr>
-          <w:rFonts w:ascii="標楷體" w:hAnsi="標楷體" w:cs="Times New Roman" w:hint="eastAsia"/>
-          <w:color w:val="FF0000"/>
-          <w:lang w:val="en-US"/>
-        </w:rPr>
-        <w:t>各使用者使用方式、需求</w:t>
-      </w:r>
-      <w:r>
-        <w:rPr>
-          <w:rFonts w:ascii="標楷體" w:hAnsi="標楷體" w:cs="Times New Roman" w:hint="eastAsia"/>
-          <w:color w:val="FF0000"/>
-          <w:lang w:val="en-US" w:eastAsia="zh-TW"/>
-        </w:rPr>
-        <w:t>?</w:t>
-      </w:r>
-    </w:p>
-    <w:p>
-      <w:pPr>
-        <w:spacing w:line="360" w:lineRule="auto"/>
-        <w:ind w:firstLine="480"/>
-        <w:rPr>
-          <w:rFonts w:ascii="標楷體" w:hAnsi="標楷體" w:cs="Times New Roman"/>
-          <w:lang w:val="en-US"/>
-        </w:rPr>
-      </w:pPr>
-      <w:r>
-        <w:rPr>
-          <w:rFonts w:ascii="標楷體" w:hAnsi="標楷體" w:cs="Times New Roman"/>
-          <w:lang w:val="en-US"/>
-        </w:rPr>
-        <w:t xml:space="preserve">2. 顧客關係 </w:t>
-      </w:r>
-    </w:p>
-    <w:p>
-      <w:pPr>
-        <w:spacing w:line="360" w:lineRule="auto"/>
-        <w:ind w:firstLine="480"/>
-        <w:rPr>
           <w:rFonts w:ascii="標楷體" w:hAnsi="標楷體"/>
         </w:rPr>
       </w:pPr>
@@ -6746,7 +6573,6 @@
         <w:rPr>
           <w:rFonts w:ascii="標楷體" w:hAnsi="標楷體"/>
         </w:rPr>
-        <w:lastRenderedPageBreak/>
         <w:t>初期以免費試用與社群互動為主軸，建立信任與口碑，再推廣付費版。透過平台內建的分享與討論功能，促進用戶參與，提升留存率與轉換率。</w:t>
       </w:r>
     </w:p>
@@ -6807,6 +6633,7 @@
           <w:lang w:val="en-US" w:eastAsia="zh-TW" w:bidi="ar-SA"/>
           <w14:ligatures w14:val="none"/>
         </w:rPr>
+        <w:lastRenderedPageBreak/>
         <w:t>推出「夢境報告」、「情緒圖」等個人化分析提升黏著度</w:t>
       </w:r>
     </w:p>
@@ -7361,7 +7188,6 @@
           <w:rFonts w:ascii="標楷體" w:hAnsi="標楷體" w:cs="Times New Roman"/>
           <w:lang w:val="en-US"/>
         </w:rPr>
-        <w:lastRenderedPageBreak/>
         <w:t xml:space="preserve">5. 關鍵活動 </w:t>
       </w:r>
     </w:p>
@@ -7410,6 +7236,7 @@
           <w:rFonts w:ascii="標楷體" w:hAnsi="標楷體" w:hint="eastAsia"/>
           <w:lang w:val="en-US"/>
         </w:rPr>
+        <w:lastRenderedPageBreak/>
         <w:t>在資料應用方面，系統會匿名蒐集夢境敘述與情緒分析結果，建構基本夢境資料庫與趨勢觀察機制，未來可做為學術研究或心理趨勢應用的基礎資料。</w:t>
       </w:r>
     </w:p>
@@ -7739,7 +7566,6 @@
           <w:rFonts w:ascii="標楷體" w:hAnsi="標楷體" w:cs="Times New Roman"/>
           <w:lang w:val="en-US"/>
         </w:rPr>
-        <w:lastRenderedPageBreak/>
         <w:t>透過</w:t>
       </w:r>
       <w:r>
@@ -7823,6 +7649,7 @@
           <w:rFonts w:ascii="標楷體" w:hAnsi="標楷體" w:cs="Times New Roman"/>
           <w:lang w:val="en-US"/>
         </w:rPr>
+        <w:lastRenderedPageBreak/>
         <w:t xml:space="preserve">9. 成本結構 </w:t>
       </w:r>
     </w:p>
@@ -7858,18 +7685,6 @@
       </w:pPr>
       <w:r>
         <w:rPr>
-          <w:rFonts w:ascii="標楷體" w:hAnsi="標楷體" w:cs="Times New Roman" w:hint="eastAsia"/>
-          <w:color w:val="FF0000"/>
-          <w:lang w:val="en-US" w:eastAsia="zh-TW"/>
-        </w:rPr>
-        <w:t>加入階段區分</w:t>
-      </w:r>
-    </w:p>
-    <w:p>
-      <w:pPr>
-        <w:spacing w:after="0" w:line="240" w:lineRule="auto"/>
-        <w:jc w:val="both"/>
-        <w:rPr>
           <w:rFonts w:cs="Times New Roman"/>
           <w:color w:val="auto"/>
           <w:sz w:val="32"/>
@@ -7877,7 +7692,8 @@
           <w:lang w:val="en-US" w:eastAsia="zh-TW" w:bidi="ar-SA"/>
           <w14:ligatures w14:val="none"/>
         </w:rPr>
-      </w:pPr>
+        <w:t xml:space="preserve">2-3   </w:t>
+      </w:r>
       <w:r>
         <w:rPr>
           <w:rFonts w:cs="Times New Roman"/>
@@ -7887,7 +7703,7 @@
           <w:lang w:val="en-US" w:eastAsia="zh-TW" w:bidi="ar-SA"/>
           <w14:ligatures w14:val="none"/>
         </w:rPr>
-        <w:t xml:space="preserve">2-3   </w:t>
+        <w:t>市場分析－</w:t>
       </w:r>
       <w:r>
         <w:rPr>
@@ -7898,36 +7714,23 @@
           <w:lang w:val="en-US" w:eastAsia="zh-TW" w:bidi="ar-SA"/>
           <w14:ligatures w14:val="none"/>
         </w:rPr>
-        <w:t>市場分析－</w:t>
-      </w:r>
-      <w:r>
-        <w:rPr>
-          <w:rFonts w:cs="Times New Roman"/>
-          <w:color w:val="auto"/>
-          <w:sz w:val="32"/>
-          <w:szCs w:val="32"/>
-          <w:lang w:val="en-US" w:eastAsia="zh-TW" w:bidi="ar-SA"/>
-          <w14:ligatures w14:val="none"/>
-        </w:rPr>
         <w:t xml:space="preserve">STP </w:t>
       </w:r>
     </w:p>
     <w:p>
       <w:pPr>
-        <w:spacing w:line="360" w:lineRule="auto"/>
-        <w:ind w:firstLine="480"/>
+        <w:pStyle w:val="a5"/>
+        <w:numPr>
+          <w:ilvl w:val="0"/>
+          <w:numId w:val="82"/>
+        </w:numPr>
+        <w:spacing w:after="0" w:line="360" w:lineRule="auto"/>
+        <w:ind w:leftChars="0"/>
         <w:rPr>
           <w:rFonts w:cs="Times New Roman"/>
           <w:lang w:val="en-US" w:eastAsia="zh-TW"/>
         </w:rPr>
       </w:pPr>
-      <w:r>
-        <w:rPr>
-          <w:rFonts w:cs="Times New Roman"/>
-          <w:lang w:val="en-US"/>
-        </w:rPr>
-        <w:t xml:space="preserve">1. </w:t>
-      </w:r>
       <w:r>
         <w:rPr>
           <w:rFonts w:cs="Times New Roman"/>
@@ -7938,139 +7741,9 @@
     </w:p>
     <w:p>
       <w:pPr>
+        <w:pStyle w:val="a5"/>
         <w:spacing w:line="360" w:lineRule="auto"/>
-        <w:ind w:firstLine="480"/>
-        <w:rPr>
-          <w:rFonts w:cs="Times New Roman"/>
-          <w:lang w:val="en-US"/>
-        </w:rPr>
-      </w:pPr>
-      <w:r>
-        <w:rPr>
-          <w:rFonts w:cs="Times New Roman" w:hint="eastAsia"/>
-          <w:lang w:val="en-US"/>
-        </w:rPr>
-        <w:t>潛意識探索愛好者</w:t>
-      </w:r>
-      <w:r>
-        <w:rPr>
-          <w:rFonts w:cs="Times New Roman" w:hint="eastAsia"/>
-          <w:lang w:val="en-US"/>
-        </w:rPr>
-        <w:t>：</w:t>
-      </w:r>
-      <w:r>
-        <w:rPr>
-          <w:rFonts w:cs="Times New Roman" w:hint="eastAsia"/>
-          <w:lang w:val="en-US"/>
-        </w:rPr>
-        <w:t>喜歡解夢、神秘學，常分享夢境內容</w:t>
-      </w:r>
-    </w:p>
-    <w:p>
-      <w:pPr>
-        <w:spacing w:line="360" w:lineRule="auto"/>
-        <w:ind w:firstLine="480"/>
-        <w:rPr>
-          <w:rFonts w:cs="Times New Roman"/>
-          <w:lang w:val="en-US"/>
-        </w:rPr>
-      </w:pPr>
-      <w:r>
-        <w:rPr>
-          <w:rFonts w:cs="Times New Roman" w:hint="eastAsia"/>
-          <w:lang w:val="en-US"/>
-        </w:rPr>
-        <w:t>焦慮與壓力感受族群</w:t>
-      </w:r>
-      <w:r>
-        <w:rPr>
-          <w:rFonts w:cs="Times New Roman" w:hint="eastAsia"/>
-          <w:lang w:val="en-US"/>
-        </w:rPr>
-        <w:t>：</w:t>
-      </w:r>
-      <w:r>
-        <w:rPr>
-          <w:rFonts w:cs="Times New Roman" w:hint="eastAsia"/>
-          <w:lang w:val="en-US"/>
-        </w:rPr>
-        <w:t>有情緒困擾與睡眠問題，尋求自我療癒工具</w:t>
-      </w:r>
-    </w:p>
-    <w:p>
-      <w:pPr>
-        <w:spacing w:line="360" w:lineRule="auto"/>
-        <w:ind w:firstLine="480"/>
-        <w:rPr>
-          <w:rFonts w:cs="Times New Roman"/>
-          <w:lang w:val="en-US"/>
-        </w:rPr>
-      </w:pPr>
-      <w:r>
-        <w:rPr>
-          <w:rFonts w:cs="Times New Roman" w:hint="eastAsia"/>
-          <w:lang w:val="en-US"/>
-        </w:rPr>
-        <w:t>新聞敏感型使用者</w:t>
-      </w:r>
-      <w:r>
-        <w:rPr>
-          <w:rFonts w:cs="Times New Roman" w:hint="eastAsia"/>
-          <w:lang w:val="en-US"/>
-        </w:rPr>
-        <w:t>：</w:t>
-      </w:r>
-      <w:r>
-        <w:rPr>
-          <w:rFonts w:cs="Times New Roman" w:hint="eastAsia"/>
-          <w:lang w:val="en-US"/>
-        </w:rPr>
-        <w:t>對預言夢與災難新聞關聯高度興趣，喜歡比對夢境與事件</w:t>
-      </w:r>
-    </w:p>
-    <w:p>
-      <w:pPr>
-        <w:spacing w:line="360" w:lineRule="auto"/>
-        <w:ind w:firstLine="480"/>
-        <w:rPr>
-          <w:rFonts w:cs="Times New Roman"/>
-          <w:lang w:val="en-US"/>
-        </w:rPr>
-      </w:pPr>
-      <w:r>
-        <w:rPr>
-          <w:rFonts w:cs="Times New Roman" w:hint="eastAsia"/>
-          <w:lang w:val="en-US"/>
-        </w:rPr>
-        <w:t>年輕社群創作者</w:t>
-      </w:r>
-      <w:r>
-        <w:rPr>
-          <w:rFonts w:cs="Times New Roman" w:hint="eastAsia"/>
-          <w:lang w:val="en-US"/>
-        </w:rPr>
-        <w:t>：</w:t>
-      </w:r>
-      <w:r>
-        <w:rPr>
-          <w:rFonts w:cs="Times New Roman" w:hint="eastAsia"/>
-          <w:lang w:val="en-US"/>
-        </w:rPr>
-        <w:t>喜歡迷因、沉浸式話題與截圖分享，活躍於</w:t>
-      </w:r>
-      <w:r>
-        <w:rPr>
-          <w:rFonts w:cs="Times New Roman" w:hint="eastAsia"/>
-          <w:lang w:val="en-US"/>
-        </w:rPr>
-        <w:t xml:space="preserve"> TikTok / IG</w:t>
-      </w:r>
-    </w:p>
-    <w:p>
-      <w:pPr>
-        <w:spacing w:line="360" w:lineRule="auto"/>
-        <w:ind w:firstLine="480"/>
+        <w:ind w:leftChars="0" w:left="0"/>
         <w:rPr>
           <w:rFonts w:cs="Times New Roman"/>
           <w:lang w:val="en-US" w:eastAsia="zh-TW"/>
@@ -8078,24 +7751,43 @@
       </w:pPr>
       <w:r>
         <w:rPr>
-          <w:rFonts w:cs="Times New Roman" w:hint="eastAsia"/>
-          <w:lang w:val="en-US"/>
-        </w:rPr>
-        <w:t>心理專業者</w:t>
-      </w:r>
-      <w:r>
-        <w:rPr>
-          <w:rFonts w:cs="Times New Roman" w:hint="eastAsia"/>
-          <w:lang w:val="en-US"/>
-        </w:rPr>
-        <w:t>：</w:t>
-      </w:r>
-      <w:r>
-        <w:rPr>
-          <w:rFonts w:cs="Times New Roman" w:hint="eastAsia"/>
-          <w:lang w:val="en-US"/>
-        </w:rPr>
-        <w:t>需工具協助理解案主心理狀態，追蹤夢境與情緒資料</w:t>
+          <w:noProof/>
+        </w:rPr>
+        <w:drawing>
+          <wp:inline distT="0" distB="0" distL="0" distR="0" wp14:anchorId="77D0062E" wp14:editId="6D185C48">
+            <wp:extent cx="6479540" cy="2677160"/>
+            <wp:effectExtent l="0" t="0" r="0" b="0"/>
+            <wp:docPr id="1218503111" name="圖片 1"/>
+            <wp:cNvGraphicFramePr>
+              <a:graphicFrameLocks xmlns:a="http://schemas.openxmlformats.org/drawingml/2006/main" noChangeAspect="1"/>
+            </wp:cNvGraphicFramePr>
+            <a:graphic xmlns:a="http://schemas.openxmlformats.org/drawingml/2006/main">
+              <a:graphicData uri="http://schemas.openxmlformats.org/drawingml/2006/picture">
+                <pic:pic xmlns:pic="http://schemas.openxmlformats.org/drawingml/2006/picture">
+                  <pic:nvPicPr>
+                    <pic:cNvPr id="1218503111" name=""/>
+                    <pic:cNvPicPr/>
+                  </pic:nvPicPr>
+                  <pic:blipFill>
+                    <a:blip r:embed="rId9"/>
+                    <a:stretch>
+                      <a:fillRect/>
+                    </a:stretch>
+                  </pic:blipFill>
+                  <pic:spPr>
+                    <a:xfrm>
+                      <a:off x="0" y="0"/>
+                      <a:ext cx="6479540" cy="2677160"/>
+                    </a:xfrm>
+                    <a:prstGeom prst="rect">
+                      <a:avLst/>
+                    </a:prstGeom>
+                  </pic:spPr>
+                </pic:pic>
+              </a:graphicData>
+            </a:graphic>
+          </wp:inline>
+        </w:drawing>
       </w:r>
     </w:p>
     <w:p>
@@ -8280,7 +7972,6 @@
           <w:rFonts w:cs="Times New Roman" w:hint="eastAsia"/>
           <w:lang w:val="en-US" w:eastAsia="zh-TW"/>
         </w:rPr>
-        <w:lastRenderedPageBreak/>
         <w:t>優勢：數量龐大、忠誠度高、社群影響力強</w:t>
       </w:r>
     </w:p>
@@ -8334,6 +8025,7 @@
           <w:rFonts w:cs="Times New Roman" w:hint="eastAsia"/>
           <w:lang w:val="en-US" w:eastAsia="zh-TW"/>
         </w:rPr>
+        <w:lastRenderedPageBreak/>
         <w:t>使用情境：夢見重大災難後對比新聞是否吻合，強化「預言夢」或共時性理論的興趣</w:t>
       </w:r>
     </w:p>
@@ -8356,7 +8048,7 @@
           <w:rFonts w:cs="Times New Roman" w:hint="eastAsia"/>
           <w:lang w:val="en-US" w:eastAsia="zh-TW"/>
         </w:rPr>
-        <w:t>優勢：黏著度高、喜探索</w:t>
+        <w:t>優勢：喜探索</w:t>
       </w:r>
       <w:r>
         <w:rPr>
@@ -8698,26 +8390,6 @@
     <w:p>
       <w:pPr>
         <w:spacing w:line="360" w:lineRule="auto"/>
-        <w:ind w:firstLine="480"/>
-        <w:rPr>
-          <w:rFonts w:cs="Times New Roman"/>
-          <w:lang w:val="en-US" w:eastAsia="zh-TW"/>
-        </w:rPr>
-      </w:pPr>
-    </w:p>
-    <w:p>
-      <w:pPr>
-        <w:spacing w:line="360" w:lineRule="auto"/>
-        <w:ind w:firstLine="480"/>
-        <w:rPr>
-          <w:rFonts w:cs="Times New Roman"/>
-          <w:lang w:val="en-US" w:eastAsia="zh-TW"/>
-        </w:rPr>
-      </w:pPr>
-    </w:p>
-    <w:p>
-      <w:pPr>
-        <w:spacing w:line="360" w:lineRule="auto"/>
         <w:jc w:val="center"/>
         <w:rPr>
           <w:rFonts w:cs="Times New Roman"/>
@@ -8735,7 +8407,6 @@
           <w:lang w:val="en-US" w:eastAsia="zh-TW" w:bidi="ar-SA"/>
           <w14:ligatures w14:val="none"/>
         </w:rPr>
-        <w:lastRenderedPageBreak/>
         <w:t>表</w:t>
       </w:r>
       <w:r>
@@ -8778,1085 +8449,29 @@
           <w:lang w:val="en-US" w:eastAsia="zh-TW" w:bidi="ar-SA"/>
           <w14:ligatures w14:val="none"/>
         </w:rPr>
-        <w:t>與其他夢境分析平台功能比較</w:t>
+        <w:t>與</w:t>
+      </w:r>
+      <w:r>
+        <w:rPr>
+          <w:rFonts w:cs="Times New Roman" w:hint="eastAsia"/>
+          <w:color w:val="auto"/>
+          <w:szCs w:val="28"/>
+          <w:lang w:val="en-US" w:eastAsia="zh-TW" w:bidi="ar-SA"/>
+          <w14:ligatures w14:val="none"/>
+        </w:rPr>
+        <w:t>市場上的現有產品</w:t>
+      </w:r>
+      <w:r>
+        <w:rPr>
+          <w:rFonts w:cs="Times New Roman"/>
+          <w:color w:val="auto"/>
+          <w:szCs w:val="28"/>
+          <w:lang w:val="en-US" w:eastAsia="zh-TW" w:bidi="ar-SA"/>
+          <w14:ligatures w14:val="none"/>
+        </w:rPr>
+        <w:t>比較</w:t>
       </w:r>
     </w:p>
-    <w:tbl>
-      <w:tblPr>
-        <w:tblStyle w:val="a6"/>
-        <w:tblW w:w="10485" w:type="dxa"/>
-        <w:tblLook w:val="04A0" w:firstRow="1" w:lastRow="0" w:firstColumn="1" w:lastColumn="0" w:noHBand="0" w:noVBand="1"/>
-      </w:tblPr>
-      <w:tblGrid>
-        <w:gridCol w:w="2222"/>
-        <w:gridCol w:w="2026"/>
-        <w:gridCol w:w="1984"/>
-        <w:gridCol w:w="2268"/>
-        <w:gridCol w:w="1985"/>
-      </w:tblGrid>
-      <w:tr>
-        <w:trPr>
-          <w:trHeight w:val="627"/>
-        </w:trPr>
-        <w:tc>
-          <w:tcPr>
-            <w:tcW w:w="2222" w:type="dxa"/>
-            <w:shd w:val="clear" w:color="auto" w:fill="E7E6E6" w:themeFill="background2"/>
-            <w:vAlign w:val="center"/>
-          </w:tcPr>
-          <w:p>
-            <w:pPr>
-              <w:spacing w:line="360" w:lineRule="auto"/>
-              <w:jc w:val="center"/>
-              <w:rPr>
-                <w:rFonts w:cs="Times New Roman"/>
-                <w:color w:val="auto"/>
-                <w:szCs w:val="28"/>
-                <w:lang w:val="en-US" w:eastAsia="zh-TW" w:bidi="ar-SA"/>
-                <w14:ligatures w14:val="none"/>
-              </w:rPr>
-            </w:pPr>
-            <w:r>
-              <w:rPr>
-                <w:rFonts w:cs="Times New Roman"/>
-                <w:color w:val="auto"/>
-                <w:szCs w:val="28"/>
-                <w:lang w:val="en-US" w:eastAsia="zh-TW" w:bidi="ar-SA"/>
-                <w14:ligatures w14:val="none"/>
-              </w:rPr>
-              <w:t>功能</w:t>
-            </w:r>
-          </w:p>
-        </w:tc>
-        <w:tc>
-          <w:tcPr>
-            <w:tcW w:w="2026" w:type="dxa"/>
-            <w:shd w:val="clear" w:color="auto" w:fill="E7E6E6" w:themeFill="background2"/>
-            <w:vAlign w:val="center"/>
-          </w:tcPr>
-          <w:p>
-            <w:pPr>
-              <w:spacing w:line="360" w:lineRule="auto"/>
-              <w:jc w:val="center"/>
-              <w:rPr>
-                <w:rFonts w:cs="Times New Roman"/>
-                <w:color w:val="auto"/>
-                <w:szCs w:val="28"/>
-                <w:lang w:val="en-US" w:eastAsia="zh-TW" w:bidi="ar-SA"/>
-                <w14:ligatures w14:val="none"/>
-              </w:rPr>
-            </w:pPr>
-            <w:proofErr w:type="spellStart"/>
-            <w:r>
-              <w:rPr>
-                <w:rFonts w:cs="Times New Roman"/>
-                <w:color w:val="auto"/>
-                <w:szCs w:val="28"/>
-                <w:lang w:val="en-US" w:eastAsia="zh-TW" w:bidi="ar-SA"/>
-                <w14:ligatures w14:val="none"/>
-              </w:rPr>
-              <w:t>DreamEcho</w:t>
-            </w:r>
-            <w:proofErr w:type="spellEnd"/>
-            <w:r>
-              <w:rPr>
-                <w:rFonts w:cs="Times New Roman"/>
-                <w:color w:val="auto"/>
-                <w:szCs w:val="28"/>
-                <w:lang w:val="en-US" w:eastAsia="zh-TW" w:bidi="ar-SA"/>
-                <w14:ligatures w14:val="none"/>
-              </w:rPr>
-              <w:t xml:space="preserve"> AI</w:t>
-            </w:r>
-          </w:p>
-        </w:tc>
-        <w:tc>
-          <w:tcPr>
-            <w:tcW w:w="1984" w:type="dxa"/>
-            <w:shd w:val="clear" w:color="auto" w:fill="E7E6E6" w:themeFill="background2"/>
-            <w:vAlign w:val="center"/>
-          </w:tcPr>
-          <w:p>
-            <w:pPr>
-              <w:spacing w:line="360" w:lineRule="auto"/>
-              <w:jc w:val="center"/>
-              <w:rPr>
-                <w:rFonts w:cs="Times New Roman"/>
-                <w:color w:val="auto"/>
-                <w:szCs w:val="28"/>
-                <w:lang w:val="en-US" w:eastAsia="zh-TW" w:bidi="ar-SA"/>
-                <w14:ligatures w14:val="none"/>
-              </w:rPr>
-            </w:pPr>
-            <w:r>
-              <w:rPr>
-                <w:rFonts w:cs="Times New Roman"/>
-                <w:color w:val="auto"/>
-                <w:szCs w:val="28"/>
-                <w:lang w:val="en-US" w:eastAsia="zh-TW" w:bidi="ar-SA"/>
-                <w14:ligatures w14:val="none"/>
-              </w:rPr>
-              <w:t>Dream Moods</w:t>
-            </w:r>
-          </w:p>
-        </w:tc>
-        <w:tc>
-          <w:tcPr>
-            <w:tcW w:w="2268" w:type="dxa"/>
-            <w:shd w:val="clear" w:color="auto" w:fill="E7E6E6" w:themeFill="background2"/>
-            <w:vAlign w:val="center"/>
-          </w:tcPr>
-          <w:p>
-            <w:pPr>
-              <w:spacing w:line="360" w:lineRule="auto"/>
-              <w:jc w:val="center"/>
-              <w:rPr>
-                <w:rFonts w:cs="Times New Roman"/>
-                <w:color w:val="auto"/>
-                <w:szCs w:val="28"/>
-                <w:lang w:val="en-US" w:eastAsia="zh-TW" w:bidi="ar-SA"/>
-                <w14:ligatures w14:val="none"/>
-              </w:rPr>
-            </w:pPr>
-            <w:r>
-              <w:rPr>
-                <w:rFonts w:cs="Times New Roman"/>
-                <w:color w:val="auto"/>
-                <w:szCs w:val="28"/>
-                <w:lang w:val="en-US" w:eastAsia="zh-TW" w:bidi="ar-SA"/>
-                <w14:ligatures w14:val="none"/>
-              </w:rPr>
-              <w:t>Dream Dictionary</w:t>
-            </w:r>
-          </w:p>
-        </w:tc>
-        <w:tc>
-          <w:tcPr>
-            <w:tcW w:w="1985" w:type="dxa"/>
-            <w:shd w:val="clear" w:color="auto" w:fill="E7E6E6" w:themeFill="background2"/>
-            <w:vAlign w:val="center"/>
-          </w:tcPr>
-          <w:p>
-            <w:pPr>
-              <w:spacing w:line="360" w:lineRule="auto"/>
-              <w:jc w:val="center"/>
-              <w:rPr>
-                <w:rFonts w:cs="Times New Roman"/>
-                <w:color w:val="auto"/>
-                <w:szCs w:val="28"/>
-                <w:lang w:val="en-US" w:eastAsia="zh-TW" w:bidi="ar-SA"/>
-                <w14:ligatures w14:val="none"/>
-              </w:rPr>
-            </w:pPr>
-            <w:r>
-              <w:rPr>
-                <w:rFonts w:cs="Times New Roman"/>
-                <w:color w:val="auto"/>
-                <w:szCs w:val="28"/>
-                <w:lang w:val="en-US" w:eastAsia="zh-TW" w:bidi="ar-SA"/>
-                <w14:ligatures w14:val="none"/>
-              </w:rPr>
-              <w:t>Sleep Cycle</w:t>
-            </w:r>
-          </w:p>
-        </w:tc>
-      </w:tr>
-      <w:tr>
-        <w:tc>
-          <w:tcPr>
-            <w:tcW w:w="2222" w:type="dxa"/>
-            <w:vAlign w:val="center"/>
-          </w:tcPr>
-          <w:p>
-            <w:pPr>
-              <w:spacing w:line="360" w:lineRule="auto"/>
-              <w:jc w:val="center"/>
-              <w:rPr>
-                <w:rFonts w:cs="Times New Roman"/>
-                <w:color w:val="auto"/>
-                <w:szCs w:val="28"/>
-                <w:lang w:val="en-US" w:eastAsia="zh-TW" w:bidi="ar-SA"/>
-                <w14:ligatures w14:val="none"/>
-              </w:rPr>
-            </w:pPr>
-            <w:r>
-              <w:rPr>
-                <w:rFonts w:cs="Times New Roman"/>
-                <w:color w:val="auto"/>
-                <w:szCs w:val="28"/>
-                <w:lang w:val="en-US" w:eastAsia="zh-TW" w:bidi="ar-SA"/>
-                <w14:ligatures w14:val="none"/>
-              </w:rPr>
-              <w:t xml:space="preserve">AI </w:t>
-            </w:r>
-            <w:r>
-              <w:rPr>
-                <w:rFonts w:cs="Times New Roman"/>
-                <w:color w:val="auto"/>
-                <w:szCs w:val="28"/>
-                <w:lang w:val="en-US" w:eastAsia="zh-TW" w:bidi="ar-SA"/>
-                <w14:ligatures w14:val="none"/>
-              </w:rPr>
-              <w:t>夢境分析</w:t>
-            </w:r>
-          </w:p>
-        </w:tc>
-        <w:tc>
-          <w:tcPr>
-            <w:tcW w:w="2026" w:type="dxa"/>
-            <w:vAlign w:val="center"/>
-          </w:tcPr>
-          <w:p>
-            <w:pPr>
-              <w:spacing w:line="240" w:lineRule="auto"/>
-              <w:jc w:val="center"/>
-              <w:rPr>
-                <w:rFonts w:cs="Times New Roman"/>
-                <w:color w:val="auto"/>
-                <w:szCs w:val="28"/>
-                <w:lang w:val="en-US" w:eastAsia="zh-TW" w:bidi="ar-SA"/>
-                <w14:ligatures w14:val="none"/>
-              </w:rPr>
-            </w:pPr>
-            <w:r>
-              <w:rPr>
-                <w:rFonts w:ascii="Apple Color Emoji" w:hAnsi="Apple Color Emoji" w:cs="Apple Color Emoji"/>
-                <w:color w:val="auto"/>
-                <w:szCs w:val="28"/>
-                <w:lang w:val="en-US" w:eastAsia="zh-TW" w:bidi="ar-SA"/>
-                <w14:ligatures w14:val="none"/>
-              </w:rPr>
-              <w:t>✅</w:t>
-            </w:r>
-          </w:p>
-        </w:tc>
-        <w:tc>
-          <w:tcPr>
-            <w:tcW w:w="1984" w:type="dxa"/>
-            <w:vAlign w:val="center"/>
-          </w:tcPr>
-          <w:p>
-            <w:pPr>
-              <w:spacing w:line="240" w:lineRule="auto"/>
-              <w:jc w:val="center"/>
-              <w:rPr>
-                <w:rFonts w:cs="Times New Roman"/>
-                <w:color w:val="auto"/>
-                <w:szCs w:val="28"/>
-                <w:lang w:val="en-US" w:eastAsia="zh-TW" w:bidi="ar-SA"/>
-                <w14:ligatures w14:val="none"/>
-              </w:rPr>
-            </w:pPr>
-            <w:r>
-              <w:rPr>
-                <w:rFonts w:ascii="Apple Color Emoji" w:hAnsi="Apple Color Emoji" w:cs="Apple Color Emoji"/>
-                <w:color w:val="auto"/>
-                <w:szCs w:val="28"/>
-                <w:lang w:val="en-US" w:eastAsia="zh-TW" w:bidi="ar-SA"/>
-                <w14:ligatures w14:val="none"/>
-              </w:rPr>
-              <w:t>❌</w:t>
-            </w:r>
-            <w:r>
-              <w:rPr>
-                <w:rFonts w:ascii="Apple Color Emoji" w:hAnsi="Apple Color Emoji" w:cs="Apple Color Emoji" w:hint="eastAsia"/>
-                <w:color w:val="auto"/>
-                <w:szCs w:val="28"/>
-                <w:lang w:val="en-US" w:eastAsia="zh-TW" w:bidi="ar-SA"/>
-                <w14:ligatures w14:val="none"/>
-              </w:rPr>
-              <w:t>僅提供靜態詞彙解釋</w:t>
-            </w:r>
-          </w:p>
-        </w:tc>
-        <w:tc>
-          <w:tcPr>
-            <w:tcW w:w="2268" w:type="dxa"/>
-            <w:vAlign w:val="center"/>
-          </w:tcPr>
-          <w:p>
-            <w:pPr>
-              <w:spacing w:line="240" w:lineRule="auto"/>
-              <w:jc w:val="center"/>
-              <w:rPr>
-                <w:rFonts w:ascii="Apple Color Emoji" w:hAnsi="Apple Color Emoji" w:cs="Apple Color Emoji"/>
-                <w:color w:val="auto"/>
-                <w:szCs w:val="28"/>
-                <w:lang w:val="en-US" w:eastAsia="zh-TW" w:bidi="ar-SA"/>
-                <w14:ligatures w14:val="none"/>
-              </w:rPr>
-            </w:pPr>
-            <w:r>
-              <w:rPr>
-                <w:rFonts w:ascii="Apple Color Emoji" w:hAnsi="Apple Color Emoji" w:cs="Apple Color Emoji"/>
-                <w:color w:val="auto"/>
-                <w:szCs w:val="28"/>
-                <w:lang w:val="en-US" w:eastAsia="zh-TW" w:bidi="ar-SA"/>
-                <w14:ligatures w14:val="none"/>
-              </w:rPr>
-              <w:t>❌</w:t>
-            </w:r>
-            <w:r>
-              <w:rPr>
-                <w:rFonts w:ascii="Apple Color Emoji" w:hAnsi="Apple Color Emoji" w:cs="Apple Color Emoji" w:hint="eastAsia"/>
-                <w:color w:val="auto"/>
-                <w:szCs w:val="28"/>
-                <w:lang w:val="en-US" w:eastAsia="zh-TW" w:bidi="ar-SA"/>
-                <w14:ligatures w14:val="none"/>
-              </w:rPr>
-              <w:t>僅提供靜</w:t>
-            </w:r>
-          </w:p>
-          <w:p>
-            <w:pPr>
-              <w:spacing w:line="240" w:lineRule="auto"/>
-              <w:jc w:val="center"/>
-              <w:rPr>
-                <w:rFonts w:ascii="Apple Color Emoji" w:hAnsi="Apple Color Emoji" w:cs="Apple Color Emoji"/>
-                <w:color w:val="auto"/>
-                <w:szCs w:val="28"/>
-                <w:lang w:val="en-US" w:eastAsia="zh-TW" w:bidi="ar-SA"/>
-                <w14:ligatures w14:val="none"/>
-              </w:rPr>
-            </w:pPr>
-            <w:r>
-              <w:rPr>
-                <w:rFonts w:ascii="Apple Color Emoji" w:hAnsi="Apple Color Emoji" w:cs="Apple Color Emoji" w:hint="eastAsia"/>
-                <w:color w:val="auto"/>
-                <w:szCs w:val="28"/>
-                <w:lang w:val="en-US" w:eastAsia="zh-TW" w:bidi="ar-SA"/>
-                <w14:ligatures w14:val="none"/>
-              </w:rPr>
-              <w:t>態詞彙解釋</w:t>
-            </w:r>
-          </w:p>
-        </w:tc>
-        <w:tc>
-          <w:tcPr>
-            <w:tcW w:w="1985" w:type="dxa"/>
-            <w:vAlign w:val="center"/>
-          </w:tcPr>
-          <w:p>
-            <w:pPr>
-              <w:spacing w:line="240" w:lineRule="auto"/>
-              <w:jc w:val="center"/>
-              <w:rPr>
-                <w:rFonts w:cs="Times New Roman"/>
-                <w:color w:val="auto"/>
-                <w:szCs w:val="28"/>
-                <w:lang w:val="en-US" w:eastAsia="zh-TW" w:bidi="ar-SA"/>
-                <w14:ligatures w14:val="none"/>
-              </w:rPr>
-            </w:pPr>
-            <w:r>
-              <w:rPr>
-                <w:rFonts w:ascii="Apple Color Emoji" w:hAnsi="Apple Color Emoji" w:cs="Apple Color Emoji"/>
-                <w:color w:val="auto"/>
-                <w:szCs w:val="28"/>
-                <w:lang w:val="en-US" w:eastAsia="zh-TW" w:bidi="ar-SA"/>
-                <w14:ligatures w14:val="none"/>
-              </w:rPr>
-              <w:t>❌</w:t>
-            </w:r>
-            <w:r>
-              <w:rPr>
-                <w:rFonts w:ascii="-webkit-standard" w:hAnsi="-webkit-standard"/>
-                <w:sz w:val="27"/>
-                <w:szCs w:val="27"/>
-              </w:rPr>
-              <w:t>無夢境處理功能</w:t>
-            </w:r>
-          </w:p>
-        </w:tc>
-      </w:tr>
-      <w:tr>
-        <w:tc>
-          <w:tcPr>
-            <w:tcW w:w="2222" w:type="dxa"/>
-            <w:vAlign w:val="center"/>
-          </w:tcPr>
-          <w:p>
-            <w:pPr>
-              <w:spacing w:line="360" w:lineRule="auto"/>
-              <w:jc w:val="center"/>
-              <w:rPr>
-                <w:rFonts w:cs="Times New Roman"/>
-                <w:color w:val="auto"/>
-                <w:szCs w:val="28"/>
-                <w:lang w:val="en-US" w:eastAsia="zh-TW" w:bidi="ar-SA"/>
-                <w14:ligatures w14:val="none"/>
-              </w:rPr>
-            </w:pPr>
-            <w:r>
-              <w:rPr>
-                <w:rFonts w:cs="Times New Roman"/>
-                <w:color w:val="auto"/>
-                <w:szCs w:val="28"/>
-                <w:lang w:val="en-US" w:eastAsia="zh-TW" w:bidi="ar-SA"/>
-                <w14:ligatures w14:val="none"/>
-              </w:rPr>
-              <w:t>夢境與新聞比對</w:t>
-            </w:r>
-          </w:p>
-        </w:tc>
-        <w:tc>
-          <w:tcPr>
-            <w:tcW w:w="2026" w:type="dxa"/>
-            <w:vAlign w:val="center"/>
-          </w:tcPr>
-          <w:p>
-            <w:pPr>
-              <w:spacing w:line="240" w:lineRule="auto"/>
-              <w:jc w:val="center"/>
-              <w:rPr>
-                <w:rFonts w:cs="Times New Roman"/>
-                <w:color w:val="auto"/>
-                <w:szCs w:val="28"/>
-                <w:lang w:val="en-US" w:eastAsia="zh-TW" w:bidi="ar-SA"/>
-                <w14:ligatures w14:val="none"/>
-              </w:rPr>
-            </w:pPr>
-            <w:r>
-              <w:rPr>
-                <w:rFonts w:ascii="Apple Color Emoji" w:hAnsi="Apple Color Emoji" w:cs="Apple Color Emoji"/>
-                <w:color w:val="auto"/>
-                <w:szCs w:val="28"/>
-                <w:lang w:val="en-US" w:eastAsia="zh-TW" w:bidi="ar-SA"/>
-                <w14:ligatures w14:val="none"/>
-              </w:rPr>
-              <w:t>✅</w:t>
-            </w:r>
-          </w:p>
-        </w:tc>
-        <w:tc>
-          <w:tcPr>
-            <w:tcW w:w="1984" w:type="dxa"/>
-            <w:vAlign w:val="center"/>
-          </w:tcPr>
-          <w:p>
-            <w:pPr>
-              <w:spacing w:line="240" w:lineRule="auto"/>
-              <w:jc w:val="center"/>
-              <w:rPr>
-                <w:rFonts w:cs="Times New Roman"/>
-                <w:color w:val="auto"/>
-                <w:szCs w:val="28"/>
-                <w:lang w:val="en-US" w:eastAsia="zh-TW" w:bidi="ar-SA"/>
-                <w14:ligatures w14:val="none"/>
-              </w:rPr>
-            </w:pPr>
-            <w:r>
-              <w:rPr>
-                <w:rFonts w:ascii="Apple Color Emoji" w:hAnsi="Apple Color Emoji" w:cs="Apple Color Emoji"/>
-                <w:color w:val="auto"/>
-                <w:szCs w:val="28"/>
-                <w:lang w:val="en-US" w:eastAsia="zh-TW" w:bidi="ar-SA"/>
-                <w14:ligatures w14:val="none"/>
-              </w:rPr>
-              <w:t>❌</w:t>
-            </w:r>
-            <w:r>
-              <w:rPr>
-                <w:rFonts w:ascii="Apple Color Emoji" w:hAnsi="Apple Color Emoji" w:cs="Apple Color Emoji" w:hint="eastAsia"/>
-                <w:color w:val="auto"/>
-                <w:szCs w:val="28"/>
-                <w:lang w:val="en-US" w:eastAsia="zh-TW" w:bidi="ar-SA"/>
-                <w14:ligatures w14:val="none"/>
-              </w:rPr>
-              <w:t>無新聞資料整合功能</w:t>
-            </w:r>
-          </w:p>
-        </w:tc>
-        <w:tc>
-          <w:tcPr>
-            <w:tcW w:w="2268" w:type="dxa"/>
-            <w:vAlign w:val="center"/>
-          </w:tcPr>
-          <w:p>
-            <w:pPr>
-              <w:spacing w:line="240" w:lineRule="auto"/>
-              <w:jc w:val="center"/>
-              <w:rPr>
-                <w:rFonts w:ascii="Apple Color Emoji" w:hAnsi="Apple Color Emoji" w:cs="Apple Color Emoji"/>
-                <w:color w:val="auto"/>
-                <w:szCs w:val="28"/>
-                <w:lang w:val="en-US" w:eastAsia="zh-TW" w:bidi="ar-SA"/>
-                <w14:ligatures w14:val="none"/>
-              </w:rPr>
-            </w:pPr>
-            <w:r>
-              <w:rPr>
-                <w:rFonts w:ascii="Apple Color Emoji" w:hAnsi="Apple Color Emoji" w:cs="Apple Color Emoji"/>
-                <w:color w:val="auto"/>
-                <w:szCs w:val="28"/>
-                <w:lang w:val="en-US" w:eastAsia="zh-TW" w:bidi="ar-SA"/>
-                <w14:ligatures w14:val="none"/>
-              </w:rPr>
-              <w:t>❌</w:t>
-            </w:r>
-          </w:p>
-          <w:p>
-            <w:pPr>
-              <w:spacing w:line="240" w:lineRule="auto"/>
-              <w:jc w:val="center"/>
-              <w:rPr>
-                <w:rFonts w:cs="Times New Roman"/>
-                <w:color w:val="auto"/>
-                <w:szCs w:val="28"/>
-                <w:lang w:val="en-US" w:eastAsia="zh-TW" w:bidi="ar-SA"/>
-                <w14:ligatures w14:val="none"/>
-              </w:rPr>
-            </w:pPr>
-            <w:r>
-              <w:rPr>
-                <w:rFonts w:ascii="-webkit-standard" w:hAnsi="-webkit-standard"/>
-                <w:sz w:val="27"/>
-                <w:szCs w:val="27"/>
-              </w:rPr>
-              <w:t>無資料來源整合</w:t>
-            </w:r>
-          </w:p>
-        </w:tc>
-        <w:tc>
-          <w:tcPr>
-            <w:tcW w:w="1985" w:type="dxa"/>
-            <w:vAlign w:val="center"/>
-          </w:tcPr>
-          <w:p>
-            <w:pPr>
-              <w:spacing w:line="240" w:lineRule="auto"/>
-              <w:jc w:val="center"/>
-              <w:rPr>
-                <w:rFonts w:cs="Times New Roman"/>
-                <w:color w:val="auto"/>
-                <w:szCs w:val="28"/>
-                <w:lang w:val="en-US" w:eastAsia="zh-TW" w:bidi="ar-SA"/>
-                <w14:ligatures w14:val="none"/>
-              </w:rPr>
-            </w:pPr>
-            <w:r>
-              <w:rPr>
-                <w:rFonts w:ascii="Apple Color Emoji" w:hAnsi="Apple Color Emoji" w:cs="Apple Color Emoji"/>
-                <w:color w:val="auto"/>
-                <w:szCs w:val="28"/>
-                <w:lang w:val="en-US" w:eastAsia="zh-TW" w:bidi="ar-SA"/>
-                <w14:ligatures w14:val="none"/>
-              </w:rPr>
-              <w:t>❌</w:t>
-            </w:r>
-            <w:r>
-              <w:rPr>
-                <w:rFonts w:ascii="-webkit-standard" w:hAnsi="-webkit-standard"/>
-                <w:sz w:val="27"/>
-                <w:szCs w:val="27"/>
-              </w:rPr>
-              <w:t>僅聚焦身體數據</w:t>
-            </w:r>
-          </w:p>
-        </w:tc>
-      </w:tr>
-      <w:tr>
-        <w:tc>
-          <w:tcPr>
-            <w:tcW w:w="2222" w:type="dxa"/>
-            <w:vAlign w:val="center"/>
-          </w:tcPr>
-          <w:p>
-            <w:pPr>
-              <w:spacing w:line="360" w:lineRule="auto"/>
-              <w:jc w:val="center"/>
-              <w:rPr>
-                <w:rFonts w:cs="Times New Roman"/>
-                <w:color w:val="auto"/>
-                <w:szCs w:val="28"/>
-                <w:lang w:val="en-US" w:eastAsia="zh-TW" w:bidi="ar-SA"/>
-                <w14:ligatures w14:val="none"/>
-              </w:rPr>
-            </w:pPr>
-            <w:r>
-              <w:rPr>
-                <w:rFonts w:cs="Times New Roman" w:hint="eastAsia"/>
-                <w:color w:val="auto"/>
-                <w:szCs w:val="28"/>
-                <w:lang w:val="en-US" w:eastAsia="zh-TW" w:bidi="ar-SA"/>
-                <w14:ligatures w14:val="none"/>
-              </w:rPr>
-              <w:t>情緒儀表板</w:t>
-            </w:r>
-          </w:p>
-        </w:tc>
-        <w:tc>
-          <w:tcPr>
-            <w:tcW w:w="2026" w:type="dxa"/>
-            <w:vAlign w:val="center"/>
-          </w:tcPr>
-          <w:p>
-            <w:pPr>
-              <w:spacing w:line="240" w:lineRule="auto"/>
-              <w:jc w:val="center"/>
-              <w:rPr>
-                <w:rFonts w:cs="Times New Roman"/>
-                <w:color w:val="auto"/>
-                <w:szCs w:val="28"/>
-                <w:lang w:val="en-US" w:eastAsia="zh-TW" w:bidi="ar-SA"/>
-                <w14:ligatures w14:val="none"/>
-              </w:rPr>
-            </w:pPr>
-            <w:r>
-              <w:rPr>
-                <w:rFonts w:ascii="Apple Color Emoji" w:hAnsi="Apple Color Emoji" w:cs="Apple Color Emoji"/>
-                <w:color w:val="auto"/>
-                <w:szCs w:val="28"/>
-                <w:lang w:val="en-US" w:eastAsia="zh-TW" w:bidi="ar-SA"/>
-                <w14:ligatures w14:val="none"/>
-              </w:rPr>
-              <w:t>✅</w:t>
-            </w:r>
-          </w:p>
-        </w:tc>
-        <w:tc>
-          <w:tcPr>
-            <w:tcW w:w="1984" w:type="dxa"/>
-            <w:vAlign w:val="center"/>
-          </w:tcPr>
-          <w:p>
-            <w:pPr>
-              <w:spacing w:line="240" w:lineRule="auto"/>
-              <w:jc w:val="center"/>
-              <w:rPr>
-                <w:rFonts w:cs="Times New Roman"/>
-                <w:color w:val="auto"/>
-                <w:szCs w:val="28"/>
-                <w:lang w:val="en-US" w:eastAsia="zh-TW" w:bidi="ar-SA"/>
-                <w14:ligatures w14:val="none"/>
-              </w:rPr>
-            </w:pPr>
-            <w:r>
-              <w:rPr>
-                <w:rFonts w:ascii="Apple Color Emoji" w:hAnsi="Apple Color Emoji" w:cs="Apple Color Emoji"/>
-                <w:color w:val="auto"/>
-                <w:szCs w:val="28"/>
-                <w:lang w:val="en-US" w:eastAsia="zh-TW" w:bidi="ar-SA"/>
-                <w14:ligatures w14:val="none"/>
-              </w:rPr>
-              <w:t>❌</w:t>
-            </w:r>
-            <w:r>
-              <w:rPr>
-                <w:rFonts w:ascii="Apple Color Emoji" w:hAnsi="Apple Color Emoji" w:cs="Apple Color Emoji" w:hint="eastAsia"/>
-                <w:color w:val="auto"/>
-                <w:szCs w:val="28"/>
-                <w:lang w:val="en-US" w:eastAsia="zh-TW" w:bidi="ar-SA"/>
-                <w14:ligatures w14:val="none"/>
-              </w:rPr>
-              <w:t>無個人化情緒記錄</w:t>
-            </w:r>
-          </w:p>
-        </w:tc>
-        <w:tc>
-          <w:tcPr>
-            <w:tcW w:w="2268" w:type="dxa"/>
-            <w:vAlign w:val="center"/>
-          </w:tcPr>
-          <w:p>
-            <w:pPr>
-              <w:spacing w:line="240" w:lineRule="auto"/>
-              <w:jc w:val="center"/>
-              <w:rPr>
-                <w:rFonts w:cs="Times New Roman"/>
-                <w:color w:val="auto"/>
-                <w:szCs w:val="28"/>
-                <w:lang w:val="en-US" w:eastAsia="zh-TW" w:bidi="ar-SA"/>
-                <w14:ligatures w14:val="none"/>
-              </w:rPr>
-            </w:pPr>
-            <w:r>
-              <w:rPr>
-                <w:rFonts w:ascii="Apple Color Emoji" w:hAnsi="Apple Color Emoji" w:cs="Apple Color Emoji"/>
-                <w:color w:val="auto"/>
-                <w:szCs w:val="28"/>
-                <w:lang w:val="en-US" w:eastAsia="zh-TW" w:bidi="ar-SA"/>
-                <w14:ligatures w14:val="none"/>
-              </w:rPr>
-              <w:t>❌</w:t>
-            </w:r>
-            <w:r>
-              <w:rPr>
-                <w:rFonts w:ascii="-webkit-standard" w:hAnsi="-webkit-standard"/>
-                <w:sz w:val="27"/>
-                <w:szCs w:val="27"/>
-              </w:rPr>
-              <w:t>無此功能</w:t>
-            </w:r>
-          </w:p>
-        </w:tc>
-        <w:tc>
-          <w:tcPr>
-            <w:tcW w:w="1985" w:type="dxa"/>
-            <w:vAlign w:val="center"/>
-          </w:tcPr>
-          <w:p>
-            <w:pPr>
-              <w:spacing w:line="240" w:lineRule="auto"/>
-              <w:jc w:val="center"/>
-              <w:rPr>
-                <w:rFonts w:cs="Times New Roman"/>
-                <w:color w:val="auto"/>
-                <w:szCs w:val="28"/>
-                <w:lang w:val="en-US" w:eastAsia="zh-TW" w:bidi="ar-SA"/>
-                <w14:ligatures w14:val="none"/>
-              </w:rPr>
-            </w:pPr>
-            <w:r>
-              <w:rPr>
-                <w:rFonts w:ascii="Apple Color Emoji" w:hAnsi="Apple Color Emoji" w:cs="Apple Color Emoji"/>
-                <w:color w:val="auto"/>
-                <w:szCs w:val="28"/>
-                <w:lang w:val="en-US" w:eastAsia="zh-TW" w:bidi="ar-SA"/>
-                <w14:ligatures w14:val="none"/>
-              </w:rPr>
-              <w:t>✅</w:t>
-            </w:r>
-          </w:p>
-        </w:tc>
-      </w:tr>
-      <w:tr>
-        <w:tc>
-          <w:tcPr>
-            <w:tcW w:w="2222" w:type="dxa"/>
-            <w:vAlign w:val="center"/>
-          </w:tcPr>
-          <w:p>
-            <w:pPr>
-              <w:spacing w:line="360" w:lineRule="auto"/>
-              <w:jc w:val="center"/>
-              <w:rPr>
-                <w:rFonts w:cs="Times New Roman"/>
-                <w:color w:val="auto"/>
-                <w:szCs w:val="28"/>
-                <w:lang w:val="en-US" w:eastAsia="zh-TW" w:bidi="ar-SA"/>
-                <w14:ligatures w14:val="none"/>
-              </w:rPr>
-            </w:pPr>
-            <w:r>
-              <w:rPr>
-                <w:rFonts w:cs="Times New Roman"/>
-                <w:color w:val="auto"/>
-                <w:szCs w:val="28"/>
-                <w:lang w:val="en-US" w:eastAsia="zh-TW" w:bidi="ar-SA"/>
-                <w14:ligatures w14:val="none"/>
-              </w:rPr>
-              <w:t>心理</w:t>
-            </w:r>
-            <w:r>
-              <w:rPr>
-                <w:rFonts w:cs="Times New Roman" w:hint="eastAsia"/>
-                <w:color w:val="auto"/>
-                <w:szCs w:val="28"/>
-                <w:lang w:val="en-US" w:eastAsia="zh-TW" w:bidi="ar-SA"/>
-                <w14:ligatures w14:val="none"/>
-              </w:rPr>
-              <w:t>健康診斷</w:t>
-            </w:r>
-          </w:p>
-        </w:tc>
-        <w:tc>
-          <w:tcPr>
-            <w:tcW w:w="2026" w:type="dxa"/>
-            <w:vAlign w:val="center"/>
-          </w:tcPr>
-          <w:p>
-            <w:pPr>
-              <w:spacing w:line="240" w:lineRule="auto"/>
-              <w:jc w:val="center"/>
-              <w:rPr>
-                <w:rFonts w:cs="Times New Roman"/>
-                <w:color w:val="auto"/>
-                <w:szCs w:val="28"/>
-                <w:lang w:val="en-US" w:eastAsia="zh-TW" w:bidi="ar-SA"/>
-                <w14:ligatures w14:val="none"/>
-              </w:rPr>
-            </w:pPr>
-            <w:r>
-              <w:rPr>
-                <w:rFonts w:ascii="Apple Color Emoji" w:hAnsi="Apple Color Emoji" w:cs="Apple Color Emoji"/>
-                <w:color w:val="auto"/>
-                <w:szCs w:val="28"/>
-                <w:lang w:val="en-US" w:eastAsia="zh-TW" w:bidi="ar-SA"/>
-                <w14:ligatures w14:val="none"/>
-              </w:rPr>
-              <w:t>✅</w:t>
-            </w:r>
-          </w:p>
-        </w:tc>
-        <w:tc>
-          <w:tcPr>
-            <w:tcW w:w="1984" w:type="dxa"/>
-            <w:vAlign w:val="center"/>
-          </w:tcPr>
-          <w:p>
-            <w:pPr>
-              <w:spacing w:line="240" w:lineRule="auto"/>
-              <w:jc w:val="center"/>
-              <w:rPr>
-                <w:rFonts w:cs="Times New Roman"/>
-                <w:color w:val="auto"/>
-                <w:szCs w:val="28"/>
-                <w:lang w:val="en-US" w:eastAsia="zh-TW" w:bidi="ar-SA"/>
-                <w14:ligatures w14:val="none"/>
-              </w:rPr>
-            </w:pPr>
-            <w:r>
-              <w:rPr>
-                <w:rFonts w:ascii="Apple Color Emoji" w:hAnsi="Apple Color Emoji" w:cs="Apple Color Emoji"/>
-                <w:color w:val="auto"/>
-                <w:szCs w:val="28"/>
-                <w:lang w:val="en-US" w:eastAsia="zh-TW" w:bidi="ar-SA"/>
-                <w14:ligatures w14:val="none"/>
-              </w:rPr>
-              <w:t>✅</w:t>
-            </w:r>
-          </w:p>
-        </w:tc>
-        <w:tc>
-          <w:tcPr>
-            <w:tcW w:w="2268" w:type="dxa"/>
-            <w:vAlign w:val="center"/>
-          </w:tcPr>
-          <w:p>
-            <w:pPr>
-              <w:spacing w:line="240" w:lineRule="auto"/>
-              <w:jc w:val="center"/>
-              <w:rPr>
-                <w:rFonts w:cs="Times New Roman"/>
-                <w:color w:val="auto"/>
-                <w:szCs w:val="28"/>
-                <w:lang w:val="en-US" w:eastAsia="zh-TW" w:bidi="ar-SA"/>
-                <w14:ligatures w14:val="none"/>
-              </w:rPr>
-            </w:pPr>
-            <w:r>
-              <w:rPr>
-                <w:rFonts w:ascii="Apple Color Emoji" w:hAnsi="Apple Color Emoji" w:cs="Apple Color Emoji"/>
-                <w:color w:val="auto"/>
-                <w:szCs w:val="28"/>
-                <w:lang w:val="en-US" w:eastAsia="zh-TW" w:bidi="ar-SA"/>
-                <w14:ligatures w14:val="none"/>
-              </w:rPr>
-              <w:t>✅</w:t>
-            </w:r>
-          </w:p>
-        </w:tc>
-        <w:tc>
-          <w:tcPr>
-            <w:tcW w:w="1985" w:type="dxa"/>
-            <w:vAlign w:val="center"/>
-          </w:tcPr>
-          <w:p>
-            <w:pPr>
-              <w:spacing w:line="240" w:lineRule="auto"/>
-              <w:jc w:val="center"/>
-              <w:rPr>
-                <w:rFonts w:cs="Times New Roman"/>
-                <w:color w:val="auto"/>
-                <w:szCs w:val="28"/>
-                <w:lang w:val="en-US" w:eastAsia="zh-TW" w:bidi="ar-SA"/>
-                <w14:ligatures w14:val="none"/>
-              </w:rPr>
-            </w:pPr>
-            <w:r>
-              <w:rPr>
-                <w:rFonts w:ascii="Apple Color Emoji" w:hAnsi="Apple Color Emoji" w:cs="Apple Color Emoji"/>
-                <w:color w:val="auto"/>
-                <w:szCs w:val="28"/>
-                <w:lang w:val="en-US" w:eastAsia="zh-TW" w:bidi="ar-SA"/>
-                <w14:ligatures w14:val="none"/>
-              </w:rPr>
-              <w:t>❌</w:t>
-            </w:r>
-            <w:r>
-              <w:rPr>
-                <w:rFonts w:ascii="Apple Color Emoji" w:hAnsi="Apple Color Emoji" w:hint="eastAsia"/>
-                <w:szCs w:val="28"/>
-                <w14:ligatures w14:val="none"/>
-              </w:rPr>
-              <w:t>無此功能</w:t>
-            </w:r>
-          </w:p>
-        </w:tc>
-      </w:tr>
-      <w:tr>
-        <w:tc>
-          <w:tcPr>
-            <w:tcW w:w="2222" w:type="dxa"/>
-            <w:vAlign w:val="center"/>
-          </w:tcPr>
-          <w:p>
-            <w:pPr>
-              <w:spacing w:line="360" w:lineRule="auto"/>
-              <w:jc w:val="center"/>
-              <w:rPr>
-                <w:rFonts w:cs="Times New Roman"/>
-                <w:color w:val="auto"/>
-                <w:szCs w:val="28"/>
-                <w:lang w:val="en-US" w:eastAsia="zh-TW" w:bidi="ar-SA"/>
-                <w14:ligatures w14:val="none"/>
-              </w:rPr>
-            </w:pPr>
-            <w:r>
-              <w:rPr>
-                <w:rFonts w:cs="Times New Roman"/>
-                <w:color w:val="auto"/>
-                <w:szCs w:val="28"/>
-                <w:lang w:val="en-US" w:eastAsia="zh-TW" w:bidi="ar-SA"/>
-                <w14:ligatures w14:val="none"/>
-              </w:rPr>
-              <w:t>社交互動</w:t>
-            </w:r>
-          </w:p>
-        </w:tc>
-        <w:tc>
-          <w:tcPr>
-            <w:tcW w:w="2026" w:type="dxa"/>
-            <w:vAlign w:val="center"/>
-          </w:tcPr>
-          <w:p>
-            <w:pPr>
-              <w:spacing w:line="240" w:lineRule="auto"/>
-              <w:jc w:val="center"/>
-              <w:rPr>
-                <w:rFonts w:cs="Times New Roman"/>
-                <w:color w:val="auto"/>
-                <w:szCs w:val="28"/>
-                <w:lang w:val="en-US" w:eastAsia="zh-TW" w:bidi="ar-SA"/>
-                <w14:ligatures w14:val="none"/>
-              </w:rPr>
-            </w:pPr>
-            <w:r>
-              <w:rPr>
-                <w:rFonts w:ascii="Apple Color Emoji" w:hAnsi="Apple Color Emoji" w:cs="Apple Color Emoji"/>
-                <w:color w:val="auto"/>
-                <w:szCs w:val="28"/>
-                <w:lang w:val="en-US" w:eastAsia="zh-TW" w:bidi="ar-SA"/>
-                <w14:ligatures w14:val="none"/>
-              </w:rPr>
-              <w:t>✅</w:t>
-            </w:r>
-          </w:p>
-        </w:tc>
-        <w:tc>
-          <w:tcPr>
-            <w:tcW w:w="1984" w:type="dxa"/>
-            <w:vAlign w:val="center"/>
-          </w:tcPr>
-          <w:p>
-            <w:pPr>
-              <w:spacing w:line="240" w:lineRule="auto"/>
-              <w:jc w:val="center"/>
-              <w:rPr>
-                <w:rFonts w:cs="Times New Roman"/>
-                <w:color w:val="auto"/>
-                <w:szCs w:val="28"/>
-                <w:lang w:val="en-US" w:eastAsia="zh-TW" w:bidi="ar-SA"/>
-                <w14:ligatures w14:val="none"/>
-              </w:rPr>
-            </w:pPr>
-            <w:r>
-              <w:rPr>
-                <w:rFonts w:ascii="Apple Color Emoji" w:hAnsi="Apple Color Emoji" w:cs="Apple Color Emoji"/>
-                <w:color w:val="auto"/>
-                <w:szCs w:val="28"/>
-                <w:lang w:val="en-US" w:eastAsia="zh-TW" w:bidi="ar-SA"/>
-                <w14:ligatures w14:val="none"/>
-              </w:rPr>
-              <w:t>❌</w:t>
-            </w:r>
-            <w:r>
-              <w:rPr>
-                <w:rFonts w:ascii="-webkit-standard" w:hAnsi="-webkit-standard"/>
-                <w:sz w:val="27"/>
-                <w:szCs w:val="27"/>
-              </w:rPr>
-              <w:t>無社交設計</w:t>
-            </w:r>
-          </w:p>
-        </w:tc>
-        <w:tc>
-          <w:tcPr>
-            <w:tcW w:w="2268" w:type="dxa"/>
-            <w:vAlign w:val="center"/>
-          </w:tcPr>
-          <w:p>
-            <w:pPr>
-              <w:spacing w:line="240" w:lineRule="auto"/>
-              <w:jc w:val="center"/>
-              <w:rPr>
-                <w:rFonts w:cs="Times New Roman"/>
-                <w:color w:val="auto"/>
-                <w:szCs w:val="28"/>
-                <w:lang w:val="en-US" w:eastAsia="zh-TW" w:bidi="ar-SA"/>
-                <w14:ligatures w14:val="none"/>
-              </w:rPr>
-            </w:pPr>
-            <w:r>
-              <w:rPr>
-                <w:rFonts w:ascii="Apple Color Emoji" w:hAnsi="Apple Color Emoji" w:cs="Apple Color Emoji"/>
-                <w:color w:val="auto"/>
-                <w:szCs w:val="28"/>
-                <w:lang w:val="en-US" w:eastAsia="zh-TW" w:bidi="ar-SA"/>
-                <w14:ligatures w14:val="none"/>
-              </w:rPr>
-              <w:t>❌</w:t>
-            </w:r>
-            <w:r>
-              <w:rPr>
-                <w:rFonts w:ascii="-webkit-standard" w:hAnsi="-webkit-standard"/>
-                <w:sz w:val="27"/>
-                <w:szCs w:val="27"/>
-              </w:rPr>
-              <w:t>無社交功能</w:t>
-            </w:r>
-          </w:p>
-        </w:tc>
-        <w:tc>
-          <w:tcPr>
-            <w:tcW w:w="1985" w:type="dxa"/>
-            <w:vAlign w:val="center"/>
-          </w:tcPr>
-          <w:p>
-            <w:pPr>
-              <w:spacing w:line="240" w:lineRule="auto"/>
-              <w:jc w:val="center"/>
-              <w:rPr>
-                <w:rFonts w:ascii="Apple Color Emoji" w:hAnsi="Apple Color Emoji" w:cs="Apple Color Emoji"/>
-                <w:color w:val="auto"/>
-                <w:szCs w:val="28"/>
-                <w:lang w:val="en-US" w:eastAsia="zh-TW" w:bidi="ar-SA"/>
-                <w14:ligatures w14:val="none"/>
-              </w:rPr>
-            </w:pPr>
-            <w:r>
-              <w:rPr>
-                <w:rFonts w:ascii="Apple Color Emoji" w:hAnsi="Apple Color Emoji" w:cs="Apple Color Emoji"/>
-                <w:color w:val="auto"/>
-                <w:szCs w:val="28"/>
-                <w:lang w:val="en-US" w:eastAsia="zh-TW" w:bidi="ar-SA"/>
-                <w14:ligatures w14:val="none"/>
-              </w:rPr>
-              <w:t>❌</w:t>
-            </w:r>
-            <w:r>
-              <w:rPr>
-                <w:rFonts w:ascii="-webkit-standard" w:hAnsi="-webkit-standard"/>
-                <w:sz w:val="27"/>
-                <w:szCs w:val="27"/>
-              </w:rPr>
-              <w:t>無社交功能</w:t>
-            </w:r>
-          </w:p>
-        </w:tc>
-      </w:tr>
-    </w:tbl>
     <w:p>
       <w:pPr>
         <w:spacing w:line="278" w:lineRule="auto"/>
@@ -9865,6 +8480,49 @@
           <w:lang w:val="en-US" w:eastAsia="zh-TW"/>
         </w:rPr>
       </w:pPr>
+      <w:r>
+        <w:rPr>
+          <w:rFonts w:eastAsia="SimSun" w:cs="Times New Roman"/>
+          <w:noProof/>
+          <w:lang w:eastAsia="zh-TW"/>
+        </w:rPr>
+        <w:lastRenderedPageBreak/>
+        <w:drawing>
+          <wp:inline distT="0" distB="0" distL="0" distR="0" wp14:anchorId="47F16BB8" wp14:editId="654D5423">
+            <wp:extent cx="6479540" cy="2597785"/>
+            <wp:effectExtent l="0" t="0" r="0" b="5715"/>
+            <wp:docPr id="198138433" name="圖片 1"/>
+            <wp:cNvGraphicFramePr>
+              <a:graphicFrameLocks xmlns:a="http://schemas.openxmlformats.org/drawingml/2006/main" noChangeAspect="1"/>
+            </wp:cNvGraphicFramePr>
+            <a:graphic xmlns:a="http://schemas.openxmlformats.org/drawingml/2006/main">
+              <a:graphicData uri="http://schemas.openxmlformats.org/drawingml/2006/picture">
+                <pic:pic xmlns:pic="http://schemas.openxmlformats.org/drawingml/2006/picture">
+                  <pic:nvPicPr>
+                    <pic:cNvPr id="198138433" name=""/>
+                    <pic:cNvPicPr/>
+                  </pic:nvPicPr>
+                  <pic:blipFill>
+                    <a:blip r:embed="rId10"/>
+                    <a:stretch>
+                      <a:fillRect/>
+                    </a:stretch>
+                  </pic:blipFill>
+                  <pic:spPr>
+                    <a:xfrm>
+                      <a:off x="0" y="0"/>
+                      <a:ext cx="6509274" cy="2609706"/>
+                    </a:xfrm>
+                    <a:prstGeom prst="rect">
+                      <a:avLst/>
+                    </a:prstGeom>
+                  </pic:spPr>
+                </pic:pic>
+              </a:graphicData>
+            </a:graphic>
+          </wp:inline>
+        </w:drawing>
+      </w:r>
     </w:p>
     <w:p>
       <w:pPr>
@@ -10215,20 +8873,22 @@
               <w:spacing w:line="360" w:lineRule="auto"/>
               <w:ind w:leftChars="0"/>
               <w:rPr>
-                <w:rFonts w:eastAsia="SimSun" w:cs="Times New Roman"/>
-                <w:lang w:val="en-US"/>
-              </w:rPr>
-            </w:pPr>
-            <w:r>
-              <w:rPr>
-                <w:rFonts w:cs="Times New Roman" w:hint="eastAsia"/>
+                <w:rFonts w:cs="Times New Roman"/>
                 <w:color w:val="auto"/>
                 <w:szCs w:val="28"/>
                 <w:lang w:val="en-US" w:eastAsia="zh-TW" w:bidi="ar-SA"/>
                 <w14:ligatures w14:val="none"/>
               </w:rPr>
-              <w:lastRenderedPageBreak/>
-              <w:t>匿名社群互動機制促進使用者回訪與留存</w:t>
+            </w:pPr>
+            <w:r>
+              <w:rPr>
+                <w:rFonts w:cs="Times New Roman" w:hint="eastAsia"/>
+                <w:color w:val="auto"/>
+                <w:szCs w:val="28"/>
+                <w:lang w:val="en-US" w:eastAsia="zh-TW" w:bidi="ar-SA"/>
+                <w14:ligatures w14:val="none"/>
+              </w:rPr>
+              <w:t>使用匿名互動機制促進使用與分享</w:t>
             </w:r>
           </w:p>
         </w:tc>
@@ -10262,7 +8922,6 @@
                 <w:lang w:val="en-US" w:eastAsia="zh-TW" w:bidi="ar-SA"/>
                 <w14:ligatures w14:val="none"/>
               </w:rPr>
-              <w:lastRenderedPageBreak/>
               <w:t>初期缺乏大型夢境語料，</w:t>
             </w:r>
             <w:r>
@@ -10331,7 +8990,17 @@
                 <w:lang w:val="en-US" w:eastAsia="zh-TW" w:bidi="ar-SA"/>
                 <w14:ligatures w14:val="none"/>
               </w:rPr>
-              <w:t>解夢仍可能抱持懷疑態度</w:t>
+              <w:t>解夢仍可能</w:t>
+            </w:r>
+            <w:r>
+              <w:rPr>
+                <w:rFonts w:cs="Times New Roman" w:hint="eastAsia"/>
+                <w:color w:val="auto"/>
+                <w:szCs w:val="28"/>
+                <w:lang w:val="en-US" w:eastAsia="zh-TW"/>
+                <w14:ligatures w14:val="none"/>
+              </w:rPr>
+              <w:t>信任度尚低</w:t>
             </w:r>
           </w:p>
           <w:p>
@@ -10483,6 +9152,7 @@
               <w:rPr>
                 <w:rFonts w:cs="Times New Roman" w:hint="eastAsia"/>
               </w:rPr>
+              <w:lastRenderedPageBreak/>
               <w:t>全球心理健康市場快速成長，夢境作為自我覺察入口具備吸引力</w:t>
             </w:r>
           </w:p>
@@ -10723,6 +9393,42 @@
         </w:tc>
       </w:tr>
     </w:tbl>
+    <w:p>
+      <w:pPr>
+        <w:spacing w:line="278" w:lineRule="auto"/>
+        <w:rPr>
+          <w:rFonts w:eastAsia="SimSun" w:cs="Times New Roman"/>
+          <w:lang w:eastAsia="zh-TW"/>
+        </w:rPr>
+      </w:pPr>
+    </w:p>
+    <w:p>
+      <w:pPr>
+        <w:spacing w:line="278" w:lineRule="auto"/>
+        <w:rPr>
+          <w:rFonts w:eastAsia="SimSun" w:cs="Times New Roman"/>
+          <w:lang w:eastAsia="zh-TW"/>
+        </w:rPr>
+      </w:pPr>
+    </w:p>
+    <w:p>
+      <w:pPr>
+        <w:spacing w:line="278" w:lineRule="auto"/>
+        <w:rPr>
+          <w:rFonts w:eastAsia="SimSun" w:cs="Times New Roman"/>
+          <w:lang w:eastAsia="zh-TW"/>
+        </w:rPr>
+      </w:pPr>
+    </w:p>
+    <w:p>
+      <w:pPr>
+        <w:spacing w:line="278" w:lineRule="auto"/>
+        <w:rPr>
+          <w:rFonts w:eastAsia="SimSun" w:cs="Times New Roman"/>
+          <w:lang w:eastAsia="zh-TW"/>
+        </w:rPr>
+      </w:pPr>
+    </w:p>
     <w:p>
       <w:pPr>
         <w:spacing w:line="278" w:lineRule="auto"/>
@@ -11623,7 +10329,7 @@
                     <pic:cNvPicPr/>
                   </pic:nvPicPr>
                   <pic:blipFill rotWithShape="1">
-                    <a:blip r:embed="rId9">
+                    <a:blip r:embed="rId11">
                       <a:extLst>
                         <a:ext uri="{28A0092B-C50C-407E-A947-70E740481C1C}">
                           <a14:useLocalDpi xmlns:a14="http://schemas.microsoft.com/office/drawing/2010/main" val="0"/>
@@ -11730,9 +10436,8 @@
     <w:p>
       <w:pPr>
         <w:spacing w:line="360" w:lineRule="auto"/>
-        <w:jc w:val="center"/>
-        <w:rPr>
-          <w:rFonts w:cs="Times New Roman"/>
+        <w:rPr>
+          <w:rFonts w:cs="Times New Roman" w:hint="eastAsia"/>
           <w:color w:val="auto"/>
           <w:sz w:val="36"/>
           <w:szCs w:val="36"/>
@@ -11903,10 +10608,12 @@
         <w:tc>
           <w:tcPr>
             <w:tcW w:w="7647" w:type="dxa"/>
+            <w:vAlign w:val="center"/>
           </w:tcPr>
           <w:p>
             <w:pPr>
               <w:spacing w:after="160" w:line="360" w:lineRule="auto"/>
+              <w:jc w:val="center"/>
               <w:rPr>
                 <w:rFonts w:cs="Times New Roman"/>
                 <w:color w:val="auto"/>
@@ -11926,6 +10633,28 @@
                 <w14:ligatures w14:val="none"/>
               </w:rPr>
               <w:t>Windows Server</w:t>
+            </w:r>
+            <w:r>
+              <w:rPr>
+                <w:rFonts w:cs="Times New Roman" w:hint="eastAsia"/>
+                <w:color w:val="auto"/>
+                <w:sz w:val="36"/>
+                <w:szCs w:val="36"/>
+                <w:lang w:val="en-US" w:eastAsia="zh-TW"/>
+                <w14:ligatures w14:val="none"/>
+              </w:rPr>
+              <w:t>、</w:t>
+            </w:r>
+            <w:r>
+              <w:rPr>
+                <w:rFonts w:cs="Times New Roman" w:hint="eastAsia"/>
+                <w:color w:val="auto"/>
+                <w:sz w:val="36"/>
+                <w:szCs w:val="36"/>
+                <w:lang w:val="en-US" w:eastAsia="zh-TW"/>
+                <w14:ligatures w14:val="none"/>
+              </w:rPr>
+              <w:t>macOS</w:t>
             </w:r>
           </w:p>
         </w:tc>
@@ -11965,10 +10694,12 @@
         <w:tc>
           <w:tcPr>
             <w:tcW w:w="7647" w:type="dxa"/>
+            <w:vAlign w:val="center"/>
           </w:tcPr>
           <w:p>
             <w:pPr>
               <w:spacing w:after="160" w:line="360" w:lineRule="auto"/>
+              <w:jc w:val="center"/>
               <w:rPr>
                 <w:rFonts w:cs="Times New Roman"/>
                 <w:color w:val="auto"/>
@@ -11989,6 +10720,30 @@
               </w:rPr>
               <w:t>MySQL</w:t>
             </w:r>
+            <w:r>
+              <w:rPr>
+                <w:rFonts w:cs="Times New Roman" w:hint="eastAsia"/>
+                <w:color w:val="auto"/>
+                <w:sz w:val="36"/>
+                <w:szCs w:val="36"/>
+                <w:lang w:val="en-US" w:eastAsia="zh-TW"/>
+                <w14:ligatures w14:val="none"/>
+              </w:rPr>
+              <w:t>、</w:t>
+            </w:r>
+            <w:proofErr w:type="spellStart"/>
+            <w:r>
+              <w:rPr>
+                <w:rFonts w:cs="Times New Roman" w:hint="eastAsia"/>
+                <w:color w:val="auto"/>
+                <w:sz w:val="36"/>
+                <w:szCs w:val="36"/>
+                <w:lang w:val="en-US" w:eastAsia="zh-TW"/>
+                <w14:ligatures w14:val="none"/>
+              </w:rPr>
+              <w:t>MySQLWorkbench</w:t>
+            </w:r>
+            <w:proofErr w:type="spellEnd"/>
           </w:p>
         </w:tc>
       </w:tr>
@@ -12027,10 +10782,12 @@
         <w:tc>
           <w:tcPr>
             <w:tcW w:w="7647" w:type="dxa"/>
+            <w:vAlign w:val="center"/>
           </w:tcPr>
           <w:p>
             <w:pPr>
               <w:spacing w:after="160" w:line="360" w:lineRule="auto"/>
+              <w:jc w:val="center"/>
               <w:rPr>
                 <w:rFonts w:cs="Times New Roman"/>
                 <w:color w:val="auto"/>
@@ -12042,19 +10799,92 @@
             </w:pPr>
             <w:r>
               <w:rPr>
-                <w:rFonts w:cs="Times New Roman"/>
+                <w:rFonts w:cs="Times New Roman" w:hint="eastAsia"/>
                 <w:color w:val="auto"/>
                 <w:sz w:val="36"/>
                 <w:szCs w:val="36"/>
                 <w:lang w:val="en-US" w:eastAsia="zh-TW"/>
                 <w14:ligatures w14:val="none"/>
               </w:rPr>
-              <w:t xml:space="preserve">Python (NLP, AI) </w:t>
-            </w:r>
+              <w:t>Python</w:t>
+            </w:r>
+            <w:r>
+              <w:rPr>
+                <w:rFonts w:cs="Times New Roman" w:hint="eastAsia"/>
+                <w:color w:val="auto"/>
+                <w:sz w:val="36"/>
+                <w:szCs w:val="36"/>
+                <w:lang w:val="en-US" w:eastAsia="zh-TW"/>
+                <w14:ligatures w14:val="none"/>
+              </w:rPr>
+              <w:t>、</w:t>
+            </w:r>
+            <w:r>
+              <w:rPr>
+                <w:rFonts w:cs="Times New Roman" w:hint="eastAsia"/>
+                <w:color w:val="auto"/>
+                <w:sz w:val="36"/>
+                <w:szCs w:val="36"/>
+                <w:lang w:val="en-US" w:eastAsia="zh-TW"/>
+                <w14:ligatures w14:val="none"/>
+              </w:rPr>
+              <w:t>HTML5</w:t>
+            </w:r>
+            <w:r>
+              <w:rPr>
+                <w:rFonts w:cs="Times New Roman" w:hint="eastAsia"/>
+                <w:color w:val="auto"/>
+                <w:sz w:val="36"/>
+                <w:szCs w:val="36"/>
+                <w:lang w:val="en-US" w:eastAsia="zh-TW"/>
+                <w14:ligatures w14:val="none"/>
+              </w:rPr>
+              <w:t>、</w:t>
+            </w:r>
+            <w:proofErr w:type="spellStart"/>
+            <w:r>
+              <w:rPr>
+                <w:rFonts w:cs="Times New Roman" w:hint="eastAsia"/>
+                <w:color w:val="auto"/>
+                <w:sz w:val="36"/>
+                <w:szCs w:val="36"/>
+                <w:lang w:val="en-US" w:eastAsia="zh-TW"/>
+                <w14:ligatures w14:val="none"/>
+              </w:rPr>
+              <w:t>css</w:t>
+            </w:r>
+            <w:proofErr w:type="spellEnd"/>
+            <w:r>
+              <w:rPr>
+                <w:rFonts w:cs="Times New Roman" w:hint="eastAsia"/>
+                <w:color w:val="auto"/>
+                <w:sz w:val="36"/>
+                <w:szCs w:val="36"/>
+                <w:lang w:val="en-US" w:eastAsia="zh-TW"/>
+                <w14:ligatures w14:val="none"/>
+              </w:rPr>
+              <w:t>、</w:t>
+            </w:r>
+            <w:proofErr w:type="spellStart"/>
+            <w:r>
+              <w:rPr>
+                <w:rFonts w:cs="Times New Roman" w:hint="eastAsia"/>
+                <w:color w:val="auto"/>
+                <w:sz w:val="36"/>
+                <w:szCs w:val="36"/>
+                <w:lang w:val="en-US" w:eastAsia="zh-TW"/>
+                <w14:ligatures w14:val="none"/>
+              </w:rPr>
+              <w:t>javascript</w:t>
+            </w:r>
+            <w:proofErr w:type="spellEnd"/>
           </w:p>
         </w:tc>
       </w:tr>
       <w:tr>
+        <w:trPr>
+          <w:trHeight w:val="753"/>
+        </w:trPr>
         <w:tc>
           <w:tcPr>
             <w:tcW w:w="2547" w:type="dxa"/>
@@ -12089,10 +10919,12 @@
         <w:tc>
           <w:tcPr>
             <w:tcW w:w="7647" w:type="dxa"/>
+            <w:vAlign w:val="center"/>
           </w:tcPr>
           <w:p>
             <w:pPr>
               <w:spacing w:after="160" w:line="360" w:lineRule="auto"/>
+              <w:jc w:val="center"/>
               <w:rPr>
                 <w:rFonts w:cs="Times New Roman"/>
                 <w:color w:val="auto"/>
@@ -12111,7 +10943,7 @@
                 <w:lang w:val="en-US" w:eastAsia="zh-TW"/>
                 <w14:ligatures w14:val="none"/>
               </w:rPr>
-              <w:t>Git + GitHub</w:t>
+              <w:t>GitHub</w:t>
             </w:r>
           </w:p>
         </w:tc>
@@ -12649,7 +11481,7 @@
       <w:pPr>
         <w:spacing w:line="360" w:lineRule="auto"/>
         <w:rPr>
-          <w:rFonts w:cs="Times New Roman"/>
+          <w:rFonts w:cs="Times New Roman" w:hint="eastAsia"/>
           <w:color w:val="auto"/>
           <w:sz w:val="36"/>
           <w:szCs w:val="36"/>
@@ -12753,6 +11585,7 @@
         <w:tc>
           <w:tcPr>
             <w:tcW w:w="2547" w:type="dxa"/>
+            <w:vAlign w:val="center"/>
           </w:tcPr>
           <w:p>
             <w:pPr>
@@ -12823,9 +11656,112 @@
         </w:tc>
       </w:tr>
       <w:tr>
+        <w:trPr>
+          <w:trHeight w:val="730"/>
+        </w:trPr>
         <w:tc>
           <w:tcPr>
             <w:tcW w:w="2547" w:type="dxa"/>
+            <w:vAlign w:val="center"/>
+          </w:tcPr>
+          <w:p>
+            <w:pPr>
+              <w:spacing w:after="160" w:line="360" w:lineRule="auto"/>
+              <w:jc w:val="center"/>
+              <w:rPr>
+                <w:rFonts w:cs="Times New Roman"/>
+                <w:color w:val="auto"/>
+                <w:sz w:val="36"/>
+                <w:szCs w:val="36"/>
+                <w:lang w:val="en-US" w:eastAsia="zh-TW" w:bidi="ar-SA"/>
+                <w14:ligatures w14:val="none"/>
+              </w:rPr>
+            </w:pPr>
+            <w:r>
+              <w:rPr>
+                <w:rFonts w:cs="Times New Roman" w:hint="eastAsia"/>
+                <w:color w:val="auto"/>
+                <w:sz w:val="36"/>
+                <w:szCs w:val="36"/>
+                <w:lang w:val="en-US" w:eastAsia="zh-TW" w:bidi="ar-SA"/>
+                <w14:ligatures w14:val="none"/>
+              </w:rPr>
+              <w:t>A</w:t>
+            </w:r>
+            <w:r>
+              <w:rPr>
+                <w:rFonts w:cs="Times New Roman"/>
+                <w:color w:val="auto"/>
+                <w:sz w:val="36"/>
+                <w:szCs w:val="36"/>
+                <w:lang w:val="en-US" w:eastAsia="zh-TW" w:bidi="ar-SA"/>
+                <w14:ligatures w14:val="none"/>
+              </w:rPr>
+              <w:t>I</w:t>
+            </w:r>
+            <w:r>
+              <w:rPr>
+                <w:rFonts w:cs="Times New Roman" w:hint="eastAsia"/>
+                <w:color w:val="auto"/>
+                <w:sz w:val="36"/>
+                <w:szCs w:val="36"/>
+                <w:lang w:val="en-US" w:eastAsia="zh-TW" w:bidi="ar-SA"/>
+                <w14:ligatures w14:val="none"/>
+              </w:rPr>
+              <w:t>工具</w:t>
+            </w:r>
+          </w:p>
+        </w:tc>
+        <w:tc>
+          <w:tcPr>
+            <w:tcW w:w="7647" w:type="dxa"/>
+            <w:vAlign w:val="center"/>
+          </w:tcPr>
+          <w:p>
+            <w:pPr>
+              <w:spacing w:after="160" w:line="360" w:lineRule="auto"/>
+              <w:jc w:val="center"/>
+              <w:rPr>
+                <w:rFonts w:cs="Times New Roman"/>
+                <w:color w:val="auto"/>
+                <w:sz w:val="36"/>
+                <w:szCs w:val="36"/>
+                <w:lang w:val="en-US" w:eastAsia="zh-TW" w:bidi="ar-SA"/>
+                <w14:ligatures w14:val="none"/>
+              </w:rPr>
+            </w:pPr>
+            <w:proofErr w:type="spellStart"/>
+            <w:r>
+              <w:rPr>
+                <w:rFonts w:cs="Times New Roman" w:hint="eastAsia"/>
+                <w:color w:val="auto"/>
+                <w:sz w:val="36"/>
+                <w:szCs w:val="36"/>
+                <w:lang w:val="en-US" w:eastAsia="zh-TW" w:bidi="ar-SA"/>
+                <w14:ligatures w14:val="none"/>
+              </w:rPr>
+              <w:t>De</w:t>
+            </w:r>
+            <w:r>
+              <w:rPr>
+                <w:rFonts w:cs="Times New Roman"/>
+                <w:color w:val="auto"/>
+                <w:sz w:val="36"/>
+                <w:szCs w:val="36"/>
+                <w:lang w:val="en-US" w:eastAsia="zh-TW" w:bidi="ar-SA"/>
+                <w14:ligatures w14:val="none"/>
+              </w:rPr>
+              <w:t>epseek</w:t>
+            </w:r>
+            <w:proofErr w:type="spellEnd"/>
+          </w:p>
+        </w:tc>
+      </w:tr>
+      <w:tr>
+        <w:tc>
+          <w:tcPr>
+            <w:tcW w:w="2547" w:type="dxa"/>
+            <w:vAlign w:val="center"/>
           </w:tcPr>
           <w:p>
             <w:pPr>
@@ -12901,7 +11837,7 @@
                 <w:lang w:val="en-US" w:eastAsia="zh-TW"/>
                 <w14:ligatures w14:val="none"/>
               </w:rPr>
-              <w:t>JWT</w:t>
+              <w:t>SSL/TLS</w:t>
             </w:r>
             <w:r>
               <w:rPr>
@@ -12912,135 +11848,7 @@
                 <w:lang w:val="en-US" w:eastAsia="zh-TW"/>
                 <w14:ligatures w14:val="none"/>
               </w:rPr>
-              <w:t>、</w:t>
-            </w:r>
-            <w:r>
-              <w:rPr>
-                <w:rFonts w:cs="Times New Roman"/>
-                <w:color w:val="auto"/>
-                <w:sz w:val="36"/>
-                <w:szCs w:val="36"/>
-                <w:lang w:val="en-US" w:eastAsia="zh-TW"/>
-                <w14:ligatures w14:val="none"/>
-              </w:rPr>
-              <w:t>SSL/TLS</w:t>
-            </w:r>
-            <w:r>
-              <w:rPr>
-                <w:rFonts w:cs="Times New Roman"/>
-                <w:color w:val="auto"/>
-                <w:sz w:val="36"/>
-                <w:szCs w:val="36"/>
-                <w:lang w:val="en-US" w:eastAsia="zh-TW"/>
-                <w14:ligatures w14:val="none"/>
-              </w:rPr>
               <w:t>加密</w:t>
-            </w:r>
-          </w:p>
-        </w:tc>
-      </w:tr>
-      <w:tr>
-        <w:tc>
-          <w:tcPr>
-            <w:tcW w:w="2547" w:type="dxa"/>
-          </w:tcPr>
-          <w:p>
-            <w:pPr>
-              <w:spacing w:after="160" w:line="360" w:lineRule="auto"/>
-              <w:jc w:val="center"/>
-              <w:rPr>
-                <w:rFonts w:cs="Times New Roman"/>
-                <w:color w:val="auto"/>
-                <w:sz w:val="36"/>
-                <w:szCs w:val="36"/>
-                <w:lang w:val="en-US" w:eastAsia="zh-TW" w:bidi="ar-SA"/>
-                <w14:ligatures w14:val="none"/>
-              </w:rPr>
-            </w:pPr>
-            <w:r>
-              <w:rPr>
-                <w:rFonts w:cs="Times New Roman"/>
-                <w:color w:val="auto"/>
-                <w:sz w:val="36"/>
-                <w:szCs w:val="36"/>
-                <w:lang w:val="en-US" w:eastAsia="zh-TW"/>
-                <w14:ligatures w14:val="none"/>
-              </w:rPr>
-              <w:t>雲端服務</w:t>
-            </w:r>
-          </w:p>
-        </w:tc>
-        <w:tc>
-          <w:tcPr>
-            <w:tcW w:w="7647" w:type="dxa"/>
-          </w:tcPr>
-          <w:p>
-            <w:pPr>
-              <w:spacing w:after="160" w:line="360" w:lineRule="auto"/>
-              <w:jc w:val="center"/>
-              <w:rPr>
-                <w:rFonts w:cs="Times New Roman"/>
-                <w:color w:val="auto"/>
-                <w:sz w:val="36"/>
-                <w:szCs w:val="36"/>
-                <w:lang w:val="en-US" w:eastAsia="zh-TW" w:bidi="ar-SA"/>
-                <w14:ligatures w14:val="none"/>
-              </w:rPr>
-            </w:pPr>
-            <w:r>
-              <w:rPr>
-                <w:rFonts w:cs="Times New Roman"/>
-                <w:color w:val="auto"/>
-                <w:sz w:val="36"/>
-                <w:szCs w:val="36"/>
-                <w:lang w:val="en-US" w:eastAsia="zh-TW"/>
-                <w14:ligatures w14:val="none"/>
-              </w:rPr>
-              <w:t>AWS</w:t>
-            </w:r>
-            <w:r>
-              <w:rPr>
-                <w:rFonts w:cs="Times New Roman"/>
-                <w:color w:val="auto"/>
-                <w:sz w:val="36"/>
-                <w:szCs w:val="36"/>
-                <w:lang w:val="en-US" w:eastAsia="zh-TW"/>
-                <w14:ligatures w14:val="none"/>
-              </w:rPr>
-              <w:t>、</w:t>
-            </w:r>
-            <w:r>
-              <w:rPr>
-                <w:rFonts w:cs="Times New Roman"/>
-                <w:color w:val="auto"/>
-                <w:sz w:val="36"/>
-                <w:szCs w:val="36"/>
-                <w:lang w:val="en-US" w:eastAsia="zh-TW"/>
-                <w14:ligatures w14:val="none"/>
-              </w:rPr>
-              <w:t>Azure</w:t>
-            </w:r>
-            <w:r>
-              <w:rPr>
-                <w:rFonts w:cs="Times New Roman"/>
-                <w:color w:val="auto"/>
-                <w:sz w:val="36"/>
-                <w:szCs w:val="36"/>
-                <w:lang w:val="en-US" w:eastAsia="zh-TW"/>
-                <w14:ligatures w14:val="none"/>
-              </w:rPr>
-              <w:t>、</w:t>
-            </w:r>
-            <w:r>
-              <w:rPr>
-                <w:rFonts w:cs="Times New Roman"/>
-                <w:color w:val="auto"/>
-                <w:sz w:val="36"/>
-                <w:szCs w:val="36"/>
-                <w:lang w:val="en-US" w:eastAsia="zh-TW"/>
-                <w14:ligatures w14:val="none"/>
-              </w:rPr>
-              <w:t>Google Cloud</w:t>
             </w:r>
           </w:p>
         </w:tc>
@@ -13443,77 +12251,14 @@
         <w:tblLook w:val="04A0" w:firstRow="1" w:lastRow="0" w:firstColumn="1" w:lastColumn="0" w:noHBand="0" w:noVBand="1"/>
       </w:tblPr>
       <w:tblGrid>
-        <w:gridCol w:w="2122"/>
-        <w:gridCol w:w="4674"/>
         <w:gridCol w:w="3398"/>
+        <w:gridCol w:w="3260"/>
+        <w:gridCol w:w="3536"/>
       </w:tblGrid>
       <w:tr>
-        <w:tc>
-          <w:tcPr>
-            <w:tcW w:w="2122" w:type="dxa"/>
-            <w:shd w:val="clear" w:color="auto" w:fill="E7E6E6" w:themeFill="background2"/>
-            <w:vAlign w:val="center"/>
-          </w:tcPr>
-          <w:p>
-            <w:pPr>
-              <w:spacing w:after="160" w:line="360" w:lineRule="auto"/>
-              <w:jc w:val="center"/>
-              <w:rPr>
-                <w:rFonts w:cs="Times New Roman"/>
-                <w:bCs/>
-                <w:color w:val="auto"/>
-                <w:sz w:val="36"/>
-                <w:szCs w:val="36"/>
-                <w:lang w:val="en-US" w:eastAsia="zh-TW" w:bidi="ar-SA"/>
-                <w14:ligatures w14:val="none"/>
-              </w:rPr>
-            </w:pPr>
-            <w:r>
-              <w:rPr>
-                <w:rFonts w:cs="Times New Roman"/>
-                <w:bCs/>
-                <w:color w:val="auto"/>
-                <w:sz w:val="36"/>
-                <w:szCs w:val="36"/>
-                <w:lang w:val="en-US" w:eastAsia="zh-TW"/>
-                <w14:ligatures w14:val="none"/>
-              </w:rPr>
-              <w:t>類別</w:t>
-            </w:r>
-          </w:p>
-        </w:tc>
-        <w:tc>
-          <w:tcPr>
-            <w:tcW w:w="4674" w:type="dxa"/>
-            <w:shd w:val="clear" w:color="auto" w:fill="E7E6E6" w:themeFill="background2"/>
-            <w:vAlign w:val="center"/>
-          </w:tcPr>
-          <w:p>
-            <w:pPr>
-              <w:spacing w:after="160" w:line="360" w:lineRule="auto"/>
-              <w:jc w:val="center"/>
-              <w:rPr>
-                <w:rFonts w:cs="Times New Roman"/>
-                <w:color w:val="auto"/>
-                <w:sz w:val="36"/>
-                <w:szCs w:val="36"/>
-                <w:lang w:val="en-US" w:eastAsia="zh-TW" w:bidi="ar-SA"/>
-                <w14:ligatures w14:val="none"/>
-              </w:rPr>
-            </w:pPr>
-            <w:r>
-              <w:rPr>
-                <w:rFonts w:cs="Times New Roman"/>
-                <w:color w:val="auto"/>
-                <w:sz w:val="36"/>
-                <w:szCs w:val="36"/>
-                <w:lang w:val="en-US" w:eastAsia="zh-TW"/>
-                <w14:ligatures w14:val="none"/>
-              </w:rPr>
-              <w:t>工具名稱</w:t>
-            </w:r>
-          </w:p>
-        </w:tc>
+        <w:trPr>
+          <w:trHeight w:val="633"/>
+        </w:trPr>
         <w:tc>
           <w:tcPr>
             <w:tcW w:w="3398" w:type="dxa"/>
@@ -13522,10 +12267,11 @@
           </w:tcPr>
           <w:p>
             <w:pPr>
-              <w:spacing w:after="160" w:line="360" w:lineRule="auto"/>
+              <w:spacing w:after="160" w:line="240" w:lineRule="auto"/>
               <w:jc w:val="center"/>
               <w:rPr>
                 <w:rFonts w:cs="Times New Roman"/>
+                <w:bCs/>
                 <w:color w:val="auto"/>
                 <w:sz w:val="36"/>
                 <w:szCs w:val="36"/>
@@ -13536,27 +12282,26 @@
             <w:r>
               <w:rPr>
                 <w:rFonts w:cs="Times New Roman"/>
+                <w:bCs/>
                 <w:color w:val="auto"/>
                 <w:sz w:val="36"/>
                 <w:szCs w:val="36"/>
                 <w:lang w:val="en-US" w:eastAsia="zh-TW"/>
                 <w14:ligatures w14:val="none"/>
               </w:rPr>
-              <w:t>用途</w:t>
+              <w:t>類別</w:t>
             </w:r>
           </w:p>
         </w:tc>
-      </w:tr>
-      <w:tr>
         <w:tc>
           <w:tcPr>
-            <w:tcW w:w="2122" w:type="dxa"/>
+            <w:tcW w:w="3260" w:type="dxa"/>
             <w:shd w:val="clear" w:color="auto" w:fill="E7E6E6" w:themeFill="background2"/>
             <w:vAlign w:val="center"/>
           </w:tcPr>
           <w:p>
             <w:pPr>
-              <w:spacing w:after="160" w:line="360" w:lineRule="auto"/>
+              <w:spacing w:after="160" w:line="240" w:lineRule="auto"/>
               <w:jc w:val="center"/>
               <w:rPr>
                 <w:rFonts w:cs="Times New Roman"/>
@@ -13576,92 +12321,19 @@
                 <w:lang w:val="en-US" w:eastAsia="zh-TW"/>
                 <w14:ligatures w14:val="none"/>
               </w:rPr>
-              <w:t>IDE/</w:t>
-            </w:r>
-            <w:r>
-              <w:rPr>
-                <w:rFonts w:cs="Times New Roman"/>
-                <w:color w:val="auto"/>
-                <w:sz w:val="36"/>
-                <w:szCs w:val="36"/>
-                <w:lang w:val="en-US" w:eastAsia="zh-TW"/>
-                <w14:ligatures w14:val="none"/>
-              </w:rPr>
-              <w:t>編輯器</w:t>
+              <w:t>工具名稱</w:t>
             </w:r>
           </w:p>
         </w:tc>
         <w:tc>
           <w:tcPr>
-            <w:tcW w:w="4674" w:type="dxa"/>
-          </w:tcPr>
-          <w:p>
-            <w:pPr>
-              <w:spacing w:after="160" w:line="360" w:lineRule="auto"/>
-              <w:jc w:val="center"/>
-              <w:rPr>
-                <w:rFonts w:cs="Times New Roman"/>
-                <w:color w:val="auto"/>
-                <w:sz w:val="36"/>
-                <w:szCs w:val="36"/>
-                <w:lang w:val="en-US" w:eastAsia="zh-TW" w:bidi="ar-SA"/>
-                <w14:ligatures w14:val="none"/>
-              </w:rPr>
-            </w:pPr>
-            <w:r>
-              <w:rPr>
-                <w:rFonts w:cs="Times New Roman"/>
-                <w:color w:val="auto"/>
-                <w:sz w:val="36"/>
-                <w:szCs w:val="36"/>
-                <w:lang w:val="en-US" w:eastAsia="zh-TW"/>
-                <w14:ligatures w14:val="none"/>
-              </w:rPr>
-              <w:t>VS Code, PyCharm, IntelliJ IDEA</w:t>
-            </w:r>
-          </w:p>
-        </w:tc>
-        <w:tc>
-          <w:tcPr>
-            <w:tcW w:w="3398" w:type="dxa"/>
-          </w:tcPr>
-          <w:p>
-            <w:pPr>
-              <w:spacing w:after="160" w:line="360" w:lineRule="auto"/>
-              <w:jc w:val="center"/>
-              <w:rPr>
-                <w:rFonts w:cs="Times New Roman"/>
-                <w:color w:val="auto"/>
-                <w:sz w:val="36"/>
-                <w:szCs w:val="36"/>
-                <w:lang w:val="en-US" w:eastAsia="zh-TW" w:bidi="ar-SA"/>
-                <w14:ligatures w14:val="none"/>
-              </w:rPr>
-            </w:pPr>
-            <w:r>
-              <w:rPr>
-                <w:rFonts w:cs="Times New Roman"/>
-                <w:color w:val="auto"/>
-                <w:sz w:val="36"/>
-                <w:szCs w:val="36"/>
-                <w:lang w:val="en-US" w:eastAsia="zh-TW"/>
-                <w14:ligatures w14:val="none"/>
-              </w:rPr>
-              <w:t>程式碼開發環境</w:t>
-            </w:r>
-          </w:p>
-        </w:tc>
-      </w:tr>
-      <w:tr>
-        <w:tc>
-          <w:tcPr>
-            <w:tcW w:w="2122" w:type="dxa"/>
+            <w:tcW w:w="3536" w:type="dxa"/>
             <w:shd w:val="clear" w:color="auto" w:fill="E7E6E6" w:themeFill="background2"/>
             <w:vAlign w:val="center"/>
           </w:tcPr>
           <w:p>
             <w:pPr>
-              <w:spacing w:after="160" w:line="360" w:lineRule="auto"/>
+              <w:spacing w:after="160" w:line="240" w:lineRule="auto"/>
               <w:jc w:val="center"/>
               <w:rPr>
                 <w:rFonts w:cs="Times New Roman"/>
@@ -13681,81 +12353,24 @@
                 <w:lang w:val="en-US" w:eastAsia="zh-TW"/>
                 <w14:ligatures w14:val="none"/>
               </w:rPr>
-              <w:t>版本控制</w:t>
-            </w:r>
-          </w:p>
-        </w:tc>
-        <w:tc>
-          <w:tcPr>
-            <w:tcW w:w="4674" w:type="dxa"/>
-          </w:tcPr>
-          <w:p>
-            <w:pPr>
-              <w:spacing w:after="160" w:line="360" w:lineRule="auto"/>
-              <w:jc w:val="center"/>
-              <w:rPr>
-                <w:rFonts w:cs="Times New Roman"/>
-                <w:color w:val="auto"/>
-                <w:sz w:val="36"/>
-                <w:szCs w:val="36"/>
-                <w:lang w:val="en-US" w:eastAsia="zh-TW" w:bidi="ar-SA"/>
-                <w14:ligatures w14:val="none"/>
-              </w:rPr>
-            </w:pPr>
-            <w:r>
-              <w:rPr>
-                <w:rFonts w:cs="Times New Roman"/>
-                <w:color w:val="auto"/>
-                <w:sz w:val="36"/>
-                <w:szCs w:val="36"/>
-                <w:lang w:val="en-US" w:eastAsia="zh-TW"/>
-                <w14:ligatures w14:val="none"/>
-              </w:rPr>
-              <w:t>Git, GitHub, GitLab, Bitbucket</w:t>
-            </w:r>
-          </w:p>
-        </w:tc>
-        <w:tc>
-          <w:tcPr>
-            <w:tcW w:w="3398" w:type="dxa"/>
-          </w:tcPr>
-          <w:p>
-            <w:pPr>
-              <w:spacing w:after="160" w:line="360" w:lineRule="auto"/>
-              <w:jc w:val="center"/>
-              <w:rPr>
-                <w:rFonts w:cs="Times New Roman"/>
-                <w:color w:val="auto"/>
-                <w:sz w:val="36"/>
-                <w:szCs w:val="36"/>
-                <w:lang w:val="en-US" w:eastAsia="zh-TW" w:bidi="ar-SA"/>
-                <w14:ligatures w14:val="none"/>
-              </w:rPr>
-            </w:pPr>
-            <w:r>
-              <w:rPr>
-                <w:rFonts w:cs="Times New Roman"/>
-                <w:color w:val="auto"/>
-                <w:sz w:val="36"/>
-                <w:szCs w:val="36"/>
-                <w:lang w:val="en-US" w:eastAsia="zh-TW"/>
-                <w14:ligatures w14:val="none"/>
-              </w:rPr>
-              <w:t>代碼管理與版本控制</w:t>
+              <w:t>用途</w:t>
             </w:r>
           </w:p>
         </w:tc>
       </w:tr>
       <w:tr>
+        <w:trPr>
+          <w:trHeight w:val="700"/>
+        </w:trPr>
         <w:tc>
           <w:tcPr>
-            <w:tcW w:w="2122" w:type="dxa"/>
+            <w:tcW w:w="3398" w:type="dxa"/>
             <w:shd w:val="clear" w:color="auto" w:fill="E7E6E6" w:themeFill="background2"/>
             <w:vAlign w:val="center"/>
           </w:tcPr>
           <w:p>
             <w:pPr>
-              <w:spacing w:after="160" w:line="360" w:lineRule="auto"/>
+              <w:spacing w:after="160" w:line="240" w:lineRule="auto"/>
               <w:jc w:val="center"/>
               <w:rPr>
                 <w:rFonts w:cs="Times New Roman"/>
@@ -13775,7 +12390,7 @@
                 <w:lang w:val="en-US" w:eastAsia="zh-TW"/>
                 <w14:ligatures w14:val="none"/>
               </w:rPr>
-              <w:t xml:space="preserve">API </w:t>
+              <w:t>IDE/</w:t>
             </w:r>
             <w:r>
               <w:rPr>
@@ -13786,20 +12401,21 @@
                 <w:lang w:val="en-US" w:eastAsia="zh-TW"/>
                 <w14:ligatures w14:val="none"/>
               </w:rPr>
-              <w:t>測試</w:t>
+              <w:t>編輯器</w:t>
             </w:r>
           </w:p>
         </w:tc>
         <w:tc>
           <w:tcPr>
-            <w:tcW w:w="4674" w:type="dxa"/>
+            <w:tcW w:w="3260" w:type="dxa"/>
+            <w:vAlign w:val="center"/>
           </w:tcPr>
           <w:p>
             <w:pPr>
-              <w:spacing w:after="160" w:line="360" w:lineRule="auto"/>
+              <w:spacing w:after="160" w:line="240" w:lineRule="auto"/>
               <w:jc w:val="center"/>
               <w:rPr>
-                <w:rFonts w:cs="Times New Roman"/>
+                <w:rFonts w:cs="Times New Roman" w:hint="eastAsia"/>
                 <w:color w:val="auto"/>
                 <w:sz w:val="36"/>
                 <w:szCs w:val="36"/>
@@ -13816,17 +12432,18 @@
                 <w:lang w:val="en-US" w:eastAsia="zh-TW"/>
                 <w14:ligatures w14:val="none"/>
               </w:rPr>
-              <w:t>Postman, Swagger</w:t>
+              <w:t>VS Code,</w:t>
             </w:r>
           </w:p>
         </w:tc>
         <w:tc>
           <w:tcPr>
-            <w:tcW w:w="3398" w:type="dxa"/>
+            <w:tcW w:w="3536" w:type="dxa"/>
+            <w:vAlign w:val="center"/>
           </w:tcPr>
           <w:p>
             <w:pPr>
-              <w:spacing w:after="160" w:line="360" w:lineRule="auto"/>
+              <w:spacing w:after="160" w:line="240" w:lineRule="auto"/>
               <w:jc w:val="center"/>
               <w:rPr>
                 <w:rFonts w:cs="Times New Roman"/>
@@ -13846,32 +12463,24 @@
                 <w:lang w:val="en-US" w:eastAsia="zh-TW"/>
                 <w14:ligatures w14:val="none"/>
               </w:rPr>
-              <w:t xml:space="preserve">API </w:t>
-            </w:r>
-            <w:r>
-              <w:rPr>
-                <w:rFonts w:cs="Times New Roman"/>
-                <w:color w:val="auto"/>
-                <w:sz w:val="36"/>
-                <w:szCs w:val="36"/>
-                <w:lang w:val="en-US" w:eastAsia="zh-TW"/>
-                <w14:ligatures w14:val="none"/>
-              </w:rPr>
-              <w:t>測試與文件</w:t>
+              <w:t>程式碼開發環境</w:t>
             </w:r>
           </w:p>
         </w:tc>
       </w:tr>
       <w:tr>
+        <w:trPr>
+          <w:trHeight w:val="1155"/>
+        </w:trPr>
         <w:tc>
           <w:tcPr>
-            <w:tcW w:w="2122" w:type="dxa"/>
+            <w:tcW w:w="3398" w:type="dxa"/>
             <w:shd w:val="clear" w:color="auto" w:fill="E7E6E6" w:themeFill="background2"/>
             <w:vAlign w:val="center"/>
           </w:tcPr>
           <w:p>
             <w:pPr>
-              <w:spacing w:after="160" w:line="360" w:lineRule="auto"/>
+              <w:spacing w:after="160" w:line="240" w:lineRule="auto"/>
               <w:jc w:val="center"/>
               <w:rPr>
                 <w:rFonts w:cs="Times New Roman"/>
@@ -13891,20 +12500,21 @@
                 <w:lang w:val="en-US" w:eastAsia="zh-TW"/>
                 <w14:ligatures w14:val="none"/>
               </w:rPr>
-              <w:t>容器管理</w:t>
+              <w:t>版本控制</w:t>
             </w:r>
           </w:p>
         </w:tc>
         <w:tc>
           <w:tcPr>
-            <w:tcW w:w="4674" w:type="dxa"/>
+            <w:tcW w:w="3260" w:type="dxa"/>
+            <w:vAlign w:val="center"/>
           </w:tcPr>
           <w:p>
             <w:pPr>
-              <w:spacing w:after="160" w:line="360" w:lineRule="auto"/>
+              <w:spacing w:after="160" w:line="240" w:lineRule="auto"/>
               <w:jc w:val="center"/>
               <w:rPr>
-                <w:rFonts w:cs="Times New Roman"/>
+                <w:rFonts w:cs="Times New Roman" w:hint="eastAsia"/>
                 <w:color w:val="auto"/>
                 <w:sz w:val="36"/>
                 <w:szCs w:val="36"/>
@@ -13921,17 +12531,18 @@
                 <w:lang w:val="en-US" w:eastAsia="zh-TW"/>
                 <w14:ligatures w14:val="none"/>
               </w:rPr>
-              <w:t>Docker, Kubernetes</w:t>
+              <w:t>GitHub</w:t>
             </w:r>
           </w:p>
         </w:tc>
         <w:tc>
           <w:tcPr>
-            <w:tcW w:w="3398" w:type="dxa"/>
+            <w:tcW w:w="3536" w:type="dxa"/>
+            <w:vAlign w:val="center"/>
           </w:tcPr>
           <w:p>
             <w:pPr>
-              <w:spacing w:after="160" w:line="360" w:lineRule="auto"/>
+              <w:spacing w:after="160" w:line="240" w:lineRule="auto"/>
               <w:jc w:val="center"/>
               <w:rPr>
                 <w:rFonts w:cs="Times New Roman"/>
@@ -13951,21 +12562,24 @@
                 <w:lang w:val="en-US" w:eastAsia="zh-TW"/>
                 <w14:ligatures w14:val="none"/>
               </w:rPr>
-              <w:t>容器化與微服務部署</w:t>
+              <w:t>代碼管理與版本控制</w:t>
             </w:r>
           </w:p>
         </w:tc>
       </w:tr>
       <w:tr>
+        <w:trPr>
+          <w:trHeight w:val="1397"/>
+        </w:trPr>
         <w:tc>
           <w:tcPr>
-            <w:tcW w:w="2122" w:type="dxa"/>
+            <w:tcW w:w="3398" w:type="dxa"/>
             <w:shd w:val="clear" w:color="auto" w:fill="E7E6E6" w:themeFill="background2"/>
             <w:vAlign w:val="center"/>
           </w:tcPr>
           <w:p>
             <w:pPr>
-              <w:spacing w:after="160" w:line="360" w:lineRule="auto"/>
+              <w:spacing w:after="160" w:line="240" w:lineRule="auto"/>
               <w:jc w:val="center"/>
               <w:rPr>
                 <w:rFonts w:cs="Times New Roman"/>
@@ -13985,28 +12599,19 @@
                 <w:lang w:val="en-US" w:eastAsia="zh-TW"/>
                 <w14:ligatures w14:val="none"/>
               </w:rPr>
-              <w:t>虛擬化</w:t>
+              <w:t>協作工具</w:t>
             </w:r>
           </w:p>
         </w:tc>
         <w:tc>
           <w:tcPr>
-            <w:tcW w:w="4674" w:type="dxa"/>
+            <w:tcW w:w="3260" w:type="dxa"/>
+            <w:vAlign w:val="center"/>
           </w:tcPr>
           <w:p>
             <w:pPr>
-              <w:spacing w:after="160" w:line="360" w:lineRule="auto"/>
+              <w:spacing w:after="160" w:line="240" w:lineRule="auto"/>
               <w:jc w:val="center"/>
-              <w:rPr>
-                <w:rFonts w:cs="Times New Roman"/>
-                <w:color w:val="auto"/>
-                <w:sz w:val="36"/>
-                <w:szCs w:val="36"/>
-                <w:lang w:val="en-US" w:eastAsia="zh-TW" w:bidi="ar-SA"/>
-                <w14:ligatures w14:val="none"/>
-              </w:rPr>
-            </w:pPr>
-            <w:r>
               <w:rPr>
                 <w:rFonts w:cs="Times New Roman"/>
                 <w:color w:val="auto"/>
@@ -14015,118 +12620,35 @@
                 <w:lang w:val="en-US" w:eastAsia="zh-TW"/>
                 <w14:ligatures w14:val="none"/>
               </w:rPr>
-              <w:t>VirtualBox, VMware, WSL2</w:t>
+            </w:pPr>
+            <w:r>
+              <w:rPr>
+                <w:rFonts w:cs="Times New Roman"/>
+                <w:color w:val="auto"/>
+                <w:sz w:val="36"/>
+                <w:szCs w:val="36"/>
+                <w:lang w:val="en-US" w:eastAsia="zh-TW"/>
+                <w14:ligatures w14:val="none"/>
+              </w:rPr>
+              <w:t>Google meeting</w:t>
             </w:r>
           </w:p>
         </w:tc>
         <w:tc>
           <w:tcPr>
-            <w:tcW w:w="3398" w:type="dxa"/>
-          </w:tcPr>
-          <w:p>
-            <w:pPr>
-              <w:spacing w:after="160" w:line="360" w:lineRule="auto"/>
-              <w:jc w:val="center"/>
-              <w:rPr>
-                <w:rFonts w:cs="Times New Roman"/>
-                <w:color w:val="auto"/>
-                <w:sz w:val="36"/>
-                <w:szCs w:val="36"/>
-                <w:lang w:val="en-US" w:eastAsia="zh-TW" w:bidi="ar-SA"/>
-                <w14:ligatures w14:val="none"/>
-              </w:rPr>
-            </w:pPr>
-            <w:r>
-              <w:rPr>
-                <w:rFonts w:cs="Times New Roman"/>
-                <w:color w:val="auto"/>
-                <w:sz w:val="36"/>
-                <w:szCs w:val="36"/>
-                <w:lang w:val="en-US" w:eastAsia="zh-TW"/>
-                <w14:ligatures w14:val="none"/>
-              </w:rPr>
-              <w:t>本地虛擬環境</w:t>
-            </w:r>
-          </w:p>
-        </w:tc>
-      </w:tr>
-      <w:tr>
-        <w:tc>
-          <w:tcPr>
-            <w:tcW w:w="2122" w:type="dxa"/>
-            <w:shd w:val="clear" w:color="auto" w:fill="E7E6E6" w:themeFill="background2"/>
+            <w:tcW w:w="3536" w:type="dxa"/>
             <w:vAlign w:val="center"/>
           </w:tcPr>
           <w:p>
             <w:pPr>
-              <w:spacing w:after="160" w:line="360" w:lineRule="auto"/>
+              <w:spacing w:after="160" w:line="240" w:lineRule="auto"/>
               <w:jc w:val="center"/>
-              <w:rPr>
-                <w:rFonts w:cs="Times New Roman"/>
-                <w:color w:val="auto"/>
-                <w:sz w:val="36"/>
-                <w:szCs w:val="36"/>
-                <w:lang w:val="en-US" w:eastAsia="zh-TW" w:bidi="ar-SA"/>
-                <w14:ligatures w14:val="none"/>
-              </w:rPr>
-            </w:pPr>
-            <w:r>
               <w:rPr>
                 <w:rFonts w:cs="Times New Roman"/>
                 <w:color w:val="auto"/>
                 <w:sz w:val="36"/>
                 <w:szCs w:val="36"/>
                 <w:lang w:val="en-US" w:eastAsia="zh-TW"/>
-                <w14:ligatures w14:val="none"/>
-              </w:rPr>
-              <w:t>協作工具</w:t>
-            </w:r>
-          </w:p>
-        </w:tc>
-        <w:tc>
-          <w:tcPr>
-            <w:tcW w:w="4674" w:type="dxa"/>
-          </w:tcPr>
-          <w:p>
-            <w:pPr>
-              <w:spacing w:after="160" w:line="360" w:lineRule="auto"/>
-              <w:jc w:val="center"/>
-              <w:rPr>
-                <w:rFonts w:cs="Times New Roman"/>
-                <w:color w:val="auto"/>
-                <w:sz w:val="36"/>
-                <w:szCs w:val="36"/>
-                <w:lang w:val="en-US" w:eastAsia="zh-TW" w:bidi="ar-SA"/>
-                <w14:ligatures w14:val="none"/>
-              </w:rPr>
-            </w:pPr>
-            <w:r>
-              <w:rPr>
-                <w:rFonts w:cs="Times New Roman"/>
-                <w:color w:val="auto"/>
-                <w:sz w:val="36"/>
-                <w:szCs w:val="36"/>
-                <w:lang w:val="en-US" w:eastAsia="zh-TW"/>
-                <w14:ligatures w14:val="none"/>
-              </w:rPr>
-              <w:t>Slack, Microsoft Teams, Notion</w:t>
-            </w:r>
-          </w:p>
-        </w:tc>
-        <w:tc>
-          <w:tcPr>
-            <w:tcW w:w="3398" w:type="dxa"/>
-          </w:tcPr>
-          <w:p>
-            <w:pPr>
-              <w:spacing w:after="160" w:line="360" w:lineRule="auto"/>
-              <w:jc w:val="center"/>
-              <w:rPr>
-                <w:rFonts w:cs="Times New Roman"/>
-                <w:color w:val="auto"/>
-                <w:sz w:val="36"/>
-                <w:szCs w:val="36"/>
-                <w:lang w:val="en-US" w:eastAsia="zh-TW" w:bidi="ar-SA"/>
                 <w14:ligatures w14:val="none"/>
               </w:rPr>
             </w:pPr>
@@ -14148,9 +12670,8 @@
     <w:p>
       <w:pPr>
         <w:spacing w:line="360" w:lineRule="auto"/>
-        <w:jc w:val="center"/>
-        <w:rPr>
-          <w:rFonts w:cs="Times New Roman"/>
+        <w:rPr>
+          <w:rFonts w:cs="Times New Roman" w:hint="eastAsia"/>
           <w:color w:val="auto"/>
           <w:sz w:val="36"/>
           <w:szCs w:val="36"/>
@@ -14161,7 +12682,7 @@
     </w:p>
     <w:p>
       <w:pPr>
-        <w:spacing w:line="360" w:lineRule="auto"/>
+        <w:spacing w:line="276" w:lineRule="auto"/>
         <w:jc w:val="center"/>
         <w:rPr>
           <w:rFonts w:cs="Times New Roman"/>
@@ -14172,11 +12693,7 @@
           <w14:ligatures w14:val="none"/>
         </w:rPr>
       </w:pPr>
-    </w:p>
-    <w:p>
-      <w:pPr>
-        <w:spacing w:line="276" w:lineRule="auto"/>
-        <w:jc w:val="center"/>
+      <w:r>
         <w:rPr>
           <w:rFonts w:cs="Times New Roman"/>
           <w:color w:val="auto"/>
@@ -14185,17 +12702,6 @@
           <w:lang w:val="en-US" w:eastAsia="zh-TW"/>
           <w14:ligatures w14:val="none"/>
         </w:rPr>
-      </w:pPr>
-      <w:r>
-        <w:rPr>
-          <w:rFonts w:cs="Times New Roman"/>
-          <w:color w:val="auto"/>
-          <w:sz w:val="36"/>
-          <w:szCs w:val="36"/>
-          <w:lang w:val="en-US" w:eastAsia="zh-TW"/>
-          <w14:ligatures w14:val="none"/>
-        </w:rPr>
-        <w:lastRenderedPageBreak/>
         <w:t>表</w:t>
       </w:r>
       <w:r>
@@ -14263,7 +12769,29 @@
                 <w:lang w:val="en-US" w:eastAsia="zh-TW"/>
                 <w14:ligatures w14:val="none"/>
               </w:rPr>
-              <w:t>開發環境與程式編纂工具</w:t>
+              <w:t>開發環境與程式編</w:t>
+            </w:r>
+            <w:r>
+              <w:rPr>
+                <w:rFonts w:cs="Times New Roman" w:hint="eastAsia"/>
+                <w:color w:val="auto"/>
+                <w:sz w:val="36"/>
+                <w:szCs w:val="36"/>
+                <w:lang w:val="en-US" w:eastAsia="zh-TW"/>
+                <w14:ligatures w14:val="none"/>
+              </w:rPr>
+              <w:t>撰</w:t>
+            </w:r>
+            <w:r>
+              <w:rPr>
+                <w:rFonts w:cs="Times New Roman"/>
+                <w:color w:val="auto"/>
+                <w:sz w:val="36"/>
+                <w:szCs w:val="36"/>
+                <w:lang w:val="en-US" w:eastAsia="zh-TW"/>
+                <w14:ligatures w14:val="none"/>
+              </w:rPr>
+              <w:t>工具</w:t>
             </w:r>
           </w:p>
         </w:tc>
@@ -14371,14 +12899,14 @@
             </w:pPr>
             <w:r>
               <w:rPr>
-                <w:rFonts w:cs="Times New Roman"/>
+                <w:rFonts w:cs="Times New Roman" w:hint="eastAsia"/>
                 <w:color w:val="auto"/>
                 <w:sz w:val="36"/>
                 <w:szCs w:val="36"/>
                 <w:lang w:val="en-US" w:eastAsia="zh-TW"/>
                 <w14:ligatures w14:val="none"/>
               </w:rPr>
-              <w:t>程式編纂</w:t>
+              <w:t>程式編撰工具</w:t>
             </w:r>
           </w:p>
         </w:tc>
@@ -14524,7 +13052,7 @@
                 <w:lang w:val="en-US" w:eastAsia="zh-TW"/>
                 <w14:ligatures w14:val="none"/>
               </w:rPr>
-              <w:t>CSS3</w:t>
+              <w:t>CSS</w:t>
             </w:r>
             <w:r>
               <w:rPr>
@@ -14717,6 +13245,7 @@
                 <w:lang w:val="en-US" w:eastAsia="zh-TW"/>
                 <w14:ligatures w14:val="none"/>
               </w:rPr>
+              <w:lastRenderedPageBreak/>
               <w:t>後端</w:t>
             </w:r>
           </w:p>
@@ -15170,19 +13699,6 @@
         </w:tc>
       </w:tr>
     </w:tbl>
-    <w:p>
-      <w:pPr>
-        <w:spacing w:line="360" w:lineRule="auto"/>
-        <w:rPr>
-          <w:rFonts w:cs="Times New Roman"/>
-          <w:color w:val="auto"/>
-          <w:sz w:val="36"/>
-          <w:szCs w:val="36"/>
-          <w:lang w:val="en-US" w:eastAsia="zh-TW" w:bidi="ar-SA"/>
-          <w14:ligatures w14:val="none"/>
-        </w:rPr>
-      </w:pPr>
-    </w:p>
     <w:p>
       <w:pPr>
         <w:spacing w:line="360" w:lineRule="auto"/>
@@ -15246,6 +13762,7 @@
             <w:tcW w:w="10194" w:type="dxa"/>
             <w:gridSpan w:val="2"/>
             <w:shd w:val="clear" w:color="auto" w:fill="E7E6E6" w:themeFill="background2"/>
+            <w:vAlign w:val="center"/>
           </w:tcPr>
           <w:p>
             <w:pPr>
@@ -15278,6 +13795,7 @@
         <w:tc>
           <w:tcPr>
             <w:tcW w:w="3681" w:type="dxa"/>
+            <w:vAlign w:val="center"/>
           </w:tcPr>
           <w:p>
             <w:pPr>
@@ -15308,10 +13826,12 @@
         <w:tc>
           <w:tcPr>
             <w:tcW w:w="6513" w:type="dxa"/>
+            <w:vAlign w:val="center"/>
           </w:tcPr>
           <w:p>
             <w:pPr>
               <w:spacing w:after="160" w:line="360" w:lineRule="auto"/>
+              <w:jc w:val="center"/>
               <w:rPr>
                 <w:rFonts w:cs="Times New Roman"/>
                 <w:color w:val="auto"/>
@@ -15339,6 +13859,7 @@
         <w:tc>
           <w:tcPr>
             <w:tcW w:w="3681" w:type="dxa"/>
+            <w:vAlign w:val="center"/>
           </w:tcPr>
           <w:p>
             <w:pPr>
@@ -15369,10 +13890,12 @@
         <w:tc>
           <w:tcPr>
             <w:tcW w:w="6513" w:type="dxa"/>
+            <w:vAlign w:val="center"/>
           </w:tcPr>
           <w:p>
             <w:pPr>
               <w:spacing w:after="160" w:line="360" w:lineRule="auto"/>
+              <w:jc w:val="center"/>
               <w:rPr>
                 <w:rFonts w:cs="Times New Roman"/>
                 <w:color w:val="auto"/>
@@ -15433,6 +13956,7 @@
         <w:tc>
           <w:tcPr>
             <w:tcW w:w="3681" w:type="dxa"/>
+            <w:vAlign w:val="center"/>
           </w:tcPr>
           <w:p>
             <w:pPr>
@@ -15463,10 +13987,12 @@
         <w:tc>
           <w:tcPr>
             <w:tcW w:w="6513" w:type="dxa"/>
+            <w:vAlign w:val="center"/>
           </w:tcPr>
           <w:p>
             <w:pPr>
               <w:spacing w:after="160" w:line="360" w:lineRule="auto"/>
+              <w:jc w:val="center"/>
               <w:rPr>
                 <w:rFonts w:cs="Times New Roman"/>
                 <w:color w:val="auto"/>
@@ -15494,6 +14020,7 @@
         <w:tc>
           <w:tcPr>
             <w:tcW w:w="3681" w:type="dxa"/>
+            <w:vAlign w:val="center"/>
           </w:tcPr>
           <w:p>
             <w:pPr>
@@ -15524,10 +14051,12 @@
         <w:tc>
           <w:tcPr>
             <w:tcW w:w="6513" w:type="dxa"/>
+            <w:vAlign w:val="center"/>
           </w:tcPr>
           <w:p>
             <w:pPr>
               <w:spacing w:after="160" w:line="360" w:lineRule="auto"/>
+              <w:jc w:val="center"/>
               <w:rPr>
                 <w:rFonts w:cs="Times New Roman"/>
                 <w:color w:val="auto"/>
@@ -15590,19 +14119,6 @@
     <w:p>
       <w:pPr>
         <w:spacing w:after="0" w:line="240" w:lineRule="auto"/>
-        <w:rPr>
-          <w:rFonts w:eastAsia="楷體-簡" w:cs="Times New Roman"/>
-          <w:b/>
-          <w:bCs/>
-          <w:sz w:val="36"/>
-          <w:szCs w:val="32"/>
-          <w:lang w:val="en-US" w:eastAsia="zh-TW"/>
-        </w:rPr>
-      </w:pPr>
-    </w:p>
-    <w:p>
-      <w:pPr>
-        <w:spacing w:after="0" w:line="240" w:lineRule="auto"/>
         <w:jc w:val="center"/>
         <w:rPr>
           <w:rFonts w:cs="Times New Roman"/>
@@ -15622,6 +14138,7 @@
           <w:lang w:val="en-US" w:eastAsia="zh-TW" w:bidi="ar-SA"/>
           <w14:ligatures w14:val="none"/>
         </w:rPr>
+        <w:lastRenderedPageBreak/>
         <w:t>第</w:t>
       </w:r>
       <w:r>
@@ -15674,25 +14191,14 @@
         <w:spacing w:after="0" w:line="240" w:lineRule="auto"/>
         <w:jc w:val="center"/>
         <w:rPr>
-          <w:rFonts w:eastAsia="楷體-簡" w:cs="Times New Roman"/>
-          <w:b/>
-          <w:bCs/>
+          <w:rFonts w:cs="Times New Roman" w:hint="eastAsia"/>
+          <w:color w:val="auto"/>
           <w:sz w:val="36"/>
-          <w:szCs w:val="32"/>
-          <w:lang w:val="en-US" w:eastAsia="zh-TW"/>
-        </w:rPr>
-      </w:pPr>
-      <w:r>
-        <w:rPr>
-          <w:rFonts w:eastAsia="楷體-簡" w:cs="Times New Roman"/>
-          <w:b/>
-          <w:bCs/>
-          <w:sz w:val="36"/>
-          <w:szCs w:val="32"/>
-          <w:lang w:val="en-US" w:eastAsia="zh-TW"/>
-        </w:rPr>
-        <w:t xml:space="preserve"> </w:t>
-      </w:r>
+          <w:szCs w:val="36"/>
+          <w:lang w:val="en-US" w:eastAsia="zh-TW" w:bidi="ar-SA"/>
+          <w14:ligatures w14:val="none"/>
+        </w:rPr>
+      </w:pPr>
     </w:p>
     <w:p>
       <w:pPr>
@@ -15766,13 +14272,14 @@
     <w:p>
       <w:pPr>
         <w:rPr>
-          <w:rFonts w:cs="Times New Roman"/>
+          <w:rFonts w:cs="Times New Roman" w:hint="eastAsia"/>
           <w:lang w:val="en-US" w:eastAsia="zh-TW"/>
         </w:rPr>
       </w:pPr>
     </w:p>
     <w:p>
       <w:pPr>
+        <w:jc w:val="center"/>
         <w:rPr>
           <w:rFonts w:cs="Times New Roman"/>
           <w:lang w:val="en-US" w:eastAsia="zh-TW"/>
@@ -15780,15 +14287,13 @@
       </w:pPr>
       <w:r>
         <w:rPr>
-          <w:rFonts w:cs="Times New Roman"/>
           <w:noProof/>
-          <w:lang w:val="en-US" w:eastAsia="zh-TW"/>
         </w:rPr>
         <w:drawing>
-          <wp:inline distT="0" distB="0" distL="0" distR="0" wp14:anchorId="093733C6" wp14:editId="78528F2A">
-            <wp:extent cx="6479540" cy="2008505"/>
-            <wp:effectExtent l="228917" t="63183" r="226378" b="61277"/>
-            <wp:docPr id="1229176549" name="圖片 1"/>
+          <wp:inline distT="0" distB="0" distL="0" distR="0" wp14:anchorId="6012C70A" wp14:editId="143E8F56">
+            <wp:extent cx="4910202" cy="2880486"/>
+            <wp:effectExtent l="0" t="0" r="5080" b="2540"/>
+            <wp:docPr id="431948150" name="圖片 1"/>
             <wp:cNvGraphicFramePr>
               <a:graphicFrameLocks xmlns:a="http://schemas.openxmlformats.org/drawingml/2006/main" noChangeAspect="1"/>
             </wp:cNvGraphicFramePr>
@@ -15796,11 +14301,11 @@
               <a:graphicData uri="http://schemas.openxmlformats.org/drawingml/2006/picture">
                 <pic:pic xmlns:pic="http://schemas.openxmlformats.org/drawingml/2006/picture">
                   <pic:nvPicPr>
-                    <pic:cNvPr id="1229176549" name=""/>
+                    <pic:cNvPr id="431948150" name=""/>
                     <pic:cNvPicPr/>
                   </pic:nvPicPr>
                   <pic:blipFill>
-                    <a:blip r:embed="rId10"/>
+                    <a:blip r:embed="rId12"/>
                     <a:stretch>
                       <a:fillRect/>
                     </a:stretch>
@@ -15808,7 +14313,7 @@
                   <pic:spPr>
                     <a:xfrm>
                       <a:off x="0" y="0"/>
-                      <a:ext cx="6479540" cy="2008505"/>
+                      <a:ext cx="4920559" cy="2886562"/>
                     </a:xfrm>
                     <a:prstGeom prst="rect">
                       <a:avLst/>
@@ -15874,7 +14379,9 @@
           <w14:ligatures w14:val="none"/>
         </w:rPr>
       </w:pPr>
-      <w:r>
+    </w:p>
+    <w:p>
+      <w:pPr>
         <w:rPr>
           <w:rFonts w:cs="Times New Roman"/>
           <w:color w:val="auto"/>
@@ -15883,7 +14390,16 @@
           <w:lang w:val="en-US" w:eastAsia="zh-TW" w:bidi="ar-SA"/>
           <w14:ligatures w14:val="none"/>
         </w:rPr>
-        <w:lastRenderedPageBreak/>
+      </w:pPr>
+      <w:r>
+        <w:rPr>
+          <w:rFonts w:cs="Times New Roman"/>
+          <w:color w:val="auto"/>
+          <w:sz w:val="32"/>
+          <w:szCs w:val="32"/>
+          <w:lang w:val="en-US" w:eastAsia="zh-TW" w:bidi="ar-SA"/>
+          <w14:ligatures w14:val="none"/>
+        </w:rPr>
         <w:t xml:space="preserve">4-2 </w:t>
       </w:r>
       <w:r>
@@ -18060,6 +16576,16 @@
                 <w14:ligatures w14:val="none"/>
               </w:rPr>
             </w:pPr>
+            <w:r>
+              <w:rPr>
+                <w:rFonts w:cs="Times New Roman"/>
+                <w:color w:val="auto"/>
+                <w:szCs w:val="28"/>
+                <w:lang w:val="en-US" w:eastAsia="zh-TW" w:bidi="ar-SA"/>
+                <w14:ligatures w14:val="none"/>
+              </w:rPr>
+              <w:t>〇</w:t>
+            </w:r>
           </w:p>
         </w:tc>
         <w:tc>
@@ -18079,6 +16605,16 @@
                 <w14:ligatures w14:val="none"/>
               </w:rPr>
             </w:pPr>
+            <w:r>
+              <w:rPr>
+                <w:rFonts w:cs="Times New Roman" w:hint="eastAsia"/>
+                <w:color w:val="000000" w:themeColor="text1"/>
+                <w:szCs w:val="28"/>
+                <w:lang w:val="en-US" w:eastAsia="zh-TW" w:bidi="ar-SA"/>
+                <w14:ligatures w14:val="none"/>
+              </w:rPr>
+              <w:t>●</w:t>
+            </w:r>
           </w:p>
         </w:tc>
       </w:tr>
@@ -18176,11 +16712,12 @@
           <w:tcPr>
             <w:tcW w:w="1424" w:type="pct"/>
             <w:shd w:val="clear" w:color="auto" w:fill="auto"/>
-            <w:vAlign w:val="center"/>
           </w:tcPr>
           <w:p>
             <w:pPr>
               <w:jc w:val="center"/>
+            </w:pPr>
+            <w:r>
               <w:rPr>
                 <w:rFonts w:cs="Times New Roman"/>
                 <w:color w:val="auto"/>
@@ -18188,7 +16725,8 @@
                 <w:lang w:val="en-US" w:eastAsia="zh-TW" w:bidi="ar-SA"/>
                 <w14:ligatures w14:val="none"/>
               </w:rPr>
-            </w:pPr>
+              <w:t>〇</w:t>
+            </w:r>
           </w:p>
         </w:tc>
         <w:tc>
@@ -18208,6 +16746,16 @@
                 <w14:ligatures w14:val="none"/>
               </w:rPr>
             </w:pPr>
+            <w:r>
+              <w:rPr>
+                <w:rFonts w:cs="Times New Roman" w:hint="eastAsia"/>
+                <w:color w:val="000000" w:themeColor="text1"/>
+                <w:szCs w:val="28"/>
+                <w:lang w:val="en-US" w:eastAsia="zh-TW" w:bidi="ar-SA"/>
+                <w14:ligatures w14:val="none"/>
+              </w:rPr>
+              <w:t>●</w:t>
+            </w:r>
           </w:p>
         </w:tc>
       </w:tr>
@@ -18305,11 +16853,12 @@
           <w:tcPr>
             <w:tcW w:w="1424" w:type="pct"/>
             <w:shd w:val="clear" w:color="auto" w:fill="auto"/>
-            <w:vAlign w:val="center"/>
           </w:tcPr>
           <w:p>
             <w:pPr>
               <w:jc w:val="center"/>
+            </w:pPr>
+            <w:r>
               <w:rPr>
                 <w:rFonts w:cs="Times New Roman"/>
                 <w:color w:val="auto"/>
@@ -18317,7 +16866,8 @@
                 <w:lang w:val="en-US" w:eastAsia="zh-TW" w:bidi="ar-SA"/>
                 <w14:ligatures w14:val="none"/>
               </w:rPr>
-            </w:pPr>
+              <w:t>〇</w:t>
+            </w:r>
           </w:p>
         </w:tc>
         <w:tc>
@@ -18337,6 +16887,16 @@
                 <w14:ligatures w14:val="none"/>
               </w:rPr>
             </w:pPr>
+            <w:r>
+              <w:rPr>
+                <w:rFonts w:cs="Times New Roman" w:hint="eastAsia"/>
+                <w:color w:val="000000" w:themeColor="text1"/>
+                <w:szCs w:val="28"/>
+                <w:lang w:val="en-US" w:eastAsia="zh-TW" w:bidi="ar-SA"/>
+                <w14:ligatures w14:val="none"/>
+              </w:rPr>
+              <w:t>●</w:t>
+            </w:r>
           </w:p>
         </w:tc>
       </w:tr>
@@ -18434,11 +16994,12 @@
           <w:tcPr>
             <w:tcW w:w="1424" w:type="pct"/>
             <w:shd w:val="clear" w:color="auto" w:fill="auto"/>
-            <w:vAlign w:val="center"/>
           </w:tcPr>
           <w:p>
             <w:pPr>
               <w:jc w:val="center"/>
+            </w:pPr>
+            <w:r>
               <w:rPr>
                 <w:rFonts w:cs="Times New Roman"/>
                 <w:color w:val="auto"/>
@@ -18446,7 +17007,8 @@
                 <w:lang w:val="en-US" w:eastAsia="zh-TW" w:bidi="ar-SA"/>
                 <w14:ligatures w14:val="none"/>
               </w:rPr>
-            </w:pPr>
+              <w:t>〇</w:t>
+            </w:r>
           </w:p>
         </w:tc>
         <w:tc>
@@ -18466,6 +17028,16 @@
                 <w14:ligatures w14:val="none"/>
               </w:rPr>
             </w:pPr>
+            <w:r>
+              <w:rPr>
+                <w:rFonts w:cs="Times New Roman" w:hint="eastAsia"/>
+                <w:color w:val="000000" w:themeColor="text1"/>
+                <w:szCs w:val="28"/>
+                <w:lang w:val="en-US" w:eastAsia="zh-TW" w:bidi="ar-SA"/>
+                <w14:ligatures w14:val="none"/>
+              </w:rPr>
+              <w:t>●</w:t>
+            </w:r>
           </w:p>
         </w:tc>
       </w:tr>
@@ -18563,11 +17135,12 @@
           <w:tcPr>
             <w:tcW w:w="1424" w:type="pct"/>
             <w:shd w:val="clear" w:color="auto" w:fill="auto"/>
-            <w:vAlign w:val="center"/>
           </w:tcPr>
           <w:p>
             <w:pPr>
               <w:jc w:val="center"/>
+            </w:pPr>
+            <w:r>
               <w:rPr>
                 <w:rFonts w:cs="Times New Roman"/>
                 <w:color w:val="auto"/>
@@ -18575,7 +17148,8 @@
                 <w:lang w:val="en-US" w:eastAsia="zh-TW" w:bidi="ar-SA"/>
                 <w14:ligatures w14:val="none"/>
               </w:rPr>
-            </w:pPr>
+              <w:t>〇</w:t>
+            </w:r>
           </w:p>
         </w:tc>
         <w:tc>
@@ -18595,6 +17169,16 @@
                 <w14:ligatures w14:val="none"/>
               </w:rPr>
             </w:pPr>
+            <w:r>
+              <w:rPr>
+                <w:rFonts w:cs="Times New Roman" w:hint="eastAsia"/>
+                <w:color w:val="000000" w:themeColor="text1"/>
+                <w:szCs w:val="28"/>
+                <w:lang w:val="en-US" w:eastAsia="zh-TW" w:bidi="ar-SA"/>
+                <w14:ligatures w14:val="none"/>
+              </w:rPr>
+              <w:t>●</w:t>
+            </w:r>
           </w:p>
         </w:tc>
       </w:tr>
@@ -18692,11 +17276,12 @@
           <w:tcPr>
             <w:tcW w:w="1424" w:type="pct"/>
             <w:shd w:val="clear" w:color="auto" w:fill="auto"/>
-            <w:vAlign w:val="center"/>
           </w:tcPr>
           <w:p>
             <w:pPr>
               <w:jc w:val="center"/>
+            </w:pPr>
+            <w:r>
               <w:rPr>
                 <w:rFonts w:cs="Times New Roman"/>
                 <w:color w:val="auto"/>
@@ -18704,7 +17289,8 @@
                 <w:lang w:val="en-US" w:eastAsia="zh-TW" w:bidi="ar-SA"/>
                 <w14:ligatures w14:val="none"/>
               </w:rPr>
-            </w:pPr>
+              <w:t>〇</w:t>
+            </w:r>
           </w:p>
         </w:tc>
         <w:tc>
@@ -18724,6 +17310,16 @@
                 <w14:ligatures w14:val="none"/>
               </w:rPr>
             </w:pPr>
+            <w:r>
+              <w:rPr>
+                <w:rFonts w:cs="Times New Roman" w:hint="eastAsia"/>
+                <w:color w:val="000000" w:themeColor="text1"/>
+                <w:szCs w:val="28"/>
+                <w:lang w:val="en-US" w:eastAsia="zh-TW" w:bidi="ar-SA"/>
+                <w14:ligatures w14:val="none"/>
+              </w:rPr>
+              <w:t>●</w:t>
+            </w:r>
           </w:p>
         </w:tc>
       </w:tr>
@@ -18834,17 +17430,28 @@
                 <w14:ligatures w14:val="none"/>
               </w:rPr>
             </w:pPr>
+            <w:r>
+              <w:rPr>
+                <w:rFonts w:cs="Times New Roman" w:hint="eastAsia"/>
+                <w:color w:val="000000" w:themeColor="text1"/>
+                <w:szCs w:val="28"/>
+                <w:lang w:val="en-US" w:eastAsia="zh-TW" w:bidi="ar-SA"/>
+                <w14:ligatures w14:val="none"/>
+              </w:rPr>
+              <w:t>●</w:t>
+            </w:r>
           </w:p>
         </w:tc>
         <w:tc>
           <w:tcPr>
             <w:tcW w:w="1317" w:type="pct"/>
             <w:shd w:val="clear" w:color="auto" w:fill="auto"/>
-            <w:vAlign w:val="center"/>
           </w:tcPr>
           <w:p>
             <w:pPr>
               <w:jc w:val="center"/>
+            </w:pPr>
+            <w:r>
               <w:rPr>
                 <w:rFonts w:cs="Times New Roman"/>
                 <w:color w:val="auto"/>
@@ -18852,7 +17459,8 @@
                 <w:lang w:val="en-US" w:eastAsia="zh-TW" w:bidi="ar-SA"/>
                 <w14:ligatures w14:val="none"/>
               </w:rPr>
-            </w:pPr>
+              <w:t>〇</w:t>
+            </w:r>
           </w:p>
         </w:tc>
       </w:tr>
@@ -18963,17 +17571,28 @@
                 <w14:ligatures w14:val="none"/>
               </w:rPr>
             </w:pPr>
+            <w:r>
+              <w:rPr>
+                <w:rFonts w:cs="Times New Roman" w:hint="eastAsia"/>
+                <w:color w:val="000000" w:themeColor="text1"/>
+                <w:szCs w:val="28"/>
+                <w:lang w:val="en-US" w:eastAsia="zh-TW" w:bidi="ar-SA"/>
+                <w14:ligatures w14:val="none"/>
+              </w:rPr>
+              <w:t>●</w:t>
+            </w:r>
           </w:p>
         </w:tc>
         <w:tc>
           <w:tcPr>
             <w:tcW w:w="1317" w:type="pct"/>
             <w:shd w:val="clear" w:color="auto" w:fill="auto"/>
-            <w:vAlign w:val="center"/>
           </w:tcPr>
           <w:p>
             <w:pPr>
               <w:jc w:val="center"/>
+            </w:pPr>
+            <w:r>
               <w:rPr>
                 <w:rFonts w:cs="Times New Roman"/>
                 <w:color w:val="auto"/>
@@ -18981,7 +17600,8 @@
                 <w:lang w:val="en-US" w:eastAsia="zh-TW" w:bidi="ar-SA"/>
                 <w14:ligatures w14:val="none"/>
               </w:rPr>
-            </w:pPr>
+              <w:t>〇</w:t>
+            </w:r>
           </w:p>
         </w:tc>
       </w:tr>
@@ -19111,6 +17731,30 @@
       <w:pPr>
         <w:rPr>
           <w:rFonts w:cs="Times New Roman"/>
+          <w:lang w:val="en-US" w:eastAsia="zh-TW"/>
+        </w:rPr>
+      </w:pPr>
+    </w:p>
+    <w:p>
+      <w:pPr>
+        <w:rPr>
+          <w:rFonts w:cs="Times New Roman"/>
+          <w:lang w:val="en-US" w:eastAsia="zh-TW"/>
+        </w:rPr>
+      </w:pPr>
+    </w:p>
+    <w:p>
+      <w:pPr>
+        <w:rPr>
+          <w:rFonts w:cs="Times New Roman"/>
+          <w:lang w:val="en-US" w:eastAsia="zh-TW"/>
+        </w:rPr>
+      </w:pPr>
+    </w:p>
+    <w:p>
+      <w:pPr>
+        <w:rPr>
+          <w:rFonts w:cs="Times New Roman" w:hint="eastAsia"/>
           <w:lang w:val="en-US" w:eastAsia="zh-TW"/>
         </w:rPr>
       </w:pPr>
@@ -19826,7 +18470,6 @@
           <w:szCs w:val="28"/>
           <w:lang w:val="en-US" w:eastAsia="zh-TW"/>
         </w:rPr>
-        <w:lastRenderedPageBreak/>
         <w:t>每週進度上傳至</w:t>
       </w:r>
       <w:r>
@@ -19876,7 +18519,7 @@
         </w:rPr>
         <w:drawing>
           <wp:inline distT="0" distB="0" distL="0" distR="0" wp14:anchorId="53A15068" wp14:editId="17243F7F">
-            <wp:extent cx="6479540" cy="1683385"/>
+            <wp:extent cx="6325194" cy="1683385"/>
             <wp:effectExtent l="0" t="0" r="0" b="5715"/>
             <wp:docPr id="1057953888" name="圖片 1"/>
             <wp:cNvGraphicFramePr>
@@ -19886,11 +18529,17 @@
               <a:graphicData uri="http://schemas.openxmlformats.org/drawingml/2006/picture">
                 <pic:pic xmlns:pic="http://schemas.openxmlformats.org/drawingml/2006/picture">
                   <pic:nvPicPr>
-                    <pic:cNvPr id="1057953888" name=""/>
+                    <pic:cNvPr id="1057953888" name="圖片 1"/>
                     <pic:cNvPicPr/>
                   </pic:nvPicPr>
                   <pic:blipFill>
-                    <a:blip r:embed="rId11"/>
+                    <a:blip r:embed="rId13">
+                      <a:extLst>
+                        <a:ext uri="{28A0092B-C50C-407E-A947-70E740481C1C}">
+                          <a14:useLocalDpi xmlns:a14="http://schemas.microsoft.com/office/drawing/2010/main" val="0"/>
+                        </a:ext>
+                      </a:extLst>
+                    </a:blip>
                     <a:stretch>
                       <a:fillRect/>
                     </a:stretch>
@@ -19898,7 +18547,7 @@
                   <pic:spPr>
                     <a:xfrm>
                       <a:off x="0" y="0"/>
-                      <a:ext cx="6479540" cy="1683385"/>
+                      <a:ext cx="6325194" cy="1683385"/>
                     </a:xfrm>
                     <a:prstGeom prst="rect">
                       <a:avLst/>
@@ -19993,9 +18642,10 @@
           <w:szCs w:val="28"/>
           <w:lang w:val="en-US" w:eastAsia="zh-TW"/>
         </w:rPr>
+        <w:lastRenderedPageBreak/>
         <w:drawing>
           <wp:inline distT="0" distB="0" distL="0" distR="0" wp14:anchorId="3BDE9995" wp14:editId="65B6C9B6">
-            <wp:extent cx="6478481" cy="1683385"/>
+            <wp:extent cx="6325194" cy="1683385"/>
             <wp:effectExtent l="0" t="0" r="0" b="5715"/>
             <wp:docPr id="1927898229" name="圖片 1"/>
             <wp:cNvGraphicFramePr>
@@ -20009,7 +18659,7 @@
                     <pic:cNvPicPr/>
                   </pic:nvPicPr>
                   <pic:blipFill>
-                    <a:blip r:embed="rId12">
+                    <a:blip r:embed="rId14">
                       <a:extLst>
                         <a:ext uri="{28A0092B-C50C-407E-A947-70E740481C1C}">
                           <a14:useLocalDpi xmlns:a14="http://schemas.microsoft.com/office/drawing/2010/main" val="0"/>
@@ -20023,7 +18673,7 @@
                   <pic:spPr>
                     <a:xfrm>
                       <a:off x="0" y="0"/>
-                      <a:ext cx="6478481" cy="1683385"/>
+                      <a:ext cx="6325194" cy="1683385"/>
                     </a:xfrm>
                     <a:prstGeom prst="rect">
                       <a:avLst/>
@@ -20136,7 +18786,14 @@
           <w:rFonts w:cs="Times New Roman"/>
           <w:lang w:val="en-US" w:eastAsia="zh-TW"/>
         </w:rPr>
-        <w:t>03</w:t>
+        <w:t>0</w:t>
+      </w:r>
+      <w:r>
+        <w:rPr>
+          <w:rFonts w:cs="Times New Roman"/>
+          <w:lang w:val="en-US" w:eastAsia="zh-TW"/>
+        </w:rPr>
+        <w:t>4</w:t>
       </w:r>
       <w:r>
         <w:rPr>
@@ -20184,10 +18841,1601 @@
         </w:rPr>
       </w:pPr>
     </w:p>
+    <w:p>
+      <w:pPr>
+        <w:rPr>
+          <w:rFonts w:cs="Times New Roman"/>
+          <w:sz w:val="32"/>
+          <w:szCs w:val="28"/>
+          <w:lang w:val="en-US" w:eastAsia="zh-TW"/>
+        </w:rPr>
+      </w:pPr>
+    </w:p>
+    <w:p>
+      <w:pPr>
+        <w:rPr>
+          <w:rFonts w:cs="Times New Roman"/>
+          <w:sz w:val="32"/>
+          <w:szCs w:val="28"/>
+          <w:lang w:val="en-US" w:eastAsia="zh-TW"/>
+        </w:rPr>
+      </w:pPr>
+    </w:p>
+    <w:p>
+      <w:pPr>
+        <w:rPr>
+          <w:rFonts w:cs="Times New Roman"/>
+          <w:sz w:val="32"/>
+          <w:szCs w:val="28"/>
+          <w:lang w:val="en-US" w:eastAsia="zh-TW"/>
+        </w:rPr>
+      </w:pPr>
+    </w:p>
+    <w:p>
+      <w:pPr>
+        <w:rPr>
+          <w:rFonts w:cs="Times New Roman"/>
+          <w:sz w:val="32"/>
+          <w:szCs w:val="28"/>
+          <w:lang w:val="en-US" w:eastAsia="zh-TW"/>
+        </w:rPr>
+      </w:pPr>
+    </w:p>
+    <w:p>
+      <w:pPr>
+        <w:rPr>
+          <w:rFonts w:cs="Times New Roman"/>
+          <w:sz w:val="32"/>
+          <w:szCs w:val="28"/>
+          <w:lang w:val="en-US" w:eastAsia="zh-TW"/>
+        </w:rPr>
+      </w:pPr>
+    </w:p>
+    <w:p>
+      <w:pPr>
+        <w:rPr>
+          <w:rFonts w:cs="Times New Roman"/>
+          <w:sz w:val="32"/>
+          <w:szCs w:val="28"/>
+          <w:lang w:val="en-US" w:eastAsia="zh-TW"/>
+        </w:rPr>
+      </w:pPr>
+    </w:p>
+    <w:p>
+      <w:pPr>
+        <w:rPr>
+          <w:rFonts w:cs="Times New Roman"/>
+          <w:sz w:val="32"/>
+          <w:szCs w:val="28"/>
+          <w:lang w:val="en-US" w:eastAsia="zh-TW"/>
+        </w:rPr>
+      </w:pPr>
+    </w:p>
+    <w:p>
+      <w:pPr>
+        <w:rPr>
+          <w:rFonts w:cs="Times New Roman"/>
+          <w:sz w:val="32"/>
+          <w:szCs w:val="28"/>
+          <w:lang w:val="en-US" w:eastAsia="zh-TW"/>
+        </w:rPr>
+      </w:pPr>
+    </w:p>
+    <w:p>
+      <w:pPr>
+        <w:rPr>
+          <w:rFonts w:cs="Times New Roman"/>
+          <w:sz w:val="32"/>
+          <w:szCs w:val="28"/>
+          <w:lang w:val="en-US" w:eastAsia="zh-TW"/>
+        </w:rPr>
+      </w:pPr>
+    </w:p>
+    <w:p>
+      <w:pPr>
+        <w:rPr>
+          <w:rFonts w:cs="Times New Roman"/>
+          <w:sz w:val="32"/>
+          <w:szCs w:val="28"/>
+          <w:lang w:val="en-US" w:eastAsia="zh-TW"/>
+        </w:rPr>
+      </w:pPr>
+    </w:p>
+    <w:p>
+      <w:pPr>
+        <w:rPr>
+          <w:rFonts w:cs="Times New Roman"/>
+          <w:sz w:val="32"/>
+          <w:szCs w:val="28"/>
+          <w:lang w:val="en-US" w:eastAsia="zh-TW"/>
+        </w:rPr>
+      </w:pPr>
+    </w:p>
+    <w:p>
+      <w:pPr>
+        <w:rPr>
+          <w:rFonts w:cs="Times New Roman"/>
+          <w:sz w:val="32"/>
+          <w:szCs w:val="28"/>
+          <w:lang w:val="en-US" w:eastAsia="zh-TW"/>
+        </w:rPr>
+      </w:pPr>
+    </w:p>
+    <w:p>
+      <w:pPr>
+        <w:rPr>
+          <w:rFonts w:cs="Times New Roman" w:hint="eastAsia"/>
+          <w:sz w:val="32"/>
+          <w:szCs w:val="28"/>
+          <w:lang w:val="en-US" w:eastAsia="zh-TW"/>
+        </w:rPr>
+      </w:pPr>
+    </w:p>
+    <w:p>
+      <w:pPr>
+        <w:rPr>
+          <w:rFonts w:cs="Times New Roman"/>
+          <w:sz w:val="32"/>
+          <w:szCs w:val="28"/>
+          <w:lang w:val="en-US" w:eastAsia="zh-TW"/>
+        </w:rPr>
+      </w:pPr>
+    </w:p>
+    <w:p>
+      <w:pPr>
+        <w:rPr>
+          <w:rFonts w:cs="Times New Roman"/>
+          <w:sz w:val="32"/>
+          <w:szCs w:val="28"/>
+          <w:lang w:val="en-US" w:eastAsia="zh-TW"/>
+        </w:rPr>
+      </w:pPr>
+    </w:p>
+    <w:p>
+      <w:pPr>
+        <w:rPr>
+          <w:rFonts w:cs="Times New Roman"/>
+          <w:sz w:val="32"/>
+          <w:szCs w:val="28"/>
+          <w:lang w:val="en-US" w:eastAsia="zh-TW"/>
+        </w:rPr>
+      </w:pPr>
+    </w:p>
+    <w:p>
+      <w:pPr>
+        <w:spacing w:line="360" w:lineRule="auto"/>
+        <w:jc w:val="center"/>
+        <w:rPr>
+          <w:rFonts w:cs="Times New Roman"/>
+          <w:color w:val="auto"/>
+          <w:sz w:val="36"/>
+          <w:szCs w:val="36"/>
+          <w:lang w:val="en-US" w:eastAsia="zh-TW" w:bidi="ar-SA"/>
+          <w14:ligatures w14:val="none"/>
+        </w:rPr>
+      </w:pPr>
+      <w:r>
+        <w:rPr>
+          <w:rFonts w:cs="Times New Roman"/>
+          <w:color w:val="auto"/>
+          <w:sz w:val="36"/>
+          <w:szCs w:val="36"/>
+          <w:lang w:val="en-US" w:eastAsia="zh-TW" w:bidi="ar-SA"/>
+          <w14:ligatures w14:val="none"/>
+        </w:rPr>
+        <w:lastRenderedPageBreak/>
+        <w:t>第</w:t>
+      </w:r>
+      <w:r>
+        <w:rPr>
+          <w:rFonts w:cs="Times New Roman" w:hint="eastAsia"/>
+          <w:color w:val="auto"/>
+          <w:sz w:val="36"/>
+          <w:szCs w:val="36"/>
+          <w:lang w:val="en-US" w:eastAsia="zh-TW" w:bidi="ar-SA"/>
+          <w14:ligatures w14:val="none"/>
+        </w:rPr>
+        <w:t>五</w:t>
+      </w:r>
+      <w:r>
+        <w:rPr>
+          <w:rFonts w:cs="Times New Roman"/>
+          <w:color w:val="auto"/>
+          <w:sz w:val="36"/>
+          <w:szCs w:val="36"/>
+          <w:lang w:val="en-US" w:eastAsia="zh-TW" w:bidi="ar-SA"/>
+          <w14:ligatures w14:val="none"/>
+        </w:rPr>
+        <w:t>章</w:t>
+      </w:r>
+      <w:r>
+        <w:rPr>
+          <w:rFonts w:cs="Times New Roman"/>
+          <w:color w:val="auto"/>
+          <w:sz w:val="36"/>
+          <w:szCs w:val="36"/>
+          <w:lang w:val="en-US" w:eastAsia="zh-TW" w:bidi="ar-SA"/>
+          <w14:ligatures w14:val="none"/>
+        </w:rPr>
+        <w:t xml:space="preserve"> </w:t>
+      </w:r>
+      <w:r>
+        <w:rPr>
+          <w:rFonts w:cs="Times New Roman" w:hint="eastAsia"/>
+          <w:color w:val="auto"/>
+          <w:sz w:val="36"/>
+          <w:szCs w:val="36"/>
+          <w:lang w:val="en-US" w:eastAsia="zh-TW" w:bidi="ar-SA"/>
+          <w14:ligatures w14:val="none"/>
+        </w:rPr>
+        <w:t>需求模型</w:t>
+      </w:r>
+    </w:p>
+    <w:p>
+      <w:pPr>
+        <w:rPr>
+          <w:rFonts w:cs="Times New Roman"/>
+          <w:color w:val="auto"/>
+          <w:sz w:val="32"/>
+          <w:szCs w:val="32"/>
+          <w:lang w:val="en-US" w:eastAsia="zh-TW" w:bidi="ar-SA"/>
+          <w14:ligatures w14:val="none"/>
+        </w:rPr>
+      </w:pPr>
+      <w:r>
+        <w:rPr>
+          <w:rFonts w:cs="Times New Roman" w:hint="eastAsia"/>
+          <w:color w:val="auto"/>
+          <w:sz w:val="32"/>
+          <w:szCs w:val="32"/>
+          <w:lang w:val="en-US" w:eastAsia="zh-TW" w:bidi="ar-SA"/>
+          <w14:ligatures w14:val="none"/>
+        </w:rPr>
+        <w:t xml:space="preserve">5-1 </w:t>
+      </w:r>
+      <w:r>
+        <w:rPr>
+          <w:rFonts w:cs="Times New Roman" w:hint="eastAsia"/>
+          <w:color w:val="auto"/>
+          <w:sz w:val="32"/>
+          <w:szCs w:val="32"/>
+          <w:lang w:val="en-US" w:eastAsia="zh-TW" w:bidi="ar-SA"/>
+          <w14:ligatures w14:val="none"/>
+        </w:rPr>
+        <w:t>使用者需求</w:t>
+      </w:r>
+    </w:p>
+    <w:p>
+      <w:pPr>
+        <w:jc w:val="center"/>
+        <w:rPr>
+          <w:rFonts w:eastAsia="SimSun"/>
+        </w:rPr>
+      </w:pPr>
+      <w:r>
+        <w:t>表</w:t>
+      </w:r>
+      <w:r>
+        <w:t xml:space="preserve">5-1-1 </w:t>
+      </w:r>
+      <w:r>
+        <w:t>使用者需求表</w:t>
+      </w:r>
+    </w:p>
+    <w:tbl>
+      <w:tblPr>
+        <w:tblStyle w:val="a6"/>
+        <w:tblW w:w="0" w:type="auto"/>
+        <w:tblLook w:val="04A0" w:firstRow="1" w:lastRow="0" w:firstColumn="1" w:lastColumn="0" w:noHBand="0" w:noVBand="1"/>
+      </w:tblPr>
+      <w:tblGrid>
+        <w:gridCol w:w="704"/>
+        <w:gridCol w:w="1985"/>
+        <w:gridCol w:w="7505"/>
+      </w:tblGrid>
+      <w:tr>
+        <w:tc>
+          <w:tcPr>
+            <w:tcW w:w="2689" w:type="dxa"/>
+            <w:gridSpan w:val="2"/>
+          </w:tcPr>
+          <w:p>
+            <w:pPr>
+              <w:jc w:val="center"/>
+              <w:rPr>
+                <w:rFonts w:ascii="標楷體" w:eastAsiaTheme="minorEastAsia" w:hAnsi="標楷體" w:cs="Times New Roman"/>
+                <w:sz w:val="32"/>
+                <w:szCs w:val="28"/>
+                <w:lang w:val="en-US" w:eastAsia="zh-TW"/>
+              </w:rPr>
+            </w:pPr>
+            <w:r>
+              <w:t>項目</w:t>
+            </w:r>
+          </w:p>
+        </w:tc>
+        <w:tc>
+          <w:tcPr>
+            <w:tcW w:w="7505" w:type="dxa"/>
+          </w:tcPr>
+          <w:p>
+            <w:pPr>
+              <w:jc w:val="center"/>
+              <w:rPr>
+                <w:rFonts w:ascii="標楷體" w:eastAsiaTheme="minorEastAsia" w:hAnsi="標楷體" w:cs="Times New Roman"/>
+                <w:sz w:val="32"/>
+                <w:szCs w:val="28"/>
+                <w:lang w:val="en-US" w:eastAsia="zh-TW"/>
+              </w:rPr>
+            </w:pPr>
+            <w:r>
+              <w:t>說明</w:t>
+            </w:r>
+          </w:p>
+        </w:tc>
+      </w:tr>
+      <w:tr>
+        <w:tc>
+          <w:tcPr>
+            <w:tcW w:w="704" w:type="dxa"/>
+            <w:vMerge w:val="restart"/>
+            <w:vAlign w:val="center"/>
+          </w:tcPr>
+          <w:p>
+            <w:pPr>
+              <w:jc w:val="center"/>
+              <w:rPr>
+                <w:rFonts w:ascii="標楷體" w:eastAsiaTheme="minorEastAsia" w:hAnsi="標楷體" w:cs="Times New Roman"/>
+                <w:sz w:val="32"/>
+                <w:szCs w:val="28"/>
+                <w:lang w:val="en-US" w:eastAsia="zh-TW"/>
+              </w:rPr>
+            </w:pPr>
+            <w:r>
+              <w:t>功</w:t>
+            </w:r>
+            <w:r>
+              <w:rPr>
+                <w:rFonts w:hint="eastAsia"/>
+              </w:rPr>
+              <w:t>能性需</w:t>
+            </w:r>
+            <w:r>
+              <w:t>求</w:t>
+            </w:r>
+          </w:p>
+        </w:tc>
+        <w:tc>
+          <w:tcPr>
+            <w:tcW w:w="1985" w:type="dxa"/>
+            <w:vMerge w:val="restart"/>
+            <w:vAlign w:val="center"/>
+          </w:tcPr>
+          <w:p>
+            <w:pPr>
+              <w:jc w:val="center"/>
+              <w:rPr>
+                <w:rFonts w:ascii="標楷體" w:eastAsiaTheme="minorEastAsia" w:hAnsi="標楷體" w:cs="Times New Roman"/>
+                <w:sz w:val="32"/>
+                <w:szCs w:val="28"/>
+                <w:lang w:val="en-US" w:eastAsia="zh-TW"/>
+              </w:rPr>
+            </w:pPr>
+            <w:r>
+              <w:t>使用者端</w:t>
+            </w:r>
+          </w:p>
+        </w:tc>
+        <w:tc>
+          <w:tcPr>
+            <w:tcW w:w="7505" w:type="dxa"/>
+          </w:tcPr>
+          <w:p>
+            <w:pPr>
+              <w:rPr>
+                <w:rFonts w:ascii="標楷體" w:eastAsia="SimSun" w:hAnsi="標楷體" w:cs="Times New Roman"/>
+                <w:sz w:val="32"/>
+                <w:szCs w:val="28"/>
+                <w:lang w:val="en-US" w:eastAsia="zh-TW"/>
+              </w:rPr>
+            </w:pPr>
+            <w:r>
+              <w:t>使用者可以使用</w:t>
+            </w:r>
+            <w:r>
+              <w:t xml:space="preserve"> Google </w:t>
+            </w:r>
+            <w:r>
+              <w:t>帳號登入系統</w:t>
+            </w:r>
+          </w:p>
+        </w:tc>
+      </w:tr>
+      <w:tr>
+        <w:tc>
+          <w:tcPr>
+            <w:tcW w:w="704" w:type="dxa"/>
+            <w:vMerge/>
+            <w:vAlign w:val="center"/>
+          </w:tcPr>
+          <w:p>
+            <w:pPr>
+              <w:jc w:val="center"/>
+              <w:rPr>
+                <w:rFonts w:ascii="標楷體" w:eastAsiaTheme="minorEastAsia" w:hAnsi="標楷體" w:cs="Times New Roman"/>
+                <w:sz w:val="32"/>
+                <w:szCs w:val="28"/>
+                <w:lang w:val="en-US" w:eastAsia="zh-TW"/>
+              </w:rPr>
+            </w:pPr>
+          </w:p>
+        </w:tc>
+        <w:tc>
+          <w:tcPr>
+            <w:tcW w:w="1985" w:type="dxa"/>
+            <w:vMerge/>
+            <w:vAlign w:val="center"/>
+          </w:tcPr>
+          <w:p>
+            <w:pPr>
+              <w:jc w:val="center"/>
+              <w:rPr>
+                <w:rFonts w:ascii="標楷體" w:eastAsiaTheme="minorEastAsia" w:hAnsi="標楷體" w:cs="Times New Roman"/>
+                <w:sz w:val="32"/>
+                <w:szCs w:val="28"/>
+                <w:lang w:val="en-US" w:eastAsia="zh-TW"/>
+              </w:rPr>
+            </w:pPr>
+          </w:p>
+        </w:tc>
+        <w:tc>
+          <w:tcPr>
+            <w:tcW w:w="7505" w:type="dxa"/>
+          </w:tcPr>
+          <w:p>
+            <w:pPr>
+              <w:rPr>
+                <w:rFonts w:ascii="標楷體" w:eastAsiaTheme="minorEastAsia" w:hAnsi="標楷體" w:cs="Times New Roman"/>
+                <w:sz w:val="32"/>
+                <w:szCs w:val="28"/>
+                <w:lang w:val="en-US" w:eastAsia="zh-TW"/>
+              </w:rPr>
+            </w:pPr>
+            <w:r>
+              <w:t>使用者可以記錄、上傳、編輯自己的夢境內容</w:t>
+            </w:r>
+          </w:p>
+        </w:tc>
+      </w:tr>
+      <w:tr>
+        <w:tc>
+          <w:tcPr>
+            <w:tcW w:w="704" w:type="dxa"/>
+            <w:vMerge/>
+            <w:vAlign w:val="center"/>
+          </w:tcPr>
+          <w:p>
+            <w:pPr>
+              <w:jc w:val="center"/>
+              <w:rPr>
+                <w:rFonts w:ascii="標楷體" w:eastAsiaTheme="minorEastAsia" w:hAnsi="標楷體" w:cs="Times New Roman"/>
+                <w:sz w:val="32"/>
+                <w:szCs w:val="28"/>
+                <w:lang w:val="en-US" w:eastAsia="zh-TW"/>
+              </w:rPr>
+            </w:pPr>
+          </w:p>
+        </w:tc>
+        <w:tc>
+          <w:tcPr>
+            <w:tcW w:w="1985" w:type="dxa"/>
+            <w:vMerge/>
+            <w:vAlign w:val="center"/>
+          </w:tcPr>
+          <w:p>
+            <w:pPr>
+              <w:jc w:val="center"/>
+              <w:rPr>
+                <w:rFonts w:ascii="標楷體" w:eastAsiaTheme="minorEastAsia" w:hAnsi="標楷體" w:cs="Times New Roman"/>
+                <w:sz w:val="32"/>
+                <w:szCs w:val="28"/>
+                <w:lang w:val="en-US" w:eastAsia="zh-TW"/>
+              </w:rPr>
+            </w:pPr>
+          </w:p>
+        </w:tc>
+        <w:tc>
+          <w:tcPr>
+            <w:tcW w:w="7505" w:type="dxa"/>
+          </w:tcPr>
+          <w:p>
+            <w:pPr>
+              <w:rPr>
+                <w:rFonts w:ascii="標楷體" w:eastAsiaTheme="minorEastAsia" w:hAnsi="標楷體" w:cs="Times New Roman"/>
+                <w:sz w:val="32"/>
+                <w:szCs w:val="28"/>
+                <w:lang w:val="en-US" w:eastAsia="zh-TW"/>
+              </w:rPr>
+            </w:pPr>
+            <w:r>
+              <w:rPr>
+                <w:rFonts w:hint="eastAsia"/>
+                <w:lang w:eastAsia="zh-TW"/>
+              </w:rPr>
+              <w:t>A</w:t>
+            </w:r>
+            <w:r>
+              <w:rPr>
+                <w:lang w:eastAsia="zh-TW"/>
+              </w:rPr>
+              <w:t>I</w:t>
+            </w:r>
+            <w:r>
+              <w:t>自動解析夢境情緒指數（如快樂、焦慮、恐懼等）</w:t>
+            </w:r>
+          </w:p>
+        </w:tc>
+      </w:tr>
+      <w:tr>
+        <w:tc>
+          <w:tcPr>
+            <w:tcW w:w="704" w:type="dxa"/>
+            <w:vMerge/>
+            <w:vAlign w:val="center"/>
+          </w:tcPr>
+          <w:p>
+            <w:pPr>
+              <w:jc w:val="center"/>
+              <w:rPr>
+                <w:rFonts w:ascii="標楷體" w:eastAsiaTheme="minorEastAsia" w:hAnsi="標楷體" w:cs="Times New Roman"/>
+                <w:sz w:val="32"/>
+                <w:szCs w:val="28"/>
+                <w:lang w:val="en-US" w:eastAsia="zh-TW"/>
+              </w:rPr>
+            </w:pPr>
+          </w:p>
+        </w:tc>
+        <w:tc>
+          <w:tcPr>
+            <w:tcW w:w="1985" w:type="dxa"/>
+            <w:vMerge/>
+            <w:vAlign w:val="center"/>
+          </w:tcPr>
+          <w:p>
+            <w:pPr>
+              <w:jc w:val="center"/>
+              <w:rPr>
+                <w:rFonts w:ascii="標楷體" w:eastAsiaTheme="minorEastAsia" w:hAnsi="標楷體" w:cs="Times New Roman"/>
+                <w:sz w:val="32"/>
+                <w:szCs w:val="28"/>
+                <w:lang w:val="en-US" w:eastAsia="zh-TW"/>
+              </w:rPr>
+            </w:pPr>
+          </w:p>
+        </w:tc>
+        <w:tc>
+          <w:tcPr>
+            <w:tcW w:w="7505" w:type="dxa"/>
+          </w:tcPr>
+          <w:p>
+            <w:pPr>
+              <w:rPr>
+                <w:rFonts w:ascii="標楷體" w:eastAsiaTheme="minorEastAsia" w:hAnsi="標楷體" w:cs="Times New Roman"/>
+                <w:sz w:val="32"/>
+                <w:szCs w:val="28"/>
+                <w:lang w:val="en-US" w:eastAsia="zh-TW"/>
+              </w:rPr>
+            </w:pPr>
+            <w:r>
+              <w:t>使用者可以瀏覽個人夢境情緒儀表板</w:t>
+            </w:r>
+          </w:p>
+        </w:tc>
+      </w:tr>
+      <w:tr>
+        <w:tc>
+          <w:tcPr>
+            <w:tcW w:w="704" w:type="dxa"/>
+            <w:vMerge/>
+            <w:vAlign w:val="center"/>
+          </w:tcPr>
+          <w:p>
+            <w:pPr>
+              <w:jc w:val="center"/>
+              <w:rPr>
+                <w:rFonts w:ascii="標楷體" w:eastAsiaTheme="minorEastAsia" w:hAnsi="標楷體" w:cs="Times New Roman"/>
+                <w:sz w:val="32"/>
+                <w:szCs w:val="28"/>
+                <w:lang w:val="en-US" w:eastAsia="zh-TW"/>
+              </w:rPr>
+            </w:pPr>
+          </w:p>
+        </w:tc>
+        <w:tc>
+          <w:tcPr>
+            <w:tcW w:w="1985" w:type="dxa"/>
+            <w:vMerge/>
+            <w:vAlign w:val="center"/>
+          </w:tcPr>
+          <w:p>
+            <w:pPr>
+              <w:jc w:val="center"/>
+              <w:rPr>
+                <w:rFonts w:ascii="標楷體" w:eastAsiaTheme="minorEastAsia" w:hAnsi="標楷體" w:cs="Times New Roman"/>
+                <w:sz w:val="32"/>
+                <w:szCs w:val="28"/>
+                <w:lang w:val="en-US" w:eastAsia="zh-TW"/>
+              </w:rPr>
+            </w:pPr>
+          </w:p>
+        </w:tc>
+        <w:tc>
+          <w:tcPr>
+            <w:tcW w:w="7505" w:type="dxa"/>
+          </w:tcPr>
+          <w:p>
+            <w:pPr>
+              <w:rPr>
+                <w:rFonts w:ascii="標楷體" w:eastAsiaTheme="minorEastAsia" w:hAnsi="標楷體" w:cs="Times New Roman"/>
+                <w:sz w:val="32"/>
+                <w:szCs w:val="28"/>
+                <w:lang w:val="en-US" w:eastAsia="zh-TW"/>
+              </w:rPr>
+            </w:pPr>
+            <w:r>
+              <w:t>使用者可以分享夢境到匿名社群，參與討論</w:t>
+            </w:r>
+          </w:p>
+        </w:tc>
+      </w:tr>
+      <w:tr>
+        <w:tc>
+          <w:tcPr>
+            <w:tcW w:w="704" w:type="dxa"/>
+            <w:vMerge/>
+            <w:vAlign w:val="center"/>
+          </w:tcPr>
+          <w:p>
+            <w:pPr>
+              <w:jc w:val="center"/>
+              <w:rPr>
+                <w:rFonts w:ascii="標楷體" w:eastAsiaTheme="minorEastAsia" w:hAnsi="標楷體" w:cs="Times New Roman"/>
+                <w:sz w:val="32"/>
+                <w:szCs w:val="28"/>
+                <w:lang w:val="en-US" w:eastAsia="zh-TW"/>
+              </w:rPr>
+            </w:pPr>
+          </w:p>
+        </w:tc>
+        <w:tc>
+          <w:tcPr>
+            <w:tcW w:w="1985" w:type="dxa"/>
+            <w:vMerge/>
+            <w:vAlign w:val="center"/>
+          </w:tcPr>
+          <w:p>
+            <w:pPr>
+              <w:jc w:val="center"/>
+              <w:rPr>
+                <w:rFonts w:ascii="標楷體" w:eastAsiaTheme="minorEastAsia" w:hAnsi="標楷體" w:cs="Times New Roman"/>
+                <w:sz w:val="32"/>
+                <w:szCs w:val="28"/>
+                <w:lang w:val="en-US" w:eastAsia="zh-TW"/>
+              </w:rPr>
+            </w:pPr>
+          </w:p>
+        </w:tc>
+        <w:tc>
+          <w:tcPr>
+            <w:tcW w:w="7505" w:type="dxa"/>
+          </w:tcPr>
+          <w:p>
+            <w:pPr>
+              <w:rPr>
+                <w:rFonts w:ascii="標楷體" w:eastAsiaTheme="minorEastAsia" w:hAnsi="標楷體" w:cs="Times New Roman"/>
+                <w:sz w:val="32"/>
+                <w:szCs w:val="28"/>
+                <w:lang w:val="en-US" w:eastAsia="zh-TW"/>
+              </w:rPr>
+            </w:pPr>
+            <w:r>
+              <w:t>使用者可</w:t>
+            </w:r>
+            <w:r>
+              <w:rPr>
+                <w:rFonts w:hint="eastAsia"/>
+              </w:rPr>
+              <w:t>以</w:t>
+            </w:r>
+            <w:r>
+              <w:t>選擇將夢境與新聞資料庫比對，查看相似度分析</w:t>
+            </w:r>
+          </w:p>
+        </w:tc>
+      </w:tr>
+      <w:tr>
+        <w:tc>
+          <w:tcPr>
+            <w:tcW w:w="704" w:type="dxa"/>
+            <w:vMerge/>
+            <w:vAlign w:val="center"/>
+          </w:tcPr>
+          <w:p>
+            <w:pPr>
+              <w:jc w:val="center"/>
+              <w:rPr>
+                <w:rFonts w:ascii="標楷體" w:eastAsiaTheme="minorEastAsia" w:hAnsi="標楷體" w:cs="Times New Roman"/>
+                <w:sz w:val="32"/>
+                <w:szCs w:val="28"/>
+                <w:lang w:val="en-US" w:eastAsia="zh-TW"/>
+              </w:rPr>
+            </w:pPr>
+          </w:p>
+        </w:tc>
+        <w:tc>
+          <w:tcPr>
+            <w:tcW w:w="1985" w:type="dxa"/>
+            <w:vMerge/>
+            <w:vAlign w:val="center"/>
+          </w:tcPr>
+          <w:p>
+            <w:pPr>
+              <w:jc w:val="center"/>
+              <w:rPr>
+                <w:rFonts w:ascii="標楷體" w:eastAsiaTheme="minorEastAsia" w:hAnsi="標楷體" w:cs="Times New Roman"/>
+                <w:sz w:val="32"/>
+                <w:szCs w:val="28"/>
+                <w:lang w:val="en-US" w:eastAsia="zh-TW"/>
+              </w:rPr>
+            </w:pPr>
+          </w:p>
+        </w:tc>
+        <w:tc>
+          <w:tcPr>
+            <w:tcW w:w="7505" w:type="dxa"/>
+          </w:tcPr>
+          <w:p>
+            <w:pPr>
+              <w:tabs>
+                <w:tab w:val="left" w:pos="1882"/>
+              </w:tabs>
+              <w:rPr>
+                <w:rFonts w:ascii="標楷體" w:eastAsiaTheme="minorEastAsia" w:hAnsi="標楷體" w:cs="Times New Roman"/>
+                <w:sz w:val="32"/>
+                <w:szCs w:val="28"/>
+                <w:lang w:val="en-US" w:eastAsia="zh-TW"/>
+              </w:rPr>
+            </w:pPr>
+            <w:r>
+              <w:t>使用者可以查看自己長期夢境情緒趨勢圖</w:t>
+            </w:r>
+          </w:p>
+        </w:tc>
+      </w:tr>
+      <w:tr>
+        <w:tc>
+          <w:tcPr>
+            <w:tcW w:w="704" w:type="dxa"/>
+            <w:vMerge/>
+            <w:vAlign w:val="center"/>
+          </w:tcPr>
+          <w:p>
+            <w:pPr>
+              <w:jc w:val="center"/>
+              <w:rPr>
+                <w:rFonts w:ascii="標楷體" w:eastAsiaTheme="minorEastAsia" w:hAnsi="標楷體" w:cs="Times New Roman"/>
+                <w:sz w:val="32"/>
+                <w:szCs w:val="28"/>
+                <w:lang w:val="en-US" w:eastAsia="zh-TW"/>
+              </w:rPr>
+            </w:pPr>
+          </w:p>
+        </w:tc>
+        <w:tc>
+          <w:tcPr>
+            <w:tcW w:w="1985" w:type="dxa"/>
+            <w:vMerge w:val="restart"/>
+            <w:vAlign w:val="center"/>
+          </w:tcPr>
+          <w:p>
+            <w:pPr>
+              <w:jc w:val="center"/>
+              <w:rPr>
+                <w:rFonts w:ascii="標楷體" w:eastAsiaTheme="minorEastAsia" w:hAnsi="標楷體" w:cs="Times New Roman"/>
+                <w:sz w:val="32"/>
+                <w:szCs w:val="28"/>
+                <w:lang w:val="en-US" w:eastAsia="zh-TW"/>
+              </w:rPr>
+            </w:pPr>
+            <w:r>
+              <w:t>管理者端</w:t>
+            </w:r>
+          </w:p>
+        </w:tc>
+        <w:tc>
+          <w:tcPr>
+            <w:tcW w:w="7505" w:type="dxa"/>
+          </w:tcPr>
+          <w:p>
+            <w:pPr>
+              <w:rPr>
+                <w:rFonts w:ascii="標楷體" w:eastAsiaTheme="minorEastAsia" w:hAnsi="標楷體" w:cs="Times New Roman"/>
+                <w:sz w:val="32"/>
+                <w:szCs w:val="28"/>
+                <w:lang w:val="en-US" w:eastAsia="zh-TW"/>
+              </w:rPr>
+            </w:pPr>
+            <w:r>
+              <w:t>管理者可登入後查看整體使用數據</w:t>
+            </w:r>
+          </w:p>
+        </w:tc>
+      </w:tr>
+      <w:tr>
+        <w:tc>
+          <w:tcPr>
+            <w:tcW w:w="704" w:type="dxa"/>
+            <w:vMerge/>
+            <w:vAlign w:val="center"/>
+          </w:tcPr>
+          <w:p>
+            <w:pPr>
+              <w:jc w:val="center"/>
+              <w:rPr>
+                <w:rFonts w:ascii="標楷體" w:eastAsiaTheme="minorEastAsia" w:hAnsi="標楷體" w:cs="Times New Roman"/>
+                <w:sz w:val="32"/>
+                <w:szCs w:val="28"/>
+                <w:lang w:val="en-US" w:eastAsia="zh-TW"/>
+              </w:rPr>
+            </w:pPr>
+          </w:p>
+        </w:tc>
+        <w:tc>
+          <w:tcPr>
+            <w:tcW w:w="1985" w:type="dxa"/>
+            <w:vMerge/>
+            <w:vAlign w:val="center"/>
+          </w:tcPr>
+          <w:p>
+            <w:pPr>
+              <w:jc w:val="center"/>
+              <w:rPr>
+                <w:rFonts w:ascii="標楷體" w:eastAsiaTheme="minorEastAsia" w:hAnsi="標楷體" w:cs="Times New Roman"/>
+                <w:sz w:val="32"/>
+                <w:szCs w:val="28"/>
+                <w:lang w:val="en-US" w:eastAsia="zh-TW"/>
+              </w:rPr>
+            </w:pPr>
+          </w:p>
+        </w:tc>
+        <w:tc>
+          <w:tcPr>
+            <w:tcW w:w="7505" w:type="dxa"/>
+          </w:tcPr>
+          <w:p>
+            <w:pPr>
+              <w:rPr>
+                <w:rFonts w:ascii="標楷體" w:eastAsiaTheme="minorEastAsia" w:hAnsi="標楷體" w:cs="Times New Roman"/>
+                <w:sz w:val="32"/>
+                <w:szCs w:val="28"/>
+                <w:lang w:val="en-US" w:eastAsia="zh-TW"/>
+              </w:rPr>
+            </w:pPr>
+            <w:r>
+              <w:t>管理者可以審核違規內容或管理匿名社群環境</w:t>
+            </w:r>
+          </w:p>
+        </w:tc>
+      </w:tr>
+      <w:tr>
+        <w:tc>
+          <w:tcPr>
+            <w:tcW w:w="704" w:type="dxa"/>
+            <w:vMerge/>
+            <w:vAlign w:val="center"/>
+          </w:tcPr>
+          <w:p>
+            <w:pPr>
+              <w:jc w:val="center"/>
+              <w:rPr>
+                <w:rFonts w:ascii="標楷體" w:eastAsiaTheme="minorEastAsia" w:hAnsi="標楷體" w:cs="Times New Roman"/>
+                <w:sz w:val="32"/>
+                <w:szCs w:val="28"/>
+                <w:lang w:val="en-US" w:eastAsia="zh-TW"/>
+              </w:rPr>
+            </w:pPr>
+          </w:p>
+        </w:tc>
+        <w:tc>
+          <w:tcPr>
+            <w:tcW w:w="1985" w:type="dxa"/>
+            <w:vMerge/>
+            <w:vAlign w:val="center"/>
+          </w:tcPr>
+          <w:p>
+            <w:pPr>
+              <w:jc w:val="center"/>
+              <w:rPr>
+                <w:rFonts w:ascii="標楷體" w:eastAsiaTheme="minorEastAsia" w:hAnsi="標楷體" w:cs="Times New Roman"/>
+                <w:sz w:val="32"/>
+                <w:szCs w:val="28"/>
+                <w:lang w:val="en-US" w:eastAsia="zh-TW"/>
+              </w:rPr>
+            </w:pPr>
+          </w:p>
+        </w:tc>
+        <w:tc>
+          <w:tcPr>
+            <w:tcW w:w="7505" w:type="dxa"/>
+          </w:tcPr>
+          <w:p>
+            <w:pPr>
+              <w:rPr>
+                <w:rFonts w:ascii="標楷體" w:eastAsiaTheme="minorEastAsia" w:hAnsi="標楷體" w:cs="Times New Roman"/>
+                <w:sz w:val="32"/>
+                <w:szCs w:val="28"/>
+                <w:lang w:val="en-US" w:eastAsia="zh-TW"/>
+              </w:rPr>
+            </w:pPr>
+            <w:r>
+              <w:t>管理者可以</w:t>
+            </w:r>
+            <w:r>
+              <w:rPr>
+                <w:rFonts w:hint="eastAsia"/>
+              </w:rPr>
+              <w:t>調整</w:t>
+            </w:r>
+            <w:r>
+              <w:t xml:space="preserve"> NLP </w:t>
+            </w:r>
+            <w:r>
+              <w:t>模型、新聞資料庫與推薦演算法</w:t>
+            </w:r>
+          </w:p>
+        </w:tc>
+      </w:tr>
+      <w:tr>
+        <w:tc>
+          <w:tcPr>
+            <w:tcW w:w="704" w:type="dxa"/>
+            <w:vMerge/>
+            <w:vAlign w:val="center"/>
+          </w:tcPr>
+          <w:p>
+            <w:pPr>
+              <w:jc w:val="center"/>
+              <w:rPr>
+                <w:rFonts w:ascii="標楷體" w:eastAsiaTheme="minorEastAsia" w:hAnsi="標楷體" w:cs="Times New Roman"/>
+                <w:sz w:val="32"/>
+                <w:szCs w:val="28"/>
+                <w:lang w:val="en-US" w:eastAsia="zh-TW"/>
+              </w:rPr>
+            </w:pPr>
+          </w:p>
+        </w:tc>
+        <w:tc>
+          <w:tcPr>
+            <w:tcW w:w="1985" w:type="dxa"/>
+            <w:vMerge/>
+            <w:vAlign w:val="center"/>
+          </w:tcPr>
+          <w:p>
+            <w:pPr>
+              <w:jc w:val="center"/>
+              <w:rPr>
+                <w:rFonts w:ascii="標楷體" w:eastAsiaTheme="minorEastAsia" w:hAnsi="標楷體" w:cs="Times New Roman"/>
+                <w:sz w:val="32"/>
+                <w:szCs w:val="28"/>
+                <w:lang w:val="en-US" w:eastAsia="zh-TW"/>
+              </w:rPr>
+            </w:pPr>
+          </w:p>
+        </w:tc>
+        <w:tc>
+          <w:tcPr>
+            <w:tcW w:w="7505" w:type="dxa"/>
+          </w:tcPr>
+          <w:p>
+            <w:pPr>
+              <w:rPr>
+                <w:rFonts w:ascii="標楷體" w:eastAsiaTheme="minorEastAsia" w:hAnsi="標楷體" w:cs="Times New Roman"/>
+                <w:sz w:val="32"/>
+                <w:szCs w:val="28"/>
+                <w:lang w:val="en-US" w:eastAsia="zh-TW"/>
+              </w:rPr>
+            </w:pPr>
+            <w:r>
+              <w:t>管理者可以配置通知推播內容及心理健康提醒設定</w:t>
+            </w:r>
+          </w:p>
+        </w:tc>
+      </w:tr>
+      <w:tr>
+        <w:tc>
+          <w:tcPr>
+            <w:tcW w:w="704" w:type="dxa"/>
+            <w:vMerge/>
+            <w:vAlign w:val="center"/>
+          </w:tcPr>
+          <w:p>
+            <w:pPr>
+              <w:jc w:val="center"/>
+              <w:rPr>
+                <w:rFonts w:ascii="標楷體" w:eastAsiaTheme="minorEastAsia" w:hAnsi="標楷體" w:cs="Times New Roman"/>
+                <w:sz w:val="32"/>
+                <w:szCs w:val="28"/>
+                <w:lang w:val="en-US" w:eastAsia="zh-TW"/>
+              </w:rPr>
+            </w:pPr>
+          </w:p>
+        </w:tc>
+        <w:tc>
+          <w:tcPr>
+            <w:tcW w:w="1985" w:type="dxa"/>
+            <w:vMerge/>
+            <w:vAlign w:val="center"/>
+          </w:tcPr>
+          <w:p>
+            <w:pPr>
+              <w:jc w:val="center"/>
+              <w:rPr>
+                <w:rFonts w:ascii="標楷體" w:eastAsiaTheme="minorEastAsia" w:hAnsi="標楷體" w:cs="Times New Roman"/>
+                <w:sz w:val="32"/>
+                <w:szCs w:val="28"/>
+                <w:lang w:val="en-US" w:eastAsia="zh-TW"/>
+              </w:rPr>
+            </w:pPr>
+          </w:p>
+        </w:tc>
+        <w:tc>
+          <w:tcPr>
+            <w:tcW w:w="7505" w:type="dxa"/>
+          </w:tcPr>
+          <w:p>
+            <w:pPr>
+              <w:rPr>
+                <w:rFonts w:ascii="標楷體" w:eastAsiaTheme="minorEastAsia" w:hAnsi="標楷體" w:cs="Times New Roman"/>
+                <w:sz w:val="32"/>
+                <w:szCs w:val="28"/>
+                <w:lang w:val="en-US" w:eastAsia="zh-TW"/>
+              </w:rPr>
+            </w:pPr>
+          </w:p>
+        </w:tc>
+      </w:tr>
+      <w:tr>
+        <w:tc>
+          <w:tcPr>
+            <w:tcW w:w="704" w:type="dxa"/>
+            <w:vMerge/>
+            <w:vAlign w:val="center"/>
+          </w:tcPr>
+          <w:p>
+            <w:pPr>
+              <w:jc w:val="center"/>
+              <w:rPr>
+                <w:rFonts w:ascii="標楷體" w:eastAsiaTheme="minorEastAsia" w:hAnsi="標楷體" w:cs="Times New Roman"/>
+                <w:sz w:val="32"/>
+                <w:szCs w:val="28"/>
+                <w:lang w:val="en-US" w:eastAsia="zh-TW"/>
+              </w:rPr>
+            </w:pPr>
+          </w:p>
+        </w:tc>
+        <w:tc>
+          <w:tcPr>
+            <w:tcW w:w="1985" w:type="dxa"/>
+            <w:vMerge/>
+            <w:vAlign w:val="center"/>
+          </w:tcPr>
+          <w:p>
+            <w:pPr>
+              <w:jc w:val="center"/>
+              <w:rPr>
+                <w:rFonts w:ascii="標楷體" w:eastAsiaTheme="minorEastAsia" w:hAnsi="標楷體" w:cs="Times New Roman"/>
+                <w:sz w:val="32"/>
+                <w:szCs w:val="28"/>
+                <w:lang w:val="en-US" w:eastAsia="zh-TW"/>
+              </w:rPr>
+            </w:pPr>
+          </w:p>
+        </w:tc>
+        <w:tc>
+          <w:tcPr>
+            <w:tcW w:w="7505" w:type="dxa"/>
+          </w:tcPr>
+          <w:p>
+            <w:pPr>
+              <w:rPr>
+                <w:rFonts w:ascii="標楷體" w:eastAsiaTheme="minorEastAsia" w:hAnsi="標楷體" w:cs="Times New Roman"/>
+                <w:sz w:val="32"/>
+                <w:szCs w:val="28"/>
+                <w:lang w:val="en-US" w:eastAsia="zh-TW"/>
+              </w:rPr>
+            </w:pPr>
+          </w:p>
+        </w:tc>
+      </w:tr>
+      <w:tr>
+        <w:tc>
+          <w:tcPr>
+            <w:tcW w:w="704" w:type="dxa"/>
+            <w:vMerge w:val="restart"/>
+            <w:vAlign w:val="center"/>
+          </w:tcPr>
+          <w:p>
+            <w:pPr>
+              <w:jc w:val="center"/>
+              <w:rPr>
+                <w:rFonts w:ascii="標楷體" w:eastAsiaTheme="minorEastAsia" w:hAnsi="標楷體" w:cs="Times New Roman"/>
+                <w:sz w:val="32"/>
+                <w:szCs w:val="28"/>
+                <w:lang w:val="en-US" w:eastAsia="zh-TW"/>
+              </w:rPr>
+            </w:pPr>
+            <w:r>
+              <w:t>非</w:t>
+            </w:r>
+            <w:r>
+              <w:t xml:space="preserve"> </w:t>
+            </w:r>
+            <w:r>
+              <w:t>功</w:t>
+            </w:r>
+            <w:r>
+              <w:t xml:space="preserve"> </w:t>
+            </w:r>
+            <w:r>
+              <w:t>能</w:t>
+            </w:r>
+            <w:r>
+              <w:t xml:space="preserve"> </w:t>
+            </w:r>
+            <w:r>
+              <w:t>性需</w:t>
+            </w:r>
+            <w:r>
+              <w:t xml:space="preserve"> </w:t>
+            </w:r>
+            <w:r>
+              <w:t>求</w:t>
+            </w:r>
+          </w:p>
+        </w:tc>
+        <w:tc>
+          <w:tcPr>
+            <w:tcW w:w="1985" w:type="dxa"/>
+            <w:vMerge w:val="restart"/>
+            <w:vAlign w:val="center"/>
+          </w:tcPr>
+          <w:p>
+            <w:pPr>
+              <w:jc w:val="center"/>
+              <w:rPr>
+                <w:rFonts w:ascii="標楷體" w:eastAsiaTheme="minorEastAsia" w:hAnsi="標楷體" w:cs="Times New Roman"/>
+                <w:sz w:val="32"/>
+                <w:szCs w:val="28"/>
+                <w:lang w:val="en-US" w:eastAsia="zh-TW"/>
+              </w:rPr>
+            </w:pPr>
+            <w:r>
+              <w:t>安全性</w:t>
+            </w:r>
+          </w:p>
+        </w:tc>
+        <w:tc>
+          <w:tcPr>
+            <w:tcW w:w="7505" w:type="dxa"/>
+          </w:tcPr>
+          <w:p>
+            <w:pPr>
+              <w:rPr>
+                <w:rFonts w:eastAsia="SimSun"/>
+              </w:rPr>
+            </w:pPr>
+            <w:r>
+              <w:t>系統需加密處理使用者夢境資料與個人資訊，確保隱私</w:t>
+            </w:r>
+          </w:p>
+        </w:tc>
+      </w:tr>
+      <w:tr>
+        <w:tc>
+          <w:tcPr>
+            <w:tcW w:w="704" w:type="dxa"/>
+            <w:vMerge/>
+            <w:vAlign w:val="center"/>
+          </w:tcPr>
+          <w:p>
+            <w:pPr>
+              <w:jc w:val="center"/>
+            </w:pPr>
+          </w:p>
+        </w:tc>
+        <w:tc>
+          <w:tcPr>
+            <w:tcW w:w="1985" w:type="dxa"/>
+            <w:vMerge/>
+            <w:vAlign w:val="center"/>
+          </w:tcPr>
+          <w:p>
+            <w:pPr>
+              <w:jc w:val="center"/>
+            </w:pPr>
+          </w:p>
+        </w:tc>
+        <w:tc>
+          <w:tcPr>
+            <w:tcW w:w="7505" w:type="dxa"/>
+          </w:tcPr>
+          <w:p>
+            <w:r>
+              <w:t>系統應符合</w:t>
+            </w:r>
+            <w:r>
+              <w:t xml:space="preserve"> GDPR </w:t>
+            </w:r>
+            <w:r>
+              <w:t>等資料保護規範</w:t>
+            </w:r>
+          </w:p>
+        </w:tc>
+      </w:tr>
+      <w:tr>
+        <w:tc>
+          <w:tcPr>
+            <w:tcW w:w="704" w:type="dxa"/>
+            <w:vMerge/>
+            <w:vAlign w:val="center"/>
+          </w:tcPr>
+          <w:p>
+            <w:pPr>
+              <w:jc w:val="center"/>
+              <w:rPr>
+                <w:rFonts w:ascii="標楷體" w:eastAsiaTheme="minorEastAsia" w:hAnsi="標楷體" w:cs="Times New Roman"/>
+                <w:sz w:val="32"/>
+                <w:szCs w:val="28"/>
+                <w:lang w:val="en-US" w:eastAsia="zh-TW"/>
+              </w:rPr>
+            </w:pPr>
+          </w:p>
+        </w:tc>
+        <w:tc>
+          <w:tcPr>
+            <w:tcW w:w="1985" w:type="dxa"/>
+            <w:vAlign w:val="center"/>
+          </w:tcPr>
+          <w:p>
+            <w:pPr>
+              <w:jc w:val="center"/>
+              <w:rPr>
+                <w:rFonts w:ascii="標楷體" w:eastAsiaTheme="minorEastAsia" w:hAnsi="標楷體" w:cs="Times New Roman"/>
+                <w:sz w:val="32"/>
+                <w:szCs w:val="28"/>
+                <w:lang w:val="en-US" w:eastAsia="zh-TW"/>
+              </w:rPr>
+            </w:pPr>
+            <w:r>
+              <w:t>可靠性</w:t>
+            </w:r>
+          </w:p>
+        </w:tc>
+        <w:tc>
+          <w:tcPr>
+            <w:tcW w:w="7505" w:type="dxa"/>
+          </w:tcPr>
+          <w:p>
+            <w:pPr>
+              <w:rPr>
+                <w:rFonts w:ascii="標楷體" w:eastAsiaTheme="minorEastAsia" w:hAnsi="標楷體" w:cs="Times New Roman"/>
+                <w:sz w:val="32"/>
+                <w:szCs w:val="28"/>
+                <w:lang w:val="en-US" w:eastAsia="zh-TW"/>
+              </w:rPr>
+            </w:pPr>
+            <w:r>
+              <w:t>系統需穩定運作，處理夢境上傳與新聞資料比對</w:t>
+            </w:r>
+          </w:p>
+        </w:tc>
+      </w:tr>
+      <w:tr>
+        <w:tc>
+          <w:tcPr>
+            <w:tcW w:w="704" w:type="dxa"/>
+            <w:vMerge/>
+            <w:vAlign w:val="center"/>
+          </w:tcPr>
+          <w:p>
+            <w:pPr>
+              <w:jc w:val="center"/>
+              <w:rPr>
+                <w:rFonts w:ascii="標楷體" w:eastAsiaTheme="minorEastAsia" w:hAnsi="標楷體" w:cs="Times New Roman"/>
+                <w:sz w:val="32"/>
+                <w:szCs w:val="28"/>
+                <w:lang w:val="en-US" w:eastAsia="zh-TW"/>
+              </w:rPr>
+            </w:pPr>
+          </w:p>
+        </w:tc>
+        <w:tc>
+          <w:tcPr>
+            <w:tcW w:w="1985" w:type="dxa"/>
+            <w:vAlign w:val="center"/>
+          </w:tcPr>
+          <w:p>
+            <w:pPr>
+              <w:jc w:val="center"/>
+              <w:rPr>
+                <w:rFonts w:ascii="標楷體" w:eastAsiaTheme="minorEastAsia" w:hAnsi="標楷體" w:cs="Times New Roman"/>
+                <w:sz w:val="32"/>
+                <w:szCs w:val="28"/>
+                <w:lang w:val="en-US" w:eastAsia="zh-TW"/>
+              </w:rPr>
+            </w:pPr>
+            <w:r>
+              <w:t>可維護性</w:t>
+            </w:r>
+          </w:p>
+        </w:tc>
+        <w:tc>
+          <w:tcPr>
+            <w:tcW w:w="7505" w:type="dxa"/>
+          </w:tcPr>
+          <w:p>
+            <w:pPr>
+              <w:rPr>
+                <w:rFonts w:ascii="標楷體" w:eastAsiaTheme="minorEastAsia" w:hAnsi="標楷體" w:cs="Times New Roman"/>
+                <w:sz w:val="32"/>
+                <w:szCs w:val="28"/>
+                <w:lang w:val="en-US" w:eastAsia="zh-TW"/>
+              </w:rPr>
+            </w:pPr>
+            <w:r>
+              <w:t>系統應能隨</w:t>
+            </w:r>
+            <w:r>
+              <w:t xml:space="preserve"> NLP </w:t>
+            </w:r>
+            <w:r>
+              <w:t>技術與新聞來源變動，靈活更新與維護</w:t>
+            </w:r>
+          </w:p>
+        </w:tc>
+      </w:tr>
+      <w:tr>
+        <w:tc>
+          <w:tcPr>
+            <w:tcW w:w="704" w:type="dxa"/>
+            <w:vMerge/>
+            <w:vAlign w:val="center"/>
+          </w:tcPr>
+          <w:p>
+            <w:pPr>
+              <w:jc w:val="center"/>
+              <w:rPr>
+                <w:rFonts w:ascii="標楷體" w:eastAsiaTheme="minorEastAsia" w:hAnsi="標楷體" w:cs="Times New Roman"/>
+                <w:sz w:val="32"/>
+                <w:szCs w:val="28"/>
+                <w:lang w:val="en-US" w:eastAsia="zh-TW"/>
+              </w:rPr>
+            </w:pPr>
+          </w:p>
+        </w:tc>
+        <w:tc>
+          <w:tcPr>
+            <w:tcW w:w="1985" w:type="dxa"/>
+            <w:vMerge w:val="restart"/>
+            <w:vAlign w:val="center"/>
+          </w:tcPr>
+          <w:p>
+            <w:pPr>
+              <w:jc w:val="center"/>
+              <w:rPr>
+                <w:rFonts w:ascii="標楷體" w:eastAsiaTheme="minorEastAsia" w:hAnsi="標楷體" w:cs="Times New Roman"/>
+                <w:sz w:val="32"/>
+                <w:szCs w:val="28"/>
+                <w:lang w:val="en-US" w:eastAsia="zh-TW"/>
+              </w:rPr>
+            </w:pPr>
+            <w:r>
+              <w:t>可擴展性</w:t>
+            </w:r>
+          </w:p>
+        </w:tc>
+        <w:tc>
+          <w:tcPr>
+            <w:tcW w:w="7505" w:type="dxa"/>
+          </w:tcPr>
+          <w:p>
+            <w:pPr>
+              <w:rPr>
+                <w:rFonts w:ascii="標楷體" w:eastAsiaTheme="minorEastAsia" w:hAnsi="標楷體" w:cs="Times New Roman"/>
+                <w:sz w:val="32"/>
+                <w:szCs w:val="28"/>
+                <w:lang w:val="en-US" w:eastAsia="zh-TW"/>
+              </w:rPr>
+            </w:pPr>
+            <w:r>
+              <w:t>系統需支持未來多語系、更多地區新聞資料庫擴充</w:t>
+            </w:r>
+          </w:p>
+        </w:tc>
+      </w:tr>
+      <w:tr>
+        <w:tc>
+          <w:tcPr>
+            <w:tcW w:w="704" w:type="dxa"/>
+            <w:vMerge/>
+            <w:vAlign w:val="center"/>
+          </w:tcPr>
+          <w:p>
+            <w:pPr>
+              <w:jc w:val="center"/>
+              <w:rPr>
+                <w:rFonts w:ascii="標楷體" w:eastAsiaTheme="minorEastAsia" w:hAnsi="標楷體" w:cs="Times New Roman"/>
+                <w:sz w:val="32"/>
+                <w:szCs w:val="28"/>
+                <w:lang w:val="en-US" w:eastAsia="zh-TW"/>
+              </w:rPr>
+            </w:pPr>
+          </w:p>
+        </w:tc>
+        <w:tc>
+          <w:tcPr>
+            <w:tcW w:w="1985" w:type="dxa"/>
+            <w:vMerge/>
+            <w:vAlign w:val="center"/>
+          </w:tcPr>
+          <w:p>
+            <w:pPr>
+              <w:jc w:val="center"/>
+            </w:pPr>
+          </w:p>
+        </w:tc>
+        <w:tc>
+          <w:tcPr>
+            <w:tcW w:w="7505" w:type="dxa"/>
+          </w:tcPr>
+          <w:p>
+            <w:r>
+              <w:t>系統需要支持水平或垂直擴展，應對未來需求的增長</w:t>
+            </w:r>
+          </w:p>
+        </w:tc>
+      </w:tr>
+      <w:tr>
+        <w:tc>
+          <w:tcPr>
+            <w:tcW w:w="704" w:type="dxa"/>
+            <w:vMerge/>
+            <w:vAlign w:val="center"/>
+          </w:tcPr>
+          <w:p>
+            <w:pPr>
+              <w:jc w:val="center"/>
+              <w:rPr>
+                <w:rFonts w:ascii="標楷體" w:eastAsiaTheme="minorEastAsia" w:hAnsi="標楷體" w:cs="Times New Roman"/>
+                <w:sz w:val="32"/>
+                <w:szCs w:val="28"/>
+                <w:lang w:val="en-US" w:eastAsia="zh-TW"/>
+              </w:rPr>
+            </w:pPr>
+          </w:p>
+        </w:tc>
+        <w:tc>
+          <w:tcPr>
+            <w:tcW w:w="1985" w:type="dxa"/>
+            <w:vAlign w:val="center"/>
+          </w:tcPr>
+          <w:p>
+            <w:pPr>
+              <w:jc w:val="center"/>
+              <w:rPr>
+                <w:rFonts w:ascii="標楷體" w:eastAsiaTheme="minorEastAsia" w:hAnsi="標楷體" w:cs="Times New Roman"/>
+                <w:sz w:val="32"/>
+                <w:szCs w:val="28"/>
+                <w:lang w:val="en-US" w:eastAsia="zh-TW"/>
+              </w:rPr>
+            </w:pPr>
+            <w:r>
+              <w:t>易用性</w:t>
+            </w:r>
+          </w:p>
+        </w:tc>
+        <w:tc>
+          <w:tcPr>
+            <w:tcW w:w="7505" w:type="dxa"/>
+          </w:tcPr>
+          <w:p>
+            <w:pPr>
+              <w:rPr>
+                <w:rFonts w:ascii="標楷體" w:eastAsiaTheme="minorEastAsia" w:hAnsi="標楷體" w:cs="Times New Roman"/>
+                <w:sz w:val="32"/>
+                <w:szCs w:val="28"/>
+                <w:lang w:val="en-US" w:eastAsia="zh-TW"/>
+              </w:rPr>
+            </w:pPr>
+            <w:r>
+              <w:t>提供簡潔直覺的操作界面，適合一般大眾快速上手使用</w:t>
+            </w:r>
+          </w:p>
+        </w:tc>
+      </w:tr>
+      <w:tr>
+        <w:tc>
+          <w:tcPr>
+            <w:tcW w:w="704" w:type="dxa"/>
+            <w:vMerge/>
+            <w:vAlign w:val="center"/>
+          </w:tcPr>
+          <w:p>
+            <w:pPr>
+              <w:jc w:val="center"/>
+              <w:rPr>
+                <w:rFonts w:ascii="標楷體" w:eastAsiaTheme="minorEastAsia" w:hAnsi="標楷體" w:cs="Times New Roman"/>
+                <w:sz w:val="32"/>
+                <w:szCs w:val="28"/>
+                <w:lang w:val="en-US" w:eastAsia="zh-TW"/>
+              </w:rPr>
+            </w:pPr>
+          </w:p>
+        </w:tc>
+        <w:tc>
+          <w:tcPr>
+            <w:tcW w:w="1985" w:type="dxa"/>
+            <w:vAlign w:val="center"/>
+          </w:tcPr>
+          <w:p>
+            <w:pPr>
+              <w:jc w:val="center"/>
+              <w:rPr>
+                <w:rFonts w:ascii="標楷體" w:eastAsiaTheme="minorEastAsia" w:hAnsi="標楷體" w:cs="Times New Roman"/>
+                <w:sz w:val="32"/>
+                <w:szCs w:val="28"/>
+                <w:lang w:val="en-US" w:eastAsia="zh-TW"/>
+              </w:rPr>
+            </w:pPr>
+            <w:r>
+              <w:t>易管理性</w:t>
+            </w:r>
+          </w:p>
+        </w:tc>
+        <w:tc>
+          <w:tcPr>
+            <w:tcW w:w="7505" w:type="dxa"/>
+          </w:tcPr>
+          <w:p>
+            <w:pPr>
+              <w:rPr>
+                <w:rFonts w:ascii="標楷體" w:eastAsiaTheme="minorEastAsia" w:hAnsi="標楷體" w:cs="Times New Roman"/>
+                <w:sz w:val="32"/>
+                <w:szCs w:val="28"/>
+                <w:lang w:val="en-US" w:eastAsia="zh-TW"/>
+              </w:rPr>
+            </w:pPr>
+            <w:r>
+              <w:t>系統需提供後台，便於管理使用者、內容與模型參數設定</w:t>
+            </w:r>
+          </w:p>
+        </w:tc>
+      </w:tr>
+    </w:tbl>
+    <w:p>
+      <w:pPr>
+        <w:rPr>
+          <w:rFonts w:cs="Times New Roman"/>
+          <w:sz w:val="32"/>
+          <w:szCs w:val="28"/>
+          <w:lang w:val="en-US"/>
+        </w:rPr>
+      </w:pPr>
+    </w:p>
     <w:sectPr>
-      <w:footerReference w:type="even" r:id="rId13"/>
-      <w:footerReference w:type="default" r:id="rId14"/>
-      <w:footerReference w:type="first" r:id="rId15"/>
+      <w:footerReference w:type="even" r:id="rId15"/>
+      <w:footerReference w:type="default" r:id="rId16"/>
+      <w:footerReference w:type="first" r:id="rId17"/>
       <w:pgSz w:w="11906" w:h="16838"/>
       <w:pgMar w:top="851" w:right="851" w:bottom="851" w:left="851" w:header="567" w:footer="567" w:gutter="0"/>
       <w:cols w:space="720"/>
@@ -21207,6 +21455,95 @@
     </w:lvl>
   </w:abstractNum>
   <w:abstractNum w:abstractNumId="6" w15:restartNumberingAfterBreak="0">
+    <w:nsid w:val="0CEE366F"/>
+    <w:multiLevelType w:val="hybridMultilevel"/>
+    <w:tmpl w:val="BEAC6904"/>
+    <w:lvl w:ilvl="0" w:tplc="E5768410">
+      <w:start w:val="1"/>
+      <w:numFmt w:val="decimal"/>
+      <w:lvlText w:val="%1."/>
+      <w:lvlJc w:val="left"/>
+      <w:pPr>
+        <w:ind w:left="840" w:hanging="360"/>
+      </w:pPr>
+      <w:rPr>
+        <w:rFonts w:hint="default"/>
+      </w:rPr>
+    </w:lvl>
+    <w:lvl w:ilvl="1" w:tplc="04090019" w:tentative="1">
+      <w:start w:val="1"/>
+      <w:numFmt w:val="ideographTraditional"/>
+      <w:lvlText w:val="%2、"/>
+      <w:lvlJc w:val="left"/>
+      <w:pPr>
+        <w:ind w:left="1440" w:hanging="480"/>
+      </w:pPr>
+    </w:lvl>
+    <w:lvl w:ilvl="2" w:tplc="0409001B" w:tentative="1">
+      <w:start w:val="1"/>
+      <w:numFmt w:val="lowerRoman"/>
+      <w:lvlText w:val="%3."/>
+      <w:lvlJc w:val="right"/>
+      <w:pPr>
+        <w:ind w:left="1920" w:hanging="480"/>
+      </w:pPr>
+    </w:lvl>
+    <w:lvl w:ilvl="3" w:tplc="0409000F" w:tentative="1">
+      <w:start w:val="1"/>
+      <w:numFmt w:val="decimal"/>
+      <w:lvlText w:val="%4."/>
+      <w:lvlJc w:val="left"/>
+      <w:pPr>
+        <w:ind w:left="2400" w:hanging="480"/>
+      </w:pPr>
+    </w:lvl>
+    <w:lvl w:ilvl="4" w:tplc="04090019" w:tentative="1">
+      <w:start w:val="1"/>
+      <w:numFmt w:val="ideographTraditional"/>
+      <w:lvlText w:val="%5、"/>
+      <w:lvlJc w:val="left"/>
+      <w:pPr>
+        <w:ind w:left="2880" w:hanging="480"/>
+      </w:pPr>
+    </w:lvl>
+    <w:lvl w:ilvl="5" w:tplc="0409001B" w:tentative="1">
+      <w:start w:val="1"/>
+      <w:numFmt w:val="lowerRoman"/>
+      <w:lvlText w:val="%6."/>
+      <w:lvlJc w:val="right"/>
+      <w:pPr>
+        <w:ind w:left="3360" w:hanging="480"/>
+      </w:pPr>
+    </w:lvl>
+    <w:lvl w:ilvl="6" w:tplc="0409000F" w:tentative="1">
+      <w:start w:val="1"/>
+      <w:numFmt w:val="decimal"/>
+      <w:lvlText w:val="%7."/>
+      <w:lvlJc w:val="left"/>
+      <w:pPr>
+        <w:ind w:left="3840" w:hanging="480"/>
+      </w:pPr>
+    </w:lvl>
+    <w:lvl w:ilvl="7" w:tplc="04090019" w:tentative="1">
+      <w:start w:val="1"/>
+      <w:numFmt w:val="ideographTraditional"/>
+      <w:lvlText w:val="%8、"/>
+      <w:lvlJc w:val="left"/>
+      <w:pPr>
+        <w:ind w:left="4320" w:hanging="480"/>
+      </w:pPr>
+    </w:lvl>
+    <w:lvl w:ilvl="8" w:tplc="0409001B" w:tentative="1">
+      <w:start w:val="1"/>
+      <w:numFmt w:val="lowerRoman"/>
+      <w:lvlText w:val="%9."/>
+      <w:lvlJc w:val="right"/>
+      <w:pPr>
+        <w:ind w:left="4800" w:hanging="480"/>
+      </w:pPr>
+    </w:lvl>
+  </w:abstractNum>
+  <w:abstractNum w:abstractNumId="7" w15:restartNumberingAfterBreak="0">
     <w:nsid w:val="0DD26187"/>
     <w:multiLevelType w:val="hybridMultilevel"/>
     <w:tmpl w:val="A11E8276"/>
@@ -21292,7 +21629,7 @@
       </w:pPr>
     </w:lvl>
   </w:abstractNum>
-  <w:abstractNum w:abstractNumId="7" w15:restartNumberingAfterBreak="0">
+  <w:abstractNum w:abstractNumId="8" w15:restartNumberingAfterBreak="0">
     <w:nsid w:val="0E906D75"/>
     <w:multiLevelType w:val="hybridMultilevel"/>
     <w:tmpl w:val="F1E43CF0"/>
@@ -21405,7 +21742,7 @@
       </w:rPr>
     </w:lvl>
   </w:abstractNum>
-  <w:abstractNum w:abstractNumId="8" w15:restartNumberingAfterBreak="0">
+  <w:abstractNum w:abstractNumId="9" w15:restartNumberingAfterBreak="0">
     <w:nsid w:val="0F212AD9"/>
     <w:multiLevelType w:val="hybridMultilevel"/>
     <w:tmpl w:val="229C0788"/>
@@ -21518,7 +21855,7 @@
       </w:rPr>
     </w:lvl>
   </w:abstractNum>
-  <w:abstractNum w:abstractNumId="9" w15:restartNumberingAfterBreak="0">
+  <w:abstractNum w:abstractNumId="10" w15:restartNumberingAfterBreak="0">
     <w:nsid w:val="104737E2"/>
     <w:multiLevelType w:val="hybridMultilevel"/>
     <w:tmpl w:val="1D5497D6"/>
@@ -21730,7 +22067,7 @@
       </w:rPr>
     </w:lvl>
   </w:abstractNum>
-  <w:abstractNum w:abstractNumId="10" w15:restartNumberingAfterBreak="0">
+  <w:abstractNum w:abstractNumId="11" w15:restartNumberingAfterBreak="0">
     <w:nsid w:val="122A7ECF"/>
     <w:multiLevelType w:val="hybridMultilevel"/>
     <w:tmpl w:val="280836C0"/>
@@ -21942,7 +22279,7 @@
       </w:rPr>
     </w:lvl>
   </w:abstractNum>
-  <w:abstractNum w:abstractNumId="11" w15:restartNumberingAfterBreak="0">
+  <w:abstractNum w:abstractNumId="12" w15:restartNumberingAfterBreak="0">
     <w:nsid w:val="14286E5C"/>
     <w:multiLevelType w:val="hybridMultilevel"/>
     <w:tmpl w:val="F832451A"/>
@@ -22154,7 +22491,7 @@
       </w:rPr>
     </w:lvl>
   </w:abstractNum>
-  <w:abstractNum w:abstractNumId="12" w15:restartNumberingAfterBreak="0">
+  <w:abstractNum w:abstractNumId="13" w15:restartNumberingAfterBreak="0">
     <w:nsid w:val="16CE1978"/>
     <w:multiLevelType w:val="hybridMultilevel"/>
     <w:tmpl w:val="6E7867B8"/>
@@ -22267,7 +22604,7 @@
       </w:rPr>
     </w:lvl>
   </w:abstractNum>
-  <w:abstractNum w:abstractNumId="13" w15:restartNumberingAfterBreak="0">
+  <w:abstractNum w:abstractNumId="14" w15:restartNumberingAfterBreak="0">
     <w:nsid w:val="17A14340"/>
     <w:multiLevelType w:val="hybridMultilevel"/>
     <w:tmpl w:val="4394E2A6"/>
@@ -22380,7 +22717,7 @@
       </w:rPr>
     </w:lvl>
   </w:abstractNum>
-  <w:abstractNum w:abstractNumId="14" w15:restartNumberingAfterBreak="0">
+  <w:abstractNum w:abstractNumId="15" w15:restartNumberingAfterBreak="0">
     <w:nsid w:val="180C4C3E"/>
     <w:multiLevelType w:val="hybridMultilevel"/>
     <w:tmpl w:val="75A47408"/>
@@ -22493,7 +22830,7 @@
       </w:rPr>
     </w:lvl>
   </w:abstractNum>
-  <w:abstractNum w:abstractNumId="15" w15:restartNumberingAfterBreak="0">
+  <w:abstractNum w:abstractNumId="16" w15:restartNumberingAfterBreak="0">
     <w:nsid w:val="1A060F63"/>
     <w:multiLevelType w:val="multilevel"/>
     <w:tmpl w:val="F0A8DDE6"/>
@@ -22606,7 +22943,7 @@
       </w:pPr>
     </w:lvl>
   </w:abstractNum>
-  <w:abstractNum w:abstractNumId="16" w15:restartNumberingAfterBreak="0">
+  <w:abstractNum w:abstractNumId="17" w15:restartNumberingAfterBreak="0">
     <w:nsid w:val="1B427C07"/>
     <w:multiLevelType w:val="hybridMultilevel"/>
     <w:tmpl w:val="E912D9FC"/>
@@ -22692,7 +23029,7 @@
       </w:pPr>
     </w:lvl>
   </w:abstractNum>
-  <w:abstractNum w:abstractNumId="17" w15:restartNumberingAfterBreak="0">
+  <w:abstractNum w:abstractNumId="18" w15:restartNumberingAfterBreak="0">
     <w:nsid w:val="1BBC40CA"/>
     <w:multiLevelType w:val="multilevel"/>
     <w:tmpl w:val="90161680"/>
@@ -22805,7 +23142,7 @@
       </w:pPr>
     </w:lvl>
   </w:abstractNum>
-  <w:abstractNum w:abstractNumId="18" w15:restartNumberingAfterBreak="0">
+  <w:abstractNum w:abstractNumId="19" w15:restartNumberingAfterBreak="0">
     <w:nsid w:val="1D8229B5"/>
     <w:multiLevelType w:val="hybridMultilevel"/>
     <w:tmpl w:val="7938E862"/>
@@ -22918,7 +23255,7 @@
       </w:rPr>
     </w:lvl>
   </w:abstractNum>
-  <w:abstractNum w:abstractNumId="19" w15:restartNumberingAfterBreak="0">
+  <w:abstractNum w:abstractNumId="20" w15:restartNumberingAfterBreak="0">
     <w:nsid w:val="1E1C60DC"/>
     <w:multiLevelType w:val="multilevel"/>
     <w:tmpl w:val="4F5E5A64"/>
@@ -23067,7 +23404,7 @@
       </w:rPr>
     </w:lvl>
   </w:abstractNum>
-  <w:abstractNum w:abstractNumId="20" w15:restartNumberingAfterBreak="0">
+  <w:abstractNum w:abstractNumId="21" w15:restartNumberingAfterBreak="0">
     <w:nsid w:val="20437018"/>
     <w:multiLevelType w:val="hybridMultilevel"/>
     <w:tmpl w:val="46688114"/>
@@ -23280,7 +23617,7 @@
       </w:rPr>
     </w:lvl>
   </w:abstractNum>
-  <w:abstractNum w:abstractNumId="21" w15:restartNumberingAfterBreak="0">
+  <w:abstractNum w:abstractNumId="22" w15:restartNumberingAfterBreak="0">
     <w:nsid w:val="205D4F3A"/>
     <w:multiLevelType w:val="hybridMultilevel"/>
     <w:tmpl w:val="4EF6CD2A"/>
@@ -23393,7 +23730,7 @@
       </w:rPr>
     </w:lvl>
   </w:abstractNum>
-  <w:abstractNum w:abstractNumId="22" w15:restartNumberingAfterBreak="0">
+  <w:abstractNum w:abstractNumId="23" w15:restartNumberingAfterBreak="0">
     <w:nsid w:val="2163082E"/>
     <w:multiLevelType w:val="hybridMultilevel"/>
     <w:tmpl w:val="CF7C73B0"/>
@@ -23482,7 +23819,7 @@
       </w:pPr>
     </w:lvl>
   </w:abstractNum>
-  <w:abstractNum w:abstractNumId="23" w15:restartNumberingAfterBreak="0">
+  <w:abstractNum w:abstractNumId="24" w15:restartNumberingAfterBreak="0">
     <w:nsid w:val="23744FE4"/>
     <w:multiLevelType w:val="hybridMultilevel"/>
     <w:tmpl w:val="4B64AFDA"/>
@@ -23694,7 +24031,7 @@
       </w:rPr>
     </w:lvl>
   </w:abstractNum>
-  <w:abstractNum w:abstractNumId="24" w15:restartNumberingAfterBreak="0">
+  <w:abstractNum w:abstractNumId="25" w15:restartNumberingAfterBreak="0">
     <w:nsid w:val="23832072"/>
     <w:multiLevelType w:val="multilevel"/>
     <w:tmpl w:val="F4A27C22"/>
@@ -23843,7 +24180,120 @@
       </w:rPr>
     </w:lvl>
   </w:abstractNum>
-  <w:abstractNum w:abstractNumId="25" w15:restartNumberingAfterBreak="0">
+  <w:abstractNum w:abstractNumId="26" w15:restartNumberingAfterBreak="0">
+    <w:nsid w:val="24C67584"/>
+    <w:multiLevelType w:val="hybridMultilevel"/>
+    <w:tmpl w:val="2F40051C"/>
+    <w:lvl w:ilvl="0" w:tplc="04090001">
+      <w:start w:val="1"/>
+      <w:numFmt w:val="bullet"/>
+      <w:lvlText w:val=""/>
+      <w:lvlJc w:val="left"/>
+      <w:pPr>
+        <w:ind w:left="1520" w:hanging="480"/>
+      </w:pPr>
+      <w:rPr>
+        <w:rFonts w:ascii="Wingdings" w:hAnsi="Wingdings" w:hint="default"/>
+      </w:rPr>
+    </w:lvl>
+    <w:lvl w:ilvl="1" w:tplc="04090003" w:tentative="1">
+      <w:start w:val="1"/>
+      <w:numFmt w:val="bullet"/>
+      <w:lvlText w:val=""/>
+      <w:lvlJc w:val="left"/>
+      <w:pPr>
+        <w:ind w:left="2000" w:hanging="480"/>
+      </w:pPr>
+      <w:rPr>
+        <w:rFonts w:ascii="Wingdings" w:hAnsi="Wingdings" w:hint="default"/>
+      </w:rPr>
+    </w:lvl>
+    <w:lvl w:ilvl="2" w:tplc="04090005" w:tentative="1">
+      <w:start w:val="1"/>
+      <w:numFmt w:val="bullet"/>
+      <w:lvlText w:val=""/>
+      <w:lvlJc w:val="left"/>
+      <w:pPr>
+        <w:ind w:left="2480" w:hanging="480"/>
+      </w:pPr>
+      <w:rPr>
+        <w:rFonts w:ascii="Wingdings" w:hAnsi="Wingdings" w:hint="default"/>
+      </w:rPr>
+    </w:lvl>
+    <w:lvl w:ilvl="3" w:tplc="04090001" w:tentative="1">
+      <w:start w:val="1"/>
+      <w:numFmt w:val="bullet"/>
+      <w:lvlText w:val=""/>
+      <w:lvlJc w:val="left"/>
+      <w:pPr>
+        <w:ind w:left="2960" w:hanging="480"/>
+      </w:pPr>
+      <w:rPr>
+        <w:rFonts w:ascii="Wingdings" w:hAnsi="Wingdings" w:hint="default"/>
+      </w:rPr>
+    </w:lvl>
+    <w:lvl w:ilvl="4" w:tplc="04090003" w:tentative="1">
+      <w:start w:val="1"/>
+      <w:numFmt w:val="bullet"/>
+      <w:lvlText w:val=""/>
+      <w:lvlJc w:val="left"/>
+      <w:pPr>
+        <w:ind w:left="3440" w:hanging="480"/>
+      </w:pPr>
+      <w:rPr>
+        <w:rFonts w:ascii="Wingdings" w:hAnsi="Wingdings" w:hint="default"/>
+      </w:rPr>
+    </w:lvl>
+    <w:lvl w:ilvl="5" w:tplc="04090005" w:tentative="1">
+      <w:start w:val="1"/>
+      <w:numFmt w:val="bullet"/>
+      <w:lvlText w:val=""/>
+      <w:lvlJc w:val="left"/>
+      <w:pPr>
+        <w:ind w:left="3920" w:hanging="480"/>
+      </w:pPr>
+      <w:rPr>
+        <w:rFonts w:ascii="Wingdings" w:hAnsi="Wingdings" w:hint="default"/>
+      </w:rPr>
+    </w:lvl>
+    <w:lvl w:ilvl="6" w:tplc="04090001" w:tentative="1">
+      <w:start w:val="1"/>
+      <w:numFmt w:val="bullet"/>
+      <w:lvlText w:val=""/>
+      <w:lvlJc w:val="left"/>
+      <w:pPr>
+        <w:ind w:left="4400" w:hanging="480"/>
+      </w:pPr>
+      <w:rPr>
+        <w:rFonts w:ascii="Wingdings" w:hAnsi="Wingdings" w:hint="default"/>
+      </w:rPr>
+    </w:lvl>
+    <w:lvl w:ilvl="7" w:tplc="04090003" w:tentative="1">
+      <w:start w:val="1"/>
+      <w:numFmt w:val="bullet"/>
+      <w:lvlText w:val=""/>
+      <w:lvlJc w:val="left"/>
+      <w:pPr>
+        <w:ind w:left="4880" w:hanging="480"/>
+      </w:pPr>
+      <w:rPr>
+        <w:rFonts w:ascii="Wingdings" w:hAnsi="Wingdings" w:hint="default"/>
+      </w:rPr>
+    </w:lvl>
+    <w:lvl w:ilvl="8" w:tplc="04090005" w:tentative="1">
+      <w:start w:val="1"/>
+      <w:numFmt w:val="bullet"/>
+      <w:lvlText w:val=""/>
+      <w:lvlJc w:val="left"/>
+      <w:pPr>
+        <w:ind w:left="5360" w:hanging="480"/>
+      </w:pPr>
+      <w:rPr>
+        <w:rFonts w:ascii="Wingdings" w:hAnsi="Wingdings" w:hint="default"/>
+      </w:rPr>
+    </w:lvl>
+  </w:abstractNum>
+  <w:abstractNum w:abstractNumId="27" w15:restartNumberingAfterBreak="0">
     <w:nsid w:val="2A68233A"/>
     <w:multiLevelType w:val="hybridMultilevel"/>
     <w:tmpl w:val="5A12B71A"/>
@@ -23956,7 +24406,120 @@
       </w:rPr>
     </w:lvl>
   </w:abstractNum>
-  <w:abstractNum w:abstractNumId="26" w15:restartNumberingAfterBreak="0">
+  <w:abstractNum w:abstractNumId="28" w15:restartNumberingAfterBreak="0">
+    <w:nsid w:val="2A9D7608"/>
+    <w:multiLevelType w:val="hybridMultilevel"/>
+    <w:tmpl w:val="BD4A5E4E"/>
+    <w:lvl w:ilvl="0" w:tplc="3C747C94">
+      <w:start w:val="1"/>
+      <w:numFmt w:val="decimal"/>
+      <w:lvlText w:val="%1."/>
+      <w:lvlJc w:val="left"/>
+      <w:pPr>
+        <w:tabs>
+          <w:tab w:val="num" w:pos="720"/>
+        </w:tabs>
+        <w:ind w:left="720" w:hanging="360"/>
+      </w:pPr>
+    </w:lvl>
+    <w:lvl w:ilvl="1" w:tplc="A7564220" w:tentative="1">
+      <w:start w:val="1"/>
+      <w:numFmt w:val="decimal"/>
+      <w:lvlText w:val="%2."/>
+      <w:lvlJc w:val="left"/>
+      <w:pPr>
+        <w:tabs>
+          <w:tab w:val="num" w:pos="1440"/>
+        </w:tabs>
+        <w:ind w:left="1440" w:hanging="360"/>
+      </w:pPr>
+    </w:lvl>
+    <w:lvl w:ilvl="2" w:tplc="291C78CA" w:tentative="1">
+      <w:start w:val="1"/>
+      <w:numFmt w:val="decimal"/>
+      <w:lvlText w:val="%3."/>
+      <w:lvlJc w:val="left"/>
+      <w:pPr>
+        <w:tabs>
+          <w:tab w:val="num" w:pos="2160"/>
+        </w:tabs>
+        <w:ind w:left="2160" w:hanging="360"/>
+      </w:pPr>
+    </w:lvl>
+    <w:lvl w:ilvl="3" w:tplc="82E27964" w:tentative="1">
+      <w:start w:val="1"/>
+      <w:numFmt w:val="decimal"/>
+      <w:lvlText w:val="%4."/>
+      <w:lvlJc w:val="left"/>
+      <w:pPr>
+        <w:tabs>
+          <w:tab w:val="num" w:pos="2880"/>
+        </w:tabs>
+        <w:ind w:left="2880" w:hanging="360"/>
+      </w:pPr>
+    </w:lvl>
+    <w:lvl w:ilvl="4" w:tplc="518E068C" w:tentative="1">
+      <w:start w:val="1"/>
+      <w:numFmt w:val="decimal"/>
+      <w:lvlText w:val="%5."/>
+      <w:lvlJc w:val="left"/>
+      <w:pPr>
+        <w:tabs>
+          <w:tab w:val="num" w:pos="3600"/>
+        </w:tabs>
+        <w:ind w:left="3600" w:hanging="360"/>
+      </w:pPr>
+    </w:lvl>
+    <w:lvl w:ilvl="5" w:tplc="625E03EE" w:tentative="1">
+      <w:start w:val="1"/>
+      <w:numFmt w:val="decimal"/>
+      <w:lvlText w:val="%6."/>
+      <w:lvlJc w:val="left"/>
+      <w:pPr>
+        <w:tabs>
+          <w:tab w:val="num" w:pos="4320"/>
+        </w:tabs>
+        <w:ind w:left="4320" w:hanging="360"/>
+      </w:pPr>
+    </w:lvl>
+    <w:lvl w:ilvl="6" w:tplc="33E08B0E" w:tentative="1">
+      <w:start w:val="1"/>
+      <w:numFmt w:val="decimal"/>
+      <w:lvlText w:val="%7."/>
+      <w:lvlJc w:val="left"/>
+      <w:pPr>
+        <w:tabs>
+          <w:tab w:val="num" w:pos="5040"/>
+        </w:tabs>
+        <w:ind w:left="5040" w:hanging="360"/>
+      </w:pPr>
+    </w:lvl>
+    <w:lvl w:ilvl="7" w:tplc="332A2A00" w:tentative="1">
+      <w:start w:val="1"/>
+      <w:numFmt w:val="decimal"/>
+      <w:lvlText w:val="%8."/>
+      <w:lvlJc w:val="left"/>
+      <w:pPr>
+        <w:tabs>
+          <w:tab w:val="num" w:pos="5760"/>
+        </w:tabs>
+        <w:ind w:left="5760" w:hanging="360"/>
+      </w:pPr>
+    </w:lvl>
+    <w:lvl w:ilvl="8" w:tplc="9DD0AE10" w:tentative="1">
+      <w:start w:val="1"/>
+      <w:numFmt w:val="decimal"/>
+      <w:lvlText w:val="%9."/>
+      <w:lvlJc w:val="left"/>
+      <w:pPr>
+        <w:tabs>
+          <w:tab w:val="num" w:pos="6480"/>
+        </w:tabs>
+        <w:ind w:left="6480" w:hanging="360"/>
+      </w:pPr>
+    </w:lvl>
+  </w:abstractNum>
+  <w:abstractNum w:abstractNumId="29" w15:restartNumberingAfterBreak="0">
     <w:nsid w:val="2AD579FB"/>
     <w:multiLevelType w:val="multilevel"/>
     <w:tmpl w:val="E58A8A82"/>
@@ -24069,7 +24632,7 @@
       </w:pPr>
     </w:lvl>
   </w:abstractNum>
-  <w:abstractNum w:abstractNumId="27" w15:restartNumberingAfterBreak="0">
+  <w:abstractNum w:abstractNumId="30" w15:restartNumberingAfterBreak="0">
     <w:nsid w:val="2F4E0B25"/>
     <w:multiLevelType w:val="hybridMultilevel"/>
     <w:tmpl w:val="98905212"/>
@@ -24281,7 +24844,7 @@
       </w:rPr>
     </w:lvl>
   </w:abstractNum>
-  <w:abstractNum w:abstractNumId="28" w15:restartNumberingAfterBreak="0">
+  <w:abstractNum w:abstractNumId="31" w15:restartNumberingAfterBreak="0">
     <w:nsid w:val="30C66AB7"/>
     <w:multiLevelType w:val="hybridMultilevel"/>
     <w:tmpl w:val="5ED200A2"/>
@@ -24394,7 +24957,7 @@
       </w:rPr>
     </w:lvl>
   </w:abstractNum>
-  <w:abstractNum w:abstractNumId="29" w15:restartNumberingAfterBreak="0">
+  <w:abstractNum w:abstractNumId="32" w15:restartNumberingAfterBreak="0">
     <w:nsid w:val="32053875"/>
     <w:multiLevelType w:val="hybridMultilevel"/>
     <w:tmpl w:val="1A6858A0"/>
@@ -24507,7 +25070,7 @@
       </w:rPr>
     </w:lvl>
   </w:abstractNum>
-  <w:abstractNum w:abstractNumId="30" w15:restartNumberingAfterBreak="0">
+  <w:abstractNum w:abstractNumId="33" w15:restartNumberingAfterBreak="0">
     <w:nsid w:val="32470246"/>
     <w:multiLevelType w:val="hybridMultilevel"/>
     <w:tmpl w:val="B75A94F2"/>
@@ -24620,7 +25183,7 @@
       </w:rPr>
     </w:lvl>
   </w:abstractNum>
-  <w:abstractNum w:abstractNumId="31" w15:restartNumberingAfterBreak="0">
+  <w:abstractNum w:abstractNumId="34" w15:restartNumberingAfterBreak="0">
     <w:nsid w:val="336D1BA4"/>
     <w:multiLevelType w:val="hybridMultilevel"/>
     <w:tmpl w:val="51F0D14C"/>
@@ -24733,7 +25296,7 @@
       </w:rPr>
     </w:lvl>
   </w:abstractNum>
-  <w:abstractNum w:abstractNumId="32" w15:restartNumberingAfterBreak="0">
+  <w:abstractNum w:abstractNumId="35" w15:restartNumberingAfterBreak="0">
     <w:nsid w:val="37BD0FAB"/>
     <w:multiLevelType w:val="hybridMultilevel"/>
     <w:tmpl w:val="8714A41C"/>
@@ -24749,7 +25312,7 @@
         <w:rFonts w:ascii="Wingdings" w:hAnsi="Wingdings" w:hint="default"/>
       </w:rPr>
     </w:lvl>
-    <w:lvl w:ilvl="1" w:tplc="04090003" w:tentative="1">
+    <w:lvl w:ilvl="1" w:tplc="04090003">
       <w:start w:val="1"/>
       <w:numFmt w:val="bullet"/>
       <w:lvlText w:val=""/>
@@ -24846,7 +25409,7 @@
       </w:rPr>
     </w:lvl>
   </w:abstractNum>
-  <w:abstractNum w:abstractNumId="33" w15:restartNumberingAfterBreak="0">
+  <w:abstractNum w:abstractNumId="36" w15:restartNumberingAfterBreak="0">
     <w:nsid w:val="38C64652"/>
     <w:multiLevelType w:val="hybridMultilevel"/>
     <w:tmpl w:val="F39C3300"/>
@@ -24959,7 +25522,7 @@
       </w:rPr>
     </w:lvl>
   </w:abstractNum>
-  <w:abstractNum w:abstractNumId="34" w15:restartNumberingAfterBreak="0">
+  <w:abstractNum w:abstractNumId="37" w15:restartNumberingAfterBreak="0">
     <w:nsid w:val="3ADF3713"/>
     <w:multiLevelType w:val="multilevel"/>
     <w:tmpl w:val="446E8CC6"/>
@@ -25072,7 +25635,7 @@
       </w:pPr>
     </w:lvl>
   </w:abstractNum>
-  <w:abstractNum w:abstractNumId="35" w15:restartNumberingAfterBreak="0">
+  <w:abstractNum w:abstractNumId="38" w15:restartNumberingAfterBreak="0">
     <w:nsid w:val="3CE60069"/>
     <w:multiLevelType w:val="hybridMultilevel"/>
     <w:tmpl w:val="C41AB7F2"/>
@@ -25294,7 +25857,7 @@
       </w:rPr>
     </w:lvl>
   </w:abstractNum>
-  <w:abstractNum w:abstractNumId="36" w15:restartNumberingAfterBreak="0">
+  <w:abstractNum w:abstractNumId="39" w15:restartNumberingAfterBreak="0">
     <w:nsid w:val="3EEF2586"/>
     <w:multiLevelType w:val="multilevel"/>
     <w:tmpl w:val="657847C8"/>
@@ -25407,7 +25970,7 @@
       </w:pPr>
     </w:lvl>
   </w:abstractNum>
-  <w:abstractNum w:abstractNumId="37" w15:restartNumberingAfterBreak="0">
+  <w:abstractNum w:abstractNumId="40" w15:restartNumberingAfterBreak="0">
     <w:nsid w:val="3F6E2086"/>
     <w:multiLevelType w:val="hybridMultilevel"/>
     <w:tmpl w:val="22E03676"/>
@@ -25520,7 +26083,7 @@
       </w:rPr>
     </w:lvl>
   </w:abstractNum>
-  <w:abstractNum w:abstractNumId="38" w15:restartNumberingAfterBreak="0">
+  <w:abstractNum w:abstractNumId="41" w15:restartNumberingAfterBreak="0">
     <w:nsid w:val="3FA273CF"/>
     <w:multiLevelType w:val="hybridMultilevel"/>
     <w:tmpl w:val="2520B8B8"/>
@@ -25732,7 +26295,7 @@
       </w:rPr>
     </w:lvl>
   </w:abstractNum>
-  <w:abstractNum w:abstractNumId="39" w15:restartNumberingAfterBreak="0">
+  <w:abstractNum w:abstractNumId="42" w15:restartNumberingAfterBreak="0">
     <w:nsid w:val="432E73EE"/>
     <w:multiLevelType w:val="hybridMultilevel"/>
     <w:tmpl w:val="948C512E"/>
@@ -25944,7 +26507,7 @@
       </w:rPr>
     </w:lvl>
   </w:abstractNum>
-  <w:abstractNum w:abstractNumId="40" w15:restartNumberingAfterBreak="0">
+  <w:abstractNum w:abstractNumId="43" w15:restartNumberingAfterBreak="0">
     <w:nsid w:val="449D6F2C"/>
     <w:multiLevelType w:val="hybridMultilevel"/>
     <w:tmpl w:val="D6868E12"/>
@@ -26057,7 +26620,7 @@
       </w:rPr>
     </w:lvl>
   </w:abstractNum>
-  <w:abstractNum w:abstractNumId="41" w15:restartNumberingAfterBreak="0">
+  <w:abstractNum w:abstractNumId="44" w15:restartNumberingAfterBreak="0">
     <w:nsid w:val="45AF7E34"/>
     <w:multiLevelType w:val="hybridMultilevel"/>
     <w:tmpl w:val="E6920A0E"/>
@@ -26143,7 +26706,7 @@
       </w:pPr>
     </w:lvl>
   </w:abstractNum>
-  <w:abstractNum w:abstractNumId="42" w15:restartNumberingAfterBreak="0">
+  <w:abstractNum w:abstractNumId="45" w15:restartNumberingAfterBreak="0">
     <w:nsid w:val="470B375B"/>
     <w:multiLevelType w:val="hybridMultilevel"/>
     <w:tmpl w:val="A6AE0FF4"/>
@@ -26229,7 +26792,7 @@
       </w:pPr>
     </w:lvl>
   </w:abstractNum>
-  <w:abstractNum w:abstractNumId="43" w15:restartNumberingAfterBreak="0">
+  <w:abstractNum w:abstractNumId="46" w15:restartNumberingAfterBreak="0">
     <w:nsid w:val="49075626"/>
     <w:multiLevelType w:val="hybridMultilevel"/>
     <w:tmpl w:val="7F704F88"/>
@@ -26441,7 +27004,7 @@
       </w:rPr>
     </w:lvl>
   </w:abstractNum>
-  <w:abstractNum w:abstractNumId="44" w15:restartNumberingAfterBreak="0">
+  <w:abstractNum w:abstractNumId="47" w15:restartNumberingAfterBreak="0">
     <w:nsid w:val="49A73EBA"/>
     <w:multiLevelType w:val="hybridMultilevel"/>
     <w:tmpl w:val="3F7037D2"/>
@@ -26653,7 +27216,7 @@
       </w:rPr>
     </w:lvl>
   </w:abstractNum>
-  <w:abstractNum w:abstractNumId="45" w15:restartNumberingAfterBreak="0">
+  <w:abstractNum w:abstractNumId="48" w15:restartNumberingAfterBreak="0">
     <w:nsid w:val="4D337507"/>
     <w:multiLevelType w:val="hybridMultilevel"/>
     <w:tmpl w:val="BF00EEA2"/>
@@ -26766,7 +27329,7 @@
       </w:rPr>
     </w:lvl>
   </w:abstractNum>
-  <w:abstractNum w:abstractNumId="46" w15:restartNumberingAfterBreak="0">
+  <w:abstractNum w:abstractNumId="49" w15:restartNumberingAfterBreak="0">
     <w:nsid w:val="508B3986"/>
     <w:multiLevelType w:val="hybridMultilevel"/>
     <w:tmpl w:val="2DA4704A"/>
@@ -26879,7 +27442,120 @@
       </w:rPr>
     </w:lvl>
   </w:abstractNum>
-  <w:abstractNum w:abstractNumId="47" w15:restartNumberingAfterBreak="0">
+  <w:abstractNum w:abstractNumId="50" w15:restartNumberingAfterBreak="0">
+    <w:nsid w:val="50F222FB"/>
+    <w:multiLevelType w:val="hybridMultilevel"/>
+    <w:tmpl w:val="492A612A"/>
+    <w:lvl w:ilvl="0" w:tplc="04090001">
+      <w:start w:val="1"/>
+      <w:numFmt w:val="bullet"/>
+      <w:lvlText w:val=""/>
+      <w:lvlJc w:val="left"/>
+      <w:pPr>
+        <w:ind w:left="1520" w:hanging="480"/>
+      </w:pPr>
+      <w:rPr>
+        <w:rFonts w:ascii="Wingdings" w:hAnsi="Wingdings" w:hint="default"/>
+      </w:rPr>
+    </w:lvl>
+    <w:lvl w:ilvl="1" w:tplc="04090003" w:tentative="1">
+      <w:start w:val="1"/>
+      <w:numFmt w:val="bullet"/>
+      <w:lvlText w:val=""/>
+      <w:lvlJc w:val="left"/>
+      <w:pPr>
+        <w:ind w:left="2000" w:hanging="480"/>
+      </w:pPr>
+      <w:rPr>
+        <w:rFonts w:ascii="Wingdings" w:hAnsi="Wingdings" w:hint="default"/>
+      </w:rPr>
+    </w:lvl>
+    <w:lvl w:ilvl="2" w:tplc="04090005" w:tentative="1">
+      <w:start w:val="1"/>
+      <w:numFmt w:val="bullet"/>
+      <w:lvlText w:val=""/>
+      <w:lvlJc w:val="left"/>
+      <w:pPr>
+        <w:ind w:left="2480" w:hanging="480"/>
+      </w:pPr>
+      <w:rPr>
+        <w:rFonts w:ascii="Wingdings" w:hAnsi="Wingdings" w:hint="default"/>
+      </w:rPr>
+    </w:lvl>
+    <w:lvl w:ilvl="3" w:tplc="04090001" w:tentative="1">
+      <w:start w:val="1"/>
+      <w:numFmt w:val="bullet"/>
+      <w:lvlText w:val=""/>
+      <w:lvlJc w:val="left"/>
+      <w:pPr>
+        <w:ind w:left="2960" w:hanging="480"/>
+      </w:pPr>
+      <w:rPr>
+        <w:rFonts w:ascii="Wingdings" w:hAnsi="Wingdings" w:hint="default"/>
+      </w:rPr>
+    </w:lvl>
+    <w:lvl w:ilvl="4" w:tplc="04090003" w:tentative="1">
+      <w:start w:val="1"/>
+      <w:numFmt w:val="bullet"/>
+      <w:lvlText w:val=""/>
+      <w:lvlJc w:val="left"/>
+      <w:pPr>
+        <w:ind w:left="3440" w:hanging="480"/>
+      </w:pPr>
+      <w:rPr>
+        <w:rFonts w:ascii="Wingdings" w:hAnsi="Wingdings" w:hint="default"/>
+      </w:rPr>
+    </w:lvl>
+    <w:lvl w:ilvl="5" w:tplc="04090005" w:tentative="1">
+      <w:start w:val="1"/>
+      <w:numFmt w:val="bullet"/>
+      <w:lvlText w:val=""/>
+      <w:lvlJc w:val="left"/>
+      <w:pPr>
+        <w:ind w:left="3920" w:hanging="480"/>
+      </w:pPr>
+      <w:rPr>
+        <w:rFonts w:ascii="Wingdings" w:hAnsi="Wingdings" w:hint="default"/>
+      </w:rPr>
+    </w:lvl>
+    <w:lvl w:ilvl="6" w:tplc="04090001" w:tentative="1">
+      <w:start w:val="1"/>
+      <w:numFmt w:val="bullet"/>
+      <w:lvlText w:val=""/>
+      <w:lvlJc w:val="left"/>
+      <w:pPr>
+        <w:ind w:left="4400" w:hanging="480"/>
+      </w:pPr>
+      <w:rPr>
+        <w:rFonts w:ascii="Wingdings" w:hAnsi="Wingdings" w:hint="default"/>
+      </w:rPr>
+    </w:lvl>
+    <w:lvl w:ilvl="7" w:tplc="04090003" w:tentative="1">
+      <w:start w:val="1"/>
+      <w:numFmt w:val="bullet"/>
+      <w:lvlText w:val=""/>
+      <w:lvlJc w:val="left"/>
+      <w:pPr>
+        <w:ind w:left="4880" w:hanging="480"/>
+      </w:pPr>
+      <w:rPr>
+        <w:rFonts w:ascii="Wingdings" w:hAnsi="Wingdings" w:hint="default"/>
+      </w:rPr>
+    </w:lvl>
+    <w:lvl w:ilvl="8" w:tplc="04090005" w:tentative="1">
+      <w:start w:val="1"/>
+      <w:numFmt w:val="bullet"/>
+      <w:lvlText w:val=""/>
+      <w:lvlJc w:val="left"/>
+      <w:pPr>
+        <w:ind w:left="5360" w:hanging="480"/>
+      </w:pPr>
+      <w:rPr>
+        <w:rFonts w:ascii="Wingdings" w:hAnsi="Wingdings" w:hint="default"/>
+      </w:rPr>
+    </w:lvl>
+  </w:abstractNum>
+  <w:abstractNum w:abstractNumId="51" w15:restartNumberingAfterBreak="0">
     <w:nsid w:val="52067517"/>
     <w:multiLevelType w:val="hybridMultilevel"/>
     <w:tmpl w:val="8A623834"/>
@@ -27091,7 +27767,7 @@
       </w:rPr>
     </w:lvl>
   </w:abstractNum>
-  <w:abstractNum w:abstractNumId="48" w15:restartNumberingAfterBreak="0">
+  <w:abstractNum w:abstractNumId="52" w15:restartNumberingAfterBreak="0">
     <w:nsid w:val="53871A9A"/>
     <w:multiLevelType w:val="hybridMultilevel"/>
     <w:tmpl w:val="64B27CD8"/>
@@ -27177,7 +27853,7 @@
       </w:pPr>
     </w:lvl>
   </w:abstractNum>
-  <w:abstractNum w:abstractNumId="49" w15:restartNumberingAfterBreak="0">
+  <w:abstractNum w:abstractNumId="53" w15:restartNumberingAfterBreak="0">
     <w:nsid w:val="53BD30CB"/>
     <w:multiLevelType w:val="hybridMultilevel"/>
     <w:tmpl w:val="1A743450"/>
@@ -27389,7 +28065,7 @@
       </w:rPr>
     </w:lvl>
   </w:abstractNum>
-  <w:abstractNum w:abstractNumId="50" w15:restartNumberingAfterBreak="0">
+  <w:abstractNum w:abstractNumId="54" w15:restartNumberingAfterBreak="0">
     <w:nsid w:val="560F5151"/>
     <w:multiLevelType w:val="multilevel"/>
     <w:tmpl w:val="A73E7E76"/>
@@ -27538,7 +28214,7 @@
       </w:rPr>
     </w:lvl>
   </w:abstractNum>
-  <w:abstractNum w:abstractNumId="51" w15:restartNumberingAfterBreak="0">
+  <w:abstractNum w:abstractNumId="55" w15:restartNumberingAfterBreak="0">
     <w:nsid w:val="57B32B60"/>
     <w:multiLevelType w:val="hybridMultilevel"/>
     <w:tmpl w:val="713CA106"/>
@@ -27651,7 +28327,7 @@
       </w:rPr>
     </w:lvl>
   </w:abstractNum>
-  <w:abstractNum w:abstractNumId="52" w15:restartNumberingAfterBreak="0">
+  <w:abstractNum w:abstractNumId="56" w15:restartNumberingAfterBreak="0">
     <w:nsid w:val="585E68E7"/>
     <w:multiLevelType w:val="hybridMultilevel"/>
     <w:tmpl w:val="410A98AC"/>
@@ -27863,7 +28539,7 @@
       </w:rPr>
     </w:lvl>
   </w:abstractNum>
-  <w:abstractNum w:abstractNumId="53" w15:restartNumberingAfterBreak="0">
+  <w:abstractNum w:abstractNumId="57" w15:restartNumberingAfterBreak="0">
     <w:nsid w:val="5B837B05"/>
     <w:multiLevelType w:val="hybridMultilevel"/>
     <w:tmpl w:val="A90A99D8"/>
@@ -28084,7 +28760,7 @@
       </w:rPr>
     </w:lvl>
   </w:abstractNum>
-  <w:abstractNum w:abstractNumId="54" w15:restartNumberingAfterBreak="0">
+  <w:abstractNum w:abstractNumId="58" w15:restartNumberingAfterBreak="0">
     <w:nsid w:val="5C200450"/>
     <w:multiLevelType w:val="multilevel"/>
     <w:tmpl w:val="2B8E6F94"/>
@@ -28197,7 +28873,7 @@
       </w:pPr>
     </w:lvl>
   </w:abstractNum>
-  <w:abstractNum w:abstractNumId="55" w15:restartNumberingAfterBreak="0">
+  <w:abstractNum w:abstractNumId="59" w15:restartNumberingAfterBreak="0">
     <w:nsid w:val="5CA31CE3"/>
     <w:multiLevelType w:val="hybridMultilevel"/>
     <w:tmpl w:val="E8661FEC"/>
@@ -28409,7 +29085,7 @@
       </w:rPr>
     </w:lvl>
   </w:abstractNum>
-  <w:abstractNum w:abstractNumId="56" w15:restartNumberingAfterBreak="0">
+  <w:abstractNum w:abstractNumId="60" w15:restartNumberingAfterBreak="0">
     <w:nsid w:val="5DAC6BF4"/>
     <w:multiLevelType w:val="hybridMultilevel"/>
     <w:tmpl w:val="82C891AA"/>
@@ -28522,7 +29198,7 @@
       </w:rPr>
     </w:lvl>
   </w:abstractNum>
-  <w:abstractNum w:abstractNumId="57" w15:restartNumberingAfterBreak="0">
+  <w:abstractNum w:abstractNumId="61" w15:restartNumberingAfterBreak="0">
     <w:nsid w:val="5E1221E2"/>
     <w:multiLevelType w:val="hybridMultilevel"/>
     <w:tmpl w:val="2AC07C30"/>
@@ -28635,7 +29311,7 @@
       </w:rPr>
     </w:lvl>
   </w:abstractNum>
-  <w:abstractNum w:abstractNumId="58" w15:restartNumberingAfterBreak="0">
+  <w:abstractNum w:abstractNumId="62" w15:restartNumberingAfterBreak="0">
     <w:nsid w:val="600D1B3F"/>
     <w:multiLevelType w:val="multilevel"/>
     <w:tmpl w:val="CEE825C8"/>
@@ -28748,7 +29424,7 @@
       </w:pPr>
     </w:lvl>
   </w:abstractNum>
-  <w:abstractNum w:abstractNumId="59" w15:restartNumberingAfterBreak="0">
+  <w:abstractNum w:abstractNumId="63" w15:restartNumberingAfterBreak="0">
     <w:nsid w:val="63FA2B52"/>
     <w:multiLevelType w:val="hybridMultilevel"/>
     <w:tmpl w:val="7BC22824"/>
@@ -28837,7 +29513,7 @@
       </w:pPr>
     </w:lvl>
   </w:abstractNum>
-  <w:abstractNum w:abstractNumId="60" w15:restartNumberingAfterBreak="0">
+  <w:abstractNum w:abstractNumId="64" w15:restartNumberingAfterBreak="0">
     <w:nsid w:val="658A292F"/>
     <w:multiLevelType w:val="hybridMultilevel"/>
     <w:tmpl w:val="778828B8"/>
@@ -29049,7 +29725,7 @@
       </w:rPr>
     </w:lvl>
   </w:abstractNum>
-  <w:abstractNum w:abstractNumId="61" w15:restartNumberingAfterBreak="0">
+  <w:abstractNum w:abstractNumId="65" w15:restartNumberingAfterBreak="0">
     <w:nsid w:val="658B5664"/>
     <w:multiLevelType w:val="multilevel"/>
     <w:tmpl w:val="EAA0A00E"/>
@@ -29198,7 +29874,7 @@
       </w:rPr>
     </w:lvl>
   </w:abstractNum>
-  <w:abstractNum w:abstractNumId="62" w15:restartNumberingAfterBreak="0">
+  <w:abstractNum w:abstractNumId="66" w15:restartNumberingAfterBreak="0">
     <w:nsid w:val="65B1023D"/>
     <w:multiLevelType w:val="hybridMultilevel"/>
     <w:tmpl w:val="025CFEC4"/>
@@ -29410,7 +30086,7 @@
       </w:rPr>
     </w:lvl>
   </w:abstractNum>
-  <w:abstractNum w:abstractNumId="63" w15:restartNumberingAfterBreak="0">
+  <w:abstractNum w:abstractNumId="67" w15:restartNumberingAfterBreak="0">
     <w:nsid w:val="65F70FD1"/>
     <w:multiLevelType w:val="multilevel"/>
     <w:tmpl w:val="ED2C6BC0"/>
@@ -29559,7 +30235,7 @@
       </w:rPr>
     </w:lvl>
   </w:abstractNum>
-  <w:abstractNum w:abstractNumId="64" w15:restartNumberingAfterBreak="0">
+  <w:abstractNum w:abstractNumId="68" w15:restartNumberingAfterBreak="0">
     <w:nsid w:val="6A093877"/>
     <w:multiLevelType w:val="hybridMultilevel"/>
     <w:tmpl w:val="A5542224"/>
@@ -29648,7 +30324,7 @@
       </w:pPr>
     </w:lvl>
   </w:abstractNum>
-  <w:abstractNum w:abstractNumId="65" w15:restartNumberingAfterBreak="0">
+  <w:abstractNum w:abstractNumId="69" w15:restartNumberingAfterBreak="0">
     <w:nsid w:val="6EE34C75"/>
     <w:multiLevelType w:val="hybridMultilevel"/>
     <w:tmpl w:val="EEC6B628"/>
@@ -29761,7 +30437,7 @@
       </w:rPr>
     </w:lvl>
   </w:abstractNum>
-  <w:abstractNum w:abstractNumId="66" w15:restartNumberingAfterBreak="0">
+  <w:abstractNum w:abstractNumId="70" w15:restartNumberingAfterBreak="0">
     <w:nsid w:val="6FCB20C3"/>
     <w:multiLevelType w:val="hybridMultilevel"/>
     <w:tmpl w:val="0A40AD24"/>
@@ -29973,7 +30649,7 @@
       </w:rPr>
     </w:lvl>
   </w:abstractNum>
-  <w:abstractNum w:abstractNumId="67" w15:restartNumberingAfterBreak="0">
+  <w:abstractNum w:abstractNumId="71" w15:restartNumberingAfterBreak="0">
     <w:nsid w:val="71756584"/>
     <w:multiLevelType w:val="multilevel"/>
     <w:tmpl w:val="886E8EFE"/>
@@ -30122,7 +30798,7 @@
       </w:rPr>
     </w:lvl>
   </w:abstractNum>
-  <w:abstractNum w:abstractNumId="68" w15:restartNumberingAfterBreak="0">
+  <w:abstractNum w:abstractNumId="72" w15:restartNumberingAfterBreak="0">
     <w:nsid w:val="72474F0A"/>
     <w:multiLevelType w:val="hybridMultilevel"/>
     <w:tmpl w:val="12603858"/>
@@ -30335,7 +31011,7 @@
       </w:rPr>
     </w:lvl>
   </w:abstractNum>
-  <w:abstractNum w:abstractNumId="69" w15:restartNumberingAfterBreak="0">
+  <w:abstractNum w:abstractNumId="73" w15:restartNumberingAfterBreak="0">
     <w:nsid w:val="740413D0"/>
     <w:multiLevelType w:val="hybridMultilevel"/>
     <w:tmpl w:val="C00617F2"/>
@@ -30424,7 +31100,7 @@
       </w:pPr>
     </w:lvl>
   </w:abstractNum>
-  <w:abstractNum w:abstractNumId="70" w15:restartNumberingAfterBreak="0">
+  <w:abstractNum w:abstractNumId="74" w15:restartNumberingAfterBreak="0">
     <w:nsid w:val="765D163A"/>
     <w:multiLevelType w:val="hybridMultilevel"/>
     <w:tmpl w:val="28B63B72"/>
@@ -30513,7 +31189,7 @@
       </w:pPr>
     </w:lvl>
   </w:abstractNum>
-  <w:abstractNum w:abstractNumId="71" w15:restartNumberingAfterBreak="0">
+  <w:abstractNum w:abstractNumId="75" w15:restartNumberingAfterBreak="0">
     <w:nsid w:val="77111764"/>
     <w:multiLevelType w:val="hybridMultilevel"/>
     <w:tmpl w:val="284E8540"/>
@@ -30599,7 +31275,7 @@
       </w:pPr>
     </w:lvl>
   </w:abstractNum>
-  <w:abstractNum w:abstractNumId="72" w15:restartNumberingAfterBreak="0">
+  <w:abstractNum w:abstractNumId="76" w15:restartNumberingAfterBreak="0">
     <w:nsid w:val="782F741A"/>
     <w:multiLevelType w:val="hybridMultilevel"/>
     <w:tmpl w:val="AE28A6C8"/>
@@ -30712,7 +31388,93 @@
       </w:rPr>
     </w:lvl>
   </w:abstractNum>
-  <w:abstractNum w:abstractNumId="73" w15:restartNumberingAfterBreak="0">
+  <w:abstractNum w:abstractNumId="77" w15:restartNumberingAfterBreak="0">
+    <w:nsid w:val="79545BD1"/>
+    <w:multiLevelType w:val="hybridMultilevel"/>
+    <w:tmpl w:val="9C423038"/>
+    <w:lvl w:ilvl="0" w:tplc="FFFFFFFF">
+      <w:start w:val="1"/>
+      <w:numFmt w:val="decimal"/>
+      <w:lvlText w:val="%1."/>
+      <w:lvlJc w:val="left"/>
+      <w:pPr>
+        <w:ind w:left="665" w:hanging="480"/>
+      </w:pPr>
+    </w:lvl>
+    <w:lvl w:ilvl="1" w:tplc="FFFFFFFF" w:tentative="1">
+      <w:start w:val="1"/>
+      <w:numFmt w:val="ideographTraditional"/>
+      <w:lvlText w:val="%2、"/>
+      <w:lvlJc w:val="left"/>
+      <w:pPr>
+        <w:ind w:left="1145" w:hanging="480"/>
+      </w:pPr>
+    </w:lvl>
+    <w:lvl w:ilvl="2" w:tplc="FFFFFFFF" w:tentative="1">
+      <w:start w:val="1"/>
+      <w:numFmt w:val="lowerRoman"/>
+      <w:lvlText w:val="%3."/>
+      <w:lvlJc w:val="right"/>
+      <w:pPr>
+        <w:ind w:left="1625" w:hanging="480"/>
+      </w:pPr>
+    </w:lvl>
+    <w:lvl w:ilvl="3" w:tplc="FFFFFFFF" w:tentative="1">
+      <w:start w:val="1"/>
+      <w:numFmt w:val="decimal"/>
+      <w:lvlText w:val="%4."/>
+      <w:lvlJc w:val="left"/>
+      <w:pPr>
+        <w:ind w:left="2105" w:hanging="480"/>
+      </w:pPr>
+    </w:lvl>
+    <w:lvl w:ilvl="4" w:tplc="FFFFFFFF" w:tentative="1">
+      <w:start w:val="1"/>
+      <w:numFmt w:val="ideographTraditional"/>
+      <w:lvlText w:val="%5、"/>
+      <w:lvlJc w:val="left"/>
+      <w:pPr>
+        <w:ind w:left="2585" w:hanging="480"/>
+      </w:pPr>
+    </w:lvl>
+    <w:lvl w:ilvl="5" w:tplc="FFFFFFFF" w:tentative="1">
+      <w:start w:val="1"/>
+      <w:numFmt w:val="lowerRoman"/>
+      <w:lvlText w:val="%6."/>
+      <w:lvlJc w:val="right"/>
+      <w:pPr>
+        <w:ind w:left="3065" w:hanging="480"/>
+      </w:pPr>
+    </w:lvl>
+    <w:lvl w:ilvl="6" w:tplc="FFFFFFFF" w:tentative="1">
+      <w:start w:val="1"/>
+      <w:numFmt w:val="decimal"/>
+      <w:lvlText w:val="%7."/>
+      <w:lvlJc w:val="left"/>
+      <w:pPr>
+        <w:ind w:left="3545" w:hanging="480"/>
+      </w:pPr>
+    </w:lvl>
+    <w:lvl w:ilvl="7" w:tplc="FFFFFFFF" w:tentative="1">
+      <w:start w:val="1"/>
+      <w:numFmt w:val="ideographTraditional"/>
+      <w:lvlText w:val="%8、"/>
+      <w:lvlJc w:val="left"/>
+      <w:pPr>
+        <w:ind w:left="4025" w:hanging="480"/>
+      </w:pPr>
+    </w:lvl>
+    <w:lvl w:ilvl="8" w:tplc="FFFFFFFF" w:tentative="1">
+      <w:start w:val="1"/>
+      <w:numFmt w:val="lowerRoman"/>
+      <w:lvlText w:val="%9."/>
+      <w:lvlJc w:val="right"/>
+      <w:pPr>
+        <w:ind w:left="4505" w:hanging="480"/>
+      </w:pPr>
+    </w:lvl>
+  </w:abstractNum>
+  <w:abstractNum w:abstractNumId="78" w15:restartNumberingAfterBreak="0">
     <w:nsid w:val="79770C94"/>
     <w:multiLevelType w:val="hybridMultilevel"/>
     <w:tmpl w:val="77C894E0"/>
@@ -30924,7 +31686,7 @@
       </w:rPr>
     </w:lvl>
   </w:abstractNum>
-  <w:abstractNum w:abstractNumId="74" w15:restartNumberingAfterBreak="0">
+  <w:abstractNum w:abstractNumId="79" w15:restartNumberingAfterBreak="0">
     <w:nsid w:val="7ABD7460"/>
     <w:multiLevelType w:val="multilevel"/>
     <w:tmpl w:val="9BA696CE"/>
@@ -31037,7 +31799,7 @@
       </w:pPr>
     </w:lvl>
   </w:abstractNum>
-  <w:abstractNum w:abstractNumId="75" w15:restartNumberingAfterBreak="0">
+  <w:abstractNum w:abstractNumId="80" w15:restartNumberingAfterBreak="0">
     <w:nsid w:val="7B4856AD"/>
     <w:multiLevelType w:val="hybridMultilevel"/>
     <w:tmpl w:val="9C423038"/>
@@ -31123,7 +31885,120 @@
       </w:pPr>
     </w:lvl>
   </w:abstractNum>
-  <w:abstractNum w:abstractNumId="76" w15:restartNumberingAfterBreak="0">
+  <w:abstractNum w:abstractNumId="81" w15:restartNumberingAfterBreak="0">
+    <w:nsid w:val="7EFF41CC"/>
+    <w:multiLevelType w:val="hybridMultilevel"/>
+    <w:tmpl w:val="C772E1F6"/>
+    <w:lvl w:ilvl="0" w:tplc="308A7224">
+      <w:start w:val="1"/>
+      <w:numFmt w:val="decimal"/>
+      <w:lvlText w:val="%1."/>
+      <w:lvlJc w:val="left"/>
+      <w:pPr>
+        <w:tabs>
+          <w:tab w:val="num" w:pos="720"/>
+        </w:tabs>
+        <w:ind w:left="720" w:hanging="360"/>
+      </w:pPr>
+    </w:lvl>
+    <w:lvl w:ilvl="1" w:tplc="6EBC8898">
+      <w:start w:val="1"/>
+      <w:numFmt w:val="decimal"/>
+      <w:lvlText w:val="%2."/>
+      <w:lvlJc w:val="left"/>
+      <w:pPr>
+        <w:tabs>
+          <w:tab w:val="num" w:pos="1440"/>
+        </w:tabs>
+        <w:ind w:left="1440" w:hanging="360"/>
+      </w:pPr>
+    </w:lvl>
+    <w:lvl w:ilvl="2" w:tplc="9D648342" w:tentative="1">
+      <w:start w:val="1"/>
+      <w:numFmt w:val="decimal"/>
+      <w:lvlText w:val="%3."/>
+      <w:lvlJc w:val="left"/>
+      <w:pPr>
+        <w:tabs>
+          <w:tab w:val="num" w:pos="2160"/>
+        </w:tabs>
+        <w:ind w:left="2160" w:hanging="360"/>
+      </w:pPr>
+    </w:lvl>
+    <w:lvl w:ilvl="3" w:tplc="1CC29276" w:tentative="1">
+      <w:start w:val="1"/>
+      <w:numFmt w:val="decimal"/>
+      <w:lvlText w:val="%4."/>
+      <w:lvlJc w:val="left"/>
+      <w:pPr>
+        <w:tabs>
+          <w:tab w:val="num" w:pos="2880"/>
+        </w:tabs>
+        <w:ind w:left="2880" w:hanging="360"/>
+      </w:pPr>
+    </w:lvl>
+    <w:lvl w:ilvl="4" w:tplc="48E4A838" w:tentative="1">
+      <w:start w:val="1"/>
+      <w:numFmt w:val="decimal"/>
+      <w:lvlText w:val="%5."/>
+      <w:lvlJc w:val="left"/>
+      <w:pPr>
+        <w:tabs>
+          <w:tab w:val="num" w:pos="3600"/>
+        </w:tabs>
+        <w:ind w:left="3600" w:hanging="360"/>
+      </w:pPr>
+    </w:lvl>
+    <w:lvl w:ilvl="5" w:tplc="F52080AA" w:tentative="1">
+      <w:start w:val="1"/>
+      <w:numFmt w:val="decimal"/>
+      <w:lvlText w:val="%6."/>
+      <w:lvlJc w:val="left"/>
+      <w:pPr>
+        <w:tabs>
+          <w:tab w:val="num" w:pos="4320"/>
+        </w:tabs>
+        <w:ind w:left="4320" w:hanging="360"/>
+      </w:pPr>
+    </w:lvl>
+    <w:lvl w:ilvl="6" w:tplc="6548E094" w:tentative="1">
+      <w:start w:val="1"/>
+      <w:numFmt w:val="decimal"/>
+      <w:lvlText w:val="%7."/>
+      <w:lvlJc w:val="left"/>
+      <w:pPr>
+        <w:tabs>
+          <w:tab w:val="num" w:pos="5040"/>
+        </w:tabs>
+        <w:ind w:left="5040" w:hanging="360"/>
+      </w:pPr>
+    </w:lvl>
+    <w:lvl w:ilvl="7" w:tplc="0C28DDF4" w:tentative="1">
+      <w:start w:val="1"/>
+      <w:numFmt w:val="decimal"/>
+      <w:lvlText w:val="%8."/>
+      <w:lvlJc w:val="left"/>
+      <w:pPr>
+        <w:tabs>
+          <w:tab w:val="num" w:pos="5760"/>
+        </w:tabs>
+        <w:ind w:left="5760" w:hanging="360"/>
+      </w:pPr>
+    </w:lvl>
+    <w:lvl w:ilvl="8" w:tplc="95267714" w:tentative="1">
+      <w:start w:val="1"/>
+      <w:numFmt w:val="decimal"/>
+      <w:lvlText w:val="%9."/>
+      <w:lvlJc w:val="left"/>
+      <w:pPr>
+        <w:tabs>
+          <w:tab w:val="num" w:pos="6480"/>
+        </w:tabs>
+        <w:ind w:left="6480" w:hanging="360"/>
+      </w:pPr>
+    </w:lvl>
+  </w:abstractNum>
+  <w:abstractNum w:abstractNumId="82" w15:restartNumberingAfterBreak="0">
     <w:nsid w:val="7FA52360"/>
     <w:multiLevelType w:val="hybridMultilevel"/>
     <w:tmpl w:val="AF607A36"/>
@@ -31336,190 +32211,190 @@
     </w:lvl>
   </w:abstractNum>
   <w:num w:numId="1" w16cid:durableId="802118894">
-    <w:abstractNumId w:val="43"/>
+    <w:abstractNumId w:val="46"/>
   </w:num>
   <w:num w:numId="2" w16cid:durableId="1626158545">
-    <w:abstractNumId w:val="76"/>
+    <w:abstractNumId w:val="82"/>
   </w:num>
   <w:num w:numId="3" w16cid:durableId="1727532324">
-    <w:abstractNumId w:val="11"/>
+    <w:abstractNumId w:val="12"/>
   </w:num>
   <w:num w:numId="4" w16cid:durableId="1637950677">
-    <w:abstractNumId w:val="9"/>
+    <w:abstractNumId w:val="10"/>
   </w:num>
   <w:num w:numId="5" w16cid:durableId="1186402354">
-    <w:abstractNumId w:val="55"/>
+    <w:abstractNumId w:val="59"/>
   </w:num>
   <w:num w:numId="6" w16cid:durableId="133105124">
-    <w:abstractNumId w:val="47"/>
+    <w:abstractNumId w:val="51"/>
   </w:num>
   <w:num w:numId="7" w16cid:durableId="1662542200">
     <w:abstractNumId w:val="4"/>
   </w:num>
   <w:num w:numId="8" w16cid:durableId="1899245045">
-    <w:abstractNumId w:val="20"/>
+    <w:abstractNumId w:val="21"/>
   </w:num>
   <w:num w:numId="9" w16cid:durableId="169486143">
-    <w:abstractNumId w:val="68"/>
+    <w:abstractNumId w:val="72"/>
   </w:num>
   <w:num w:numId="10" w16cid:durableId="1918175060">
-    <w:abstractNumId w:val="62"/>
+    <w:abstractNumId w:val="66"/>
   </w:num>
   <w:num w:numId="11" w16cid:durableId="2119835674">
+    <w:abstractNumId w:val="57"/>
+  </w:num>
+  <w:num w:numId="12" w16cid:durableId="1367364921">
+    <w:abstractNumId w:val="42"/>
+  </w:num>
+  <w:num w:numId="13" w16cid:durableId="766390070">
+    <w:abstractNumId w:val="24"/>
+  </w:num>
+  <w:num w:numId="14" w16cid:durableId="1332640782">
+    <w:abstractNumId w:val="56"/>
+  </w:num>
+  <w:num w:numId="15" w16cid:durableId="1661956474">
+    <w:abstractNumId w:val="78"/>
+  </w:num>
+  <w:num w:numId="16" w16cid:durableId="1315984182">
+    <w:abstractNumId w:val="47"/>
+  </w:num>
+  <w:num w:numId="17" w16cid:durableId="461072591">
+    <w:abstractNumId w:val="64"/>
+  </w:num>
+  <w:num w:numId="18" w16cid:durableId="1829588319">
     <w:abstractNumId w:val="53"/>
   </w:num>
-  <w:num w:numId="12" w16cid:durableId="1367364921">
-    <w:abstractNumId w:val="39"/>
-  </w:num>
-  <w:num w:numId="13" w16cid:durableId="766390070">
-    <w:abstractNumId w:val="23"/>
-  </w:num>
-  <w:num w:numId="14" w16cid:durableId="1332640782">
-    <w:abstractNumId w:val="52"/>
-  </w:num>
-  <w:num w:numId="15" w16cid:durableId="1661956474">
-    <w:abstractNumId w:val="73"/>
-  </w:num>
-  <w:num w:numId="16" w16cid:durableId="1315984182">
-    <w:abstractNumId w:val="44"/>
-  </w:num>
-  <w:num w:numId="17" w16cid:durableId="461072591">
-    <w:abstractNumId w:val="60"/>
-  </w:num>
-  <w:num w:numId="18" w16cid:durableId="1829588319">
-    <w:abstractNumId w:val="49"/>
-  </w:num>
   <w:num w:numId="19" w16cid:durableId="1998797266">
-    <w:abstractNumId w:val="10"/>
+    <w:abstractNumId w:val="11"/>
   </w:num>
   <w:num w:numId="20" w16cid:durableId="875697725">
-    <w:abstractNumId w:val="66"/>
+    <w:abstractNumId w:val="70"/>
   </w:num>
   <w:num w:numId="21" w16cid:durableId="1519007240">
+    <w:abstractNumId w:val="41"/>
+  </w:num>
+  <w:num w:numId="22" w16cid:durableId="1258827459">
+    <w:abstractNumId w:val="30"/>
+  </w:num>
+  <w:num w:numId="23" w16cid:durableId="334504406">
     <w:abstractNumId w:val="38"/>
   </w:num>
-  <w:num w:numId="22" w16cid:durableId="1258827459">
-    <w:abstractNumId w:val="27"/>
-  </w:num>
-  <w:num w:numId="23" w16cid:durableId="334504406">
-    <w:abstractNumId w:val="35"/>
-  </w:num>
   <w:num w:numId="24" w16cid:durableId="1725833318">
-    <w:abstractNumId w:val="74"/>
+    <w:abstractNumId w:val="79"/>
   </w:num>
   <w:num w:numId="25" w16cid:durableId="895631354">
-    <w:abstractNumId w:val="17"/>
+    <w:abstractNumId w:val="18"/>
   </w:num>
   <w:num w:numId="26" w16cid:durableId="970747717">
-    <w:abstractNumId w:val="15"/>
+    <w:abstractNumId w:val="16"/>
   </w:num>
   <w:num w:numId="27" w16cid:durableId="91971659">
     <w:abstractNumId w:val="1"/>
   </w:num>
   <w:num w:numId="28" w16cid:durableId="2049790205">
-    <w:abstractNumId w:val="58"/>
+    <w:abstractNumId w:val="62"/>
   </w:num>
   <w:num w:numId="29" w16cid:durableId="576015062">
-    <w:abstractNumId w:val="36"/>
+    <w:abstractNumId w:val="39"/>
   </w:num>
   <w:num w:numId="30" w16cid:durableId="415439018">
-    <w:abstractNumId w:val="34"/>
+    <w:abstractNumId w:val="37"/>
   </w:num>
   <w:num w:numId="31" w16cid:durableId="2103985640">
-    <w:abstractNumId w:val="54"/>
+    <w:abstractNumId w:val="58"/>
   </w:num>
   <w:num w:numId="32" w16cid:durableId="1641887200">
     <w:abstractNumId w:val="5"/>
   </w:num>
   <w:num w:numId="33" w16cid:durableId="1638217075">
-    <w:abstractNumId w:val="42"/>
+    <w:abstractNumId w:val="45"/>
   </w:num>
   <w:num w:numId="34" w16cid:durableId="1139806546">
-    <w:abstractNumId w:val="75"/>
+    <w:abstractNumId w:val="80"/>
   </w:num>
   <w:num w:numId="35" w16cid:durableId="943658688">
-    <w:abstractNumId w:val="64"/>
+    <w:abstractNumId w:val="68"/>
   </w:num>
   <w:num w:numId="36" w16cid:durableId="1166440506">
-    <w:abstractNumId w:val="70"/>
+    <w:abstractNumId w:val="74"/>
   </w:num>
   <w:num w:numId="37" w16cid:durableId="1563249645">
+    <w:abstractNumId w:val="23"/>
+  </w:num>
+  <w:num w:numId="38" w16cid:durableId="1554460986">
+    <w:abstractNumId w:val="76"/>
+  </w:num>
+  <w:num w:numId="39" w16cid:durableId="1221600392">
+    <w:abstractNumId w:val="15"/>
+  </w:num>
+  <w:num w:numId="40" w16cid:durableId="170605565">
+    <w:abstractNumId w:val="48"/>
+  </w:num>
+  <w:num w:numId="41" w16cid:durableId="740179358">
+    <w:abstractNumId w:val="8"/>
+  </w:num>
+  <w:num w:numId="42" w16cid:durableId="268126356">
+    <w:abstractNumId w:val="32"/>
+  </w:num>
+  <w:num w:numId="43" w16cid:durableId="277295572">
+    <w:abstractNumId w:val="14"/>
+  </w:num>
+  <w:num w:numId="44" w16cid:durableId="543174555">
+    <w:abstractNumId w:val="36"/>
+  </w:num>
+  <w:num w:numId="45" w16cid:durableId="20322789">
+    <w:abstractNumId w:val="49"/>
+  </w:num>
+  <w:num w:numId="46" w16cid:durableId="1789816076">
+    <w:abstractNumId w:val="31"/>
+  </w:num>
+  <w:num w:numId="47" w16cid:durableId="1288469392">
+    <w:abstractNumId w:val="9"/>
+  </w:num>
+  <w:num w:numId="48" w16cid:durableId="1331636663">
+    <w:abstractNumId w:val="7"/>
+  </w:num>
+  <w:num w:numId="49" w16cid:durableId="666518990">
+    <w:abstractNumId w:val="73"/>
+  </w:num>
+  <w:num w:numId="50" w16cid:durableId="602615672">
+    <w:abstractNumId w:val="63"/>
+  </w:num>
+  <w:num w:numId="51" w16cid:durableId="676348896">
     <w:abstractNumId w:val="22"/>
   </w:num>
-  <w:num w:numId="38" w16cid:durableId="1554460986">
-    <w:abstractNumId w:val="72"/>
-  </w:num>
-  <w:num w:numId="39" w16cid:durableId="1221600392">
-    <w:abstractNumId w:val="14"/>
-  </w:num>
-  <w:num w:numId="40" w16cid:durableId="170605565">
-    <w:abstractNumId w:val="45"/>
-  </w:num>
-  <w:num w:numId="41" w16cid:durableId="740179358">
-    <w:abstractNumId w:val="7"/>
-  </w:num>
-  <w:num w:numId="42" w16cid:durableId="268126356">
-    <w:abstractNumId w:val="29"/>
-  </w:num>
-  <w:num w:numId="43" w16cid:durableId="277295572">
-    <w:abstractNumId w:val="13"/>
-  </w:num>
-  <w:num w:numId="44" w16cid:durableId="543174555">
-    <w:abstractNumId w:val="33"/>
-  </w:num>
-  <w:num w:numId="45" w16cid:durableId="20322789">
-    <w:abstractNumId w:val="46"/>
-  </w:num>
-  <w:num w:numId="46" w16cid:durableId="1789816076">
-    <w:abstractNumId w:val="28"/>
-  </w:num>
-  <w:num w:numId="47" w16cid:durableId="1288469392">
-    <w:abstractNumId w:val="8"/>
-  </w:num>
-  <w:num w:numId="48" w16cid:durableId="1331636663">
-    <w:abstractNumId w:val="6"/>
-  </w:num>
-  <w:num w:numId="49" w16cid:durableId="666518990">
-    <w:abstractNumId w:val="69"/>
-  </w:num>
-  <w:num w:numId="50" w16cid:durableId="602615672">
-    <w:abstractNumId w:val="59"/>
-  </w:num>
-  <w:num w:numId="51" w16cid:durableId="676348896">
-    <w:abstractNumId w:val="21"/>
-  </w:num>
   <w:num w:numId="52" w16cid:durableId="1073965310">
-    <w:abstractNumId w:val="16"/>
+    <w:abstractNumId w:val="17"/>
   </w:num>
   <w:num w:numId="53" w16cid:durableId="2145803606">
-    <w:abstractNumId w:val="19"/>
+    <w:abstractNumId w:val="20"/>
   </w:num>
   <w:num w:numId="54" w16cid:durableId="1338390438">
-    <w:abstractNumId w:val="61"/>
+    <w:abstractNumId w:val="65"/>
   </w:num>
   <w:num w:numId="55" w16cid:durableId="1400905114">
-    <w:abstractNumId w:val="24"/>
+    <w:abstractNumId w:val="25"/>
   </w:num>
   <w:num w:numId="56" w16cid:durableId="1881743915">
-    <w:abstractNumId w:val="50"/>
+    <w:abstractNumId w:val="54"/>
   </w:num>
   <w:num w:numId="57" w16cid:durableId="343557580">
-    <w:abstractNumId w:val="67"/>
+    <w:abstractNumId w:val="71"/>
   </w:num>
   <w:num w:numId="58" w16cid:durableId="375396716">
-    <w:abstractNumId w:val="63"/>
+    <w:abstractNumId w:val="67"/>
   </w:num>
   <w:num w:numId="59" w16cid:durableId="366688869">
     <w:abstractNumId w:val="0"/>
   </w:num>
   <w:num w:numId="60" w16cid:durableId="1637829664">
-    <w:abstractNumId w:val="30"/>
+    <w:abstractNumId w:val="33"/>
   </w:num>
   <w:num w:numId="61" w16cid:durableId="454837774">
-    <w:abstractNumId w:val="51"/>
+    <w:abstractNumId w:val="55"/>
   </w:num>
   <w:num w:numId="62" w16cid:durableId="1841310486">
-    <w:abstractNumId w:val="31"/>
+    <w:abstractNumId w:val="34"/>
   </w:num>
   <w:num w:numId="63" w16cid:durableId="1374383784">
     <w:abstractNumId w:val="2"/>
@@ -31528,43 +32403,61 @@
     <w:abstractNumId w:val="3"/>
   </w:num>
   <w:num w:numId="65" w16cid:durableId="1649239563">
-    <w:abstractNumId w:val="18"/>
+    <w:abstractNumId w:val="19"/>
   </w:num>
   <w:num w:numId="66" w16cid:durableId="1085881052">
-    <w:abstractNumId w:val="65"/>
+    <w:abstractNumId w:val="69"/>
   </w:num>
   <w:num w:numId="67" w16cid:durableId="1888567066">
+    <w:abstractNumId w:val="43"/>
+  </w:num>
+  <w:num w:numId="68" w16cid:durableId="833187659">
     <w:abstractNumId w:val="40"/>
   </w:num>
-  <w:num w:numId="68" w16cid:durableId="833187659">
-    <w:abstractNumId w:val="37"/>
-  </w:num>
   <w:num w:numId="69" w16cid:durableId="948049171">
-    <w:abstractNumId w:val="32"/>
+    <w:abstractNumId w:val="35"/>
   </w:num>
   <w:num w:numId="70" w16cid:durableId="1663043936">
-    <w:abstractNumId w:val="25"/>
+    <w:abstractNumId w:val="27"/>
   </w:num>
   <w:num w:numId="71" w16cid:durableId="1563784655">
-    <w:abstractNumId w:val="12"/>
+    <w:abstractNumId w:val="13"/>
   </w:num>
   <w:num w:numId="72" w16cid:durableId="539979636">
-    <w:abstractNumId w:val="26"/>
+    <w:abstractNumId w:val="29"/>
   </w:num>
   <w:num w:numId="73" w16cid:durableId="1464347276">
-    <w:abstractNumId w:val="71"/>
+    <w:abstractNumId w:val="75"/>
   </w:num>
   <w:num w:numId="74" w16cid:durableId="1750535514">
-    <w:abstractNumId w:val="48"/>
+    <w:abstractNumId w:val="52"/>
   </w:num>
   <w:num w:numId="75" w16cid:durableId="1422868438">
-    <w:abstractNumId w:val="41"/>
+    <w:abstractNumId w:val="44"/>
   </w:num>
   <w:num w:numId="76" w16cid:durableId="1122188507">
-    <w:abstractNumId w:val="56"/>
+    <w:abstractNumId w:val="60"/>
   </w:num>
   <w:num w:numId="77" w16cid:durableId="878930266">
-    <w:abstractNumId w:val="57"/>
+    <w:abstractNumId w:val="61"/>
+  </w:num>
+  <w:num w:numId="78" w16cid:durableId="1369528268">
+    <w:abstractNumId w:val="81"/>
+  </w:num>
+  <w:num w:numId="79" w16cid:durableId="1366951787">
+    <w:abstractNumId w:val="50"/>
+  </w:num>
+  <w:num w:numId="80" w16cid:durableId="638072560">
+    <w:abstractNumId w:val="28"/>
+  </w:num>
+  <w:num w:numId="81" w16cid:durableId="740563691">
+    <w:abstractNumId w:val="77"/>
+  </w:num>
+  <w:num w:numId="82" w16cid:durableId="1366826909">
+    <w:abstractNumId w:val="6"/>
+  </w:num>
+  <w:num w:numId="83" w16cid:durableId="1971278603">
+    <w:abstractNumId w:val="26"/>
   </w:num>
 </w:numbering>
 </file>

--- a/二技第114201組-DreamEcho AI-系統手冊.docx
+++ b/二技第114201組-DreamEcho AI-系統手冊.docx
@@ -10315,8 +10315,8 @@
         </w:rPr>
         <w:drawing>
           <wp:inline distT="0" distB="0" distL="0" distR="0" wp14:anchorId="7B8EAF25" wp14:editId="2BE2149B">
-            <wp:extent cx="6185647" cy="4538906"/>
-            <wp:effectExtent l="0" t="0" r="0" b="0"/>
+            <wp:extent cx="6176682" cy="4709740"/>
+            <wp:effectExtent l="0" t="0" r="0" b="2540"/>
             <wp:docPr id="1" name="圖片 1"/>
             <wp:cNvGraphicFramePr>
               <a:graphicFrameLocks xmlns:a="http://schemas.openxmlformats.org/drawingml/2006/main" noChangeAspect="1"/>
@@ -10336,13 +10336,13 @@
                         </a:ext>
                       </a:extLst>
                     </a:blip>
-                    <a:srcRect l="1716" t="3367" r="2378" b="4584"/>
+                    <a:srcRect l="1733" t="2553" r="2033" b="2553"/>
                     <a:stretch/>
                   </pic:blipFill>
                   <pic:spPr bwMode="auto">
                     <a:xfrm>
                       <a:off x="0" y="0"/>
-                      <a:ext cx="6205311" cy="4553335"/>
+                      <a:ext cx="6191814" cy="4721278"/>
                     </a:xfrm>
                     <a:prstGeom prst="rect">
                       <a:avLst/>
@@ -10437,7 +10437,7 @@
       <w:pPr>
         <w:spacing w:line="360" w:lineRule="auto"/>
         <w:rPr>
-          <w:rFonts w:cs="Times New Roman" w:hint="eastAsia"/>
+          <w:rFonts w:cs="Times New Roman"/>
           <w:color w:val="auto"/>
           <w:sz w:val="36"/>
           <w:szCs w:val="36"/>
@@ -11481,7 +11481,7 @@
       <w:pPr>
         <w:spacing w:line="360" w:lineRule="auto"/>
         <w:rPr>
-          <w:rFonts w:cs="Times New Roman" w:hint="eastAsia"/>
+          <w:rFonts w:cs="Times New Roman"/>
           <w:color w:val="auto"/>
           <w:sz w:val="36"/>
           <w:szCs w:val="36"/>
@@ -12415,7 +12415,7 @@
               <w:spacing w:after="160" w:line="240" w:lineRule="auto"/>
               <w:jc w:val="center"/>
               <w:rPr>
-                <w:rFonts w:cs="Times New Roman" w:hint="eastAsia"/>
+                <w:rFonts w:cs="Times New Roman"/>
                 <w:color w:val="auto"/>
                 <w:sz w:val="36"/>
                 <w:szCs w:val="36"/>
@@ -12514,7 +12514,7 @@
               <w:spacing w:after="160" w:line="240" w:lineRule="auto"/>
               <w:jc w:val="center"/>
               <w:rPr>
-                <w:rFonts w:cs="Times New Roman" w:hint="eastAsia"/>
+                <w:rFonts w:cs="Times New Roman"/>
                 <w:color w:val="auto"/>
                 <w:sz w:val="36"/>
                 <w:szCs w:val="36"/>
@@ -12671,7 +12671,7 @@
       <w:pPr>
         <w:spacing w:line="360" w:lineRule="auto"/>
         <w:rPr>
-          <w:rFonts w:cs="Times New Roman" w:hint="eastAsia"/>
+          <w:rFonts w:cs="Times New Roman"/>
           <w:color w:val="auto"/>
           <w:sz w:val="36"/>
           <w:szCs w:val="36"/>
@@ -14191,7 +14191,7 @@
         <w:spacing w:after="0" w:line="240" w:lineRule="auto"/>
         <w:jc w:val="center"/>
         <w:rPr>
-          <w:rFonts w:cs="Times New Roman" w:hint="eastAsia"/>
+          <w:rFonts w:cs="Times New Roman"/>
           <w:color w:val="auto"/>
           <w:sz w:val="36"/>
           <w:szCs w:val="36"/>
@@ -14272,7 +14272,7 @@
     <w:p>
       <w:pPr>
         <w:rPr>
-          <w:rFonts w:cs="Times New Roman" w:hint="eastAsia"/>
+          <w:rFonts w:cs="Times New Roman"/>
           <w:lang w:val="en-US" w:eastAsia="zh-TW"/>
         </w:rPr>
       </w:pPr>
@@ -17753,25 +17753,18 @@
     </w:p>
     <w:p>
       <w:pPr>
-        <w:rPr>
-          <w:rFonts w:cs="Times New Roman" w:hint="eastAsia"/>
+        <w:jc w:val="center"/>
+        <w:rPr>
+          <w:rFonts w:cs="Times New Roman"/>
           <w:lang w:val="en-US" w:eastAsia="zh-TW"/>
         </w:rPr>
       </w:pPr>
-    </w:p>
-    <w:p>
-      <w:pPr>
-        <w:jc w:val="center"/>
+      <w:r>
         <w:rPr>
           <w:rFonts w:cs="Times New Roman"/>
           <w:lang w:val="en-US" w:eastAsia="zh-TW"/>
         </w:rPr>
-      </w:pPr>
-      <w:r>
-        <w:rPr>
-          <w:rFonts w:cs="Times New Roman"/>
-          <w:lang w:val="en-US" w:eastAsia="zh-TW"/>
-        </w:rPr>
+        <w:lastRenderedPageBreak/>
         <w:t>表</w:t>
       </w:r>
       <w:r>
@@ -18964,7 +18957,7 @@
     <w:p>
       <w:pPr>
         <w:rPr>
-          <w:rFonts w:cs="Times New Roman" w:hint="eastAsia"/>
+          <w:rFonts w:cs="Times New Roman"/>
           <w:sz w:val="32"/>
           <w:szCs w:val="28"/>
           <w:lang w:val="en-US" w:eastAsia="zh-TW"/>
@@ -19129,14 +19122,15 @@
         <w:tblLook w:val="04A0" w:firstRow="1" w:lastRow="0" w:firstColumn="1" w:lastColumn="0" w:noHBand="0" w:noVBand="1"/>
       </w:tblPr>
       <w:tblGrid>
-        <w:gridCol w:w="704"/>
-        <w:gridCol w:w="1985"/>
-        <w:gridCol w:w="7505"/>
+        <w:gridCol w:w="621"/>
+        <w:gridCol w:w="1359"/>
+        <w:gridCol w:w="7229"/>
+        <w:gridCol w:w="985"/>
       </w:tblGrid>
       <w:tr>
         <w:tc>
           <w:tcPr>
-            <w:tcW w:w="2689" w:type="dxa"/>
+            <w:tcW w:w="1980" w:type="dxa"/>
             <w:gridSpan w:val="2"/>
           </w:tcPr>
           <w:p>
@@ -19156,7 +19150,7 @@
         </w:tc>
         <w:tc>
           <w:tcPr>
-            <w:tcW w:w="7505" w:type="dxa"/>
+            <w:tcW w:w="7229" w:type="dxa"/>
           </w:tcPr>
           <w:p>
             <w:pPr>
@@ -19173,731 +19167,14 @@
             </w:r>
           </w:p>
         </w:tc>
-      </w:tr>
-      <w:tr>
         <w:tc>
           <w:tcPr>
-            <w:tcW w:w="704" w:type="dxa"/>
-            <w:vMerge w:val="restart"/>
-            <w:vAlign w:val="center"/>
+            <w:tcW w:w="985" w:type="dxa"/>
           </w:tcPr>
           <w:p>
             <w:pPr>
               <w:jc w:val="center"/>
               <w:rPr>
-                <w:rFonts w:ascii="標楷體" w:eastAsiaTheme="minorEastAsia" w:hAnsi="標楷體" w:cs="Times New Roman"/>
-                <w:sz w:val="32"/>
-                <w:szCs w:val="28"/>
-                <w:lang w:val="en-US" w:eastAsia="zh-TW"/>
-              </w:rPr>
-            </w:pPr>
-            <w:r>
-              <w:t>功</w:t>
-            </w:r>
-            <w:r>
-              <w:rPr>
-                <w:rFonts w:hint="eastAsia"/>
-              </w:rPr>
-              <w:t>能性需</w:t>
-            </w:r>
-            <w:r>
-              <w:t>求</w:t>
-            </w:r>
-          </w:p>
-        </w:tc>
-        <w:tc>
-          <w:tcPr>
-            <w:tcW w:w="1985" w:type="dxa"/>
-            <w:vMerge w:val="restart"/>
-            <w:vAlign w:val="center"/>
-          </w:tcPr>
-          <w:p>
-            <w:pPr>
-              <w:jc w:val="center"/>
-              <w:rPr>
-                <w:rFonts w:ascii="標楷體" w:eastAsiaTheme="minorEastAsia" w:hAnsi="標楷體" w:cs="Times New Roman"/>
-                <w:sz w:val="32"/>
-                <w:szCs w:val="28"/>
-                <w:lang w:val="en-US" w:eastAsia="zh-TW"/>
-              </w:rPr>
-            </w:pPr>
-            <w:r>
-              <w:t>使用者端</w:t>
-            </w:r>
-          </w:p>
-        </w:tc>
-        <w:tc>
-          <w:tcPr>
-            <w:tcW w:w="7505" w:type="dxa"/>
-          </w:tcPr>
-          <w:p>
-            <w:pPr>
-              <w:rPr>
-                <w:rFonts w:ascii="標楷體" w:eastAsia="SimSun" w:hAnsi="標楷體" w:cs="Times New Roman"/>
-                <w:sz w:val="32"/>
-                <w:szCs w:val="28"/>
-                <w:lang w:val="en-US" w:eastAsia="zh-TW"/>
-              </w:rPr>
-            </w:pPr>
-            <w:r>
-              <w:t>使用者可以使用</w:t>
-            </w:r>
-            <w:r>
-              <w:t xml:space="preserve"> Google </w:t>
-            </w:r>
-            <w:r>
-              <w:t>帳號登入系統</w:t>
-            </w:r>
-          </w:p>
-        </w:tc>
-      </w:tr>
-      <w:tr>
-        <w:tc>
-          <w:tcPr>
-            <w:tcW w:w="704" w:type="dxa"/>
-            <w:vMerge/>
-            <w:vAlign w:val="center"/>
-          </w:tcPr>
-          <w:p>
-            <w:pPr>
-              <w:jc w:val="center"/>
-              <w:rPr>
-                <w:rFonts w:ascii="標楷體" w:eastAsiaTheme="minorEastAsia" w:hAnsi="標楷體" w:cs="Times New Roman"/>
-                <w:sz w:val="32"/>
-                <w:szCs w:val="28"/>
-                <w:lang w:val="en-US" w:eastAsia="zh-TW"/>
-              </w:rPr>
-            </w:pPr>
-          </w:p>
-        </w:tc>
-        <w:tc>
-          <w:tcPr>
-            <w:tcW w:w="1985" w:type="dxa"/>
-            <w:vMerge/>
-            <w:vAlign w:val="center"/>
-          </w:tcPr>
-          <w:p>
-            <w:pPr>
-              <w:jc w:val="center"/>
-              <w:rPr>
-                <w:rFonts w:ascii="標楷體" w:eastAsiaTheme="minorEastAsia" w:hAnsi="標楷體" w:cs="Times New Roman"/>
-                <w:sz w:val="32"/>
-                <w:szCs w:val="28"/>
-                <w:lang w:val="en-US" w:eastAsia="zh-TW"/>
-              </w:rPr>
-            </w:pPr>
-          </w:p>
-        </w:tc>
-        <w:tc>
-          <w:tcPr>
-            <w:tcW w:w="7505" w:type="dxa"/>
-          </w:tcPr>
-          <w:p>
-            <w:pPr>
-              <w:rPr>
-                <w:rFonts w:ascii="標楷體" w:eastAsiaTheme="minorEastAsia" w:hAnsi="標楷體" w:cs="Times New Roman"/>
-                <w:sz w:val="32"/>
-                <w:szCs w:val="28"/>
-                <w:lang w:val="en-US" w:eastAsia="zh-TW"/>
-              </w:rPr>
-            </w:pPr>
-            <w:r>
-              <w:t>使用者可以記錄、上傳、編輯自己的夢境內容</w:t>
-            </w:r>
-          </w:p>
-        </w:tc>
-      </w:tr>
-      <w:tr>
-        <w:tc>
-          <w:tcPr>
-            <w:tcW w:w="704" w:type="dxa"/>
-            <w:vMerge/>
-            <w:vAlign w:val="center"/>
-          </w:tcPr>
-          <w:p>
-            <w:pPr>
-              <w:jc w:val="center"/>
-              <w:rPr>
-                <w:rFonts w:ascii="標楷體" w:eastAsiaTheme="minorEastAsia" w:hAnsi="標楷體" w:cs="Times New Roman"/>
-                <w:sz w:val="32"/>
-                <w:szCs w:val="28"/>
-                <w:lang w:val="en-US" w:eastAsia="zh-TW"/>
-              </w:rPr>
-            </w:pPr>
-          </w:p>
-        </w:tc>
-        <w:tc>
-          <w:tcPr>
-            <w:tcW w:w="1985" w:type="dxa"/>
-            <w:vMerge/>
-            <w:vAlign w:val="center"/>
-          </w:tcPr>
-          <w:p>
-            <w:pPr>
-              <w:jc w:val="center"/>
-              <w:rPr>
-                <w:rFonts w:ascii="標楷體" w:eastAsiaTheme="minorEastAsia" w:hAnsi="標楷體" w:cs="Times New Roman"/>
-                <w:sz w:val="32"/>
-                <w:szCs w:val="28"/>
-                <w:lang w:val="en-US" w:eastAsia="zh-TW"/>
-              </w:rPr>
-            </w:pPr>
-          </w:p>
-        </w:tc>
-        <w:tc>
-          <w:tcPr>
-            <w:tcW w:w="7505" w:type="dxa"/>
-          </w:tcPr>
-          <w:p>
-            <w:pPr>
-              <w:rPr>
-                <w:rFonts w:ascii="標楷體" w:eastAsiaTheme="minorEastAsia" w:hAnsi="標楷體" w:cs="Times New Roman"/>
-                <w:sz w:val="32"/>
-                <w:szCs w:val="28"/>
-                <w:lang w:val="en-US" w:eastAsia="zh-TW"/>
-              </w:rPr>
-            </w:pPr>
-            <w:r>
-              <w:rPr>
-                <w:rFonts w:hint="eastAsia"/>
-                <w:lang w:eastAsia="zh-TW"/>
-              </w:rPr>
-              <w:t>A</w:t>
-            </w:r>
-            <w:r>
-              <w:rPr>
-                <w:lang w:eastAsia="zh-TW"/>
-              </w:rPr>
-              <w:t>I</w:t>
-            </w:r>
-            <w:r>
-              <w:t>自動解析夢境情緒指數（如快樂、焦慮、恐懼等）</w:t>
-            </w:r>
-          </w:p>
-        </w:tc>
-      </w:tr>
-      <w:tr>
-        <w:tc>
-          <w:tcPr>
-            <w:tcW w:w="704" w:type="dxa"/>
-            <w:vMerge/>
-            <w:vAlign w:val="center"/>
-          </w:tcPr>
-          <w:p>
-            <w:pPr>
-              <w:jc w:val="center"/>
-              <w:rPr>
-                <w:rFonts w:ascii="標楷體" w:eastAsiaTheme="minorEastAsia" w:hAnsi="標楷體" w:cs="Times New Roman"/>
-                <w:sz w:val="32"/>
-                <w:szCs w:val="28"/>
-                <w:lang w:val="en-US" w:eastAsia="zh-TW"/>
-              </w:rPr>
-            </w:pPr>
-          </w:p>
-        </w:tc>
-        <w:tc>
-          <w:tcPr>
-            <w:tcW w:w="1985" w:type="dxa"/>
-            <w:vMerge/>
-            <w:vAlign w:val="center"/>
-          </w:tcPr>
-          <w:p>
-            <w:pPr>
-              <w:jc w:val="center"/>
-              <w:rPr>
-                <w:rFonts w:ascii="標楷體" w:eastAsiaTheme="minorEastAsia" w:hAnsi="標楷體" w:cs="Times New Roman"/>
-                <w:sz w:val="32"/>
-                <w:szCs w:val="28"/>
-                <w:lang w:val="en-US" w:eastAsia="zh-TW"/>
-              </w:rPr>
-            </w:pPr>
-          </w:p>
-        </w:tc>
-        <w:tc>
-          <w:tcPr>
-            <w:tcW w:w="7505" w:type="dxa"/>
-          </w:tcPr>
-          <w:p>
-            <w:pPr>
-              <w:rPr>
-                <w:rFonts w:ascii="標楷體" w:eastAsiaTheme="minorEastAsia" w:hAnsi="標楷體" w:cs="Times New Roman"/>
-                <w:sz w:val="32"/>
-                <w:szCs w:val="28"/>
-                <w:lang w:val="en-US" w:eastAsia="zh-TW"/>
-              </w:rPr>
-            </w:pPr>
-            <w:r>
-              <w:t>使用者可以瀏覽個人夢境情緒儀表板</w:t>
-            </w:r>
-          </w:p>
-        </w:tc>
-      </w:tr>
-      <w:tr>
-        <w:tc>
-          <w:tcPr>
-            <w:tcW w:w="704" w:type="dxa"/>
-            <w:vMerge/>
-            <w:vAlign w:val="center"/>
-          </w:tcPr>
-          <w:p>
-            <w:pPr>
-              <w:jc w:val="center"/>
-              <w:rPr>
-                <w:rFonts w:ascii="標楷體" w:eastAsiaTheme="minorEastAsia" w:hAnsi="標楷體" w:cs="Times New Roman"/>
-                <w:sz w:val="32"/>
-                <w:szCs w:val="28"/>
-                <w:lang w:val="en-US" w:eastAsia="zh-TW"/>
-              </w:rPr>
-            </w:pPr>
-          </w:p>
-        </w:tc>
-        <w:tc>
-          <w:tcPr>
-            <w:tcW w:w="1985" w:type="dxa"/>
-            <w:vMerge/>
-            <w:vAlign w:val="center"/>
-          </w:tcPr>
-          <w:p>
-            <w:pPr>
-              <w:jc w:val="center"/>
-              <w:rPr>
-                <w:rFonts w:ascii="標楷體" w:eastAsiaTheme="minorEastAsia" w:hAnsi="標楷體" w:cs="Times New Roman"/>
-                <w:sz w:val="32"/>
-                <w:szCs w:val="28"/>
-                <w:lang w:val="en-US" w:eastAsia="zh-TW"/>
-              </w:rPr>
-            </w:pPr>
-          </w:p>
-        </w:tc>
-        <w:tc>
-          <w:tcPr>
-            <w:tcW w:w="7505" w:type="dxa"/>
-          </w:tcPr>
-          <w:p>
-            <w:pPr>
-              <w:rPr>
-                <w:rFonts w:ascii="標楷體" w:eastAsiaTheme="minorEastAsia" w:hAnsi="標楷體" w:cs="Times New Roman"/>
-                <w:sz w:val="32"/>
-                <w:szCs w:val="28"/>
-                <w:lang w:val="en-US" w:eastAsia="zh-TW"/>
-              </w:rPr>
-            </w:pPr>
-            <w:r>
-              <w:t>使用者可以分享夢境到匿名社群，參與討論</w:t>
-            </w:r>
-          </w:p>
-        </w:tc>
-      </w:tr>
-      <w:tr>
-        <w:tc>
-          <w:tcPr>
-            <w:tcW w:w="704" w:type="dxa"/>
-            <w:vMerge/>
-            <w:vAlign w:val="center"/>
-          </w:tcPr>
-          <w:p>
-            <w:pPr>
-              <w:jc w:val="center"/>
-              <w:rPr>
-                <w:rFonts w:ascii="標楷體" w:eastAsiaTheme="minorEastAsia" w:hAnsi="標楷體" w:cs="Times New Roman"/>
-                <w:sz w:val="32"/>
-                <w:szCs w:val="28"/>
-                <w:lang w:val="en-US" w:eastAsia="zh-TW"/>
-              </w:rPr>
-            </w:pPr>
-          </w:p>
-        </w:tc>
-        <w:tc>
-          <w:tcPr>
-            <w:tcW w:w="1985" w:type="dxa"/>
-            <w:vMerge/>
-            <w:vAlign w:val="center"/>
-          </w:tcPr>
-          <w:p>
-            <w:pPr>
-              <w:jc w:val="center"/>
-              <w:rPr>
-                <w:rFonts w:ascii="標楷體" w:eastAsiaTheme="minorEastAsia" w:hAnsi="標楷體" w:cs="Times New Roman"/>
-                <w:sz w:val="32"/>
-                <w:szCs w:val="28"/>
-                <w:lang w:val="en-US" w:eastAsia="zh-TW"/>
-              </w:rPr>
-            </w:pPr>
-          </w:p>
-        </w:tc>
-        <w:tc>
-          <w:tcPr>
-            <w:tcW w:w="7505" w:type="dxa"/>
-          </w:tcPr>
-          <w:p>
-            <w:pPr>
-              <w:rPr>
-                <w:rFonts w:ascii="標楷體" w:eastAsiaTheme="minorEastAsia" w:hAnsi="標楷體" w:cs="Times New Roman"/>
-                <w:sz w:val="32"/>
-                <w:szCs w:val="28"/>
-                <w:lang w:val="en-US" w:eastAsia="zh-TW"/>
-              </w:rPr>
-            </w:pPr>
-            <w:r>
-              <w:t>使用者可</w:t>
-            </w:r>
-            <w:r>
-              <w:rPr>
-                <w:rFonts w:hint="eastAsia"/>
-              </w:rPr>
-              <w:t>以</w:t>
-            </w:r>
-            <w:r>
-              <w:t>選擇將夢境與新聞資料庫比對，查看相似度分析</w:t>
-            </w:r>
-          </w:p>
-        </w:tc>
-      </w:tr>
-      <w:tr>
-        <w:tc>
-          <w:tcPr>
-            <w:tcW w:w="704" w:type="dxa"/>
-            <w:vMerge/>
-            <w:vAlign w:val="center"/>
-          </w:tcPr>
-          <w:p>
-            <w:pPr>
-              <w:jc w:val="center"/>
-              <w:rPr>
-                <w:rFonts w:ascii="標楷體" w:eastAsiaTheme="minorEastAsia" w:hAnsi="標楷體" w:cs="Times New Roman"/>
-                <w:sz w:val="32"/>
-                <w:szCs w:val="28"/>
-                <w:lang w:val="en-US" w:eastAsia="zh-TW"/>
-              </w:rPr>
-            </w:pPr>
-          </w:p>
-        </w:tc>
-        <w:tc>
-          <w:tcPr>
-            <w:tcW w:w="1985" w:type="dxa"/>
-            <w:vMerge/>
-            <w:vAlign w:val="center"/>
-          </w:tcPr>
-          <w:p>
-            <w:pPr>
-              <w:jc w:val="center"/>
-              <w:rPr>
-                <w:rFonts w:ascii="標楷體" w:eastAsiaTheme="minorEastAsia" w:hAnsi="標楷體" w:cs="Times New Roman"/>
-                <w:sz w:val="32"/>
-                <w:szCs w:val="28"/>
-                <w:lang w:val="en-US" w:eastAsia="zh-TW"/>
-              </w:rPr>
-            </w:pPr>
-          </w:p>
-        </w:tc>
-        <w:tc>
-          <w:tcPr>
-            <w:tcW w:w="7505" w:type="dxa"/>
-          </w:tcPr>
-          <w:p>
-            <w:pPr>
-              <w:tabs>
-                <w:tab w:val="left" w:pos="1882"/>
-              </w:tabs>
-              <w:rPr>
-                <w:rFonts w:ascii="標楷體" w:eastAsiaTheme="minorEastAsia" w:hAnsi="標楷體" w:cs="Times New Roman"/>
-                <w:sz w:val="32"/>
-                <w:szCs w:val="28"/>
-                <w:lang w:val="en-US" w:eastAsia="zh-TW"/>
-              </w:rPr>
-            </w:pPr>
-            <w:r>
-              <w:t>使用者可以查看自己長期夢境情緒趨勢圖</w:t>
-            </w:r>
-          </w:p>
-        </w:tc>
-      </w:tr>
-      <w:tr>
-        <w:tc>
-          <w:tcPr>
-            <w:tcW w:w="704" w:type="dxa"/>
-            <w:vMerge/>
-            <w:vAlign w:val="center"/>
-          </w:tcPr>
-          <w:p>
-            <w:pPr>
-              <w:jc w:val="center"/>
-              <w:rPr>
-                <w:rFonts w:ascii="標楷體" w:eastAsiaTheme="minorEastAsia" w:hAnsi="標楷體" w:cs="Times New Roman"/>
-                <w:sz w:val="32"/>
-                <w:szCs w:val="28"/>
-                <w:lang w:val="en-US" w:eastAsia="zh-TW"/>
-              </w:rPr>
-            </w:pPr>
-          </w:p>
-        </w:tc>
-        <w:tc>
-          <w:tcPr>
-            <w:tcW w:w="1985" w:type="dxa"/>
-            <w:vMerge w:val="restart"/>
-            <w:vAlign w:val="center"/>
-          </w:tcPr>
-          <w:p>
-            <w:pPr>
-              <w:jc w:val="center"/>
-              <w:rPr>
-                <w:rFonts w:ascii="標楷體" w:eastAsiaTheme="minorEastAsia" w:hAnsi="標楷體" w:cs="Times New Roman"/>
-                <w:sz w:val="32"/>
-                <w:szCs w:val="28"/>
-                <w:lang w:val="en-US" w:eastAsia="zh-TW"/>
-              </w:rPr>
-            </w:pPr>
-            <w:r>
-              <w:t>管理者端</w:t>
-            </w:r>
-          </w:p>
-        </w:tc>
-        <w:tc>
-          <w:tcPr>
-            <w:tcW w:w="7505" w:type="dxa"/>
-          </w:tcPr>
-          <w:p>
-            <w:pPr>
-              <w:rPr>
-                <w:rFonts w:ascii="標楷體" w:eastAsiaTheme="minorEastAsia" w:hAnsi="標楷體" w:cs="Times New Roman"/>
-                <w:sz w:val="32"/>
-                <w:szCs w:val="28"/>
-                <w:lang w:val="en-US" w:eastAsia="zh-TW"/>
-              </w:rPr>
-            </w:pPr>
-            <w:r>
-              <w:t>管理者可登入後查看整體使用數據</w:t>
-            </w:r>
-          </w:p>
-        </w:tc>
-      </w:tr>
-      <w:tr>
-        <w:tc>
-          <w:tcPr>
-            <w:tcW w:w="704" w:type="dxa"/>
-            <w:vMerge/>
-            <w:vAlign w:val="center"/>
-          </w:tcPr>
-          <w:p>
-            <w:pPr>
-              <w:jc w:val="center"/>
-              <w:rPr>
-                <w:rFonts w:ascii="標楷體" w:eastAsiaTheme="minorEastAsia" w:hAnsi="標楷體" w:cs="Times New Roman"/>
-                <w:sz w:val="32"/>
-                <w:szCs w:val="28"/>
-                <w:lang w:val="en-US" w:eastAsia="zh-TW"/>
-              </w:rPr>
-            </w:pPr>
-          </w:p>
-        </w:tc>
-        <w:tc>
-          <w:tcPr>
-            <w:tcW w:w="1985" w:type="dxa"/>
-            <w:vMerge/>
-            <w:vAlign w:val="center"/>
-          </w:tcPr>
-          <w:p>
-            <w:pPr>
-              <w:jc w:val="center"/>
-              <w:rPr>
-                <w:rFonts w:ascii="標楷體" w:eastAsiaTheme="minorEastAsia" w:hAnsi="標楷體" w:cs="Times New Roman"/>
-                <w:sz w:val="32"/>
-                <w:szCs w:val="28"/>
-                <w:lang w:val="en-US" w:eastAsia="zh-TW"/>
-              </w:rPr>
-            </w:pPr>
-          </w:p>
-        </w:tc>
-        <w:tc>
-          <w:tcPr>
-            <w:tcW w:w="7505" w:type="dxa"/>
-          </w:tcPr>
-          <w:p>
-            <w:pPr>
-              <w:rPr>
-                <w:rFonts w:ascii="標楷體" w:eastAsiaTheme="minorEastAsia" w:hAnsi="標楷體" w:cs="Times New Roman"/>
-                <w:sz w:val="32"/>
-                <w:szCs w:val="28"/>
-                <w:lang w:val="en-US" w:eastAsia="zh-TW"/>
-              </w:rPr>
-            </w:pPr>
-            <w:r>
-              <w:t>管理者可以審核違規內容或管理匿名社群環境</w:t>
-            </w:r>
-          </w:p>
-        </w:tc>
-      </w:tr>
-      <w:tr>
-        <w:tc>
-          <w:tcPr>
-            <w:tcW w:w="704" w:type="dxa"/>
-            <w:vMerge/>
-            <w:vAlign w:val="center"/>
-          </w:tcPr>
-          <w:p>
-            <w:pPr>
-              <w:jc w:val="center"/>
-              <w:rPr>
-                <w:rFonts w:ascii="標楷體" w:eastAsiaTheme="minorEastAsia" w:hAnsi="標楷體" w:cs="Times New Roman"/>
-                <w:sz w:val="32"/>
-                <w:szCs w:val="28"/>
-                <w:lang w:val="en-US" w:eastAsia="zh-TW"/>
-              </w:rPr>
-            </w:pPr>
-          </w:p>
-        </w:tc>
-        <w:tc>
-          <w:tcPr>
-            <w:tcW w:w="1985" w:type="dxa"/>
-            <w:vMerge/>
-            <w:vAlign w:val="center"/>
-          </w:tcPr>
-          <w:p>
-            <w:pPr>
-              <w:jc w:val="center"/>
-              <w:rPr>
-                <w:rFonts w:ascii="標楷體" w:eastAsiaTheme="minorEastAsia" w:hAnsi="標楷體" w:cs="Times New Roman"/>
-                <w:sz w:val="32"/>
-                <w:szCs w:val="28"/>
-                <w:lang w:val="en-US" w:eastAsia="zh-TW"/>
-              </w:rPr>
-            </w:pPr>
-          </w:p>
-        </w:tc>
-        <w:tc>
-          <w:tcPr>
-            <w:tcW w:w="7505" w:type="dxa"/>
-          </w:tcPr>
-          <w:p>
-            <w:pPr>
-              <w:rPr>
-                <w:rFonts w:ascii="標楷體" w:eastAsiaTheme="minorEastAsia" w:hAnsi="標楷體" w:cs="Times New Roman"/>
-                <w:sz w:val="32"/>
-                <w:szCs w:val="28"/>
-                <w:lang w:val="en-US" w:eastAsia="zh-TW"/>
-              </w:rPr>
-            </w:pPr>
-            <w:r>
-              <w:t>管理者可以</w:t>
-            </w:r>
-            <w:r>
-              <w:rPr>
-                <w:rFonts w:hint="eastAsia"/>
-              </w:rPr>
-              <w:t>調整</w:t>
-            </w:r>
-            <w:r>
-              <w:t xml:space="preserve"> NLP </w:t>
-            </w:r>
-            <w:r>
-              <w:t>模型、新聞資料庫與推薦演算法</w:t>
-            </w:r>
-          </w:p>
-        </w:tc>
-      </w:tr>
-      <w:tr>
-        <w:tc>
-          <w:tcPr>
-            <w:tcW w:w="704" w:type="dxa"/>
-            <w:vMerge/>
-            <w:vAlign w:val="center"/>
-          </w:tcPr>
-          <w:p>
-            <w:pPr>
-              <w:jc w:val="center"/>
-              <w:rPr>
-                <w:rFonts w:ascii="標楷體" w:eastAsiaTheme="minorEastAsia" w:hAnsi="標楷體" w:cs="Times New Roman"/>
-                <w:sz w:val="32"/>
-                <w:szCs w:val="28"/>
-                <w:lang w:val="en-US" w:eastAsia="zh-TW"/>
-              </w:rPr>
-            </w:pPr>
-          </w:p>
-        </w:tc>
-        <w:tc>
-          <w:tcPr>
-            <w:tcW w:w="1985" w:type="dxa"/>
-            <w:vMerge/>
-            <w:vAlign w:val="center"/>
-          </w:tcPr>
-          <w:p>
-            <w:pPr>
-              <w:jc w:val="center"/>
-              <w:rPr>
-                <w:rFonts w:ascii="標楷體" w:eastAsiaTheme="minorEastAsia" w:hAnsi="標楷體" w:cs="Times New Roman"/>
-                <w:sz w:val="32"/>
-                <w:szCs w:val="28"/>
-                <w:lang w:val="en-US" w:eastAsia="zh-TW"/>
-              </w:rPr>
-            </w:pPr>
-          </w:p>
-        </w:tc>
-        <w:tc>
-          <w:tcPr>
-            <w:tcW w:w="7505" w:type="dxa"/>
-          </w:tcPr>
-          <w:p>
-            <w:pPr>
-              <w:rPr>
-                <w:rFonts w:ascii="標楷體" w:eastAsiaTheme="minorEastAsia" w:hAnsi="標楷體" w:cs="Times New Roman"/>
-                <w:sz w:val="32"/>
-                <w:szCs w:val="28"/>
-                <w:lang w:val="en-US" w:eastAsia="zh-TW"/>
-              </w:rPr>
-            </w:pPr>
-            <w:r>
-              <w:t>管理者可以配置通知推播內容及心理健康提醒設定</w:t>
-            </w:r>
-          </w:p>
-        </w:tc>
-      </w:tr>
-      <w:tr>
-        <w:tc>
-          <w:tcPr>
-            <w:tcW w:w="704" w:type="dxa"/>
-            <w:vMerge/>
-            <w:vAlign w:val="center"/>
-          </w:tcPr>
-          <w:p>
-            <w:pPr>
-              <w:jc w:val="center"/>
-              <w:rPr>
-                <w:rFonts w:ascii="標楷體" w:eastAsiaTheme="minorEastAsia" w:hAnsi="標楷體" w:cs="Times New Roman"/>
-                <w:sz w:val="32"/>
-                <w:szCs w:val="28"/>
-                <w:lang w:val="en-US" w:eastAsia="zh-TW"/>
-              </w:rPr>
-            </w:pPr>
-          </w:p>
-        </w:tc>
-        <w:tc>
-          <w:tcPr>
-            <w:tcW w:w="1985" w:type="dxa"/>
-            <w:vMerge/>
-            <w:vAlign w:val="center"/>
-          </w:tcPr>
-          <w:p>
-            <w:pPr>
-              <w:jc w:val="center"/>
-              <w:rPr>
-                <w:rFonts w:ascii="標楷體" w:eastAsiaTheme="minorEastAsia" w:hAnsi="標楷體" w:cs="Times New Roman"/>
-                <w:sz w:val="32"/>
-                <w:szCs w:val="28"/>
-                <w:lang w:val="en-US" w:eastAsia="zh-TW"/>
-              </w:rPr>
-            </w:pPr>
-          </w:p>
-        </w:tc>
-        <w:tc>
-          <w:tcPr>
-            <w:tcW w:w="7505" w:type="dxa"/>
-          </w:tcPr>
-          <w:p>
-            <w:pPr>
-              <w:rPr>
-                <w:rFonts w:ascii="標楷體" w:eastAsiaTheme="minorEastAsia" w:hAnsi="標楷體" w:cs="Times New Roman"/>
-                <w:sz w:val="32"/>
-                <w:szCs w:val="28"/>
                 <w:lang w:val="en-US" w:eastAsia="zh-TW"/>
               </w:rPr>
             </w:pPr>
@@ -19907,7 +19184,131 @@
       <w:tr>
         <w:tc>
           <w:tcPr>
-            <w:tcW w:w="704" w:type="dxa"/>
+            <w:tcW w:w="621" w:type="dxa"/>
+            <w:vMerge w:val="restart"/>
+            <w:vAlign w:val="center"/>
+          </w:tcPr>
+          <w:p>
+            <w:pPr>
+              <w:jc w:val="center"/>
+              <w:rPr>
+                <w:rFonts w:ascii="標楷體" w:eastAsiaTheme="minorEastAsia" w:hAnsi="標楷體" w:cs="Times New Roman"/>
+                <w:sz w:val="32"/>
+                <w:szCs w:val="28"/>
+                <w:lang w:val="en-US" w:eastAsia="zh-TW"/>
+              </w:rPr>
+            </w:pPr>
+            <w:r>
+              <w:t>功</w:t>
+            </w:r>
+            <w:r>
+              <w:rPr>
+                <w:rFonts w:hint="eastAsia"/>
+              </w:rPr>
+              <w:t>能性需</w:t>
+            </w:r>
+            <w:r>
+              <w:t>求</w:t>
+            </w:r>
+          </w:p>
+        </w:tc>
+        <w:tc>
+          <w:tcPr>
+            <w:tcW w:w="1359" w:type="dxa"/>
+            <w:vMerge w:val="restart"/>
+            <w:vAlign w:val="center"/>
+          </w:tcPr>
+          <w:p>
+            <w:pPr>
+              <w:jc w:val="center"/>
+              <w:rPr>
+                <w:rFonts w:ascii="標楷體" w:eastAsiaTheme="minorEastAsia" w:hAnsi="標楷體" w:cs="Times New Roman"/>
+                <w:sz w:val="32"/>
+                <w:szCs w:val="28"/>
+                <w:lang w:val="en-US" w:eastAsia="zh-TW"/>
+              </w:rPr>
+            </w:pPr>
+            <w:r>
+              <w:t>使用者端</w:t>
+            </w:r>
+          </w:p>
+        </w:tc>
+        <w:tc>
+          <w:tcPr>
+            <w:tcW w:w="7229" w:type="dxa"/>
+          </w:tcPr>
+          <w:p>
+            <w:pPr>
+              <w:rPr>
+                <w:rFonts w:ascii="標楷體" w:eastAsia="SimSun" w:hAnsi="標楷體" w:cs="Times New Roman"/>
+                <w:sz w:val="32"/>
+                <w:szCs w:val="28"/>
+                <w:lang w:val="en-US" w:eastAsia="zh-TW"/>
+              </w:rPr>
+            </w:pPr>
+            <w:r>
+              <w:t>使用者可以</w:t>
+            </w:r>
+            <w:r>
+              <w:rPr>
+                <w:rFonts w:hint="eastAsia"/>
+              </w:rPr>
+              <w:t>進行</w:t>
+            </w:r>
+            <w:r>
+              <w:rPr>
+                <w:rFonts w:ascii="-webkit-standard" w:hAnsi="-webkit-standard"/>
+                <w:sz w:val="27"/>
+                <w:szCs w:val="27"/>
+              </w:rPr>
+              <w:t>帳號註冊、登入、</w:t>
+            </w:r>
+            <w:r>
+              <w:rPr>
+                <w:rFonts w:ascii="-webkit-standard" w:hAnsi="-webkit-standard" w:hint="eastAsia"/>
+                <w:sz w:val="27"/>
+                <w:szCs w:val="27"/>
+              </w:rPr>
+              <w:t>可</w:t>
+            </w:r>
+            <w:r>
+              <w:rPr>
+                <w:rFonts w:ascii="-webkit-standard" w:hAnsi="-webkit-standard"/>
+                <w:sz w:val="27"/>
+                <w:szCs w:val="27"/>
+              </w:rPr>
+              <w:t>選擇性綁定</w:t>
+            </w:r>
+            <w:r>
+              <w:rPr>
+                <w:rFonts w:ascii="-webkit-standard" w:hAnsi="-webkit-standard"/>
+                <w:sz w:val="27"/>
+                <w:szCs w:val="27"/>
+              </w:rPr>
+              <w:t xml:space="preserve"> </w:t>
+            </w:r>
+            <w:r>
+              <w:rPr>
+                <w:rFonts w:ascii="-webkit-standard" w:hAnsi="-webkit-standard"/>
+                <w:sz w:val="27"/>
+                <w:szCs w:val="27"/>
+                <w:lang w:val="en-US"/>
+              </w:rPr>
+              <w:t>google</w:t>
+            </w:r>
+          </w:p>
+        </w:tc>
+        <w:tc>
+          <w:tcPr>
+            <w:tcW w:w="985" w:type="dxa"/>
+          </w:tcPr>
+          <w:p/>
+        </w:tc>
+      </w:tr>
+      <w:tr>
+        <w:tc>
+          <w:tcPr>
+            <w:tcW w:w="621" w:type="dxa"/>
             <w:vMerge/>
             <w:vAlign w:val="center"/>
           </w:tcPr>
@@ -19925,7 +19326,7 @@
         </w:tc>
         <w:tc>
           <w:tcPr>
-            <w:tcW w:w="1985" w:type="dxa"/>
+            <w:tcW w:w="1359" w:type="dxa"/>
             <w:vMerge/>
             <w:vAlign w:val="center"/>
           </w:tcPr>
@@ -19943,15 +19344,66 @@
         </w:tc>
         <w:tc>
           <w:tcPr>
-            <w:tcW w:w="7505" w:type="dxa"/>
+            <w:tcW w:w="7229" w:type="dxa"/>
           </w:tcPr>
           <w:p>
             <w:pPr>
               <w:rPr>
-                <w:rFonts w:ascii="標楷體" w:eastAsiaTheme="minorEastAsia" w:hAnsi="標楷體" w:cs="Times New Roman"/>
-                <w:sz w:val="32"/>
-                <w:szCs w:val="28"/>
-                <w:lang w:val="en-US" w:eastAsia="zh-TW"/>
+                <w:lang w:eastAsia="zh-TW"/>
+              </w:rPr>
+            </w:pPr>
+            <w:r>
+              <w:rPr>
+                <w:rFonts w:ascii="-webkit-standard" w:hAnsi="-webkit-standard"/>
+                <w:sz w:val="27"/>
+                <w:szCs w:val="27"/>
+              </w:rPr>
+              <w:t>使用者可</w:t>
+            </w:r>
+            <w:r>
+              <w:rPr>
+                <w:rFonts w:ascii="-webkit-standard" w:hAnsi="-webkit-standard" w:hint="eastAsia"/>
+                <w:sz w:val="27"/>
+                <w:szCs w:val="27"/>
+              </w:rPr>
+              <w:t>以</w:t>
+            </w:r>
+            <w:r>
+              <w:rPr>
+                <w:rFonts w:ascii="-webkit-standard" w:hAnsi="-webkit-standard"/>
+                <w:sz w:val="27"/>
+                <w:szCs w:val="27"/>
+              </w:rPr>
+              <w:t>輸入每日夢境內容，</w:t>
+            </w:r>
+            <w:r>
+              <w:rPr>
+                <w:rFonts w:ascii="-webkit-standard" w:hAnsi="-webkit-standard" w:hint="eastAsia"/>
+                <w:sz w:val="27"/>
+                <w:szCs w:val="27"/>
+              </w:rPr>
+              <w:t>或語</w:t>
+            </w:r>
+            <w:r>
+              <w:rPr>
+                <w:rFonts w:ascii="-webkit-standard" w:hAnsi="-webkit-standard"/>
+                <w:sz w:val="27"/>
+                <w:szCs w:val="27"/>
+              </w:rPr>
+              <w:t>音轉文字</w:t>
+            </w:r>
+          </w:p>
+        </w:tc>
+        <w:tc>
+          <w:tcPr>
+            <w:tcW w:w="985" w:type="dxa"/>
+          </w:tcPr>
+          <w:p>
+            <w:pPr>
+              <w:rPr>
+                <w:rFonts w:ascii="-webkit-standard" w:hAnsi="-webkit-standard" w:hint="eastAsia"/>
+                <w:sz w:val="27"/>
+                <w:szCs w:val="27"/>
               </w:rPr>
             </w:pPr>
           </w:p>
@@ -19960,7 +19412,550 @@
       <w:tr>
         <w:tc>
           <w:tcPr>
-            <w:tcW w:w="704" w:type="dxa"/>
+            <w:tcW w:w="621" w:type="dxa"/>
+            <w:vMerge/>
+            <w:vAlign w:val="center"/>
+          </w:tcPr>
+          <w:p>
+            <w:pPr>
+              <w:jc w:val="center"/>
+              <w:rPr>
+                <w:rFonts w:ascii="標楷體" w:eastAsiaTheme="minorEastAsia" w:hAnsi="標楷體" w:cs="Times New Roman"/>
+                <w:sz w:val="32"/>
+                <w:szCs w:val="28"/>
+                <w:lang w:val="en-US" w:eastAsia="zh-TW"/>
+              </w:rPr>
+            </w:pPr>
+          </w:p>
+        </w:tc>
+        <w:tc>
+          <w:tcPr>
+            <w:tcW w:w="1359" w:type="dxa"/>
+            <w:vMerge/>
+            <w:vAlign w:val="center"/>
+          </w:tcPr>
+          <w:p>
+            <w:pPr>
+              <w:jc w:val="center"/>
+              <w:rPr>
+                <w:rFonts w:ascii="標楷體" w:eastAsiaTheme="minorEastAsia" w:hAnsi="標楷體" w:cs="Times New Roman"/>
+                <w:sz w:val="32"/>
+                <w:szCs w:val="28"/>
+                <w:lang w:val="en-US" w:eastAsia="zh-TW"/>
+              </w:rPr>
+            </w:pPr>
+          </w:p>
+        </w:tc>
+        <w:tc>
+          <w:tcPr>
+            <w:tcW w:w="7229" w:type="dxa"/>
+          </w:tcPr>
+          <w:p>
+            <w:r>
+              <w:rPr>
+                <w:rFonts w:ascii="-webkit-standard" w:hAnsi="-webkit-standard"/>
+                <w:sz w:val="27"/>
+                <w:szCs w:val="27"/>
+              </w:rPr>
+              <w:t>使用者可</w:t>
+            </w:r>
+            <w:r>
+              <w:rPr>
+                <w:rFonts w:ascii="-webkit-standard" w:hAnsi="-webkit-standard" w:hint="eastAsia"/>
+                <w:sz w:val="27"/>
+                <w:szCs w:val="27"/>
+              </w:rPr>
+              <w:t>以使用</w:t>
+            </w:r>
+            <w:r>
+              <w:t xml:space="preserve">AI </w:t>
+            </w:r>
+            <w:r>
+              <w:t>系統解析夢境文本，萃取關鍵詞、情緒</w:t>
+            </w:r>
+            <w:r>
+              <w:t>指數（快樂、焦慮、恐懼</w:t>
+            </w:r>
+            <w:r>
+              <w:rPr>
+                <w:rFonts w:hint="eastAsia"/>
+              </w:rPr>
+              <w:t>、興奮、悲傷</w:t>
+            </w:r>
+            <w:r>
+              <w:t>）</w:t>
+            </w:r>
+          </w:p>
+        </w:tc>
+        <w:tc>
+          <w:tcPr>
+            <w:tcW w:w="985" w:type="dxa"/>
+          </w:tcPr>
+          <w:p>
+            <w:pPr>
+              <w:rPr>
+                <w:rFonts w:ascii="-webkit-standard" w:hAnsi="-webkit-standard" w:hint="eastAsia"/>
+                <w:sz w:val="27"/>
+                <w:szCs w:val="27"/>
+              </w:rPr>
+            </w:pPr>
+          </w:p>
+        </w:tc>
+      </w:tr>
+      <w:tr>
+        <w:tc>
+          <w:tcPr>
+            <w:tcW w:w="621" w:type="dxa"/>
+            <w:vMerge/>
+            <w:vAlign w:val="center"/>
+          </w:tcPr>
+          <w:p>
+            <w:pPr>
+              <w:jc w:val="center"/>
+              <w:rPr>
+                <w:rFonts w:ascii="標楷體" w:eastAsiaTheme="minorEastAsia" w:hAnsi="標楷體" w:cs="Times New Roman"/>
+                <w:sz w:val="32"/>
+                <w:szCs w:val="28"/>
+                <w:lang w:val="en-US" w:eastAsia="zh-TW"/>
+              </w:rPr>
+            </w:pPr>
+          </w:p>
+        </w:tc>
+        <w:tc>
+          <w:tcPr>
+            <w:tcW w:w="1359" w:type="dxa"/>
+            <w:vMerge/>
+            <w:vAlign w:val="center"/>
+          </w:tcPr>
+          <w:p>
+            <w:pPr>
+              <w:jc w:val="center"/>
+              <w:rPr>
+                <w:rFonts w:ascii="標楷體" w:eastAsiaTheme="minorEastAsia" w:hAnsi="標楷體" w:cs="Times New Roman"/>
+                <w:sz w:val="32"/>
+                <w:szCs w:val="28"/>
+                <w:lang w:val="en-US" w:eastAsia="zh-TW"/>
+              </w:rPr>
+            </w:pPr>
+          </w:p>
+        </w:tc>
+        <w:tc>
+          <w:tcPr>
+            <w:tcW w:w="7229" w:type="dxa"/>
+          </w:tcPr>
+          <w:p>
+            <w:r>
+              <w:rPr>
+                <w:rFonts w:ascii="-webkit-standard" w:hAnsi="-webkit-standard" w:hint="eastAsia"/>
+                <w:sz w:val="27"/>
+                <w:szCs w:val="27"/>
+              </w:rPr>
+              <w:t>使用者可以查看夢境歷史，系統</w:t>
+            </w:r>
+            <w:r>
+              <w:rPr>
+                <w:rFonts w:ascii="-webkit-standard" w:hAnsi="-webkit-standard"/>
+                <w:sz w:val="27"/>
+                <w:szCs w:val="27"/>
+              </w:rPr>
+              <w:t>以日期排序的夢境紀錄與情緒追蹤圖表</w:t>
+            </w:r>
+          </w:p>
+        </w:tc>
+        <w:tc>
+          <w:tcPr>
+            <w:tcW w:w="985" w:type="dxa"/>
+          </w:tcPr>
+          <w:p>
+            <w:pPr>
+              <w:rPr>
+                <w:rFonts w:ascii="-webkit-standard" w:hAnsi="-webkit-standard" w:hint="eastAsia"/>
+                <w:sz w:val="27"/>
+                <w:szCs w:val="27"/>
+              </w:rPr>
+            </w:pPr>
+          </w:p>
+        </w:tc>
+      </w:tr>
+      <w:tr>
+        <w:tc>
+          <w:tcPr>
+            <w:tcW w:w="621" w:type="dxa"/>
+            <w:vMerge/>
+            <w:vAlign w:val="center"/>
+          </w:tcPr>
+          <w:p>
+            <w:pPr>
+              <w:jc w:val="center"/>
+              <w:rPr>
+                <w:rFonts w:ascii="標楷體" w:eastAsiaTheme="minorEastAsia" w:hAnsi="標楷體" w:cs="Times New Roman"/>
+                <w:sz w:val="32"/>
+                <w:szCs w:val="28"/>
+                <w:lang w:val="en-US" w:eastAsia="zh-TW"/>
+              </w:rPr>
+            </w:pPr>
+          </w:p>
+        </w:tc>
+        <w:tc>
+          <w:tcPr>
+            <w:tcW w:w="1359" w:type="dxa"/>
+            <w:vMerge/>
+            <w:vAlign w:val="center"/>
+          </w:tcPr>
+          <w:p>
+            <w:pPr>
+              <w:jc w:val="center"/>
+              <w:rPr>
+                <w:rFonts w:ascii="標楷體" w:eastAsiaTheme="minorEastAsia" w:hAnsi="標楷體" w:cs="Times New Roman"/>
+                <w:sz w:val="32"/>
+                <w:szCs w:val="28"/>
+                <w:lang w:val="en-US" w:eastAsia="zh-TW"/>
+              </w:rPr>
+            </w:pPr>
+          </w:p>
+        </w:tc>
+        <w:tc>
+          <w:tcPr>
+            <w:tcW w:w="7229" w:type="dxa"/>
+          </w:tcPr>
+          <w:p>
+            <w:r>
+              <w:t>使用者可以瀏覽個人夢境情緒儀表板</w:t>
+            </w:r>
+            <w:r>
+              <w:rPr>
+                <w:rFonts w:hint="eastAsia"/>
+              </w:rPr>
+              <w:t>，</w:t>
+            </w:r>
+            <w:r>
+              <w:rPr>
+                <w:rFonts w:hint="eastAsia"/>
+              </w:rPr>
+              <w:t>系統根據解析結果產生視覺化情緒圖表，呈現情緒分佈與趨勢變化</w:t>
+            </w:r>
+          </w:p>
+        </w:tc>
+        <w:tc>
+          <w:tcPr>
+            <w:tcW w:w="985" w:type="dxa"/>
+          </w:tcPr>
+          <w:p/>
+        </w:tc>
+      </w:tr>
+      <w:tr>
+        <w:tc>
+          <w:tcPr>
+            <w:tcW w:w="621" w:type="dxa"/>
+            <w:vMerge/>
+            <w:vAlign w:val="center"/>
+          </w:tcPr>
+          <w:p>
+            <w:pPr>
+              <w:jc w:val="center"/>
+              <w:rPr>
+                <w:rFonts w:ascii="標楷體" w:eastAsiaTheme="minorEastAsia" w:hAnsi="標楷體" w:cs="Times New Roman"/>
+                <w:sz w:val="32"/>
+                <w:szCs w:val="28"/>
+                <w:lang w:val="en-US" w:eastAsia="zh-TW"/>
+              </w:rPr>
+            </w:pPr>
+          </w:p>
+        </w:tc>
+        <w:tc>
+          <w:tcPr>
+            <w:tcW w:w="1359" w:type="dxa"/>
+            <w:vMerge/>
+            <w:vAlign w:val="center"/>
+          </w:tcPr>
+          <w:p>
+            <w:pPr>
+              <w:jc w:val="center"/>
+              <w:rPr>
+                <w:rFonts w:ascii="標楷體" w:eastAsiaTheme="minorEastAsia" w:hAnsi="標楷體" w:cs="Times New Roman"/>
+                <w:sz w:val="32"/>
+                <w:szCs w:val="28"/>
+                <w:lang w:val="en-US" w:eastAsia="zh-TW"/>
+              </w:rPr>
+            </w:pPr>
+          </w:p>
+        </w:tc>
+        <w:tc>
+          <w:tcPr>
+            <w:tcW w:w="7229" w:type="dxa"/>
+          </w:tcPr>
+          <w:p>
+            <w:pPr>
+              <w:rPr>
+                <w:rFonts w:ascii="標楷體" w:eastAsiaTheme="minorEastAsia" w:hAnsi="標楷體" w:cs="Times New Roman"/>
+                <w:sz w:val="32"/>
+                <w:szCs w:val="28"/>
+                <w:lang w:val="en-US" w:eastAsia="zh-TW"/>
+              </w:rPr>
+            </w:pPr>
+            <w:r>
+              <w:rPr>
+                <w:rFonts w:hint="eastAsia"/>
+              </w:rPr>
+              <w:t>使用者可以進行心裡診斷建議，系統</w:t>
+            </w:r>
+            <w:r>
+              <w:rPr>
+                <w:rFonts w:hint="eastAsia"/>
+              </w:rPr>
+              <w:t>根據長期夢境情緒變化，系統提供冥想、放鬆等心理調節建議</w:t>
+            </w:r>
+          </w:p>
+        </w:tc>
+        <w:tc>
+          <w:tcPr>
+            <w:tcW w:w="985" w:type="dxa"/>
+          </w:tcPr>
+          <w:p/>
+        </w:tc>
+      </w:tr>
+      <w:tr>
+        <w:tc>
+          <w:tcPr>
+            <w:tcW w:w="621" w:type="dxa"/>
+            <w:vMerge/>
+            <w:vAlign w:val="center"/>
+          </w:tcPr>
+          <w:p>
+            <w:pPr>
+              <w:jc w:val="center"/>
+              <w:rPr>
+                <w:rFonts w:ascii="標楷體" w:eastAsiaTheme="minorEastAsia" w:hAnsi="標楷體" w:cs="Times New Roman"/>
+                <w:sz w:val="32"/>
+                <w:szCs w:val="28"/>
+                <w:lang w:val="en-US" w:eastAsia="zh-TW"/>
+              </w:rPr>
+            </w:pPr>
+          </w:p>
+        </w:tc>
+        <w:tc>
+          <w:tcPr>
+            <w:tcW w:w="1359" w:type="dxa"/>
+            <w:vMerge/>
+            <w:vAlign w:val="center"/>
+          </w:tcPr>
+          <w:p>
+            <w:pPr>
+              <w:jc w:val="center"/>
+              <w:rPr>
+                <w:rFonts w:ascii="標楷體" w:eastAsiaTheme="minorEastAsia" w:hAnsi="標楷體" w:cs="Times New Roman"/>
+                <w:sz w:val="32"/>
+                <w:szCs w:val="28"/>
+                <w:lang w:val="en-US" w:eastAsia="zh-TW"/>
+              </w:rPr>
+            </w:pPr>
+          </w:p>
+        </w:tc>
+        <w:tc>
+          <w:tcPr>
+            <w:tcW w:w="7229" w:type="dxa"/>
+          </w:tcPr>
+          <w:p>
+            <w:pPr>
+              <w:rPr>
+                <w:rFonts w:ascii="標楷體" w:eastAsiaTheme="minorEastAsia" w:hAnsi="標楷體" w:cs="Times New Roman"/>
+                <w:sz w:val="32"/>
+                <w:szCs w:val="28"/>
+                <w:lang w:val="en-US" w:eastAsia="zh-TW"/>
+              </w:rPr>
+            </w:pPr>
+            <w:r>
+              <w:rPr>
+                <w:rFonts w:ascii="-webkit-standard" w:hAnsi="-webkit-standard"/>
+                <w:sz w:val="27"/>
+                <w:szCs w:val="27"/>
+              </w:rPr>
+              <w:t>使用者可</w:t>
+            </w:r>
+            <w:r>
+              <w:t>以</w:t>
+            </w:r>
+            <w:r>
+              <w:rPr>
+                <w:rFonts w:hint="eastAsia"/>
+              </w:rPr>
+              <w:t>分</w:t>
+            </w:r>
+            <w:r>
+              <w:t>享夢境到社群</w:t>
+            </w:r>
+            <w:r>
+              <w:rPr>
+                <w:rFonts w:hint="eastAsia"/>
+              </w:rPr>
+              <w:t>，能</w:t>
+            </w:r>
+            <w:r>
+              <w:rPr>
+                <w:rFonts w:ascii="-webkit-standard" w:hAnsi="-webkit-standard"/>
+                <w:sz w:val="27"/>
+                <w:szCs w:val="27"/>
+              </w:rPr>
+              <w:t>選擇公開</w:t>
+            </w:r>
+            <w:r>
+              <w:rPr>
+                <w:rFonts w:ascii="-webkit-standard" w:hAnsi="-webkit-standard" w:hint="eastAsia"/>
+                <w:sz w:val="27"/>
+                <w:szCs w:val="27"/>
+              </w:rPr>
+              <w:t>或匿名</w:t>
+            </w:r>
+            <w:r>
+              <w:rPr>
+                <w:rFonts w:ascii="-webkit-standard" w:hAnsi="-webkit-standard"/>
+                <w:sz w:val="27"/>
+                <w:szCs w:val="27"/>
+              </w:rPr>
+              <w:t>，並</w:t>
+            </w:r>
+            <w:r>
+              <w:rPr>
+                <w:rFonts w:ascii="-webkit-standard" w:hAnsi="-webkit-standard" w:hint="eastAsia"/>
+                <w:sz w:val="27"/>
+                <w:szCs w:val="27"/>
+              </w:rPr>
+              <w:t>觀看其他使用者貼文與</w:t>
+            </w:r>
+            <w:r>
+              <w:rPr>
+                <w:rFonts w:ascii="-webkit-standard" w:hAnsi="-webkit-standard"/>
+                <w:sz w:val="27"/>
+                <w:szCs w:val="27"/>
+              </w:rPr>
+              <w:t>他人互動留言</w:t>
+            </w:r>
+          </w:p>
+        </w:tc>
+        <w:tc>
+          <w:tcPr>
+            <w:tcW w:w="985" w:type="dxa"/>
+          </w:tcPr>
+          <w:p>
+            <w:pPr>
+              <w:rPr>
+                <w:rFonts w:ascii="-webkit-standard" w:hAnsi="-webkit-standard" w:hint="eastAsia"/>
+                <w:sz w:val="27"/>
+                <w:szCs w:val="27"/>
+              </w:rPr>
+            </w:pPr>
+          </w:p>
+        </w:tc>
+      </w:tr>
+      <w:tr>
+        <w:tc>
+          <w:tcPr>
+            <w:tcW w:w="621" w:type="dxa"/>
+            <w:vMerge/>
+            <w:vAlign w:val="center"/>
+          </w:tcPr>
+          <w:p>
+            <w:pPr>
+              <w:jc w:val="center"/>
+              <w:rPr>
+                <w:rFonts w:ascii="標楷體" w:eastAsiaTheme="minorEastAsia" w:hAnsi="標楷體" w:cs="Times New Roman"/>
+                <w:sz w:val="32"/>
+                <w:szCs w:val="28"/>
+                <w:lang w:val="en-US" w:eastAsia="zh-TW"/>
+              </w:rPr>
+            </w:pPr>
+          </w:p>
+        </w:tc>
+        <w:tc>
+          <w:tcPr>
+            <w:tcW w:w="1359" w:type="dxa"/>
+            <w:vMerge/>
+            <w:vAlign w:val="center"/>
+          </w:tcPr>
+          <w:p>
+            <w:pPr>
+              <w:jc w:val="center"/>
+              <w:rPr>
+                <w:rFonts w:ascii="標楷體" w:eastAsiaTheme="minorEastAsia" w:hAnsi="標楷體" w:cs="Times New Roman"/>
+                <w:sz w:val="32"/>
+                <w:szCs w:val="28"/>
+                <w:lang w:val="en-US" w:eastAsia="zh-TW"/>
+              </w:rPr>
+            </w:pPr>
+          </w:p>
+        </w:tc>
+        <w:tc>
+          <w:tcPr>
+            <w:tcW w:w="7229" w:type="dxa"/>
+          </w:tcPr>
+          <w:p>
+            <w:r>
+              <w:t>使用者可</w:t>
+            </w:r>
+            <w:r>
+              <w:rPr>
+                <w:rFonts w:hint="eastAsia"/>
+              </w:rPr>
+              <w:t>以</w:t>
+            </w:r>
+            <w:r>
+              <w:t>選擇將夢境與新聞資料庫比對，查看相似度分析</w:t>
+            </w:r>
+            <w:r>
+              <w:rPr>
+                <w:rFonts w:hint="eastAsia"/>
+              </w:rPr>
+              <w:t>，</w:t>
+            </w:r>
+            <w:r>
+              <w:rPr>
+                <w:rFonts w:hint="eastAsia"/>
+              </w:rPr>
+              <w:t>系統</w:t>
+            </w:r>
+            <w:r>
+              <w:rPr>
+                <w:rFonts w:hint="eastAsia"/>
+              </w:rPr>
+              <w:t>會</w:t>
+            </w:r>
+            <w:r>
+              <w:rPr>
+                <w:rFonts w:hint="eastAsia"/>
+              </w:rPr>
+              <w:t>自動比對新聞資料庫，顯示與夢境語意相近之新聞內容與相似度</w:t>
+            </w:r>
+          </w:p>
+        </w:tc>
+        <w:tc>
+          <w:tcPr>
+            <w:tcW w:w="985" w:type="dxa"/>
+          </w:tcPr>
+          <w:p/>
+        </w:tc>
+      </w:tr>
+      <w:tr>
+        <w:tc>
+          <w:tcPr>
+            <w:tcW w:w="621" w:type="dxa"/>
+            <w:vMerge/>
+            <w:vAlign w:val="center"/>
+          </w:tcPr>
+          <w:p>
+            <w:pPr>
+              <w:jc w:val="center"/>
+              <w:rPr>
+                <w:rFonts w:ascii="標楷體" w:eastAsiaTheme="minorEastAsia" w:hAnsi="標楷體" w:cs="Times New Roman"/>
+                <w:sz w:val="32"/>
+                <w:szCs w:val="28"/>
+                <w:lang w:val="en-US" w:eastAsia="zh-TW"/>
+              </w:rPr>
+            </w:pPr>
+          </w:p>
+        </w:tc>
+        <w:tc>
+          <w:tcPr>
+            <w:tcW w:w="1359" w:type="dxa"/>
             <w:vMerge w:val="restart"/>
             <w:vAlign w:val="center"/>
           </w:tcPr>
@@ -19975,37 +19970,120 @@
               </w:rPr>
             </w:pPr>
             <w:r>
-              <w:t>非</w:t>
-            </w:r>
-            <w:r>
-              <w:t xml:space="preserve"> </w:t>
-            </w:r>
-            <w:r>
-              <w:t>功</w:t>
-            </w:r>
-            <w:r>
-              <w:t xml:space="preserve"> </w:t>
-            </w:r>
-            <w:r>
-              <w:t>能</w:t>
-            </w:r>
-            <w:r>
-              <w:t xml:space="preserve"> </w:t>
-            </w:r>
-            <w:r>
-              <w:t>性需</w:t>
-            </w:r>
-            <w:r>
-              <w:t xml:space="preserve"> </w:t>
-            </w:r>
-            <w:r>
-              <w:t>求</w:t>
+              <w:t>管理者端</w:t>
             </w:r>
           </w:p>
         </w:tc>
         <w:tc>
           <w:tcPr>
-            <w:tcW w:w="1985" w:type="dxa"/>
+            <w:tcW w:w="7229" w:type="dxa"/>
+          </w:tcPr>
+          <w:p>
+            <w:pPr>
+              <w:rPr>
+                <w:lang w:val="en-US"/>
+              </w:rPr>
+            </w:pPr>
+            <w:r>
+              <w:t>管理者</w:t>
+            </w:r>
+            <w:r>
+              <w:rPr>
+                <w:rFonts w:ascii="-webkit-standard" w:hAnsi="-webkit-standard"/>
+                <w:sz w:val="27"/>
+                <w:szCs w:val="27"/>
+                <w:lang w:val="en-US"/>
+              </w:rPr>
+              <w:t>google</w:t>
+            </w:r>
+            <w:r>
+              <w:t>登入後</w:t>
+            </w:r>
+            <w:r>
+              <w:rPr>
+                <w:rFonts w:hint="eastAsia"/>
+                <w:lang w:eastAsia="zh-TW"/>
+              </w:rPr>
+              <w:t>可</w:t>
+            </w:r>
+            <w:r>
+              <w:t>查看整體使用數據</w:t>
+            </w:r>
+          </w:p>
+        </w:tc>
+        <w:tc>
+          <w:tcPr>
+            <w:tcW w:w="985" w:type="dxa"/>
+          </w:tcPr>
+          <w:p/>
+        </w:tc>
+      </w:tr>
+      <w:tr>
+        <w:tc>
+          <w:tcPr>
+            <w:tcW w:w="621" w:type="dxa"/>
+            <w:vMerge/>
+            <w:vAlign w:val="center"/>
+          </w:tcPr>
+          <w:p>
+            <w:pPr>
+              <w:jc w:val="center"/>
+              <w:rPr>
+                <w:rFonts w:ascii="標楷體" w:eastAsiaTheme="minorEastAsia" w:hAnsi="標楷體" w:cs="Times New Roman"/>
+                <w:sz w:val="32"/>
+                <w:szCs w:val="28"/>
+                <w:lang w:val="en-US" w:eastAsia="zh-TW"/>
+              </w:rPr>
+            </w:pPr>
+          </w:p>
+        </w:tc>
+        <w:tc>
+          <w:tcPr>
+            <w:tcW w:w="1359" w:type="dxa"/>
+            <w:vMerge/>
+            <w:vAlign w:val="center"/>
+          </w:tcPr>
+          <w:p>
+            <w:pPr>
+              <w:jc w:val="center"/>
+              <w:rPr>
+                <w:rFonts w:ascii="標楷體" w:eastAsiaTheme="minorEastAsia" w:hAnsi="標楷體" w:cs="Times New Roman"/>
+                <w:sz w:val="32"/>
+                <w:szCs w:val="28"/>
+                <w:lang w:val="en-US" w:eastAsia="zh-TW"/>
+              </w:rPr>
+            </w:pPr>
+          </w:p>
+        </w:tc>
+        <w:tc>
+          <w:tcPr>
+            <w:tcW w:w="7229" w:type="dxa"/>
+          </w:tcPr>
+          <w:p>
+            <w:pPr>
+              <w:rPr>
+                <w:rFonts w:ascii="標楷體" w:eastAsiaTheme="minorEastAsia" w:hAnsi="標楷體" w:cs="Times New Roman"/>
+                <w:sz w:val="32"/>
+                <w:szCs w:val="28"/>
+                <w:lang w:val="en-US" w:eastAsia="zh-TW"/>
+              </w:rPr>
+            </w:pPr>
+            <w:r>
+              <w:t>管理者可以審核違規內容或管理匿名社群環境</w:t>
+            </w:r>
+          </w:p>
+        </w:tc>
+        <w:tc>
+          <w:tcPr>
+            <w:tcW w:w="985" w:type="dxa"/>
+          </w:tcPr>
+          <w:p/>
+        </w:tc>
+      </w:tr>
+      <w:tr>
+        <w:tc>
+          <w:tcPr>
+            <w:tcW w:w="621" w:type="dxa"/>
             <w:vMerge w:val="restart"/>
             <w:vAlign w:val="center"/>
           </w:tcPr>
@@ -20020,30 +20098,95 @@
               </w:rPr>
             </w:pPr>
             <w:r>
-              <w:t>安全性</w:t>
+              <w:t>非</w:t>
+            </w:r>
+            <w:r>
+              <w:t xml:space="preserve"> </w:t>
+            </w:r>
+            <w:r>
+              <w:t>功</w:t>
+            </w:r>
+            <w:r>
+              <w:t xml:space="preserve"> </w:t>
+            </w:r>
+            <w:r>
+              <w:t>能</w:t>
+            </w:r>
+            <w:r>
+              <w:t xml:space="preserve"> </w:t>
+            </w:r>
+            <w:r>
+              <w:t>性</w:t>
+            </w:r>
+            <w:r>
+              <w:lastRenderedPageBreak/>
+              <w:t>需</w:t>
+            </w:r>
+            <w:r>
+              <w:t xml:space="preserve"> </w:t>
+            </w:r>
+            <w:r>
+              <w:t>求</w:t>
             </w:r>
           </w:p>
         </w:tc>
         <w:tc>
           <w:tcPr>
-            <w:tcW w:w="7505" w:type="dxa"/>
+            <w:tcW w:w="1359" w:type="dxa"/>
+            <w:vMerge w:val="restart"/>
+            <w:vAlign w:val="center"/>
           </w:tcPr>
           <w:p>
             <w:pPr>
+              <w:jc w:val="center"/>
+              <w:rPr>
+                <w:rFonts w:ascii="標楷體" w:eastAsiaTheme="minorEastAsia" w:hAnsi="標楷體" w:cs="Times New Roman"/>
+                <w:sz w:val="32"/>
+                <w:szCs w:val="28"/>
+                <w:lang w:val="en-US" w:eastAsia="zh-TW"/>
+              </w:rPr>
+            </w:pPr>
+            <w:r>
+              <w:lastRenderedPageBreak/>
+              <w:t>安全性</w:t>
+            </w:r>
+          </w:p>
+        </w:tc>
+        <w:tc>
+          <w:tcPr>
+            <w:tcW w:w="7229" w:type="dxa"/>
+          </w:tcPr>
+          <w:p>
+            <w:pPr>
               <w:rPr>
                 <w:rFonts w:eastAsia="SimSun"/>
               </w:rPr>
             </w:pPr>
             <w:r>
-              <w:t>系統需加密處理使用者夢境資料與個人資訊，確保隱私</w:t>
+              <w:t>系統需加密使用者夢境資料與個人資訊，</w:t>
+            </w:r>
+            <w:r>
+              <w:rPr>
+                <w:rFonts w:hint="eastAsia"/>
+              </w:rPr>
+              <w:t>確</w:t>
+            </w:r>
+            <w:r>
+              <w:t>保隱私</w:t>
             </w:r>
           </w:p>
+        </w:tc>
+        <w:tc>
+          <w:tcPr>
+            <w:tcW w:w="985" w:type="dxa"/>
+          </w:tcPr>
+          <w:p/>
         </w:tc>
       </w:tr>
       <w:tr>
         <w:tc>
           <w:tcPr>
-            <w:tcW w:w="704" w:type="dxa"/>
+            <w:tcW w:w="621" w:type="dxa"/>
             <w:vMerge/>
             <w:vAlign w:val="center"/>
           </w:tcPr>
@@ -20055,7 +20198,7 @@
         </w:tc>
         <w:tc>
           <w:tcPr>
-            <w:tcW w:w="1985" w:type="dxa"/>
+            <w:tcW w:w="1359" w:type="dxa"/>
             <w:vMerge/>
             <w:vAlign w:val="center"/>
           </w:tcPr>
@@ -20067,7 +20210,7 @@
         </w:tc>
         <w:tc>
           <w:tcPr>
-            <w:tcW w:w="7505" w:type="dxa"/>
+            <w:tcW w:w="7229" w:type="dxa"/>
           </w:tcPr>
           <w:p>
             <w:r>
@@ -20080,12 +20223,18 @@
               <w:t>等資料保護規範</w:t>
             </w:r>
           </w:p>
+        </w:tc>
+        <w:tc>
+          <w:tcPr>
+            <w:tcW w:w="985" w:type="dxa"/>
+          </w:tcPr>
+          <w:p/>
         </w:tc>
       </w:tr>
       <w:tr>
         <w:tc>
           <w:tcPr>
-            <w:tcW w:w="704" w:type="dxa"/>
+            <w:tcW w:w="621" w:type="dxa"/>
             <w:vMerge/>
             <w:vAlign w:val="center"/>
           </w:tcPr>
@@ -20103,7 +20252,7 @@
         </w:tc>
         <w:tc>
           <w:tcPr>
-            <w:tcW w:w="1985" w:type="dxa"/>
+            <w:tcW w:w="1359" w:type="dxa"/>
             <w:vAlign w:val="center"/>
           </w:tcPr>
           <w:p>
@@ -20123,7 +20272,7 @@
         </w:tc>
         <w:tc>
           <w:tcPr>
-            <w:tcW w:w="7505" w:type="dxa"/>
+            <w:tcW w:w="7229" w:type="dxa"/>
           </w:tcPr>
           <w:p>
             <w:pPr>
@@ -20138,12 +20287,18 @@
               <w:t>系統需穩定運作，處理夢境上傳與新聞資料比對</w:t>
             </w:r>
           </w:p>
+        </w:tc>
+        <w:tc>
+          <w:tcPr>
+            <w:tcW w:w="985" w:type="dxa"/>
+          </w:tcPr>
+          <w:p/>
         </w:tc>
       </w:tr>
       <w:tr>
         <w:tc>
           <w:tcPr>
-            <w:tcW w:w="704" w:type="dxa"/>
+            <w:tcW w:w="621" w:type="dxa"/>
             <w:vMerge/>
             <w:vAlign w:val="center"/>
           </w:tcPr>
@@ -20161,7 +20316,7 @@
         </w:tc>
         <w:tc>
           <w:tcPr>
-            <w:tcW w:w="1985" w:type="dxa"/>
+            <w:tcW w:w="1359" w:type="dxa"/>
             <w:vAlign w:val="center"/>
           </w:tcPr>
           <w:p>
@@ -20181,7 +20336,7 @@
         </w:tc>
         <w:tc>
           <w:tcPr>
-            <w:tcW w:w="7505" w:type="dxa"/>
+            <w:tcW w:w="7229" w:type="dxa"/>
           </w:tcPr>
           <w:p>
             <w:pPr>
@@ -20193,7 +20348,7 @@
               </w:rPr>
             </w:pPr>
             <w:r>
-              <w:t>系統應能隨</w:t>
+              <w:t>系統能隨</w:t>
             </w:r>
             <w:r>
               <w:t xml:space="preserve"> NLP </w:t>
@@ -20202,12 +20357,18 @@
               <w:t>技術與新聞來源變動，靈活更新與維護</w:t>
             </w:r>
           </w:p>
+        </w:tc>
+        <w:tc>
+          <w:tcPr>
+            <w:tcW w:w="985" w:type="dxa"/>
+          </w:tcPr>
+          <w:p/>
         </w:tc>
       </w:tr>
       <w:tr>
         <w:tc>
           <w:tcPr>
-            <w:tcW w:w="704" w:type="dxa"/>
+            <w:tcW w:w="621" w:type="dxa"/>
             <w:vMerge/>
             <w:vAlign w:val="center"/>
           </w:tcPr>
@@ -20225,7 +20386,7 @@
         </w:tc>
         <w:tc>
           <w:tcPr>
-            <w:tcW w:w="1985" w:type="dxa"/>
+            <w:tcW w:w="1359" w:type="dxa"/>
             <w:vMerge w:val="restart"/>
             <w:vAlign w:val="center"/>
           </w:tcPr>
@@ -20246,7 +20407,7 @@
         </w:tc>
         <w:tc>
           <w:tcPr>
-            <w:tcW w:w="7505" w:type="dxa"/>
+            <w:tcW w:w="7229" w:type="dxa"/>
           </w:tcPr>
           <w:p>
             <w:pPr>
@@ -20261,12 +20422,18 @@
               <w:t>系統需支持未來多語系、更多地區新聞資料庫擴充</w:t>
             </w:r>
           </w:p>
+        </w:tc>
+        <w:tc>
+          <w:tcPr>
+            <w:tcW w:w="985" w:type="dxa"/>
+          </w:tcPr>
+          <w:p/>
         </w:tc>
       </w:tr>
       <w:tr>
         <w:tc>
           <w:tcPr>
-            <w:tcW w:w="704" w:type="dxa"/>
+            <w:tcW w:w="621" w:type="dxa"/>
             <w:vMerge/>
             <w:vAlign w:val="center"/>
           </w:tcPr>
@@ -20284,7 +20451,7 @@
         </w:tc>
         <w:tc>
           <w:tcPr>
-            <w:tcW w:w="1985" w:type="dxa"/>
+            <w:tcW w:w="1359" w:type="dxa"/>
             <w:vMerge/>
             <w:vAlign w:val="center"/>
           </w:tcPr>
@@ -20296,19 +20463,25 @@
         </w:tc>
         <w:tc>
           <w:tcPr>
-            <w:tcW w:w="7505" w:type="dxa"/>
+            <w:tcW w:w="7229" w:type="dxa"/>
           </w:tcPr>
           <w:p>
             <w:r>
               <w:t>系統需要支持水平或垂直擴展，應對未來需求的增長</w:t>
             </w:r>
           </w:p>
+        </w:tc>
+        <w:tc>
+          <w:tcPr>
+            <w:tcW w:w="985" w:type="dxa"/>
+          </w:tcPr>
+          <w:p/>
         </w:tc>
       </w:tr>
       <w:tr>
         <w:tc>
           <w:tcPr>
-            <w:tcW w:w="704" w:type="dxa"/>
+            <w:tcW w:w="621" w:type="dxa"/>
             <w:vMerge/>
             <w:vAlign w:val="center"/>
           </w:tcPr>
@@ -20326,7 +20499,7 @@
         </w:tc>
         <w:tc>
           <w:tcPr>
-            <w:tcW w:w="1985" w:type="dxa"/>
+            <w:tcW w:w="1359" w:type="dxa"/>
             <w:vAlign w:val="center"/>
           </w:tcPr>
           <w:p>
@@ -20346,7 +20519,7 @@
         </w:tc>
         <w:tc>
           <w:tcPr>
-            <w:tcW w:w="7505" w:type="dxa"/>
+            <w:tcW w:w="7229" w:type="dxa"/>
           </w:tcPr>
           <w:p>
             <w:pPr>
@@ -20361,12 +20534,18 @@
               <w:t>提供簡潔直覺的操作界面，適合一般大眾快速上手使用</w:t>
             </w:r>
           </w:p>
+        </w:tc>
+        <w:tc>
+          <w:tcPr>
+            <w:tcW w:w="985" w:type="dxa"/>
+          </w:tcPr>
+          <w:p/>
         </w:tc>
       </w:tr>
       <w:tr>
         <w:tc>
           <w:tcPr>
-            <w:tcW w:w="704" w:type="dxa"/>
+            <w:tcW w:w="621" w:type="dxa"/>
             <w:vMerge/>
             <w:vAlign w:val="center"/>
           </w:tcPr>
@@ -20384,7 +20563,7 @@
         </w:tc>
         <w:tc>
           <w:tcPr>
-            <w:tcW w:w="1985" w:type="dxa"/>
+            <w:tcW w:w="1359" w:type="dxa"/>
             <w:vAlign w:val="center"/>
           </w:tcPr>
           <w:p>
@@ -20404,7 +20583,7 @@
         </w:tc>
         <w:tc>
           <w:tcPr>
-            <w:tcW w:w="7505" w:type="dxa"/>
+            <w:tcW w:w="7229" w:type="dxa"/>
           </w:tcPr>
           <w:p>
             <w:pPr>
@@ -20420,22 +20599,322 @@
             </w:r>
           </w:p>
         </w:tc>
+        <w:tc>
+          <w:tcPr>
+            <w:tcW w:w="985" w:type="dxa"/>
+          </w:tcPr>
+          <w:p/>
+        </w:tc>
       </w:tr>
     </w:tbl>
     <w:p>
       <w:pPr>
         <w:rPr>
-          <w:rFonts w:cs="Times New Roman"/>
+          <w:rFonts w:cs="Times New Roman" w:hint="eastAsia"/>
+          <w:b/>
+          <w:bCs/>
           <w:sz w:val="32"/>
           <w:szCs w:val="28"/>
-          <w:lang w:val="en-US"/>
+          <w:lang w:val="en-US" w:eastAsia="zh-TW"/>
+        </w:rPr>
+      </w:pPr>
+    </w:p>
+    <w:p>
+      <w:pPr>
+        <w:rPr>
+          <w:rFonts w:cs="Times New Roman"/>
+          <w:sz w:val="32"/>
+          <w:szCs w:val="28"/>
+          <w:lang w:val="en-US"/>
+        </w:rPr>
+      </w:pPr>
+      <w:r>
+        <w:rPr>
+          <w:rFonts w:cs="Times New Roman"/>
+          <w:color w:val="auto"/>
+          <w:sz w:val="32"/>
+          <w:szCs w:val="32"/>
+          <w:lang w:val="en-US" w:eastAsia="zh-TW" w:bidi="ar-SA"/>
+          <w14:ligatures w14:val="none"/>
+        </w:rPr>
+        <w:t xml:space="preserve">5-2 </w:t>
+      </w:r>
+      <w:r>
+        <w:rPr>
+          <w:rFonts w:cs="Times New Roman"/>
+          <w:color w:val="auto"/>
+          <w:sz w:val="32"/>
+          <w:szCs w:val="32"/>
+          <w:lang w:val="en-US" w:eastAsia="zh-TW" w:bidi="ar-SA"/>
+          <w14:ligatures w14:val="none"/>
+        </w:rPr>
+        <w:t>使用個案圖</w:t>
+      </w:r>
+      <w:r>
+        <w:rPr>
+          <w:rFonts w:cs="Times New Roman"/>
+          <w:color w:val="auto"/>
+          <w:sz w:val="32"/>
+          <w:szCs w:val="32"/>
+          <w:lang w:val="en-US" w:eastAsia="zh-TW" w:bidi="ar-SA"/>
+          <w14:ligatures w14:val="none"/>
+        </w:rPr>
+        <w:t xml:space="preserve">(Use case diagram) </w:t>
+      </w:r>
+    </w:p>
+    <w:p>
+      <w:pPr>
+        <w:jc w:val="center"/>
+        <w:rPr>
+          <w:rFonts w:cs="Times New Roman"/>
+          <w:sz w:val="32"/>
+          <w:szCs w:val="28"/>
+          <w:lang w:val="en-US" w:eastAsia="zh-TW"/>
+        </w:rPr>
+      </w:pPr>
+      <w:r>
+        <w:rPr>
+          <w:rFonts w:cs="Times New Roman"/>
+          <w:sz w:val="32"/>
+          <w:szCs w:val="28"/>
+          <w:lang w:val="en-US"/>
+        </w:rPr>
+        <w:drawing>
+          <wp:inline distT="0" distB="0" distL="0" distR="0" wp14:anchorId="0147722F" wp14:editId="7B637293">
+            <wp:extent cx="5103312" cy="6980947"/>
+            <wp:effectExtent l="0" t="0" r="2540" b="4445"/>
+            <wp:docPr id="798140463" name="圖片 1"/>
+            <wp:cNvGraphicFramePr>
+              <a:graphicFrameLocks xmlns:a="http://schemas.openxmlformats.org/drawingml/2006/main" noChangeAspect="1"/>
+            </wp:cNvGraphicFramePr>
+            <a:graphic xmlns:a="http://schemas.openxmlformats.org/drawingml/2006/main">
+              <a:graphicData uri="http://schemas.openxmlformats.org/drawingml/2006/picture">
+                <pic:pic xmlns:pic="http://schemas.openxmlformats.org/drawingml/2006/picture">
+                  <pic:nvPicPr>
+                    <pic:cNvPr id="798140463" name="圖片 1"/>
+                    <pic:cNvPicPr/>
+                  </pic:nvPicPr>
+                  <pic:blipFill>
+                    <a:blip r:embed="rId15">
+                      <a:extLst>
+                        <a:ext uri="{28A0092B-C50C-407E-A947-70E740481C1C}">
+                          <a14:useLocalDpi xmlns:a14="http://schemas.microsoft.com/office/drawing/2010/main" val="0"/>
+                        </a:ext>
+                      </a:extLst>
+                    </a:blip>
+                    <a:stretch>
+                      <a:fillRect/>
+                    </a:stretch>
+                  </pic:blipFill>
+                  <pic:spPr>
+                    <a:xfrm>
+                      <a:off x="0" y="0"/>
+                      <a:ext cx="5103312" cy="6980947"/>
+                    </a:xfrm>
+                    <a:prstGeom prst="rect">
+                      <a:avLst/>
+                    </a:prstGeom>
+                  </pic:spPr>
+                </pic:pic>
+              </a:graphicData>
+            </a:graphic>
+          </wp:inline>
+        </w:drawing>
+      </w:r>
+    </w:p>
+    <w:p>
+      <w:pPr>
+        <w:jc w:val="center"/>
+        <w:rPr>
+          <w:rFonts w:cs="Times New Roman"/>
+          <w:sz w:val="32"/>
+          <w:szCs w:val="28"/>
+          <w:lang w:val="en-US" w:eastAsia="zh-TW"/>
+        </w:rPr>
+      </w:pPr>
+    </w:p>
+    <w:p>
+      <w:pPr>
+        <w:rPr>
+          <w:rFonts w:cs="Times New Roman"/>
+          <w:color w:val="auto"/>
+          <w:sz w:val="32"/>
+          <w:szCs w:val="32"/>
+          <w:lang w:val="en-US" w:eastAsia="zh-TW" w:bidi="ar-SA"/>
+          <w14:ligatures w14:val="none"/>
+        </w:rPr>
+      </w:pPr>
+      <w:r>
+        <w:rPr>
+          <w:rFonts w:cs="Times New Roman" w:hint="eastAsia"/>
+          <w:color w:val="auto"/>
+          <w:sz w:val="32"/>
+          <w:szCs w:val="32"/>
+          <w:lang w:val="en-US" w:eastAsia="zh-TW" w:bidi="ar-SA"/>
+          <w14:ligatures w14:val="none"/>
+        </w:rPr>
+        <w:lastRenderedPageBreak/>
+        <w:t xml:space="preserve">5-2 </w:t>
+      </w:r>
+      <w:r>
+        <w:rPr>
+          <w:rFonts w:cs="Times New Roman" w:hint="eastAsia"/>
+          <w:color w:val="auto"/>
+          <w:sz w:val="32"/>
+          <w:szCs w:val="32"/>
+          <w:lang w:val="en-US" w:eastAsia="zh-TW" w:bidi="ar-SA"/>
+          <w14:ligatures w14:val="none"/>
+        </w:rPr>
+        <w:t>使用個案描述</w:t>
+      </w:r>
+      <w:r>
+        <w:rPr>
+          <w:rFonts w:cs="Times New Roman" w:hint="eastAsia"/>
+          <w:color w:val="auto"/>
+          <w:sz w:val="32"/>
+          <w:szCs w:val="32"/>
+          <w:lang w:val="en-US" w:eastAsia="zh-TW" w:bidi="ar-SA"/>
+          <w14:ligatures w14:val="none"/>
+        </w:rPr>
+        <w:t>:</w:t>
+      </w:r>
+      <w:r>
+        <w:rPr>
+          <w:rFonts w:cs="Times New Roman" w:hint="eastAsia"/>
+          <w:color w:val="auto"/>
+          <w:sz w:val="32"/>
+          <w:szCs w:val="32"/>
+          <w:lang w:val="en-US" w:eastAsia="zh-TW" w:bidi="ar-SA"/>
+          <w14:ligatures w14:val="none"/>
+        </w:rPr>
+        <w:t>使用活動圖</w:t>
+      </w:r>
+      <w:r>
+        <w:rPr>
+          <w:rFonts w:cs="Times New Roman" w:hint="eastAsia"/>
+          <w:color w:val="auto"/>
+          <w:sz w:val="32"/>
+          <w:szCs w:val="32"/>
+          <w:lang w:val="en-US" w:eastAsia="zh-TW" w:bidi="ar-SA"/>
+          <w14:ligatures w14:val="none"/>
+        </w:rPr>
+        <w:t>(Activity diagram)</w:t>
+      </w:r>
+      <w:r>
+        <w:rPr>
+          <w:rFonts w:cs="Times New Roman" w:hint="eastAsia"/>
+          <w:color w:val="auto"/>
+          <w:sz w:val="32"/>
+          <w:szCs w:val="32"/>
+          <w:lang w:val="en-US" w:eastAsia="zh-TW" w:bidi="ar-SA"/>
+          <w14:ligatures w14:val="none"/>
+        </w:rPr>
+        <w:t>描述之</w:t>
+      </w:r>
+    </w:p>
+    <w:p>
+      <w:pPr>
+        <w:rPr>
+          <w:rFonts w:cs="Times New Roman"/>
+          <w:sz w:val="32"/>
+          <w:szCs w:val="28"/>
+          <w:lang w:val="en-US" w:eastAsia="zh-TW"/>
+        </w:rPr>
+      </w:pPr>
+      <w:r>
+        <w:rPr>
+          <w:rFonts w:cs="Times New Roman" w:hint="eastAsia"/>
+          <w:sz w:val="32"/>
+          <w:szCs w:val="28"/>
+          <w:lang w:val="en-US" w:eastAsia="zh-TW"/>
+        </w:rPr>
+        <w:t xml:space="preserve">1. </w:t>
+      </w:r>
+      <w:r>
+        <w:rPr>
+          <w:rFonts w:cs="Times New Roman" w:hint="eastAsia"/>
+          <w:sz w:val="32"/>
+          <w:szCs w:val="28"/>
+          <w:lang w:val="en-US" w:eastAsia="zh-TW"/>
+        </w:rPr>
+        <w:t>會員登入</w:t>
+      </w:r>
+    </w:p>
+    <w:p>
+      <w:pPr>
+        <w:jc w:val="center"/>
+        <w:rPr>
+          <w:rFonts w:cs="Times New Roman"/>
+          <w:sz w:val="32"/>
+          <w:szCs w:val="28"/>
+          <w:lang w:val="en-US" w:eastAsia="zh-TW"/>
+        </w:rPr>
+      </w:pPr>
+      <w:r>
+        <w:rPr>
+          <w:rFonts w:cs="Times New Roman"/>
+          <w:sz w:val="32"/>
+          <w:szCs w:val="28"/>
+          <w:lang w:val="en-US" w:eastAsia="zh-TW"/>
+        </w:rPr>
+        <w:drawing>
+          <wp:inline distT="0" distB="0" distL="0" distR="0" wp14:anchorId="225F3AF6" wp14:editId="079B0574">
+            <wp:extent cx="6479540" cy="7212698"/>
+            <wp:effectExtent l="0" t="0" r="0" b="1270"/>
+            <wp:docPr id="966616923" name="圖片 1"/>
+            <wp:cNvGraphicFramePr>
+              <a:graphicFrameLocks xmlns:a="http://schemas.openxmlformats.org/drawingml/2006/main" noChangeAspect="1"/>
+            </wp:cNvGraphicFramePr>
+            <a:graphic xmlns:a="http://schemas.openxmlformats.org/drawingml/2006/main">
+              <a:graphicData uri="http://schemas.openxmlformats.org/drawingml/2006/picture">
+                <pic:pic xmlns:pic="http://schemas.openxmlformats.org/drawingml/2006/picture">
+                  <pic:nvPicPr>
+                    <pic:cNvPr id="966616923" name="圖片 1"/>
+                    <pic:cNvPicPr/>
+                  </pic:nvPicPr>
+                  <pic:blipFill>
+                    <a:blip r:embed="rId16">
+                      <a:extLst>
+                        <a:ext uri="{28A0092B-C50C-407E-A947-70E740481C1C}">
+                          <a14:useLocalDpi xmlns:a14="http://schemas.microsoft.com/office/drawing/2010/main" val="0"/>
+                        </a:ext>
+                      </a:extLst>
+                    </a:blip>
+                    <a:stretch>
+                      <a:fillRect/>
+                    </a:stretch>
+                  </pic:blipFill>
+                  <pic:spPr>
+                    <a:xfrm>
+                      <a:off x="0" y="0"/>
+                      <a:ext cx="6479540" cy="7212698"/>
+                    </a:xfrm>
+                    <a:prstGeom prst="rect">
+                      <a:avLst/>
+                    </a:prstGeom>
+                  </pic:spPr>
+                </pic:pic>
+              </a:graphicData>
+            </a:graphic>
+          </wp:inline>
+        </w:drawing>
+      </w:r>
+    </w:p>
+    <w:p>
+      <w:pPr>
+        <w:jc w:val="center"/>
+        <w:rPr>
+          <w:rFonts w:cs="Times New Roman" w:hint="eastAsia"/>
+          <w:sz w:val="32"/>
+          <w:szCs w:val="28"/>
+          <w:lang w:val="en-US" w:eastAsia="zh-TW"/>
         </w:rPr>
       </w:pPr>
     </w:p>
     <w:sectPr>
-      <w:footerReference w:type="even" r:id="rId15"/>
-      <w:footerReference w:type="default" r:id="rId16"/>
-      <w:footerReference w:type="first" r:id="rId17"/>
+      <w:footerReference w:type="even" r:id="rId17"/>
+      <w:footerReference w:type="default" r:id="rId18"/>
+      <w:footerReference w:type="first" r:id="rId19"/>
       <w:pgSz w:w="11906" w:h="16838"/>
       <w:pgMar w:top="851" w:right="851" w:bottom="851" w:left="851" w:header="567" w:footer="567" w:gutter="0"/>
       <w:cols w:space="720"/>
@@ -32862,7 +33341,7 @@
   <w:style w:type="paragraph" w:default="1" w:styleId="a">
     <w:name w:val="Normal"/>
     <w:qFormat/>
-    <w:rsid w:val="0085136E"/>
+    <w:rsid w:val="00496041"/>
     <w:pPr>
       <w:spacing w:line="259" w:lineRule="auto"/>
     </w:pPr>

--- a/二技第114201組-DreamEcho AI-系統手冊.docx
+++ b/二技第114201組-DreamEcho AI-系統手冊.docx
@@ -8380,7 +8380,6 @@
     <w:p>
       <w:pPr>
         <w:spacing w:line="360" w:lineRule="auto"/>
-        <w:ind w:firstLine="480"/>
         <w:rPr>
           <w:rFonts w:cs="Times New Roman"/>
           <w:lang w:val="en-US" w:eastAsia="zh-TW"/>
@@ -14291,8 +14290,8 @@
         </w:rPr>
         <w:drawing>
           <wp:inline distT="0" distB="0" distL="0" distR="0" wp14:anchorId="6012C70A" wp14:editId="143E8F56">
-            <wp:extent cx="4910202" cy="2880486"/>
-            <wp:effectExtent l="0" t="0" r="5080" b="2540"/>
+            <wp:extent cx="6333893" cy="4744842"/>
+            <wp:effectExtent l="0" t="0" r="3810" b="5080"/>
             <wp:docPr id="431948150" name="圖片 1"/>
             <wp:cNvGraphicFramePr>
               <a:graphicFrameLocks xmlns:a="http://schemas.openxmlformats.org/drawingml/2006/main" noChangeAspect="1"/>
@@ -14301,11 +14300,17 @@
               <a:graphicData uri="http://schemas.openxmlformats.org/drawingml/2006/picture">
                 <pic:pic xmlns:pic="http://schemas.openxmlformats.org/drawingml/2006/picture">
                   <pic:nvPicPr>
-                    <pic:cNvPr id="431948150" name=""/>
+                    <pic:cNvPr id="431948150" name="圖片 1"/>
                     <pic:cNvPicPr/>
                   </pic:nvPicPr>
                   <pic:blipFill>
-                    <a:blip r:embed="rId12"/>
+                    <a:blip r:embed="rId12">
+                      <a:extLst>
+                        <a:ext uri="{96DAC541-7B7A-43D3-8B79-37D633B846F1}">
+                          <asvg:svgBlip xmlns:asvg="http://schemas.microsoft.com/office/drawing/2016/SVG/main" r:embed="rId13"/>
+                        </a:ext>
+                      </a:extLst>
+                    </a:blip>
                     <a:stretch>
                       <a:fillRect/>
                     </a:stretch>
@@ -14313,7 +14318,7 @@
                   <pic:spPr>
                     <a:xfrm>
                       <a:off x="0" y="0"/>
-                      <a:ext cx="4920559" cy="2886562"/>
+                      <a:ext cx="6428532" cy="4815738"/>
                     </a:xfrm>
                     <a:prstGeom prst="rect">
                       <a:avLst/>
@@ -14391,7 +14396,9 @@
           <w14:ligatures w14:val="none"/>
         </w:rPr>
       </w:pPr>
-      <w:r>
+    </w:p>
+    <w:p>
+      <w:pPr>
         <w:rPr>
           <w:rFonts w:cs="Times New Roman"/>
           <w:color w:val="auto"/>
@@ -14400,6 +14407,77 @@
           <w:lang w:val="en-US" w:eastAsia="zh-TW" w:bidi="ar-SA"/>
           <w14:ligatures w14:val="none"/>
         </w:rPr>
+      </w:pPr>
+    </w:p>
+    <w:p>
+      <w:pPr>
+        <w:rPr>
+          <w:rFonts w:cs="Times New Roman"/>
+          <w:color w:val="auto"/>
+          <w:sz w:val="32"/>
+          <w:szCs w:val="32"/>
+          <w:lang w:val="en-US" w:eastAsia="zh-TW" w:bidi="ar-SA"/>
+          <w14:ligatures w14:val="none"/>
+        </w:rPr>
+      </w:pPr>
+    </w:p>
+    <w:p>
+      <w:pPr>
+        <w:rPr>
+          <w:rFonts w:cs="Times New Roman"/>
+          <w:color w:val="auto"/>
+          <w:sz w:val="32"/>
+          <w:szCs w:val="32"/>
+          <w:lang w:val="en-US" w:eastAsia="zh-TW" w:bidi="ar-SA"/>
+          <w14:ligatures w14:val="none"/>
+        </w:rPr>
+      </w:pPr>
+    </w:p>
+    <w:p>
+      <w:pPr>
+        <w:rPr>
+          <w:rFonts w:cs="Times New Roman"/>
+          <w:color w:val="auto"/>
+          <w:sz w:val="32"/>
+          <w:szCs w:val="32"/>
+          <w:lang w:val="en-US" w:eastAsia="zh-TW" w:bidi="ar-SA"/>
+          <w14:ligatures w14:val="none"/>
+        </w:rPr>
+      </w:pPr>
+    </w:p>
+    <w:p>
+      <w:pPr>
+        <w:rPr>
+          <w:rFonts w:cs="Times New Roman"/>
+          <w:color w:val="auto"/>
+          <w:sz w:val="32"/>
+          <w:szCs w:val="32"/>
+          <w:lang w:val="en-US" w:eastAsia="zh-TW" w:bidi="ar-SA"/>
+          <w14:ligatures w14:val="none"/>
+        </w:rPr>
+      </w:pPr>
+    </w:p>
+    <w:p>
+      <w:pPr>
+        <w:rPr>
+          <w:rFonts w:cs="Times New Roman"/>
+          <w:color w:val="auto"/>
+          <w:sz w:val="32"/>
+          <w:szCs w:val="32"/>
+          <w:lang w:val="en-US" w:eastAsia="zh-TW" w:bidi="ar-SA"/>
+          <w14:ligatures w14:val="none"/>
+        </w:rPr>
+      </w:pPr>
+      <w:r>
+        <w:rPr>
+          <w:rFonts w:cs="Times New Roman"/>
+          <w:color w:val="auto"/>
+          <w:sz w:val="32"/>
+          <w:szCs w:val="32"/>
+          <w:lang w:val="en-US" w:eastAsia="zh-TW" w:bidi="ar-SA"/>
+          <w14:ligatures w14:val="none"/>
+        </w:rPr>
+        <w:lastRenderedPageBreak/>
         <w:t xml:space="preserve">4-2 </w:t>
       </w:r>
       <w:r>
@@ -14780,6 +14858,9 @@
         </w:tc>
       </w:tr>
       <w:tr>
+        <w:trPr>
+          <w:trHeight w:val="380"/>
+        </w:trPr>
         <w:tc>
           <w:tcPr>
             <w:tcW w:w="386" w:type="pct"/>
@@ -14882,6 +14963,220 @@
                 <w14:ligatures w14:val="none"/>
               </w:rPr>
               <w:t>●</w:t>
+            </w:r>
+          </w:p>
+        </w:tc>
+      </w:tr>
+      <w:tr>
+        <w:trPr>
+          <w:trHeight w:val="74"/>
+        </w:trPr>
+        <w:tc>
+          <w:tcPr>
+            <w:tcW w:w="386" w:type="pct"/>
+            <w:vMerge w:val="restart"/>
+            <w:shd w:val="clear" w:color="auto" w:fill="auto"/>
+            <w:vAlign w:val="center"/>
+          </w:tcPr>
+          <w:p>
+            <w:pPr>
+              <w:jc w:val="center"/>
+              <w:rPr>
+                <w:rFonts w:cs="Times New Roman"/>
+                <w:color w:val="auto"/>
+                <w:szCs w:val="28"/>
+                <w:lang w:val="en-US" w:eastAsia="zh-TW" w:bidi="ar-SA"/>
+                <w14:ligatures w14:val="none"/>
+              </w:rPr>
+            </w:pPr>
+            <w:r>
+              <w:rPr>
+                <w:rFonts w:cs="Times New Roman"/>
+                <w:color w:val="auto"/>
+                <w:szCs w:val="28"/>
+                <w:lang w:val="en-US" w:eastAsia="zh-TW" w:bidi="ar-SA"/>
+                <w14:ligatures w14:val="none"/>
+              </w:rPr>
+              <w:t>前端開發</w:t>
+            </w:r>
+          </w:p>
+        </w:tc>
+        <w:tc>
+          <w:tcPr>
+            <w:tcW w:w="1873" w:type="pct"/>
+            <w:shd w:val="clear" w:color="auto" w:fill="auto"/>
+          </w:tcPr>
+          <w:p>
+            <w:pPr>
+              <w:pStyle w:val="Web"/>
+            </w:pPr>
+            <w:r>
+              <w:rPr>
+                <w:rFonts w:ascii="TimesNewRomanPSMT" w:hAnsi="TimesNewRomanPSMT"/>
+                <w:sz w:val="28"/>
+                <w:szCs w:val="28"/>
+              </w:rPr>
+              <w:t xml:space="preserve">HTML </w:t>
+            </w:r>
+          </w:p>
+        </w:tc>
+        <w:tc>
+          <w:tcPr>
+            <w:tcW w:w="1424" w:type="pct"/>
+            <w:shd w:val="clear" w:color="auto" w:fill="auto"/>
+            <w:vAlign w:val="center"/>
+          </w:tcPr>
+          <w:p>
+            <w:pPr>
+              <w:jc w:val="center"/>
+              <w:rPr>
+                <w:rFonts w:cs="Times New Roman"/>
+                <w:color w:val="auto"/>
+                <w:szCs w:val="28"/>
+                <w:lang w:val="en-US" w:eastAsia="zh-TW" w:bidi="ar-SA"/>
+                <w14:ligatures w14:val="none"/>
+              </w:rPr>
+            </w:pPr>
+            <w:r>
+              <w:rPr>
+                <w:rFonts w:cs="Times New Roman" w:hint="eastAsia"/>
+                <w:color w:val="000000" w:themeColor="text1"/>
+                <w:szCs w:val="28"/>
+                <w:lang w:val="en-US" w:eastAsia="zh-TW" w:bidi="ar-SA"/>
+                <w14:ligatures w14:val="none"/>
+              </w:rPr>
+              <w:t>●</w:t>
+            </w:r>
+          </w:p>
+        </w:tc>
+        <w:tc>
+          <w:tcPr>
+            <w:tcW w:w="1317" w:type="pct"/>
+            <w:shd w:val="clear" w:color="auto" w:fill="auto"/>
+            <w:vAlign w:val="center"/>
+          </w:tcPr>
+          <w:p>
+            <w:pPr>
+              <w:jc w:val="center"/>
+              <w:rPr>
+                <w:rFonts w:cs="Times New Roman"/>
+                <w:color w:val="auto"/>
+                <w:szCs w:val="28"/>
+                <w:lang w:val="en-US" w:eastAsia="zh-TW" w:bidi="ar-SA"/>
+                <w14:ligatures w14:val="none"/>
+              </w:rPr>
+            </w:pPr>
+            <w:r>
+              <w:rPr>
+                <w:rFonts w:cs="Times New Roman"/>
+                <w:color w:val="auto"/>
+                <w:szCs w:val="28"/>
+                <w:lang w:val="en-US" w:eastAsia="zh-TW" w:bidi="ar-SA"/>
+                <w14:ligatures w14:val="none"/>
+              </w:rPr>
+              <w:t>〇</w:t>
+            </w:r>
+          </w:p>
+        </w:tc>
+      </w:tr>
+      <w:tr>
+        <w:trPr>
+          <w:trHeight w:val="116"/>
+        </w:trPr>
+        <w:tc>
+          <w:tcPr>
+            <w:tcW w:w="386" w:type="pct"/>
+            <w:vMerge/>
+            <w:shd w:val="clear" w:color="auto" w:fill="auto"/>
+            <w:vAlign w:val="center"/>
+          </w:tcPr>
+          <w:p>
+            <w:pPr>
+              <w:jc w:val="center"/>
+              <w:rPr>
+                <w:rFonts w:cs="Times New Roman"/>
+                <w:color w:val="auto"/>
+                <w:szCs w:val="28"/>
+                <w:lang w:val="en-US" w:eastAsia="zh-TW" w:bidi="ar-SA"/>
+                <w14:ligatures w14:val="none"/>
+              </w:rPr>
+            </w:pPr>
+          </w:p>
+        </w:tc>
+        <w:tc>
+          <w:tcPr>
+            <w:tcW w:w="1873" w:type="pct"/>
+            <w:shd w:val="clear" w:color="auto" w:fill="auto"/>
+          </w:tcPr>
+          <w:p>
+            <w:pPr>
+              <w:pStyle w:val="Web"/>
+            </w:pPr>
+            <w:r>
+              <w:rPr>
+                <w:rFonts w:ascii="TimesNewRomanPSMT" w:hAnsi="TimesNewRomanPSMT"/>
+                <w:sz w:val="28"/>
+                <w:szCs w:val="28"/>
+              </w:rPr>
+              <w:t xml:space="preserve">CSS </w:t>
+            </w:r>
+          </w:p>
+        </w:tc>
+        <w:tc>
+          <w:tcPr>
+            <w:tcW w:w="1424" w:type="pct"/>
+            <w:shd w:val="clear" w:color="auto" w:fill="auto"/>
+            <w:vAlign w:val="center"/>
+          </w:tcPr>
+          <w:p>
+            <w:pPr>
+              <w:jc w:val="center"/>
+              <w:rPr>
+                <w:rFonts w:cs="Times New Roman"/>
+                <w:color w:val="auto"/>
+                <w:szCs w:val="28"/>
+                <w:lang w:val="en-US" w:eastAsia="zh-TW" w:bidi="ar-SA"/>
+                <w14:ligatures w14:val="none"/>
+              </w:rPr>
+            </w:pPr>
+            <w:r>
+              <w:rPr>
+                <w:rFonts w:cs="Times New Roman" w:hint="eastAsia"/>
+                <w:color w:val="000000" w:themeColor="text1"/>
+                <w:szCs w:val="28"/>
+                <w:lang w:val="en-US" w:eastAsia="zh-TW" w:bidi="ar-SA"/>
+                <w14:ligatures w14:val="none"/>
+              </w:rPr>
+              <w:t>●</w:t>
+            </w:r>
+          </w:p>
+        </w:tc>
+        <w:tc>
+          <w:tcPr>
+            <w:tcW w:w="1317" w:type="pct"/>
+            <w:shd w:val="clear" w:color="auto" w:fill="auto"/>
+            <w:vAlign w:val="center"/>
+          </w:tcPr>
+          <w:p>
+            <w:pPr>
+              <w:jc w:val="center"/>
+              <w:rPr>
+                <w:rFonts w:cs="Times New Roman"/>
+                <w:color w:val="auto"/>
+                <w:szCs w:val="28"/>
+                <w:lang w:val="en-US" w:eastAsia="zh-TW" w:bidi="ar-SA"/>
+                <w14:ligatures w14:val="none"/>
+              </w:rPr>
+            </w:pPr>
+            <w:r>
+              <w:rPr>
+                <w:rFonts w:cs="Times New Roman"/>
+                <w:color w:val="auto"/>
+                <w:szCs w:val="28"/>
+                <w:lang w:val="en-US" w:eastAsia="zh-TW" w:bidi="ar-SA"/>
+                <w14:ligatures w14:val="none"/>
+              </w:rPr>
+              <w:t>〇</w:t>
             </w:r>
           </w:p>
         </w:tc>
@@ -14913,7 +15208,7 @@
                 <w:lang w:val="en-US" w:eastAsia="zh-TW" w:bidi="ar-SA"/>
                 <w14:ligatures w14:val="none"/>
               </w:rPr>
-              <w:t>前端開發</w:t>
+              <w:t>美術設計</w:t>
             </w:r>
           </w:p>
         </w:tc>
@@ -14924,15 +15219,133 @@
           </w:tcPr>
           <w:p>
             <w:pPr>
-              <w:pStyle w:val="Web"/>
-            </w:pPr>
-            <w:r>
-              <w:rPr>
-                <w:rFonts w:ascii="TimesNewRomanPSMT" w:hAnsi="TimesNewRomanPSMT"/>
-                <w:sz w:val="28"/>
+              <w:rPr>
+                <w:rFonts w:cs="Times New Roman"/>
+                <w:color w:val="auto"/>
                 <w:szCs w:val="28"/>
-              </w:rPr>
-              <w:t xml:space="preserve">HTML </w:t>
+                <w:lang w:val="en-US" w:eastAsia="zh-TW" w:bidi="ar-SA"/>
+                <w14:ligatures w14:val="none"/>
+              </w:rPr>
+            </w:pPr>
+            <w:r>
+              <w:rPr>
+                <w:rFonts w:cs="Times New Roman"/>
+                <w:color w:val="auto"/>
+                <w:szCs w:val="28"/>
+                <w:lang w:val="en-US" w:eastAsia="zh-TW" w:bidi="ar-SA"/>
+                <w14:ligatures w14:val="none"/>
+              </w:rPr>
+              <w:t>UI/ UX</w:t>
+            </w:r>
+          </w:p>
+        </w:tc>
+        <w:tc>
+          <w:tcPr>
+            <w:tcW w:w="1424" w:type="pct"/>
+            <w:shd w:val="clear" w:color="auto" w:fill="auto"/>
+            <w:vAlign w:val="center"/>
+          </w:tcPr>
+          <w:p>
+            <w:pPr>
+              <w:jc w:val="center"/>
+              <w:rPr>
+                <w:rFonts w:cs="Times New Roman"/>
+                <w:color w:val="auto"/>
+                <w:szCs w:val="28"/>
+                <w:lang w:val="en-US" w:eastAsia="zh-TW" w:bidi="ar-SA"/>
+                <w14:ligatures w14:val="none"/>
+              </w:rPr>
+            </w:pPr>
+            <w:r>
+              <w:rPr>
+                <w:rFonts w:cs="Times New Roman" w:hint="eastAsia"/>
+                <w:color w:val="000000" w:themeColor="text1"/>
+                <w:szCs w:val="28"/>
+                <w:lang w:val="en-US" w:eastAsia="zh-TW" w:bidi="ar-SA"/>
+                <w14:ligatures w14:val="none"/>
+              </w:rPr>
+              <w:t>●</w:t>
+            </w:r>
+          </w:p>
+        </w:tc>
+        <w:tc>
+          <w:tcPr>
+            <w:tcW w:w="1317" w:type="pct"/>
+            <w:shd w:val="clear" w:color="auto" w:fill="auto"/>
+            <w:vAlign w:val="center"/>
+          </w:tcPr>
+          <w:p>
+            <w:pPr>
+              <w:jc w:val="center"/>
+              <w:rPr>
+                <w:rFonts w:cs="Times New Roman"/>
+                <w:color w:val="auto"/>
+                <w:szCs w:val="28"/>
+                <w:lang w:val="en-US" w:eastAsia="zh-TW" w:bidi="ar-SA"/>
+                <w14:ligatures w14:val="none"/>
+              </w:rPr>
+            </w:pPr>
+            <w:r>
+              <w:rPr>
+                <w:rFonts w:cs="Times New Roman"/>
+                <w:color w:val="auto"/>
+                <w:szCs w:val="28"/>
+                <w:lang w:val="en-US" w:eastAsia="zh-TW" w:bidi="ar-SA"/>
+                <w14:ligatures w14:val="none"/>
+              </w:rPr>
+              <w:t>〇</w:t>
+            </w:r>
+          </w:p>
+        </w:tc>
+      </w:tr>
+      <w:tr>
+        <w:trPr>
+          <w:trHeight w:val="74"/>
+        </w:trPr>
+        <w:tc>
+          <w:tcPr>
+            <w:tcW w:w="386" w:type="pct"/>
+            <w:vMerge/>
+            <w:shd w:val="clear" w:color="auto" w:fill="auto"/>
+            <w:vAlign w:val="center"/>
+          </w:tcPr>
+          <w:p>
+            <w:pPr>
+              <w:jc w:val="center"/>
+              <w:rPr>
+                <w:rFonts w:cs="Times New Roman"/>
+                <w:color w:val="auto"/>
+                <w:szCs w:val="28"/>
+                <w:lang w:val="en-US" w:eastAsia="zh-TW" w:bidi="ar-SA"/>
+                <w14:ligatures w14:val="none"/>
+              </w:rPr>
+            </w:pPr>
+          </w:p>
+        </w:tc>
+        <w:tc>
+          <w:tcPr>
+            <w:tcW w:w="1873" w:type="pct"/>
+            <w:shd w:val="clear" w:color="auto" w:fill="auto"/>
+          </w:tcPr>
+          <w:p>
+            <w:pPr>
+              <w:rPr>
+                <w:rFonts w:cs="Times New Roman"/>
+                <w:color w:val="auto"/>
+                <w:szCs w:val="28"/>
+                <w:lang w:val="en-US" w:eastAsia="zh-TW" w:bidi="ar-SA"/>
+                <w14:ligatures w14:val="none"/>
+              </w:rPr>
+            </w:pPr>
+            <w:r>
+              <w:rPr>
+                <w:rFonts w:cs="Times New Roman"/>
+                <w:color w:val="auto"/>
+                <w:szCs w:val="28"/>
+                <w:lang w:val="en-US" w:eastAsia="zh-TW" w:bidi="ar-SA"/>
+                <w14:ligatures w14:val="none"/>
+              </w:rPr>
+              <w:t>介面設計</w:t>
             </w:r>
           </w:p>
         </w:tc>
@@ -15023,27 +15436,6 @@
           </w:tcPr>
           <w:p>
             <w:pPr>
-              <w:pStyle w:val="Web"/>
-            </w:pPr>
-            <w:r>
-              <w:rPr>
-                <w:rFonts w:ascii="TimesNewRomanPSMT" w:hAnsi="TimesNewRomanPSMT"/>
-                <w:sz w:val="28"/>
-                <w:szCs w:val="28"/>
-              </w:rPr>
-              <w:t xml:space="preserve">CSS </w:t>
-            </w:r>
-          </w:p>
-        </w:tc>
-        <w:tc>
-          <w:tcPr>
-            <w:tcW w:w="1424" w:type="pct"/>
-            <w:shd w:val="clear" w:color="auto" w:fill="auto"/>
-            <w:vAlign w:val="center"/>
-          </w:tcPr>
-          <w:p>
-            <w:pPr>
-              <w:jc w:val="center"/>
               <w:rPr>
                 <w:rFonts w:cs="Times New Roman"/>
                 <w:color w:val="auto"/>
@@ -15054,101 +15446,13 @@
             </w:pPr>
             <w:r>
               <w:rPr>
-                <w:rFonts w:cs="Times New Roman" w:hint="eastAsia"/>
-                <w:color w:val="000000" w:themeColor="text1"/>
+                <w:rFonts w:cs="Times New Roman"/>
+                <w:color w:val="auto"/>
                 <w:szCs w:val="28"/>
                 <w:lang w:val="en-US" w:eastAsia="zh-TW" w:bidi="ar-SA"/>
                 <w14:ligatures w14:val="none"/>
               </w:rPr>
-              <w:t>●</w:t>
-            </w:r>
-          </w:p>
-        </w:tc>
-        <w:tc>
-          <w:tcPr>
-            <w:tcW w:w="1317" w:type="pct"/>
-            <w:shd w:val="clear" w:color="auto" w:fill="auto"/>
-            <w:vAlign w:val="center"/>
-          </w:tcPr>
-          <w:p>
-            <w:pPr>
-              <w:jc w:val="center"/>
-              <w:rPr>
-                <w:rFonts w:cs="Times New Roman"/>
-                <w:color w:val="auto"/>
-                <w:szCs w:val="28"/>
-                <w:lang w:val="en-US" w:eastAsia="zh-TW" w:bidi="ar-SA"/>
-                <w14:ligatures w14:val="none"/>
-              </w:rPr>
-            </w:pPr>
-            <w:r>
-              <w:rPr>
-                <w:rFonts w:cs="Times New Roman"/>
-                <w:color w:val="auto"/>
-                <w:szCs w:val="28"/>
-                <w:lang w:val="en-US" w:eastAsia="zh-TW" w:bidi="ar-SA"/>
-                <w14:ligatures w14:val="none"/>
-              </w:rPr>
-              <w:t>〇</w:t>
-            </w:r>
-          </w:p>
-        </w:tc>
-      </w:tr>
-      <w:tr>
-        <w:tc>
-          <w:tcPr>
-            <w:tcW w:w="386" w:type="pct"/>
-            <w:vMerge w:val="restart"/>
-            <w:shd w:val="clear" w:color="auto" w:fill="auto"/>
-            <w:vAlign w:val="center"/>
-          </w:tcPr>
-          <w:p>
-            <w:pPr>
-              <w:jc w:val="center"/>
-              <w:rPr>
-                <w:rFonts w:cs="Times New Roman"/>
-                <w:color w:val="auto"/>
-                <w:szCs w:val="28"/>
-                <w:lang w:val="en-US" w:eastAsia="zh-TW" w:bidi="ar-SA"/>
-                <w14:ligatures w14:val="none"/>
-              </w:rPr>
-            </w:pPr>
-            <w:r>
-              <w:rPr>
-                <w:rFonts w:cs="Times New Roman"/>
-                <w:color w:val="auto"/>
-                <w:szCs w:val="28"/>
-                <w:lang w:val="en-US" w:eastAsia="zh-TW" w:bidi="ar-SA"/>
-                <w14:ligatures w14:val="none"/>
-              </w:rPr>
-              <w:t>美術設計</w:t>
-            </w:r>
-          </w:p>
-        </w:tc>
-        <w:tc>
-          <w:tcPr>
-            <w:tcW w:w="1873" w:type="pct"/>
-            <w:shd w:val="clear" w:color="auto" w:fill="auto"/>
-          </w:tcPr>
-          <w:p>
-            <w:pPr>
-              <w:rPr>
-                <w:rFonts w:cs="Times New Roman"/>
-                <w:color w:val="auto"/>
-                <w:szCs w:val="28"/>
-                <w:lang w:val="en-US" w:eastAsia="zh-TW" w:bidi="ar-SA"/>
-                <w14:ligatures w14:val="none"/>
-              </w:rPr>
-            </w:pPr>
-            <w:r>
-              <w:rPr>
-                <w:rFonts w:cs="Times New Roman"/>
-                <w:color w:val="auto"/>
-                <w:szCs w:val="28"/>
-                <w:lang w:val="en-US" w:eastAsia="zh-TW" w:bidi="ar-SA"/>
-                <w14:ligatures w14:val="none"/>
-              </w:rPr>
-              <w:t>UI/ UX</w:t>
+              <w:t>色彩設計</w:t>
             </w:r>
           </w:p>
         </w:tc>
@@ -15255,7 +15559,17 @@
                 <w:lang w:val="en-US" w:eastAsia="zh-TW" w:bidi="ar-SA"/>
                 <w14:ligatures w14:val="none"/>
               </w:rPr>
-              <w:t>介面設計</w:t>
+              <w:t>Logo</w:t>
+            </w:r>
+            <w:r>
+              <w:rPr>
+                <w:rFonts w:cs="Times New Roman"/>
+                <w:color w:val="auto"/>
+                <w:szCs w:val="28"/>
+                <w:lang w:val="en-US" w:eastAsia="zh-TW" w:bidi="ar-SA"/>
+                <w14:ligatures w14:val="none"/>
+              </w:rPr>
+              <w:t>設計</w:t>
             </w:r>
           </w:p>
         </w:tc>
@@ -15362,7 +15676,7 @@
                 <w:lang w:val="en-US" w:eastAsia="zh-TW" w:bidi="ar-SA"/>
                 <w14:ligatures w14:val="none"/>
               </w:rPr>
-              <w:t>色彩設計</w:t>
+              <w:t>素材設計</w:t>
             </w:r>
           </w:p>
         </w:tc>
@@ -15426,6 +15740,9 @@
         </w:tc>
       </w:tr>
       <w:tr>
+        <w:trPr>
+          <w:trHeight w:val="332"/>
+        </w:trPr>
         <w:tc>
           <w:tcPr>
             <w:tcW w:w="386" w:type="pct"/>
@@ -15469,17 +15786,7 @@
                 <w:lang w:val="en-US" w:eastAsia="zh-TW" w:bidi="ar-SA"/>
                 <w14:ligatures w14:val="none"/>
               </w:rPr>
-              <w:t>Logo</w:t>
-            </w:r>
-            <w:r>
-              <w:rPr>
-                <w:rFonts w:cs="Times New Roman"/>
-                <w:color w:val="auto"/>
-                <w:szCs w:val="28"/>
-                <w:lang w:val="en-US" w:eastAsia="zh-TW" w:bidi="ar-SA"/>
-                <w14:ligatures w14:val="none"/>
-              </w:rPr>
-              <w:t>設計</w:t>
+              <w:t>TEST A</w:t>
             </w:r>
           </w:p>
         </w:tc>
@@ -15494,21 +15801,21 @@
               <w:jc w:val="center"/>
               <w:rPr>
                 <w:rFonts w:cs="Times New Roman"/>
-                <w:color w:val="auto"/>
-                <w:szCs w:val="28"/>
-                <w:lang w:val="en-US" w:eastAsia="zh-TW" w:bidi="ar-SA"/>
-                <w14:ligatures w14:val="none"/>
-              </w:rPr>
-            </w:pPr>
-            <w:r>
-              <w:rPr>
-                <w:rFonts w:cs="Times New Roman" w:hint="eastAsia"/>
                 <w:color w:val="000000" w:themeColor="text1"/>
                 <w:szCs w:val="28"/>
                 <w:lang w:val="en-US" w:eastAsia="zh-TW" w:bidi="ar-SA"/>
                 <w14:ligatures w14:val="none"/>
               </w:rPr>
-              <w:t>●</w:t>
+            </w:pPr>
+            <w:r>
+              <w:rPr>
+                <w:rFonts w:cs="Times New Roman"/>
+                <w:color w:val="auto"/>
+                <w:szCs w:val="28"/>
+                <w:lang w:val="en-US" w:eastAsia="zh-TW" w:bidi="ar-SA"/>
+                <w14:ligatures w14:val="none"/>
+              </w:rPr>
+              <w:t>〇</w:t>
             </w:r>
           </w:p>
         </w:tc>
@@ -15531,84 +15838,6 @@
             </w:pPr>
             <w:r>
               <w:rPr>
-                <w:rFonts w:cs="Times New Roman"/>
-                <w:color w:val="auto"/>
-                <w:szCs w:val="28"/>
-                <w:lang w:val="en-US" w:eastAsia="zh-TW" w:bidi="ar-SA"/>
-                <w14:ligatures w14:val="none"/>
-              </w:rPr>
-              <w:t>〇</w:t>
-            </w:r>
-          </w:p>
-        </w:tc>
-      </w:tr>
-      <w:tr>
-        <w:tc>
-          <w:tcPr>
-            <w:tcW w:w="386" w:type="pct"/>
-            <w:vMerge/>
-            <w:shd w:val="clear" w:color="auto" w:fill="auto"/>
-            <w:vAlign w:val="center"/>
-          </w:tcPr>
-          <w:p>
-            <w:pPr>
-              <w:jc w:val="center"/>
-              <w:rPr>
-                <w:rFonts w:cs="Times New Roman"/>
-                <w:color w:val="auto"/>
-                <w:szCs w:val="28"/>
-                <w:lang w:val="en-US" w:eastAsia="zh-TW" w:bidi="ar-SA"/>
-                <w14:ligatures w14:val="none"/>
-              </w:rPr>
-            </w:pPr>
-          </w:p>
-        </w:tc>
-        <w:tc>
-          <w:tcPr>
-            <w:tcW w:w="1873" w:type="pct"/>
-            <w:shd w:val="clear" w:color="auto" w:fill="auto"/>
-          </w:tcPr>
-          <w:p>
-            <w:pPr>
-              <w:rPr>
-                <w:rFonts w:cs="Times New Roman"/>
-                <w:color w:val="auto"/>
-                <w:szCs w:val="28"/>
-                <w:lang w:val="en-US" w:eastAsia="zh-TW" w:bidi="ar-SA"/>
-                <w14:ligatures w14:val="none"/>
-              </w:rPr>
-            </w:pPr>
-            <w:r>
-              <w:rPr>
-                <w:rFonts w:cs="Times New Roman"/>
-                <w:color w:val="auto"/>
-                <w:szCs w:val="28"/>
-                <w:lang w:val="en-US" w:eastAsia="zh-TW" w:bidi="ar-SA"/>
-                <w14:ligatures w14:val="none"/>
-              </w:rPr>
-              <w:t>素材設計</w:t>
-            </w:r>
-          </w:p>
-        </w:tc>
-        <w:tc>
-          <w:tcPr>
-            <w:tcW w:w="1424" w:type="pct"/>
-            <w:shd w:val="clear" w:color="auto" w:fill="auto"/>
-            <w:vAlign w:val="center"/>
-          </w:tcPr>
-          <w:p>
-            <w:pPr>
-              <w:jc w:val="center"/>
-              <w:rPr>
-                <w:rFonts w:cs="Times New Roman"/>
-                <w:color w:val="auto"/>
-                <w:szCs w:val="28"/>
-                <w:lang w:val="en-US" w:eastAsia="zh-TW" w:bidi="ar-SA"/>
-                <w14:ligatures w14:val="none"/>
-              </w:rPr>
-            </w:pPr>
-            <w:r>
-              <w:rPr>
                 <w:rFonts w:cs="Times New Roman" w:hint="eastAsia"/>
                 <w:color w:val="000000" w:themeColor="text1"/>
                 <w:szCs w:val="28"/>
@@ -15619,144 +15848,11 @@
             </w:r>
           </w:p>
         </w:tc>
-        <w:tc>
-          <w:tcPr>
-            <w:tcW w:w="1317" w:type="pct"/>
-            <w:shd w:val="clear" w:color="auto" w:fill="auto"/>
-            <w:vAlign w:val="center"/>
-          </w:tcPr>
-          <w:p>
-            <w:pPr>
-              <w:jc w:val="center"/>
-              <w:rPr>
-                <w:rFonts w:cs="Times New Roman"/>
-                <w:color w:val="auto"/>
-                <w:szCs w:val="28"/>
-                <w:lang w:val="en-US" w:eastAsia="zh-TW" w:bidi="ar-SA"/>
-                <w14:ligatures w14:val="none"/>
-              </w:rPr>
-            </w:pPr>
-            <w:r>
-              <w:rPr>
-                <w:rFonts w:cs="Times New Roman"/>
-                <w:color w:val="auto"/>
-                <w:szCs w:val="28"/>
-                <w:lang w:val="en-US" w:eastAsia="zh-TW" w:bidi="ar-SA"/>
-                <w14:ligatures w14:val="none"/>
-              </w:rPr>
-              <w:t>〇</w:t>
-            </w:r>
-          </w:p>
-        </w:tc>
       </w:tr>
       <w:tr>
-        <w:tc>
-          <w:tcPr>
-            <w:tcW w:w="386" w:type="pct"/>
-            <w:vMerge/>
-            <w:shd w:val="clear" w:color="auto" w:fill="auto"/>
-            <w:vAlign w:val="center"/>
-          </w:tcPr>
-          <w:p>
-            <w:pPr>
-              <w:jc w:val="center"/>
-              <w:rPr>
-                <w:rFonts w:cs="Times New Roman"/>
-                <w:color w:val="auto"/>
-                <w:szCs w:val="28"/>
-                <w:lang w:val="en-US" w:eastAsia="zh-TW" w:bidi="ar-SA"/>
-                <w14:ligatures w14:val="none"/>
-              </w:rPr>
-            </w:pPr>
-          </w:p>
-        </w:tc>
-        <w:tc>
-          <w:tcPr>
-            <w:tcW w:w="1873" w:type="pct"/>
-            <w:shd w:val="clear" w:color="auto" w:fill="auto"/>
-          </w:tcPr>
-          <w:p>
-            <w:pPr>
-              <w:rPr>
-                <w:rFonts w:cs="Times New Roman"/>
-                <w:color w:val="auto"/>
-                <w:szCs w:val="28"/>
-                <w:lang w:val="en-US" w:eastAsia="zh-TW" w:bidi="ar-SA"/>
-                <w14:ligatures w14:val="none"/>
-              </w:rPr>
-            </w:pPr>
-            <w:r>
-              <w:rPr>
-                <w:rFonts w:cs="Times New Roman"/>
-                <w:color w:val="auto"/>
-                <w:szCs w:val="28"/>
-                <w:lang w:val="en-US" w:eastAsia="zh-TW" w:bidi="ar-SA"/>
-                <w14:ligatures w14:val="none"/>
-              </w:rPr>
-              <w:t>TEST A</w:t>
-            </w:r>
-          </w:p>
-        </w:tc>
-        <w:tc>
-          <w:tcPr>
-            <w:tcW w:w="1424" w:type="pct"/>
-            <w:shd w:val="clear" w:color="auto" w:fill="auto"/>
-            <w:vAlign w:val="center"/>
-          </w:tcPr>
-          <w:p>
-            <w:pPr>
-              <w:jc w:val="center"/>
-              <w:rPr>
-                <w:rFonts w:cs="Times New Roman"/>
-                <w:color w:val="000000" w:themeColor="text1"/>
-                <w:szCs w:val="28"/>
-                <w:lang w:val="en-US" w:eastAsia="zh-TW" w:bidi="ar-SA"/>
-                <w14:ligatures w14:val="none"/>
-              </w:rPr>
-            </w:pPr>
-            <w:r>
-              <w:rPr>
-                <w:rFonts w:cs="Times New Roman"/>
-                <w:color w:val="auto"/>
-                <w:szCs w:val="28"/>
-                <w:lang w:val="en-US" w:eastAsia="zh-TW" w:bidi="ar-SA"/>
-                <w14:ligatures w14:val="none"/>
-              </w:rPr>
-              <w:t>〇</w:t>
-            </w:r>
-          </w:p>
-        </w:tc>
-        <w:tc>
-          <w:tcPr>
-            <w:tcW w:w="1317" w:type="pct"/>
-            <w:shd w:val="clear" w:color="auto" w:fill="auto"/>
-            <w:vAlign w:val="center"/>
-          </w:tcPr>
-          <w:p>
-            <w:pPr>
-              <w:jc w:val="center"/>
-              <w:rPr>
-                <w:rFonts w:cs="Times New Roman"/>
-                <w:color w:val="auto"/>
-                <w:szCs w:val="28"/>
-                <w:lang w:val="en-US" w:eastAsia="zh-TW" w:bidi="ar-SA"/>
-                <w14:ligatures w14:val="none"/>
-              </w:rPr>
-            </w:pPr>
-            <w:r>
-              <w:rPr>
-                <w:rFonts w:cs="Times New Roman" w:hint="eastAsia"/>
-                <w:color w:val="000000" w:themeColor="text1"/>
-                <w:szCs w:val="28"/>
-                <w:lang w:val="en-US" w:eastAsia="zh-TW" w:bidi="ar-SA"/>
-                <w14:ligatures w14:val="none"/>
-              </w:rPr>
-              <w:t>●</w:t>
-            </w:r>
-          </w:p>
-        </w:tc>
-      </w:tr>
-      <w:tr>
+        <w:trPr>
+          <w:trHeight w:val="74"/>
+        </w:trPr>
         <w:tc>
           <w:tcPr>
             <w:tcW w:w="386" w:type="pct"/>
@@ -16578,13 +16674,13 @@
             </w:pPr>
             <w:r>
               <w:rPr>
-                <w:rFonts w:cs="Times New Roman"/>
-                <w:color w:val="auto"/>
+                <w:rFonts w:cs="Times New Roman" w:hint="eastAsia"/>
+                <w:color w:val="000000" w:themeColor="text1"/>
                 <w:szCs w:val="28"/>
                 <w:lang w:val="en-US" w:eastAsia="zh-TW" w:bidi="ar-SA"/>
                 <w14:ligatures w14:val="none"/>
               </w:rPr>
-              <w:t>〇</w:t>
+              <w:t>●</w:t>
             </w:r>
           </w:p>
         </w:tc>
@@ -16607,13 +16703,13 @@
             </w:pPr>
             <w:r>
               <w:rPr>
-                <w:rFonts w:cs="Times New Roman" w:hint="eastAsia"/>
-                <w:color w:val="000000" w:themeColor="text1"/>
+                <w:rFonts w:cs="Times New Roman"/>
+                <w:color w:val="auto"/>
                 <w:szCs w:val="28"/>
                 <w:lang w:val="en-US" w:eastAsia="zh-TW" w:bidi="ar-SA"/>
                 <w14:ligatures w14:val="none"/>
               </w:rPr>
-              <w:t>●</w:t>
+              <w:t>〇</w:t>
             </w:r>
           </w:p>
         </w:tc>
@@ -17607,7 +17703,7 @@
       </w:tr>
       <w:tr>
         <w:trPr>
-          <w:trHeight w:val="356"/>
+          <w:trHeight w:val="482"/>
         </w:trPr>
         <w:tc>
           <w:tcPr>
@@ -17737,34 +17833,17 @@
     </w:p>
     <w:p>
       <w:pPr>
+        <w:jc w:val="center"/>
         <w:rPr>
           <w:rFonts w:cs="Times New Roman"/>
           <w:lang w:val="en-US" w:eastAsia="zh-TW"/>
         </w:rPr>
       </w:pPr>
-    </w:p>
-    <w:p>
-      <w:pPr>
+      <w:r>
         <w:rPr>
           <w:rFonts w:cs="Times New Roman"/>
           <w:lang w:val="en-US" w:eastAsia="zh-TW"/>
         </w:rPr>
-      </w:pPr>
-    </w:p>
-    <w:p>
-      <w:pPr>
-        <w:jc w:val="center"/>
-        <w:rPr>
-          <w:rFonts w:cs="Times New Roman"/>
-          <w:lang w:val="en-US" w:eastAsia="zh-TW"/>
-        </w:rPr>
-      </w:pPr>
-      <w:r>
-        <w:rPr>
-          <w:rFonts w:cs="Times New Roman"/>
-          <w:lang w:val="en-US" w:eastAsia="zh-TW"/>
-        </w:rPr>
-        <w:lastRenderedPageBreak/>
         <w:t>表</w:t>
       </w:r>
       <w:r>
@@ -18399,6 +18478,9 @@
         </w:tc>
       </w:tr>
       <w:tr>
+        <w:trPr>
+          <w:trHeight w:val="295"/>
+        </w:trPr>
         <w:tc>
           <w:tcPr>
             <w:tcW w:w="4240" w:type="pct"/>
@@ -18463,6 +18545,7 @@
           <w:szCs w:val="28"/>
           <w:lang w:val="en-US" w:eastAsia="zh-TW"/>
         </w:rPr>
+        <w:lastRenderedPageBreak/>
         <w:t>每週進度上傳至</w:t>
       </w:r>
       <w:r>
@@ -18512,8 +18595,8 @@
         </w:rPr>
         <w:drawing>
           <wp:inline distT="0" distB="0" distL="0" distR="0" wp14:anchorId="53A15068" wp14:editId="17243F7F">
-            <wp:extent cx="6325194" cy="1683385"/>
-            <wp:effectExtent l="0" t="0" r="0" b="5715"/>
+            <wp:extent cx="6169687" cy="1683385"/>
+            <wp:effectExtent l="0" t="0" r="2540" b="5715"/>
             <wp:docPr id="1057953888" name="圖片 1"/>
             <wp:cNvGraphicFramePr>
               <a:graphicFrameLocks xmlns:a="http://schemas.openxmlformats.org/drawingml/2006/main" noChangeAspect="1"/>
@@ -18526,7 +18609,7 @@
                     <pic:cNvPicPr/>
                   </pic:nvPicPr>
                   <pic:blipFill>
-                    <a:blip r:embed="rId13">
+                    <a:blip r:embed="rId14" cstate="print">
                       <a:extLst>
                         <a:ext uri="{28A0092B-C50C-407E-A947-70E740481C1C}">
                           <a14:useLocalDpi xmlns:a14="http://schemas.microsoft.com/office/drawing/2010/main" val="0"/>
@@ -18540,7 +18623,7 @@
                   <pic:spPr>
                     <a:xfrm>
                       <a:off x="0" y="0"/>
-                      <a:ext cx="6325194" cy="1683385"/>
+                      <a:ext cx="6169687" cy="1683385"/>
                     </a:xfrm>
                     <a:prstGeom prst="rect">
                       <a:avLst/>
@@ -18635,11 +18718,10 @@
           <w:szCs w:val="28"/>
           <w:lang w:val="en-US" w:eastAsia="zh-TW"/>
         </w:rPr>
-        <w:lastRenderedPageBreak/>
         <w:drawing>
           <wp:inline distT="0" distB="0" distL="0" distR="0" wp14:anchorId="3BDE9995" wp14:editId="65B6C9B6">
-            <wp:extent cx="6325194" cy="1683385"/>
-            <wp:effectExtent l="0" t="0" r="0" b="5715"/>
+            <wp:extent cx="6169687" cy="1683385"/>
+            <wp:effectExtent l="0" t="0" r="2540" b="5715"/>
             <wp:docPr id="1927898229" name="圖片 1"/>
             <wp:cNvGraphicFramePr>
               <a:graphicFrameLocks xmlns:a="http://schemas.openxmlformats.org/drawingml/2006/main" noChangeAspect="1"/>
@@ -18652,7 +18734,7 @@
                     <pic:cNvPicPr/>
                   </pic:nvPicPr>
                   <pic:blipFill>
-                    <a:blip r:embed="rId14">
+                    <a:blip r:embed="rId15" cstate="print">
                       <a:extLst>
                         <a:ext uri="{28A0092B-C50C-407E-A947-70E740481C1C}">
                           <a14:useLocalDpi xmlns:a14="http://schemas.microsoft.com/office/drawing/2010/main" val="0"/>
@@ -18666,7 +18748,7 @@
                   <pic:spPr>
                     <a:xfrm>
                       <a:off x="0" y="0"/>
-                      <a:ext cx="6325194" cy="1683385"/>
+                      <a:ext cx="6169687" cy="1683385"/>
                     </a:xfrm>
                     <a:prstGeom prst="rect">
                       <a:avLst/>
@@ -18828,8 +18910,6 @@
       <w:pPr>
         <w:rPr>
           <w:rFonts w:cs="Times New Roman"/>
-          <w:sz w:val="32"/>
-          <w:szCs w:val="28"/>
           <w:lang w:val="en-US" w:eastAsia="zh-TW"/>
         </w:rPr>
       </w:pPr>
@@ -18838,8 +18918,6 @@
       <w:pPr>
         <w:rPr>
           <w:rFonts w:cs="Times New Roman"/>
-          <w:sz w:val="32"/>
-          <w:szCs w:val="28"/>
           <w:lang w:val="en-US" w:eastAsia="zh-TW"/>
         </w:rPr>
       </w:pPr>
@@ -18848,8 +18926,6 @@
       <w:pPr>
         <w:rPr>
           <w:rFonts w:cs="Times New Roman"/>
-          <w:sz w:val="32"/>
-          <w:szCs w:val="28"/>
           <w:lang w:val="en-US" w:eastAsia="zh-TW"/>
         </w:rPr>
       </w:pPr>
@@ -18858,8 +18934,6 @@
       <w:pPr>
         <w:rPr>
           <w:rFonts w:cs="Times New Roman"/>
-          <w:sz w:val="32"/>
-          <w:szCs w:val="28"/>
           <w:lang w:val="en-US" w:eastAsia="zh-TW"/>
         </w:rPr>
       </w:pPr>
@@ -18868,8 +18942,6 @@
       <w:pPr>
         <w:rPr>
           <w:rFonts w:cs="Times New Roman"/>
-          <w:sz w:val="32"/>
-          <w:szCs w:val="28"/>
           <w:lang w:val="en-US" w:eastAsia="zh-TW"/>
         </w:rPr>
       </w:pPr>
@@ -18878,8 +18950,6 @@
       <w:pPr>
         <w:rPr>
           <w:rFonts w:cs="Times New Roman"/>
-          <w:sz w:val="32"/>
-          <w:szCs w:val="28"/>
           <w:lang w:val="en-US" w:eastAsia="zh-TW"/>
         </w:rPr>
       </w:pPr>
@@ -18888,8 +18958,6 @@
       <w:pPr>
         <w:rPr>
           <w:rFonts w:cs="Times New Roman"/>
-          <w:sz w:val="32"/>
-          <w:szCs w:val="28"/>
           <w:lang w:val="en-US" w:eastAsia="zh-TW"/>
         </w:rPr>
       </w:pPr>
@@ -18898,8 +18966,6 @@
       <w:pPr>
         <w:rPr>
           <w:rFonts w:cs="Times New Roman"/>
-          <w:sz w:val="32"/>
-          <w:szCs w:val="28"/>
           <w:lang w:val="en-US" w:eastAsia="zh-TW"/>
         </w:rPr>
       </w:pPr>
@@ -18908,8 +18974,6 @@
       <w:pPr>
         <w:rPr>
           <w:rFonts w:cs="Times New Roman"/>
-          <w:sz w:val="32"/>
-          <w:szCs w:val="28"/>
           <w:lang w:val="en-US" w:eastAsia="zh-TW"/>
         </w:rPr>
       </w:pPr>
@@ -18918,8 +18982,6 @@
       <w:pPr>
         <w:rPr>
           <w:rFonts w:cs="Times New Roman"/>
-          <w:sz w:val="32"/>
-          <w:szCs w:val="28"/>
           <w:lang w:val="en-US" w:eastAsia="zh-TW"/>
         </w:rPr>
       </w:pPr>
@@ -18928,68 +18990,6 @@
       <w:pPr>
         <w:rPr>
           <w:rFonts w:cs="Times New Roman"/>
-          <w:sz w:val="32"/>
-          <w:szCs w:val="28"/>
-          <w:lang w:val="en-US" w:eastAsia="zh-TW"/>
-        </w:rPr>
-      </w:pPr>
-    </w:p>
-    <w:p>
-      <w:pPr>
-        <w:rPr>
-          <w:rFonts w:cs="Times New Roman"/>
-          <w:sz w:val="32"/>
-          <w:szCs w:val="28"/>
-          <w:lang w:val="en-US" w:eastAsia="zh-TW"/>
-        </w:rPr>
-      </w:pPr>
-    </w:p>
-    <w:p>
-      <w:pPr>
-        <w:rPr>
-          <w:rFonts w:cs="Times New Roman"/>
-          <w:sz w:val="32"/>
-          <w:szCs w:val="28"/>
-          <w:lang w:val="en-US" w:eastAsia="zh-TW"/>
-        </w:rPr>
-      </w:pPr>
-    </w:p>
-    <w:p>
-      <w:pPr>
-        <w:rPr>
-          <w:rFonts w:cs="Times New Roman"/>
-          <w:sz w:val="32"/>
-          <w:szCs w:val="28"/>
-          <w:lang w:val="en-US" w:eastAsia="zh-TW"/>
-        </w:rPr>
-      </w:pPr>
-    </w:p>
-    <w:p>
-      <w:pPr>
-        <w:rPr>
-          <w:rFonts w:cs="Times New Roman"/>
-          <w:sz w:val="32"/>
-          <w:szCs w:val="28"/>
-          <w:lang w:val="en-US" w:eastAsia="zh-TW"/>
-        </w:rPr>
-      </w:pPr>
-    </w:p>
-    <w:p>
-      <w:pPr>
-        <w:rPr>
-          <w:rFonts w:cs="Times New Roman"/>
-          <w:sz w:val="32"/>
-          <w:szCs w:val="28"/>
-          <w:lang w:val="en-US" w:eastAsia="zh-TW"/>
-        </w:rPr>
-      </w:pPr>
-    </w:p>
-    <w:p>
-      <w:pPr>
-        <w:rPr>
-          <w:rFonts w:cs="Times New Roman"/>
-          <w:sz w:val="32"/>
-          <w:szCs w:val="28"/>
           <w:lang w:val="en-US" w:eastAsia="zh-TW"/>
         </w:rPr>
       </w:pPr>
@@ -19103,6 +19103,7 @@
         <w:jc w:val="center"/>
         <w:rPr>
           <w:rFonts w:eastAsia="SimSun"/>
+          <w:lang w:eastAsia="zh-TW"/>
         </w:rPr>
       </w:pPr>
       <w:r>
@@ -19122,16 +19123,33 @@
         <w:tblLook w:val="04A0" w:firstRow="1" w:lastRow="0" w:firstColumn="1" w:lastColumn="0" w:noHBand="0" w:noVBand="1"/>
       </w:tblPr>
       <w:tblGrid>
-        <w:gridCol w:w="621"/>
-        <w:gridCol w:w="1359"/>
-        <w:gridCol w:w="7229"/>
-        <w:gridCol w:w="985"/>
+        <w:gridCol w:w="1696"/>
+        <w:gridCol w:w="3119"/>
+        <w:gridCol w:w="5379"/>
       </w:tblGrid>
       <w:tr>
+        <w:trPr>
+          <w:trHeight w:val="155"/>
+        </w:trPr>
         <w:tc>
           <w:tcPr>
-            <w:tcW w:w="1980" w:type="dxa"/>
-            <w:gridSpan w:val="2"/>
+            <w:tcW w:w="1696" w:type="dxa"/>
+          </w:tcPr>
+          <w:p>
+            <w:pPr>
+              <w:jc w:val="center"/>
+            </w:pPr>
+            <w:r>
+              <w:rPr>
+                <w:rFonts w:hint="eastAsia"/>
+              </w:rPr>
+              <w:t>角色</w:t>
+            </w:r>
+          </w:p>
+        </w:tc>
+        <w:tc>
+          <w:tcPr>
+            <w:tcW w:w="3119" w:type="dxa"/>
           </w:tcPr>
           <w:p>
             <w:pPr>
@@ -19150,41 +19168,25 @@
         </w:tc>
         <w:tc>
           <w:tcPr>
-            <w:tcW w:w="7229" w:type="dxa"/>
+            <w:tcW w:w="5379" w:type="dxa"/>
           </w:tcPr>
           <w:p>
             <w:pPr>
               <w:jc w:val="center"/>
               <w:rPr>
-                <w:rFonts w:ascii="標楷體" w:eastAsiaTheme="minorEastAsia" w:hAnsi="標楷體" w:cs="Times New Roman"/>
-                <w:sz w:val="32"/>
-                <w:szCs w:val="28"/>
                 <w:lang w:val="en-US" w:eastAsia="zh-TW"/>
               </w:rPr>
             </w:pPr>
             <w:r>
               <w:t>說明</w:t>
             </w:r>
-          </w:p>
-        </w:tc>
-        <w:tc>
-          <w:tcPr>
-            <w:tcW w:w="985" w:type="dxa"/>
-          </w:tcPr>
-          <w:p>
-            <w:pPr>
-              <w:jc w:val="center"/>
-              <w:rPr>
-                <w:lang w:val="en-US" w:eastAsia="zh-TW"/>
-              </w:rPr>
-            </w:pPr>
           </w:p>
         </w:tc>
       </w:tr>
       <w:tr>
         <w:tc>
           <w:tcPr>
-            <w:tcW w:w="621" w:type="dxa"/>
+            <w:tcW w:w="1696" w:type="dxa"/>
             <w:vMerge w:val="restart"/>
             <w:vAlign w:val="center"/>
           </w:tcPr>
@@ -19192,53 +19194,73 @@
             <w:pPr>
               <w:jc w:val="center"/>
               <w:rPr>
-                <w:rFonts w:ascii="標楷體" w:eastAsiaTheme="minorEastAsia" w:hAnsi="標楷體" w:cs="Times New Roman"/>
-                <w:sz w:val="32"/>
-                <w:szCs w:val="28"/>
-                <w:lang w:val="en-US" w:eastAsia="zh-TW"/>
-              </w:rPr>
-            </w:pPr>
-            <w:r>
-              <w:t>功</w:t>
-            </w:r>
-            <w:r>
-              <w:rPr>
-                <w:rFonts w:hint="eastAsia"/>
-              </w:rPr>
-              <w:t>能性需</w:t>
-            </w:r>
-            <w:r>
-              <w:t>求</w:t>
+                <w:rFonts w:ascii="-webkit-standard" w:hAnsi="-webkit-standard" w:hint="eastAsia"/>
+                <w:b/>
+                <w:bCs/>
+                <w:sz w:val="27"/>
+                <w:szCs w:val="27"/>
+              </w:rPr>
+            </w:pPr>
+            <w:r>
+              <w:rPr>
+                <w:rFonts w:ascii="-webkit-standard" w:hAnsi="-webkit-standard" w:hint="eastAsia"/>
+                <w:b/>
+                <w:bCs/>
+                <w:sz w:val="27"/>
+                <w:szCs w:val="27"/>
+              </w:rPr>
+              <w:t>使用者</w:t>
             </w:r>
           </w:p>
         </w:tc>
         <w:tc>
           <w:tcPr>
-            <w:tcW w:w="1359" w:type="dxa"/>
-            <w:vMerge w:val="restart"/>
+            <w:tcW w:w="3119" w:type="dxa"/>
             <w:vAlign w:val="center"/>
           </w:tcPr>
           <w:p>
             <w:pPr>
               <w:jc w:val="center"/>
               <w:rPr>
-                <w:rFonts w:ascii="標楷體" w:eastAsiaTheme="minorEastAsia" w:hAnsi="標楷體" w:cs="Times New Roman"/>
-                <w:sz w:val="32"/>
-                <w:szCs w:val="28"/>
-                <w:lang w:val="en-US" w:eastAsia="zh-TW"/>
-              </w:rPr>
-            </w:pPr>
-            <w:r>
-              <w:t>使用者端</w:t>
+                <w:rFonts w:ascii="-webkit-standard" w:hAnsi="-webkit-standard" w:hint="eastAsia"/>
+                <w:b/>
+                <w:bCs/>
+                <w:sz w:val="27"/>
+                <w:szCs w:val="27"/>
+                <w:lang w:val="en-US"/>
+              </w:rPr>
+            </w:pPr>
+            <w:r>
+              <w:rPr>
+                <w:rFonts w:ascii="-webkit-standard" w:hAnsi="-webkit-standard" w:hint="eastAsia"/>
+                <w:b/>
+                <w:bCs/>
+                <w:sz w:val="27"/>
+                <w:szCs w:val="27"/>
+                <w:lang w:eastAsia="zh-TW"/>
+              </w:rPr>
+              <w:t>註冊</w:t>
+            </w:r>
+            <w:r>
+              <w:rPr>
+                <w:rFonts w:ascii="-webkit-standard" w:hAnsi="-webkit-standard"/>
+                <w:b/>
+                <w:bCs/>
+                <w:sz w:val="27"/>
+                <w:szCs w:val="27"/>
+              </w:rPr>
+              <w:t>登入</w:t>
             </w:r>
           </w:p>
         </w:tc>
         <w:tc>
           <w:tcPr>
-            <w:tcW w:w="7229" w:type="dxa"/>
+            <w:tcW w:w="5379" w:type="dxa"/>
+            <w:vAlign w:val="center"/>
           </w:tcPr>
           <w:p>
             <w:pPr>
+              <w:jc w:val="both"/>
               <w:rPr>
                 <w:rFonts w:ascii="標楷體" w:eastAsia="SimSun" w:hAnsi="標楷體" w:cs="Times New Roman"/>
                 <w:sz w:val="32"/>
@@ -19247,21 +19269,12 @@
               </w:rPr>
             </w:pPr>
             <w:r>
-              <w:t>使用者可以</w:t>
-            </w:r>
-            <w:r>
-              <w:rPr>
-                <w:rFonts w:hint="eastAsia"/>
-              </w:rPr>
-              <w:t>進行</w:t>
-            </w:r>
-            <w:r>
               <w:rPr>
                 <w:rFonts w:ascii="-webkit-standard" w:hAnsi="-webkit-standard"/>
                 <w:sz w:val="27"/>
                 <w:szCs w:val="27"/>
               </w:rPr>
-              <w:t>帳號註冊、登入、</w:t>
+              <w:t>使用者</w:t>
             </w:r>
             <w:r>
               <w:rPr>
@@ -19269,46 +19282,15 @@
                 <w:sz w:val="27"/>
                 <w:szCs w:val="27"/>
               </w:rPr>
-              <w:t>可</w:t>
-            </w:r>
-            <w:r>
-              <w:rPr>
-                <w:rFonts w:ascii="-webkit-standard" w:hAnsi="-webkit-standard"/>
-                <w:sz w:val="27"/>
-                <w:szCs w:val="27"/>
-              </w:rPr>
-              <w:t>選擇性綁定</w:t>
-            </w:r>
-            <w:r>
-              <w:rPr>
-                <w:rFonts w:ascii="-webkit-standard" w:hAnsi="-webkit-standard"/>
-                <w:sz w:val="27"/>
-                <w:szCs w:val="27"/>
-              </w:rPr>
-              <w:t xml:space="preserve"> </w:t>
-            </w:r>
-            <w:r>
-              <w:rPr>
-                <w:rFonts w:ascii="-webkit-standard" w:hAnsi="-webkit-standard"/>
-                <w:sz w:val="27"/>
-                <w:szCs w:val="27"/>
-                <w:lang w:val="en-US"/>
-              </w:rPr>
-              <w:t>google</w:t>
-            </w:r>
-          </w:p>
-        </w:tc>
-        <w:tc>
-          <w:tcPr>
-            <w:tcW w:w="985" w:type="dxa"/>
-          </w:tcPr>
-          <w:p/>
+              <w:t>可以進行註冊和登入。</w:t>
+            </w:r>
+          </w:p>
         </w:tc>
       </w:tr>
       <w:tr>
         <w:tc>
           <w:tcPr>
-            <w:tcW w:w="621" w:type="dxa"/>
+            <w:tcW w:w="1696" w:type="dxa"/>
             <w:vMerge/>
             <w:vAlign w:val="center"/>
           </w:tcPr>
@@ -19316,38 +19298,51 @@
             <w:pPr>
               <w:jc w:val="center"/>
               <w:rPr>
-                <w:rFonts w:ascii="標楷體" w:eastAsiaTheme="minorEastAsia" w:hAnsi="標楷體" w:cs="Times New Roman"/>
-                <w:sz w:val="32"/>
-                <w:szCs w:val="28"/>
-                <w:lang w:val="en-US" w:eastAsia="zh-TW"/>
+                <w:rFonts w:ascii="-webkit-standard" w:hAnsi="-webkit-standard" w:hint="eastAsia"/>
+                <w:b/>
+                <w:bCs/>
+                <w:sz w:val="27"/>
+                <w:szCs w:val="27"/>
               </w:rPr>
             </w:pPr>
           </w:p>
         </w:tc>
         <w:tc>
           <w:tcPr>
-            <w:tcW w:w="1359" w:type="dxa"/>
-            <w:vMerge/>
+            <w:tcW w:w="3119" w:type="dxa"/>
             <w:vAlign w:val="center"/>
           </w:tcPr>
           <w:p>
             <w:pPr>
               <w:jc w:val="center"/>
               <w:rPr>
-                <w:rFonts w:ascii="標楷體" w:eastAsiaTheme="minorEastAsia" w:hAnsi="標楷體" w:cs="Times New Roman"/>
-                <w:sz w:val="32"/>
-                <w:szCs w:val="28"/>
-                <w:lang w:val="en-US" w:eastAsia="zh-TW"/>
-              </w:rPr>
-            </w:pPr>
+                <w:rFonts w:ascii="-webkit-standard" w:hAnsi="-webkit-standard" w:hint="eastAsia"/>
+                <w:b/>
+                <w:bCs/>
+                <w:sz w:val="27"/>
+                <w:szCs w:val="27"/>
+              </w:rPr>
+            </w:pPr>
+            <w:r>
+              <w:rPr>
+                <w:rFonts w:ascii="-webkit-standard" w:hAnsi="-webkit-standard"/>
+                <w:b/>
+                <w:bCs/>
+                <w:sz w:val="27"/>
+                <w:szCs w:val="27"/>
+              </w:rPr>
+              <w:t>輸入夢境或語音轉文字</w:t>
+            </w:r>
           </w:p>
         </w:tc>
         <w:tc>
           <w:tcPr>
-            <w:tcW w:w="7229" w:type="dxa"/>
+            <w:tcW w:w="5379" w:type="dxa"/>
+            <w:vAlign w:val="center"/>
           </w:tcPr>
           <w:p>
             <w:pPr>
+              <w:jc w:val="both"/>
               <w:rPr>
                 <w:lang w:eastAsia="zh-TW"/>
               </w:rPr>
@@ -19358,7 +19353,7 @@
                 <w:sz w:val="27"/>
                 <w:szCs w:val="27"/>
               </w:rPr>
-              <w:t>使用者可</w:t>
+              <w:t>使用者可輸入夢境描述或語音</w:t>
             </w:r>
             <w:r>
               <w:rPr>
@@ -19366,7 +19361,7 @@
                 <w:sz w:val="27"/>
                 <w:szCs w:val="27"/>
               </w:rPr>
-              <w:t>以</w:t>
+              <w:t>轉</w:t>
             </w:r>
             <w:r>
               <w:rPr>
@@ -19374,45 +19369,15 @@
                 <w:sz w:val="27"/>
                 <w:szCs w:val="27"/>
               </w:rPr>
-              <w:t>輸入每日夢境內容，</w:t>
-            </w:r>
-            <w:r>
-              <w:rPr>
-                <w:rFonts w:ascii="-webkit-standard" w:hAnsi="-webkit-standard" w:hint="eastAsia"/>
-                <w:sz w:val="27"/>
-                <w:szCs w:val="27"/>
-              </w:rPr>
-              <w:t>或語</w:t>
-            </w:r>
-            <w:r>
-              <w:rPr>
-                <w:rFonts w:ascii="-webkit-standard" w:hAnsi="-webkit-standard"/>
-                <w:sz w:val="27"/>
-                <w:szCs w:val="27"/>
-              </w:rPr>
-              <w:t>音轉文字</w:t>
-            </w:r>
-          </w:p>
-        </w:tc>
-        <w:tc>
-          <w:tcPr>
-            <w:tcW w:w="985" w:type="dxa"/>
-          </w:tcPr>
-          <w:p>
-            <w:pPr>
-              <w:rPr>
-                <w:rFonts w:ascii="-webkit-standard" w:hAnsi="-webkit-standard" w:hint="eastAsia"/>
-                <w:sz w:val="27"/>
-                <w:szCs w:val="27"/>
-              </w:rPr>
-            </w:pPr>
+              <w:t>文字。</w:t>
+            </w:r>
           </w:p>
         </w:tc>
       </w:tr>
       <w:tr>
         <w:tc>
           <w:tcPr>
-            <w:tcW w:w="621" w:type="dxa"/>
+            <w:tcW w:w="1696" w:type="dxa"/>
             <w:vMerge/>
             <w:vAlign w:val="center"/>
           </w:tcPr>
@@ -19420,37 +19385,52 @@
             <w:pPr>
               <w:jc w:val="center"/>
               <w:rPr>
-                <w:rFonts w:ascii="標楷體" w:eastAsiaTheme="minorEastAsia" w:hAnsi="標楷體" w:cs="Times New Roman"/>
-                <w:sz w:val="32"/>
-                <w:szCs w:val="28"/>
-                <w:lang w:val="en-US" w:eastAsia="zh-TW"/>
+                <w:rFonts w:ascii="-webkit-standard" w:hAnsi="-webkit-standard" w:hint="eastAsia"/>
+                <w:b/>
+                <w:bCs/>
+                <w:sz w:val="27"/>
+                <w:szCs w:val="27"/>
               </w:rPr>
             </w:pPr>
           </w:p>
         </w:tc>
         <w:tc>
           <w:tcPr>
-            <w:tcW w:w="1359" w:type="dxa"/>
-            <w:vMerge/>
+            <w:tcW w:w="3119" w:type="dxa"/>
             <w:vAlign w:val="center"/>
           </w:tcPr>
           <w:p>
             <w:pPr>
               <w:jc w:val="center"/>
               <w:rPr>
-                <w:rFonts w:ascii="標楷體" w:eastAsiaTheme="minorEastAsia" w:hAnsi="標楷體" w:cs="Times New Roman"/>
-                <w:sz w:val="32"/>
-                <w:szCs w:val="28"/>
-                <w:lang w:val="en-US" w:eastAsia="zh-TW"/>
-              </w:rPr>
-            </w:pPr>
+                <w:rFonts w:ascii="-webkit-standard" w:hAnsi="-webkit-standard" w:hint="eastAsia"/>
+                <w:b/>
+                <w:bCs/>
+                <w:sz w:val="27"/>
+                <w:szCs w:val="27"/>
+              </w:rPr>
+            </w:pPr>
+            <w:r>
+              <w:rPr>
+                <w:rFonts w:ascii="-webkit-standard" w:hAnsi="-webkit-standard"/>
+                <w:b/>
+                <w:bCs/>
+                <w:sz w:val="27"/>
+                <w:szCs w:val="27"/>
+              </w:rPr>
+              <w:t>解析夢境查看結果</w:t>
+            </w:r>
           </w:p>
         </w:tc>
         <w:tc>
           <w:tcPr>
-            <w:tcW w:w="7229" w:type="dxa"/>
+            <w:tcW w:w="5379" w:type="dxa"/>
+            <w:vAlign w:val="center"/>
           </w:tcPr>
           <w:p>
+            <w:pPr>
+              <w:jc w:val="both"/>
+            </w:pPr>
             <w:r>
               <w:rPr>
                 <w:rFonts w:ascii="-webkit-standard" w:hAnsi="-webkit-standard"/>
@@ -19465,13 +19445,13 @@
                 <w:sz w:val="27"/>
                 <w:szCs w:val="27"/>
               </w:rPr>
-              <w:t>以使用</w:t>
+              <w:t>使用</w:t>
             </w:r>
             <w:r>
               <w:t xml:space="preserve">AI </w:t>
             </w:r>
             <w:r>
-              <w:t>系統解析夢境文本，萃取關鍵詞、情緒</w:t>
+              <w:t>系統解析夢境，萃取關鍵詞、情緒</w:t>
             </w:r>
             <w:r>
               <w:t>指數（快樂、焦慮、恐懼</w:t>
@@ -19485,27 +19465,13 @@
             <w:r>
               <w:t>）</w:t>
             </w:r>
-          </w:p>
-        </w:tc>
-        <w:tc>
-          <w:tcPr>
-            <w:tcW w:w="985" w:type="dxa"/>
-          </w:tcPr>
-          <w:p>
-            <w:pPr>
-              <w:rPr>
-                <w:rFonts w:ascii="-webkit-standard" w:hAnsi="-webkit-standard" w:hint="eastAsia"/>
-                <w:sz w:val="27"/>
-                <w:szCs w:val="27"/>
-              </w:rPr>
-            </w:pPr>
           </w:p>
         </w:tc>
       </w:tr>
       <w:tr>
         <w:tc>
           <w:tcPr>
-            <w:tcW w:w="621" w:type="dxa"/>
+            <w:tcW w:w="1696" w:type="dxa"/>
             <w:vMerge/>
             <w:vAlign w:val="center"/>
           </w:tcPr>
@@ -19513,44 +19479,67 @@
             <w:pPr>
               <w:jc w:val="center"/>
               <w:rPr>
-                <w:rFonts w:ascii="標楷體" w:eastAsiaTheme="minorEastAsia" w:hAnsi="標楷體" w:cs="Times New Roman"/>
-                <w:sz w:val="32"/>
-                <w:szCs w:val="28"/>
-                <w:lang w:val="en-US" w:eastAsia="zh-TW"/>
+                <w:rFonts w:ascii="-webkit-standard" w:hAnsi="-webkit-standard" w:hint="eastAsia"/>
+                <w:b/>
+                <w:bCs/>
+                <w:sz w:val="27"/>
+                <w:szCs w:val="27"/>
               </w:rPr>
             </w:pPr>
           </w:p>
         </w:tc>
         <w:tc>
           <w:tcPr>
-            <w:tcW w:w="1359" w:type="dxa"/>
-            <w:vMerge/>
+            <w:tcW w:w="3119" w:type="dxa"/>
             <w:vAlign w:val="center"/>
           </w:tcPr>
           <w:p>
             <w:pPr>
               <w:jc w:val="center"/>
               <w:rPr>
-                <w:rFonts w:ascii="標楷體" w:eastAsiaTheme="minorEastAsia" w:hAnsi="標楷體" w:cs="Times New Roman"/>
-                <w:sz w:val="32"/>
-                <w:szCs w:val="28"/>
-                <w:lang w:val="en-US" w:eastAsia="zh-TW"/>
-              </w:rPr>
-            </w:pPr>
+                <w:rFonts w:ascii="-webkit-standard" w:hAnsi="-webkit-standard" w:hint="eastAsia"/>
+                <w:b/>
+                <w:bCs/>
+                <w:sz w:val="27"/>
+                <w:szCs w:val="27"/>
+              </w:rPr>
+            </w:pPr>
+            <w:r>
+              <w:rPr>
+                <w:rFonts w:ascii="-webkit-standard" w:hAnsi="-webkit-standard"/>
+                <w:b/>
+                <w:bCs/>
+                <w:sz w:val="27"/>
+                <w:szCs w:val="27"/>
+              </w:rPr>
+              <w:t>檢視夢境歷史</w:t>
+            </w:r>
           </w:p>
         </w:tc>
         <w:tc>
           <w:tcPr>
-            <w:tcW w:w="7229" w:type="dxa"/>
+            <w:tcW w:w="5379" w:type="dxa"/>
+            <w:vAlign w:val="center"/>
           </w:tcPr>
           <w:p>
+            <w:pPr>
+              <w:jc w:val="both"/>
+            </w:pPr>
+            <w:r>
+              <w:rPr>
+                <w:rFonts w:ascii="-webkit-standard" w:hAnsi="-webkit-standard"/>
+                <w:sz w:val="27"/>
+                <w:szCs w:val="27"/>
+              </w:rPr>
+              <w:t>使用者可檢視過往的夢境輸入與解析結果</w:t>
+            </w:r>
             <w:r>
               <w:rPr>
                 <w:rFonts w:ascii="-webkit-standard" w:hAnsi="-webkit-standard" w:hint="eastAsia"/>
                 <w:sz w:val="27"/>
                 <w:szCs w:val="27"/>
               </w:rPr>
-              <w:t>使用者可以查看夢境歷史，系統</w:t>
+              <w:t>，系統</w:t>
             </w:r>
             <w:r>
               <w:rPr>
@@ -19560,27 +19549,13 @@
               </w:rPr>
               <w:t>以日期排序的夢境紀錄與情緒追蹤圖表</w:t>
             </w:r>
-          </w:p>
-        </w:tc>
-        <w:tc>
-          <w:tcPr>
-            <w:tcW w:w="985" w:type="dxa"/>
-          </w:tcPr>
-          <w:p>
-            <w:pPr>
-              <w:rPr>
-                <w:rFonts w:ascii="-webkit-standard" w:hAnsi="-webkit-standard" w:hint="eastAsia"/>
-                <w:sz w:val="27"/>
-                <w:szCs w:val="27"/>
-              </w:rPr>
-            </w:pPr>
           </w:p>
         </w:tc>
       </w:tr>
       <w:tr>
         <w:tc>
           <w:tcPr>
-            <w:tcW w:w="621" w:type="dxa"/>
+            <w:tcW w:w="1696" w:type="dxa"/>
             <w:vMerge/>
             <w:vAlign w:val="center"/>
           </w:tcPr>
@@ -19588,37 +19563,52 @@
             <w:pPr>
               <w:jc w:val="center"/>
               <w:rPr>
-                <w:rFonts w:ascii="標楷體" w:eastAsiaTheme="minorEastAsia" w:hAnsi="標楷體" w:cs="Times New Roman"/>
-                <w:sz w:val="32"/>
-                <w:szCs w:val="28"/>
-                <w:lang w:val="en-US" w:eastAsia="zh-TW"/>
+                <w:rFonts w:ascii="-webkit-standard" w:hAnsi="-webkit-standard" w:hint="eastAsia"/>
+                <w:b/>
+                <w:bCs/>
+                <w:sz w:val="27"/>
+                <w:szCs w:val="27"/>
               </w:rPr>
             </w:pPr>
           </w:p>
         </w:tc>
         <w:tc>
           <w:tcPr>
-            <w:tcW w:w="1359" w:type="dxa"/>
-            <w:vMerge/>
+            <w:tcW w:w="3119" w:type="dxa"/>
             <w:vAlign w:val="center"/>
           </w:tcPr>
           <w:p>
             <w:pPr>
               <w:jc w:val="center"/>
               <w:rPr>
-                <w:rFonts w:ascii="標楷體" w:eastAsiaTheme="minorEastAsia" w:hAnsi="標楷體" w:cs="Times New Roman"/>
-                <w:sz w:val="32"/>
-                <w:szCs w:val="28"/>
-                <w:lang w:val="en-US" w:eastAsia="zh-TW"/>
-              </w:rPr>
-            </w:pPr>
+                <w:rFonts w:ascii="-webkit-standard" w:hAnsi="-webkit-standard" w:hint="eastAsia"/>
+                <w:b/>
+                <w:bCs/>
+                <w:sz w:val="27"/>
+                <w:szCs w:val="27"/>
+              </w:rPr>
+            </w:pPr>
+            <w:r>
+              <w:rPr>
+                <w:rFonts w:ascii="-webkit-standard" w:hAnsi="-webkit-standard"/>
+                <w:b/>
+                <w:bCs/>
+                <w:sz w:val="27"/>
+                <w:szCs w:val="27"/>
+              </w:rPr>
+              <w:t>檢視夢境儀表板</w:t>
+            </w:r>
           </w:p>
         </w:tc>
         <w:tc>
           <w:tcPr>
-            <w:tcW w:w="7229" w:type="dxa"/>
+            <w:tcW w:w="5379" w:type="dxa"/>
+            <w:vAlign w:val="center"/>
           </w:tcPr>
           <w:p>
+            <w:pPr>
+              <w:jc w:val="both"/>
+            </w:pPr>
             <w:r>
               <w:t>使用者可以瀏覽個人夢境情緒儀表板</w:t>
             </w:r>
@@ -19630,29 +19620,71 @@
             </w:r>
             <w:r>
               <w:rPr>
-                <w:rFonts w:hint="eastAsia"/>
-              </w:rPr>
-              <w:t>系統根據解析結果產生視覺化情緒圖表，呈現情緒分佈與趨勢變化</w:t>
-            </w:r>
-          </w:p>
-        </w:tc>
-        <w:tc>
-          <w:tcPr>
-            <w:tcW w:w="985" w:type="dxa"/>
-          </w:tcPr>
-          <w:p/>
+                <w:rFonts w:ascii="-webkit-standard" w:hAnsi="-webkit-standard"/>
+                <w:sz w:val="27"/>
+                <w:szCs w:val="27"/>
+              </w:rPr>
+              <w:t>系統以視覺化圖表呈現使用者夢境趨勢與心理狀況。</w:t>
+            </w:r>
+          </w:p>
         </w:tc>
       </w:tr>
       <w:tr>
         <w:tc>
           <w:tcPr>
-            <w:tcW w:w="621" w:type="dxa"/>
+            <w:tcW w:w="1696" w:type="dxa"/>
             <w:vMerge/>
             <w:vAlign w:val="center"/>
           </w:tcPr>
           <w:p>
             <w:pPr>
               <w:jc w:val="center"/>
+              <w:rPr>
+                <w:rFonts w:ascii="-webkit-standard" w:hAnsi="-webkit-standard" w:hint="eastAsia"/>
+                <w:b/>
+                <w:bCs/>
+                <w:sz w:val="27"/>
+                <w:szCs w:val="27"/>
+              </w:rPr>
+            </w:pPr>
+          </w:p>
+        </w:tc>
+        <w:tc>
+          <w:tcPr>
+            <w:tcW w:w="3119" w:type="dxa"/>
+            <w:vAlign w:val="center"/>
+          </w:tcPr>
+          <w:p>
+            <w:pPr>
+              <w:jc w:val="center"/>
+              <w:rPr>
+                <w:rFonts w:ascii="-webkit-standard" w:hAnsi="-webkit-standard" w:hint="eastAsia"/>
+                <w:b/>
+                <w:bCs/>
+                <w:sz w:val="27"/>
+                <w:szCs w:val="27"/>
+              </w:rPr>
+            </w:pPr>
+            <w:r>
+              <w:rPr>
+                <w:rFonts w:ascii="-webkit-standard" w:hAnsi="-webkit-standard"/>
+                <w:b/>
+                <w:bCs/>
+                <w:sz w:val="27"/>
+                <w:szCs w:val="27"/>
+              </w:rPr>
+              <w:t>獲取心理診斷建議</w:t>
+            </w:r>
+          </w:p>
+        </w:tc>
+        <w:tc>
+          <w:tcPr>
+            <w:tcW w:w="5379" w:type="dxa"/>
+            <w:vAlign w:val="center"/>
+          </w:tcPr>
+          <w:p>
+            <w:pPr>
+              <w:jc w:val="both"/>
               <w:rPr>
                 <w:rFonts w:ascii="標楷體" w:eastAsiaTheme="minorEastAsia" w:hAnsi="標楷體" w:cs="Times New Roman"/>
                 <w:sz w:val="32"/>
@@ -19660,39 +19692,6 @@
                 <w:lang w:val="en-US" w:eastAsia="zh-TW"/>
               </w:rPr>
             </w:pPr>
-          </w:p>
-        </w:tc>
-        <w:tc>
-          <w:tcPr>
-            <w:tcW w:w="1359" w:type="dxa"/>
-            <w:vMerge/>
-            <w:vAlign w:val="center"/>
-          </w:tcPr>
-          <w:p>
-            <w:pPr>
-              <w:jc w:val="center"/>
-              <w:rPr>
-                <w:rFonts w:ascii="標楷體" w:eastAsiaTheme="minorEastAsia" w:hAnsi="標楷體" w:cs="Times New Roman"/>
-                <w:sz w:val="32"/>
-                <w:szCs w:val="28"/>
-                <w:lang w:val="en-US" w:eastAsia="zh-TW"/>
-              </w:rPr>
-            </w:pPr>
-          </w:p>
-        </w:tc>
-        <w:tc>
-          <w:tcPr>
-            <w:tcW w:w="7229" w:type="dxa"/>
-          </w:tcPr>
-          <w:p>
-            <w:pPr>
-              <w:rPr>
-                <w:rFonts w:ascii="標楷體" w:eastAsiaTheme="minorEastAsia" w:hAnsi="標楷體" w:cs="Times New Roman"/>
-                <w:sz w:val="32"/>
-                <w:szCs w:val="28"/>
-                <w:lang w:val="en-US" w:eastAsia="zh-TW"/>
-              </w:rPr>
-            </w:pPr>
             <w:r>
               <w:rPr>
                 <w:rFonts w:hint="eastAsia"/>
@@ -19701,29 +19700,71 @@
             </w:r>
             <w:r>
               <w:rPr>
-                <w:rFonts w:hint="eastAsia"/>
-              </w:rPr>
-              <w:t>根據長期夢境情緒變化，系統提供冥想、放鬆等心理調節建議</w:t>
-            </w:r>
-          </w:p>
-        </w:tc>
-        <w:tc>
-          <w:tcPr>
-            <w:tcW w:w="985" w:type="dxa"/>
-          </w:tcPr>
-          <w:p/>
+                <w:rFonts w:ascii="-webkit-standard" w:hAnsi="-webkit-standard"/>
+                <w:sz w:val="27"/>
+                <w:szCs w:val="27"/>
+              </w:rPr>
+              <w:t>根據夢境內容與歷史分析提供心理診斷與建議。</w:t>
+            </w:r>
+          </w:p>
         </w:tc>
       </w:tr>
       <w:tr>
         <w:tc>
           <w:tcPr>
-            <w:tcW w:w="621" w:type="dxa"/>
+            <w:tcW w:w="1696" w:type="dxa"/>
             <w:vMerge/>
             <w:vAlign w:val="center"/>
           </w:tcPr>
           <w:p>
             <w:pPr>
               <w:jc w:val="center"/>
+              <w:rPr>
+                <w:rFonts w:ascii="-webkit-standard" w:hAnsi="-webkit-standard" w:hint="eastAsia"/>
+                <w:b/>
+                <w:bCs/>
+                <w:sz w:val="27"/>
+                <w:szCs w:val="27"/>
+              </w:rPr>
+            </w:pPr>
+          </w:p>
+        </w:tc>
+        <w:tc>
+          <w:tcPr>
+            <w:tcW w:w="3119" w:type="dxa"/>
+            <w:vAlign w:val="center"/>
+          </w:tcPr>
+          <w:p>
+            <w:pPr>
+              <w:jc w:val="center"/>
+              <w:rPr>
+                <w:rFonts w:ascii="-webkit-standard" w:hAnsi="-webkit-standard" w:hint="eastAsia"/>
+                <w:b/>
+                <w:bCs/>
+                <w:sz w:val="27"/>
+                <w:szCs w:val="27"/>
+              </w:rPr>
+            </w:pPr>
+            <w:r>
+              <w:rPr>
+                <w:rFonts w:ascii="-webkit-standard" w:hAnsi="-webkit-standard"/>
+                <w:b/>
+                <w:bCs/>
+                <w:sz w:val="27"/>
+                <w:szCs w:val="27"/>
+              </w:rPr>
+              <w:t>查看夢境熱門貼文</w:t>
+            </w:r>
+          </w:p>
+        </w:tc>
+        <w:tc>
+          <w:tcPr>
+            <w:tcW w:w="5379" w:type="dxa"/>
+            <w:vAlign w:val="center"/>
+          </w:tcPr>
+          <w:p>
+            <w:pPr>
+              <w:jc w:val="both"/>
               <w:rPr>
                 <w:rFonts w:ascii="標楷體" w:eastAsiaTheme="minorEastAsia" w:hAnsi="標楷體" w:cs="Times New Roman"/>
                 <w:sz w:val="32"/>
@@ -19731,80 +19772,39 @@
                 <w:lang w:val="en-US" w:eastAsia="zh-TW"/>
               </w:rPr>
             </w:pPr>
-          </w:p>
-        </w:tc>
-        <w:tc>
-          <w:tcPr>
-            <w:tcW w:w="1359" w:type="dxa"/>
-            <w:vMerge/>
-            <w:vAlign w:val="center"/>
-          </w:tcPr>
-          <w:p>
-            <w:pPr>
-              <w:jc w:val="center"/>
-              <w:rPr>
-                <w:rFonts w:ascii="標楷體" w:eastAsiaTheme="minorEastAsia" w:hAnsi="標楷體" w:cs="Times New Roman"/>
-                <w:sz w:val="32"/>
-                <w:szCs w:val="28"/>
-                <w:lang w:val="en-US" w:eastAsia="zh-TW"/>
-              </w:rPr>
-            </w:pPr>
-          </w:p>
-        </w:tc>
-        <w:tc>
-          <w:tcPr>
-            <w:tcW w:w="7229" w:type="dxa"/>
-          </w:tcPr>
-          <w:p>
-            <w:pPr>
-              <w:rPr>
-                <w:rFonts w:ascii="標楷體" w:eastAsiaTheme="minorEastAsia" w:hAnsi="標楷體" w:cs="Times New Roman"/>
-                <w:sz w:val="32"/>
-                <w:szCs w:val="28"/>
-                <w:lang w:val="en-US" w:eastAsia="zh-TW"/>
-              </w:rPr>
-            </w:pPr>
             <w:r>
               <w:rPr>
                 <w:rFonts w:ascii="-webkit-standard" w:hAnsi="-webkit-standard"/>
                 <w:sz w:val="27"/>
                 <w:szCs w:val="27"/>
               </w:rPr>
-              <w:t>使用者可</w:t>
-            </w:r>
-            <w:r>
-              <w:t>以</w:t>
-            </w:r>
-            <w:r>
-              <w:rPr>
-                <w:rFonts w:hint="eastAsia"/>
-              </w:rPr>
-              <w:t>分</w:t>
-            </w:r>
-            <w:r>
-              <w:t>享夢境到社群</w:t>
-            </w:r>
-            <w:r>
-              <w:rPr>
-                <w:rFonts w:hint="eastAsia"/>
-              </w:rPr>
-              <w:t>，能</w:t>
+              <w:t>使用者可瀏覽其他人發表的熱門</w:t>
             </w:r>
             <w:r>
               <w:rPr>
                 <w:rFonts w:ascii="-webkit-standard" w:hAnsi="-webkit-standard"/>
                 <w:sz w:val="27"/>
                 <w:szCs w:val="27"/>
-              </w:rPr>
-              <w:t>選擇公開</w:t>
+                <w:lang w:val="en-US"/>
+              </w:rPr>
+              <w:t>/</w:t>
             </w:r>
             <w:r>
               <w:rPr>
                 <w:rFonts w:ascii="-webkit-standard" w:hAnsi="-webkit-standard" w:hint="eastAsia"/>
                 <w:sz w:val="27"/>
                 <w:szCs w:val="27"/>
-              </w:rPr>
-              <w:t>或匿名</w:t>
+                <w:lang w:val="en-US" w:eastAsia="zh-TW"/>
+              </w:rPr>
+              <w:t>最新</w:t>
+            </w:r>
+            <w:r>
+              <w:rPr>
+                <w:rFonts w:ascii="-webkit-standard" w:hAnsi="-webkit-standard" w:hint="eastAsia"/>
+                <w:sz w:val="27"/>
+                <w:szCs w:val="27"/>
+              </w:rPr>
+              <w:t>夢</w:t>
             </w:r>
             <w:r>
               <w:rPr>
@@ -19812,45 +19812,15 @@
                 <w:sz w:val="27"/>
                 <w:szCs w:val="27"/>
               </w:rPr>
-              <w:t>，並</w:t>
-            </w:r>
-            <w:r>
-              <w:rPr>
-                <w:rFonts w:ascii="-webkit-standard" w:hAnsi="-webkit-standard" w:hint="eastAsia"/>
-                <w:sz w:val="27"/>
-                <w:szCs w:val="27"/>
-              </w:rPr>
-              <w:t>觀看其他使用者貼文與</w:t>
-            </w:r>
-            <w:r>
-              <w:rPr>
-                <w:rFonts w:ascii="-webkit-standard" w:hAnsi="-webkit-standard"/>
-                <w:sz w:val="27"/>
-                <w:szCs w:val="27"/>
-              </w:rPr>
-              <w:t>他人互動留言</w:t>
-            </w:r>
-          </w:p>
-        </w:tc>
-        <w:tc>
-          <w:tcPr>
-            <w:tcW w:w="985" w:type="dxa"/>
-          </w:tcPr>
-          <w:p>
-            <w:pPr>
-              <w:rPr>
-                <w:rFonts w:ascii="-webkit-standard" w:hAnsi="-webkit-standard" w:hint="eastAsia"/>
-                <w:sz w:val="27"/>
-                <w:szCs w:val="27"/>
-              </w:rPr>
-            </w:pPr>
+              <w:t>境相關貼文</w:t>
+            </w:r>
           </w:p>
         </w:tc>
       </w:tr>
       <w:tr>
         <w:tc>
           <w:tcPr>
-            <w:tcW w:w="621" w:type="dxa"/>
+            <w:tcW w:w="1696" w:type="dxa"/>
             <w:vMerge/>
             <w:vAlign w:val="center"/>
           </w:tcPr>
@@ -19858,86 +19828,106 @@
             <w:pPr>
               <w:jc w:val="center"/>
               <w:rPr>
-                <w:rFonts w:ascii="標楷體" w:eastAsiaTheme="minorEastAsia" w:hAnsi="標楷體" w:cs="Times New Roman"/>
-                <w:sz w:val="32"/>
-                <w:szCs w:val="28"/>
-                <w:lang w:val="en-US" w:eastAsia="zh-TW"/>
+                <w:rFonts w:ascii="-webkit-standard" w:hAnsi="-webkit-standard" w:hint="eastAsia"/>
+                <w:b/>
+                <w:bCs/>
+                <w:sz w:val="27"/>
+                <w:szCs w:val="27"/>
               </w:rPr>
             </w:pPr>
           </w:p>
         </w:tc>
         <w:tc>
           <w:tcPr>
-            <w:tcW w:w="1359" w:type="dxa"/>
-            <w:vMerge/>
+            <w:tcW w:w="3119" w:type="dxa"/>
             <w:vAlign w:val="center"/>
           </w:tcPr>
           <w:p>
             <w:pPr>
               <w:jc w:val="center"/>
               <w:rPr>
-                <w:rFonts w:ascii="標楷體" w:eastAsiaTheme="minorEastAsia" w:hAnsi="標楷體" w:cs="Times New Roman"/>
-                <w:sz w:val="32"/>
-                <w:szCs w:val="28"/>
-                <w:lang w:val="en-US" w:eastAsia="zh-TW"/>
-              </w:rPr>
-            </w:pPr>
+                <w:rFonts w:ascii="-webkit-standard" w:hAnsi="-webkit-standard" w:hint="eastAsia"/>
+                <w:b/>
+                <w:bCs/>
+                <w:sz w:val="27"/>
+                <w:szCs w:val="27"/>
+              </w:rPr>
+            </w:pPr>
+            <w:r>
+              <w:rPr>
+                <w:rFonts w:ascii="-webkit-standard" w:hAnsi="-webkit-standard"/>
+                <w:b/>
+                <w:bCs/>
+                <w:sz w:val="27"/>
+                <w:szCs w:val="27"/>
+              </w:rPr>
+              <w:t>發布貼文</w:t>
+            </w:r>
           </w:p>
         </w:tc>
         <w:tc>
           <w:tcPr>
-            <w:tcW w:w="7229" w:type="dxa"/>
+            <w:tcW w:w="5379" w:type="dxa"/>
+            <w:vAlign w:val="center"/>
           </w:tcPr>
           <w:p>
-            <w:r>
-              <w:t>使用者可</w:t>
-            </w:r>
-            <w:r>
-              <w:rPr>
-                <w:rFonts w:hint="eastAsia"/>
-              </w:rPr>
-              <w:t>以</w:t>
-            </w:r>
-            <w:r>
-              <w:t>選擇將夢境與新聞資料庫比對，查看相似度分析</w:t>
-            </w:r>
-            <w:r>
-              <w:rPr>
-                <w:rFonts w:hint="eastAsia"/>
-              </w:rPr>
-              <w:t>，</w:t>
-            </w:r>
-            <w:r>
-              <w:rPr>
-                <w:rFonts w:hint="eastAsia"/>
-              </w:rPr>
-              <w:t>系統</w:t>
-            </w:r>
-            <w:r>
-              <w:rPr>
-                <w:rFonts w:hint="eastAsia"/>
-              </w:rPr>
-              <w:t>會</w:t>
-            </w:r>
-            <w:r>
-              <w:rPr>
-                <w:rFonts w:hint="eastAsia"/>
-              </w:rPr>
-              <w:t>自動比對新聞資料庫，顯示與夢境語意相近之新聞內容與相似度</w:t>
-            </w:r>
-          </w:p>
-        </w:tc>
-        <w:tc>
-          <w:tcPr>
-            <w:tcW w:w="985" w:type="dxa"/>
-          </w:tcPr>
-          <w:p/>
+            <w:pPr>
+              <w:jc w:val="both"/>
+              <w:rPr>
+                <w:rFonts w:ascii="-webkit-standard" w:hAnsi="-webkit-standard" w:hint="eastAsia"/>
+                <w:sz w:val="27"/>
+                <w:szCs w:val="27"/>
+                <w:lang w:eastAsia="zh-TW"/>
+              </w:rPr>
+            </w:pPr>
+            <w:r>
+              <w:rPr>
+                <w:rFonts w:ascii="-webkit-standard" w:hAnsi="-webkit-standard"/>
+                <w:sz w:val="27"/>
+                <w:szCs w:val="27"/>
+              </w:rPr>
+              <w:t>使用者可撰寫夢境相關貼文並可</w:t>
+            </w:r>
+            <w:r>
+              <w:rPr>
+                <w:rFonts w:ascii="-webkit-standard" w:hAnsi="-webkit-standard" w:hint="eastAsia"/>
+                <w:sz w:val="27"/>
+                <w:szCs w:val="27"/>
+              </w:rPr>
+              <w:t>公開</w:t>
+            </w:r>
+            <w:r>
+              <w:rPr>
+                <w:rFonts w:ascii="-webkit-standard" w:hAnsi="-webkit-standard"/>
+                <w:sz w:val="27"/>
+                <w:szCs w:val="27"/>
+                <w:lang w:val="en-US"/>
+              </w:rPr>
+              <w:t>/</w:t>
+            </w:r>
+            <w:r>
+              <w:rPr>
+                <w:rFonts w:ascii="-webkit-standard" w:hAnsi="-webkit-standard"/>
+                <w:sz w:val="27"/>
+                <w:szCs w:val="27"/>
+              </w:rPr>
+              <w:t>匿名發佈</w:t>
+            </w:r>
+            <w:r>
+              <w:rPr>
+                <w:rFonts w:ascii="-webkit-standard" w:hAnsi="-webkit-standard" w:hint="eastAsia"/>
+                <w:sz w:val="27"/>
+                <w:szCs w:val="27"/>
+              </w:rPr>
+              <w:t>。</w:t>
+            </w:r>
+          </w:p>
         </w:tc>
       </w:tr>
       <w:tr>
         <w:tc>
           <w:tcPr>
-            <w:tcW w:w="621" w:type="dxa"/>
+            <w:tcW w:w="1696" w:type="dxa"/>
             <w:vMerge/>
             <w:vAlign w:val="center"/>
           </w:tcPr>
@@ -19945,83 +19935,99 @@
             <w:pPr>
               <w:jc w:val="center"/>
               <w:rPr>
-                <w:rFonts w:ascii="標楷體" w:eastAsiaTheme="minorEastAsia" w:hAnsi="標楷體" w:cs="Times New Roman"/>
-                <w:sz w:val="32"/>
-                <w:szCs w:val="28"/>
-                <w:lang w:val="en-US" w:eastAsia="zh-TW"/>
+                <w:rFonts w:ascii="-webkit-standard" w:hAnsi="-webkit-standard" w:hint="eastAsia"/>
+                <w:b/>
+                <w:bCs/>
+                <w:sz w:val="27"/>
+                <w:szCs w:val="27"/>
               </w:rPr>
             </w:pPr>
           </w:p>
         </w:tc>
         <w:tc>
           <w:tcPr>
-            <w:tcW w:w="1359" w:type="dxa"/>
-            <w:vMerge w:val="restart"/>
+            <w:tcW w:w="3119" w:type="dxa"/>
             <w:vAlign w:val="center"/>
           </w:tcPr>
           <w:p>
             <w:pPr>
               <w:jc w:val="center"/>
               <w:rPr>
-                <w:rFonts w:ascii="標楷體" w:eastAsiaTheme="minorEastAsia" w:hAnsi="標楷體" w:cs="Times New Roman"/>
-                <w:sz w:val="32"/>
-                <w:szCs w:val="28"/>
-                <w:lang w:val="en-US" w:eastAsia="zh-TW"/>
-              </w:rPr>
-            </w:pPr>
-            <w:r>
-              <w:t>管理者端</w:t>
+                <w:rFonts w:ascii="-webkit-standard" w:hAnsi="-webkit-standard" w:hint="eastAsia"/>
+                <w:b/>
+                <w:bCs/>
+                <w:sz w:val="27"/>
+                <w:szCs w:val="27"/>
+                <w:lang w:eastAsia="zh-TW"/>
+              </w:rPr>
+            </w:pPr>
+            <w:r>
+              <w:rPr>
+                <w:rFonts w:ascii="-webkit-standard" w:hAnsi="-webkit-standard"/>
+                <w:b/>
+                <w:bCs/>
+                <w:sz w:val="27"/>
+                <w:szCs w:val="27"/>
+              </w:rPr>
+              <w:t>查看</w:t>
+            </w:r>
+            <w:r>
+              <w:rPr>
+                <w:rFonts w:ascii="-webkit-standard" w:hAnsi="-webkit-standard"/>
+                <w:b/>
+                <w:bCs/>
+                <w:sz w:val="27"/>
+                <w:szCs w:val="27"/>
+              </w:rPr>
+              <w:t>/</w:t>
+            </w:r>
+            <w:r>
+              <w:rPr>
+                <w:rFonts w:ascii="-webkit-standard" w:hAnsi="-webkit-standard"/>
+                <w:b/>
+                <w:bCs/>
+                <w:sz w:val="27"/>
+                <w:szCs w:val="27"/>
+              </w:rPr>
+              <w:t>編輯個人貼文</w:t>
             </w:r>
           </w:p>
         </w:tc>
         <w:tc>
           <w:tcPr>
-            <w:tcW w:w="7229" w:type="dxa"/>
+            <w:tcW w:w="5379" w:type="dxa"/>
+            <w:vAlign w:val="center"/>
           </w:tcPr>
           <w:p>
             <w:pPr>
-              <w:rPr>
-                <w:lang w:val="en-US"/>
-              </w:rPr>
-            </w:pPr>
-            <w:r>
-              <w:t>管理者</w:t>
-            </w:r>
+              <w:jc w:val="both"/>
+              <w:rPr>
+                <w:lang w:eastAsia="zh-TW"/>
+              </w:rPr>
+            </w:pPr>
             <w:r>
               <w:rPr>
                 <w:rFonts w:ascii="-webkit-standard" w:hAnsi="-webkit-standard"/>
                 <w:sz w:val="27"/>
                 <w:szCs w:val="27"/>
-                <w:lang w:val="en-US"/>
-              </w:rPr>
-              <w:t>google</w:t>
-            </w:r>
-            <w:r>
-              <w:t>登入後</w:t>
-            </w:r>
-            <w:r>
-              <w:rPr>
-                <w:rFonts w:hint="eastAsia"/>
-                <w:lang w:eastAsia="zh-TW"/>
-              </w:rPr>
-              <w:t>可</w:t>
-            </w:r>
-            <w:r>
-              <w:t>查看整體使用數據</w:t>
-            </w:r>
-          </w:p>
-        </w:tc>
-        <w:tc>
-          <w:tcPr>
-            <w:tcW w:w="985" w:type="dxa"/>
-          </w:tcPr>
-          <w:p/>
+              </w:rPr>
+              <w:t>使用者可檢視、修改自己發布的貼文</w:t>
+            </w:r>
+            <w:r>
+              <w:rPr>
+                <w:rFonts w:ascii="-webkit-standard" w:hAnsi="-webkit-standard" w:hint="eastAsia"/>
+                <w:sz w:val="27"/>
+                <w:szCs w:val="27"/>
+              </w:rPr>
+              <w:t>。</w:t>
+            </w:r>
+          </w:p>
         </w:tc>
       </w:tr>
       <w:tr>
         <w:tc>
           <w:tcPr>
-            <w:tcW w:w="621" w:type="dxa"/>
+            <w:tcW w:w="1696" w:type="dxa"/>
             <w:vMerge/>
             <w:vAlign w:val="center"/>
           </w:tcPr>
@@ -20029,218 +20035,284 @@
             <w:pPr>
               <w:jc w:val="center"/>
               <w:rPr>
-                <w:rFonts w:ascii="標楷體" w:eastAsiaTheme="minorEastAsia" w:hAnsi="標楷體" w:cs="Times New Roman"/>
-                <w:sz w:val="32"/>
-                <w:szCs w:val="28"/>
-                <w:lang w:val="en-US" w:eastAsia="zh-TW"/>
+                <w:rFonts w:ascii="-webkit-standard" w:hAnsi="-webkit-standard" w:hint="eastAsia"/>
+                <w:b/>
+                <w:bCs/>
+                <w:sz w:val="27"/>
+                <w:szCs w:val="27"/>
               </w:rPr>
             </w:pPr>
           </w:p>
         </w:tc>
         <w:tc>
           <w:tcPr>
-            <w:tcW w:w="1359" w:type="dxa"/>
-            <w:vMerge/>
+            <w:tcW w:w="3119" w:type="dxa"/>
             <w:vAlign w:val="center"/>
           </w:tcPr>
           <w:p>
             <w:pPr>
               <w:jc w:val="center"/>
               <w:rPr>
-                <w:rFonts w:ascii="標楷體" w:eastAsiaTheme="minorEastAsia" w:hAnsi="標楷體" w:cs="Times New Roman"/>
-                <w:sz w:val="32"/>
-                <w:szCs w:val="28"/>
-                <w:lang w:val="en-US" w:eastAsia="zh-TW"/>
-              </w:rPr>
-            </w:pPr>
+                <w:rFonts w:ascii="-webkit-standard" w:hAnsi="-webkit-standard" w:hint="eastAsia"/>
+                <w:b/>
+                <w:bCs/>
+                <w:sz w:val="27"/>
+                <w:szCs w:val="27"/>
+              </w:rPr>
+            </w:pPr>
+            <w:r>
+              <w:rPr>
+                <w:rFonts w:ascii="-webkit-standard" w:hAnsi="-webkit-standard"/>
+                <w:b/>
+                <w:bCs/>
+                <w:sz w:val="27"/>
+                <w:szCs w:val="27"/>
+              </w:rPr>
+              <w:t>搜尋夢境貼文</w:t>
+            </w:r>
           </w:p>
         </w:tc>
         <w:tc>
           <w:tcPr>
-            <w:tcW w:w="7229" w:type="dxa"/>
+            <w:tcW w:w="5379" w:type="dxa"/>
+            <w:vAlign w:val="center"/>
           </w:tcPr>
           <w:p>
             <w:pPr>
-              <w:rPr>
-                <w:rFonts w:ascii="標楷體" w:eastAsiaTheme="minorEastAsia" w:hAnsi="標楷體" w:cs="Times New Roman"/>
-                <w:sz w:val="32"/>
-                <w:szCs w:val="28"/>
-                <w:lang w:val="en-US" w:eastAsia="zh-TW"/>
-              </w:rPr>
-            </w:pPr>
-            <w:r>
-              <w:t>管理者可以審核違規內容或管理匿名社群環境</w:t>
-            </w:r>
-          </w:p>
-        </w:tc>
-        <w:tc>
-          <w:tcPr>
-            <w:tcW w:w="985" w:type="dxa"/>
-          </w:tcPr>
-          <w:p/>
+              <w:jc w:val="both"/>
+            </w:pPr>
+            <w:r>
+              <w:rPr>
+                <w:rFonts w:ascii="-webkit-standard" w:hAnsi="-webkit-standard"/>
+                <w:sz w:val="27"/>
+                <w:szCs w:val="27"/>
+              </w:rPr>
+              <w:t>使用者可輸入關鍵字搜尋夢境貼文。</w:t>
+            </w:r>
+          </w:p>
         </w:tc>
       </w:tr>
       <w:tr>
         <w:tc>
           <w:tcPr>
-            <w:tcW w:w="621" w:type="dxa"/>
-            <w:vMerge w:val="restart"/>
+            <w:tcW w:w="1696" w:type="dxa"/>
+            <w:vMerge/>
             <w:vAlign w:val="center"/>
           </w:tcPr>
           <w:p>
             <w:pPr>
               <w:jc w:val="center"/>
               <w:rPr>
-                <w:rFonts w:ascii="標楷體" w:eastAsiaTheme="minorEastAsia" w:hAnsi="標楷體" w:cs="Times New Roman"/>
-                <w:sz w:val="32"/>
-                <w:szCs w:val="28"/>
-                <w:lang w:val="en-US" w:eastAsia="zh-TW"/>
-              </w:rPr>
-            </w:pPr>
-            <w:r>
-              <w:t>非</w:t>
-            </w:r>
-            <w:r>
-              <w:t xml:space="preserve"> </w:t>
-            </w:r>
-            <w:r>
-              <w:t>功</w:t>
-            </w:r>
-            <w:r>
-              <w:t xml:space="preserve"> </w:t>
-            </w:r>
-            <w:r>
-              <w:t>能</w:t>
-            </w:r>
-            <w:r>
-              <w:t xml:space="preserve"> </w:t>
-            </w:r>
-            <w:r>
-              <w:t>性</w:t>
-            </w:r>
-            <w:r>
-              <w:lastRenderedPageBreak/>
-              <w:t>需</w:t>
-            </w:r>
-            <w:r>
-              <w:t xml:space="preserve"> </w:t>
-            </w:r>
-            <w:r>
-              <w:t>求</w:t>
-            </w:r>
+                <w:rFonts w:ascii="-webkit-standard" w:hAnsi="-webkit-standard" w:hint="eastAsia"/>
+                <w:b/>
+                <w:bCs/>
+                <w:sz w:val="27"/>
+                <w:szCs w:val="27"/>
+              </w:rPr>
+            </w:pPr>
           </w:p>
         </w:tc>
         <w:tc>
           <w:tcPr>
-            <w:tcW w:w="1359" w:type="dxa"/>
-            <w:vMerge w:val="restart"/>
+            <w:tcW w:w="3119" w:type="dxa"/>
             <w:vAlign w:val="center"/>
           </w:tcPr>
           <w:p>
             <w:pPr>
               <w:jc w:val="center"/>
               <w:rPr>
-                <w:rFonts w:ascii="標楷體" w:eastAsiaTheme="minorEastAsia" w:hAnsi="標楷體" w:cs="Times New Roman"/>
-                <w:sz w:val="32"/>
-                <w:szCs w:val="28"/>
-                <w:lang w:val="en-US" w:eastAsia="zh-TW"/>
-              </w:rPr>
-            </w:pPr>
-            <w:r>
-              <w:lastRenderedPageBreak/>
-              <w:t>安全性</w:t>
+                <w:rFonts w:ascii="-webkit-standard" w:hAnsi="-webkit-standard" w:hint="eastAsia"/>
+                <w:b/>
+                <w:bCs/>
+                <w:sz w:val="27"/>
+                <w:szCs w:val="27"/>
+              </w:rPr>
+            </w:pPr>
+            <w:r>
+              <w:rPr>
+                <w:rFonts w:ascii="-webkit-standard" w:hAnsi="-webkit-standard"/>
+                <w:b/>
+                <w:bCs/>
+                <w:sz w:val="27"/>
+                <w:szCs w:val="27"/>
+              </w:rPr>
+              <w:t>留言區</w:t>
             </w:r>
           </w:p>
         </w:tc>
         <w:tc>
           <w:tcPr>
-            <w:tcW w:w="7229" w:type="dxa"/>
+            <w:tcW w:w="5379" w:type="dxa"/>
+            <w:vAlign w:val="center"/>
           </w:tcPr>
           <w:p>
             <w:pPr>
-              <w:rPr>
-                <w:rFonts w:eastAsia="SimSun"/>
-              </w:rPr>
-            </w:pPr>
-            <w:r>
-              <w:t>系統需加密使用者夢境資料與個人資訊，</w:t>
-            </w:r>
-            <w:r>
-              <w:rPr>
-                <w:rFonts w:hint="eastAsia"/>
-              </w:rPr>
-              <w:t>確</w:t>
-            </w:r>
-            <w:r>
-              <w:t>保隱私</w:t>
-            </w:r>
-          </w:p>
-        </w:tc>
-        <w:tc>
-          <w:tcPr>
-            <w:tcW w:w="985" w:type="dxa"/>
-          </w:tcPr>
-          <w:p/>
+              <w:jc w:val="both"/>
+              <w:rPr>
+                <w:rFonts w:ascii="-webkit-standard" w:hAnsi="-webkit-standard" w:hint="eastAsia"/>
+                <w:sz w:val="27"/>
+                <w:szCs w:val="27"/>
+              </w:rPr>
+            </w:pPr>
+            <w:r>
+              <w:rPr>
+                <w:rFonts w:ascii="-webkit-standard" w:hAnsi="-webkit-standard"/>
+                <w:sz w:val="27"/>
+                <w:szCs w:val="27"/>
+              </w:rPr>
+              <w:t>使用者可在貼文下方留言互動。</w:t>
+            </w:r>
+          </w:p>
         </w:tc>
       </w:tr>
       <w:tr>
         <w:tc>
           <w:tcPr>
-            <w:tcW w:w="621" w:type="dxa"/>
+            <w:tcW w:w="1696" w:type="dxa"/>
             <w:vMerge/>
             <w:vAlign w:val="center"/>
           </w:tcPr>
           <w:p>
             <w:pPr>
               <w:jc w:val="center"/>
+              <w:rPr>
+                <w:rFonts w:ascii="-webkit-standard" w:hAnsi="-webkit-standard" w:hint="eastAsia"/>
+                <w:b/>
+                <w:bCs/>
+                <w:sz w:val="27"/>
+                <w:szCs w:val="27"/>
+              </w:rPr>
             </w:pPr>
           </w:p>
         </w:tc>
         <w:tc>
           <w:tcPr>
-            <w:tcW w:w="1359" w:type="dxa"/>
-            <w:vMerge/>
+            <w:tcW w:w="3119" w:type="dxa"/>
             <w:vAlign w:val="center"/>
           </w:tcPr>
           <w:p>
             <w:pPr>
               <w:jc w:val="center"/>
-            </w:pPr>
+              <w:rPr>
+                <w:rFonts w:ascii="-webkit-standard" w:hAnsi="-webkit-standard" w:hint="eastAsia"/>
+                <w:b/>
+                <w:bCs/>
+                <w:sz w:val="27"/>
+                <w:szCs w:val="27"/>
+              </w:rPr>
+            </w:pPr>
+            <w:r>
+              <w:rPr>
+                <w:rFonts w:ascii="-webkit-standard" w:hAnsi="-webkit-standard" w:hint="eastAsia"/>
+                <w:b/>
+                <w:bCs/>
+                <w:sz w:val="27"/>
+                <w:szCs w:val="27"/>
+              </w:rPr>
+              <w:t>新聞相似度分析</w:t>
+            </w:r>
           </w:p>
         </w:tc>
         <w:tc>
           <w:tcPr>
-            <w:tcW w:w="7229" w:type="dxa"/>
+            <w:tcW w:w="5379" w:type="dxa"/>
+            <w:vAlign w:val="center"/>
           </w:tcPr>
           <w:p>
-            <w:r>
-              <w:t>系統應符合</w:t>
-            </w:r>
-            <w:r>
-              <w:t xml:space="preserve"> GDPR </w:t>
-            </w:r>
-            <w:r>
-              <w:t>等資料保護規範</w:t>
-            </w:r>
-          </w:p>
-        </w:tc>
-        <w:tc>
-          <w:tcPr>
-            <w:tcW w:w="985" w:type="dxa"/>
-          </w:tcPr>
-          <w:p/>
+            <w:pPr>
+              <w:jc w:val="both"/>
+              <w:rPr>
+                <w:rFonts w:ascii="-webkit-standard" w:hAnsi="-webkit-standard" w:hint="eastAsia"/>
+                <w:sz w:val="27"/>
+                <w:szCs w:val="27"/>
+                <w:lang w:val="en-US" w:eastAsia="zh-TW"/>
+              </w:rPr>
+            </w:pPr>
+            <w:r>
+              <w:rPr>
+                <w:rFonts w:ascii="-webkit-standard" w:hAnsi="-webkit-standard"/>
+                <w:sz w:val="27"/>
+                <w:szCs w:val="27"/>
+              </w:rPr>
+              <w:t>使用者可輸入夢境關鍵字，系統回傳與新聞事件之相似度評估</w:t>
+            </w:r>
+            <w:r>
+              <w:rPr>
+                <w:rFonts w:ascii="-webkit-standard" w:hAnsi="-webkit-standard" w:hint="eastAsia"/>
+                <w:sz w:val="27"/>
+                <w:szCs w:val="27"/>
+                <w:lang w:eastAsia="zh-TW"/>
+              </w:rPr>
+              <w:t>。</w:t>
+            </w:r>
+          </w:p>
         </w:tc>
       </w:tr>
       <w:tr>
         <w:tc>
           <w:tcPr>
-            <w:tcW w:w="621" w:type="dxa"/>
-            <w:vMerge/>
+            <w:tcW w:w="1696" w:type="dxa"/>
             <w:vAlign w:val="center"/>
           </w:tcPr>
           <w:p>
             <w:pPr>
               <w:jc w:val="center"/>
+              <w:rPr>
+                <w:rFonts w:ascii="-webkit-standard" w:hAnsi="-webkit-standard" w:hint="eastAsia"/>
+                <w:b/>
+                <w:bCs/>
+                <w:sz w:val="27"/>
+                <w:szCs w:val="27"/>
+              </w:rPr>
+            </w:pPr>
+            <w:r>
+              <w:rPr>
+                <w:rFonts w:ascii="-webkit-standard" w:hAnsi="-webkit-standard" w:hint="eastAsia"/>
+                <w:b/>
+                <w:bCs/>
+                <w:sz w:val="27"/>
+                <w:szCs w:val="27"/>
+              </w:rPr>
+              <w:t>系統管理員</w:t>
+            </w:r>
+          </w:p>
+        </w:tc>
+        <w:tc>
+          <w:tcPr>
+            <w:tcW w:w="3119" w:type="dxa"/>
+            <w:vAlign w:val="center"/>
+          </w:tcPr>
+          <w:p>
+            <w:pPr>
+              <w:jc w:val="center"/>
+              <w:rPr>
+                <w:rFonts w:ascii="-webkit-standard" w:hAnsi="-webkit-standard" w:hint="eastAsia"/>
+                <w:b/>
+                <w:bCs/>
+                <w:sz w:val="27"/>
+                <w:szCs w:val="27"/>
+              </w:rPr>
+            </w:pPr>
+            <w:r>
+              <w:rPr>
+                <w:rFonts w:ascii="-webkit-standard" w:hAnsi="-webkit-standard"/>
+                <w:b/>
+                <w:bCs/>
+                <w:sz w:val="27"/>
+                <w:szCs w:val="27"/>
+              </w:rPr>
+              <w:t>管理貼文</w:t>
+            </w:r>
+          </w:p>
+        </w:tc>
+        <w:tc>
+          <w:tcPr>
+            <w:tcW w:w="5379" w:type="dxa"/>
+            <w:vAlign w:val="center"/>
+          </w:tcPr>
+          <w:p>
+            <w:pPr>
+              <w:jc w:val="both"/>
               <w:rPr>
                 <w:rFonts w:ascii="標楷體" w:eastAsiaTheme="minorEastAsia" w:hAnsi="標楷體" w:cs="Times New Roman"/>
                 <w:sz w:val="32"/>
@@ -20248,369 +20320,22 @@
                 <w:lang w:val="en-US" w:eastAsia="zh-TW"/>
               </w:rPr>
             </w:pPr>
-          </w:p>
-        </w:tc>
-        <w:tc>
-          <w:tcPr>
-            <w:tcW w:w="1359" w:type="dxa"/>
-            <w:vAlign w:val="center"/>
-          </w:tcPr>
-          <w:p>
-            <w:pPr>
-              <w:jc w:val="center"/>
-              <w:rPr>
-                <w:rFonts w:ascii="標楷體" w:eastAsiaTheme="minorEastAsia" w:hAnsi="標楷體" w:cs="Times New Roman"/>
-                <w:sz w:val="32"/>
-                <w:szCs w:val="28"/>
-                <w:lang w:val="en-US" w:eastAsia="zh-TW"/>
-              </w:rPr>
-            </w:pPr>
-            <w:r>
-              <w:t>可靠性</w:t>
-            </w:r>
-          </w:p>
-        </w:tc>
-        <w:tc>
-          <w:tcPr>
-            <w:tcW w:w="7229" w:type="dxa"/>
-          </w:tcPr>
-          <w:p>
-            <w:pPr>
-              <w:rPr>
-                <w:rFonts w:ascii="標楷體" w:eastAsiaTheme="minorEastAsia" w:hAnsi="標楷體" w:cs="Times New Roman"/>
-                <w:sz w:val="32"/>
-                <w:szCs w:val="28"/>
-                <w:lang w:val="en-US" w:eastAsia="zh-TW"/>
-              </w:rPr>
-            </w:pPr>
-            <w:r>
-              <w:t>系統需穩定運作，處理夢境上傳與新聞資料比對</w:t>
-            </w:r>
-          </w:p>
-        </w:tc>
-        <w:tc>
-          <w:tcPr>
-            <w:tcW w:w="985" w:type="dxa"/>
-          </w:tcPr>
-          <w:p/>
-        </w:tc>
-      </w:tr>
-      <w:tr>
-        <w:tc>
-          <w:tcPr>
-            <w:tcW w:w="621" w:type="dxa"/>
-            <w:vMerge/>
-            <w:vAlign w:val="center"/>
-          </w:tcPr>
-          <w:p>
-            <w:pPr>
-              <w:jc w:val="center"/>
-              <w:rPr>
-                <w:rFonts w:ascii="標楷體" w:eastAsiaTheme="minorEastAsia" w:hAnsi="標楷體" w:cs="Times New Roman"/>
-                <w:sz w:val="32"/>
-                <w:szCs w:val="28"/>
-                <w:lang w:val="en-US" w:eastAsia="zh-TW"/>
-              </w:rPr>
-            </w:pPr>
-          </w:p>
-        </w:tc>
-        <w:tc>
-          <w:tcPr>
-            <w:tcW w:w="1359" w:type="dxa"/>
-            <w:vAlign w:val="center"/>
-          </w:tcPr>
-          <w:p>
-            <w:pPr>
-              <w:jc w:val="center"/>
-              <w:rPr>
-                <w:rFonts w:ascii="標楷體" w:eastAsiaTheme="minorEastAsia" w:hAnsi="標楷體" w:cs="Times New Roman"/>
-                <w:sz w:val="32"/>
-                <w:szCs w:val="28"/>
-                <w:lang w:val="en-US" w:eastAsia="zh-TW"/>
-              </w:rPr>
-            </w:pPr>
-            <w:r>
-              <w:t>可維護性</w:t>
-            </w:r>
-          </w:p>
-        </w:tc>
-        <w:tc>
-          <w:tcPr>
-            <w:tcW w:w="7229" w:type="dxa"/>
-          </w:tcPr>
-          <w:p>
-            <w:pPr>
-              <w:rPr>
-                <w:rFonts w:ascii="標楷體" w:eastAsiaTheme="minorEastAsia" w:hAnsi="標楷體" w:cs="Times New Roman"/>
-                <w:sz w:val="32"/>
-                <w:szCs w:val="28"/>
-                <w:lang w:val="en-US" w:eastAsia="zh-TW"/>
-              </w:rPr>
-            </w:pPr>
-            <w:r>
-              <w:t>系統能隨</w:t>
-            </w:r>
-            <w:r>
-              <w:t xml:space="preserve"> NLP </w:t>
-            </w:r>
-            <w:r>
-              <w:t>技術與新聞來源變動，靈活更新與維護</w:t>
-            </w:r>
-          </w:p>
-        </w:tc>
-        <w:tc>
-          <w:tcPr>
-            <w:tcW w:w="985" w:type="dxa"/>
-          </w:tcPr>
-          <w:p/>
-        </w:tc>
-      </w:tr>
-      <w:tr>
-        <w:tc>
-          <w:tcPr>
-            <w:tcW w:w="621" w:type="dxa"/>
-            <w:vMerge/>
-            <w:vAlign w:val="center"/>
-          </w:tcPr>
-          <w:p>
-            <w:pPr>
-              <w:jc w:val="center"/>
-              <w:rPr>
-                <w:rFonts w:ascii="標楷體" w:eastAsiaTheme="minorEastAsia" w:hAnsi="標楷體" w:cs="Times New Roman"/>
-                <w:sz w:val="32"/>
-                <w:szCs w:val="28"/>
-                <w:lang w:val="en-US" w:eastAsia="zh-TW"/>
-              </w:rPr>
-            </w:pPr>
-          </w:p>
-        </w:tc>
-        <w:tc>
-          <w:tcPr>
-            <w:tcW w:w="1359" w:type="dxa"/>
-            <w:vMerge w:val="restart"/>
-            <w:vAlign w:val="center"/>
-          </w:tcPr>
-          <w:p>
-            <w:pPr>
-              <w:jc w:val="center"/>
-              <w:rPr>
-                <w:rFonts w:ascii="標楷體" w:eastAsiaTheme="minorEastAsia" w:hAnsi="標楷體" w:cs="Times New Roman"/>
-                <w:sz w:val="32"/>
-                <w:szCs w:val="28"/>
-                <w:lang w:val="en-US" w:eastAsia="zh-TW"/>
-              </w:rPr>
-            </w:pPr>
-            <w:r>
-              <w:t>可擴展性</w:t>
-            </w:r>
-          </w:p>
-        </w:tc>
-        <w:tc>
-          <w:tcPr>
-            <w:tcW w:w="7229" w:type="dxa"/>
-          </w:tcPr>
-          <w:p>
-            <w:pPr>
-              <w:rPr>
-                <w:rFonts w:ascii="標楷體" w:eastAsiaTheme="minorEastAsia" w:hAnsi="標楷體" w:cs="Times New Roman"/>
-                <w:sz w:val="32"/>
-                <w:szCs w:val="28"/>
-                <w:lang w:val="en-US" w:eastAsia="zh-TW"/>
-              </w:rPr>
-            </w:pPr>
-            <w:r>
-              <w:t>系統需支持未來多語系、更多地區新聞資料庫擴充</w:t>
-            </w:r>
-          </w:p>
-        </w:tc>
-        <w:tc>
-          <w:tcPr>
-            <w:tcW w:w="985" w:type="dxa"/>
-          </w:tcPr>
-          <w:p/>
-        </w:tc>
-      </w:tr>
-      <w:tr>
-        <w:tc>
-          <w:tcPr>
-            <w:tcW w:w="621" w:type="dxa"/>
-            <w:vMerge/>
-            <w:vAlign w:val="center"/>
-          </w:tcPr>
-          <w:p>
-            <w:pPr>
-              <w:jc w:val="center"/>
-              <w:rPr>
-                <w:rFonts w:ascii="標楷體" w:eastAsiaTheme="minorEastAsia" w:hAnsi="標楷體" w:cs="Times New Roman"/>
-                <w:sz w:val="32"/>
-                <w:szCs w:val="28"/>
-                <w:lang w:val="en-US" w:eastAsia="zh-TW"/>
-              </w:rPr>
-            </w:pPr>
-          </w:p>
-        </w:tc>
-        <w:tc>
-          <w:tcPr>
-            <w:tcW w:w="1359" w:type="dxa"/>
-            <w:vMerge/>
-            <w:vAlign w:val="center"/>
-          </w:tcPr>
-          <w:p>
-            <w:pPr>
-              <w:jc w:val="center"/>
-            </w:pPr>
-          </w:p>
-        </w:tc>
-        <w:tc>
-          <w:tcPr>
-            <w:tcW w:w="7229" w:type="dxa"/>
-          </w:tcPr>
-          <w:p>
-            <w:r>
-              <w:t>系統需要支持水平或垂直擴展，應對未來需求的增長</w:t>
-            </w:r>
-          </w:p>
-        </w:tc>
-        <w:tc>
-          <w:tcPr>
-            <w:tcW w:w="985" w:type="dxa"/>
-          </w:tcPr>
-          <w:p/>
-        </w:tc>
-      </w:tr>
-      <w:tr>
-        <w:tc>
-          <w:tcPr>
-            <w:tcW w:w="621" w:type="dxa"/>
-            <w:vMerge/>
-            <w:vAlign w:val="center"/>
-          </w:tcPr>
-          <w:p>
-            <w:pPr>
-              <w:jc w:val="center"/>
-              <w:rPr>
-                <w:rFonts w:ascii="標楷體" w:eastAsiaTheme="minorEastAsia" w:hAnsi="標楷體" w:cs="Times New Roman"/>
-                <w:sz w:val="32"/>
-                <w:szCs w:val="28"/>
-                <w:lang w:val="en-US" w:eastAsia="zh-TW"/>
-              </w:rPr>
-            </w:pPr>
-          </w:p>
-        </w:tc>
-        <w:tc>
-          <w:tcPr>
-            <w:tcW w:w="1359" w:type="dxa"/>
-            <w:vAlign w:val="center"/>
-          </w:tcPr>
-          <w:p>
-            <w:pPr>
-              <w:jc w:val="center"/>
-              <w:rPr>
-                <w:rFonts w:ascii="標楷體" w:eastAsiaTheme="minorEastAsia" w:hAnsi="標楷體" w:cs="Times New Roman"/>
-                <w:sz w:val="32"/>
-                <w:szCs w:val="28"/>
-                <w:lang w:val="en-US" w:eastAsia="zh-TW"/>
-              </w:rPr>
-            </w:pPr>
-            <w:r>
-              <w:t>易用性</w:t>
-            </w:r>
-          </w:p>
-        </w:tc>
-        <w:tc>
-          <w:tcPr>
-            <w:tcW w:w="7229" w:type="dxa"/>
-          </w:tcPr>
-          <w:p>
-            <w:pPr>
-              <w:rPr>
-                <w:rFonts w:ascii="標楷體" w:eastAsiaTheme="minorEastAsia" w:hAnsi="標楷體" w:cs="Times New Roman"/>
-                <w:sz w:val="32"/>
-                <w:szCs w:val="28"/>
-                <w:lang w:val="en-US" w:eastAsia="zh-TW"/>
-              </w:rPr>
-            </w:pPr>
-            <w:r>
-              <w:t>提供簡潔直覺的操作界面，適合一般大眾快速上手使用</w:t>
-            </w:r>
-          </w:p>
-        </w:tc>
-        <w:tc>
-          <w:tcPr>
-            <w:tcW w:w="985" w:type="dxa"/>
-          </w:tcPr>
-          <w:p/>
-        </w:tc>
-      </w:tr>
-      <w:tr>
-        <w:tc>
-          <w:tcPr>
-            <w:tcW w:w="621" w:type="dxa"/>
-            <w:vMerge/>
-            <w:vAlign w:val="center"/>
-          </w:tcPr>
-          <w:p>
-            <w:pPr>
-              <w:jc w:val="center"/>
-              <w:rPr>
-                <w:rFonts w:ascii="標楷體" w:eastAsiaTheme="minorEastAsia" w:hAnsi="標楷體" w:cs="Times New Roman"/>
-                <w:sz w:val="32"/>
-                <w:szCs w:val="28"/>
-                <w:lang w:val="en-US" w:eastAsia="zh-TW"/>
-              </w:rPr>
-            </w:pPr>
-          </w:p>
-        </w:tc>
-        <w:tc>
-          <w:tcPr>
-            <w:tcW w:w="1359" w:type="dxa"/>
-            <w:vAlign w:val="center"/>
-          </w:tcPr>
-          <w:p>
-            <w:pPr>
-              <w:jc w:val="center"/>
-              <w:rPr>
-                <w:rFonts w:ascii="標楷體" w:eastAsiaTheme="minorEastAsia" w:hAnsi="標楷體" w:cs="Times New Roman"/>
-                <w:sz w:val="32"/>
-                <w:szCs w:val="28"/>
-                <w:lang w:val="en-US" w:eastAsia="zh-TW"/>
-              </w:rPr>
-            </w:pPr>
-            <w:r>
-              <w:t>易管理性</w:t>
-            </w:r>
-          </w:p>
-        </w:tc>
-        <w:tc>
-          <w:tcPr>
-            <w:tcW w:w="7229" w:type="dxa"/>
-          </w:tcPr>
-          <w:p>
-            <w:pPr>
-              <w:rPr>
-                <w:rFonts w:ascii="標楷體" w:eastAsiaTheme="minorEastAsia" w:hAnsi="標楷體" w:cs="Times New Roman"/>
-                <w:sz w:val="32"/>
-                <w:szCs w:val="28"/>
-                <w:lang w:val="en-US" w:eastAsia="zh-TW"/>
-              </w:rPr>
-            </w:pPr>
-            <w:r>
-              <w:t>系統需提供後台，便於管理使用者、內容與模型參數設定</w:t>
-            </w:r>
-          </w:p>
-        </w:tc>
-        <w:tc>
-          <w:tcPr>
-            <w:tcW w:w="985" w:type="dxa"/>
-          </w:tcPr>
-          <w:p/>
+            <w:r>
+              <w:rPr>
+                <w:rFonts w:ascii="-webkit-standard" w:hAnsi="-webkit-standard"/>
+                <w:sz w:val="27"/>
+                <w:szCs w:val="27"/>
+              </w:rPr>
+              <w:t>系統管理員可檢視、審核、刪除違規貼文。</w:t>
+            </w:r>
+          </w:p>
         </w:tc>
       </w:tr>
     </w:tbl>
     <w:p>
       <w:pPr>
         <w:rPr>
-          <w:rFonts w:cs="Times New Roman" w:hint="eastAsia"/>
+          <w:rFonts w:cs="Times New Roman"/>
           <w:b/>
           <w:bCs/>
           <w:sz w:val="32"/>
@@ -20621,14 +20346,178 @@
     </w:p>
     <w:p>
       <w:pPr>
-        <w:rPr>
-          <w:rFonts w:cs="Times New Roman"/>
-          <w:sz w:val="32"/>
-          <w:szCs w:val="28"/>
-          <w:lang w:val="en-US"/>
-        </w:rPr>
-      </w:pPr>
-      <w:r>
+        <w:pStyle w:val="a5"/>
+        <w:numPr>
+          <w:ilvl w:val="0"/>
+          <w:numId w:val="85"/>
+        </w:numPr>
+        <w:ind w:leftChars="0"/>
+      </w:pPr>
+      <w:r>
+        <w:rPr>
+          <w:rFonts w:hint="eastAsia"/>
+        </w:rPr>
+        <w:lastRenderedPageBreak/>
+        <w:t>非功能性需求</w:t>
+      </w:r>
+    </w:p>
+    <w:p>
+      <w:pPr>
+        <w:pStyle w:val="a5"/>
+        <w:numPr>
+          <w:ilvl w:val="0"/>
+          <w:numId w:val="86"/>
+        </w:numPr>
+        <w:ind w:leftChars="0"/>
+        <w:rPr>
+          <w:rFonts w:ascii="-webkit-standard" w:hAnsi="-webkit-standard" w:hint="eastAsia"/>
+          <w:sz w:val="27"/>
+          <w:szCs w:val="27"/>
+        </w:rPr>
+      </w:pPr>
+      <w:r>
+        <w:rPr>
+          <w:rFonts w:ascii="-webkit-standard" w:hAnsi="-webkit-standard" w:hint="eastAsia"/>
+          <w:sz w:val="27"/>
+          <w:szCs w:val="27"/>
+        </w:rPr>
+        <w:t>安全性：</w:t>
+      </w:r>
+      <w:r>
+        <w:rPr>
+          <w:rFonts w:ascii="-webkit-standard" w:hAnsi="-webkit-standard" w:hint="eastAsia"/>
+          <w:sz w:val="27"/>
+          <w:szCs w:val="27"/>
+        </w:rPr>
+        <w:t>系統需加密使用者夢境資料與個人資訊，確保隱私</w:t>
+      </w:r>
+    </w:p>
+    <w:p>
+      <w:pPr>
+        <w:pStyle w:val="a5"/>
+        <w:numPr>
+          <w:ilvl w:val="0"/>
+          <w:numId w:val="86"/>
+        </w:numPr>
+        <w:ind w:leftChars="0"/>
+        <w:rPr>
+          <w:rFonts w:ascii="-webkit-standard" w:hAnsi="-webkit-standard" w:hint="eastAsia"/>
+          <w:sz w:val="27"/>
+          <w:szCs w:val="27"/>
+        </w:rPr>
+      </w:pPr>
+      <w:r>
+        <w:rPr>
+          <w:rFonts w:ascii="-webkit-standard" w:hAnsi="-webkit-standard" w:hint="eastAsia"/>
+          <w:sz w:val="27"/>
+          <w:szCs w:val="27"/>
+        </w:rPr>
+        <w:t>可靠性：</w:t>
+      </w:r>
+      <w:r>
+        <w:rPr>
+          <w:rFonts w:ascii="-webkit-standard" w:hAnsi="-webkit-standard" w:hint="eastAsia"/>
+          <w:sz w:val="27"/>
+          <w:szCs w:val="27"/>
+        </w:rPr>
+        <w:t>系統需穩定運作，處理夢境上傳與新聞資料比對</w:t>
+      </w:r>
+    </w:p>
+    <w:p>
+      <w:pPr>
+        <w:pStyle w:val="a5"/>
+        <w:numPr>
+          <w:ilvl w:val="0"/>
+          <w:numId w:val="86"/>
+        </w:numPr>
+        <w:ind w:leftChars="0"/>
+        <w:rPr>
+          <w:rFonts w:ascii="-webkit-standard" w:hAnsi="-webkit-standard" w:hint="eastAsia"/>
+          <w:sz w:val="27"/>
+          <w:szCs w:val="27"/>
+        </w:rPr>
+      </w:pPr>
+      <w:r>
+        <w:rPr>
+          <w:rFonts w:ascii="-webkit-standard" w:hAnsi="-webkit-standard" w:hint="eastAsia"/>
+          <w:sz w:val="27"/>
+          <w:szCs w:val="27"/>
+        </w:rPr>
+        <w:t>可擴展性：</w:t>
+      </w:r>
+      <w:r>
+        <w:rPr>
+          <w:rFonts w:ascii="-webkit-standard" w:hAnsi="-webkit-standard" w:hint="eastAsia"/>
+          <w:sz w:val="27"/>
+          <w:szCs w:val="27"/>
+        </w:rPr>
+        <w:t>系統需支持未來多語系、更多地區新聞資料庫擴充</w:t>
+      </w:r>
+    </w:p>
+    <w:p>
+      <w:pPr>
+        <w:pStyle w:val="a5"/>
+        <w:numPr>
+          <w:ilvl w:val="0"/>
+          <w:numId w:val="86"/>
+        </w:numPr>
+        <w:ind w:leftChars="0"/>
+        <w:rPr>
+          <w:rFonts w:ascii="-webkit-standard" w:hAnsi="-webkit-standard" w:hint="eastAsia"/>
+          <w:sz w:val="27"/>
+          <w:szCs w:val="27"/>
+        </w:rPr>
+      </w:pPr>
+      <w:r>
+        <w:rPr>
+          <w:rFonts w:ascii="-webkit-standard" w:hAnsi="-webkit-standard" w:hint="eastAsia"/>
+          <w:sz w:val="27"/>
+          <w:szCs w:val="27"/>
+        </w:rPr>
+        <w:t>易用性：</w:t>
+      </w:r>
+      <w:r>
+        <w:rPr>
+          <w:rFonts w:ascii="-webkit-standard" w:hAnsi="-webkit-standard" w:hint="eastAsia"/>
+          <w:sz w:val="27"/>
+          <w:szCs w:val="27"/>
+        </w:rPr>
+        <w:t>提供簡潔直覺的操作界面，適合一般大眾快速上手使用</w:t>
+      </w:r>
+    </w:p>
+    <w:p>
+      <w:pPr>
+        <w:pStyle w:val="a5"/>
+        <w:numPr>
+          <w:ilvl w:val="0"/>
+          <w:numId w:val="86"/>
+        </w:numPr>
+        <w:ind w:leftChars="0"/>
+        <w:rPr>
+          <w:rFonts w:ascii="-webkit-standard" w:hAnsi="-webkit-standard" w:hint="eastAsia"/>
+          <w:sz w:val="27"/>
+          <w:szCs w:val="27"/>
+        </w:rPr>
+      </w:pPr>
+      <w:r>
+        <w:rPr>
+          <w:rFonts w:ascii="-webkit-standard" w:hAnsi="-webkit-standard" w:hint="eastAsia"/>
+          <w:sz w:val="27"/>
+          <w:szCs w:val="27"/>
+        </w:rPr>
+        <w:t>易管理</w:t>
+      </w:r>
+      <w:r>
+        <w:rPr>
+          <w:rFonts w:ascii="-webkit-standard" w:hAnsi="-webkit-standard" w:hint="eastAsia"/>
+          <w:sz w:val="27"/>
+          <w:szCs w:val="27"/>
+        </w:rPr>
+        <w:t>性：系統需提供後台，便於管理使用者、內容與模型參數設定</w:t>
+      </w:r>
+    </w:p>
+    <w:p>
+      <w:pPr>
         <w:rPr>
           <w:rFonts w:cs="Times New Roman"/>
           <w:color w:val="auto"/>
@@ -20637,8 +20526,7 @@
           <w:lang w:val="en-US" w:eastAsia="zh-TW" w:bidi="ar-SA"/>
           <w14:ligatures w14:val="none"/>
         </w:rPr>
-        <w:t xml:space="preserve">5-2 </w:t>
-      </w:r>
+      </w:pPr>
       <w:r>
         <w:rPr>
           <w:rFonts w:cs="Times New Roman"/>
@@ -20648,7 +20536,7 @@
           <w:lang w:val="en-US" w:eastAsia="zh-TW" w:bidi="ar-SA"/>
           <w14:ligatures w14:val="none"/>
         </w:rPr>
-        <w:t>使用個案圖</w:t>
+        <w:t xml:space="preserve">5-2 </w:t>
       </w:r>
       <w:r>
         <w:rPr>
@@ -20659,6 +20547,17 @@
           <w:lang w:val="en-US" w:eastAsia="zh-TW" w:bidi="ar-SA"/>
           <w14:ligatures w14:val="none"/>
         </w:rPr>
+        <w:t>使用個案圖</w:t>
+      </w:r>
+      <w:r>
+        <w:rPr>
+          <w:rFonts w:cs="Times New Roman"/>
+          <w:color w:val="auto"/>
+          <w:sz w:val="32"/>
+          <w:szCs w:val="32"/>
+          <w:lang w:val="en-US" w:eastAsia="zh-TW" w:bidi="ar-SA"/>
+          <w14:ligatures w14:val="none"/>
+        </w:rPr>
         <w:t xml:space="preserve">(Use case diagram) </w:t>
       </w:r>
     </w:p>
@@ -20675,14 +20574,15 @@
       <w:r>
         <w:rPr>
           <w:rFonts w:cs="Times New Roman"/>
+          <w:noProof/>
           <w:sz w:val="32"/>
           <w:szCs w:val="28"/>
           <w:lang w:val="en-US"/>
         </w:rPr>
         <w:drawing>
           <wp:inline distT="0" distB="0" distL="0" distR="0" wp14:anchorId="0147722F" wp14:editId="7B637293">
-            <wp:extent cx="5103312" cy="6980947"/>
-            <wp:effectExtent l="0" t="0" r="2540" b="4445"/>
+            <wp:extent cx="4201886" cy="6307215"/>
+            <wp:effectExtent l="0" t="0" r="1905" b="5080"/>
             <wp:docPr id="798140463" name="圖片 1"/>
             <wp:cNvGraphicFramePr>
               <a:graphicFrameLocks xmlns:a="http://schemas.openxmlformats.org/drawingml/2006/main" noChangeAspect="1"/>
@@ -20692,184 +20592,6 @@
                 <pic:pic xmlns:pic="http://schemas.openxmlformats.org/drawingml/2006/picture">
                   <pic:nvPicPr>
                     <pic:cNvPr id="798140463" name="圖片 1"/>
-                    <pic:cNvPicPr/>
-                  </pic:nvPicPr>
-                  <pic:blipFill>
-                    <a:blip r:embed="rId15">
-                      <a:extLst>
-                        <a:ext uri="{28A0092B-C50C-407E-A947-70E740481C1C}">
-                          <a14:useLocalDpi xmlns:a14="http://schemas.microsoft.com/office/drawing/2010/main" val="0"/>
-                        </a:ext>
-                      </a:extLst>
-                    </a:blip>
-                    <a:stretch>
-                      <a:fillRect/>
-                    </a:stretch>
-                  </pic:blipFill>
-                  <pic:spPr>
-                    <a:xfrm>
-                      <a:off x="0" y="0"/>
-                      <a:ext cx="5103312" cy="6980947"/>
-                    </a:xfrm>
-                    <a:prstGeom prst="rect">
-                      <a:avLst/>
-                    </a:prstGeom>
-                  </pic:spPr>
-                </pic:pic>
-              </a:graphicData>
-            </a:graphic>
-          </wp:inline>
-        </w:drawing>
-      </w:r>
-    </w:p>
-    <w:p>
-      <w:pPr>
-        <w:jc w:val="center"/>
-        <w:rPr>
-          <w:rFonts w:cs="Times New Roman"/>
-          <w:sz w:val="32"/>
-          <w:szCs w:val="28"/>
-          <w:lang w:val="en-US" w:eastAsia="zh-TW"/>
-        </w:rPr>
-      </w:pPr>
-    </w:p>
-    <w:p>
-      <w:pPr>
-        <w:rPr>
-          <w:rFonts w:cs="Times New Roman"/>
-          <w:color w:val="auto"/>
-          <w:sz w:val="32"/>
-          <w:szCs w:val="32"/>
-          <w:lang w:val="en-US" w:eastAsia="zh-TW" w:bidi="ar-SA"/>
-          <w14:ligatures w14:val="none"/>
-        </w:rPr>
-      </w:pPr>
-      <w:r>
-        <w:rPr>
-          <w:rFonts w:cs="Times New Roman" w:hint="eastAsia"/>
-          <w:color w:val="auto"/>
-          <w:sz w:val="32"/>
-          <w:szCs w:val="32"/>
-          <w:lang w:val="en-US" w:eastAsia="zh-TW" w:bidi="ar-SA"/>
-          <w14:ligatures w14:val="none"/>
-        </w:rPr>
-        <w:lastRenderedPageBreak/>
-        <w:t xml:space="preserve">5-2 </w:t>
-      </w:r>
-      <w:r>
-        <w:rPr>
-          <w:rFonts w:cs="Times New Roman" w:hint="eastAsia"/>
-          <w:color w:val="auto"/>
-          <w:sz w:val="32"/>
-          <w:szCs w:val="32"/>
-          <w:lang w:val="en-US" w:eastAsia="zh-TW" w:bidi="ar-SA"/>
-          <w14:ligatures w14:val="none"/>
-        </w:rPr>
-        <w:t>使用個案描述</w:t>
-      </w:r>
-      <w:r>
-        <w:rPr>
-          <w:rFonts w:cs="Times New Roman" w:hint="eastAsia"/>
-          <w:color w:val="auto"/>
-          <w:sz w:val="32"/>
-          <w:szCs w:val="32"/>
-          <w:lang w:val="en-US" w:eastAsia="zh-TW" w:bidi="ar-SA"/>
-          <w14:ligatures w14:val="none"/>
-        </w:rPr>
-        <w:t>:</w:t>
-      </w:r>
-      <w:r>
-        <w:rPr>
-          <w:rFonts w:cs="Times New Roman" w:hint="eastAsia"/>
-          <w:color w:val="auto"/>
-          <w:sz w:val="32"/>
-          <w:szCs w:val="32"/>
-          <w:lang w:val="en-US" w:eastAsia="zh-TW" w:bidi="ar-SA"/>
-          <w14:ligatures w14:val="none"/>
-        </w:rPr>
-        <w:t>使用活動圖</w:t>
-      </w:r>
-      <w:r>
-        <w:rPr>
-          <w:rFonts w:cs="Times New Roman" w:hint="eastAsia"/>
-          <w:color w:val="auto"/>
-          <w:sz w:val="32"/>
-          <w:szCs w:val="32"/>
-          <w:lang w:val="en-US" w:eastAsia="zh-TW" w:bidi="ar-SA"/>
-          <w14:ligatures w14:val="none"/>
-        </w:rPr>
-        <w:t>(Activity diagram)</w:t>
-      </w:r>
-      <w:r>
-        <w:rPr>
-          <w:rFonts w:cs="Times New Roman" w:hint="eastAsia"/>
-          <w:color w:val="auto"/>
-          <w:sz w:val="32"/>
-          <w:szCs w:val="32"/>
-          <w:lang w:val="en-US" w:eastAsia="zh-TW" w:bidi="ar-SA"/>
-          <w14:ligatures w14:val="none"/>
-        </w:rPr>
-        <w:t>描述之</w:t>
-      </w:r>
-    </w:p>
-    <w:p>
-      <w:pPr>
-        <w:rPr>
-          <w:rFonts w:cs="Times New Roman"/>
-          <w:sz w:val="32"/>
-          <w:szCs w:val="28"/>
-          <w:lang w:val="en-US" w:eastAsia="zh-TW"/>
-        </w:rPr>
-      </w:pPr>
-      <w:r>
-        <w:rPr>
-          <w:rFonts w:cs="Times New Roman" w:hint="eastAsia"/>
-          <w:sz w:val="32"/>
-          <w:szCs w:val="28"/>
-          <w:lang w:val="en-US" w:eastAsia="zh-TW"/>
-        </w:rPr>
-        <w:t xml:space="preserve">1. </w:t>
-      </w:r>
-      <w:r>
-        <w:rPr>
-          <w:rFonts w:cs="Times New Roman" w:hint="eastAsia"/>
-          <w:sz w:val="32"/>
-          <w:szCs w:val="28"/>
-          <w:lang w:val="en-US" w:eastAsia="zh-TW"/>
-        </w:rPr>
-        <w:t>會員登入</w:t>
-      </w:r>
-    </w:p>
-    <w:p>
-      <w:pPr>
-        <w:jc w:val="center"/>
-        <w:rPr>
-          <w:rFonts w:cs="Times New Roman"/>
-          <w:sz w:val="32"/>
-          <w:szCs w:val="28"/>
-          <w:lang w:val="en-US" w:eastAsia="zh-TW"/>
-        </w:rPr>
-      </w:pPr>
-      <w:r>
-        <w:rPr>
-          <w:rFonts w:cs="Times New Roman"/>
-          <w:sz w:val="32"/>
-          <w:szCs w:val="28"/>
-          <w:lang w:val="en-US" w:eastAsia="zh-TW"/>
-        </w:rPr>
-        <w:drawing>
-          <wp:inline distT="0" distB="0" distL="0" distR="0" wp14:anchorId="225F3AF6" wp14:editId="079B0574">
-            <wp:extent cx="6479540" cy="7212698"/>
-            <wp:effectExtent l="0" t="0" r="0" b="1270"/>
-            <wp:docPr id="966616923" name="圖片 1"/>
-            <wp:cNvGraphicFramePr>
-              <a:graphicFrameLocks xmlns:a="http://schemas.openxmlformats.org/drawingml/2006/main" noChangeAspect="1"/>
-            </wp:cNvGraphicFramePr>
-            <a:graphic xmlns:a="http://schemas.openxmlformats.org/drawingml/2006/main">
-              <a:graphicData uri="http://schemas.openxmlformats.org/drawingml/2006/picture">
-                <pic:pic xmlns:pic="http://schemas.openxmlformats.org/drawingml/2006/picture">
-                  <pic:nvPicPr>
-                    <pic:cNvPr id="966616923" name="圖片 1"/>
                     <pic:cNvPicPr/>
                   </pic:nvPicPr>
                   <pic:blipFill>
@@ -20887,7 +20609,7 @@
                   <pic:spPr>
                     <a:xfrm>
                       <a:off x="0" y="0"/>
-                      <a:ext cx="6479540" cy="7212698"/>
+                      <a:ext cx="4220522" cy="6335189"/>
                     </a:xfrm>
                     <a:prstGeom prst="rect">
                       <a:avLst/>
@@ -20902,19 +20624,1934 @@
     </w:p>
     <w:p>
       <w:pPr>
-        <w:jc w:val="center"/>
+        <w:rPr>
+          <w:rFonts w:cs="Times New Roman"/>
+          <w:color w:val="auto"/>
+          <w:sz w:val="32"/>
+          <w:szCs w:val="32"/>
+          <w:lang w:val="en-US" w:eastAsia="zh-TW" w:bidi="ar-SA"/>
+          <w14:ligatures w14:val="none"/>
+        </w:rPr>
+      </w:pPr>
+      <w:r>
+        <w:rPr>
+          <w:rFonts w:cs="Times New Roman" w:hint="eastAsia"/>
+          <w:color w:val="auto"/>
+          <w:sz w:val="32"/>
+          <w:szCs w:val="32"/>
+          <w:lang w:val="en-US" w:eastAsia="zh-TW" w:bidi="ar-SA"/>
+          <w14:ligatures w14:val="none"/>
+        </w:rPr>
+        <w:lastRenderedPageBreak/>
+        <w:t>5-</w:t>
+      </w:r>
+      <w:r>
+        <w:rPr>
+          <w:rFonts w:cs="Times New Roman"/>
+          <w:color w:val="auto"/>
+          <w:sz w:val="32"/>
+          <w:szCs w:val="32"/>
+          <w:lang w:val="en-US" w:eastAsia="zh-TW" w:bidi="ar-SA"/>
+          <w14:ligatures w14:val="none"/>
+        </w:rPr>
+        <w:t>3</w:t>
+      </w:r>
+      <w:r>
+        <w:rPr>
+          <w:rFonts w:cs="Times New Roman" w:hint="eastAsia"/>
+          <w:color w:val="auto"/>
+          <w:sz w:val="32"/>
+          <w:szCs w:val="32"/>
+          <w:lang w:val="en-US" w:eastAsia="zh-TW" w:bidi="ar-SA"/>
+          <w14:ligatures w14:val="none"/>
+        </w:rPr>
+        <w:t xml:space="preserve"> </w:t>
+      </w:r>
+      <w:r>
+        <w:rPr>
+          <w:rFonts w:cs="Times New Roman" w:hint="eastAsia"/>
+          <w:color w:val="auto"/>
+          <w:sz w:val="32"/>
+          <w:szCs w:val="32"/>
+          <w:lang w:val="en-US" w:eastAsia="zh-TW" w:bidi="ar-SA"/>
+          <w14:ligatures w14:val="none"/>
+        </w:rPr>
+        <w:t>使用個案描述</w:t>
+      </w:r>
+      <w:r>
+        <w:rPr>
+          <w:rFonts w:cs="Times New Roman" w:hint="eastAsia"/>
+          <w:color w:val="auto"/>
+          <w:sz w:val="32"/>
+          <w:szCs w:val="32"/>
+          <w:lang w:val="en-US" w:eastAsia="zh-TW" w:bidi="ar-SA"/>
+          <w14:ligatures w14:val="none"/>
+        </w:rPr>
+        <w:t>:</w:t>
+      </w:r>
+      <w:r>
+        <w:rPr>
+          <w:rFonts w:cs="Times New Roman" w:hint="eastAsia"/>
+          <w:color w:val="auto"/>
+          <w:sz w:val="32"/>
+          <w:szCs w:val="32"/>
+          <w:lang w:val="en-US" w:eastAsia="zh-TW" w:bidi="ar-SA"/>
+          <w14:ligatures w14:val="none"/>
+        </w:rPr>
+        <w:t>使用活動圖</w:t>
+      </w:r>
+      <w:r>
+        <w:rPr>
+          <w:rFonts w:cs="Times New Roman" w:hint="eastAsia"/>
+          <w:color w:val="auto"/>
+          <w:sz w:val="32"/>
+          <w:szCs w:val="32"/>
+          <w:lang w:val="en-US" w:eastAsia="zh-TW" w:bidi="ar-SA"/>
+          <w14:ligatures w14:val="none"/>
+        </w:rPr>
+        <w:t>(Activity diagram)</w:t>
+      </w:r>
+      <w:r>
+        <w:rPr>
+          <w:rFonts w:cs="Times New Roman" w:hint="eastAsia"/>
+          <w:color w:val="auto"/>
+          <w:sz w:val="32"/>
+          <w:szCs w:val="32"/>
+          <w:lang w:val="en-US" w:eastAsia="zh-TW" w:bidi="ar-SA"/>
+          <w14:ligatures w14:val="none"/>
+        </w:rPr>
+        <w:t>描述之</w:t>
+      </w:r>
+    </w:p>
+    <w:p>
+      <w:pPr>
+        <w:pStyle w:val="a5"/>
+        <w:numPr>
+          <w:ilvl w:val="0"/>
+          <w:numId w:val="87"/>
+        </w:numPr>
+        <w:ind w:leftChars="0"/>
+        <w:rPr>
+          <w:rFonts w:cs="Times New Roman"/>
+          <w:sz w:val="32"/>
+          <w:szCs w:val="28"/>
+          <w:lang w:val="en-US" w:eastAsia="zh-TW"/>
+        </w:rPr>
+      </w:pPr>
+      <w:r>
         <w:rPr>
           <w:rFonts w:cs="Times New Roman" w:hint="eastAsia"/>
           <w:sz w:val="32"/>
           <w:szCs w:val="28"/>
           <w:lang w:val="en-US" w:eastAsia="zh-TW"/>
         </w:rPr>
+        <w:t>註冊登入</w:t>
+      </w:r>
+    </w:p>
+    <w:p>
+      <w:pPr>
+        <w:jc w:val="center"/>
+        <w:rPr>
+          <w:rFonts w:cs="Times New Roman"/>
+          <w:sz w:val="32"/>
+          <w:szCs w:val="28"/>
+          <w:lang w:val="en-US" w:eastAsia="zh-TW"/>
+        </w:rPr>
+      </w:pPr>
+      <w:r>
+        <w:rPr>
+          <w:noProof/>
+          <w:lang w:val="en-US" w:eastAsia="zh-TW"/>
+        </w:rPr>
+        <w:drawing>
+          <wp:inline distT="0" distB="0" distL="0" distR="0" wp14:anchorId="2168EF09" wp14:editId="51A6EC2F">
+            <wp:extent cx="5807569" cy="8133057"/>
+            <wp:effectExtent l="0" t="0" r="0" b="0"/>
+            <wp:docPr id="966616923" name="圖片 1"/>
+            <wp:cNvGraphicFramePr>
+              <a:graphicFrameLocks xmlns:a="http://schemas.openxmlformats.org/drawingml/2006/main" noChangeAspect="1"/>
+            </wp:cNvGraphicFramePr>
+            <a:graphic xmlns:a="http://schemas.openxmlformats.org/drawingml/2006/main">
+              <a:graphicData uri="http://schemas.openxmlformats.org/drawingml/2006/picture">
+                <pic:pic xmlns:pic="http://schemas.openxmlformats.org/drawingml/2006/picture">
+                  <pic:nvPicPr>
+                    <pic:cNvPr id="966616923" name="圖片 1"/>
+                    <pic:cNvPicPr/>
+                  </pic:nvPicPr>
+                  <pic:blipFill>
+                    <a:blip r:embed="rId17">
+                      <a:extLst>
+                        <a:ext uri="{28A0092B-C50C-407E-A947-70E740481C1C}">
+                          <a14:useLocalDpi xmlns:a14="http://schemas.microsoft.com/office/drawing/2010/main" val="0"/>
+                        </a:ext>
+                      </a:extLst>
+                    </a:blip>
+                    <a:stretch>
+                      <a:fillRect/>
+                    </a:stretch>
+                  </pic:blipFill>
+                  <pic:spPr>
+                    <a:xfrm>
+                      <a:off x="0" y="0"/>
+                      <a:ext cx="5807569" cy="8133057"/>
+                    </a:xfrm>
+                    <a:prstGeom prst="rect">
+                      <a:avLst/>
+                    </a:prstGeom>
+                  </pic:spPr>
+                </pic:pic>
+              </a:graphicData>
+            </a:graphic>
+          </wp:inline>
+        </w:drawing>
+      </w:r>
+    </w:p>
+    <w:p>
+      <w:pPr>
+        <w:rPr>
+          <w:rFonts w:cs="Times New Roman"/>
+          <w:sz w:val="32"/>
+          <w:szCs w:val="28"/>
+          <w:lang w:val="en-US" w:eastAsia="zh-TW"/>
+        </w:rPr>
+      </w:pPr>
+    </w:p>
+    <w:p>
+      <w:pPr>
+        <w:rPr>
+          <w:rFonts w:cs="Times New Roman"/>
+          <w:sz w:val="32"/>
+          <w:szCs w:val="28"/>
+          <w:lang w:val="en-US" w:eastAsia="zh-TW"/>
+        </w:rPr>
+      </w:pPr>
+    </w:p>
+    <w:p>
+      <w:pPr>
+        <w:pStyle w:val="a5"/>
+        <w:numPr>
+          <w:ilvl w:val="0"/>
+          <w:numId w:val="87"/>
+        </w:numPr>
+        <w:ind w:leftChars="0"/>
+        <w:rPr>
+          <w:rFonts w:cs="Times New Roman"/>
+          <w:sz w:val="32"/>
+          <w:szCs w:val="28"/>
+          <w:lang w:val="en-US" w:eastAsia="zh-TW"/>
+        </w:rPr>
+      </w:pPr>
+    </w:p>
+    <w:p>
+      <w:pPr>
+        <w:jc w:val="center"/>
+        <w:rPr>
+          <w:rFonts w:cs="Times New Roman"/>
+          <w:sz w:val="32"/>
+          <w:szCs w:val="28"/>
+          <w:lang w:val="en-US" w:eastAsia="zh-TW"/>
+        </w:rPr>
+      </w:pPr>
+    </w:p>
+    <w:p>
+      <w:pPr>
+        <w:rPr>
+          <w:rFonts w:cs="Times New Roman"/>
+          <w:sz w:val="32"/>
+          <w:szCs w:val="28"/>
+          <w:lang w:val="en-US" w:eastAsia="zh-TW"/>
+        </w:rPr>
+      </w:pPr>
+    </w:p>
+    <w:p>
+      <w:pPr>
+        <w:rPr>
+          <w:rFonts w:cs="Times New Roman"/>
+          <w:sz w:val="32"/>
+          <w:szCs w:val="28"/>
+          <w:lang w:val="en-US" w:eastAsia="zh-TW"/>
+        </w:rPr>
+      </w:pPr>
+    </w:p>
+    <w:p>
+      <w:pPr>
+        <w:rPr>
+          <w:rFonts w:cs="Times New Roman"/>
+          <w:color w:val="auto"/>
+          <w:sz w:val="32"/>
+          <w:szCs w:val="32"/>
+          <w:lang w:val="en-US" w:eastAsia="zh-TW" w:bidi="ar-SA"/>
+          <w14:ligatures w14:val="none"/>
+        </w:rPr>
+      </w:pPr>
+      <w:r>
+        <w:rPr>
+          <w:rFonts w:cs="Times New Roman" w:hint="eastAsia"/>
+          <w:color w:val="auto"/>
+          <w:sz w:val="32"/>
+          <w:szCs w:val="32"/>
+          <w:lang w:val="en-US" w:eastAsia="zh-TW" w:bidi="ar-SA"/>
+          <w14:ligatures w14:val="none"/>
+        </w:rPr>
+        <w:t xml:space="preserve">5-4   </w:t>
+      </w:r>
+      <w:r>
+        <w:rPr>
+          <w:rFonts w:cs="Times New Roman" w:hint="eastAsia"/>
+          <w:color w:val="auto"/>
+          <w:sz w:val="32"/>
+          <w:szCs w:val="32"/>
+          <w:lang w:val="en-US" w:eastAsia="zh-TW" w:bidi="ar-SA"/>
+          <w14:ligatures w14:val="none"/>
+        </w:rPr>
+        <w:t>分析類別圖</w:t>
+      </w:r>
+      <w:r>
+        <w:rPr>
+          <w:rFonts w:cs="Times New Roman" w:hint="eastAsia"/>
+          <w:color w:val="auto"/>
+          <w:sz w:val="32"/>
+          <w:szCs w:val="32"/>
+          <w:lang w:val="en-US" w:eastAsia="zh-TW" w:bidi="ar-SA"/>
+          <w14:ligatures w14:val="none"/>
+        </w:rPr>
+        <w:t>(Analysis class diagram)</w:t>
+      </w:r>
+    </w:p>
+    <w:p>
+      <w:pPr>
+        <w:rPr>
+          <w:rFonts w:cs="Times New Roman"/>
+          <w:color w:val="auto"/>
+          <w:sz w:val="32"/>
+          <w:szCs w:val="32"/>
+          <w:lang w:val="en-US" w:eastAsia="zh-TW" w:bidi="ar-SA"/>
+          <w14:ligatures w14:val="none"/>
+        </w:rPr>
+      </w:pPr>
+    </w:p>
+    <w:p>
+      <w:pPr>
+        <w:rPr>
+          <w:rFonts w:cs="Times New Roman"/>
+          <w:color w:val="auto"/>
+          <w:sz w:val="32"/>
+          <w:szCs w:val="32"/>
+          <w:lang w:val="en-US" w:eastAsia="zh-TW" w:bidi="ar-SA"/>
+          <w14:ligatures w14:val="none"/>
+        </w:rPr>
+      </w:pPr>
+      <w:r>
+        <w:rPr>
+          <w:rFonts w:cs="Times New Roman"/>
+          <w:noProof/>
+          <w:color w:val="auto"/>
+          <w:sz w:val="32"/>
+          <w:szCs w:val="32"/>
+          <w:lang w:val="en-US" w:eastAsia="zh-TW" w:bidi="ar-SA"/>
+          <w14:ligatures w14:val="none"/>
+        </w:rPr>
+        <w:drawing>
+          <wp:inline distT="0" distB="0" distL="0" distR="0" wp14:anchorId="6BFDD431" wp14:editId="462AE74B">
+            <wp:extent cx="6493229" cy="4030080"/>
+            <wp:effectExtent l="0" t="0" r="0" b="0"/>
+            <wp:docPr id="1152606097" name="圖片 1"/>
+            <wp:cNvGraphicFramePr>
+              <a:graphicFrameLocks xmlns:a="http://schemas.openxmlformats.org/drawingml/2006/main" noChangeAspect="1"/>
+            </wp:cNvGraphicFramePr>
+            <a:graphic xmlns:a="http://schemas.openxmlformats.org/drawingml/2006/main">
+              <a:graphicData uri="http://schemas.openxmlformats.org/drawingml/2006/picture">
+                <pic:pic xmlns:pic="http://schemas.openxmlformats.org/drawingml/2006/picture">
+                  <pic:nvPicPr>
+                    <pic:cNvPr id="1152606097" name="圖片 1"/>
+                    <pic:cNvPicPr/>
+                  </pic:nvPicPr>
+                  <pic:blipFill>
+                    <a:blip r:embed="rId18" cstate="print">
+                      <a:extLst>
+                        <a:ext uri="{28A0092B-C50C-407E-A947-70E740481C1C}">
+                          <a14:useLocalDpi xmlns:a14="http://schemas.microsoft.com/office/drawing/2010/main" val="0"/>
+                        </a:ext>
+                      </a:extLst>
+                    </a:blip>
+                    <a:stretch>
+                      <a:fillRect/>
+                    </a:stretch>
+                  </pic:blipFill>
+                  <pic:spPr>
+                    <a:xfrm>
+                      <a:off x="0" y="0"/>
+                      <a:ext cx="6493229" cy="4030080"/>
+                    </a:xfrm>
+                    <a:prstGeom prst="rect">
+                      <a:avLst/>
+                    </a:prstGeom>
+                  </pic:spPr>
+                </pic:pic>
+              </a:graphicData>
+            </a:graphic>
+          </wp:inline>
+        </w:drawing>
+      </w:r>
+    </w:p>
+    <w:p>
+      <w:pPr>
+        <w:rPr>
+          <w:rFonts w:cs="Times New Roman"/>
+          <w:color w:val="auto"/>
+          <w:sz w:val="32"/>
+          <w:szCs w:val="32"/>
+          <w:lang w:val="en-US" w:eastAsia="zh-TW" w:bidi="ar-SA"/>
+          <w14:ligatures w14:val="none"/>
+        </w:rPr>
+      </w:pPr>
+    </w:p>
+    <w:p>
+      <w:pPr>
+        <w:rPr>
+          <w:rFonts w:cs="Times New Roman"/>
+          <w:color w:val="auto"/>
+          <w:sz w:val="32"/>
+          <w:szCs w:val="32"/>
+          <w:lang w:val="en-US" w:eastAsia="zh-TW" w:bidi="ar-SA"/>
+          <w14:ligatures w14:val="none"/>
+        </w:rPr>
+      </w:pPr>
+    </w:p>
+    <w:p>
+      <w:pPr>
+        <w:rPr>
+          <w:rFonts w:cs="Times New Roman"/>
+          <w:color w:val="auto"/>
+          <w:sz w:val="32"/>
+          <w:szCs w:val="32"/>
+          <w:lang w:val="en-US" w:eastAsia="zh-TW" w:bidi="ar-SA"/>
+          <w14:ligatures w14:val="none"/>
+        </w:rPr>
+      </w:pPr>
+    </w:p>
+    <w:p>
+      <w:pPr>
+        <w:rPr>
+          <w:rFonts w:cs="Times New Roman"/>
+          <w:color w:val="auto"/>
+          <w:sz w:val="32"/>
+          <w:szCs w:val="32"/>
+          <w:lang w:val="en-US" w:eastAsia="zh-TW" w:bidi="ar-SA"/>
+          <w14:ligatures w14:val="none"/>
+        </w:rPr>
+      </w:pPr>
+    </w:p>
+    <w:p>
+      <w:pPr>
+        <w:rPr>
+          <w:rFonts w:cs="Times New Roman"/>
+          <w:color w:val="auto"/>
+          <w:sz w:val="32"/>
+          <w:szCs w:val="32"/>
+          <w:lang w:val="en-US" w:eastAsia="zh-TW" w:bidi="ar-SA"/>
+          <w14:ligatures w14:val="none"/>
+        </w:rPr>
+      </w:pPr>
+    </w:p>
+    <w:p>
+      <w:pPr>
+        <w:rPr>
+          <w:rFonts w:cs="Times New Roman"/>
+          <w:color w:val="auto"/>
+          <w:sz w:val="32"/>
+          <w:szCs w:val="32"/>
+          <w:lang w:val="en-US" w:eastAsia="zh-TW" w:bidi="ar-SA"/>
+          <w14:ligatures w14:val="none"/>
+        </w:rPr>
+      </w:pPr>
+    </w:p>
+    <w:p>
+      <w:pPr>
+        <w:rPr>
+          <w:rFonts w:cs="Times New Roman"/>
+          <w:color w:val="auto"/>
+          <w:sz w:val="32"/>
+          <w:szCs w:val="32"/>
+          <w:lang w:val="en-US" w:eastAsia="zh-TW" w:bidi="ar-SA"/>
+          <w14:ligatures w14:val="none"/>
+        </w:rPr>
+      </w:pPr>
+    </w:p>
+    <w:tbl>
+      <w:tblPr>
+        <w:tblStyle w:val="a6"/>
+        <w:tblW w:w="10188" w:type="dxa"/>
+        <w:tblLayout w:type="fixed"/>
+        <w:tblLook w:val="04A0" w:firstRow="1" w:lastRow="0" w:firstColumn="1" w:lastColumn="0" w:noHBand="0" w:noVBand="1"/>
+      </w:tblPr>
+      <w:tblGrid>
+        <w:gridCol w:w="1968"/>
+        <w:gridCol w:w="1571"/>
+        <w:gridCol w:w="851"/>
+        <w:gridCol w:w="1272"/>
+        <w:gridCol w:w="1421"/>
+        <w:gridCol w:w="2265"/>
+        <w:gridCol w:w="840"/>
+      </w:tblGrid>
+      <w:tr>
+        <w:trPr>
+          <w:trHeight w:val="567"/>
+        </w:trPr>
+        <w:tc>
+          <w:tcPr>
+            <w:tcW w:w="10188" w:type="dxa"/>
+            <w:gridSpan w:val="7"/>
+            <w:shd w:val="clear" w:color="auto" w:fill="auto"/>
+            <w:vAlign w:val="center"/>
+          </w:tcPr>
+          <w:p>
+            <w:pPr>
+              <w:jc w:val="center"/>
+            </w:pPr>
+            <w:r>
+              <w:rPr>
+                <w:rFonts w:hint="eastAsia"/>
+              </w:rPr>
+              <w:t xml:space="preserve">T01 user </w:t>
+            </w:r>
+            <w:r>
+              <w:rPr>
+                <w:rFonts w:hint="eastAsia"/>
+                <w:lang w:val="en-US" w:eastAsia="zh-TW"/>
+              </w:rPr>
+              <w:t>使用者</w:t>
+            </w:r>
+            <w:r>
+              <w:rPr>
+                <w:rFonts w:hint="eastAsia"/>
+              </w:rPr>
+              <w:t>資訊</w:t>
+            </w:r>
+          </w:p>
+        </w:tc>
+      </w:tr>
+      <w:tr>
+        <w:trPr>
+          <w:trHeight w:val="300"/>
+        </w:trPr>
+        <w:tc>
+          <w:tcPr>
+            <w:tcW w:w="1968" w:type="dxa"/>
+            <w:shd w:val="clear" w:color="auto" w:fill="E7E6E6" w:themeFill="background2"/>
+          </w:tcPr>
+          <w:p>
+            <w:pPr>
+              <w:jc w:val="center"/>
+            </w:pPr>
+            <w:r>
+              <w:t>欄位名稱</w:t>
+            </w:r>
+          </w:p>
+        </w:tc>
+        <w:tc>
+          <w:tcPr>
+            <w:tcW w:w="1571" w:type="dxa"/>
+            <w:shd w:val="clear" w:color="auto" w:fill="E7E6E6" w:themeFill="background2"/>
+          </w:tcPr>
+          <w:p>
+            <w:pPr>
+              <w:jc w:val="center"/>
+            </w:pPr>
+            <w:r>
+              <w:t>資料型態</w:t>
+            </w:r>
+          </w:p>
+        </w:tc>
+        <w:tc>
+          <w:tcPr>
+            <w:tcW w:w="851" w:type="dxa"/>
+            <w:shd w:val="clear" w:color="auto" w:fill="E7E6E6" w:themeFill="background2"/>
+          </w:tcPr>
+          <w:p>
+            <w:pPr>
+              <w:jc w:val="center"/>
+            </w:pPr>
+            <w:r>
+              <w:t>長度</w:t>
+            </w:r>
+          </w:p>
+        </w:tc>
+        <w:tc>
+          <w:tcPr>
+            <w:tcW w:w="1272" w:type="dxa"/>
+            <w:shd w:val="clear" w:color="auto" w:fill="E7E6E6" w:themeFill="background2"/>
+          </w:tcPr>
+          <w:p>
+            <w:pPr>
+              <w:jc w:val="center"/>
+            </w:pPr>
+            <w:r>
+              <w:t>唯一性</w:t>
+            </w:r>
+          </w:p>
+        </w:tc>
+        <w:tc>
+          <w:tcPr>
+            <w:tcW w:w="1421" w:type="dxa"/>
+            <w:shd w:val="clear" w:color="auto" w:fill="E7E6E6" w:themeFill="background2"/>
+          </w:tcPr>
+          <w:p>
+            <w:pPr>
+              <w:jc w:val="center"/>
+            </w:pPr>
+            <w:r>
+              <w:t>允許空值</w:t>
+            </w:r>
+          </w:p>
+        </w:tc>
+        <w:tc>
+          <w:tcPr>
+            <w:tcW w:w="2265" w:type="dxa"/>
+            <w:shd w:val="clear" w:color="auto" w:fill="E7E6E6" w:themeFill="background2"/>
+          </w:tcPr>
+          <w:p>
+            <w:pPr>
+              <w:jc w:val="center"/>
+            </w:pPr>
+            <w:r>
+              <w:t>中文</w:t>
+            </w:r>
+          </w:p>
+        </w:tc>
+        <w:tc>
+          <w:tcPr>
+            <w:tcW w:w="840" w:type="dxa"/>
+            <w:shd w:val="clear" w:color="auto" w:fill="E7E6E6" w:themeFill="background2"/>
+          </w:tcPr>
+          <w:p>
+            <w:pPr>
+              <w:jc w:val="center"/>
+            </w:pPr>
+            <w:r>
+              <w:t>備註</w:t>
+            </w:r>
+          </w:p>
+        </w:tc>
+      </w:tr>
+      <w:tr>
+        <w:trPr>
+          <w:trHeight w:val="300"/>
+        </w:trPr>
+        <w:tc>
+          <w:tcPr>
+            <w:tcW w:w="1968" w:type="dxa"/>
+            <w:shd w:val="clear" w:color="auto" w:fill="BFBFBF" w:themeFill="background1" w:themeFillShade="BF"/>
+          </w:tcPr>
+          <w:p>
+            <w:pPr>
+              <w:jc w:val="center"/>
+            </w:pPr>
+            <w:r>
+              <w:t>user_id</w:t>
+            </w:r>
+          </w:p>
+        </w:tc>
+        <w:tc>
+          <w:tcPr>
+            <w:tcW w:w="1571" w:type="dxa"/>
+          </w:tcPr>
+          <w:p>
+            <w:pPr>
+              <w:jc w:val="center"/>
+            </w:pPr>
+            <w:r>
+              <w:t>INT</w:t>
+            </w:r>
+          </w:p>
+        </w:tc>
+        <w:tc>
+          <w:tcPr>
+            <w:tcW w:w="851" w:type="dxa"/>
+          </w:tcPr>
+          <w:p>
+            <w:pPr>
+              <w:jc w:val="center"/>
+            </w:pPr>
+          </w:p>
+        </w:tc>
+        <w:tc>
+          <w:tcPr>
+            <w:tcW w:w="1272" w:type="dxa"/>
+          </w:tcPr>
+          <w:p>
+            <w:pPr>
+              <w:jc w:val="center"/>
+            </w:pPr>
+            <w:r>
+              <w:t>是</w:t>
+            </w:r>
+          </w:p>
+        </w:tc>
+        <w:tc>
+          <w:tcPr>
+            <w:tcW w:w="1421" w:type="dxa"/>
+          </w:tcPr>
+          <w:p>
+            <w:pPr>
+              <w:jc w:val="center"/>
+            </w:pPr>
+            <w:r>
+              <w:t>否</w:t>
+            </w:r>
+          </w:p>
+        </w:tc>
+        <w:tc>
+          <w:tcPr>
+            <w:tcW w:w="2265" w:type="dxa"/>
+          </w:tcPr>
+          <w:p>
+            <w:pPr>
+              <w:jc w:val="center"/>
+            </w:pPr>
+            <w:r>
+              <w:t>使用者編號</w:t>
+            </w:r>
+          </w:p>
+        </w:tc>
+        <w:tc>
+          <w:tcPr>
+            <w:tcW w:w="840" w:type="dxa"/>
+          </w:tcPr>
+          <w:p>
+            <w:pPr>
+              <w:jc w:val="center"/>
+            </w:pPr>
+            <w:r>
+              <w:t>PK</w:t>
+            </w:r>
+          </w:p>
+        </w:tc>
+      </w:tr>
+      <w:tr>
+        <w:trPr>
+          <w:trHeight w:val="300"/>
+        </w:trPr>
+        <w:tc>
+          <w:tcPr>
+            <w:tcW w:w="1968" w:type="dxa"/>
+            <w:shd w:val="clear" w:color="auto" w:fill="BFBFBF" w:themeFill="background1" w:themeFillShade="BF"/>
+          </w:tcPr>
+          <w:p>
+            <w:pPr>
+              <w:jc w:val="center"/>
+            </w:pPr>
+            <w:r>
+              <w:t>username</w:t>
+            </w:r>
+          </w:p>
+        </w:tc>
+        <w:tc>
+          <w:tcPr>
+            <w:tcW w:w="1571" w:type="dxa"/>
+          </w:tcPr>
+          <w:p>
+            <w:pPr>
+              <w:jc w:val="center"/>
+            </w:pPr>
+            <w:r>
+              <w:t>VARCHAR</w:t>
+            </w:r>
+          </w:p>
+        </w:tc>
+        <w:tc>
+          <w:tcPr>
+            <w:tcW w:w="851" w:type="dxa"/>
+          </w:tcPr>
+          <w:p>
+            <w:pPr>
+              <w:jc w:val="center"/>
+              <w:rPr>
+                <w:lang w:val="en-US" w:eastAsia="zh-TW"/>
+              </w:rPr>
+            </w:pPr>
+            <w:r>
+              <w:rPr>
+                <w:lang w:val="en-US" w:eastAsia="zh-TW"/>
+              </w:rPr>
+              <w:t>30</w:t>
+            </w:r>
+          </w:p>
+        </w:tc>
+        <w:tc>
+          <w:tcPr>
+            <w:tcW w:w="1272" w:type="dxa"/>
+          </w:tcPr>
+          <w:p>
+            <w:pPr>
+              <w:jc w:val="center"/>
+            </w:pPr>
+            <w:r>
+              <w:t>是</w:t>
+            </w:r>
+          </w:p>
+        </w:tc>
+        <w:tc>
+          <w:tcPr>
+            <w:tcW w:w="1421" w:type="dxa"/>
+          </w:tcPr>
+          <w:p>
+            <w:pPr>
+              <w:jc w:val="center"/>
+            </w:pPr>
+            <w:r>
+              <w:t>否</w:t>
+            </w:r>
+          </w:p>
+        </w:tc>
+        <w:tc>
+          <w:tcPr>
+            <w:tcW w:w="2265" w:type="dxa"/>
+          </w:tcPr>
+          <w:p>
+            <w:pPr>
+              <w:jc w:val="center"/>
+            </w:pPr>
+            <w:r>
+              <w:t>使用者名稱</w:t>
+            </w:r>
+          </w:p>
+        </w:tc>
+        <w:tc>
+          <w:tcPr>
+            <w:tcW w:w="840" w:type="dxa"/>
+          </w:tcPr>
+          <w:p>
+            <w:pPr>
+              <w:jc w:val="center"/>
+            </w:pPr>
+          </w:p>
+        </w:tc>
+      </w:tr>
+      <w:tr>
+        <w:trPr>
+          <w:trHeight w:val="300"/>
+        </w:trPr>
+        <w:tc>
+          <w:tcPr>
+            <w:tcW w:w="1968" w:type="dxa"/>
+            <w:shd w:val="clear" w:color="auto" w:fill="BFBFBF" w:themeFill="background1" w:themeFillShade="BF"/>
+          </w:tcPr>
+          <w:p>
+            <w:pPr>
+              <w:jc w:val="center"/>
+            </w:pPr>
+            <w:r>
+              <w:t>email</w:t>
+            </w:r>
+          </w:p>
+        </w:tc>
+        <w:tc>
+          <w:tcPr>
+            <w:tcW w:w="1571" w:type="dxa"/>
+          </w:tcPr>
+          <w:p>
+            <w:pPr>
+              <w:jc w:val="center"/>
+            </w:pPr>
+            <w:r>
+              <w:t>VARCHAR</w:t>
+            </w:r>
+          </w:p>
+        </w:tc>
+        <w:tc>
+          <w:tcPr>
+            <w:tcW w:w="851" w:type="dxa"/>
+          </w:tcPr>
+          <w:p>
+            <w:pPr>
+              <w:jc w:val="center"/>
+              <w:rPr>
+                <w:lang w:val="en-US"/>
+              </w:rPr>
+            </w:pPr>
+            <w:r>
+              <w:rPr>
+                <w:lang w:val="en-US"/>
+              </w:rPr>
+              <w:t>45</w:t>
+            </w:r>
+          </w:p>
+        </w:tc>
+        <w:tc>
+          <w:tcPr>
+            <w:tcW w:w="1272" w:type="dxa"/>
+          </w:tcPr>
+          <w:p>
+            <w:pPr>
+              <w:jc w:val="center"/>
+            </w:pPr>
+            <w:r>
+              <w:t>是</w:t>
+            </w:r>
+          </w:p>
+        </w:tc>
+        <w:tc>
+          <w:tcPr>
+            <w:tcW w:w="1421" w:type="dxa"/>
+          </w:tcPr>
+          <w:p>
+            <w:pPr>
+              <w:jc w:val="center"/>
+            </w:pPr>
+            <w:r>
+              <w:t>否</w:t>
+            </w:r>
+          </w:p>
+        </w:tc>
+        <w:tc>
+          <w:tcPr>
+            <w:tcW w:w="2265" w:type="dxa"/>
+          </w:tcPr>
+          <w:p>
+            <w:pPr>
+              <w:jc w:val="center"/>
+            </w:pPr>
+            <w:r>
+              <w:t>電子郵件</w:t>
+            </w:r>
+          </w:p>
+        </w:tc>
+        <w:tc>
+          <w:tcPr>
+            <w:tcW w:w="840" w:type="dxa"/>
+          </w:tcPr>
+          <w:p/>
+        </w:tc>
+      </w:tr>
+      <w:tr>
+        <w:trPr>
+          <w:trHeight w:val="300"/>
+        </w:trPr>
+        <w:tc>
+          <w:tcPr>
+            <w:tcW w:w="1968" w:type="dxa"/>
+            <w:shd w:val="clear" w:color="auto" w:fill="BFBFBF" w:themeFill="background1" w:themeFillShade="BF"/>
+          </w:tcPr>
+          <w:p>
+            <w:pPr>
+              <w:jc w:val="center"/>
+            </w:pPr>
+            <w:r>
+              <w:t>last_login</w:t>
+            </w:r>
+          </w:p>
+        </w:tc>
+        <w:tc>
+          <w:tcPr>
+            <w:tcW w:w="1571" w:type="dxa"/>
+          </w:tcPr>
+          <w:p>
+            <w:pPr>
+              <w:jc w:val="center"/>
+            </w:pPr>
+            <w:r>
+              <w:t>DATEtime</w:t>
+            </w:r>
+          </w:p>
+        </w:tc>
+        <w:tc>
+          <w:tcPr>
+            <w:tcW w:w="851" w:type="dxa"/>
+          </w:tcPr>
+          <w:p>
+            <w:pPr>
+              <w:jc w:val="center"/>
+            </w:pPr>
+          </w:p>
+        </w:tc>
+        <w:tc>
+          <w:tcPr>
+            <w:tcW w:w="1272" w:type="dxa"/>
+          </w:tcPr>
+          <w:p>
+            <w:pPr>
+              <w:jc w:val="center"/>
+            </w:pPr>
+            <w:r>
+              <w:t>否</w:t>
+            </w:r>
+          </w:p>
+        </w:tc>
+        <w:tc>
+          <w:tcPr>
+            <w:tcW w:w="1421" w:type="dxa"/>
+          </w:tcPr>
+          <w:p>
+            <w:pPr>
+              <w:jc w:val="center"/>
+            </w:pPr>
+            <w:r>
+              <w:t>否</w:t>
+            </w:r>
+          </w:p>
+        </w:tc>
+        <w:tc>
+          <w:tcPr>
+            <w:tcW w:w="2265" w:type="dxa"/>
+          </w:tcPr>
+          <w:p>
+            <w:pPr>
+              <w:jc w:val="center"/>
+            </w:pPr>
+            <w:r>
+              <w:t>上次登入</w:t>
+            </w:r>
+          </w:p>
+        </w:tc>
+        <w:tc>
+          <w:tcPr>
+            <w:tcW w:w="840" w:type="dxa"/>
+          </w:tcPr>
+          <w:p>
+            <w:pPr>
+              <w:jc w:val="center"/>
+            </w:pPr>
+          </w:p>
+        </w:tc>
+      </w:tr>
+      <w:tr>
+        <w:trPr>
+          <w:trHeight w:val="300"/>
+        </w:trPr>
+        <w:tc>
+          <w:tcPr>
+            <w:tcW w:w="1968" w:type="dxa"/>
+            <w:shd w:val="clear" w:color="auto" w:fill="BFBFBF" w:themeFill="background1" w:themeFillShade="BF"/>
+          </w:tcPr>
+          <w:p>
+            <w:pPr>
+              <w:jc w:val="center"/>
+            </w:pPr>
+            <w:r>
+              <w:t>date_joined</w:t>
+            </w:r>
+          </w:p>
+        </w:tc>
+        <w:tc>
+          <w:tcPr>
+            <w:tcW w:w="1571" w:type="dxa"/>
+          </w:tcPr>
+          <w:p>
+            <w:pPr>
+              <w:jc w:val="center"/>
+            </w:pPr>
+            <w:r>
+              <w:t>DATETIME</w:t>
+            </w:r>
+          </w:p>
+        </w:tc>
+        <w:tc>
+          <w:tcPr>
+            <w:tcW w:w="851" w:type="dxa"/>
+          </w:tcPr>
+          <w:p>
+            <w:pPr>
+              <w:jc w:val="center"/>
+            </w:pPr>
+          </w:p>
+        </w:tc>
+        <w:tc>
+          <w:tcPr>
+            <w:tcW w:w="1272" w:type="dxa"/>
+          </w:tcPr>
+          <w:p>
+            <w:pPr>
+              <w:jc w:val="center"/>
+            </w:pPr>
+            <w:r>
+              <w:t>否</w:t>
+            </w:r>
+          </w:p>
+        </w:tc>
+        <w:tc>
+          <w:tcPr>
+            <w:tcW w:w="1421" w:type="dxa"/>
+          </w:tcPr>
+          <w:p>
+            <w:pPr>
+              <w:jc w:val="center"/>
+            </w:pPr>
+            <w:r>
+              <w:t>否</w:t>
+            </w:r>
+          </w:p>
+        </w:tc>
+        <w:tc>
+          <w:tcPr>
+            <w:tcW w:w="2265" w:type="dxa"/>
+          </w:tcPr>
+          <w:p>
+            <w:pPr>
+              <w:jc w:val="center"/>
+            </w:pPr>
+            <w:r>
+              <w:t>加入日期</w:t>
+            </w:r>
+          </w:p>
+        </w:tc>
+        <w:tc>
+          <w:tcPr>
+            <w:tcW w:w="840" w:type="dxa"/>
+          </w:tcPr>
+          <w:p>
+            <w:pPr>
+              <w:jc w:val="center"/>
+            </w:pPr>
+          </w:p>
+        </w:tc>
+      </w:tr>
+      <w:tr>
+        <w:trPr>
+          <w:trHeight w:val="300"/>
+        </w:trPr>
+        <w:tc>
+          <w:tcPr>
+            <w:tcW w:w="1968" w:type="dxa"/>
+            <w:shd w:val="clear" w:color="auto" w:fill="BFBFBF" w:themeFill="background1" w:themeFillShade="BF"/>
+          </w:tcPr>
+          <w:p>
+            <w:pPr>
+              <w:jc w:val="center"/>
+            </w:pPr>
+            <w:r>
+              <w:t>is_superuser</w:t>
+            </w:r>
+          </w:p>
+        </w:tc>
+        <w:tc>
+          <w:tcPr>
+            <w:tcW w:w="1571" w:type="dxa"/>
+          </w:tcPr>
+          <w:p>
+            <w:pPr>
+              <w:jc w:val="center"/>
+            </w:pPr>
+            <w:r>
+              <w:t xml:space="preserve">TINTINT  </w:t>
+            </w:r>
+          </w:p>
+        </w:tc>
+        <w:tc>
+          <w:tcPr>
+            <w:tcW w:w="851" w:type="dxa"/>
+          </w:tcPr>
+          <w:p>
+            <w:pPr>
+              <w:jc w:val="center"/>
+            </w:pPr>
+            <w:r>
+              <w:t>1</w:t>
+            </w:r>
+          </w:p>
+        </w:tc>
+        <w:tc>
+          <w:tcPr>
+            <w:tcW w:w="1272" w:type="dxa"/>
+          </w:tcPr>
+          <w:p>
+            <w:pPr>
+              <w:jc w:val="center"/>
+            </w:pPr>
+            <w:r>
+              <w:t>否</w:t>
+            </w:r>
+          </w:p>
+        </w:tc>
+        <w:tc>
+          <w:tcPr>
+            <w:tcW w:w="1421" w:type="dxa"/>
+          </w:tcPr>
+          <w:p>
+            <w:pPr>
+              <w:jc w:val="center"/>
+            </w:pPr>
+            <w:r>
+              <w:t>否</w:t>
+            </w:r>
+          </w:p>
+        </w:tc>
+        <w:tc>
+          <w:tcPr>
+            <w:tcW w:w="2265" w:type="dxa"/>
+          </w:tcPr>
+          <w:p>
+            <w:pPr>
+              <w:jc w:val="center"/>
+            </w:pPr>
+            <w:r>
+              <w:t>超級用戶</w:t>
+            </w:r>
+          </w:p>
+        </w:tc>
+        <w:tc>
+          <w:tcPr>
+            <w:tcW w:w="840" w:type="dxa"/>
+          </w:tcPr>
+          <w:p>
+            <w:pPr>
+              <w:jc w:val="center"/>
+            </w:pPr>
+          </w:p>
+        </w:tc>
+      </w:tr>
+    </w:tbl>
+    <w:p>
+      <w:pPr>
+        <w:rPr>
+          <w:rFonts w:cs="Times New Roman"/>
+          <w:color w:val="auto"/>
+          <w:sz w:val="32"/>
+          <w:szCs w:val="32"/>
+          <w:lang w:val="en-US" w:eastAsia="zh-TW" w:bidi="ar-SA"/>
+          <w14:ligatures w14:val="none"/>
+        </w:rPr>
+      </w:pPr>
+    </w:p>
+    <w:tbl>
+      <w:tblPr>
+        <w:tblStyle w:val="a6"/>
+        <w:tblW w:w="10188" w:type="dxa"/>
+        <w:tblLayout w:type="fixed"/>
+        <w:tblLook w:val="04A0" w:firstRow="1" w:lastRow="0" w:firstColumn="1" w:lastColumn="0" w:noHBand="0" w:noVBand="1"/>
+      </w:tblPr>
+      <w:tblGrid>
+        <w:gridCol w:w="1968"/>
+        <w:gridCol w:w="1571"/>
+        <w:gridCol w:w="851"/>
+        <w:gridCol w:w="1272"/>
+        <w:gridCol w:w="1421"/>
+        <w:gridCol w:w="2265"/>
+        <w:gridCol w:w="840"/>
+      </w:tblGrid>
+      <w:tr>
+        <w:trPr>
+          <w:trHeight w:val="567"/>
+        </w:trPr>
+        <w:tc>
+          <w:tcPr>
+            <w:tcW w:w="10188" w:type="dxa"/>
+            <w:gridSpan w:val="7"/>
+            <w:shd w:val="clear" w:color="auto" w:fill="auto"/>
+            <w:vAlign w:val="center"/>
+          </w:tcPr>
+          <w:p>
+            <w:pPr>
+              <w:jc w:val="center"/>
+            </w:pPr>
+            <w:r>
+              <w:rPr>
+                <w:rFonts w:hint="eastAsia"/>
+              </w:rPr>
+              <w:t xml:space="preserve">T01 user </w:t>
+            </w:r>
+            <w:r>
+              <w:rPr>
+                <w:rFonts w:hint="eastAsia"/>
+                <w:lang w:val="en-US" w:eastAsia="zh-TW"/>
+              </w:rPr>
+              <w:t>使用者</w:t>
+            </w:r>
+            <w:r>
+              <w:rPr>
+                <w:rFonts w:hint="eastAsia"/>
+              </w:rPr>
+              <w:t>資訊</w:t>
+            </w:r>
+          </w:p>
+        </w:tc>
+      </w:tr>
+      <w:tr>
+        <w:trPr>
+          <w:trHeight w:val="300"/>
+        </w:trPr>
+        <w:tc>
+          <w:tcPr>
+            <w:tcW w:w="1968" w:type="dxa"/>
+            <w:shd w:val="clear" w:color="auto" w:fill="E7E6E6" w:themeFill="background2"/>
+          </w:tcPr>
+          <w:p>
+            <w:pPr>
+              <w:jc w:val="center"/>
+            </w:pPr>
+            <w:r>
+              <w:t>欄位名稱</w:t>
+            </w:r>
+          </w:p>
+        </w:tc>
+        <w:tc>
+          <w:tcPr>
+            <w:tcW w:w="1571" w:type="dxa"/>
+            <w:shd w:val="clear" w:color="auto" w:fill="E7E6E6" w:themeFill="background2"/>
+          </w:tcPr>
+          <w:p>
+            <w:pPr>
+              <w:jc w:val="center"/>
+            </w:pPr>
+            <w:r>
+              <w:t>資料型態</w:t>
+            </w:r>
+          </w:p>
+        </w:tc>
+        <w:tc>
+          <w:tcPr>
+            <w:tcW w:w="851" w:type="dxa"/>
+            <w:shd w:val="clear" w:color="auto" w:fill="E7E6E6" w:themeFill="background2"/>
+          </w:tcPr>
+          <w:p>
+            <w:pPr>
+              <w:jc w:val="center"/>
+            </w:pPr>
+            <w:r>
+              <w:t>長度</w:t>
+            </w:r>
+          </w:p>
+        </w:tc>
+        <w:tc>
+          <w:tcPr>
+            <w:tcW w:w="1272" w:type="dxa"/>
+            <w:shd w:val="clear" w:color="auto" w:fill="E7E6E6" w:themeFill="background2"/>
+          </w:tcPr>
+          <w:p>
+            <w:pPr>
+              <w:jc w:val="center"/>
+            </w:pPr>
+            <w:r>
+              <w:t>唯一性</w:t>
+            </w:r>
+          </w:p>
+        </w:tc>
+        <w:tc>
+          <w:tcPr>
+            <w:tcW w:w="1421" w:type="dxa"/>
+            <w:shd w:val="clear" w:color="auto" w:fill="E7E6E6" w:themeFill="background2"/>
+          </w:tcPr>
+          <w:p>
+            <w:pPr>
+              <w:jc w:val="center"/>
+            </w:pPr>
+            <w:r>
+              <w:t>允許空值</w:t>
+            </w:r>
+          </w:p>
+        </w:tc>
+        <w:tc>
+          <w:tcPr>
+            <w:tcW w:w="2265" w:type="dxa"/>
+            <w:shd w:val="clear" w:color="auto" w:fill="E7E6E6" w:themeFill="background2"/>
+          </w:tcPr>
+          <w:p>
+            <w:pPr>
+              <w:jc w:val="center"/>
+            </w:pPr>
+            <w:r>
+              <w:t>中文</w:t>
+            </w:r>
+          </w:p>
+        </w:tc>
+        <w:tc>
+          <w:tcPr>
+            <w:tcW w:w="840" w:type="dxa"/>
+            <w:shd w:val="clear" w:color="auto" w:fill="E7E6E6" w:themeFill="background2"/>
+          </w:tcPr>
+          <w:p>
+            <w:pPr>
+              <w:jc w:val="center"/>
+            </w:pPr>
+            <w:r>
+              <w:t>備註</w:t>
+            </w:r>
+          </w:p>
+        </w:tc>
+      </w:tr>
+      <w:tr>
+        <w:trPr>
+          <w:trHeight w:val="300"/>
+        </w:trPr>
+        <w:tc>
+          <w:tcPr>
+            <w:tcW w:w="1968" w:type="dxa"/>
+            <w:shd w:val="clear" w:color="auto" w:fill="BFBFBF" w:themeFill="background1" w:themeFillShade="BF"/>
+          </w:tcPr>
+          <w:p>
+            <w:pPr>
+              <w:jc w:val="center"/>
+            </w:pPr>
+            <w:r>
+              <w:t>user_id</w:t>
+            </w:r>
+          </w:p>
+        </w:tc>
+        <w:tc>
+          <w:tcPr>
+            <w:tcW w:w="1571" w:type="dxa"/>
+          </w:tcPr>
+          <w:p>
+            <w:pPr>
+              <w:jc w:val="center"/>
+            </w:pPr>
+            <w:r>
+              <w:t>INT</w:t>
+            </w:r>
+          </w:p>
+        </w:tc>
+        <w:tc>
+          <w:tcPr>
+            <w:tcW w:w="851" w:type="dxa"/>
+          </w:tcPr>
+          <w:p>
+            <w:pPr>
+              <w:jc w:val="center"/>
+            </w:pPr>
+          </w:p>
+        </w:tc>
+        <w:tc>
+          <w:tcPr>
+            <w:tcW w:w="1272" w:type="dxa"/>
+          </w:tcPr>
+          <w:p>
+            <w:pPr>
+              <w:jc w:val="center"/>
+            </w:pPr>
+            <w:r>
+              <w:t>是</w:t>
+            </w:r>
+          </w:p>
+        </w:tc>
+        <w:tc>
+          <w:tcPr>
+            <w:tcW w:w="1421" w:type="dxa"/>
+          </w:tcPr>
+          <w:p>
+            <w:pPr>
+              <w:jc w:val="center"/>
+            </w:pPr>
+            <w:r>
+              <w:t>否</w:t>
+            </w:r>
+          </w:p>
+        </w:tc>
+        <w:tc>
+          <w:tcPr>
+            <w:tcW w:w="2265" w:type="dxa"/>
+          </w:tcPr>
+          <w:p>
+            <w:pPr>
+              <w:jc w:val="center"/>
+            </w:pPr>
+            <w:r>
+              <w:t>使用者編號</w:t>
+            </w:r>
+          </w:p>
+        </w:tc>
+        <w:tc>
+          <w:tcPr>
+            <w:tcW w:w="840" w:type="dxa"/>
+          </w:tcPr>
+          <w:p>
+            <w:pPr>
+              <w:jc w:val="center"/>
+            </w:pPr>
+            <w:r>
+              <w:t>PK</w:t>
+            </w:r>
+          </w:p>
+        </w:tc>
+      </w:tr>
+      <w:tr>
+        <w:trPr>
+          <w:trHeight w:val="300"/>
+        </w:trPr>
+        <w:tc>
+          <w:tcPr>
+            <w:tcW w:w="1968" w:type="dxa"/>
+            <w:shd w:val="clear" w:color="auto" w:fill="BFBFBF" w:themeFill="background1" w:themeFillShade="BF"/>
+          </w:tcPr>
+          <w:p>
+            <w:pPr>
+              <w:jc w:val="center"/>
+            </w:pPr>
+            <w:r>
+              <w:t>username</w:t>
+            </w:r>
+          </w:p>
+        </w:tc>
+        <w:tc>
+          <w:tcPr>
+            <w:tcW w:w="1571" w:type="dxa"/>
+          </w:tcPr>
+          <w:p>
+            <w:pPr>
+              <w:jc w:val="center"/>
+            </w:pPr>
+            <w:r>
+              <w:t>VARCHAR</w:t>
+            </w:r>
+          </w:p>
+        </w:tc>
+        <w:tc>
+          <w:tcPr>
+            <w:tcW w:w="851" w:type="dxa"/>
+          </w:tcPr>
+          <w:p>
+            <w:pPr>
+              <w:jc w:val="center"/>
+              <w:rPr>
+                <w:lang w:val="en-US" w:eastAsia="zh-TW"/>
+              </w:rPr>
+            </w:pPr>
+            <w:r>
+              <w:rPr>
+                <w:lang w:val="en-US" w:eastAsia="zh-TW"/>
+              </w:rPr>
+              <w:t>30</w:t>
+            </w:r>
+          </w:p>
+        </w:tc>
+        <w:tc>
+          <w:tcPr>
+            <w:tcW w:w="1272" w:type="dxa"/>
+          </w:tcPr>
+          <w:p>
+            <w:pPr>
+              <w:jc w:val="center"/>
+            </w:pPr>
+            <w:r>
+              <w:t>是</w:t>
+            </w:r>
+          </w:p>
+        </w:tc>
+        <w:tc>
+          <w:tcPr>
+            <w:tcW w:w="1421" w:type="dxa"/>
+          </w:tcPr>
+          <w:p>
+            <w:pPr>
+              <w:jc w:val="center"/>
+            </w:pPr>
+            <w:r>
+              <w:t>否</w:t>
+            </w:r>
+          </w:p>
+        </w:tc>
+        <w:tc>
+          <w:tcPr>
+            <w:tcW w:w="2265" w:type="dxa"/>
+          </w:tcPr>
+          <w:p>
+            <w:pPr>
+              <w:jc w:val="center"/>
+            </w:pPr>
+            <w:r>
+              <w:t>使用者名稱</w:t>
+            </w:r>
+          </w:p>
+        </w:tc>
+        <w:tc>
+          <w:tcPr>
+            <w:tcW w:w="840" w:type="dxa"/>
+          </w:tcPr>
+          <w:p>
+            <w:pPr>
+              <w:jc w:val="center"/>
+            </w:pPr>
+          </w:p>
+        </w:tc>
+      </w:tr>
+      <w:tr>
+        <w:trPr>
+          <w:trHeight w:val="300"/>
+        </w:trPr>
+        <w:tc>
+          <w:tcPr>
+            <w:tcW w:w="1968" w:type="dxa"/>
+            <w:shd w:val="clear" w:color="auto" w:fill="BFBFBF" w:themeFill="background1" w:themeFillShade="BF"/>
+          </w:tcPr>
+          <w:p>
+            <w:pPr>
+              <w:jc w:val="center"/>
+            </w:pPr>
+            <w:r>
+              <w:t>email</w:t>
+            </w:r>
+          </w:p>
+        </w:tc>
+        <w:tc>
+          <w:tcPr>
+            <w:tcW w:w="1571" w:type="dxa"/>
+          </w:tcPr>
+          <w:p>
+            <w:pPr>
+              <w:jc w:val="center"/>
+            </w:pPr>
+            <w:r>
+              <w:t>VARCHAR</w:t>
+            </w:r>
+          </w:p>
+        </w:tc>
+        <w:tc>
+          <w:tcPr>
+            <w:tcW w:w="851" w:type="dxa"/>
+          </w:tcPr>
+          <w:p>
+            <w:pPr>
+              <w:jc w:val="center"/>
+              <w:rPr>
+                <w:lang w:val="en-US"/>
+              </w:rPr>
+            </w:pPr>
+            <w:r>
+              <w:rPr>
+                <w:lang w:val="en-US"/>
+              </w:rPr>
+              <w:t>45</w:t>
+            </w:r>
+          </w:p>
+        </w:tc>
+        <w:tc>
+          <w:tcPr>
+            <w:tcW w:w="1272" w:type="dxa"/>
+          </w:tcPr>
+          <w:p>
+            <w:pPr>
+              <w:jc w:val="center"/>
+            </w:pPr>
+            <w:r>
+              <w:t>是</w:t>
+            </w:r>
+          </w:p>
+        </w:tc>
+        <w:tc>
+          <w:tcPr>
+            <w:tcW w:w="1421" w:type="dxa"/>
+          </w:tcPr>
+          <w:p>
+            <w:pPr>
+              <w:jc w:val="center"/>
+            </w:pPr>
+            <w:r>
+              <w:t>否</w:t>
+            </w:r>
+          </w:p>
+        </w:tc>
+        <w:tc>
+          <w:tcPr>
+            <w:tcW w:w="2265" w:type="dxa"/>
+          </w:tcPr>
+          <w:p>
+            <w:pPr>
+              <w:jc w:val="center"/>
+            </w:pPr>
+            <w:r>
+              <w:t>電子郵件</w:t>
+            </w:r>
+          </w:p>
+        </w:tc>
+        <w:tc>
+          <w:tcPr>
+            <w:tcW w:w="840" w:type="dxa"/>
+          </w:tcPr>
+          <w:p/>
+        </w:tc>
+      </w:tr>
+      <w:tr>
+        <w:trPr>
+          <w:trHeight w:val="300"/>
+        </w:trPr>
+        <w:tc>
+          <w:tcPr>
+            <w:tcW w:w="1968" w:type="dxa"/>
+            <w:shd w:val="clear" w:color="auto" w:fill="BFBFBF" w:themeFill="background1" w:themeFillShade="BF"/>
+          </w:tcPr>
+          <w:p>
+            <w:pPr>
+              <w:jc w:val="center"/>
+            </w:pPr>
+            <w:r>
+              <w:t>last_login</w:t>
+            </w:r>
+          </w:p>
+        </w:tc>
+        <w:tc>
+          <w:tcPr>
+            <w:tcW w:w="1571" w:type="dxa"/>
+          </w:tcPr>
+          <w:p>
+            <w:pPr>
+              <w:jc w:val="center"/>
+            </w:pPr>
+            <w:r>
+              <w:t>DATEtime</w:t>
+            </w:r>
+          </w:p>
+        </w:tc>
+        <w:tc>
+          <w:tcPr>
+            <w:tcW w:w="851" w:type="dxa"/>
+          </w:tcPr>
+          <w:p>
+            <w:pPr>
+              <w:jc w:val="center"/>
+            </w:pPr>
+          </w:p>
+        </w:tc>
+        <w:tc>
+          <w:tcPr>
+            <w:tcW w:w="1272" w:type="dxa"/>
+          </w:tcPr>
+          <w:p>
+            <w:pPr>
+              <w:jc w:val="center"/>
+            </w:pPr>
+            <w:r>
+              <w:t>否</w:t>
+            </w:r>
+          </w:p>
+        </w:tc>
+        <w:tc>
+          <w:tcPr>
+            <w:tcW w:w="1421" w:type="dxa"/>
+          </w:tcPr>
+          <w:p>
+            <w:pPr>
+              <w:jc w:val="center"/>
+            </w:pPr>
+            <w:r>
+              <w:t>否</w:t>
+            </w:r>
+          </w:p>
+        </w:tc>
+        <w:tc>
+          <w:tcPr>
+            <w:tcW w:w="2265" w:type="dxa"/>
+          </w:tcPr>
+          <w:p>
+            <w:pPr>
+              <w:jc w:val="center"/>
+            </w:pPr>
+            <w:r>
+              <w:t>上次登入</w:t>
+            </w:r>
+          </w:p>
+        </w:tc>
+        <w:tc>
+          <w:tcPr>
+            <w:tcW w:w="840" w:type="dxa"/>
+          </w:tcPr>
+          <w:p>
+            <w:pPr>
+              <w:jc w:val="center"/>
+            </w:pPr>
+          </w:p>
+        </w:tc>
+      </w:tr>
+      <w:tr>
+        <w:trPr>
+          <w:trHeight w:val="300"/>
+        </w:trPr>
+        <w:tc>
+          <w:tcPr>
+            <w:tcW w:w="1968" w:type="dxa"/>
+            <w:shd w:val="clear" w:color="auto" w:fill="BFBFBF" w:themeFill="background1" w:themeFillShade="BF"/>
+          </w:tcPr>
+          <w:p>
+            <w:pPr>
+              <w:jc w:val="center"/>
+            </w:pPr>
+            <w:r>
+              <w:t>date_joined</w:t>
+            </w:r>
+          </w:p>
+        </w:tc>
+        <w:tc>
+          <w:tcPr>
+            <w:tcW w:w="1571" w:type="dxa"/>
+          </w:tcPr>
+          <w:p>
+            <w:pPr>
+              <w:jc w:val="center"/>
+            </w:pPr>
+            <w:r>
+              <w:t>DATETIME</w:t>
+            </w:r>
+          </w:p>
+        </w:tc>
+        <w:tc>
+          <w:tcPr>
+            <w:tcW w:w="851" w:type="dxa"/>
+          </w:tcPr>
+          <w:p>
+            <w:pPr>
+              <w:jc w:val="center"/>
+            </w:pPr>
+          </w:p>
+        </w:tc>
+        <w:tc>
+          <w:tcPr>
+            <w:tcW w:w="1272" w:type="dxa"/>
+          </w:tcPr>
+          <w:p>
+            <w:pPr>
+              <w:jc w:val="center"/>
+            </w:pPr>
+            <w:r>
+              <w:t>否</w:t>
+            </w:r>
+          </w:p>
+        </w:tc>
+        <w:tc>
+          <w:tcPr>
+            <w:tcW w:w="1421" w:type="dxa"/>
+          </w:tcPr>
+          <w:p>
+            <w:pPr>
+              <w:jc w:val="center"/>
+            </w:pPr>
+            <w:r>
+              <w:t>否</w:t>
+            </w:r>
+          </w:p>
+        </w:tc>
+        <w:tc>
+          <w:tcPr>
+            <w:tcW w:w="2265" w:type="dxa"/>
+          </w:tcPr>
+          <w:p>
+            <w:pPr>
+              <w:jc w:val="center"/>
+            </w:pPr>
+            <w:r>
+              <w:t>加入日期</w:t>
+            </w:r>
+          </w:p>
+        </w:tc>
+        <w:tc>
+          <w:tcPr>
+            <w:tcW w:w="840" w:type="dxa"/>
+          </w:tcPr>
+          <w:p>
+            <w:pPr>
+              <w:jc w:val="center"/>
+            </w:pPr>
+          </w:p>
+        </w:tc>
+      </w:tr>
+      <w:tr>
+        <w:trPr>
+          <w:trHeight w:val="300"/>
+        </w:trPr>
+        <w:tc>
+          <w:tcPr>
+            <w:tcW w:w="1968" w:type="dxa"/>
+            <w:shd w:val="clear" w:color="auto" w:fill="BFBFBF" w:themeFill="background1" w:themeFillShade="BF"/>
+          </w:tcPr>
+          <w:p>
+            <w:pPr>
+              <w:jc w:val="center"/>
+            </w:pPr>
+            <w:r>
+              <w:t>is_superuser</w:t>
+            </w:r>
+          </w:p>
+        </w:tc>
+        <w:tc>
+          <w:tcPr>
+            <w:tcW w:w="1571" w:type="dxa"/>
+          </w:tcPr>
+          <w:p>
+            <w:pPr>
+              <w:jc w:val="center"/>
+            </w:pPr>
+            <w:r>
+              <w:t xml:space="preserve">TINTINT  </w:t>
+            </w:r>
+          </w:p>
+        </w:tc>
+        <w:tc>
+          <w:tcPr>
+            <w:tcW w:w="851" w:type="dxa"/>
+          </w:tcPr>
+          <w:p>
+            <w:pPr>
+              <w:jc w:val="center"/>
+            </w:pPr>
+            <w:r>
+              <w:t>1</w:t>
+            </w:r>
+          </w:p>
+        </w:tc>
+        <w:tc>
+          <w:tcPr>
+            <w:tcW w:w="1272" w:type="dxa"/>
+          </w:tcPr>
+          <w:p>
+            <w:pPr>
+              <w:jc w:val="center"/>
+            </w:pPr>
+            <w:r>
+              <w:t>否</w:t>
+            </w:r>
+          </w:p>
+        </w:tc>
+        <w:tc>
+          <w:tcPr>
+            <w:tcW w:w="1421" w:type="dxa"/>
+          </w:tcPr>
+          <w:p>
+            <w:pPr>
+              <w:jc w:val="center"/>
+            </w:pPr>
+            <w:r>
+              <w:t>否</w:t>
+            </w:r>
+          </w:p>
+        </w:tc>
+        <w:tc>
+          <w:tcPr>
+            <w:tcW w:w="2265" w:type="dxa"/>
+          </w:tcPr>
+          <w:p>
+            <w:pPr>
+              <w:jc w:val="center"/>
+            </w:pPr>
+            <w:r>
+              <w:t>超級用戶</w:t>
+            </w:r>
+          </w:p>
+        </w:tc>
+        <w:tc>
+          <w:tcPr>
+            <w:tcW w:w="840" w:type="dxa"/>
+          </w:tcPr>
+          <w:p>
+            <w:pPr>
+              <w:jc w:val="center"/>
+            </w:pPr>
+          </w:p>
+        </w:tc>
+      </w:tr>
+    </w:tbl>
+    <w:p>
+      <w:pPr>
+        <w:rPr>
+          <w:rFonts w:cs="Times New Roman" w:hint="eastAsia"/>
+          <w:color w:val="auto"/>
+          <w:sz w:val="32"/>
+          <w:szCs w:val="32"/>
+          <w:lang w:val="en-US" w:eastAsia="zh-TW" w:bidi="ar-SA"/>
+          <w14:ligatures w14:val="none"/>
+        </w:rPr>
       </w:pPr>
     </w:p>
     <w:sectPr>
-      <w:footerReference w:type="even" r:id="rId17"/>
-      <w:footerReference w:type="default" r:id="rId18"/>
-      <w:footerReference w:type="first" r:id="rId19"/>
+      <w:footerReference w:type="even" r:id="rId19"/>
+      <w:footerReference w:type="default" r:id="rId20"/>
+      <w:footerReference w:type="first" r:id="rId21"/>
       <w:pgSz w:w="11906" w:h="16838"/>
       <w:pgMar w:top="851" w:right="851" w:bottom="851" w:left="851" w:header="567" w:footer="567" w:gutter="0"/>
       <w:cols w:space="720"/>
@@ -23735,6 +25372,119 @@
     </w:lvl>
   </w:abstractNum>
   <w:abstractNum w:abstractNumId="20" w15:restartNumberingAfterBreak="0">
+    <w:nsid w:val="1DC0161D"/>
+    <w:multiLevelType w:val="hybridMultilevel"/>
+    <w:tmpl w:val="0B6A659A"/>
+    <w:lvl w:ilvl="0" w:tplc="04090001">
+      <w:start w:val="1"/>
+      <w:numFmt w:val="bullet"/>
+      <w:lvlText w:val=""/>
+      <w:lvlJc w:val="left"/>
+      <w:pPr>
+        <w:ind w:left="480" w:hanging="480"/>
+      </w:pPr>
+      <w:rPr>
+        <w:rFonts w:ascii="Wingdings" w:hAnsi="Wingdings" w:hint="default"/>
+      </w:rPr>
+    </w:lvl>
+    <w:lvl w:ilvl="1" w:tplc="04090003" w:tentative="1">
+      <w:start w:val="1"/>
+      <w:numFmt w:val="bullet"/>
+      <w:lvlText w:val=""/>
+      <w:lvlJc w:val="left"/>
+      <w:pPr>
+        <w:ind w:left="960" w:hanging="480"/>
+      </w:pPr>
+      <w:rPr>
+        <w:rFonts w:ascii="Wingdings" w:hAnsi="Wingdings" w:hint="default"/>
+      </w:rPr>
+    </w:lvl>
+    <w:lvl w:ilvl="2" w:tplc="04090005" w:tentative="1">
+      <w:start w:val="1"/>
+      <w:numFmt w:val="bullet"/>
+      <w:lvlText w:val=""/>
+      <w:lvlJc w:val="left"/>
+      <w:pPr>
+        <w:ind w:left="1440" w:hanging="480"/>
+      </w:pPr>
+      <w:rPr>
+        <w:rFonts w:ascii="Wingdings" w:hAnsi="Wingdings" w:hint="default"/>
+      </w:rPr>
+    </w:lvl>
+    <w:lvl w:ilvl="3" w:tplc="04090001" w:tentative="1">
+      <w:start w:val="1"/>
+      <w:numFmt w:val="bullet"/>
+      <w:lvlText w:val=""/>
+      <w:lvlJc w:val="left"/>
+      <w:pPr>
+        <w:ind w:left="1920" w:hanging="480"/>
+      </w:pPr>
+      <w:rPr>
+        <w:rFonts w:ascii="Wingdings" w:hAnsi="Wingdings" w:hint="default"/>
+      </w:rPr>
+    </w:lvl>
+    <w:lvl w:ilvl="4" w:tplc="04090003" w:tentative="1">
+      <w:start w:val="1"/>
+      <w:numFmt w:val="bullet"/>
+      <w:lvlText w:val=""/>
+      <w:lvlJc w:val="left"/>
+      <w:pPr>
+        <w:ind w:left="2400" w:hanging="480"/>
+      </w:pPr>
+      <w:rPr>
+        <w:rFonts w:ascii="Wingdings" w:hAnsi="Wingdings" w:hint="default"/>
+      </w:rPr>
+    </w:lvl>
+    <w:lvl w:ilvl="5" w:tplc="04090005" w:tentative="1">
+      <w:start w:val="1"/>
+      <w:numFmt w:val="bullet"/>
+      <w:lvlText w:val=""/>
+      <w:lvlJc w:val="left"/>
+      <w:pPr>
+        <w:ind w:left="2880" w:hanging="480"/>
+      </w:pPr>
+      <w:rPr>
+        <w:rFonts w:ascii="Wingdings" w:hAnsi="Wingdings" w:hint="default"/>
+      </w:rPr>
+    </w:lvl>
+    <w:lvl w:ilvl="6" w:tplc="04090001" w:tentative="1">
+      <w:start w:val="1"/>
+      <w:numFmt w:val="bullet"/>
+      <w:lvlText w:val=""/>
+      <w:lvlJc w:val="left"/>
+      <w:pPr>
+        <w:ind w:left="3360" w:hanging="480"/>
+      </w:pPr>
+      <w:rPr>
+        <w:rFonts w:ascii="Wingdings" w:hAnsi="Wingdings" w:hint="default"/>
+      </w:rPr>
+    </w:lvl>
+    <w:lvl w:ilvl="7" w:tplc="04090003" w:tentative="1">
+      <w:start w:val="1"/>
+      <w:numFmt w:val="bullet"/>
+      <w:lvlText w:val=""/>
+      <w:lvlJc w:val="left"/>
+      <w:pPr>
+        <w:ind w:left="3840" w:hanging="480"/>
+      </w:pPr>
+      <w:rPr>
+        <w:rFonts w:ascii="Wingdings" w:hAnsi="Wingdings" w:hint="default"/>
+      </w:rPr>
+    </w:lvl>
+    <w:lvl w:ilvl="8" w:tplc="04090005" w:tentative="1">
+      <w:start w:val="1"/>
+      <w:numFmt w:val="bullet"/>
+      <w:lvlText w:val=""/>
+      <w:lvlJc w:val="left"/>
+      <w:pPr>
+        <w:ind w:left="4320" w:hanging="480"/>
+      </w:pPr>
+      <w:rPr>
+        <w:rFonts w:ascii="Wingdings" w:hAnsi="Wingdings" w:hint="default"/>
+      </w:rPr>
+    </w:lvl>
+  </w:abstractNum>
+  <w:abstractNum w:abstractNumId="21" w15:restartNumberingAfterBreak="0">
     <w:nsid w:val="1E1C60DC"/>
     <w:multiLevelType w:val="multilevel"/>
     <w:tmpl w:val="4F5E5A64"/>
@@ -23883,7 +25633,7 @@
       </w:rPr>
     </w:lvl>
   </w:abstractNum>
-  <w:abstractNum w:abstractNumId="21" w15:restartNumberingAfterBreak="0">
+  <w:abstractNum w:abstractNumId="22" w15:restartNumberingAfterBreak="0">
     <w:nsid w:val="20437018"/>
     <w:multiLevelType w:val="hybridMultilevel"/>
     <w:tmpl w:val="46688114"/>
@@ -24096,7 +25846,7 @@
       </w:rPr>
     </w:lvl>
   </w:abstractNum>
-  <w:abstractNum w:abstractNumId="22" w15:restartNumberingAfterBreak="0">
+  <w:abstractNum w:abstractNumId="23" w15:restartNumberingAfterBreak="0">
     <w:nsid w:val="205D4F3A"/>
     <w:multiLevelType w:val="hybridMultilevel"/>
     <w:tmpl w:val="4EF6CD2A"/>
@@ -24209,7 +25959,7 @@
       </w:rPr>
     </w:lvl>
   </w:abstractNum>
-  <w:abstractNum w:abstractNumId="23" w15:restartNumberingAfterBreak="0">
+  <w:abstractNum w:abstractNumId="24" w15:restartNumberingAfterBreak="0">
     <w:nsid w:val="2163082E"/>
     <w:multiLevelType w:val="hybridMultilevel"/>
     <w:tmpl w:val="CF7C73B0"/>
@@ -24298,7 +26048,7 @@
       </w:pPr>
     </w:lvl>
   </w:abstractNum>
-  <w:abstractNum w:abstractNumId="24" w15:restartNumberingAfterBreak="0">
+  <w:abstractNum w:abstractNumId="25" w15:restartNumberingAfterBreak="0">
     <w:nsid w:val="23744FE4"/>
     <w:multiLevelType w:val="hybridMultilevel"/>
     <w:tmpl w:val="4B64AFDA"/>
@@ -24510,7 +26260,7 @@
       </w:rPr>
     </w:lvl>
   </w:abstractNum>
-  <w:abstractNum w:abstractNumId="25" w15:restartNumberingAfterBreak="0">
+  <w:abstractNum w:abstractNumId="26" w15:restartNumberingAfterBreak="0">
     <w:nsid w:val="23832072"/>
     <w:multiLevelType w:val="multilevel"/>
     <w:tmpl w:val="F4A27C22"/>
@@ -24659,7 +26409,7 @@
       </w:rPr>
     </w:lvl>
   </w:abstractNum>
-  <w:abstractNum w:abstractNumId="26" w15:restartNumberingAfterBreak="0">
+  <w:abstractNum w:abstractNumId="27" w15:restartNumberingAfterBreak="0">
     <w:nsid w:val="24C67584"/>
     <w:multiLevelType w:val="hybridMultilevel"/>
     <w:tmpl w:val="2F40051C"/>
@@ -24772,7 +26522,7 @@
       </w:rPr>
     </w:lvl>
   </w:abstractNum>
-  <w:abstractNum w:abstractNumId="27" w15:restartNumberingAfterBreak="0">
+  <w:abstractNum w:abstractNumId="28" w15:restartNumberingAfterBreak="0">
     <w:nsid w:val="2A68233A"/>
     <w:multiLevelType w:val="hybridMultilevel"/>
     <w:tmpl w:val="5A12B71A"/>
@@ -24885,7 +26635,7 @@
       </w:rPr>
     </w:lvl>
   </w:abstractNum>
-  <w:abstractNum w:abstractNumId="28" w15:restartNumberingAfterBreak="0">
+  <w:abstractNum w:abstractNumId="29" w15:restartNumberingAfterBreak="0">
     <w:nsid w:val="2A9D7608"/>
     <w:multiLevelType w:val="hybridMultilevel"/>
     <w:tmpl w:val="BD4A5E4E"/>
@@ -24998,7 +26748,7 @@
       </w:pPr>
     </w:lvl>
   </w:abstractNum>
-  <w:abstractNum w:abstractNumId="29" w15:restartNumberingAfterBreak="0">
+  <w:abstractNum w:abstractNumId="30" w15:restartNumberingAfterBreak="0">
     <w:nsid w:val="2AD579FB"/>
     <w:multiLevelType w:val="multilevel"/>
     <w:tmpl w:val="E58A8A82"/>
@@ -25111,7 +26861,7 @@
       </w:pPr>
     </w:lvl>
   </w:abstractNum>
-  <w:abstractNum w:abstractNumId="30" w15:restartNumberingAfterBreak="0">
+  <w:abstractNum w:abstractNumId="31" w15:restartNumberingAfterBreak="0">
     <w:nsid w:val="2F4E0B25"/>
     <w:multiLevelType w:val="hybridMultilevel"/>
     <w:tmpl w:val="98905212"/>
@@ -25323,7 +27073,7 @@
       </w:rPr>
     </w:lvl>
   </w:abstractNum>
-  <w:abstractNum w:abstractNumId="31" w15:restartNumberingAfterBreak="0">
+  <w:abstractNum w:abstractNumId="32" w15:restartNumberingAfterBreak="0">
     <w:nsid w:val="30C66AB7"/>
     <w:multiLevelType w:val="hybridMultilevel"/>
     <w:tmpl w:val="5ED200A2"/>
@@ -25436,7 +27186,7 @@
       </w:rPr>
     </w:lvl>
   </w:abstractNum>
-  <w:abstractNum w:abstractNumId="32" w15:restartNumberingAfterBreak="0">
+  <w:abstractNum w:abstractNumId="33" w15:restartNumberingAfterBreak="0">
     <w:nsid w:val="32053875"/>
     <w:multiLevelType w:val="hybridMultilevel"/>
     <w:tmpl w:val="1A6858A0"/>
@@ -25549,7 +27299,7 @@
       </w:rPr>
     </w:lvl>
   </w:abstractNum>
-  <w:abstractNum w:abstractNumId="33" w15:restartNumberingAfterBreak="0">
+  <w:abstractNum w:abstractNumId="34" w15:restartNumberingAfterBreak="0">
     <w:nsid w:val="32470246"/>
     <w:multiLevelType w:val="hybridMultilevel"/>
     <w:tmpl w:val="B75A94F2"/>
@@ -25662,7 +27412,7 @@
       </w:rPr>
     </w:lvl>
   </w:abstractNum>
-  <w:abstractNum w:abstractNumId="34" w15:restartNumberingAfterBreak="0">
+  <w:abstractNum w:abstractNumId="35" w15:restartNumberingAfterBreak="0">
     <w:nsid w:val="336D1BA4"/>
     <w:multiLevelType w:val="hybridMultilevel"/>
     <w:tmpl w:val="51F0D14C"/>
@@ -25775,7 +27525,7 @@
       </w:rPr>
     </w:lvl>
   </w:abstractNum>
-  <w:abstractNum w:abstractNumId="35" w15:restartNumberingAfterBreak="0">
+  <w:abstractNum w:abstractNumId="36" w15:restartNumberingAfterBreak="0">
     <w:nsid w:val="37BD0FAB"/>
     <w:multiLevelType w:val="hybridMultilevel"/>
     <w:tmpl w:val="8714A41C"/>
@@ -25888,7 +27638,7 @@
       </w:rPr>
     </w:lvl>
   </w:abstractNum>
-  <w:abstractNum w:abstractNumId="36" w15:restartNumberingAfterBreak="0">
+  <w:abstractNum w:abstractNumId="37" w15:restartNumberingAfterBreak="0">
     <w:nsid w:val="38C64652"/>
     <w:multiLevelType w:val="hybridMultilevel"/>
     <w:tmpl w:val="F39C3300"/>
@@ -26001,7 +27751,7 @@
       </w:rPr>
     </w:lvl>
   </w:abstractNum>
-  <w:abstractNum w:abstractNumId="37" w15:restartNumberingAfterBreak="0">
+  <w:abstractNum w:abstractNumId="38" w15:restartNumberingAfterBreak="0">
     <w:nsid w:val="3ADF3713"/>
     <w:multiLevelType w:val="multilevel"/>
     <w:tmpl w:val="446E8CC6"/>
@@ -26114,7 +27864,7 @@
       </w:pPr>
     </w:lvl>
   </w:abstractNum>
-  <w:abstractNum w:abstractNumId="38" w15:restartNumberingAfterBreak="0">
+  <w:abstractNum w:abstractNumId="39" w15:restartNumberingAfterBreak="0">
     <w:nsid w:val="3CE60069"/>
     <w:multiLevelType w:val="hybridMultilevel"/>
     <w:tmpl w:val="C41AB7F2"/>
@@ -26336,7 +28086,120 @@
       </w:rPr>
     </w:lvl>
   </w:abstractNum>
-  <w:abstractNum w:abstractNumId="39" w15:restartNumberingAfterBreak="0">
+  <w:abstractNum w:abstractNumId="40" w15:restartNumberingAfterBreak="0">
+    <w:nsid w:val="3EEB6B92"/>
+    <w:multiLevelType w:val="hybridMultilevel"/>
+    <w:tmpl w:val="2DD81164"/>
+    <w:lvl w:ilvl="0" w:tplc="04090001">
+      <w:start w:val="1"/>
+      <w:numFmt w:val="bullet"/>
+      <w:lvlText w:val=""/>
+      <w:lvlJc w:val="left"/>
+      <w:pPr>
+        <w:ind w:left="480" w:hanging="480"/>
+      </w:pPr>
+      <w:rPr>
+        <w:rFonts w:ascii="Wingdings" w:hAnsi="Wingdings" w:hint="default"/>
+      </w:rPr>
+    </w:lvl>
+    <w:lvl w:ilvl="1" w:tplc="04090003" w:tentative="1">
+      <w:start w:val="1"/>
+      <w:numFmt w:val="bullet"/>
+      <w:lvlText w:val=""/>
+      <w:lvlJc w:val="left"/>
+      <w:pPr>
+        <w:ind w:left="960" w:hanging="480"/>
+      </w:pPr>
+      <w:rPr>
+        <w:rFonts w:ascii="Wingdings" w:hAnsi="Wingdings" w:hint="default"/>
+      </w:rPr>
+    </w:lvl>
+    <w:lvl w:ilvl="2" w:tplc="04090005" w:tentative="1">
+      <w:start w:val="1"/>
+      <w:numFmt w:val="bullet"/>
+      <w:lvlText w:val=""/>
+      <w:lvlJc w:val="left"/>
+      <w:pPr>
+        <w:ind w:left="1440" w:hanging="480"/>
+      </w:pPr>
+      <w:rPr>
+        <w:rFonts w:ascii="Wingdings" w:hAnsi="Wingdings" w:hint="default"/>
+      </w:rPr>
+    </w:lvl>
+    <w:lvl w:ilvl="3" w:tplc="04090001" w:tentative="1">
+      <w:start w:val="1"/>
+      <w:numFmt w:val="bullet"/>
+      <w:lvlText w:val=""/>
+      <w:lvlJc w:val="left"/>
+      <w:pPr>
+        <w:ind w:left="1920" w:hanging="480"/>
+      </w:pPr>
+      <w:rPr>
+        <w:rFonts w:ascii="Wingdings" w:hAnsi="Wingdings" w:hint="default"/>
+      </w:rPr>
+    </w:lvl>
+    <w:lvl w:ilvl="4" w:tplc="04090003" w:tentative="1">
+      <w:start w:val="1"/>
+      <w:numFmt w:val="bullet"/>
+      <w:lvlText w:val=""/>
+      <w:lvlJc w:val="left"/>
+      <w:pPr>
+        <w:ind w:left="2400" w:hanging="480"/>
+      </w:pPr>
+      <w:rPr>
+        <w:rFonts w:ascii="Wingdings" w:hAnsi="Wingdings" w:hint="default"/>
+      </w:rPr>
+    </w:lvl>
+    <w:lvl w:ilvl="5" w:tplc="04090005" w:tentative="1">
+      <w:start w:val="1"/>
+      <w:numFmt w:val="bullet"/>
+      <w:lvlText w:val=""/>
+      <w:lvlJc w:val="left"/>
+      <w:pPr>
+        <w:ind w:left="2880" w:hanging="480"/>
+      </w:pPr>
+      <w:rPr>
+        <w:rFonts w:ascii="Wingdings" w:hAnsi="Wingdings" w:hint="default"/>
+      </w:rPr>
+    </w:lvl>
+    <w:lvl w:ilvl="6" w:tplc="04090001" w:tentative="1">
+      <w:start w:val="1"/>
+      <w:numFmt w:val="bullet"/>
+      <w:lvlText w:val=""/>
+      <w:lvlJc w:val="left"/>
+      <w:pPr>
+        <w:ind w:left="3360" w:hanging="480"/>
+      </w:pPr>
+      <w:rPr>
+        <w:rFonts w:ascii="Wingdings" w:hAnsi="Wingdings" w:hint="default"/>
+      </w:rPr>
+    </w:lvl>
+    <w:lvl w:ilvl="7" w:tplc="04090003" w:tentative="1">
+      <w:start w:val="1"/>
+      <w:numFmt w:val="bullet"/>
+      <w:lvlText w:val=""/>
+      <w:lvlJc w:val="left"/>
+      <w:pPr>
+        <w:ind w:left="3840" w:hanging="480"/>
+      </w:pPr>
+      <w:rPr>
+        <w:rFonts w:ascii="Wingdings" w:hAnsi="Wingdings" w:hint="default"/>
+      </w:rPr>
+    </w:lvl>
+    <w:lvl w:ilvl="8" w:tplc="04090005" w:tentative="1">
+      <w:start w:val="1"/>
+      <w:numFmt w:val="bullet"/>
+      <w:lvlText w:val=""/>
+      <w:lvlJc w:val="left"/>
+      <w:pPr>
+        <w:ind w:left="4320" w:hanging="480"/>
+      </w:pPr>
+      <w:rPr>
+        <w:rFonts w:ascii="Wingdings" w:hAnsi="Wingdings" w:hint="default"/>
+      </w:rPr>
+    </w:lvl>
+  </w:abstractNum>
+  <w:abstractNum w:abstractNumId="41" w15:restartNumberingAfterBreak="0">
     <w:nsid w:val="3EEF2586"/>
     <w:multiLevelType w:val="multilevel"/>
     <w:tmpl w:val="657847C8"/>
@@ -26449,7 +28312,7 @@
       </w:pPr>
     </w:lvl>
   </w:abstractNum>
-  <w:abstractNum w:abstractNumId="40" w15:restartNumberingAfterBreak="0">
+  <w:abstractNum w:abstractNumId="42" w15:restartNumberingAfterBreak="0">
     <w:nsid w:val="3F6E2086"/>
     <w:multiLevelType w:val="hybridMultilevel"/>
     <w:tmpl w:val="22E03676"/>
@@ -26562,7 +28425,7 @@
       </w:rPr>
     </w:lvl>
   </w:abstractNum>
-  <w:abstractNum w:abstractNumId="41" w15:restartNumberingAfterBreak="0">
+  <w:abstractNum w:abstractNumId="43" w15:restartNumberingAfterBreak="0">
     <w:nsid w:val="3FA273CF"/>
     <w:multiLevelType w:val="hybridMultilevel"/>
     <w:tmpl w:val="2520B8B8"/>
@@ -26774,7 +28637,7 @@
       </w:rPr>
     </w:lvl>
   </w:abstractNum>
-  <w:abstractNum w:abstractNumId="42" w15:restartNumberingAfterBreak="0">
+  <w:abstractNum w:abstractNumId="44" w15:restartNumberingAfterBreak="0">
     <w:nsid w:val="432E73EE"/>
     <w:multiLevelType w:val="hybridMultilevel"/>
     <w:tmpl w:val="948C512E"/>
@@ -26986,7 +28849,7 @@
       </w:rPr>
     </w:lvl>
   </w:abstractNum>
-  <w:abstractNum w:abstractNumId="43" w15:restartNumberingAfterBreak="0">
+  <w:abstractNum w:abstractNumId="45" w15:restartNumberingAfterBreak="0">
     <w:nsid w:val="449D6F2C"/>
     <w:multiLevelType w:val="hybridMultilevel"/>
     <w:tmpl w:val="D6868E12"/>
@@ -27099,7 +28962,7 @@
       </w:rPr>
     </w:lvl>
   </w:abstractNum>
-  <w:abstractNum w:abstractNumId="44" w15:restartNumberingAfterBreak="0">
+  <w:abstractNum w:abstractNumId="46" w15:restartNumberingAfterBreak="0">
     <w:nsid w:val="45AF7E34"/>
     <w:multiLevelType w:val="hybridMultilevel"/>
     <w:tmpl w:val="E6920A0E"/>
@@ -27185,7 +29048,7 @@
       </w:pPr>
     </w:lvl>
   </w:abstractNum>
-  <w:abstractNum w:abstractNumId="45" w15:restartNumberingAfterBreak="0">
+  <w:abstractNum w:abstractNumId="47" w15:restartNumberingAfterBreak="0">
     <w:nsid w:val="470B375B"/>
     <w:multiLevelType w:val="hybridMultilevel"/>
     <w:tmpl w:val="A6AE0FF4"/>
@@ -27271,7 +29134,7 @@
       </w:pPr>
     </w:lvl>
   </w:abstractNum>
-  <w:abstractNum w:abstractNumId="46" w15:restartNumberingAfterBreak="0">
+  <w:abstractNum w:abstractNumId="48" w15:restartNumberingAfterBreak="0">
     <w:nsid w:val="49075626"/>
     <w:multiLevelType w:val="hybridMultilevel"/>
     <w:tmpl w:val="7F704F88"/>
@@ -27483,7 +29346,7 @@
       </w:rPr>
     </w:lvl>
   </w:abstractNum>
-  <w:abstractNum w:abstractNumId="47" w15:restartNumberingAfterBreak="0">
+  <w:abstractNum w:abstractNumId="49" w15:restartNumberingAfterBreak="0">
     <w:nsid w:val="49A73EBA"/>
     <w:multiLevelType w:val="hybridMultilevel"/>
     <w:tmpl w:val="3F7037D2"/>
@@ -27695,7 +29558,96 @@
       </w:rPr>
     </w:lvl>
   </w:abstractNum>
-  <w:abstractNum w:abstractNumId="48" w15:restartNumberingAfterBreak="0">
+  <w:abstractNum w:abstractNumId="50" w15:restartNumberingAfterBreak="0">
+    <w:nsid w:val="4D225E03"/>
+    <w:multiLevelType w:val="hybridMultilevel"/>
+    <w:tmpl w:val="779AD5E4"/>
+    <w:lvl w:ilvl="0" w:tplc="69402090">
+      <w:start w:val="1"/>
+      <w:numFmt w:val="decimal"/>
+      <w:lvlText w:val="%1."/>
+      <w:lvlJc w:val="left"/>
+      <w:pPr>
+        <w:ind w:left="360" w:hanging="360"/>
+      </w:pPr>
+      <w:rPr>
+        <w:rFonts w:hint="default"/>
+      </w:rPr>
+    </w:lvl>
+    <w:lvl w:ilvl="1" w:tplc="04090019" w:tentative="1">
+      <w:start w:val="1"/>
+      <w:numFmt w:val="ideographTraditional"/>
+      <w:lvlText w:val="%2、"/>
+      <w:lvlJc w:val="left"/>
+      <w:pPr>
+        <w:ind w:left="960" w:hanging="480"/>
+      </w:pPr>
+    </w:lvl>
+    <w:lvl w:ilvl="2" w:tplc="0409001B" w:tentative="1">
+      <w:start w:val="1"/>
+      <w:numFmt w:val="lowerRoman"/>
+      <w:lvlText w:val="%3."/>
+      <w:lvlJc w:val="right"/>
+      <w:pPr>
+        <w:ind w:left="1440" w:hanging="480"/>
+      </w:pPr>
+    </w:lvl>
+    <w:lvl w:ilvl="3" w:tplc="0409000F" w:tentative="1">
+      <w:start w:val="1"/>
+      <w:numFmt w:val="decimal"/>
+      <w:lvlText w:val="%4."/>
+      <w:lvlJc w:val="left"/>
+      <w:pPr>
+        <w:ind w:left="1920" w:hanging="480"/>
+      </w:pPr>
+    </w:lvl>
+    <w:lvl w:ilvl="4" w:tplc="04090019" w:tentative="1">
+      <w:start w:val="1"/>
+      <w:numFmt w:val="ideographTraditional"/>
+      <w:lvlText w:val="%5、"/>
+      <w:lvlJc w:val="left"/>
+      <w:pPr>
+        <w:ind w:left="2400" w:hanging="480"/>
+      </w:pPr>
+    </w:lvl>
+    <w:lvl w:ilvl="5" w:tplc="0409001B" w:tentative="1">
+      <w:start w:val="1"/>
+      <w:numFmt w:val="lowerRoman"/>
+      <w:lvlText w:val="%6."/>
+      <w:lvlJc w:val="right"/>
+      <w:pPr>
+        <w:ind w:left="2880" w:hanging="480"/>
+      </w:pPr>
+    </w:lvl>
+    <w:lvl w:ilvl="6" w:tplc="0409000F" w:tentative="1">
+      <w:start w:val="1"/>
+      <w:numFmt w:val="decimal"/>
+      <w:lvlText w:val="%7."/>
+      <w:lvlJc w:val="left"/>
+      <w:pPr>
+        <w:ind w:left="3360" w:hanging="480"/>
+      </w:pPr>
+    </w:lvl>
+    <w:lvl w:ilvl="7" w:tplc="04090019" w:tentative="1">
+      <w:start w:val="1"/>
+      <w:numFmt w:val="ideographTraditional"/>
+      <w:lvlText w:val="%8、"/>
+      <w:lvlJc w:val="left"/>
+      <w:pPr>
+        <w:ind w:left="3840" w:hanging="480"/>
+      </w:pPr>
+    </w:lvl>
+    <w:lvl w:ilvl="8" w:tplc="0409001B" w:tentative="1">
+      <w:start w:val="1"/>
+      <w:numFmt w:val="lowerRoman"/>
+      <w:lvlText w:val="%9."/>
+      <w:lvlJc w:val="right"/>
+      <w:pPr>
+        <w:ind w:left="4320" w:hanging="480"/>
+      </w:pPr>
+    </w:lvl>
+  </w:abstractNum>
+  <w:abstractNum w:abstractNumId="51" w15:restartNumberingAfterBreak="0">
     <w:nsid w:val="4D337507"/>
     <w:multiLevelType w:val="hybridMultilevel"/>
     <w:tmpl w:val="BF00EEA2"/>
@@ -27808,7 +29760,7 @@
       </w:rPr>
     </w:lvl>
   </w:abstractNum>
-  <w:abstractNum w:abstractNumId="49" w15:restartNumberingAfterBreak="0">
+  <w:abstractNum w:abstractNumId="52" w15:restartNumberingAfterBreak="0">
     <w:nsid w:val="508B3986"/>
     <w:multiLevelType w:val="hybridMultilevel"/>
     <w:tmpl w:val="2DA4704A"/>
@@ -27921,7 +29873,7 @@
       </w:rPr>
     </w:lvl>
   </w:abstractNum>
-  <w:abstractNum w:abstractNumId="50" w15:restartNumberingAfterBreak="0">
+  <w:abstractNum w:abstractNumId="53" w15:restartNumberingAfterBreak="0">
     <w:nsid w:val="50F222FB"/>
     <w:multiLevelType w:val="hybridMultilevel"/>
     <w:tmpl w:val="492A612A"/>
@@ -28034,7 +29986,7 @@
       </w:rPr>
     </w:lvl>
   </w:abstractNum>
-  <w:abstractNum w:abstractNumId="51" w15:restartNumberingAfterBreak="0">
+  <w:abstractNum w:abstractNumId="54" w15:restartNumberingAfterBreak="0">
     <w:nsid w:val="52067517"/>
     <w:multiLevelType w:val="hybridMultilevel"/>
     <w:tmpl w:val="8A623834"/>
@@ -28246,7 +30198,7 @@
       </w:rPr>
     </w:lvl>
   </w:abstractNum>
-  <w:abstractNum w:abstractNumId="52" w15:restartNumberingAfterBreak="0">
+  <w:abstractNum w:abstractNumId="55" w15:restartNumberingAfterBreak="0">
     <w:nsid w:val="53871A9A"/>
     <w:multiLevelType w:val="hybridMultilevel"/>
     <w:tmpl w:val="64B27CD8"/>
@@ -28332,7 +30284,7 @@
       </w:pPr>
     </w:lvl>
   </w:abstractNum>
-  <w:abstractNum w:abstractNumId="53" w15:restartNumberingAfterBreak="0">
+  <w:abstractNum w:abstractNumId="56" w15:restartNumberingAfterBreak="0">
     <w:nsid w:val="53BD30CB"/>
     <w:multiLevelType w:val="hybridMultilevel"/>
     <w:tmpl w:val="1A743450"/>
@@ -28544,7 +30496,7 @@
       </w:rPr>
     </w:lvl>
   </w:abstractNum>
-  <w:abstractNum w:abstractNumId="54" w15:restartNumberingAfterBreak="0">
+  <w:abstractNum w:abstractNumId="57" w15:restartNumberingAfterBreak="0">
     <w:nsid w:val="560F5151"/>
     <w:multiLevelType w:val="multilevel"/>
     <w:tmpl w:val="A73E7E76"/>
@@ -28693,7 +30645,7 @@
       </w:rPr>
     </w:lvl>
   </w:abstractNum>
-  <w:abstractNum w:abstractNumId="55" w15:restartNumberingAfterBreak="0">
+  <w:abstractNum w:abstractNumId="58" w15:restartNumberingAfterBreak="0">
     <w:nsid w:val="57B32B60"/>
     <w:multiLevelType w:val="hybridMultilevel"/>
     <w:tmpl w:val="713CA106"/>
@@ -28806,7 +30758,7 @@
       </w:rPr>
     </w:lvl>
   </w:abstractNum>
-  <w:abstractNum w:abstractNumId="56" w15:restartNumberingAfterBreak="0">
+  <w:abstractNum w:abstractNumId="59" w15:restartNumberingAfterBreak="0">
     <w:nsid w:val="585E68E7"/>
     <w:multiLevelType w:val="hybridMultilevel"/>
     <w:tmpl w:val="410A98AC"/>
@@ -29018,7 +30970,7 @@
       </w:rPr>
     </w:lvl>
   </w:abstractNum>
-  <w:abstractNum w:abstractNumId="57" w15:restartNumberingAfterBreak="0">
+  <w:abstractNum w:abstractNumId="60" w15:restartNumberingAfterBreak="0">
     <w:nsid w:val="5B837B05"/>
     <w:multiLevelType w:val="hybridMultilevel"/>
     <w:tmpl w:val="A90A99D8"/>
@@ -29239,7 +31191,7 @@
       </w:rPr>
     </w:lvl>
   </w:abstractNum>
-  <w:abstractNum w:abstractNumId="58" w15:restartNumberingAfterBreak="0">
+  <w:abstractNum w:abstractNumId="61" w15:restartNumberingAfterBreak="0">
     <w:nsid w:val="5C200450"/>
     <w:multiLevelType w:val="multilevel"/>
     <w:tmpl w:val="2B8E6F94"/>
@@ -29352,7 +31304,7 @@
       </w:pPr>
     </w:lvl>
   </w:abstractNum>
-  <w:abstractNum w:abstractNumId="59" w15:restartNumberingAfterBreak="0">
+  <w:abstractNum w:abstractNumId="62" w15:restartNumberingAfterBreak="0">
     <w:nsid w:val="5CA31CE3"/>
     <w:multiLevelType w:val="hybridMultilevel"/>
     <w:tmpl w:val="E8661FEC"/>
@@ -29564,7 +31516,7 @@
       </w:rPr>
     </w:lvl>
   </w:abstractNum>
-  <w:abstractNum w:abstractNumId="60" w15:restartNumberingAfterBreak="0">
+  <w:abstractNum w:abstractNumId="63" w15:restartNumberingAfterBreak="0">
     <w:nsid w:val="5DAC6BF4"/>
     <w:multiLevelType w:val="hybridMultilevel"/>
     <w:tmpl w:val="82C891AA"/>
@@ -29677,7 +31629,7 @@
       </w:rPr>
     </w:lvl>
   </w:abstractNum>
-  <w:abstractNum w:abstractNumId="61" w15:restartNumberingAfterBreak="0">
+  <w:abstractNum w:abstractNumId="64" w15:restartNumberingAfterBreak="0">
     <w:nsid w:val="5E1221E2"/>
     <w:multiLevelType w:val="hybridMultilevel"/>
     <w:tmpl w:val="2AC07C30"/>
@@ -29790,7 +31742,7 @@
       </w:rPr>
     </w:lvl>
   </w:abstractNum>
-  <w:abstractNum w:abstractNumId="62" w15:restartNumberingAfterBreak="0">
+  <w:abstractNum w:abstractNumId="65" w15:restartNumberingAfterBreak="0">
     <w:nsid w:val="600D1B3F"/>
     <w:multiLevelType w:val="multilevel"/>
     <w:tmpl w:val="CEE825C8"/>
@@ -29903,7 +31855,7 @@
       </w:pPr>
     </w:lvl>
   </w:abstractNum>
-  <w:abstractNum w:abstractNumId="63" w15:restartNumberingAfterBreak="0">
+  <w:abstractNum w:abstractNumId="66" w15:restartNumberingAfterBreak="0">
     <w:nsid w:val="63FA2B52"/>
     <w:multiLevelType w:val="hybridMultilevel"/>
     <w:tmpl w:val="7BC22824"/>
@@ -29992,7 +31944,7 @@
       </w:pPr>
     </w:lvl>
   </w:abstractNum>
-  <w:abstractNum w:abstractNumId="64" w15:restartNumberingAfterBreak="0">
+  <w:abstractNum w:abstractNumId="67" w15:restartNumberingAfterBreak="0">
     <w:nsid w:val="658A292F"/>
     <w:multiLevelType w:val="hybridMultilevel"/>
     <w:tmpl w:val="778828B8"/>
@@ -30204,7 +32156,7 @@
       </w:rPr>
     </w:lvl>
   </w:abstractNum>
-  <w:abstractNum w:abstractNumId="65" w15:restartNumberingAfterBreak="0">
+  <w:abstractNum w:abstractNumId="68" w15:restartNumberingAfterBreak="0">
     <w:nsid w:val="658B5664"/>
     <w:multiLevelType w:val="multilevel"/>
     <w:tmpl w:val="EAA0A00E"/>
@@ -30353,7 +32305,7 @@
       </w:rPr>
     </w:lvl>
   </w:abstractNum>
-  <w:abstractNum w:abstractNumId="66" w15:restartNumberingAfterBreak="0">
+  <w:abstractNum w:abstractNumId="69" w15:restartNumberingAfterBreak="0">
     <w:nsid w:val="65B1023D"/>
     <w:multiLevelType w:val="hybridMultilevel"/>
     <w:tmpl w:val="025CFEC4"/>
@@ -30565,7 +32517,7 @@
       </w:rPr>
     </w:lvl>
   </w:abstractNum>
-  <w:abstractNum w:abstractNumId="67" w15:restartNumberingAfterBreak="0">
+  <w:abstractNum w:abstractNumId="70" w15:restartNumberingAfterBreak="0">
     <w:nsid w:val="65F70FD1"/>
     <w:multiLevelType w:val="multilevel"/>
     <w:tmpl w:val="ED2C6BC0"/>
@@ -30714,7 +32666,120 @@
       </w:rPr>
     </w:lvl>
   </w:abstractNum>
-  <w:abstractNum w:abstractNumId="68" w15:restartNumberingAfterBreak="0">
+  <w:abstractNum w:abstractNumId="71" w15:restartNumberingAfterBreak="0">
+    <w:nsid w:val="669663FA"/>
+    <w:multiLevelType w:val="hybridMultilevel"/>
+    <w:tmpl w:val="3D0EAA02"/>
+    <w:lvl w:ilvl="0" w:tplc="0409000F">
+      <w:start w:val="1"/>
+      <w:numFmt w:val="decimal"/>
+      <w:lvlText w:val="%1."/>
+      <w:lvlJc w:val="left"/>
+      <w:pPr>
+        <w:ind w:left="665" w:hanging="480"/>
+      </w:pPr>
+      <w:rPr>
+        <w:rFonts w:hint="default"/>
+      </w:rPr>
+    </w:lvl>
+    <w:lvl w:ilvl="1" w:tplc="FFFFFFFF" w:tentative="1">
+      <w:start w:val="1"/>
+      <w:numFmt w:val="bullet"/>
+      <w:lvlText w:val=""/>
+      <w:lvlJc w:val="left"/>
+      <w:pPr>
+        <w:ind w:left="960" w:hanging="480"/>
+      </w:pPr>
+      <w:rPr>
+        <w:rFonts w:ascii="Wingdings" w:hAnsi="Wingdings" w:hint="default"/>
+      </w:rPr>
+    </w:lvl>
+    <w:lvl w:ilvl="2" w:tplc="FFFFFFFF" w:tentative="1">
+      <w:start w:val="1"/>
+      <w:numFmt w:val="bullet"/>
+      <w:lvlText w:val=""/>
+      <w:lvlJc w:val="left"/>
+      <w:pPr>
+        <w:ind w:left="1440" w:hanging="480"/>
+      </w:pPr>
+      <w:rPr>
+        <w:rFonts w:ascii="Wingdings" w:hAnsi="Wingdings" w:hint="default"/>
+      </w:rPr>
+    </w:lvl>
+    <w:lvl w:ilvl="3" w:tplc="FFFFFFFF" w:tentative="1">
+      <w:start w:val="1"/>
+      <w:numFmt w:val="bullet"/>
+      <w:lvlText w:val=""/>
+      <w:lvlJc w:val="left"/>
+      <w:pPr>
+        <w:ind w:left="1920" w:hanging="480"/>
+      </w:pPr>
+      <w:rPr>
+        <w:rFonts w:ascii="Wingdings" w:hAnsi="Wingdings" w:hint="default"/>
+      </w:rPr>
+    </w:lvl>
+    <w:lvl w:ilvl="4" w:tplc="FFFFFFFF" w:tentative="1">
+      <w:start w:val="1"/>
+      <w:numFmt w:val="bullet"/>
+      <w:lvlText w:val=""/>
+      <w:lvlJc w:val="left"/>
+      <w:pPr>
+        <w:ind w:left="2400" w:hanging="480"/>
+      </w:pPr>
+      <w:rPr>
+        <w:rFonts w:ascii="Wingdings" w:hAnsi="Wingdings" w:hint="default"/>
+      </w:rPr>
+    </w:lvl>
+    <w:lvl w:ilvl="5" w:tplc="FFFFFFFF" w:tentative="1">
+      <w:start w:val="1"/>
+      <w:numFmt w:val="bullet"/>
+      <w:lvlText w:val=""/>
+      <w:lvlJc w:val="left"/>
+      <w:pPr>
+        <w:ind w:left="2880" w:hanging="480"/>
+      </w:pPr>
+      <w:rPr>
+        <w:rFonts w:ascii="Wingdings" w:hAnsi="Wingdings" w:hint="default"/>
+      </w:rPr>
+    </w:lvl>
+    <w:lvl w:ilvl="6" w:tplc="FFFFFFFF" w:tentative="1">
+      <w:start w:val="1"/>
+      <w:numFmt w:val="bullet"/>
+      <w:lvlText w:val=""/>
+      <w:lvlJc w:val="left"/>
+      <w:pPr>
+        <w:ind w:left="3360" w:hanging="480"/>
+      </w:pPr>
+      <w:rPr>
+        <w:rFonts w:ascii="Wingdings" w:hAnsi="Wingdings" w:hint="default"/>
+      </w:rPr>
+    </w:lvl>
+    <w:lvl w:ilvl="7" w:tplc="FFFFFFFF" w:tentative="1">
+      <w:start w:val="1"/>
+      <w:numFmt w:val="bullet"/>
+      <w:lvlText w:val=""/>
+      <w:lvlJc w:val="left"/>
+      <w:pPr>
+        <w:ind w:left="3840" w:hanging="480"/>
+      </w:pPr>
+      <w:rPr>
+        <w:rFonts w:ascii="Wingdings" w:hAnsi="Wingdings" w:hint="default"/>
+      </w:rPr>
+    </w:lvl>
+    <w:lvl w:ilvl="8" w:tplc="FFFFFFFF" w:tentative="1">
+      <w:start w:val="1"/>
+      <w:numFmt w:val="bullet"/>
+      <w:lvlText w:val=""/>
+      <w:lvlJc w:val="left"/>
+      <w:pPr>
+        <w:ind w:left="4320" w:hanging="480"/>
+      </w:pPr>
+      <w:rPr>
+        <w:rFonts w:ascii="Wingdings" w:hAnsi="Wingdings" w:hint="default"/>
+      </w:rPr>
+    </w:lvl>
+  </w:abstractNum>
+  <w:abstractNum w:abstractNumId="72" w15:restartNumberingAfterBreak="0">
     <w:nsid w:val="6A093877"/>
     <w:multiLevelType w:val="hybridMultilevel"/>
     <w:tmpl w:val="A5542224"/>
@@ -30803,7 +32868,7 @@
       </w:pPr>
     </w:lvl>
   </w:abstractNum>
-  <w:abstractNum w:abstractNumId="69" w15:restartNumberingAfterBreak="0">
+  <w:abstractNum w:abstractNumId="73" w15:restartNumberingAfterBreak="0">
     <w:nsid w:val="6EE34C75"/>
     <w:multiLevelType w:val="hybridMultilevel"/>
     <w:tmpl w:val="EEC6B628"/>
@@ -30916,7 +32981,7 @@
       </w:rPr>
     </w:lvl>
   </w:abstractNum>
-  <w:abstractNum w:abstractNumId="70" w15:restartNumberingAfterBreak="0">
+  <w:abstractNum w:abstractNumId="74" w15:restartNumberingAfterBreak="0">
     <w:nsid w:val="6FCB20C3"/>
     <w:multiLevelType w:val="hybridMultilevel"/>
     <w:tmpl w:val="0A40AD24"/>
@@ -31128,7 +33193,7 @@
       </w:rPr>
     </w:lvl>
   </w:abstractNum>
-  <w:abstractNum w:abstractNumId="71" w15:restartNumberingAfterBreak="0">
+  <w:abstractNum w:abstractNumId="75" w15:restartNumberingAfterBreak="0">
     <w:nsid w:val="71756584"/>
     <w:multiLevelType w:val="multilevel"/>
     <w:tmpl w:val="886E8EFE"/>
@@ -31277,7 +33342,7 @@
       </w:rPr>
     </w:lvl>
   </w:abstractNum>
-  <w:abstractNum w:abstractNumId="72" w15:restartNumberingAfterBreak="0">
+  <w:abstractNum w:abstractNumId="76" w15:restartNumberingAfterBreak="0">
     <w:nsid w:val="72474F0A"/>
     <w:multiLevelType w:val="hybridMultilevel"/>
     <w:tmpl w:val="12603858"/>
@@ -31490,7 +33555,7 @@
       </w:rPr>
     </w:lvl>
   </w:abstractNum>
-  <w:abstractNum w:abstractNumId="73" w15:restartNumberingAfterBreak="0">
+  <w:abstractNum w:abstractNumId="77" w15:restartNumberingAfterBreak="0">
     <w:nsid w:val="740413D0"/>
     <w:multiLevelType w:val="hybridMultilevel"/>
     <w:tmpl w:val="C00617F2"/>
@@ -31579,7 +33644,7 @@
       </w:pPr>
     </w:lvl>
   </w:abstractNum>
-  <w:abstractNum w:abstractNumId="74" w15:restartNumberingAfterBreak="0">
+  <w:abstractNum w:abstractNumId="78" w15:restartNumberingAfterBreak="0">
     <w:nsid w:val="765D163A"/>
     <w:multiLevelType w:val="hybridMultilevel"/>
     <w:tmpl w:val="28B63B72"/>
@@ -31668,7 +33733,7 @@
       </w:pPr>
     </w:lvl>
   </w:abstractNum>
-  <w:abstractNum w:abstractNumId="75" w15:restartNumberingAfterBreak="0">
+  <w:abstractNum w:abstractNumId="79" w15:restartNumberingAfterBreak="0">
     <w:nsid w:val="77111764"/>
     <w:multiLevelType w:val="hybridMultilevel"/>
     <w:tmpl w:val="284E8540"/>
@@ -31754,7 +33819,7 @@
       </w:pPr>
     </w:lvl>
   </w:abstractNum>
-  <w:abstractNum w:abstractNumId="76" w15:restartNumberingAfterBreak="0">
+  <w:abstractNum w:abstractNumId="80" w15:restartNumberingAfterBreak="0">
     <w:nsid w:val="782F741A"/>
     <w:multiLevelType w:val="hybridMultilevel"/>
     <w:tmpl w:val="AE28A6C8"/>
@@ -31867,7 +33932,7 @@
       </w:rPr>
     </w:lvl>
   </w:abstractNum>
-  <w:abstractNum w:abstractNumId="77" w15:restartNumberingAfterBreak="0">
+  <w:abstractNum w:abstractNumId="81" w15:restartNumberingAfterBreak="0">
     <w:nsid w:val="79545BD1"/>
     <w:multiLevelType w:val="hybridMultilevel"/>
     <w:tmpl w:val="9C423038"/>
@@ -31953,7 +34018,7 @@
       </w:pPr>
     </w:lvl>
   </w:abstractNum>
-  <w:abstractNum w:abstractNumId="78" w15:restartNumberingAfterBreak="0">
+  <w:abstractNum w:abstractNumId="82" w15:restartNumberingAfterBreak="0">
     <w:nsid w:val="79770C94"/>
     <w:multiLevelType w:val="hybridMultilevel"/>
     <w:tmpl w:val="77C894E0"/>
@@ -32165,7 +34230,7 @@
       </w:rPr>
     </w:lvl>
   </w:abstractNum>
-  <w:abstractNum w:abstractNumId="79" w15:restartNumberingAfterBreak="0">
+  <w:abstractNum w:abstractNumId="83" w15:restartNumberingAfterBreak="0">
     <w:nsid w:val="7ABD7460"/>
     <w:multiLevelType w:val="multilevel"/>
     <w:tmpl w:val="9BA696CE"/>
@@ -32278,7 +34343,7 @@
       </w:pPr>
     </w:lvl>
   </w:abstractNum>
-  <w:abstractNum w:abstractNumId="80" w15:restartNumberingAfterBreak="0">
+  <w:abstractNum w:abstractNumId="84" w15:restartNumberingAfterBreak="0">
     <w:nsid w:val="7B4856AD"/>
     <w:multiLevelType w:val="hybridMultilevel"/>
     <w:tmpl w:val="9C423038"/>
@@ -32364,7 +34429,7 @@
       </w:pPr>
     </w:lvl>
   </w:abstractNum>
-  <w:abstractNum w:abstractNumId="81" w15:restartNumberingAfterBreak="0">
+  <w:abstractNum w:abstractNumId="85" w15:restartNumberingAfterBreak="0">
     <w:nsid w:val="7EFF41CC"/>
     <w:multiLevelType w:val="hybridMultilevel"/>
     <w:tmpl w:val="C772E1F6"/>
@@ -32477,7 +34542,7 @@
       </w:pPr>
     </w:lvl>
   </w:abstractNum>
-  <w:abstractNum w:abstractNumId="82" w15:restartNumberingAfterBreak="0">
+  <w:abstractNum w:abstractNumId="86" w15:restartNumberingAfterBreak="0">
     <w:nsid w:val="7FA52360"/>
     <w:multiLevelType w:val="hybridMultilevel"/>
     <w:tmpl w:val="AF607A36"/>
@@ -32690,10 +34755,10 @@
     </w:lvl>
   </w:abstractNum>
   <w:num w:numId="1" w16cid:durableId="802118894">
-    <w:abstractNumId w:val="46"/>
+    <w:abstractNumId w:val="48"/>
   </w:num>
   <w:num w:numId="2" w16cid:durableId="1626158545">
-    <w:abstractNumId w:val="82"/>
+    <w:abstractNumId w:val="86"/>
   </w:num>
   <w:num w:numId="3" w16cid:durableId="1727532324">
     <w:abstractNumId w:val="12"/>
@@ -32702,64 +34767,64 @@
     <w:abstractNumId w:val="10"/>
   </w:num>
   <w:num w:numId="5" w16cid:durableId="1186402354">
-    <w:abstractNumId w:val="59"/>
+    <w:abstractNumId w:val="62"/>
   </w:num>
   <w:num w:numId="6" w16cid:durableId="133105124">
-    <w:abstractNumId w:val="51"/>
+    <w:abstractNumId w:val="54"/>
   </w:num>
   <w:num w:numId="7" w16cid:durableId="1662542200">
     <w:abstractNumId w:val="4"/>
   </w:num>
   <w:num w:numId="8" w16cid:durableId="1899245045">
-    <w:abstractNumId w:val="21"/>
+    <w:abstractNumId w:val="22"/>
   </w:num>
   <w:num w:numId="9" w16cid:durableId="169486143">
-    <w:abstractNumId w:val="72"/>
+    <w:abstractNumId w:val="76"/>
   </w:num>
   <w:num w:numId="10" w16cid:durableId="1918175060">
-    <w:abstractNumId w:val="66"/>
+    <w:abstractNumId w:val="69"/>
   </w:num>
   <w:num w:numId="11" w16cid:durableId="2119835674">
-    <w:abstractNumId w:val="57"/>
+    <w:abstractNumId w:val="60"/>
   </w:num>
   <w:num w:numId="12" w16cid:durableId="1367364921">
-    <w:abstractNumId w:val="42"/>
+    <w:abstractNumId w:val="44"/>
   </w:num>
   <w:num w:numId="13" w16cid:durableId="766390070">
-    <w:abstractNumId w:val="24"/>
+    <w:abstractNumId w:val="25"/>
   </w:num>
   <w:num w:numId="14" w16cid:durableId="1332640782">
-    <w:abstractNumId w:val="56"/>
+    <w:abstractNumId w:val="59"/>
   </w:num>
   <w:num w:numId="15" w16cid:durableId="1661956474">
-    <w:abstractNumId w:val="78"/>
+    <w:abstractNumId w:val="82"/>
   </w:num>
   <w:num w:numId="16" w16cid:durableId="1315984182">
-    <w:abstractNumId w:val="47"/>
+    <w:abstractNumId w:val="49"/>
   </w:num>
   <w:num w:numId="17" w16cid:durableId="461072591">
-    <w:abstractNumId w:val="64"/>
+    <w:abstractNumId w:val="67"/>
   </w:num>
   <w:num w:numId="18" w16cid:durableId="1829588319">
-    <w:abstractNumId w:val="53"/>
+    <w:abstractNumId w:val="56"/>
   </w:num>
   <w:num w:numId="19" w16cid:durableId="1998797266">
     <w:abstractNumId w:val="11"/>
   </w:num>
   <w:num w:numId="20" w16cid:durableId="875697725">
-    <w:abstractNumId w:val="70"/>
+    <w:abstractNumId w:val="74"/>
   </w:num>
   <w:num w:numId="21" w16cid:durableId="1519007240">
-    <w:abstractNumId w:val="41"/>
+    <w:abstractNumId w:val="43"/>
   </w:num>
   <w:num w:numId="22" w16cid:durableId="1258827459">
-    <w:abstractNumId w:val="30"/>
+    <w:abstractNumId w:val="31"/>
   </w:num>
   <w:num w:numId="23" w16cid:durableId="334504406">
-    <w:abstractNumId w:val="38"/>
+    <w:abstractNumId w:val="39"/>
   </w:num>
   <w:num w:numId="24" w16cid:durableId="1725833318">
-    <w:abstractNumId w:val="79"/>
+    <w:abstractNumId w:val="83"/>
   </w:num>
   <w:num w:numId="25" w16cid:durableId="895631354">
     <w:abstractNumId w:val="18"/>
@@ -32771,61 +34836,61 @@
     <w:abstractNumId w:val="1"/>
   </w:num>
   <w:num w:numId="28" w16cid:durableId="2049790205">
-    <w:abstractNumId w:val="62"/>
+    <w:abstractNumId w:val="65"/>
   </w:num>
   <w:num w:numId="29" w16cid:durableId="576015062">
-    <w:abstractNumId w:val="39"/>
+    <w:abstractNumId w:val="41"/>
   </w:num>
   <w:num w:numId="30" w16cid:durableId="415439018">
-    <w:abstractNumId w:val="37"/>
+    <w:abstractNumId w:val="38"/>
   </w:num>
   <w:num w:numId="31" w16cid:durableId="2103985640">
-    <w:abstractNumId w:val="58"/>
+    <w:abstractNumId w:val="61"/>
   </w:num>
   <w:num w:numId="32" w16cid:durableId="1641887200">
     <w:abstractNumId w:val="5"/>
   </w:num>
   <w:num w:numId="33" w16cid:durableId="1638217075">
-    <w:abstractNumId w:val="45"/>
+    <w:abstractNumId w:val="47"/>
   </w:num>
   <w:num w:numId="34" w16cid:durableId="1139806546">
-    <w:abstractNumId w:val="80"/>
+    <w:abstractNumId w:val="84"/>
   </w:num>
   <w:num w:numId="35" w16cid:durableId="943658688">
-    <w:abstractNumId w:val="68"/>
+    <w:abstractNumId w:val="72"/>
   </w:num>
   <w:num w:numId="36" w16cid:durableId="1166440506">
-    <w:abstractNumId w:val="74"/>
+    <w:abstractNumId w:val="78"/>
   </w:num>
   <w:num w:numId="37" w16cid:durableId="1563249645">
-    <w:abstractNumId w:val="23"/>
+    <w:abstractNumId w:val="24"/>
   </w:num>
   <w:num w:numId="38" w16cid:durableId="1554460986">
-    <w:abstractNumId w:val="76"/>
+    <w:abstractNumId w:val="80"/>
   </w:num>
   <w:num w:numId="39" w16cid:durableId="1221600392">
     <w:abstractNumId w:val="15"/>
   </w:num>
   <w:num w:numId="40" w16cid:durableId="170605565">
-    <w:abstractNumId w:val="48"/>
+    <w:abstractNumId w:val="51"/>
   </w:num>
   <w:num w:numId="41" w16cid:durableId="740179358">
     <w:abstractNumId w:val="8"/>
   </w:num>
   <w:num w:numId="42" w16cid:durableId="268126356">
-    <w:abstractNumId w:val="32"/>
+    <w:abstractNumId w:val="33"/>
   </w:num>
   <w:num w:numId="43" w16cid:durableId="277295572">
     <w:abstractNumId w:val="14"/>
   </w:num>
   <w:num w:numId="44" w16cid:durableId="543174555">
-    <w:abstractNumId w:val="36"/>
+    <w:abstractNumId w:val="37"/>
   </w:num>
   <w:num w:numId="45" w16cid:durableId="20322789">
-    <w:abstractNumId w:val="49"/>
+    <w:abstractNumId w:val="52"/>
   </w:num>
   <w:num w:numId="46" w16cid:durableId="1789816076">
-    <w:abstractNumId w:val="31"/>
+    <w:abstractNumId w:val="32"/>
   </w:num>
   <w:num w:numId="47" w16cid:durableId="1288469392">
     <w:abstractNumId w:val="9"/>
@@ -32834,46 +34899,46 @@
     <w:abstractNumId w:val="7"/>
   </w:num>
   <w:num w:numId="49" w16cid:durableId="666518990">
-    <w:abstractNumId w:val="73"/>
+    <w:abstractNumId w:val="77"/>
   </w:num>
   <w:num w:numId="50" w16cid:durableId="602615672">
-    <w:abstractNumId w:val="63"/>
+    <w:abstractNumId w:val="66"/>
   </w:num>
   <w:num w:numId="51" w16cid:durableId="676348896">
-    <w:abstractNumId w:val="22"/>
+    <w:abstractNumId w:val="23"/>
   </w:num>
   <w:num w:numId="52" w16cid:durableId="1073965310">
     <w:abstractNumId w:val="17"/>
   </w:num>
   <w:num w:numId="53" w16cid:durableId="2145803606">
-    <w:abstractNumId w:val="20"/>
+    <w:abstractNumId w:val="21"/>
   </w:num>
   <w:num w:numId="54" w16cid:durableId="1338390438">
-    <w:abstractNumId w:val="65"/>
+    <w:abstractNumId w:val="68"/>
   </w:num>
   <w:num w:numId="55" w16cid:durableId="1400905114">
-    <w:abstractNumId w:val="25"/>
+    <w:abstractNumId w:val="26"/>
   </w:num>
   <w:num w:numId="56" w16cid:durableId="1881743915">
-    <w:abstractNumId w:val="54"/>
+    <w:abstractNumId w:val="57"/>
   </w:num>
   <w:num w:numId="57" w16cid:durableId="343557580">
-    <w:abstractNumId w:val="71"/>
+    <w:abstractNumId w:val="75"/>
   </w:num>
   <w:num w:numId="58" w16cid:durableId="375396716">
-    <w:abstractNumId w:val="67"/>
+    <w:abstractNumId w:val="70"/>
   </w:num>
   <w:num w:numId="59" w16cid:durableId="366688869">
     <w:abstractNumId w:val="0"/>
   </w:num>
   <w:num w:numId="60" w16cid:durableId="1637829664">
-    <w:abstractNumId w:val="33"/>
+    <w:abstractNumId w:val="34"/>
   </w:num>
   <w:num w:numId="61" w16cid:durableId="454837774">
-    <w:abstractNumId w:val="55"/>
+    <w:abstractNumId w:val="58"/>
   </w:num>
   <w:num w:numId="62" w16cid:durableId="1841310486">
-    <w:abstractNumId w:val="34"/>
+    <w:abstractNumId w:val="35"/>
   </w:num>
   <w:num w:numId="63" w16cid:durableId="1374383784">
     <w:abstractNumId w:val="2"/>
@@ -32885,58 +34950,70 @@
     <w:abstractNumId w:val="19"/>
   </w:num>
   <w:num w:numId="66" w16cid:durableId="1085881052">
-    <w:abstractNumId w:val="69"/>
+    <w:abstractNumId w:val="73"/>
   </w:num>
   <w:num w:numId="67" w16cid:durableId="1888567066">
-    <w:abstractNumId w:val="43"/>
+    <w:abstractNumId w:val="45"/>
   </w:num>
   <w:num w:numId="68" w16cid:durableId="833187659">
-    <w:abstractNumId w:val="40"/>
+    <w:abstractNumId w:val="42"/>
   </w:num>
   <w:num w:numId="69" w16cid:durableId="948049171">
-    <w:abstractNumId w:val="35"/>
+    <w:abstractNumId w:val="36"/>
   </w:num>
   <w:num w:numId="70" w16cid:durableId="1663043936">
-    <w:abstractNumId w:val="27"/>
+    <w:abstractNumId w:val="28"/>
   </w:num>
   <w:num w:numId="71" w16cid:durableId="1563784655">
     <w:abstractNumId w:val="13"/>
   </w:num>
   <w:num w:numId="72" w16cid:durableId="539979636">
+    <w:abstractNumId w:val="30"/>
+  </w:num>
+  <w:num w:numId="73" w16cid:durableId="1464347276">
+    <w:abstractNumId w:val="79"/>
+  </w:num>
+  <w:num w:numId="74" w16cid:durableId="1750535514">
+    <w:abstractNumId w:val="55"/>
+  </w:num>
+  <w:num w:numId="75" w16cid:durableId="1422868438">
+    <w:abstractNumId w:val="46"/>
+  </w:num>
+  <w:num w:numId="76" w16cid:durableId="1122188507">
+    <w:abstractNumId w:val="63"/>
+  </w:num>
+  <w:num w:numId="77" w16cid:durableId="878930266">
+    <w:abstractNumId w:val="64"/>
+  </w:num>
+  <w:num w:numId="78" w16cid:durableId="1369528268">
+    <w:abstractNumId w:val="85"/>
+  </w:num>
+  <w:num w:numId="79" w16cid:durableId="1366951787">
+    <w:abstractNumId w:val="53"/>
+  </w:num>
+  <w:num w:numId="80" w16cid:durableId="638072560">
     <w:abstractNumId w:val="29"/>
   </w:num>
-  <w:num w:numId="73" w16cid:durableId="1464347276">
-    <w:abstractNumId w:val="75"/>
-  </w:num>
-  <w:num w:numId="74" w16cid:durableId="1750535514">
-    <w:abstractNumId w:val="52"/>
-  </w:num>
-  <w:num w:numId="75" w16cid:durableId="1422868438">
-    <w:abstractNumId w:val="44"/>
-  </w:num>
-  <w:num w:numId="76" w16cid:durableId="1122188507">
-    <w:abstractNumId w:val="60"/>
-  </w:num>
-  <w:num w:numId="77" w16cid:durableId="878930266">
-    <w:abstractNumId w:val="61"/>
-  </w:num>
-  <w:num w:numId="78" w16cid:durableId="1369528268">
+  <w:num w:numId="81" w16cid:durableId="740563691">
     <w:abstractNumId w:val="81"/>
-  </w:num>
-  <w:num w:numId="79" w16cid:durableId="1366951787">
-    <w:abstractNumId w:val="50"/>
-  </w:num>
-  <w:num w:numId="80" w16cid:durableId="638072560">
-    <w:abstractNumId w:val="28"/>
-  </w:num>
-  <w:num w:numId="81" w16cid:durableId="740563691">
-    <w:abstractNumId w:val="77"/>
   </w:num>
   <w:num w:numId="82" w16cid:durableId="1366826909">
     <w:abstractNumId w:val="6"/>
   </w:num>
   <w:num w:numId="83" w16cid:durableId="1971278603">
-    <w:abstractNumId w:val="26"/>
+    <w:abstractNumId w:val="27"/>
+  </w:num>
+  <w:num w:numId="84" w16cid:durableId="1771126371">
+    <w:abstractNumId w:val="20"/>
+  </w:num>
+  <w:num w:numId="85" w16cid:durableId="576861442">
+    <w:abstractNumId w:val="40"/>
+  </w:num>
+  <w:num w:numId="86" w16cid:durableId="686827703">
+    <w:abstractNumId w:val="71"/>
+  </w:num>
+  <w:num w:numId="87" w16cid:durableId="1882815640">
+    <w:abstractNumId w:val="50"/>
   </w:num>
 </w:numbering>
 </file>
@@ -33115,7 +35192,7 @@
     <w:lsdException w:name="Table Web 2" w:semiHidden="1" w:unhideWhenUsed="1"/>
     <w:lsdException w:name="Table Web 3" w:semiHidden="1" w:unhideWhenUsed="1"/>
     <w:lsdException w:name="Balloon Text" w:semiHidden="1" w:unhideWhenUsed="1"/>
-    <w:lsdException w:name="Table Grid" w:uiPriority="39"/>
+    <w:lsdException w:name="Table Grid" w:uiPriority="59" w:qFormat="1"/>
     <w:lsdException w:name="Table Theme" w:semiHidden="1" w:unhideWhenUsed="1"/>
     <w:lsdException w:name="Placeholder Text" w:semiHidden="1"/>
     <w:lsdException w:name="No Spacing" w:uiPriority="1" w:qFormat="1"/>
@@ -33610,7 +35687,8 @@
   <w:style w:type="table" w:styleId="a6">
     <w:name w:val="Table Grid"/>
     <w:basedOn w:val="a1"/>
-    <w:uiPriority w:val="39"/>
+    <w:uiPriority w:val="59"/>
+    <w:qFormat/>
     <w:rsid w:val="000648B4"/>
     <w:pPr>
       <w:spacing w:after="0" w:line="240" w:lineRule="auto"/>

--- a/二技第114201組-DreamEcho AI-系統手冊.docx
+++ b/二技第114201組-DreamEcho AI-系統手冊.docx
@@ -19288,6 +19288,9 @@
         </w:tc>
       </w:tr>
       <w:tr>
+        <w:trPr>
+          <w:trHeight w:val="1644"/>
+        </w:trPr>
         <w:tc>
           <w:tcPr>
             <w:tcW w:w="1696" w:type="dxa"/>
@@ -19334,6 +19337,28 @@
               <w:t>輸入夢境或語音轉文字</w:t>
             </w:r>
           </w:p>
+          <w:p>
+            <w:pPr>
+              <w:jc w:val="center"/>
+              <w:rPr>
+                <w:rFonts w:ascii="-webkit-standard" w:hAnsi="-webkit-standard" w:hint="eastAsia"/>
+                <w:b/>
+                <w:bCs/>
+                <w:sz w:val="27"/>
+                <w:szCs w:val="27"/>
+              </w:rPr>
+            </w:pPr>
+            <w:r>
+              <w:rPr>
+                <w:rFonts w:ascii="-webkit-standard" w:hAnsi="-webkit-standard"/>
+                <w:b/>
+                <w:bCs/>
+                <w:sz w:val="27"/>
+                <w:szCs w:val="27"/>
+              </w:rPr>
+              <w:t>解析夢境查看結果</w:t>
+            </w:r>
+          </w:p>
         </w:tc>
         <w:tc>
           <w:tcPr>
@@ -19344,6 +19369,7 @@
             <w:pPr>
               <w:jc w:val="both"/>
               <w:rPr>
+                <w:szCs w:val="27"/>
                 <w:lang w:eastAsia="zh-TW"/>
               </w:rPr>
             </w:pPr>
@@ -19369,7 +19395,40 @@
                 <w:sz w:val="27"/>
                 <w:szCs w:val="27"/>
               </w:rPr>
-              <w:t>文字。</w:t>
+              <w:t>文字</w:t>
+            </w:r>
+            <w:r>
+              <w:rPr>
+                <w:rFonts w:hint="eastAsia"/>
+                <w:szCs w:val="27"/>
+              </w:rPr>
+              <w:t>並</w:t>
+            </w:r>
+            <w:r>
+              <w:rPr>
+                <w:rFonts w:ascii="-webkit-standard" w:hAnsi="-webkit-standard" w:hint="eastAsia"/>
+                <w:sz w:val="27"/>
+                <w:szCs w:val="27"/>
+              </w:rPr>
+              <w:t>使用</w:t>
+            </w:r>
+            <w:r>
+              <w:t xml:space="preserve">AI </w:t>
+            </w:r>
+            <w:r>
+              <w:t>系統解析夢境，萃取關鍵詞、情緒</w:t>
+            </w:r>
+            <w:r>
+              <w:t>指數（快樂、焦慮、恐懼</w:t>
+            </w:r>
+            <w:r>
+              <w:rPr>
+                <w:rFonts w:hint="eastAsia"/>
+              </w:rPr>
+              <w:t>、興奮、悲傷</w:t>
+            </w:r>
+            <w:r>
+              <w:t>）</w:t>
             </w:r>
           </w:p>
         </w:tc>
@@ -19418,7 +19477,7 @@
                 <w:sz w:val="27"/>
                 <w:szCs w:val="27"/>
               </w:rPr>
-              <w:t>解析夢境查看結果</w:t>
+              <w:t>檢視夢境歷史</w:t>
             </w:r>
           </w:p>
         </w:tc>
@@ -19437,7 +19496,7 @@
                 <w:sz w:val="27"/>
                 <w:szCs w:val="27"/>
               </w:rPr>
-              <w:t>使用者可</w:t>
+              <w:t>使用者可檢視過往的夢境輸入與解析結果</w:t>
             </w:r>
             <w:r>
               <w:rPr>
@@ -19445,25 +19504,15 @@
                 <w:sz w:val="27"/>
                 <w:szCs w:val="27"/>
               </w:rPr>
-              <w:t>使用</w:t>
-            </w:r>
-            <w:r>
-              <w:t xml:space="preserve">AI </w:t>
-            </w:r>
-            <w:r>
-              <w:t>系統解析夢境，萃取關鍵詞、情緒</w:t>
-            </w:r>
-            <w:r>
-              <w:t>指數（快樂、焦慮、恐懼</w:t>
-            </w:r>
-            <w:r>
-              <w:rPr>
-                <w:rFonts w:hint="eastAsia"/>
-              </w:rPr>
-              <w:t>、興奮、悲傷</w:t>
-            </w:r>
-            <w:r>
-              <w:t>）</w:t>
+              <w:t>，系統</w:t>
+            </w:r>
+            <w:r>
+              <w:rPr>
+                <w:rFonts w:ascii="-webkit-standard" w:hAnsi="-webkit-standard"/>
+                <w:sz w:val="27"/>
+                <w:szCs w:val="27"/>
+              </w:rPr>
+              <w:t>以日期排序的夢境紀錄與情緒追蹤圖表</w:t>
             </w:r>
           </w:p>
         </w:tc>
@@ -19512,7 +19561,7 @@
                 <w:sz w:val="27"/>
                 <w:szCs w:val="27"/>
               </w:rPr>
-              <w:t>檢視夢境歷史</w:t>
+              <w:t>檢視夢境儀表板</w:t>
             </w:r>
           </w:p>
         </w:tc>
@@ -19526,28 +19575,21 @@
               <w:jc w:val="both"/>
             </w:pPr>
             <w:r>
+              <w:t>使用者可以瀏覽個人夢境情緒儀表板</w:t>
+            </w:r>
+            <w:r>
+              <w:rPr>
+                <w:rFonts w:hint="eastAsia"/>
+              </w:rPr>
+              <w:t>，</w:t>
+            </w:r>
+            <w:r>
               <w:rPr>
                 <w:rFonts w:ascii="-webkit-standard" w:hAnsi="-webkit-standard"/>
                 <w:sz w:val="27"/>
                 <w:szCs w:val="27"/>
               </w:rPr>
-              <w:t>使用者可檢視過往的夢境輸入與解析結果</w:t>
-            </w:r>
-            <w:r>
-              <w:rPr>
-                <w:rFonts w:ascii="-webkit-standard" w:hAnsi="-webkit-standard" w:hint="eastAsia"/>
-                <w:sz w:val="27"/>
-                <w:szCs w:val="27"/>
-              </w:rPr>
-              <w:t>，系統</w:t>
-            </w:r>
-            <w:r>
-              <w:rPr>
-                <w:rFonts w:ascii="-webkit-standard" w:hAnsi="-webkit-standard"/>
-                <w:sz w:val="27"/>
-                <w:szCs w:val="27"/>
-              </w:rPr>
-              <w:t>以日期排序的夢境紀錄與情緒追蹤圖表</w:t>
+              <w:t>系統以視覺化圖表呈現使用者夢境趨勢與心理狀況。</w:t>
             </w:r>
           </w:p>
         </w:tc>
@@ -19596,7 +19638,7 @@
                 <w:sz w:val="27"/>
                 <w:szCs w:val="27"/>
               </w:rPr>
-              <w:t>檢視夢境儀表板</w:t>
+              <w:t>獲取心理診斷建議</w:t>
             </w:r>
           </w:p>
         </w:tc>
@@ -19608,15 +19650,18 @@
           <w:p>
             <w:pPr>
               <w:jc w:val="both"/>
+              <w:rPr>
+                <w:rFonts w:ascii="標楷體" w:eastAsiaTheme="minorEastAsia" w:hAnsi="標楷體" w:cs="Times New Roman"/>
+                <w:sz w:val="32"/>
+                <w:szCs w:val="28"/>
+                <w:lang w:val="en-US" w:eastAsia="zh-TW"/>
+              </w:rPr>
             </w:pPr>
             <w:r>
-              <w:t>使用者可以瀏覽個人夢境情緒儀表板</w:t>
-            </w:r>
-            <w:r>
               <w:rPr>
                 <w:rFonts w:hint="eastAsia"/>
               </w:rPr>
-              <w:t>，</w:t>
+              <w:t>使用者可以進行心裡診斷建議，系統</w:t>
             </w:r>
             <w:r>
               <w:rPr>
@@ -19624,7 +19669,7 @@
                 <w:sz w:val="27"/>
                 <w:szCs w:val="27"/>
               </w:rPr>
-              <w:t>系統以視覺化圖表呈現使用者夢境趨勢與心理狀況。</w:t>
+              <w:t>根據夢境內容與歷史分析提供心理診斷與建議。</w:t>
             </w:r>
           </w:p>
         </w:tc>
@@ -19673,7 +19718,7 @@
                 <w:sz w:val="27"/>
                 <w:szCs w:val="27"/>
               </w:rPr>
-              <w:t>獲取心理診斷建議</w:t>
+              <w:t>查看夢境熱門貼文</w:t>
             </w:r>
           </w:p>
         </w:tc>
@@ -19694,17 +19739,45 @@
             </w:pPr>
             <w:r>
               <w:rPr>
-                <w:rFonts w:hint="eastAsia"/>
-              </w:rPr>
-              <w:t>使用者可以進行心裡診斷建議，系統</w:t>
-            </w:r>
-            <w:r>
-              <w:rPr>
                 <w:rFonts w:ascii="-webkit-standard" w:hAnsi="-webkit-standard"/>
                 <w:sz w:val="27"/>
                 <w:szCs w:val="27"/>
               </w:rPr>
-              <w:t>根據夢境內容與歷史分析提供心理診斷與建議。</w:t>
+              <w:t>使用者可瀏覽其他人發表的熱門</w:t>
+            </w:r>
+            <w:r>
+              <w:rPr>
+                <w:rFonts w:ascii="-webkit-standard" w:hAnsi="-webkit-standard"/>
+                <w:sz w:val="27"/>
+                <w:szCs w:val="27"/>
+                <w:lang w:val="en-US"/>
+              </w:rPr>
+              <w:t>/</w:t>
+            </w:r>
+            <w:r>
+              <w:rPr>
+                <w:rFonts w:ascii="-webkit-standard" w:hAnsi="-webkit-standard" w:hint="eastAsia"/>
+                <w:sz w:val="27"/>
+                <w:szCs w:val="27"/>
+                <w:lang w:val="en-US" w:eastAsia="zh-TW"/>
+              </w:rPr>
+              <w:t>最新</w:t>
+            </w:r>
+            <w:r>
+              <w:rPr>
+                <w:rFonts w:ascii="-webkit-standard" w:hAnsi="-webkit-standard" w:hint="eastAsia"/>
+                <w:sz w:val="27"/>
+                <w:szCs w:val="27"/>
+              </w:rPr>
+              <w:t>夢</w:t>
+            </w:r>
+            <w:r>
+              <w:rPr>
+                <w:rFonts w:ascii="-webkit-standard" w:hAnsi="-webkit-standard"/>
+                <w:sz w:val="27"/>
+                <w:szCs w:val="27"/>
+              </w:rPr>
+              <w:t>境相關貼文</w:t>
             </w:r>
           </w:p>
         </w:tc>
@@ -19753,7 +19826,7 @@
                 <w:sz w:val="27"/>
                 <w:szCs w:val="27"/>
               </w:rPr>
-              <w:t>查看夢境熱門貼文</w:t>
+              <w:t>發布貼文</w:t>
             </w:r>
           </w:p>
         </w:tc>
@@ -19766,10 +19839,10 @@
             <w:pPr>
               <w:jc w:val="both"/>
               <w:rPr>
-                <w:rFonts w:ascii="標楷體" w:eastAsiaTheme="minorEastAsia" w:hAnsi="標楷體" w:cs="Times New Roman"/>
-                <w:sz w:val="32"/>
-                <w:szCs w:val="28"/>
-                <w:lang w:val="en-US" w:eastAsia="zh-TW"/>
+                <w:rFonts w:ascii="-webkit-standard" w:hAnsi="-webkit-standard" w:hint="eastAsia"/>
+                <w:sz w:val="27"/>
+                <w:szCs w:val="27"/>
+                <w:lang w:eastAsia="zh-TW"/>
               </w:rPr>
             </w:pPr>
             <w:r>
@@ -19778,7 +19851,15 @@
                 <w:sz w:val="27"/>
                 <w:szCs w:val="27"/>
               </w:rPr>
-              <w:t>使用者可瀏覽其他人發表的熱門</w:t>
+              <w:t>使用者可撰寫夢境相關貼文並可</w:t>
+            </w:r>
+            <w:r>
+              <w:rPr>
+                <w:rFonts w:ascii="-webkit-standard" w:hAnsi="-webkit-standard" w:hint="eastAsia"/>
+                <w:sz w:val="27"/>
+                <w:szCs w:val="27"/>
+              </w:rPr>
+              <w:t>公開</w:t>
             </w:r>
             <w:r>
               <w:rPr>
@@ -19791,28 +19872,19 @@
             </w:r>
             <w:r>
               <w:rPr>
+                <w:rFonts w:ascii="-webkit-standard" w:hAnsi="-webkit-standard"/>
+                <w:sz w:val="27"/>
+                <w:szCs w:val="27"/>
+              </w:rPr>
+              <w:t>匿名發佈</w:t>
+            </w:r>
+            <w:r>
+              <w:rPr>
                 <w:rFonts w:ascii="-webkit-standard" w:hAnsi="-webkit-standard" w:hint="eastAsia"/>
                 <w:sz w:val="27"/>
                 <w:szCs w:val="27"/>
-                <w:lang w:val="en-US" w:eastAsia="zh-TW"/>
-              </w:rPr>
-              <w:t>最新</w:t>
-            </w:r>
-            <w:r>
-              <w:rPr>
-                <w:rFonts w:ascii="-webkit-standard" w:hAnsi="-webkit-standard" w:hint="eastAsia"/>
-                <w:sz w:val="27"/>
-                <w:szCs w:val="27"/>
-              </w:rPr>
-              <w:t>夢</w:t>
-            </w:r>
-            <w:r>
-              <w:rPr>
-                <w:rFonts w:ascii="-webkit-standard" w:hAnsi="-webkit-standard"/>
-                <w:sz w:val="27"/>
-                <w:szCs w:val="27"/>
-              </w:rPr>
-              <w:t>境相關貼文</w:t>
+              </w:rPr>
+              <w:t>。</w:t>
             </w:r>
           </w:p>
         </w:tc>
@@ -19851,6 +19923,7 @@
                 <w:bCs/>
                 <w:sz w:val="27"/>
                 <w:szCs w:val="27"/>
+                <w:lang w:eastAsia="zh-TW"/>
               </w:rPr>
             </w:pPr>
             <w:r>
@@ -19861,7 +19934,27 @@
                 <w:sz w:val="27"/>
                 <w:szCs w:val="27"/>
               </w:rPr>
-              <w:t>發布貼文</w:t>
+              <w:t>查看</w:t>
+            </w:r>
+            <w:r>
+              <w:rPr>
+                <w:rFonts w:ascii="-webkit-standard" w:hAnsi="-webkit-standard"/>
+                <w:b/>
+                <w:bCs/>
+                <w:sz w:val="27"/>
+                <w:szCs w:val="27"/>
+              </w:rPr>
+              <w:t>/</w:t>
+            </w:r>
+            <w:r>
+              <w:rPr>
+                <w:rFonts w:ascii="-webkit-standard" w:hAnsi="-webkit-standard"/>
+                <w:b/>
+                <w:bCs/>
+                <w:sz w:val="27"/>
+                <w:szCs w:val="27"/>
+              </w:rPr>
+              <w:t>編輯個人貼文</w:t>
             </w:r>
           </w:p>
         </w:tc>
@@ -19874,9 +19967,6 @@
             <w:pPr>
               <w:jc w:val="both"/>
               <w:rPr>
-                <w:rFonts w:ascii="-webkit-standard" w:hAnsi="-webkit-standard" w:hint="eastAsia"/>
-                <w:sz w:val="27"/>
-                <w:szCs w:val="27"/>
                 <w:lang w:eastAsia="zh-TW"/>
               </w:rPr>
             </w:pPr>
@@ -19886,32 +19976,7 @@
                 <w:sz w:val="27"/>
                 <w:szCs w:val="27"/>
               </w:rPr>
-              <w:t>使用者可撰寫夢境相關貼文並可</w:t>
-            </w:r>
-            <w:r>
-              <w:rPr>
-                <w:rFonts w:ascii="-webkit-standard" w:hAnsi="-webkit-standard" w:hint="eastAsia"/>
-                <w:sz w:val="27"/>
-                <w:szCs w:val="27"/>
-              </w:rPr>
-              <w:t>公開</w:t>
-            </w:r>
-            <w:r>
-              <w:rPr>
-                <w:rFonts w:ascii="-webkit-standard" w:hAnsi="-webkit-standard"/>
-                <w:sz w:val="27"/>
-                <w:szCs w:val="27"/>
-                <w:lang w:val="en-US"/>
-              </w:rPr>
-              <w:t>/</w:t>
-            </w:r>
-            <w:r>
-              <w:rPr>
-                <w:rFonts w:ascii="-webkit-standard" w:hAnsi="-webkit-standard"/>
-                <w:sz w:val="27"/>
-                <w:szCs w:val="27"/>
-              </w:rPr>
-              <w:t>匿名發佈</w:t>
+              <w:t>使用者可檢視、修改自己發布的貼文</w:t>
             </w:r>
             <w:r>
               <w:rPr>
@@ -19953,14 +20018,23 @@
             <w:pPr>
               <w:jc w:val="center"/>
               <w:rPr>
+                <w:rFonts w:ascii="-webkit-standard" w:hAnsi="-webkit-standard"/>
+                <w:b/>
+                <w:bCs/>
+                <w:sz w:val="27"/>
+                <w:szCs w:val="27"/>
+              </w:rPr>
+            </w:pPr>
+            <w:r>
+              <w:rPr>
                 <w:rFonts w:ascii="-webkit-standard" w:hAnsi="-webkit-standard" w:hint="eastAsia"/>
                 <w:b/>
                 <w:bCs/>
                 <w:sz w:val="27"/>
                 <w:szCs w:val="27"/>
-                <w:lang w:eastAsia="zh-TW"/>
-              </w:rPr>
-            </w:pPr>
+              </w:rPr>
+              <w:t>刪除</w:t>
+            </w:r>
             <w:r>
               <w:rPr>
                 <w:rFonts w:ascii="-webkit-standard" w:hAnsi="-webkit-standard"/>
@@ -19969,27 +20043,7 @@
                 <w:sz w:val="27"/>
                 <w:szCs w:val="27"/>
               </w:rPr>
-              <w:t>查看</w:t>
-            </w:r>
-            <w:r>
-              <w:rPr>
-                <w:rFonts w:ascii="-webkit-standard" w:hAnsi="-webkit-standard"/>
-                <w:b/>
-                <w:bCs/>
-                <w:sz w:val="27"/>
-                <w:szCs w:val="27"/>
-              </w:rPr>
-              <w:t>/</w:t>
-            </w:r>
-            <w:r>
-              <w:rPr>
-                <w:rFonts w:ascii="-webkit-standard" w:hAnsi="-webkit-standard"/>
-                <w:b/>
-                <w:bCs/>
-                <w:sz w:val="27"/>
-                <w:szCs w:val="27"/>
-              </w:rPr>
-              <w:t>編輯個人貼文</w:t>
+              <w:t>貼文</w:t>
             </w:r>
           </w:p>
         </w:tc>
@@ -20002,16 +20056,34 @@
             <w:pPr>
               <w:jc w:val="both"/>
               <w:rPr>
-                <w:lang w:eastAsia="zh-TW"/>
-              </w:rPr>
-            </w:pPr>
-            <w:r>
-              <w:rPr>
                 <w:rFonts w:ascii="-webkit-standard" w:hAnsi="-webkit-standard"/>
                 <w:sz w:val="27"/>
                 <w:szCs w:val="27"/>
               </w:rPr>
-              <w:t>使用者可檢視、修改自己發布的貼文</w:t>
+            </w:pPr>
+            <w:r>
+              <w:rPr>
+                <w:rFonts w:ascii="-webkit-standard" w:hAnsi="-webkit-standard"/>
+                <w:sz w:val="27"/>
+                <w:szCs w:val="27"/>
+              </w:rPr>
+              <w:t>使用者可</w:t>
+            </w:r>
+            <w:r>
+              <w:rPr>
+                <w:rFonts w:ascii="-webkit-standard" w:hAnsi="-webkit-standard" w:hint="eastAsia"/>
+                <w:sz w:val="27"/>
+                <w:szCs w:val="27"/>
+              </w:rPr>
+              <w:t>刪除</w:t>
+            </w:r>
+            <w:r>
+              <w:rPr>
+                <w:rFonts w:ascii="-webkit-standard" w:hAnsi="-webkit-standard"/>
+                <w:sz w:val="27"/>
+                <w:szCs w:val="27"/>
+              </w:rPr>
+              <w:t>自己發布的貼文</w:t>
             </w:r>
             <w:r>
               <w:rPr>
@@ -20357,7 +20429,6 @@
         <w:rPr>
           <w:rFonts w:hint="eastAsia"/>
         </w:rPr>
-        <w:lastRenderedPageBreak/>
         <w:t>非功能性需求</w:t>
       </w:r>
     </w:p>
@@ -20581,8 +20652,8 @@
         </w:rPr>
         <w:drawing>
           <wp:inline distT="0" distB="0" distL="0" distR="0" wp14:anchorId="0147722F" wp14:editId="7B637293">
-            <wp:extent cx="4201886" cy="6307215"/>
-            <wp:effectExtent l="0" t="0" r="1905" b="5080"/>
+            <wp:extent cx="3852472" cy="5953822"/>
+            <wp:effectExtent l="0" t="0" r="0" b="2540"/>
             <wp:docPr id="798140463" name="圖片 1"/>
             <wp:cNvGraphicFramePr>
               <a:graphicFrameLocks xmlns:a="http://schemas.openxmlformats.org/drawingml/2006/main" noChangeAspect="1"/>
@@ -20595,7 +20666,7 @@
                     <pic:cNvPicPr/>
                   </pic:nvPicPr>
                   <pic:blipFill>
-                    <a:blip r:embed="rId16">
+                    <a:blip r:embed="rId16" cstate="print">
                       <a:extLst>
                         <a:ext uri="{28A0092B-C50C-407E-A947-70E740481C1C}">
                           <a14:useLocalDpi xmlns:a14="http://schemas.microsoft.com/office/drawing/2010/main" val="0"/>
@@ -20609,7 +20680,7 @@
                   <pic:spPr>
                     <a:xfrm>
                       <a:off x="0" y="0"/>
-                      <a:ext cx="4220522" cy="6335189"/>
+                      <a:ext cx="3865622" cy="5974145"/>
                     </a:xfrm>
                     <a:prstGeom prst="rect">
                       <a:avLst/>
@@ -20765,7 +20836,7 @@
         </w:rPr>
         <w:drawing>
           <wp:inline distT="0" distB="0" distL="0" distR="0" wp14:anchorId="2168EF09" wp14:editId="51A6EC2F">
-            <wp:extent cx="5807569" cy="8133057"/>
+            <wp:extent cx="5771458" cy="8133057"/>
             <wp:effectExtent l="0" t="0" r="0" b="0"/>
             <wp:docPr id="966616923" name="圖片 1"/>
             <wp:cNvGraphicFramePr>
@@ -20793,7 +20864,7 @@
                   <pic:spPr>
                     <a:xfrm>
                       <a:off x="0" y="0"/>
-                      <a:ext cx="5807569" cy="8133057"/>
+                      <a:ext cx="5771458" cy="8133057"/>
                     </a:xfrm>
                     <a:prstGeom prst="rect">
                       <a:avLst/>
@@ -20808,26 +20879,6 @@
     </w:p>
     <w:p>
       <w:pPr>
-        <w:rPr>
-          <w:rFonts w:cs="Times New Roman"/>
-          <w:sz w:val="32"/>
-          <w:szCs w:val="28"/>
-          <w:lang w:val="en-US" w:eastAsia="zh-TW"/>
-        </w:rPr>
-      </w:pPr>
-    </w:p>
-    <w:p>
-      <w:pPr>
-        <w:rPr>
-          <w:rFonts w:cs="Times New Roman"/>
-          <w:sz w:val="32"/>
-          <w:szCs w:val="28"/>
-          <w:lang w:val="en-US" w:eastAsia="zh-TW"/>
-        </w:rPr>
-      </w:pPr>
-    </w:p>
-    <w:p>
-      <w:pPr>
         <w:pStyle w:val="a5"/>
         <w:numPr>
           <w:ilvl w:val="0"/>
@@ -20841,27 +20892,1546 @@
           <w:lang w:val="en-US" w:eastAsia="zh-TW"/>
         </w:rPr>
       </w:pPr>
-    </w:p>
-    <w:p>
-      <w:pPr>
-        <w:jc w:val="center"/>
-        <w:rPr>
-          <w:rFonts w:cs="Times New Roman"/>
+      <w:r>
+        <w:rPr>
+          <w:rFonts w:cs="Times New Roman" w:hint="eastAsia"/>
           <w:sz w:val="32"/>
           <w:szCs w:val="28"/>
           <w:lang w:val="en-US" w:eastAsia="zh-TW"/>
         </w:rPr>
-      </w:pPr>
-    </w:p>
-    <w:p>
-      <w:pPr>
-        <w:rPr>
-          <w:rFonts w:cs="Times New Roman"/>
+        <w:lastRenderedPageBreak/>
+        <w:t>輸入夢境或語音轉文字</w:t>
+      </w:r>
+      <w:r>
+        <w:rPr>
+          <w:rFonts w:cs="Times New Roman" w:hint="eastAsia"/>
           <w:sz w:val="32"/>
           <w:szCs w:val="28"/>
           <w:lang w:val="en-US" w:eastAsia="zh-TW"/>
         </w:rPr>
-      </w:pPr>
+        <w:t>，</w:t>
+      </w:r>
+      <w:r>
+        <w:rPr>
+          <w:rFonts w:cs="Times New Roman" w:hint="eastAsia"/>
+          <w:sz w:val="32"/>
+          <w:szCs w:val="28"/>
+          <w:lang w:val="en-US" w:eastAsia="zh-TW"/>
+        </w:rPr>
+        <w:t>解析夢境查看結果</w:t>
+      </w:r>
+    </w:p>
+    <w:p>
+      <w:pPr>
+        <w:jc w:val="center"/>
+        <w:rPr>
+          <w:rFonts w:cs="Times New Roman"/>
+          <w:sz w:val="32"/>
+          <w:szCs w:val="28"/>
+          <w:lang w:val="en-US" w:eastAsia="zh-TW"/>
+        </w:rPr>
+      </w:pPr>
+      <w:r>
+        <w:rPr>
+          <w:rFonts w:cs="Times New Roman"/>
+          <w:noProof/>
+          <w:sz w:val="32"/>
+          <w:szCs w:val="28"/>
+          <w:lang w:val="en-US" w:eastAsia="zh-TW"/>
+        </w:rPr>
+        <w:drawing>
+          <wp:inline distT="0" distB="0" distL="0" distR="0" wp14:anchorId="46290FE5" wp14:editId="0D4BBFDC">
+            <wp:extent cx="6349146" cy="7382656"/>
+            <wp:effectExtent l="0" t="0" r="1270" b="0"/>
+            <wp:docPr id="323796697" name="圖片 1"/>
+            <wp:cNvGraphicFramePr>
+              <a:graphicFrameLocks xmlns:a="http://schemas.openxmlformats.org/drawingml/2006/main" noChangeAspect="1"/>
+            </wp:cNvGraphicFramePr>
+            <a:graphic xmlns:a="http://schemas.openxmlformats.org/drawingml/2006/main">
+              <a:graphicData uri="http://schemas.openxmlformats.org/drawingml/2006/picture">
+                <pic:pic xmlns:pic="http://schemas.openxmlformats.org/drawingml/2006/picture">
+                  <pic:nvPicPr>
+                    <pic:cNvPr id="323796697" name=""/>
+                    <pic:cNvPicPr/>
+                  </pic:nvPicPr>
+                  <pic:blipFill>
+                    <a:blip r:embed="rId18"/>
+                    <a:stretch>
+                      <a:fillRect/>
+                    </a:stretch>
+                  </pic:blipFill>
+                  <pic:spPr>
+                    <a:xfrm>
+                      <a:off x="0" y="0"/>
+                      <a:ext cx="6352740" cy="7386835"/>
+                    </a:xfrm>
+                    <a:prstGeom prst="rect">
+                      <a:avLst/>
+                    </a:prstGeom>
+                  </pic:spPr>
+                </pic:pic>
+              </a:graphicData>
+            </a:graphic>
+          </wp:inline>
+        </w:drawing>
+      </w:r>
+    </w:p>
+    <w:p>
+      <w:pPr>
+        <w:rPr>
+          <w:rFonts w:cs="Times New Roman"/>
+          <w:sz w:val="32"/>
+          <w:szCs w:val="28"/>
+          <w:lang w:val="en-US" w:eastAsia="zh-TW"/>
+        </w:rPr>
+      </w:pPr>
+    </w:p>
+    <w:p>
+      <w:pPr>
+        <w:rPr>
+          <w:rFonts w:cs="Times New Roman"/>
+          <w:sz w:val="32"/>
+          <w:szCs w:val="28"/>
+          <w:lang w:val="en-US" w:eastAsia="zh-TW"/>
+        </w:rPr>
+      </w:pPr>
+    </w:p>
+    <w:p>
+      <w:pPr>
+        <w:rPr>
+          <w:rFonts w:cs="Times New Roman"/>
+          <w:sz w:val="32"/>
+          <w:szCs w:val="28"/>
+          <w:lang w:val="en-US" w:eastAsia="zh-TW"/>
+        </w:rPr>
+      </w:pPr>
+    </w:p>
+    <w:p>
+      <w:pPr>
+        <w:rPr>
+          <w:rFonts w:cs="Times New Roman"/>
+          <w:sz w:val="32"/>
+          <w:szCs w:val="28"/>
+          <w:lang w:val="en-US" w:eastAsia="zh-TW"/>
+        </w:rPr>
+      </w:pPr>
+    </w:p>
+    <w:p>
+      <w:pPr>
+        <w:pStyle w:val="a5"/>
+        <w:numPr>
+          <w:ilvl w:val="0"/>
+          <w:numId w:val="87"/>
+        </w:numPr>
+        <w:ind w:leftChars="0"/>
+        <w:rPr>
+          <w:rFonts w:cs="Times New Roman"/>
+          <w:sz w:val="32"/>
+          <w:szCs w:val="28"/>
+          <w:lang w:val="en-US" w:eastAsia="zh-TW"/>
+        </w:rPr>
+      </w:pPr>
+      <w:r>
+        <w:rPr>
+          <w:rFonts w:cs="Times New Roman"/>
+          <w:sz w:val="32"/>
+          <w:szCs w:val="28"/>
+          <w:lang w:val="en-US" w:eastAsia="zh-TW"/>
+        </w:rPr>
+        <w:lastRenderedPageBreak/>
+        <w:t>檢視夢境歷史</w:t>
+      </w:r>
+    </w:p>
+    <w:p>
+      <w:pPr>
+        <w:rPr>
+          <w:rFonts w:cs="Times New Roman"/>
+          <w:sz w:val="32"/>
+          <w:szCs w:val="28"/>
+          <w:lang w:val="en-US" w:eastAsia="zh-TW"/>
+        </w:rPr>
+      </w:pPr>
+      <w:r>
+        <w:rPr>
+          <w:rFonts w:cs="Times New Roman"/>
+          <w:noProof/>
+          <w:sz w:val="32"/>
+          <w:szCs w:val="28"/>
+          <w:lang w:val="en-US" w:eastAsia="zh-TW"/>
+        </w:rPr>
+        <w:drawing>
+          <wp:inline distT="0" distB="0" distL="0" distR="0" wp14:anchorId="3BB3EC8B" wp14:editId="7461F5CC">
+            <wp:extent cx="6479540" cy="6278245"/>
+            <wp:effectExtent l="0" t="0" r="0" b="0"/>
+            <wp:docPr id="854931120" name="圖片 1"/>
+            <wp:cNvGraphicFramePr>
+              <a:graphicFrameLocks xmlns:a="http://schemas.openxmlformats.org/drawingml/2006/main" noChangeAspect="1"/>
+            </wp:cNvGraphicFramePr>
+            <a:graphic xmlns:a="http://schemas.openxmlformats.org/drawingml/2006/main">
+              <a:graphicData uri="http://schemas.openxmlformats.org/drawingml/2006/picture">
+                <pic:pic xmlns:pic="http://schemas.openxmlformats.org/drawingml/2006/picture">
+                  <pic:nvPicPr>
+                    <pic:cNvPr id="854931120" name=""/>
+                    <pic:cNvPicPr/>
+                  </pic:nvPicPr>
+                  <pic:blipFill>
+                    <a:blip r:embed="rId19"/>
+                    <a:stretch>
+                      <a:fillRect/>
+                    </a:stretch>
+                  </pic:blipFill>
+                  <pic:spPr>
+                    <a:xfrm>
+                      <a:off x="0" y="0"/>
+                      <a:ext cx="6479540" cy="6278245"/>
+                    </a:xfrm>
+                    <a:prstGeom prst="rect">
+                      <a:avLst/>
+                    </a:prstGeom>
+                  </pic:spPr>
+                </pic:pic>
+              </a:graphicData>
+            </a:graphic>
+          </wp:inline>
+        </w:drawing>
+      </w:r>
+    </w:p>
+    <w:p>
+      <w:pPr>
+        <w:rPr>
+          <w:rFonts w:cs="Times New Roman"/>
+          <w:sz w:val="32"/>
+          <w:szCs w:val="28"/>
+          <w:lang w:val="en-US" w:eastAsia="zh-TW"/>
+        </w:rPr>
+      </w:pPr>
+    </w:p>
+    <w:p>
+      <w:pPr>
+        <w:rPr>
+          <w:rFonts w:cs="Times New Roman"/>
+          <w:sz w:val="32"/>
+          <w:szCs w:val="28"/>
+          <w:lang w:val="en-US" w:eastAsia="zh-TW"/>
+        </w:rPr>
+      </w:pPr>
+    </w:p>
+    <w:p>
+      <w:pPr>
+        <w:rPr>
+          <w:rFonts w:cs="Times New Roman"/>
+          <w:sz w:val="32"/>
+          <w:szCs w:val="28"/>
+          <w:lang w:val="en-US" w:eastAsia="zh-TW"/>
+        </w:rPr>
+      </w:pPr>
+    </w:p>
+    <w:p>
+      <w:pPr>
+        <w:rPr>
+          <w:rFonts w:cs="Times New Roman"/>
+          <w:sz w:val="32"/>
+          <w:szCs w:val="28"/>
+          <w:lang w:val="en-US" w:eastAsia="zh-TW"/>
+        </w:rPr>
+      </w:pPr>
+    </w:p>
+    <w:p>
+      <w:pPr>
+        <w:rPr>
+          <w:rFonts w:cs="Times New Roman"/>
+          <w:sz w:val="32"/>
+          <w:szCs w:val="28"/>
+          <w:lang w:val="en-US" w:eastAsia="zh-TW"/>
+        </w:rPr>
+      </w:pPr>
+    </w:p>
+    <w:p>
+      <w:pPr>
+        <w:rPr>
+          <w:rFonts w:cs="Times New Roman"/>
+          <w:sz w:val="32"/>
+          <w:szCs w:val="28"/>
+          <w:lang w:val="en-US" w:eastAsia="zh-TW"/>
+        </w:rPr>
+      </w:pPr>
+    </w:p>
+    <w:p>
+      <w:pPr>
+        <w:rPr>
+          <w:rFonts w:cs="Times New Roman"/>
+          <w:sz w:val="32"/>
+          <w:szCs w:val="28"/>
+          <w:lang w:val="en-US" w:eastAsia="zh-TW"/>
+        </w:rPr>
+      </w:pPr>
+    </w:p>
+    <w:p>
+      <w:pPr>
+        <w:pStyle w:val="a5"/>
+        <w:numPr>
+          <w:ilvl w:val="0"/>
+          <w:numId w:val="87"/>
+        </w:numPr>
+        <w:ind w:leftChars="0"/>
+        <w:rPr>
+          <w:rFonts w:cs="Times New Roman"/>
+          <w:sz w:val="32"/>
+          <w:szCs w:val="28"/>
+          <w:lang w:val="en-US" w:eastAsia="zh-TW"/>
+        </w:rPr>
+      </w:pPr>
+      <w:r>
+        <w:rPr>
+          <w:rFonts w:cs="Times New Roman"/>
+          <w:sz w:val="32"/>
+          <w:szCs w:val="28"/>
+          <w:lang w:val="en-US" w:eastAsia="zh-TW"/>
+        </w:rPr>
+        <w:lastRenderedPageBreak/>
+        <w:t>檢視夢境儀表板</w:t>
+      </w:r>
+    </w:p>
+    <w:p>
+      <w:pPr>
+        <w:rPr>
+          <w:rFonts w:cs="Times New Roman"/>
+          <w:sz w:val="32"/>
+          <w:szCs w:val="28"/>
+          <w:lang w:val="en-US" w:eastAsia="zh-TW"/>
+        </w:rPr>
+      </w:pPr>
+      <w:r>
+        <w:rPr>
+          <w:rFonts w:cs="Times New Roman"/>
+          <w:noProof/>
+          <w:sz w:val="32"/>
+          <w:szCs w:val="28"/>
+          <w:lang w:val="en-US" w:eastAsia="zh-TW"/>
+        </w:rPr>
+        <w:drawing>
+          <wp:inline distT="0" distB="0" distL="0" distR="0" wp14:anchorId="0AA2DAAA" wp14:editId="4EDE88C9">
+            <wp:extent cx="6479540" cy="4363720"/>
+            <wp:effectExtent l="0" t="0" r="0" b="5080"/>
+            <wp:docPr id="325366394" name="圖片 1"/>
+            <wp:cNvGraphicFramePr>
+              <a:graphicFrameLocks xmlns:a="http://schemas.openxmlformats.org/drawingml/2006/main" noChangeAspect="1"/>
+            </wp:cNvGraphicFramePr>
+            <a:graphic xmlns:a="http://schemas.openxmlformats.org/drawingml/2006/main">
+              <a:graphicData uri="http://schemas.openxmlformats.org/drawingml/2006/picture">
+                <pic:pic xmlns:pic="http://schemas.openxmlformats.org/drawingml/2006/picture">
+                  <pic:nvPicPr>
+                    <pic:cNvPr id="325366394" name=""/>
+                    <pic:cNvPicPr/>
+                  </pic:nvPicPr>
+                  <pic:blipFill>
+                    <a:blip r:embed="rId20"/>
+                    <a:stretch>
+                      <a:fillRect/>
+                    </a:stretch>
+                  </pic:blipFill>
+                  <pic:spPr>
+                    <a:xfrm>
+                      <a:off x="0" y="0"/>
+                      <a:ext cx="6479540" cy="4363720"/>
+                    </a:xfrm>
+                    <a:prstGeom prst="rect">
+                      <a:avLst/>
+                    </a:prstGeom>
+                  </pic:spPr>
+                </pic:pic>
+              </a:graphicData>
+            </a:graphic>
+          </wp:inline>
+        </w:drawing>
+      </w:r>
+    </w:p>
+    <w:p>
+      <w:pPr>
+        <w:rPr>
+          <w:rFonts w:cs="Times New Roman"/>
+          <w:sz w:val="32"/>
+          <w:szCs w:val="28"/>
+          <w:lang w:val="en-US" w:eastAsia="zh-TW"/>
+        </w:rPr>
+      </w:pPr>
+    </w:p>
+    <w:p>
+      <w:pPr>
+        <w:rPr>
+          <w:rFonts w:cs="Times New Roman"/>
+          <w:sz w:val="32"/>
+          <w:szCs w:val="28"/>
+          <w:lang w:val="en-US" w:eastAsia="zh-TW"/>
+        </w:rPr>
+      </w:pPr>
+    </w:p>
+    <w:p>
+      <w:pPr>
+        <w:rPr>
+          <w:rFonts w:cs="Times New Roman"/>
+          <w:sz w:val="32"/>
+          <w:szCs w:val="28"/>
+          <w:lang w:val="en-US" w:eastAsia="zh-TW"/>
+        </w:rPr>
+      </w:pPr>
+    </w:p>
+    <w:p>
+      <w:pPr>
+        <w:rPr>
+          <w:rFonts w:cs="Times New Roman"/>
+          <w:sz w:val="32"/>
+          <w:szCs w:val="28"/>
+          <w:lang w:val="en-US" w:eastAsia="zh-TW"/>
+        </w:rPr>
+      </w:pPr>
+    </w:p>
+    <w:p>
+      <w:pPr>
+        <w:rPr>
+          <w:rFonts w:cs="Times New Roman"/>
+          <w:sz w:val="32"/>
+          <w:szCs w:val="28"/>
+          <w:lang w:val="en-US" w:eastAsia="zh-TW"/>
+        </w:rPr>
+      </w:pPr>
+    </w:p>
+    <w:p>
+      <w:pPr>
+        <w:rPr>
+          <w:rFonts w:cs="Times New Roman"/>
+          <w:sz w:val="32"/>
+          <w:szCs w:val="28"/>
+          <w:lang w:val="en-US" w:eastAsia="zh-TW"/>
+        </w:rPr>
+      </w:pPr>
+    </w:p>
+    <w:p>
+      <w:pPr>
+        <w:rPr>
+          <w:rFonts w:cs="Times New Roman"/>
+          <w:sz w:val="32"/>
+          <w:szCs w:val="28"/>
+          <w:lang w:val="en-US" w:eastAsia="zh-TW"/>
+        </w:rPr>
+      </w:pPr>
+    </w:p>
+    <w:p>
+      <w:pPr>
+        <w:rPr>
+          <w:rFonts w:cs="Times New Roman"/>
+          <w:sz w:val="32"/>
+          <w:szCs w:val="28"/>
+          <w:lang w:val="en-US" w:eastAsia="zh-TW"/>
+        </w:rPr>
+      </w:pPr>
+    </w:p>
+    <w:p>
+      <w:pPr>
+        <w:rPr>
+          <w:rFonts w:cs="Times New Roman"/>
+          <w:sz w:val="32"/>
+          <w:szCs w:val="28"/>
+          <w:lang w:val="en-US" w:eastAsia="zh-TW"/>
+        </w:rPr>
+      </w:pPr>
+    </w:p>
+    <w:p>
+      <w:pPr>
+        <w:rPr>
+          <w:rFonts w:cs="Times New Roman"/>
+          <w:sz w:val="32"/>
+          <w:szCs w:val="28"/>
+          <w:lang w:val="en-US" w:eastAsia="zh-TW"/>
+        </w:rPr>
+      </w:pPr>
+    </w:p>
+    <w:p>
+      <w:pPr>
+        <w:rPr>
+          <w:rFonts w:cs="Times New Roman"/>
+          <w:sz w:val="32"/>
+          <w:szCs w:val="28"/>
+          <w:lang w:val="en-US" w:eastAsia="zh-TW"/>
+        </w:rPr>
+      </w:pPr>
+    </w:p>
+    <w:p>
+      <w:pPr>
+        <w:rPr>
+          <w:rFonts w:cs="Times New Roman"/>
+          <w:sz w:val="32"/>
+          <w:szCs w:val="28"/>
+          <w:lang w:val="en-US" w:eastAsia="zh-TW"/>
+        </w:rPr>
+      </w:pPr>
+    </w:p>
+    <w:p>
+      <w:pPr>
+        <w:pStyle w:val="a5"/>
+        <w:numPr>
+          <w:ilvl w:val="0"/>
+          <w:numId w:val="87"/>
+        </w:numPr>
+        <w:ind w:leftChars="0"/>
+        <w:rPr>
+          <w:rFonts w:cs="Times New Roman"/>
+          <w:sz w:val="32"/>
+          <w:szCs w:val="28"/>
+          <w:lang w:val="en-US" w:eastAsia="zh-TW"/>
+        </w:rPr>
+      </w:pPr>
+      <w:r>
+        <w:rPr>
+          <w:rFonts w:cs="Times New Roman" w:hint="eastAsia"/>
+          <w:sz w:val="32"/>
+          <w:szCs w:val="28"/>
+          <w:lang w:val="en-US" w:eastAsia="zh-TW"/>
+        </w:rPr>
+        <w:lastRenderedPageBreak/>
+        <w:t>獲取心理診斷建議</w:t>
+      </w:r>
+    </w:p>
+    <w:p>
+      <w:pPr>
+        <w:rPr>
+          <w:rFonts w:cs="Times New Roman"/>
+          <w:sz w:val="32"/>
+          <w:szCs w:val="28"/>
+          <w:lang w:val="en-US" w:eastAsia="zh-TW"/>
+        </w:rPr>
+      </w:pPr>
+      <w:r>
+        <w:rPr>
+          <w:rFonts w:cs="Times New Roman"/>
+          <w:noProof/>
+          <w:sz w:val="32"/>
+          <w:szCs w:val="28"/>
+          <w:lang w:val="en-US" w:eastAsia="zh-TW"/>
+        </w:rPr>
+        <w:drawing>
+          <wp:inline distT="0" distB="0" distL="0" distR="0" wp14:anchorId="47821733" wp14:editId="1F518408">
+            <wp:extent cx="6479540" cy="6278880"/>
+            <wp:effectExtent l="0" t="0" r="0" b="0"/>
+            <wp:docPr id="1314448019" name="圖片 1"/>
+            <wp:cNvGraphicFramePr>
+              <a:graphicFrameLocks xmlns:a="http://schemas.openxmlformats.org/drawingml/2006/main" noChangeAspect="1"/>
+            </wp:cNvGraphicFramePr>
+            <a:graphic xmlns:a="http://schemas.openxmlformats.org/drawingml/2006/main">
+              <a:graphicData uri="http://schemas.openxmlformats.org/drawingml/2006/picture">
+                <pic:pic xmlns:pic="http://schemas.openxmlformats.org/drawingml/2006/picture">
+                  <pic:nvPicPr>
+                    <pic:cNvPr id="1314448019" name=""/>
+                    <pic:cNvPicPr/>
+                  </pic:nvPicPr>
+                  <pic:blipFill>
+                    <a:blip r:embed="rId21"/>
+                    <a:stretch>
+                      <a:fillRect/>
+                    </a:stretch>
+                  </pic:blipFill>
+                  <pic:spPr>
+                    <a:xfrm>
+                      <a:off x="0" y="0"/>
+                      <a:ext cx="6479540" cy="6278880"/>
+                    </a:xfrm>
+                    <a:prstGeom prst="rect">
+                      <a:avLst/>
+                    </a:prstGeom>
+                  </pic:spPr>
+                </pic:pic>
+              </a:graphicData>
+            </a:graphic>
+          </wp:inline>
+        </w:drawing>
+      </w:r>
+    </w:p>
+    <w:p>
+      <w:pPr>
+        <w:rPr>
+          <w:rFonts w:cs="Times New Roman"/>
+          <w:sz w:val="32"/>
+          <w:szCs w:val="28"/>
+          <w:lang w:val="en-US" w:eastAsia="zh-TW"/>
+        </w:rPr>
+      </w:pPr>
+    </w:p>
+    <w:p>
+      <w:pPr>
+        <w:rPr>
+          <w:rFonts w:cs="Times New Roman"/>
+          <w:sz w:val="32"/>
+          <w:szCs w:val="28"/>
+          <w:lang w:val="en-US" w:eastAsia="zh-TW"/>
+        </w:rPr>
+      </w:pPr>
+    </w:p>
+    <w:p>
+      <w:pPr>
+        <w:rPr>
+          <w:rFonts w:cs="Times New Roman"/>
+          <w:sz w:val="32"/>
+          <w:szCs w:val="28"/>
+          <w:lang w:val="en-US" w:eastAsia="zh-TW"/>
+        </w:rPr>
+      </w:pPr>
+    </w:p>
+    <w:p>
+      <w:pPr>
+        <w:rPr>
+          <w:rFonts w:cs="Times New Roman"/>
+          <w:sz w:val="32"/>
+          <w:szCs w:val="28"/>
+          <w:lang w:val="en-US" w:eastAsia="zh-TW"/>
+        </w:rPr>
+      </w:pPr>
+    </w:p>
+    <w:p>
+      <w:pPr>
+        <w:rPr>
+          <w:rFonts w:cs="Times New Roman"/>
+          <w:sz w:val="32"/>
+          <w:szCs w:val="28"/>
+          <w:lang w:val="en-US" w:eastAsia="zh-TW"/>
+        </w:rPr>
+      </w:pPr>
+    </w:p>
+    <w:p>
+      <w:pPr>
+        <w:rPr>
+          <w:rFonts w:cs="Times New Roman"/>
+          <w:sz w:val="32"/>
+          <w:szCs w:val="28"/>
+          <w:lang w:val="en-US" w:eastAsia="zh-TW"/>
+        </w:rPr>
+      </w:pPr>
+    </w:p>
+    <w:p>
+      <w:pPr>
+        <w:rPr>
+          <w:rFonts w:cs="Times New Roman"/>
+          <w:sz w:val="32"/>
+          <w:szCs w:val="28"/>
+          <w:lang w:val="en-US" w:eastAsia="zh-TW"/>
+        </w:rPr>
+      </w:pPr>
+    </w:p>
+    <w:p>
+      <w:pPr>
+        <w:pStyle w:val="a5"/>
+        <w:numPr>
+          <w:ilvl w:val="0"/>
+          <w:numId w:val="87"/>
+        </w:numPr>
+        <w:ind w:leftChars="0"/>
+        <w:rPr>
+          <w:rFonts w:cs="Times New Roman"/>
+          <w:sz w:val="32"/>
+          <w:szCs w:val="28"/>
+          <w:lang w:val="en-US" w:eastAsia="zh-TW"/>
+        </w:rPr>
+      </w:pPr>
+      <w:r>
+        <w:rPr>
+          <w:rFonts w:cs="Times New Roman" w:hint="eastAsia"/>
+          <w:sz w:val="32"/>
+          <w:szCs w:val="28"/>
+          <w:lang w:val="en-US" w:eastAsia="zh-TW"/>
+        </w:rPr>
+        <w:lastRenderedPageBreak/>
+        <w:t>查看夢境熱門貼文</w:t>
+      </w:r>
+    </w:p>
+    <w:p>
+      <w:pPr>
+        <w:rPr>
+          <w:rFonts w:cs="Times New Roman"/>
+          <w:sz w:val="32"/>
+          <w:szCs w:val="28"/>
+          <w:lang w:val="en-US" w:eastAsia="zh-TW"/>
+        </w:rPr>
+      </w:pPr>
+      <w:r>
+        <w:rPr>
+          <w:rFonts w:cs="Times New Roman"/>
+          <w:noProof/>
+          <w:sz w:val="32"/>
+          <w:szCs w:val="28"/>
+          <w:lang w:val="en-US" w:eastAsia="zh-TW"/>
+        </w:rPr>
+        <w:drawing>
+          <wp:inline distT="0" distB="0" distL="0" distR="0" wp14:anchorId="3127F464" wp14:editId="6B228F8B">
+            <wp:extent cx="6479540" cy="6259830"/>
+            <wp:effectExtent l="0" t="0" r="0" b="1270"/>
+            <wp:docPr id="1381467747" name="圖片 1"/>
+            <wp:cNvGraphicFramePr>
+              <a:graphicFrameLocks xmlns:a="http://schemas.openxmlformats.org/drawingml/2006/main" noChangeAspect="1"/>
+            </wp:cNvGraphicFramePr>
+            <a:graphic xmlns:a="http://schemas.openxmlformats.org/drawingml/2006/main">
+              <a:graphicData uri="http://schemas.openxmlformats.org/drawingml/2006/picture">
+                <pic:pic xmlns:pic="http://schemas.openxmlformats.org/drawingml/2006/picture">
+                  <pic:nvPicPr>
+                    <pic:cNvPr id="1381467747" name=""/>
+                    <pic:cNvPicPr/>
+                  </pic:nvPicPr>
+                  <pic:blipFill>
+                    <a:blip r:embed="rId22"/>
+                    <a:stretch>
+                      <a:fillRect/>
+                    </a:stretch>
+                  </pic:blipFill>
+                  <pic:spPr>
+                    <a:xfrm>
+                      <a:off x="0" y="0"/>
+                      <a:ext cx="6479540" cy="6259830"/>
+                    </a:xfrm>
+                    <a:prstGeom prst="rect">
+                      <a:avLst/>
+                    </a:prstGeom>
+                  </pic:spPr>
+                </pic:pic>
+              </a:graphicData>
+            </a:graphic>
+          </wp:inline>
+        </w:drawing>
+      </w:r>
+    </w:p>
+    <w:p>
+      <w:pPr>
+        <w:rPr>
+          <w:rFonts w:cs="Times New Roman"/>
+          <w:sz w:val="32"/>
+          <w:szCs w:val="28"/>
+          <w:lang w:val="en-US" w:eastAsia="zh-TW"/>
+        </w:rPr>
+      </w:pPr>
+    </w:p>
+    <w:p>
+      <w:pPr>
+        <w:rPr>
+          <w:rFonts w:cs="Times New Roman"/>
+          <w:sz w:val="32"/>
+          <w:szCs w:val="28"/>
+          <w:lang w:val="en-US" w:eastAsia="zh-TW"/>
+        </w:rPr>
+      </w:pPr>
+    </w:p>
+    <w:p>
+      <w:pPr>
+        <w:rPr>
+          <w:rFonts w:cs="Times New Roman"/>
+          <w:sz w:val="32"/>
+          <w:szCs w:val="28"/>
+          <w:lang w:val="en-US" w:eastAsia="zh-TW"/>
+        </w:rPr>
+      </w:pPr>
+    </w:p>
+    <w:p>
+      <w:pPr>
+        <w:rPr>
+          <w:rFonts w:cs="Times New Roman"/>
+          <w:sz w:val="32"/>
+          <w:szCs w:val="28"/>
+          <w:lang w:val="en-US" w:eastAsia="zh-TW"/>
+        </w:rPr>
+      </w:pPr>
+    </w:p>
+    <w:p>
+      <w:pPr>
+        <w:rPr>
+          <w:rFonts w:cs="Times New Roman"/>
+          <w:sz w:val="32"/>
+          <w:szCs w:val="28"/>
+          <w:lang w:val="en-US" w:eastAsia="zh-TW"/>
+        </w:rPr>
+      </w:pPr>
+    </w:p>
+    <w:p>
+      <w:pPr>
+        <w:rPr>
+          <w:rFonts w:cs="Times New Roman"/>
+          <w:sz w:val="32"/>
+          <w:szCs w:val="28"/>
+          <w:lang w:val="en-US" w:eastAsia="zh-TW"/>
+        </w:rPr>
+      </w:pPr>
+    </w:p>
+    <w:p>
+      <w:pPr>
+        <w:rPr>
+          <w:rFonts w:cs="Times New Roman"/>
+          <w:sz w:val="32"/>
+          <w:szCs w:val="28"/>
+          <w:lang w:val="en-US" w:eastAsia="zh-TW"/>
+        </w:rPr>
+      </w:pPr>
+    </w:p>
+    <w:p>
+      <w:pPr>
+        <w:pStyle w:val="a5"/>
+        <w:numPr>
+          <w:ilvl w:val="0"/>
+          <w:numId w:val="87"/>
+        </w:numPr>
+        <w:ind w:leftChars="0"/>
+        <w:rPr>
+          <w:rFonts w:cs="Times New Roman"/>
+          <w:sz w:val="32"/>
+          <w:szCs w:val="28"/>
+          <w:lang w:val="en-US" w:eastAsia="zh-TW"/>
+        </w:rPr>
+      </w:pPr>
+      <w:r>
+        <w:rPr>
+          <w:rFonts w:cs="Times New Roman" w:hint="eastAsia"/>
+          <w:sz w:val="32"/>
+          <w:szCs w:val="28"/>
+          <w:lang w:val="en-US" w:eastAsia="zh-TW"/>
+        </w:rPr>
+        <w:lastRenderedPageBreak/>
+        <w:t>發布貼文</w:t>
+      </w:r>
+    </w:p>
+    <w:p>
+      <w:pPr>
+        <w:rPr>
+          <w:rFonts w:cs="Times New Roman"/>
+          <w:sz w:val="32"/>
+          <w:szCs w:val="28"/>
+          <w:lang w:val="en-US" w:eastAsia="zh-TW"/>
+        </w:rPr>
+      </w:pPr>
+      <w:r>
+        <w:rPr>
+          <w:rFonts w:cs="Times New Roman"/>
+          <w:noProof/>
+          <w:sz w:val="32"/>
+          <w:szCs w:val="28"/>
+          <w:lang w:val="en-US" w:eastAsia="zh-TW"/>
+        </w:rPr>
+        <w:drawing>
+          <wp:inline distT="0" distB="0" distL="0" distR="0" wp14:anchorId="7F07DA1B" wp14:editId="2BC51604">
+            <wp:extent cx="6479540" cy="7768480"/>
+            <wp:effectExtent l="0" t="0" r="0" b="4445"/>
+            <wp:docPr id="645849718" name="圖片 1"/>
+            <wp:cNvGraphicFramePr>
+              <a:graphicFrameLocks xmlns:a="http://schemas.openxmlformats.org/drawingml/2006/main" noChangeAspect="1"/>
+            </wp:cNvGraphicFramePr>
+            <a:graphic xmlns:a="http://schemas.openxmlformats.org/drawingml/2006/main">
+              <a:graphicData uri="http://schemas.openxmlformats.org/drawingml/2006/picture">
+                <pic:pic xmlns:pic="http://schemas.openxmlformats.org/drawingml/2006/picture">
+                  <pic:nvPicPr>
+                    <pic:cNvPr id="645849718" name="圖片 1"/>
+                    <pic:cNvPicPr/>
+                  </pic:nvPicPr>
+                  <pic:blipFill>
+                    <a:blip r:embed="rId23">
+                      <a:extLst>
+                        <a:ext uri="{28A0092B-C50C-407E-A947-70E740481C1C}">
+                          <a14:useLocalDpi xmlns:a14="http://schemas.microsoft.com/office/drawing/2010/main" val="0"/>
+                        </a:ext>
+                      </a:extLst>
+                    </a:blip>
+                    <a:stretch>
+                      <a:fillRect/>
+                    </a:stretch>
+                  </pic:blipFill>
+                  <pic:spPr>
+                    <a:xfrm>
+                      <a:off x="0" y="0"/>
+                      <a:ext cx="6479540" cy="7768480"/>
+                    </a:xfrm>
+                    <a:prstGeom prst="rect">
+                      <a:avLst/>
+                    </a:prstGeom>
+                  </pic:spPr>
+                </pic:pic>
+              </a:graphicData>
+            </a:graphic>
+          </wp:inline>
+        </w:drawing>
+      </w:r>
+    </w:p>
+    <w:p>
+      <w:pPr>
+        <w:spacing w:line="278" w:lineRule="auto"/>
+        <w:rPr>
+          <w:rFonts w:cs="Times New Roman"/>
+          <w:sz w:val="32"/>
+          <w:szCs w:val="28"/>
+          <w:lang w:val="en-US" w:eastAsia="zh-TW"/>
+        </w:rPr>
+      </w:pPr>
+      <w:r>
+        <w:rPr>
+          <w:rFonts w:cs="Times New Roman"/>
+          <w:sz w:val="32"/>
+          <w:szCs w:val="28"/>
+          <w:lang w:val="en-US" w:eastAsia="zh-TW"/>
+        </w:rPr>
+        <w:br w:type="page"/>
+      </w:r>
+    </w:p>
+    <w:p>
+      <w:pPr>
+        <w:pStyle w:val="a5"/>
+        <w:numPr>
+          <w:ilvl w:val="0"/>
+          <w:numId w:val="87"/>
+        </w:numPr>
+        <w:ind w:leftChars="0"/>
+        <w:rPr>
+          <w:rFonts w:cs="Times New Roman"/>
+          <w:sz w:val="32"/>
+          <w:szCs w:val="28"/>
+          <w:lang w:val="en-US" w:eastAsia="zh-TW"/>
+        </w:rPr>
+      </w:pPr>
+      <w:r>
+        <w:rPr>
+          <w:rFonts w:cs="Times New Roman" w:hint="eastAsia"/>
+          <w:sz w:val="32"/>
+          <w:szCs w:val="28"/>
+          <w:lang w:val="en-US" w:eastAsia="zh-TW"/>
+        </w:rPr>
+        <w:lastRenderedPageBreak/>
+        <w:t>查看</w:t>
+      </w:r>
+      <w:r>
+        <w:rPr>
+          <w:rFonts w:cs="Times New Roman" w:hint="eastAsia"/>
+          <w:sz w:val="32"/>
+          <w:szCs w:val="28"/>
+          <w:lang w:val="en-US" w:eastAsia="zh-TW"/>
+        </w:rPr>
+        <w:t>/</w:t>
+      </w:r>
+      <w:r>
+        <w:rPr>
+          <w:rFonts w:cs="Times New Roman" w:hint="eastAsia"/>
+          <w:sz w:val="32"/>
+          <w:szCs w:val="28"/>
+          <w:lang w:val="en-US" w:eastAsia="zh-TW"/>
+        </w:rPr>
+        <w:t>編輯個人貼文</w:t>
+      </w:r>
+    </w:p>
+    <w:p>
+      <w:pPr>
+        <w:pStyle w:val="a5"/>
+        <w:ind w:leftChars="0" w:left="502"/>
+        <w:jc w:val="center"/>
+        <w:rPr>
+          <w:rFonts w:cs="Times New Roman"/>
+          <w:sz w:val="32"/>
+          <w:szCs w:val="28"/>
+          <w:lang w:val="en-US" w:eastAsia="zh-TW"/>
+        </w:rPr>
+      </w:pPr>
+      <w:r>
+        <w:rPr>
+          <w:rFonts w:cs="Times New Roman"/>
+          <w:noProof/>
+          <w:sz w:val="32"/>
+          <w:szCs w:val="28"/>
+          <w:lang w:val="en-US" w:eastAsia="zh-TW"/>
+        </w:rPr>
+        <w:drawing>
+          <wp:inline distT="0" distB="0" distL="0" distR="0" wp14:anchorId="4378BD16" wp14:editId="77CBFCCE">
+            <wp:extent cx="4876800" cy="8420100"/>
+            <wp:effectExtent l="0" t="0" r="0" b="0"/>
+            <wp:docPr id="556748767" name="圖片 1"/>
+            <wp:cNvGraphicFramePr>
+              <a:graphicFrameLocks xmlns:a="http://schemas.openxmlformats.org/drawingml/2006/main" noChangeAspect="1"/>
+            </wp:cNvGraphicFramePr>
+            <a:graphic xmlns:a="http://schemas.openxmlformats.org/drawingml/2006/main">
+              <a:graphicData uri="http://schemas.openxmlformats.org/drawingml/2006/picture">
+                <pic:pic xmlns:pic="http://schemas.openxmlformats.org/drawingml/2006/picture">
+                  <pic:nvPicPr>
+                    <pic:cNvPr id="556748767" name=""/>
+                    <pic:cNvPicPr/>
+                  </pic:nvPicPr>
+                  <pic:blipFill>
+                    <a:blip r:embed="rId24"/>
+                    <a:stretch>
+                      <a:fillRect/>
+                    </a:stretch>
+                  </pic:blipFill>
+                  <pic:spPr>
+                    <a:xfrm>
+                      <a:off x="0" y="0"/>
+                      <a:ext cx="4876800" cy="8420100"/>
+                    </a:xfrm>
+                    <a:prstGeom prst="rect">
+                      <a:avLst/>
+                    </a:prstGeom>
+                  </pic:spPr>
+                </pic:pic>
+              </a:graphicData>
+            </a:graphic>
+          </wp:inline>
+        </w:drawing>
+      </w:r>
+    </w:p>
+    <w:p>
+      <w:pPr>
+        <w:spacing w:line="278" w:lineRule="auto"/>
+        <w:rPr>
+          <w:rFonts w:cs="Times New Roman"/>
+          <w:sz w:val="32"/>
+          <w:szCs w:val="28"/>
+          <w:lang w:val="en-US" w:eastAsia="zh-TW"/>
+        </w:rPr>
+      </w:pPr>
+      <w:r>
+        <w:rPr>
+          <w:rFonts w:cs="Times New Roman"/>
+          <w:sz w:val="32"/>
+          <w:szCs w:val="28"/>
+          <w:lang w:val="en-US" w:eastAsia="zh-TW"/>
+        </w:rPr>
+        <w:br w:type="page"/>
+      </w:r>
+    </w:p>
+    <w:p>
+      <w:pPr>
+        <w:pStyle w:val="a5"/>
+        <w:numPr>
+          <w:ilvl w:val="0"/>
+          <w:numId w:val="87"/>
+        </w:numPr>
+        <w:ind w:leftChars="0"/>
+        <w:rPr>
+          <w:rFonts w:cs="Times New Roman"/>
+          <w:sz w:val="32"/>
+          <w:szCs w:val="28"/>
+          <w:lang w:val="en-US" w:eastAsia="zh-TW"/>
+        </w:rPr>
+      </w:pPr>
+      <w:r>
+        <w:rPr>
+          <w:rFonts w:cs="Times New Roman" w:hint="eastAsia"/>
+          <w:sz w:val="32"/>
+          <w:szCs w:val="28"/>
+          <w:lang w:val="en-US" w:eastAsia="zh-TW"/>
+        </w:rPr>
+        <w:lastRenderedPageBreak/>
+        <w:t>刪除貼文</w:t>
+      </w:r>
+    </w:p>
+    <w:p>
+      <w:pPr>
+        <w:pStyle w:val="a5"/>
+        <w:ind w:leftChars="0" w:left="502"/>
+        <w:jc w:val="center"/>
+        <w:rPr>
+          <w:rFonts w:cs="Times New Roman"/>
+          <w:sz w:val="32"/>
+          <w:szCs w:val="28"/>
+          <w:lang w:val="en-US" w:eastAsia="zh-TW"/>
+        </w:rPr>
+      </w:pPr>
+      <w:r>
+        <w:rPr>
+          <w:rFonts w:cs="Times New Roman"/>
+          <w:sz w:val="32"/>
+          <w:szCs w:val="28"/>
+          <w:lang w:val="en-US" w:eastAsia="zh-TW"/>
+        </w:rPr>
+        <w:drawing>
+          <wp:inline distT="0" distB="0" distL="0" distR="0" wp14:anchorId="75CE1DC9" wp14:editId="25F8B7E0">
+            <wp:extent cx="6219116" cy="7607508"/>
+            <wp:effectExtent l="0" t="0" r="4445" b="0"/>
+            <wp:docPr id="1495263254" name="圖片 1"/>
+            <wp:cNvGraphicFramePr>
+              <a:graphicFrameLocks xmlns:a="http://schemas.openxmlformats.org/drawingml/2006/main" noChangeAspect="1"/>
+            </wp:cNvGraphicFramePr>
+            <a:graphic xmlns:a="http://schemas.openxmlformats.org/drawingml/2006/main">
+              <a:graphicData uri="http://schemas.openxmlformats.org/drawingml/2006/picture">
+                <pic:pic xmlns:pic="http://schemas.openxmlformats.org/drawingml/2006/picture">
+                  <pic:nvPicPr>
+                    <pic:cNvPr id="1495263254" name=""/>
+                    <pic:cNvPicPr/>
+                  </pic:nvPicPr>
+                  <pic:blipFill>
+                    <a:blip r:embed="rId25"/>
+                    <a:stretch>
+                      <a:fillRect/>
+                    </a:stretch>
+                  </pic:blipFill>
+                  <pic:spPr>
+                    <a:xfrm>
+                      <a:off x="0" y="0"/>
+                      <a:ext cx="6229028" cy="7619633"/>
+                    </a:xfrm>
+                    <a:prstGeom prst="rect">
+                      <a:avLst/>
+                    </a:prstGeom>
+                  </pic:spPr>
+                </pic:pic>
+              </a:graphicData>
+            </a:graphic>
+          </wp:inline>
+        </w:drawing>
+      </w:r>
+    </w:p>
+    <w:p>
+      <w:pPr>
+        <w:pStyle w:val="a5"/>
+        <w:ind w:leftChars="0" w:left="502"/>
+        <w:rPr>
+          <w:rFonts w:cs="Times New Roman"/>
+          <w:sz w:val="32"/>
+          <w:szCs w:val="28"/>
+          <w:lang w:val="en-US" w:eastAsia="zh-TW"/>
+        </w:rPr>
+      </w:pPr>
+    </w:p>
+    <w:p>
+      <w:pPr>
+        <w:pStyle w:val="a5"/>
+        <w:ind w:leftChars="0" w:left="502"/>
+        <w:rPr>
+          <w:rFonts w:cs="Times New Roman"/>
+          <w:sz w:val="32"/>
+          <w:szCs w:val="28"/>
+          <w:lang w:val="en-US" w:eastAsia="zh-TW"/>
+        </w:rPr>
+      </w:pPr>
+    </w:p>
+    <w:p>
+      <w:pPr>
+        <w:pStyle w:val="a5"/>
+        <w:ind w:leftChars="0" w:left="502"/>
+        <w:rPr>
+          <w:rFonts w:cs="Times New Roman" w:hint="eastAsia"/>
+          <w:sz w:val="32"/>
+          <w:szCs w:val="28"/>
+          <w:lang w:val="en-US" w:eastAsia="zh-TW"/>
+        </w:rPr>
+      </w:pPr>
+    </w:p>
+    <w:p>
+      <w:pPr>
+        <w:pStyle w:val="a5"/>
+        <w:numPr>
+          <w:ilvl w:val="0"/>
+          <w:numId w:val="87"/>
+        </w:numPr>
+        <w:ind w:leftChars="0"/>
+        <w:rPr>
+          <w:rFonts w:cs="Times New Roman"/>
+          <w:sz w:val="32"/>
+          <w:szCs w:val="28"/>
+          <w:lang w:val="en-US" w:eastAsia="zh-TW"/>
+        </w:rPr>
+      </w:pPr>
+      <w:r>
+        <w:rPr>
+          <w:rFonts w:cs="Times New Roman" w:hint="eastAsia"/>
+          <w:sz w:val="32"/>
+          <w:szCs w:val="28"/>
+          <w:lang w:val="en-US" w:eastAsia="zh-TW"/>
+        </w:rPr>
+        <w:lastRenderedPageBreak/>
+        <w:t>搜尋夢境貼文</w:t>
+      </w:r>
+    </w:p>
+    <w:p>
+      <w:pPr>
+        <w:ind w:left="142"/>
+        <w:rPr>
+          <w:rFonts w:cs="Times New Roman"/>
+          <w:sz w:val="32"/>
+          <w:szCs w:val="28"/>
+          <w:lang w:val="en-US" w:eastAsia="zh-TW"/>
+        </w:rPr>
+      </w:pPr>
+      <w:r>
+        <w:rPr>
+          <w:rFonts w:cs="Times New Roman"/>
+          <w:sz w:val="32"/>
+          <w:szCs w:val="28"/>
+          <w:lang w:val="en-US" w:eastAsia="zh-TW"/>
+        </w:rPr>
+        <w:drawing>
+          <wp:inline distT="0" distB="0" distL="0" distR="0" wp14:anchorId="5B26D8B3" wp14:editId="6A23D3B7">
+            <wp:extent cx="6479540" cy="7926070"/>
+            <wp:effectExtent l="0" t="0" r="0" b="0"/>
+            <wp:docPr id="1136690744" name="圖片 1"/>
+            <wp:cNvGraphicFramePr>
+              <a:graphicFrameLocks xmlns:a="http://schemas.openxmlformats.org/drawingml/2006/main" noChangeAspect="1"/>
+            </wp:cNvGraphicFramePr>
+            <a:graphic xmlns:a="http://schemas.openxmlformats.org/drawingml/2006/main">
+              <a:graphicData uri="http://schemas.openxmlformats.org/drawingml/2006/picture">
+                <pic:pic xmlns:pic="http://schemas.openxmlformats.org/drawingml/2006/picture">
+                  <pic:nvPicPr>
+                    <pic:cNvPr id="1136690744" name=""/>
+                    <pic:cNvPicPr/>
+                  </pic:nvPicPr>
+                  <pic:blipFill>
+                    <a:blip r:embed="rId26"/>
+                    <a:stretch>
+                      <a:fillRect/>
+                    </a:stretch>
+                  </pic:blipFill>
+                  <pic:spPr>
+                    <a:xfrm>
+                      <a:off x="0" y="0"/>
+                      <a:ext cx="6479540" cy="7926070"/>
+                    </a:xfrm>
+                    <a:prstGeom prst="rect">
+                      <a:avLst/>
+                    </a:prstGeom>
+                  </pic:spPr>
+                </pic:pic>
+              </a:graphicData>
+            </a:graphic>
+          </wp:inline>
+        </w:drawing>
+      </w:r>
+    </w:p>
+    <w:p>
+      <w:pPr>
+        <w:ind w:left="142"/>
+        <w:rPr>
+          <w:rFonts w:cs="Times New Roman"/>
+          <w:sz w:val="32"/>
+          <w:szCs w:val="28"/>
+          <w:lang w:val="en-US" w:eastAsia="zh-TW"/>
+        </w:rPr>
+      </w:pPr>
+    </w:p>
+    <w:p>
+      <w:pPr>
+        <w:ind w:left="142"/>
+        <w:rPr>
+          <w:rFonts w:cs="Times New Roman" w:hint="eastAsia"/>
+          <w:sz w:val="32"/>
+          <w:szCs w:val="28"/>
+          <w:lang w:val="en-US" w:eastAsia="zh-TW"/>
+        </w:rPr>
+      </w:pPr>
+    </w:p>
+    <w:p>
+      <w:pPr>
+        <w:pStyle w:val="a5"/>
+        <w:numPr>
+          <w:ilvl w:val="0"/>
+          <w:numId w:val="87"/>
+        </w:numPr>
+        <w:ind w:leftChars="0"/>
+        <w:rPr>
+          <w:rFonts w:cs="Times New Roman"/>
+          <w:sz w:val="32"/>
+          <w:szCs w:val="28"/>
+          <w:lang w:val="en-US" w:eastAsia="zh-TW"/>
+        </w:rPr>
+      </w:pPr>
+      <w:r>
+        <w:rPr>
+          <w:rFonts w:cs="Times New Roman" w:hint="eastAsia"/>
+          <w:sz w:val="32"/>
+          <w:szCs w:val="28"/>
+          <w:lang w:val="en-US" w:eastAsia="zh-TW"/>
+        </w:rPr>
+        <w:lastRenderedPageBreak/>
+        <w:t>留言區</w:t>
+      </w:r>
+    </w:p>
+    <w:p>
+      <w:pPr>
+        <w:pStyle w:val="a5"/>
+        <w:ind w:leftChars="0" w:left="502"/>
+        <w:jc w:val="center"/>
+        <w:rPr>
+          <w:rFonts w:cs="Times New Roman"/>
+          <w:sz w:val="32"/>
+          <w:szCs w:val="28"/>
+          <w:lang w:val="en-US" w:eastAsia="zh-TW"/>
+        </w:rPr>
+      </w:pPr>
+      <w:r>
+        <w:rPr>
+          <w:rFonts w:cs="Times New Roman"/>
+          <w:sz w:val="32"/>
+          <w:szCs w:val="28"/>
+          <w:lang w:val="en-US" w:eastAsia="zh-TW"/>
+        </w:rPr>
+        <w:drawing>
+          <wp:inline distT="0" distB="0" distL="0" distR="0" wp14:anchorId="02AC2B64" wp14:editId="5B2C5A7B">
+            <wp:extent cx="5436288" cy="8379502"/>
+            <wp:effectExtent l="0" t="0" r="0" b="2540"/>
+            <wp:docPr id="131539156" name="圖片 1"/>
+            <wp:cNvGraphicFramePr>
+              <a:graphicFrameLocks xmlns:a="http://schemas.openxmlformats.org/drawingml/2006/main" noChangeAspect="1"/>
+            </wp:cNvGraphicFramePr>
+            <a:graphic xmlns:a="http://schemas.openxmlformats.org/drawingml/2006/main">
+              <a:graphicData uri="http://schemas.openxmlformats.org/drawingml/2006/picture">
+                <pic:pic xmlns:pic="http://schemas.openxmlformats.org/drawingml/2006/picture">
+                  <pic:nvPicPr>
+                    <pic:cNvPr id="131539156" name=""/>
+                    <pic:cNvPicPr/>
+                  </pic:nvPicPr>
+                  <pic:blipFill>
+                    <a:blip r:embed="rId27"/>
+                    <a:stretch>
+                      <a:fillRect/>
+                    </a:stretch>
+                  </pic:blipFill>
+                  <pic:spPr>
+                    <a:xfrm>
+                      <a:off x="0" y="0"/>
+                      <a:ext cx="5460557" cy="8416911"/>
+                    </a:xfrm>
+                    <a:prstGeom prst="rect">
+                      <a:avLst/>
+                    </a:prstGeom>
+                  </pic:spPr>
+                </pic:pic>
+              </a:graphicData>
+            </a:graphic>
+          </wp:inline>
+        </w:drawing>
+      </w:r>
+    </w:p>
+    <w:p>
+      <w:pPr>
+        <w:pStyle w:val="a5"/>
+        <w:ind w:leftChars="0" w:left="502"/>
+        <w:jc w:val="center"/>
+        <w:rPr>
+          <w:rFonts w:cs="Times New Roman" w:hint="eastAsia"/>
+          <w:sz w:val="32"/>
+          <w:szCs w:val="28"/>
+          <w:lang w:val="en-US" w:eastAsia="zh-TW"/>
+        </w:rPr>
+      </w:pPr>
+    </w:p>
+    <w:p>
+      <w:pPr>
+        <w:pStyle w:val="a5"/>
+        <w:numPr>
+          <w:ilvl w:val="0"/>
+          <w:numId w:val="87"/>
+        </w:numPr>
+        <w:ind w:leftChars="0"/>
+        <w:rPr>
+          <w:rFonts w:cs="Times New Roman"/>
+          <w:sz w:val="32"/>
+          <w:szCs w:val="28"/>
+          <w:lang w:val="en-US" w:eastAsia="zh-TW"/>
+        </w:rPr>
+      </w:pPr>
+      <w:r>
+        <w:rPr>
+          <w:rFonts w:cs="Times New Roman" w:hint="eastAsia"/>
+          <w:sz w:val="32"/>
+          <w:szCs w:val="28"/>
+          <w:lang w:val="en-US" w:eastAsia="zh-TW"/>
+        </w:rPr>
+        <w:lastRenderedPageBreak/>
+        <w:t>新聞相似度分析</w:t>
+      </w:r>
+    </w:p>
+    <w:p>
+      <w:pPr>
+        <w:rPr>
+          <w:rFonts w:cs="Times New Roman"/>
+          <w:sz w:val="32"/>
+          <w:szCs w:val="28"/>
+          <w:lang w:val="en-US" w:eastAsia="zh-TW"/>
+        </w:rPr>
+      </w:pPr>
+      <w:r>
+        <w:rPr>
+          <w:rFonts w:cs="Times New Roman"/>
+          <w:sz w:val="32"/>
+          <w:szCs w:val="28"/>
+          <w:lang w:val="en-US" w:eastAsia="zh-TW"/>
+        </w:rPr>
+        <w:drawing>
+          <wp:inline distT="0" distB="0" distL="0" distR="0" wp14:anchorId="34AB6685" wp14:editId="2AC253EE">
+            <wp:extent cx="6479540" cy="6365195"/>
+            <wp:effectExtent l="0" t="0" r="0" b="0"/>
+            <wp:docPr id="1222656422" name="圖片 1"/>
+            <wp:cNvGraphicFramePr>
+              <a:graphicFrameLocks xmlns:a="http://schemas.openxmlformats.org/drawingml/2006/main" noChangeAspect="1"/>
+            </wp:cNvGraphicFramePr>
+            <a:graphic xmlns:a="http://schemas.openxmlformats.org/drawingml/2006/main">
+              <a:graphicData uri="http://schemas.openxmlformats.org/drawingml/2006/picture">
+                <pic:pic xmlns:pic="http://schemas.openxmlformats.org/drawingml/2006/picture">
+                  <pic:nvPicPr>
+                    <pic:cNvPr id="1222656422" name="圖片 1"/>
+                    <pic:cNvPicPr/>
+                  </pic:nvPicPr>
+                  <pic:blipFill>
+                    <a:blip r:embed="rId28">
+                      <a:extLst>
+                        <a:ext uri="{28A0092B-C50C-407E-A947-70E740481C1C}">
+                          <a14:useLocalDpi xmlns:a14="http://schemas.microsoft.com/office/drawing/2010/main" val="0"/>
+                        </a:ext>
+                      </a:extLst>
+                    </a:blip>
+                    <a:stretch>
+                      <a:fillRect/>
+                    </a:stretch>
+                  </pic:blipFill>
+                  <pic:spPr>
+                    <a:xfrm>
+                      <a:off x="0" y="0"/>
+                      <a:ext cx="6479540" cy="6365195"/>
+                    </a:xfrm>
+                    <a:prstGeom prst="rect">
+                      <a:avLst/>
+                    </a:prstGeom>
+                  </pic:spPr>
+                </pic:pic>
+              </a:graphicData>
+            </a:graphic>
+          </wp:inline>
+        </w:drawing>
+      </w:r>
+    </w:p>
+    <w:p>
+      <w:pPr>
+        <w:rPr>
+          <w:rFonts w:cs="Times New Roman"/>
+          <w:sz w:val="32"/>
+          <w:szCs w:val="28"/>
+          <w:lang w:val="en-US" w:eastAsia="zh-TW"/>
+        </w:rPr>
+      </w:pPr>
+    </w:p>
+    <w:p>
+      <w:pPr>
+        <w:rPr>
+          <w:rFonts w:cs="Times New Roman"/>
+          <w:sz w:val="32"/>
+          <w:szCs w:val="28"/>
+          <w:lang w:val="en-US" w:eastAsia="zh-TW"/>
+        </w:rPr>
+      </w:pPr>
+    </w:p>
+    <w:p>
+      <w:pPr>
+        <w:rPr>
+          <w:rFonts w:cs="Times New Roman"/>
+          <w:sz w:val="32"/>
+          <w:szCs w:val="28"/>
+          <w:lang w:val="en-US" w:eastAsia="zh-TW"/>
+        </w:rPr>
+      </w:pPr>
+    </w:p>
+    <w:p>
+      <w:pPr>
+        <w:rPr>
+          <w:rFonts w:cs="Times New Roman"/>
+          <w:sz w:val="32"/>
+          <w:szCs w:val="28"/>
+          <w:lang w:val="en-US" w:eastAsia="zh-TW"/>
+        </w:rPr>
+      </w:pPr>
+    </w:p>
+    <w:p>
+      <w:pPr>
+        <w:rPr>
+          <w:rFonts w:cs="Times New Roman"/>
+          <w:sz w:val="32"/>
+          <w:szCs w:val="28"/>
+          <w:lang w:val="en-US" w:eastAsia="zh-TW"/>
+        </w:rPr>
+      </w:pPr>
+    </w:p>
+    <w:p>
+      <w:pPr>
+        <w:rPr>
+          <w:rFonts w:cs="Times New Roman" w:hint="eastAsia"/>
+          <w:sz w:val="32"/>
+          <w:szCs w:val="28"/>
+          <w:lang w:val="en-US" w:eastAsia="zh-TW"/>
+        </w:rPr>
+      </w:pPr>
+    </w:p>
+    <w:p>
+      <w:pPr>
+        <w:pStyle w:val="a5"/>
+        <w:numPr>
+          <w:ilvl w:val="0"/>
+          <w:numId w:val="87"/>
+        </w:numPr>
+        <w:ind w:leftChars="0"/>
+        <w:rPr>
+          <w:rFonts w:cs="Times New Roman"/>
+          <w:sz w:val="32"/>
+          <w:szCs w:val="28"/>
+          <w:lang w:val="en-US" w:eastAsia="zh-TW"/>
+        </w:rPr>
+      </w:pPr>
+      <w:r>
+        <w:rPr>
+          <w:rFonts w:cs="Times New Roman" w:hint="eastAsia"/>
+          <w:sz w:val="32"/>
+          <w:szCs w:val="28"/>
+          <w:lang w:val="en-US" w:eastAsia="zh-TW"/>
+        </w:rPr>
+        <w:lastRenderedPageBreak/>
+        <w:t>管理貼文</w:t>
+      </w:r>
+    </w:p>
+    <w:p>
+      <w:pPr>
+        <w:jc w:val="center"/>
+        <w:rPr>
+          <w:rFonts w:cs="Times New Roman"/>
+          <w:sz w:val="32"/>
+          <w:szCs w:val="28"/>
+          <w:lang w:val="en-US" w:eastAsia="zh-TW"/>
+        </w:rPr>
+      </w:pPr>
+      <w:r>
+        <w:rPr>
+          <w:rFonts w:cs="Times New Roman"/>
+          <w:sz w:val="32"/>
+          <w:szCs w:val="28"/>
+          <w:lang w:val="en-US" w:eastAsia="zh-TW"/>
+        </w:rPr>
+        <w:drawing>
+          <wp:inline distT="0" distB="0" distL="0" distR="0" wp14:anchorId="2B1264F3" wp14:editId="4B11C290">
+            <wp:extent cx="5741233" cy="8468914"/>
+            <wp:effectExtent l="0" t="0" r="0" b="2540"/>
+            <wp:docPr id="652404939" name="圖片 1"/>
+            <wp:cNvGraphicFramePr>
+              <a:graphicFrameLocks xmlns:a="http://schemas.openxmlformats.org/drawingml/2006/main" noChangeAspect="1"/>
+            </wp:cNvGraphicFramePr>
+            <a:graphic xmlns:a="http://schemas.openxmlformats.org/drawingml/2006/main">
+              <a:graphicData uri="http://schemas.openxmlformats.org/drawingml/2006/picture">
+                <pic:pic xmlns:pic="http://schemas.openxmlformats.org/drawingml/2006/picture">
+                  <pic:nvPicPr>
+                    <pic:cNvPr id="652404939" name=""/>
+                    <pic:cNvPicPr/>
+                  </pic:nvPicPr>
+                  <pic:blipFill>
+                    <a:blip r:embed="rId29"/>
+                    <a:stretch>
+                      <a:fillRect/>
+                    </a:stretch>
+                  </pic:blipFill>
+                  <pic:spPr>
+                    <a:xfrm>
+                      <a:off x="0" y="0"/>
+                      <a:ext cx="5749254" cy="8480746"/>
+                    </a:xfrm>
+                    <a:prstGeom prst="rect">
+                      <a:avLst/>
+                    </a:prstGeom>
+                  </pic:spPr>
+                </pic:pic>
+              </a:graphicData>
+            </a:graphic>
+          </wp:inline>
+        </w:drawing>
+      </w:r>
     </w:p>
     <w:p>
       <w:pPr>
@@ -20893,6 +22463,7 @@
           <w:lang w:val="en-US" w:eastAsia="zh-TW" w:bidi="ar-SA"/>
           <w14:ligatures w14:val="none"/>
         </w:rPr>
+        <w:lastRenderedPageBreak/>
         <w:t xml:space="preserve">5-4   </w:t>
       </w:r>
       <w:r>
@@ -20967,7 +22538,7 @@
                     <pic:cNvPicPr/>
                   </pic:nvPicPr>
                   <pic:blipFill>
-                    <a:blip r:embed="rId18" cstate="print">
+                    <a:blip r:embed="rId30" cstate="print">
                       <a:extLst>
                         <a:ext uri="{28A0092B-C50C-407E-A947-70E740481C1C}">
                           <a14:useLocalDpi xmlns:a14="http://schemas.microsoft.com/office/drawing/2010/main" val="0"/>
@@ -21538,6 +23109,7 @@
               <w:jc w:val="center"/>
             </w:pPr>
             <w:r>
+              <w:lastRenderedPageBreak/>
               <w:t>last_login</w:t>
             </w:r>
           </w:p>
@@ -22539,7 +24111,7 @@
     <w:p>
       <w:pPr>
         <w:rPr>
-          <w:rFonts w:cs="Times New Roman" w:hint="eastAsia"/>
+          <w:rFonts w:cs="Times New Roman"/>
           <w:color w:val="auto"/>
           <w:sz w:val="32"/>
           <w:szCs w:val="32"/>
@@ -22549,9 +24121,9 @@
       </w:pPr>
     </w:p>
     <w:sectPr>
-      <w:footerReference w:type="even" r:id="rId19"/>
-      <w:footerReference w:type="default" r:id="rId20"/>
-      <w:footerReference w:type="first" r:id="rId21"/>
+      <w:footerReference w:type="even" r:id="rId31"/>
+      <w:footerReference w:type="default" r:id="rId32"/>
+      <w:footerReference w:type="first" r:id="rId33"/>
       <w:pgSz w:w="11906" w:h="16838"/>
       <w:pgMar w:top="851" w:right="851" w:bottom="851" w:left="851" w:header="567" w:footer="567" w:gutter="0"/>
       <w:cols w:space="720"/>
@@ -27639,6 +29211,95 @@
     </w:lvl>
   </w:abstractNum>
   <w:abstractNum w:abstractNumId="37" w15:restartNumberingAfterBreak="0">
+    <w:nsid w:val="382A72AA"/>
+    <w:multiLevelType w:val="hybridMultilevel"/>
+    <w:tmpl w:val="779AD5E4"/>
+    <w:lvl w:ilvl="0" w:tplc="FFFFFFFF">
+      <w:start w:val="1"/>
+      <w:numFmt w:val="decimal"/>
+      <w:lvlText w:val="%1."/>
+      <w:lvlJc w:val="left"/>
+      <w:pPr>
+        <w:ind w:left="502" w:hanging="360"/>
+      </w:pPr>
+      <w:rPr>
+        <w:rFonts w:hint="default"/>
+      </w:rPr>
+    </w:lvl>
+    <w:lvl w:ilvl="1" w:tplc="FFFFFFFF" w:tentative="1">
+      <w:start w:val="1"/>
+      <w:numFmt w:val="ideographTraditional"/>
+      <w:lvlText w:val="%2、"/>
+      <w:lvlJc w:val="left"/>
+      <w:pPr>
+        <w:ind w:left="960" w:hanging="480"/>
+      </w:pPr>
+    </w:lvl>
+    <w:lvl w:ilvl="2" w:tplc="FFFFFFFF" w:tentative="1">
+      <w:start w:val="1"/>
+      <w:numFmt w:val="lowerRoman"/>
+      <w:lvlText w:val="%3."/>
+      <w:lvlJc w:val="right"/>
+      <w:pPr>
+        <w:ind w:left="1440" w:hanging="480"/>
+      </w:pPr>
+    </w:lvl>
+    <w:lvl w:ilvl="3" w:tplc="FFFFFFFF" w:tentative="1">
+      <w:start w:val="1"/>
+      <w:numFmt w:val="decimal"/>
+      <w:lvlText w:val="%4."/>
+      <w:lvlJc w:val="left"/>
+      <w:pPr>
+        <w:ind w:left="1920" w:hanging="480"/>
+      </w:pPr>
+    </w:lvl>
+    <w:lvl w:ilvl="4" w:tplc="FFFFFFFF" w:tentative="1">
+      <w:start w:val="1"/>
+      <w:numFmt w:val="ideographTraditional"/>
+      <w:lvlText w:val="%5、"/>
+      <w:lvlJc w:val="left"/>
+      <w:pPr>
+        <w:ind w:left="2400" w:hanging="480"/>
+      </w:pPr>
+    </w:lvl>
+    <w:lvl w:ilvl="5" w:tplc="FFFFFFFF" w:tentative="1">
+      <w:start w:val="1"/>
+      <w:numFmt w:val="lowerRoman"/>
+      <w:lvlText w:val="%6."/>
+      <w:lvlJc w:val="right"/>
+      <w:pPr>
+        <w:ind w:left="2880" w:hanging="480"/>
+      </w:pPr>
+    </w:lvl>
+    <w:lvl w:ilvl="6" w:tplc="FFFFFFFF" w:tentative="1">
+      <w:start w:val="1"/>
+      <w:numFmt w:val="decimal"/>
+      <w:lvlText w:val="%7."/>
+      <w:lvlJc w:val="left"/>
+      <w:pPr>
+        <w:ind w:left="3360" w:hanging="480"/>
+      </w:pPr>
+    </w:lvl>
+    <w:lvl w:ilvl="7" w:tplc="FFFFFFFF" w:tentative="1">
+      <w:start w:val="1"/>
+      <w:numFmt w:val="ideographTraditional"/>
+      <w:lvlText w:val="%8、"/>
+      <w:lvlJc w:val="left"/>
+      <w:pPr>
+        <w:ind w:left="3840" w:hanging="480"/>
+      </w:pPr>
+    </w:lvl>
+    <w:lvl w:ilvl="8" w:tplc="FFFFFFFF" w:tentative="1">
+      <w:start w:val="1"/>
+      <w:numFmt w:val="lowerRoman"/>
+      <w:lvlText w:val="%9."/>
+      <w:lvlJc w:val="right"/>
+      <w:pPr>
+        <w:ind w:left="4320" w:hanging="480"/>
+      </w:pPr>
+    </w:lvl>
+  </w:abstractNum>
+  <w:abstractNum w:abstractNumId="38" w15:restartNumberingAfterBreak="0">
     <w:nsid w:val="38C64652"/>
     <w:multiLevelType w:val="hybridMultilevel"/>
     <w:tmpl w:val="F39C3300"/>
@@ -27751,7 +29412,7 @@
       </w:rPr>
     </w:lvl>
   </w:abstractNum>
-  <w:abstractNum w:abstractNumId="38" w15:restartNumberingAfterBreak="0">
+  <w:abstractNum w:abstractNumId="39" w15:restartNumberingAfterBreak="0">
     <w:nsid w:val="3ADF3713"/>
     <w:multiLevelType w:val="multilevel"/>
     <w:tmpl w:val="446E8CC6"/>
@@ -27864,7 +29525,7 @@
       </w:pPr>
     </w:lvl>
   </w:abstractNum>
-  <w:abstractNum w:abstractNumId="39" w15:restartNumberingAfterBreak="0">
+  <w:abstractNum w:abstractNumId="40" w15:restartNumberingAfterBreak="0">
     <w:nsid w:val="3CE60069"/>
     <w:multiLevelType w:val="hybridMultilevel"/>
     <w:tmpl w:val="C41AB7F2"/>
@@ -28086,7 +29747,7 @@
       </w:rPr>
     </w:lvl>
   </w:abstractNum>
-  <w:abstractNum w:abstractNumId="40" w15:restartNumberingAfterBreak="0">
+  <w:abstractNum w:abstractNumId="41" w15:restartNumberingAfterBreak="0">
     <w:nsid w:val="3EEB6B92"/>
     <w:multiLevelType w:val="hybridMultilevel"/>
     <w:tmpl w:val="2DD81164"/>
@@ -28199,7 +29860,7 @@
       </w:rPr>
     </w:lvl>
   </w:abstractNum>
-  <w:abstractNum w:abstractNumId="41" w15:restartNumberingAfterBreak="0">
+  <w:abstractNum w:abstractNumId="42" w15:restartNumberingAfterBreak="0">
     <w:nsid w:val="3EEF2586"/>
     <w:multiLevelType w:val="multilevel"/>
     <w:tmpl w:val="657847C8"/>
@@ -28312,7 +29973,7 @@
       </w:pPr>
     </w:lvl>
   </w:abstractNum>
-  <w:abstractNum w:abstractNumId="42" w15:restartNumberingAfterBreak="0">
+  <w:abstractNum w:abstractNumId="43" w15:restartNumberingAfterBreak="0">
     <w:nsid w:val="3F6E2086"/>
     <w:multiLevelType w:val="hybridMultilevel"/>
     <w:tmpl w:val="22E03676"/>
@@ -28425,7 +30086,7 @@
       </w:rPr>
     </w:lvl>
   </w:abstractNum>
-  <w:abstractNum w:abstractNumId="43" w15:restartNumberingAfterBreak="0">
+  <w:abstractNum w:abstractNumId="44" w15:restartNumberingAfterBreak="0">
     <w:nsid w:val="3FA273CF"/>
     <w:multiLevelType w:val="hybridMultilevel"/>
     <w:tmpl w:val="2520B8B8"/>
@@ -28637,7 +30298,7 @@
       </w:rPr>
     </w:lvl>
   </w:abstractNum>
-  <w:abstractNum w:abstractNumId="44" w15:restartNumberingAfterBreak="0">
+  <w:abstractNum w:abstractNumId="45" w15:restartNumberingAfterBreak="0">
     <w:nsid w:val="432E73EE"/>
     <w:multiLevelType w:val="hybridMultilevel"/>
     <w:tmpl w:val="948C512E"/>
@@ -28849,7 +30510,7 @@
       </w:rPr>
     </w:lvl>
   </w:abstractNum>
-  <w:abstractNum w:abstractNumId="45" w15:restartNumberingAfterBreak="0">
+  <w:abstractNum w:abstractNumId="46" w15:restartNumberingAfterBreak="0">
     <w:nsid w:val="449D6F2C"/>
     <w:multiLevelType w:val="hybridMultilevel"/>
     <w:tmpl w:val="D6868E12"/>
@@ -28962,7 +30623,7 @@
       </w:rPr>
     </w:lvl>
   </w:abstractNum>
-  <w:abstractNum w:abstractNumId="46" w15:restartNumberingAfterBreak="0">
+  <w:abstractNum w:abstractNumId="47" w15:restartNumberingAfterBreak="0">
     <w:nsid w:val="45AF7E34"/>
     <w:multiLevelType w:val="hybridMultilevel"/>
     <w:tmpl w:val="E6920A0E"/>
@@ -29048,7 +30709,7 @@
       </w:pPr>
     </w:lvl>
   </w:abstractNum>
-  <w:abstractNum w:abstractNumId="47" w15:restartNumberingAfterBreak="0">
+  <w:abstractNum w:abstractNumId="48" w15:restartNumberingAfterBreak="0">
     <w:nsid w:val="470B375B"/>
     <w:multiLevelType w:val="hybridMultilevel"/>
     <w:tmpl w:val="A6AE0FF4"/>
@@ -29134,7 +30795,7 @@
       </w:pPr>
     </w:lvl>
   </w:abstractNum>
-  <w:abstractNum w:abstractNumId="48" w15:restartNumberingAfterBreak="0">
+  <w:abstractNum w:abstractNumId="49" w15:restartNumberingAfterBreak="0">
     <w:nsid w:val="49075626"/>
     <w:multiLevelType w:val="hybridMultilevel"/>
     <w:tmpl w:val="7F704F88"/>
@@ -29346,7 +31007,7 @@
       </w:rPr>
     </w:lvl>
   </w:abstractNum>
-  <w:abstractNum w:abstractNumId="49" w15:restartNumberingAfterBreak="0">
+  <w:abstractNum w:abstractNumId="50" w15:restartNumberingAfterBreak="0">
     <w:nsid w:val="49A73EBA"/>
     <w:multiLevelType w:val="hybridMultilevel"/>
     <w:tmpl w:val="3F7037D2"/>
@@ -29558,17 +31219,17 @@
       </w:rPr>
     </w:lvl>
   </w:abstractNum>
-  <w:abstractNum w:abstractNumId="50" w15:restartNumberingAfterBreak="0">
+  <w:abstractNum w:abstractNumId="51" w15:restartNumberingAfterBreak="0">
     <w:nsid w:val="4D225E03"/>
     <w:multiLevelType w:val="hybridMultilevel"/>
-    <w:tmpl w:val="779AD5E4"/>
+    <w:tmpl w:val="64266422"/>
     <w:lvl w:ilvl="0" w:tplc="69402090">
       <w:start w:val="1"/>
       <w:numFmt w:val="decimal"/>
       <w:lvlText w:val="%1."/>
       <w:lvlJc w:val="left"/>
       <w:pPr>
-        <w:ind w:left="360" w:hanging="360"/>
+        <w:ind w:left="502" w:hanging="360"/>
       </w:pPr>
       <w:rPr>
         <w:rFonts w:hint="default"/>
@@ -29647,7 +31308,7 @@
       </w:pPr>
     </w:lvl>
   </w:abstractNum>
-  <w:abstractNum w:abstractNumId="51" w15:restartNumberingAfterBreak="0">
+  <w:abstractNum w:abstractNumId="52" w15:restartNumberingAfterBreak="0">
     <w:nsid w:val="4D337507"/>
     <w:multiLevelType w:val="hybridMultilevel"/>
     <w:tmpl w:val="BF00EEA2"/>
@@ -29760,7 +31421,7 @@
       </w:rPr>
     </w:lvl>
   </w:abstractNum>
-  <w:abstractNum w:abstractNumId="52" w15:restartNumberingAfterBreak="0">
+  <w:abstractNum w:abstractNumId="53" w15:restartNumberingAfterBreak="0">
     <w:nsid w:val="508B3986"/>
     <w:multiLevelType w:val="hybridMultilevel"/>
     <w:tmpl w:val="2DA4704A"/>
@@ -29873,7 +31534,7 @@
       </w:rPr>
     </w:lvl>
   </w:abstractNum>
-  <w:abstractNum w:abstractNumId="53" w15:restartNumberingAfterBreak="0">
+  <w:abstractNum w:abstractNumId="54" w15:restartNumberingAfterBreak="0">
     <w:nsid w:val="50F222FB"/>
     <w:multiLevelType w:val="hybridMultilevel"/>
     <w:tmpl w:val="492A612A"/>
@@ -29986,7 +31647,7 @@
       </w:rPr>
     </w:lvl>
   </w:abstractNum>
-  <w:abstractNum w:abstractNumId="54" w15:restartNumberingAfterBreak="0">
+  <w:abstractNum w:abstractNumId="55" w15:restartNumberingAfterBreak="0">
     <w:nsid w:val="52067517"/>
     <w:multiLevelType w:val="hybridMultilevel"/>
     <w:tmpl w:val="8A623834"/>
@@ -30198,7 +31859,7 @@
       </w:rPr>
     </w:lvl>
   </w:abstractNum>
-  <w:abstractNum w:abstractNumId="55" w15:restartNumberingAfterBreak="0">
+  <w:abstractNum w:abstractNumId="56" w15:restartNumberingAfterBreak="0">
     <w:nsid w:val="53871A9A"/>
     <w:multiLevelType w:val="hybridMultilevel"/>
     <w:tmpl w:val="64B27CD8"/>
@@ -30284,7 +31945,7 @@
       </w:pPr>
     </w:lvl>
   </w:abstractNum>
-  <w:abstractNum w:abstractNumId="56" w15:restartNumberingAfterBreak="0">
+  <w:abstractNum w:abstractNumId="57" w15:restartNumberingAfterBreak="0">
     <w:nsid w:val="53BD30CB"/>
     <w:multiLevelType w:val="hybridMultilevel"/>
     <w:tmpl w:val="1A743450"/>
@@ -30496,7 +32157,7 @@
       </w:rPr>
     </w:lvl>
   </w:abstractNum>
-  <w:abstractNum w:abstractNumId="57" w15:restartNumberingAfterBreak="0">
+  <w:abstractNum w:abstractNumId="58" w15:restartNumberingAfterBreak="0">
     <w:nsid w:val="560F5151"/>
     <w:multiLevelType w:val="multilevel"/>
     <w:tmpl w:val="A73E7E76"/>
@@ -30645,7 +32306,7 @@
       </w:rPr>
     </w:lvl>
   </w:abstractNum>
-  <w:abstractNum w:abstractNumId="58" w15:restartNumberingAfterBreak="0">
+  <w:abstractNum w:abstractNumId="59" w15:restartNumberingAfterBreak="0">
     <w:nsid w:val="57B32B60"/>
     <w:multiLevelType w:val="hybridMultilevel"/>
     <w:tmpl w:val="713CA106"/>
@@ -30758,7 +32419,7 @@
       </w:rPr>
     </w:lvl>
   </w:abstractNum>
-  <w:abstractNum w:abstractNumId="59" w15:restartNumberingAfterBreak="0">
+  <w:abstractNum w:abstractNumId="60" w15:restartNumberingAfterBreak="0">
     <w:nsid w:val="585E68E7"/>
     <w:multiLevelType w:val="hybridMultilevel"/>
     <w:tmpl w:val="410A98AC"/>
@@ -30970,7 +32631,7 @@
       </w:rPr>
     </w:lvl>
   </w:abstractNum>
-  <w:abstractNum w:abstractNumId="60" w15:restartNumberingAfterBreak="0">
+  <w:abstractNum w:abstractNumId="61" w15:restartNumberingAfterBreak="0">
     <w:nsid w:val="5B837B05"/>
     <w:multiLevelType w:val="hybridMultilevel"/>
     <w:tmpl w:val="A90A99D8"/>
@@ -31191,7 +32852,7 @@
       </w:rPr>
     </w:lvl>
   </w:abstractNum>
-  <w:abstractNum w:abstractNumId="61" w15:restartNumberingAfterBreak="0">
+  <w:abstractNum w:abstractNumId="62" w15:restartNumberingAfterBreak="0">
     <w:nsid w:val="5C200450"/>
     <w:multiLevelType w:val="multilevel"/>
     <w:tmpl w:val="2B8E6F94"/>
@@ -31304,7 +32965,7 @@
       </w:pPr>
     </w:lvl>
   </w:abstractNum>
-  <w:abstractNum w:abstractNumId="62" w15:restartNumberingAfterBreak="0">
+  <w:abstractNum w:abstractNumId="63" w15:restartNumberingAfterBreak="0">
     <w:nsid w:val="5CA31CE3"/>
     <w:multiLevelType w:val="hybridMultilevel"/>
     <w:tmpl w:val="E8661FEC"/>
@@ -31516,7 +33177,7 @@
       </w:rPr>
     </w:lvl>
   </w:abstractNum>
-  <w:abstractNum w:abstractNumId="63" w15:restartNumberingAfterBreak="0">
+  <w:abstractNum w:abstractNumId="64" w15:restartNumberingAfterBreak="0">
     <w:nsid w:val="5DAC6BF4"/>
     <w:multiLevelType w:val="hybridMultilevel"/>
     <w:tmpl w:val="82C891AA"/>
@@ -31629,7 +33290,7 @@
       </w:rPr>
     </w:lvl>
   </w:abstractNum>
-  <w:abstractNum w:abstractNumId="64" w15:restartNumberingAfterBreak="0">
+  <w:abstractNum w:abstractNumId="65" w15:restartNumberingAfterBreak="0">
     <w:nsid w:val="5E1221E2"/>
     <w:multiLevelType w:val="hybridMultilevel"/>
     <w:tmpl w:val="2AC07C30"/>
@@ -31742,7 +33403,7 @@
       </w:rPr>
     </w:lvl>
   </w:abstractNum>
-  <w:abstractNum w:abstractNumId="65" w15:restartNumberingAfterBreak="0">
+  <w:abstractNum w:abstractNumId="66" w15:restartNumberingAfterBreak="0">
     <w:nsid w:val="600D1B3F"/>
     <w:multiLevelType w:val="multilevel"/>
     <w:tmpl w:val="CEE825C8"/>
@@ -31855,7 +33516,7 @@
       </w:pPr>
     </w:lvl>
   </w:abstractNum>
-  <w:abstractNum w:abstractNumId="66" w15:restartNumberingAfterBreak="0">
+  <w:abstractNum w:abstractNumId="67" w15:restartNumberingAfterBreak="0">
     <w:nsid w:val="63FA2B52"/>
     <w:multiLevelType w:val="hybridMultilevel"/>
     <w:tmpl w:val="7BC22824"/>
@@ -31944,7 +33605,7 @@
       </w:pPr>
     </w:lvl>
   </w:abstractNum>
-  <w:abstractNum w:abstractNumId="67" w15:restartNumberingAfterBreak="0">
+  <w:abstractNum w:abstractNumId="68" w15:restartNumberingAfterBreak="0">
     <w:nsid w:val="658A292F"/>
     <w:multiLevelType w:val="hybridMultilevel"/>
     <w:tmpl w:val="778828B8"/>
@@ -32156,7 +33817,7 @@
       </w:rPr>
     </w:lvl>
   </w:abstractNum>
-  <w:abstractNum w:abstractNumId="68" w15:restartNumberingAfterBreak="0">
+  <w:abstractNum w:abstractNumId="69" w15:restartNumberingAfterBreak="0">
     <w:nsid w:val="658B5664"/>
     <w:multiLevelType w:val="multilevel"/>
     <w:tmpl w:val="EAA0A00E"/>
@@ -32305,7 +33966,7 @@
       </w:rPr>
     </w:lvl>
   </w:abstractNum>
-  <w:abstractNum w:abstractNumId="69" w15:restartNumberingAfterBreak="0">
+  <w:abstractNum w:abstractNumId="70" w15:restartNumberingAfterBreak="0">
     <w:nsid w:val="65B1023D"/>
     <w:multiLevelType w:val="hybridMultilevel"/>
     <w:tmpl w:val="025CFEC4"/>
@@ -32517,7 +34178,7 @@
       </w:rPr>
     </w:lvl>
   </w:abstractNum>
-  <w:abstractNum w:abstractNumId="70" w15:restartNumberingAfterBreak="0">
+  <w:abstractNum w:abstractNumId="71" w15:restartNumberingAfterBreak="0">
     <w:nsid w:val="65F70FD1"/>
     <w:multiLevelType w:val="multilevel"/>
     <w:tmpl w:val="ED2C6BC0"/>
@@ -32666,7 +34327,7 @@
       </w:rPr>
     </w:lvl>
   </w:abstractNum>
-  <w:abstractNum w:abstractNumId="71" w15:restartNumberingAfterBreak="0">
+  <w:abstractNum w:abstractNumId="72" w15:restartNumberingAfterBreak="0">
     <w:nsid w:val="669663FA"/>
     <w:multiLevelType w:val="hybridMultilevel"/>
     <w:tmpl w:val="3D0EAA02"/>
@@ -32779,7 +34440,7 @@
       </w:rPr>
     </w:lvl>
   </w:abstractNum>
-  <w:abstractNum w:abstractNumId="72" w15:restartNumberingAfterBreak="0">
+  <w:abstractNum w:abstractNumId="73" w15:restartNumberingAfterBreak="0">
     <w:nsid w:val="6A093877"/>
     <w:multiLevelType w:val="hybridMultilevel"/>
     <w:tmpl w:val="A5542224"/>
@@ -32868,7 +34529,7 @@
       </w:pPr>
     </w:lvl>
   </w:abstractNum>
-  <w:abstractNum w:abstractNumId="73" w15:restartNumberingAfterBreak="0">
+  <w:abstractNum w:abstractNumId="74" w15:restartNumberingAfterBreak="0">
     <w:nsid w:val="6EE34C75"/>
     <w:multiLevelType w:val="hybridMultilevel"/>
     <w:tmpl w:val="EEC6B628"/>
@@ -32981,7 +34642,7 @@
       </w:rPr>
     </w:lvl>
   </w:abstractNum>
-  <w:abstractNum w:abstractNumId="74" w15:restartNumberingAfterBreak="0">
+  <w:abstractNum w:abstractNumId="75" w15:restartNumberingAfterBreak="0">
     <w:nsid w:val="6FCB20C3"/>
     <w:multiLevelType w:val="hybridMultilevel"/>
     <w:tmpl w:val="0A40AD24"/>
@@ -33193,7 +34854,7 @@
       </w:rPr>
     </w:lvl>
   </w:abstractNum>
-  <w:abstractNum w:abstractNumId="75" w15:restartNumberingAfterBreak="0">
+  <w:abstractNum w:abstractNumId="76" w15:restartNumberingAfterBreak="0">
     <w:nsid w:val="71756584"/>
     <w:multiLevelType w:val="multilevel"/>
     <w:tmpl w:val="886E8EFE"/>
@@ -33342,7 +35003,7 @@
       </w:rPr>
     </w:lvl>
   </w:abstractNum>
-  <w:abstractNum w:abstractNumId="76" w15:restartNumberingAfterBreak="0">
+  <w:abstractNum w:abstractNumId="77" w15:restartNumberingAfterBreak="0">
     <w:nsid w:val="72474F0A"/>
     <w:multiLevelType w:val="hybridMultilevel"/>
     <w:tmpl w:val="12603858"/>
@@ -33555,7 +35216,7 @@
       </w:rPr>
     </w:lvl>
   </w:abstractNum>
-  <w:abstractNum w:abstractNumId="77" w15:restartNumberingAfterBreak="0">
+  <w:abstractNum w:abstractNumId="78" w15:restartNumberingAfterBreak="0">
     <w:nsid w:val="740413D0"/>
     <w:multiLevelType w:val="hybridMultilevel"/>
     <w:tmpl w:val="C00617F2"/>
@@ -33644,7 +35305,7 @@
       </w:pPr>
     </w:lvl>
   </w:abstractNum>
-  <w:abstractNum w:abstractNumId="78" w15:restartNumberingAfterBreak="0">
+  <w:abstractNum w:abstractNumId="79" w15:restartNumberingAfterBreak="0">
     <w:nsid w:val="765D163A"/>
     <w:multiLevelType w:val="hybridMultilevel"/>
     <w:tmpl w:val="28B63B72"/>
@@ -33733,7 +35394,7 @@
       </w:pPr>
     </w:lvl>
   </w:abstractNum>
-  <w:abstractNum w:abstractNumId="79" w15:restartNumberingAfterBreak="0">
+  <w:abstractNum w:abstractNumId="80" w15:restartNumberingAfterBreak="0">
     <w:nsid w:val="77111764"/>
     <w:multiLevelType w:val="hybridMultilevel"/>
     <w:tmpl w:val="284E8540"/>
@@ -33819,7 +35480,7 @@
       </w:pPr>
     </w:lvl>
   </w:abstractNum>
-  <w:abstractNum w:abstractNumId="80" w15:restartNumberingAfterBreak="0">
+  <w:abstractNum w:abstractNumId="81" w15:restartNumberingAfterBreak="0">
     <w:nsid w:val="782F741A"/>
     <w:multiLevelType w:val="hybridMultilevel"/>
     <w:tmpl w:val="AE28A6C8"/>
@@ -33932,7 +35593,7 @@
       </w:rPr>
     </w:lvl>
   </w:abstractNum>
-  <w:abstractNum w:abstractNumId="81" w15:restartNumberingAfterBreak="0">
+  <w:abstractNum w:abstractNumId="82" w15:restartNumberingAfterBreak="0">
     <w:nsid w:val="79545BD1"/>
     <w:multiLevelType w:val="hybridMultilevel"/>
     <w:tmpl w:val="9C423038"/>
@@ -34018,7 +35679,7 @@
       </w:pPr>
     </w:lvl>
   </w:abstractNum>
-  <w:abstractNum w:abstractNumId="82" w15:restartNumberingAfterBreak="0">
+  <w:abstractNum w:abstractNumId="83" w15:restartNumberingAfterBreak="0">
     <w:nsid w:val="79770C94"/>
     <w:multiLevelType w:val="hybridMultilevel"/>
     <w:tmpl w:val="77C894E0"/>
@@ -34230,7 +35891,7 @@
       </w:rPr>
     </w:lvl>
   </w:abstractNum>
-  <w:abstractNum w:abstractNumId="83" w15:restartNumberingAfterBreak="0">
+  <w:abstractNum w:abstractNumId="84" w15:restartNumberingAfterBreak="0">
     <w:nsid w:val="7ABD7460"/>
     <w:multiLevelType w:val="multilevel"/>
     <w:tmpl w:val="9BA696CE"/>
@@ -34343,7 +36004,7 @@
       </w:pPr>
     </w:lvl>
   </w:abstractNum>
-  <w:abstractNum w:abstractNumId="84" w15:restartNumberingAfterBreak="0">
+  <w:abstractNum w:abstractNumId="85" w15:restartNumberingAfterBreak="0">
     <w:nsid w:val="7B4856AD"/>
     <w:multiLevelType w:val="hybridMultilevel"/>
     <w:tmpl w:val="9C423038"/>
@@ -34429,7 +36090,7 @@
       </w:pPr>
     </w:lvl>
   </w:abstractNum>
-  <w:abstractNum w:abstractNumId="85" w15:restartNumberingAfterBreak="0">
+  <w:abstractNum w:abstractNumId="86" w15:restartNumberingAfterBreak="0">
     <w:nsid w:val="7EFF41CC"/>
     <w:multiLevelType w:val="hybridMultilevel"/>
     <w:tmpl w:val="C772E1F6"/>
@@ -34542,7 +36203,7 @@
       </w:pPr>
     </w:lvl>
   </w:abstractNum>
-  <w:abstractNum w:abstractNumId="86" w15:restartNumberingAfterBreak="0">
+  <w:abstractNum w:abstractNumId="87" w15:restartNumberingAfterBreak="0">
     <w:nsid w:val="7FA52360"/>
     <w:multiLevelType w:val="hybridMultilevel"/>
     <w:tmpl w:val="AF607A36"/>
@@ -34755,10 +36416,10 @@
     </w:lvl>
   </w:abstractNum>
   <w:num w:numId="1" w16cid:durableId="802118894">
-    <w:abstractNumId w:val="48"/>
+    <w:abstractNumId w:val="49"/>
   </w:num>
   <w:num w:numId="2" w16cid:durableId="1626158545">
-    <w:abstractNumId w:val="86"/>
+    <w:abstractNumId w:val="87"/>
   </w:num>
   <w:num w:numId="3" w16cid:durableId="1727532324">
     <w:abstractNumId w:val="12"/>
@@ -34767,10 +36428,10 @@
     <w:abstractNumId w:val="10"/>
   </w:num>
   <w:num w:numId="5" w16cid:durableId="1186402354">
-    <w:abstractNumId w:val="62"/>
+    <w:abstractNumId w:val="63"/>
   </w:num>
   <w:num w:numId="6" w16cid:durableId="133105124">
-    <w:abstractNumId w:val="54"/>
+    <w:abstractNumId w:val="55"/>
   </w:num>
   <w:num w:numId="7" w16cid:durableId="1662542200">
     <w:abstractNumId w:val="4"/>
@@ -34779,52 +36440,52 @@
     <w:abstractNumId w:val="22"/>
   </w:num>
   <w:num w:numId="9" w16cid:durableId="169486143">
-    <w:abstractNumId w:val="76"/>
+    <w:abstractNumId w:val="77"/>
   </w:num>
   <w:num w:numId="10" w16cid:durableId="1918175060">
-    <w:abstractNumId w:val="69"/>
+    <w:abstractNumId w:val="70"/>
   </w:num>
   <w:num w:numId="11" w16cid:durableId="2119835674">
-    <w:abstractNumId w:val="60"/>
+    <w:abstractNumId w:val="61"/>
   </w:num>
   <w:num w:numId="12" w16cid:durableId="1367364921">
-    <w:abstractNumId w:val="44"/>
+    <w:abstractNumId w:val="45"/>
   </w:num>
   <w:num w:numId="13" w16cid:durableId="766390070">
     <w:abstractNumId w:val="25"/>
   </w:num>
   <w:num w:numId="14" w16cid:durableId="1332640782">
-    <w:abstractNumId w:val="59"/>
+    <w:abstractNumId w:val="60"/>
   </w:num>
   <w:num w:numId="15" w16cid:durableId="1661956474">
-    <w:abstractNumId w:val="82"/>
+    <w:abstractNumId w:val="83"/>
   </w:num>
   <w:num w:numId="16" w16cid:durableId="1315984182">
-    <w:abstractNumId w:val="49"/>
+    <w:abstractNumId w:val="50"/>
   </w:num>
   <w:num w:numId="17" w16cid:durableId="461072591">
-    <w:abstractNumId w:val="67"/>
+    <w:abstractNumId w:val="68"/>
   </w:num>
   <w:num w:numId="18" w16cid:durableId="1829588319">
-    <w:abstractNumId w:val="56"/>
+    <w:abstractNumId w:val="57"/>
   </w:num>
   <w:num w:numId="19" w16cid:durableId="1998797266">
     <w:abstractNumId w:val="11"/>
   </w:num>
   <w:num w:numId="20" w16cid:durableId="875697725">
-    <w:abstractNumId w:val="74"/>
+    <w:abstractNumId w:val="75"/>
   </w:num>
   <w:num w:numId="21" w16cid:durableId="1519007240">
-    <w:abstractNumId w:val="43"/>
+    <w:abstractNumId w:val="44"/>
   </w:num>
   <w:num w:numId="22" w16cid:durableId="1258827459">
     <w:abstractNumId w:val="31"/>
   </w:num>
   <w:num w:numId="23" w16cid:durableId="334504406">
-    <w:abstractNumId w:val="39"/>
+    <w:abstractNumId w:val="40"/>
   </w:num>
   <w:num w:numId="24" w16cid:durableId="1725833318">
-    <w:abstractNumId w:val="83"/>
+    <w:abstractNumId w:val="84"/>
   </w:num>
   <w:num w:numId="25" w16cid:durableId="895631354">
     <w:abstractNumId w:val="18"/>
@@ -34836,43 +36497,43 @@
     <w:abstractNumId w:val="1"/>
   </w:num>
   <w:num w:numId="28" w16cid:durableId="2049790205">
-    <w:abstractNumId w:val="65"/>
+    <w:abstractNumId w:val="66"/>
   </w:num>
   <w:num w:numId="29" w16cid:durableId="576015062">
-    <w:abstractNumId w:val="41"/>
+    <w:abstractNumId w:val="42"/>
   </w:num>
   <w:num w:numId="30" w16cid:durableId="415439018">
-    <w:abstractNumId w:val="38"/>
+    <w:abstractNumId w:val="39"/>
   </w:num>
   <w:num w:numId="31" w16cid:durableId="2103985640">
-    <w:abstractNumId w:val="61"/>
+    <w:abstractNumId w:val="62"/>
   </w:num>
   <w:num w:numId="32" w16cid:durableId="1641887200">
     <w:abstractNumId w:val="5"/>
   </w:num>
   <w:num w:numId="33" w16cid:durableId="1638217075">
-    <w:abstractNumId w:val="47"/>
+    <w:abstractNumId w:val="48"/>
   </w:num>
   <w:num w:numId="34" w16cid:durableId="1139806546">
-    <w:abstractNumId w:val="84"/>
+    <w:abstractNumId w:val="85"/>
   </w:num>
   <w:num w:numId="35" w16cid:durableId="943658688">
-    <w:abstractNumId w:val="72"/>
+    <w:abstractNumId w:val="73"/>
   </w:num>
   <w:num w:numId="36" w16cid:durableId="1166440506">
-    <w:abstractNumId w:val="78"/>
+    <w:abstractNumId w:val="79"/>
   </w:num>
   <w:num w:numId="37" w16cid:durableId="1563249645">
     <w:abstractNumId w:val="24"/>
   </w:num>
   <w:num w:numId="38" w16cid:durableId="1554460986">
-    <w:abstractNumId w:val="80"/>
+    <w:abstractNumId w:val="81"/>
   </w:num>
   <w:num w:numId="39" w16cid:durableId="1221600392">
     <w:abstractNumId w:val="15"/>
   </w:num>
   <w:num w:numId="40" w16cid:durableId="170605565">
-    <w:abstractNumId w:val="51"/>
+    <w:abstractNumId w:val="52"/>
   </w:num>
   <w:num w:numId="41" w16cid:durableId="740179358">
     <w:abstractNumId w:val="8"/>
@@ -34884,10 +36545,10 @@
     <w:abstractNumId w:val="14"/>
   </w:num>
   <w:num w:numId="44" w16cid:durableId="543174555">
-    <w:abstractNumId w:val="37"/>
+    <w:abstractNumId w:val="38"/>
   </w:num>
   <w:num w:numId="45" w16cid:durableId="20322789">
-    <w:abstractNumId w:val="52"/>
+    <w:abstractNumId w:val="53"/>
   </w:num>
   <w:num w:numId="46" w16cid:durableId="1789816076">
     <w:abstractNumId w:val="32"/>
@@ -34899,10 +36560,10 @@
     <w:abstractNumId w:val="7"/>
   </w:num>
   <w:num w:numId="49" w16cid:durableId="666518990">
-    <w:abstractNumId w:val="77"/>
+    <w:abstractNumId w:val="78"/>
   </w:num>
   <w:num w:numId="50" w16cid:durableId="602615672">
-    <w:abstractNumId w:val="66"/>
+    <w:abstractNumId w:val="67"/>
   </w:num>
   <w:num w:numId="51" w16cid:durableId="676348896">
     <w:abstractNumId w:val="23"/>
@@ -34914,19 +36575,19 @@
     <w:abstractNumId w:val="21"/>
   </w:num>
   <w:num w:numId="54" w16cid:durableId="1338390438">
-    <w:abstractNumId w:val="68"/>
+    <w:abstractNumId w:val="69"/>
   </w:num>
   <w:num w:numId="55" w16cid:durableId="1400905114">
     <w:abstractNumId w:val="26"/>
   </w:num>
   <w:num w:numId="56" w16cid:durableId="1881743915">
-    <w:abstractNumId w:val="57"/>
+    <w:abstractNumId w:val="58"/>
   </w:num>
   <w:num w:numId="57" w16cid:durableId="343557580">
-    <w:abstractNumId w:val="75"/>
+    <w:abstractNumId w:val="76"/>
   </w:num>
   <w:num w:numId="58" w16cid:durableId="375396716">
-    <w:abstractNumId w:val="70"/>
+    <w:abstractNumId w:val="71"/>
   </w:num>
   <w:num w:numId="59" w16cid:durableId="366688869">
     <w:abstractNumId w:val="0"/>
@@ -34935,7 +36596,7 @@
     <w:abstractNumId w:val="34"/>
   </w:num>
   <w:num w:numId="61" w16cid:durableId="454837774">
-    <w:abstractNumId w:val="58"/>
+    <w:abstractNumId w:val="59"/>
   </w:num>
   <w:num w:numId="62" w16cid:durableId="1841310486">
     <w:abstractNumId w:val="35"/>
@@ -34950,13 +36611,13 @@
     <w:abstractNumId w:val="19"/>
   </w:num>
   <w:num w:numId="66" w16cid:durableId="1085881052">
-    <w:abstractNumId w:val="73"/>
+    <w:abstractNumId w:val="74"/>
   </w:num>
   <w:num w:numId="67" w16cid:durableId="1888567066">
-    <w:abstractNumId w:val="45"/>
+    <w:abstractNumId w:val="46"/>
   </w:num>
   <w:num w:numId="68" w16cid:durableId="833187659">
-    <w:abstractNumId w:val="42"/>
+    <w:abstractNumId w:val="43"/>
   </w:num>
   <w:num w:numId="69" w16cid:durableId="948049171">
     <w:abstractNumId w:val="36"/>
@@ -34971,31 +36632,31 @@
     <w:abstractNumId w:val="30"/>
   </w:num>
   <w:num w:numId="73" w16cid:durableId="1464347276">
-    <w:abstractNumId w:val="79"/>
+    <w:abstractNumId w:val="80"/>
   </w:num>
   <w:num w:numId="74" w16cid:durableId="1750535514">
-    <w:abstractNumId w:val="55"/>
+    <w:abstractNumId w:val="56"/>
   </w:num>
   <w:num w:numId="75" w16cid:durableId="1422868438">
-    <w:abstractNumId w:val="46"/>
+    <w:abstractNumId w:val="47"/>
   </w:num>
   <w:num w:numId="76" w16cid:durableId="1122188507">
-    <w:abstractNumId w:val="63"/>
+    <w:abstractNumId w:val="64"/>
   </w:num>
   <w:num w:numId="77" w16cid:durableId="878930266">
-    <w:abstractNumId w:val="64"/>
+    <w:abstractNumId w:val="65"/>
   </w:num>
   <w:num w:numId="78" w16cid:durableId="1369528268">
-    <w:abstractNumId w:val="85"/>
+    <w:abstractNumId w:val="86"/>
   </w:num>
   <w:num w:numId="79" w16cid:durableId="1366951787">
-    <w:abstractNumId w:val="53"/>
+    <w:abstractNumId w:val="54"/>
   </w:num>
   <w:num w:numId="80" w16cid:durableId="638072560">
     <w:abstractNumId w:val="29"/>
   </w:num>
   <w:num w:numId="81" w16cid:durableId="740563691">
-    <w:abstractNumId w:val="81"/>
+    <w:abstractNumId w:val="82"/>
   </w:num>
   <w:num w:numId="82" w16cid:durableId="1366826909">
     <w:abstractNumId w:val="6"/>
@@ -35007,13 +36668,16 @@
     <w:abstractNumId w:val="20"/>
   </w:num>
   <w:num w:numId="85" w16cid:durableId="576861442">
-    <w:abstractNumId w:val="40"/>
+    <w:abstractNumId w:val="41"/>
   </w:num>
   <w:num w:numId="86" w16cid:durableId="686827703">
-    <w:abstractNumId w:val="71"/>
+    <w:abstractNumId w:val="72"/>
   </w:num>
   <w:num w:numId="87" w16cid:durableId="1882815640">
-    <w:abstractNumId w:val="50"/>
+    <w:abstractNumId w:val="51"/>
+  </w:num>
+  <w:num w:numId="88" w16cid:durableId="957686963">
+    <w:abstractNumId w:val="37"/>
   </w:num>
 </w:numbering>
 </file>
